--- a/KyleHeffernanDissertation.docx
+++ b/KyleHeffernanDissertation.docx
@@ -358,15 +358,7 @@
     </w:p>
     <w:p>
       <w:r>
-        <w:t xml:space="preserve">Computer simulation has always been an invaluable tool when it comes to researching infectious diseases, as real-life experiments have many potential risks. Over the course of the past year, countless </w:t>
-      </w:r>
-      <w:proofErr w:type="gramStart"/>
-      <w:r>
-        <w:t>scientists</w:t>
-      </w:r>
-      <w:proofErr w:type="gramEnd"/>
-      <w:r>
-        <w:t xml:space="preserve"> and doctors all over the world have been continuously researching Coronavirus in a global effort to overcome the pandemic and get back to normal everyday life. There have been numerous Coronavirus related simulations made over the past year focusing on a wide variety of aspects of the virus. </w:t>
+        <w:t xml:space="preserve">Computer simulation has always been an invaluable tool when it comes to researching infectious diseases, as real-life experiments have many potential risks. Over the course of the past year, countless scientists and doctors all over the world have been continuously researching Coronavirus in a global effort to overcome the pandemic and get back to normal everyday life. There have been numerous Coronavirus related simulations made over the past year focusing on a wide variety of aspects of the virus. </w:t>
       </w:r>
     </w:p>
     <w:p>
@@ -614,15 +606,7 @@
         <w:pStyle w:val="BodyText"/>
       </w:pPr>
       <w:r>
-        <w:t xml:space="preserve">I would like to thank my supervisor Bryan Duggan for his continuous support, </w:t>
-      </w:r>
-      <w:proofErr w:type="gramStart"/>
-      <w:r>
-        <w:t>guidance</w:t>
-      </w:r>
-      <w:proofErr w:type="gramEnd"/>
-      <w:r>
-        <w:t xml:space="preserve"> and motivating words throughout the course of this year. I would also like to thank my friends for keeping me motivated and on track this year with our countless online study sessions. </w:t>
+        <w:t xml:space="preserve">I would like to thank my supervisor Bryan Duggan for his continuous support, guidance and motivating words throughout the course of this year. I would also like to thank my friends for keeping me motivated and on track this year with our countless online study sessions. </w:t>
       </w:r>
     </w:p>
     <w:p>
@@ -4592,7 +4576,11 @@
         <w:t>such as</w:t>
       </w:r>
       <w:r>
-        <w:t xml:space="preserve"> navigation mesh which creates a map of traversable areas in a scene and grants agents the ability to find the shortest path to their destination. A behaviour tree</w:t>
+        <w:t xml:space="preserve"> navigation mesh which creates a map of traversable areas in a scene and grants agents the ability to find the shortest path to their destination. </w:t>
+      </w:r>
+      <w:bookmarkStart w:id="3" w:name="_Hlk68392024"/>
+      <w:r>
+        <w:t>A behaviour tree</w:t>
       </w:r>
       <w:r>
         <w:t xml:space="preserve"> is another technology available in Unity which</w:t>
@@ -4607,7 +4595,11 @@
         <w:t xml:space="preserve"> plan </w:t>
       </w:r>
       <w:r>
-        <w:t xml:space="preserve">execution, meaning an artificially intelligent agent can switch between a set of tasks in a modular fashion. Unity also grants the ability to implement </w:t>
+        <w:t xml:space="preserve">execution, meaning an artificially intelligent agent can switch between a set of tasks in a modular fashion. </w:t>
+      </w:r>
+      <w:bookmarkEnd w:id="3"/>
+      <w:r>
+        <w:t xml:space="preserve">Unity also grants the ability to implement </w:t>
       </w:r>
       <w:r>
         <w:t xml:space="preserve">particle systems </w:t>
@@ -4653,11 +4645,11 @@
           <w:numId w:val="1"/>
         </w:numPr>
       </w:pPr>
-      <w:bookmarkStart w:id="3" w:name="_Toc21459638"/>
+      <w:bookmarkStart w:id="4" w:name="_Toc21459638"/>
       <w:r>
         <w:t>Project Description</w:t>
       </w:r>
-      <w:bookmarkEnd w:id="3"/>
+      <w:bookmarkEnd w:id="4"/>
     </w:p>
     <w:p/>
     <w:p>
@@ -4686,7 +4678,10 @@
         <w:t xml:space="preserve"> starts off on a screen </w:t>
       </w:r>
       <w:r>
-        <w:t>which allows the user to adjust certain variables which will affect the result.</w:t>
+        <w:t>that</w:t>
+      </w:r>
+      <w:r>
+        <w:t xml:space="preserve"> allows the user to adjust certain variables which will affect the result.</w:t>
       </w:r>
     </w:p>
     <w:p>
@@ -4763,13 +4758,28 @@
         <w:t xml:space="preserve"> at the start</w:t>
       </w:r>
       <w:r>
-        <w:t xml:space="preserve">, and begins working. Agents will intermittently </w:t>
-      </w:r>
-      <w:r>
-        <w:t xml:space="preserve">do various tasks such as retrieving a file or printing something off, and then return to their desks. </w:t>
-      </w:r>
-      <w:r>
-        <w:t>This is due to each of the agents having a behaviour tree, so they have a set of tasks which they switch between.</w:t>
+        <w:t xml:space="preserve"> </w:t>
+      </w:r>
+      <w:r>
+        <w:t xml:space="preserve">and begins working. Agents will intermittently </w:t>
+      </w:r>
+      <w:r>
+        <w:t>do various tasks such as retrieving a file or printing something off</w:t>
+      </w:r>
+      <w:r>
+        <w:t xml:space="preserve"> </w:t>
+      </w:r>
+      <w:r>
+        <w:t xml:space="preserve">and then return to their desks. </w:t>
+      </w:r>
+      <w:r>
+        <w:t xml:space="preserve">This is due to each of the agents having a behaviour tree, so they have a set of tasks </w:t>
+      </w:r>
+      <w:r>
+        <w:t>that</w:t>
+      </w:r>
+      <w:r>
+        <w:t xml:space="preserve"> they switch between.</w:t>
       </w:r>
     </w:p>
     <w:p>
@@ -4792,7 +4802,13 @@
         <w:t xml:space="preserve"> as the day goes on</w:t>
       </w:r>
       <w:r>
-        <w:t xml:space="preserve"> via a particle system which emulates breathing</w:t>
+        <w:t xml:space="preserve"> via a particle system </w:t>
+      </w:r>
+      <w:r>
+        <w:t>that</w:t>
+      </w:r>
+      <w:r>
+        <w:t xml:space="preserve"> emulates breathing</w:t>
       </w:r>
       <w:r>
         <w:t>. The virus is spread by the particles emit, which can contaminate a surface or expose an agent if they collide with it. Agents also have a chance of becoming exposed if they touch another exposed agent or if they touch a contaminated surface. The chances of an agent becom</w:t>
@@ -4801,15 +4817,13 @@
         <w:t>ing</w:t>
       </w:r>
       <w:r>
-        <w:t xml:space="preserve"> exposed when they </w:t>
-      </w:r>
-      <w:proofErr w:type="gramStart"/>
-      <w:r>
-        <w:t>come in contact with</w:t>
-      </w:r>
-      <w:proofErr w:type="gramEnd"/>
-      <w:r>
-        <w:t xml:space="preserve"> an infectious particle is affected by the what the user selected at the start of the simulation</w:t>
+        <w:t xml:space="preserve"> exposed when they come in contact with an infectious particle </w:t>
+      </w:r>
+      <w:r>
+        <w:t>are</w:t>
+      </w:r>
+      <w:r>
+        <w:t xml:space="preserve"> affected by what the user selected at the start of the simulation</w:t>
       </w:r>
       <w:r>
         <w:t xml:space="preserve">, and the figures used in these calculations are taken from a WHO backed study. </w:t>
@@ -4833,7 +4847,10 @@
         <w:t>times ten</w:t>
       </w:r>
       <w:r>
-        <w:t xml:space="preserve"> speed to see the results faster.</w:t>
+        <w:t>-</w:t>
+      </w:r>
+      <w:r>
+        <w:t>speed to see the results faster.</w:t>
       </w:r>
     </w:p>
     <w:p>
@@ -4996,11 +5013,11 @@
           <w:numId w:val="1"/>
         </w:numPr>
       </w:pPr>
-      <w:bookmarkStart w:id="4" w:name="_Toc21459639"/>
+      <w:bookmarkStart w:id="5" w:name="_Toc21459639"/>
       <w:r>
         <w:t>Project Aims and Objectives</w:t>
       </w:r>
-      <w:bookmarkEnd w:id="4"/>
+      <w:bookmarkEnd w:id="5"/>
     </w:p>
     <w:p/>
     <w:p>
@@ -5096,11 +5113,11 @@
           <w:numId w:val="1"/>
         </w:numPr>
       </w:pPr>
-      <w:bookmarkStart w:id="5" w:name="_Toc21459640"/>
+      <w:bookmarkStart w:id="6" w:name="_Toc21459640"/>
       <w:r>
         <w:t>Project Scope</w:t>
       </w:r>
-      <w:bookmarkEnd w:id="5"/>
+      <w:bookmarkEnd w:id="6"/>
     </w:p>
     <w:p/>
     <w:p>
@@ -5183,11 +5200,11 @@
           <w:numId w:val="1"/>
         </w:numPr>
       </w:pPr>
-      <w:bookmarkStart w:id="6" w:name="_Toc21459641"/>
+      <w:bookmarkStart w:id="7" w:name="_Toc21459641"/>
       <w:r>
         <w:t>Thesis Roadmap</w:t>
       </w:r>
-      <w:bookmarkEnd w:id="6"/>
+      <w:bookmarkEnd w:id="7"/>
     </w:p>
     <w:p/>
     <w:p>
@@ -5280,7 +5297,7 @@
       <w:pPr>
         <w:pStyle w:val="Heading1"/>
       </w:pPr>
-      <w:bookmarkStart w:id="7" w:name="_Toc21459642"/>
+      <w:bookmarkStart w:id="8" w:name="_Toc21459642"/>
       <w:r>
         <w:lastRenderedPageBreak/>
         <w:t xml:space="preserve">2. </w:t>
@@ -5288,18 +5305,18 @@
       <w:r>
         <w:t>Literature Review</w:t>
       </w:r>
-      <w:bookmarkEnd w:id="7"/>
+      <w:bookmarkEnd w:id="8"/>
     </w:p>
     <w:p/>
     <w:p>
       <w:pPr>
         <w:pStyle w:val="Heading2"/>
       </w:pPr>
-      <w:bookmarkStart w:id="8" w:name="_Toc21459643"/>
+      <w:bookmarkStart w:id="9" w:name="_Toc21459643"/>
       <w:r>
         <w:t>2.1. Introduction</w:t>
       </w:r>
-      <w:bookmarkEnd w:id="8"/>
+      <w:bookmarkEnd w:id="9"/>
     </w:p>
     <w:p/>
     <w:p>
@@ -5384,14 +5401,14 @@
       <w:pPr>
         <w:pStyle w:val="Heading2"/>
       </w:pPr>
-      <w:bookmarkStart w:id="9" w:name="_Toc21975767"/>
+      <w:bookmarkStart w:id="10" w:name="_Toc21975767"/>
       <w:r>
         <w:t xml:space="preserve">2.2. </w:t>
       </w:r>
       <w:r>
         <w:t>Alternative Existing Solutions to Your Problem</w:t>
       </w:r>
-      <w:bookmarkEnd w:id="9"/>
+      <w:bookmarkEnd w:id="10"/>
     </w:p>
     <w:p>
       <w:pPr>
@@ -5403,7 +5420,7 @@
       <w:pPr>
         <w:pStyle w:val="Heading3"/>
       </w:pPr>
-      <w:bookmarkStart w:id="10" w:name="_Toc59054293"/>
+      <w:bookmarkStart w:id="11" w:name="_Toc59054293"/>
       <w:r>
         <w:t>Exploring new ways to simulate the coronavirus spread</w:t>
       </w:r>
@@ -5416,7 +5433,7 @@
         </w:rPr>
         <w:t>(1)</w:t>
       </w:r>
-      <w:bookmarkEnd w:id="10"/>
+      <w:bookmarkEnd w:id="11"/>
     </w:p>
     <w:p>
       <w:r>
@@ -5472,7 +5489,7 @@
       <w:pPr>
         <w:pStyle w:val="Caption"/>
       </w:pPr>
-      <w:bookmarkStart w:id="11" w:name="_Toc59054345"/>
+      <w:bookmarkStart w:id="12" w:name="_Toc59054345"/>
       <w:r>
         <w:t xml:space="preserve">Figure </w:t>
       </w:r>
@@ -5503,18 +5520,18 @@
         </w:rPr>
         <w:t xml:space="preserve"> – Grocery Store simulation</w:t>
       </w:r>
-      <w:bookmarkEnd w:id="11"/>
+      <w:bookmarkEnd w:id="12"/>
     </w:p>
     <w:p>
       <w:pPr>
         <w:pStyle w:val="Heading3"/>
       </w:pPr>
-      <w:bookmarkStart w:id="12" w:name="_Toc59054294"/>
+      <w:bookmarkStart w:id="13" w:name="_Toc59054294"/>
       <w:r>
         <w:lastRenderedPageBreak/>
         <w:t>Software Features:</w:t>
       </w:r>
-      <w:bookmarkEnd w:id="12"/>
+      <w:bookmarkEnd w:id="13"/>
     </w:p>
     <w:p>
       <w:r>
@@ -5642,15 +5659,7 @@
         <w:t xml:space="preserve"> having the actual particles emit from breathing being the carrier of the virus rather than just a simple collision behaviour.</w:t>
       </w:r>
       <w:r>
-        <w:t xml:space="preserve"> The grocery store itself is also </w:t>
-      </w:r>
-      <w:proofErr w:type="gramStart"/>
-      <w:r>
-        <w:t>similar to</w:t>
-      </w:r>
-      <w:proofErr w:type="gramEnd"/>
-      <w:r>
-        <w:t xml:space="preserve"> the simulated </w:t>
+        <w:t xml:space="preserve"> The grocery store itself is also similar to the simulated </w:t>
       </w:r>
       <w:r>
         <w:t>office</w:t>
@@ -5700,15 +5709,7 @@
     </w:p>
     <w:p>
       <w:r>
-        <w:t xml:space="preserve">Published in early 2020, this article presents a simulation of the spread of certain viruses throughout a population of people. It allows the user to adjust some parameters using the sliders at the top, and then shows how the virus would spread over </w:t>
-      </w:r>
-      <w:proofErr w:type="gramStart"/>
-      <w:r>
-        <w:t>a period of time</w:t>
-      </w:r>
-      <w:proofErr w:type="gramEnd"/>
-      <w:r>
-        <w:t>. As well as allowing the user to adjust these parameters, they can also select one of the case studies and see a visualisation of the spread using statistics from the actual case study.</w:t>
+        <w:t>Published in early 2020, this article presents a simulation of the spread of certain viruses throughout a population of people. It allows the user to adjust some parameters using the sliders at the top, and then shows how the virus would spread over a period of time. As well as allowing the user to adjust these parameters, they can also select one of the case studies and see a visualisation of the spread using statistics from the actual case study.</w:t>
       </w:r>
     </w:p>
     <w:p>
@@ -5761,7 +5762,7 @@
       <w:pPr>
         <w:pStyle w:val="Caption"/>
       </w:pPr>
-      <w:bookmarkStart w:id="13" w:name="_Toc59054346"/>
+      <w:bookmarkStart w:id="14" w:name="_Toc59054346"/>
       <w:r>
         <w:t xml:space="preserve">Figure </w:t>
       </w:r>
@@ -5792,7 +5793,7 @@
         </w:rPr>
         <w:t xml:space="preserve"> – Spread simulation</w:t>
       </w:r>
-      <w:bookmarkEnd w:id="13"/>
+      <w:bookmarkEnd w:id="14"/>
     </w:p>
     <w:p>
       <w:pPr>
@@ -5845,7 +5846,7 @@
         <w:pStyle w:val="Caption"/>
         <w:jc w:val="center"/>
       </w:pPr>
-      <w:bookmarkStart w:id="14" w:name="_Toc59054347"/>
+      <w:bookmarkStart w:id="15" w:name="_Toc59054347"/>
       <w:r>
         <w:t xml:space="preserve">Figure </w:t>
       </w:r>
@@ -5876,7 +5877,7 @@
         </w:rPr>
         <w:t xml:space="preserve"> – Live output</w:t>
       </w:r>
-      <w:bookmarkEnd w:id="14"/>
+      <w:bookmarkEnd w:id="15"/>
     </w:p>
     <w:p>
       <w:pPr>
@@ -5929,7 +5930,7 @@
         <w:pStyle w:val="Caption"/>
         <w:jc w:val="center"/>
       </w:pPr>
-      <w:bookmarkStart w:id="15" w:name="_Toc59054348"/>
+      <w:bookmarkStart w:id="16" w:name="_Toc59054348"/>
       <w:r>
         <w:t xml:space="preserve">Figure </w:t>
       </w:r>
@@ -5960,17 +5961,17 @@
         </w:rPr>
         <w:t xml:space="preserve"> – Case studies</w:t>
       </w:r>
-      <w:bookmarkEnd w:id="15"/>
+      <w:bookmarkEnd w:id="16"/>
     </w:p>
     <w:p>
       <w:pPr>
         <w:pStyle w:val="Heading3"/>
       </w:pPr>
-      <w:bookmarkStart w:id="16" w:name="_Toc59054295"/>
+      <w:bookmarkStart w:id="17" w:name="_Toc59054295"/>
       <w:r>
         <w:t>Software Features:</w:t>
       </w:r>
-      <w:bookmarkEnd w:id="16"/>
+      <w:bookmarkEnd w:id="17"/>
     </w:p>
     <w:p>
       <w:r>
@@ -6056,16 +6057,11 @@
       <w:r>
         <w:t xml:space="preserve">statistics from real life and use them as parameters for the simulation, </w:t>
       </w:r>
-      <w:proofErr w:type="gramStart"/>
       <w:r>
         <w:t>and</w:t>
       </w:r>
       <w:r>
-        <w:t xml:space="preserve"> also</w:t>
-      </w:r>
-      <w:proofErr w:type="gramEnd"/>
-      <w:r>
-        <w:t xml:space="preserve"> allow the user to adjust </w:t>
+        <w:t xml:space="preserve"> also allow the user to adjust </w:t>
       </w:r>
       <w:r>
         <w:t>variables</w:t>
@@ -6097,12 +6093,12 @@
       <w:pPr>
         <w:pStyle w:val="Heading2"/>
       </w:pPr>
-      <w:bookmarkStart w:id="17" w:name="_Toc21975768"/>
+      <w:bookmarkStart w:id="18" w:name="_Toc21975768"/>
       <w:r>
         <w:lastRenderedPageBreak/>
         <w:t>2.3. Technologies you’ve researched</w:t>
       </w:r>
-      <w:bookmarkEnd w:id="17"/>
+      <w:bookmarkEnd w:id="18"/>
     </w:p>
     <w:p>
       <w:pPr>
@@ -6113,7 +6109,7 @@
       <w:pPr>
         <w:pStyle w:val="Heading3"/>
       </w:pPr>
-      <w:bookmarkStart w:id="18" w:name="_Toc59054297"/>
+      <w:bookmarkStart w:id="19" w:name="_Toc59054297"/>
       <w:r>
         <w:t xml:space="preserve">Godot </w:t>
       </w:r>
@@ -6123,7 +6119,7 @@
         </w:rPr>
         <w:t>(3)</w:t>
       </w:r>
-      <w:bookmarkEnd w:id="18"/>
+      <w:bookmarkEnd w:id="19"/>
     </w:p>
     <w:p>
       <w:r>
@@ -6146,7 +6142,7 @@
       <w:pPr>
         <w:pStyle w:val="Heading3"/>
       </w:pPr>
-      <w:bookmarkStart w:id="19" w:name="_Toc59054298"/>
+      <w:bookmarkStart w:id="20" w:name="_Toc59054298"/>
       <w:r>
         <w:t xml:space="preserve">Unity </w:t>
       </w:r>
@@ -6156,7 +6152,7 @@
         </w:rPr>
         <w:t>(4)</w:t>
       </w:r>
-      <w:bookmarkEnd w:id="19"/>
+      <w:bookmarkEnd w:id="20"/>
     </w:p>
     <w:p>
       <w:r>
@@ -6173,7 +6169,7 @@
       <w:pPr>
         <w:pStyle w:val="Heading3"/>
       </w:pPr>
-      <w:bookmarkStart w:id="20" w:name="_Toc59054299"/>
+      <w:bookmarkStart w:id="21" w:name="_Toc59054299"/>
       <w:r>
         <w:t xml:space="preserve">Unity Render Pipelines </w:t>
       </w:r>
@@ -6183,7 +6179,7 @@
         </w:rPr>
         <w:t>(5)</w:t>
       </w:r>
-      <w:bookmarkEnd w:id="20"/>
+      <w:bookmarkEnd w:id="21"/>
     </w:p>
     <w:p>
       <w:r>
@@ -6195,7 +6191,7 @@
       <w:pPr>
         <w:pStyle w:val="Heading3"/>
       </w:pPr>
-      <w:bookmarkStart w:id="21" w:name="_Toc59054300"/>
+      <w:bookmarkStart w:id="22" w:name="_Toc59054300"/>
       <w:r>
         <w:t xml:space="preserve">Unity Navigation Mesh </w:t>
       </w:r>
@@ -6205,16 +6201,11 @@
         </w:rPr>
         <w:t>(6)</w:t>
       </w:r>
-      <w:bookmarkEnd w:id="21"/>
-    </w:p>
-    <w:p>
-      <w:proofErr w:type="spellStart"/>
-      <w:r>
-        <w:t>NavMesh</w:t>
-      </w:r>
-      <w:proofErr w:type="spellEnd"/>
-      <w:r>
-        <w:t xml:space="preserve"> (Navigation Mesh) is a tool for mapping out the traversable areas of an environment and the paths that agents can take through this environment. The process entails rendering a mesh of the walkable areas, allowing agents to determine the shortest possible paths between locations. This helps AI look more natural as it travels through an environment. This project has autonomous agents following random paths through the course of the simulation, so navigation mesh was an obvious choice to assist in the pathfinding.</w:t>
+      <w:bookmarkEnd w:id="22"/>
+    </w:p>
+    <w:p>
+      <w:r>
+        <w:t>NavMesh (Navigation Mesh) is a tool for mapping out the traversable areas of an environment and the paths that agents can take through this environment. The process entails rendering a mesh of the walkable areas, allowing agents to determine the shortest possible paths between locations. This helps AI look more natural as it travels through an environment. This project has autonomous agents following paths through the course of the simulation, so navigation mesh was an obvious choice to assist in the pathfinding.</w:t>
       </w:r>
     </w:p>
     <w:p/>
@@ -6222,61 +6213,220 @@
       <w:pPr>
         <w:pStyle w:val="Heading3"/>
       </w:pPr>
-      <w:bookmarkStart w:id="22" w:name="_Toc59054301"/>
-      <w:proofErr w:type="spellStart"/>
+      <w:bookmarkStart w:id="23" w:name="_Toc59054301"/>
       <w:r>
         <w:lastRenderedPageBreak/>
-        <w:t>ParticleSystem</w:t>
-      </w:r>
-      <w:proofErr w:type="spellEnd"/>
+        <w:t xml:space="preserve">ParticleSystem </w:t>
+      </w:r>
+      <w:r>
+        <w:rPr>
+          <w:color w:val="auto"/>
+        </w:rPr>
+        <w:t>(7)</w:t>
+      </w:r>
+      <w:bookmarkEnd w:id="23"/>
+    </w:p>
+    <w:p>
+      <w:r>
+        <w:t xml:space="preserve">ParticleSystem is Unity’s in-built implementation of a particle system, containing a vast </w:t>
+      </w:r>
+      <w:r>
+        <w:t>number</w:t>
+      </w:r>
+      <w:r>
+        <w:t xml:space="preserve"> of properties and methods which can be altered to get different effects. When properties are set, they are passed immediately into native code to give the best performance. ParticleSystem is used to display a wide array of items such as fire, liquids, explosions, gasses etc.</w:t>
+      </w:r>
+    </w:p>
+    <w:p>
+      <w:r>
+        <w:t>This simulation uses ParticleSystem to</w:t>
+      </w:r>
+      <w:r>
+        <w:t xml:space="preserve"> emulate breathing and</w:t>
+      </w:r>
+      <w:r>
+        <w:t xml:space="preserve"> implement the actual virus particles being expelled from infectious agents which is the method of virus transmission.  </w:t>
+      </w:r>
+    </w:p>
+    <w:p/>
+    <w:p>
+      <w:pPr>
+        <w:rPr>
+          <w:rStyle w:val="Heading3Char"/>
+        </w:rPr>
+      </w:pPr>
+      <w:r>
+        <w:rPr>
+          <w:rStyle w:val="Heading3Char"/>
+        </w:rPr>
+        <w:t xml:space="preserve">Behaviour Trees </w:t>
+      </w:r>
+      <w:r>
+        <w:rPr>
+          <w:rStyle w:val="Heading3Char"/>
+          <w:color w:val="FF0000"/>
+        </w:rPr>
+        <w:t>(x)</w:t>
+      </w:r>
+    </w:p>
+    <w:p>
+      <w:r>
+        <w:t>B</w:t>
+      </w:r>
+      <w:r>
+        <w:t>ehaviour tree</w:t>
+      </w:r>
+      <w:r>
+        <w:t>s</w:t>
+      </w:r>
       <w:r>
         <w:t xml:space="preserve"> </w:t>
       </w:r>
       <w:r>
+        <w:t>are</w:t>
+      </w:r>
+      <w:r>
+        <w:t xml:space="preserve"> </w:t>
+      </w:r>
+      <w:r>
+        <w:t>a hierarchical branching system of nodes which all share a parent known as the root. They begin evaluating from the top and run through each child based on certain set conditions. They allow for an AI agent to follow a strictly defined set of rules based on each nodes position in the hierarchy.</w:t>
+      </w:r>
+      <w:r>
+        <w:t xml:space="preserve"> They have slowly become extremely popular, being used for the AI in well-known games such as Halo and The Sims.</w:t>
+      </w:r>
+    </w:p>
+    <w:p>
+      <w:r>
+        <w:t>Behaviour trees were perfect for this project as the agents need to have AI which made them enter the office, work, do random tasks, and eventually go home. Behaviour trees make this kind of AI possible and less complicated than other options.</w:t>
+      </w:r>
+    </w:p>
+    <w:p/>
+    <w:p>
+      <w:pPr>
+        <w:pStyle w:val="Heading3"/>
+      </w:pPr>
+      <w:bookmarkStart w:id="24" w:name="_Toc59054302"/>
+      <w:r>
+        <w:t xml:space="preserve">Entity Component System </w:t>
+      </w:r>
+      <w:r>
         <w:rPr>
           <w:color w:val="auto"/>
         </w:rPr>
-        <w:t>(7)</w:t>
-      </w:r>
-      <w:bookmarkEnd w:id="22"/>
-    </w:p>
-    <w:p>
-      <w:proofErr w:type="spellStart"/>
-      <w:r>
-        <w:t>ParticleSystem</w:t>
-      </w:r>
-      <w:proofErr w:type="spellEnd"/>
-      <w:r>
-        <w:t xml:space="preserve"> is Unity’s in-built implementation of a particle system, containing a vast </w:t>
-      </w:r>
-      <w:proofErr w:type="gramStart"/>
-      <w:r>
-        <w:t>amount</w:t>
-      </w:r>
-      <w:proofErr w:type="gramEnd"/>
-      <w:r>
-        <w:t xml:space="preserve"> of properties and methods which can be altered to get different effects. When properties are set, they are passed immediately into native code to give the best performance. </w:t>
-      </w:r>
-      <w:proofErr w:type="spellStart"/>
-      <w:r>
-        <w:t>ParticleSystem</w:t>
-      </w:r>
-      <w:proofErr w:type="spellEnd"/>
-      <w:r>
-        <w:t xml:space="preserve"> is used to display a wide array of items such as fire, liquids, explosions, gasses etc.</w:t>
-      </w:r>
-    </w:p>
-    <w:p>
-      <w:r>
-        <w:t xml:space="preserve">This simulation uses </w:t>
-      </w:r>
-      <w:proofErr w:type="spellStart"/>
-      <w:r>
-        <w:t>ParticleSystem</w:t>
-      </w:r>
-      <w:proofErr w:type="spellEnd"/>
-      <w:r>
-        <w:t xml:space="preserve"> to implement the actual virus particles being expelled from infectious agents which is the method of virus transmission.  </w:t>
+        <w:t>(8)</w:t>
+      </w:r>
+      <w:bookmarkEnd w:id="24"/>
+    </w:p>
+    <w:p>
+      <w:r>
+        <w:t>Entity Component System (ECS) is a new way to develop in Unity that focuses on data-oriented design rather than object-oriented design. It breaks the project into 3 sections:</w:t>
+      </w:r>
+    </w:p>
+    <w:p>
+      <w:r>
+        <w:rPr>
+          <w:b/>
+          <w:bCs/>
+        </w:rPr>
+        <w:t>Entities</w:t>
+      </w:r>
+      <w:r>
+        <w:t xml:space="preserve"> – The actual things in your simulation</w:t>
+      </w:r>
+    </w:p>
+    <w:p>
+      <w:r>
+        <w:rPr>
+          <w:b/>
+          <w:bCs/>
+        </w:rPr>
+        <w:t>Components</w:t>
+      </w:r>
+      <w:r>
+        <w:t xml:space="preserve"> – The data associated with these entities but organised by the data rather than by entity.</w:t>
+      </w:r>
+    </w:p>
+    <w:p>
+      <w:r>
+        <w:rPr>
+          <w:b/>
+          <w:bCs/>
+        </w:rPr>
+        <w:t>Systems</w:t>
+      </w:r>
+      <w:r>
+        <w:t xml:space="preserve"> – The behaviours that update the component data. For example, A movement system would update positions of moving entities by their velocity and time passed.</w:t>
+      </w:r>
+    </w:p>
+    <w:p>
+      <w:r>
+        <w:t>Projects using ECS have greatly improved performance, making it an extremely useful instrument for simulations with a lot going o</w:t>
+      </w:r>
+      <w:r>
+        <w:t>n, however it is still in beta and can be quite unreliable and buggy.</w:t>
+      </w:r>
+    </w:p>
+    <w:p/>
+    <w:p>
+      <w:pPr>
+        <w:pStyle w:val="Heading3"/>
+      </w:pPr>
+      <w:bookmarkStart w:id="25" w:name="_Toc59054303"/>
+      <w:r>
+        <w:t xml:space="preserve">C# </w:t>
+      </w:r>
+      <w:r>
+        <w:rPr>
+          <w:color w:val="auto"/>
+        </w:rPr>
+        <w:t>(9)</w:t>
+      </w:r>
+      <w:bookmarkEnd w:id="25"/>
+    </w:p>
+    <w:p>
+      <w:r>
+        <w:t xml:space="preserve">C# is a modern object oriented, component orientated programming language. It was developed by Microsoft in 2000 as part of its .NET initiative, and approved as an international standard in 2002. Like Unity, due to its widespread use, there is a vast </w:t>
+      </w:r>
+      <w:r>
+        <w:t>number</w:t>
+      </w:r>
+      <w:r>
+        <w:t xml:space="preserve"> of resources available online to assist in understanding the underlying concepts. Applications made with C# are generally quite robust due to its many supportive features. Exception handing is a feature of C# which allows the detection and recovery of errors. Garbage collection is another useful feature which automatically reclaims unused memory. </w:t>
+      </w:r>
+    </w:p>
+    <w:p>
+      <w:r>
+        <w:t>It is the language that Unity scripts are mainly written in, so the coding in this project is mostly done in C#.</w:t>
+      </w:r>
+    </w:p>
+    <w:p/>
+    <w:p>
+      <w:pPr>
+        <w:pStyle w:val="Heading3"/>
+      </w:pPr>
+      <w:bookmarkStart w:id="26" w:name="_Toc59054304"/>
+      <w:r>
+        <w:t xml:space="preserve">C# job system </w:t>
+      </w:r>
+      <w:r>
+        <w:rPr>
+          <w:color w:val="auto"/>
+        </w:rPr>
+        <w:t>(10)</w:t>
+      </w:r>
+      <w:bookmarkEnd w:id="26"/>
+    </w:p>
+    <w:p>
+      <w:r>
+        <w:t xml:space="preserve">The Unity C# Job System allows users to have multithreaded code in their projects. It integrates with Unity’s native job system, so user-written code and Unity share worker threads. This ensures that there are not more threads than CPU cores. This multithreaded code can greatly improve performance of the project. The C# job System works well with the Unity Entity Component System due to its efficient way of writing code. </w:t>
+      </w:r>
+    </w:p>
+    <w:p>
+      <w:r>
+        <w:t xml:space="preserve">The C# Job System improves performance, </w:t>
+      </w:r>
+      <w:r>
+        <w:t>although it can be very confusing and there is not as much documentation or resources available online.</w:t>
       </w:r>
     </w:p>
     <w:p/>
@@ -6285,11 +6435,11 @@
       <w:pPr>
         <w:pStyle w:val="Heading2"/>
       </w:pPr>
-      <w:bookmarkStart w:id="23" w:name="_Toc21975769"/>
+      <w:bookmarkStart w:id="27" w:name="_Toc21975769"/>
       <w:r>
         <w:t>2.4. Other Research you’ve done</w:t>
       </w:r>
-      <w:bookmarkEnd w:id="23"/>
+      <w:bookmarkEnd w:id="27"/>
     </w:p>
     <w:p>
       <w:pPr>
@@ -6297,21 +6447,180 @@
       </w:pPr>
     </w:p>
     <w:p>
-      <w:r>
-        <w:t>Domain specific research</w:t>
+      <w:pPr>
+        <w:pStyle w:val="Heading3"/>
+      </w:pPr>
+      <w:bookmarkStart w:id="28" w:name="_Toc59054306"/>
+      <w:r>
+        <w:t>COVID-19 Transmission Research</w:t>
+      </w:r>
+      <w:bookmarkEnd w:id="28"/>
+    </w:p>
+    <w:p>
+      <w:r>
+        <w:t xml:space="preserve">There has been a great amount of research done in the last year regarding the transmission of COVID-19, and numerous factors have been found to influence the probability of transmission. Physical distancing has been shown to reduce transmission rates (11) </w:t>
+      </w:r>
+      <w:r>
+        <w:t>as the infected particles can only</w:t>
+      </w:r>
+      <w:r>
+        <w:t xml:space="preserve"> be</w:t>
+      </w:r>
+      <w:r>
+        <w:t xml:space="preserve"> expelled a certain amount.</w:t>
+      </w:r>
+      <w:r>
+        <w:t xml:space="preserve"> (12) </w:t>
+      </w:r>
+      <w:r>
+        <w:t xml:space="preserve">Masks have </w:t>
+      </w:r>
+      <w:r>
+        <w:t xml:space="preserve">also </w:t>
+      </w:r>
+      <w:r>
+        <w:t xml:space="preserve">been shown to reduce the particles expelled from an infectious </w:t>
+      </w:r>
+      <w:r>
+        <w:t>person</w:t>
+      </w:r>
+      <w:r>
+        <w:t xml:space="preserve"> and reduce the chance of someone breathing in infectious particles</w:t>
+      </w:r>
+      <w:r>
+        <w:t>.</w:t>
+      </w:r>
+      <w:r>
+        <w:t xml:space="preserve"> </w:t>
+      </w:r>
+      <w:r>
+        <w:rPr>
+          <w:color w:val="FF0000"/>
+        </w:rPr>
+        <w:t xml:space="preserve">(x) </w:t>
+      </w:r>
+      <w:r>
+        <w:t>Factors such as vitamin D levels (13) or age can determine a person’s susceptibility to the virus due to the strength of their immune system.</w:t>
+      </w:r>
+      <w:r>
+        <w:t xml:space="preserve"> Vaccinations can reduce the risk of transmission by over 95%. </w:t>
+      </w:r>
+      <w:r>
+        <w:rPr>
+          <w:color w:val="FF0000"/>
+        </w:rPr>
+        <w:t>(x)</w:t>
+      </w:r>
+    </w:p>
+    <w:p>
+      <w:r>
+        <w:t>Closed environments have also been found to be a contributor to secondary transmission and can lead to superspreading events. (14)</w:t>
+      </w:r>
+    </w:p>
+    <w:p>
+      <w:r>
+        <w:t>This simulation has a number of parameters that the user can change and see how they alter results. The parameters this system uses have been chosen as they have been shown to have an effect on transmission.</w:t>
       </w:r>
     </w:p>
     <w:p/>
     <w:p>
       <w:pPr>
+        <w:pStyle w:val="Heading3"/>
+      </w:pPr>
+      <w:bookmarkStart w:id="29" w:name="_Toc59054307"/>
+      <w:r>
+        <w:t>Data Visualisation</w:t>
+      </w:r>
+      <w:bookmarkEnd w:id="29"/>
+    </w:p>
+    <w:p>
+      <w:r>
+        <w:t>The use of images and simulations to visualise data has been shown to help develop a greater understanding and comprehension of data than ever before. (15) Many people struggle to truly grasp the implications of raw data without some useful kind of visualisation. Some methods of visualisation do a much better job than others though.</w:t>
+      </w:r>
+    </w:p>
+    <w:p>
+      <w:r>
+        <w:t>Game techniques and mechanisms such as real time simulations have been shown to aid in the understanding of certain topics as they are a more engaging form of learning. (16)</w:t>
+      </w:r>
+    </w:p>
+    <w:p/>
+    <w:p/>
+    <w:p/>
+    <w:p>
+      <w:pPr>
         <w:pStyle w:val="Heading2"/>
       </w:pPr>
-      <w:bookmarkStart w:id="24" w:name="_Toc21975770"/>
-      <w:r>
+      <w:bookmarkStart w:id="30" w:name="_Toc21975770"/>
+      <w:r>
+        <w:lastRenderedPageBreak/>
         <w:t>2.5. Existing Final Year Projects</w:t>
       </w:r>
-      <w:bookmarkEnd w:id="24"/>
-    </w:p>
+      <w:bookmarkEnd w:id="30"/>
+    </w:p>
+    <w:p/>
+    <w:p>
+      <w:pPr>
+        <w:pStyle w:val="Heading3"/>
+      </w:pPr>
+      <w:bookmarkStart w:id="31" w:name="_Toc59054309"/>
+      <w:r>
+        <w:t>Traffic Simulation System for Driverless Vehicles by Fionn McGuire.</w:t>
+      </w:r>
+      <w:bookmarkEnd w:id="31"/>
+    </w:p>
+    <w:p>
+      <w:r>
+        <w:t>A traffic simulation system for the deployment of driverless vehicles in modern day society by using Unity3D. The platform utilizes an interactive OSM map of Manhattan populated with both drivers and driverless vehicles. The vehicles generate a route to follow while perpetually responding to changes in the environment.</w:t>
+      </w:r>
+    </w:p>
+    <w:p>
+      <w:r>
+        <w:t>This traffic simulation is also</w:t>
+      </w:r>
+      <w:r>
+        <w:t xml:space="preserve"> made in Unity and contains many agents which populate an environment and have a set of behaviours to follow. </w:t>
+      </w:r>
+      <w:r>
+        <w:t>This</w:t>
+      </w:r>
+      <w:r>
+        <w:t xml:space="preserve"> project </w:t>
+      </w:r>
+      <w:r>
+        <w:t xml:space="preserve">has </w:t>
+      </w:r>
+      <w:r>
+        <w:t xml:space="preserve">a lot of similar mechanics, as it </w:t>
+      </w:r>
+      <w:r>
+        <w:t xml:space="preserve">is also </w:t>
+      </w:r>
+      <w:r>
+        <w:t>simulating multiple agents in an environment which have a set of behaviours and have interactions.</w:t>
+      </w:r>
+    </w:p>
+    <w:p/>
+    <w:p>
+      <w:pPr>
+        <w:pStyle w:val="Heading3"/>
+      </w:pPr>
+      <w:bookmarkStart w:id="32" w:name="_Toc59054310"/>
+      <w:r>
+        <w:t>Irish Crime Data Visualisation by Max Curtis.</w:t>
+      </w:r>
+      <w:bookmarkEnd w:id="32"/>
+    </w:p>
+    <w:p>
+      <w:r>
+        <w:t xml:space="preserve">A system to allow for the visualization of Ireland’s crime statistics. This data is an untapped resource in its current state. This project is an application that helps users understand a mountain of data using data visualisation techniques. </w:t>
+      </w:r>
+    </w:p>
+    <w:p>
+      <w:r>
+        <w:t>This data visualisation application has some similar concepts to this project, the main one being that the application helps users develop a greater understand of the available data. There is a vast amount of data available online about Coronavirus and its transmission but having a good visualisation can help users truly comprehend what the data implies.</w:t>
+      </w:r>
+    </w:p>
+    <w:p/>
     <w:p>
       <w:pPr>
         <w:pStyle w:val="Heading2"/>
@@ -6321,13 +6630,18 @@
       <w:pPr>
         <w:pStyle w:val="Heading2"/>
       </w:pPr>
-      <w:bookmarkStart w:id="25" w:name="_Toc21975771"/>
+      <w:bookmarkStart w:id="33" w:name="_Toc21975771"/>
       <w:r>
         <w:t>2.6. Conclusions</w:t>
       </w:r>
-      <w:bookmarkEnd w:id="25"/>
+      <w:bookmarkEnd w:id="33"/>
     </w:p>
     <w:p/>
+    <w:p>
+      <w:r>
+        <w:t>In this chapter, the research done for the project was shown and presented. This research included similar existing systems, technologies related to the simulation, Coronavirus transmission research, and data visualisation research. Finally, two similar existing fourth year projects were discussed. When the project was being planned, these technologies were researched and reviewed thoroughly to determine what would be used.</w:t>
+      </w:r>
+    </w:p>
     <w:p/>
     <w:p>
       <w:pPr>
@@ -6346,12 +6660,12 @@
       <w:pPr>
         <w:pStyle w:val="Heading1"/>
       </w:pPr>
-      <w:bookmarkStart w:id="26" w:name="_Toc21459648"/>
+      <w:bookmarkStart w:id="34" w:name="_Toc21459648"/>
       <w:r>
         <w:lastRenderedPageBreak/>
         <w:t>3. Experiment Design</w:t>
       </w:r>
-      <w:bookmarkEnd w:id="26"/>
+      <w:bookmarkEnd w:id="34"/>
       <w:r>
         <w:t xml:space="preserve"> </w:t>
       </w:r>
@@ -6361,33 +6675,33 @@
       <w:pPr>
         <w:pStyle w:val="Heading2"/>
       </w:pPr>
-      <w:bookmarkStart w:id="27" w:name="_Toc21975773"/>
+      <w:bookmarkStart w:id="35" w:name="_Toc21975773"/>
       <w:r>
         <w:t>3.1 Introduction</w:t>
       </w:r>
-      <w:bookmarkEnd w:id="27"/>
+      <w:bookmarkEnd w:id="35"/>
     </w:p>
     <w:p/>
     <w:p>
       <w:pPr>
         <w:pStyle w:val="Heading2"/>
       </w:pPr>
-      <w:bookmarkStart w:id="28" w:name="_Toc21975774"/>
+      <w:bookmarkStart w:id="36" w:name="_Toc21975774"/>
       <w:r>
         <w:t>3.2. Software Methodology</w:t>
       </w:r>
-      <w:bookmarkEnd w:id="28"/>
+      <w:bookmarkEnd w:id="36"/>
     </w:p>
     <w:p/>
     <w:p>
       <w:pPr>
         <w:pStyle w:val="Heading2"/>
       </w:pPr>
-      <w:bookmarkStart w:id="29" w:name="_Toc21975775"/>
+      <w:bookmarkStart w:id="37" w:name="_Toc21975775"/>
       <w:r>
         <w:t>3.3. Overview of System</w:t>
       </w:r>
-      <w:bookmarkEnd w:id="29"/>
+      <w:bookmarkEnd w:id="37"/>
     </w:p>
     <w:p/>
     <w:p>
@@ -6400,11 +6714,11 @@
       <w:pPr>
         <w:pStyle w:val="Heading2"/>
       </w:pPr>
-      <w:bookmarkStart w:id="30" w:name="_Toc21975776"/>
+      <w:bookmarkStart w:id="38" w:name="_Toc21975776"/>
       <w:r>
         <w:t>3.4. Front-End</w:t>
       </w:r>
-      <w:bookmarkEnd w:id="30"/>
+      <w:bookmarkEnd w:id="38"/>
     </w:p>
     <w:p/>
     <w:p>
@@ -6417,22 +6731,22 @@
       <w:pPr>
         <w:pStyle w:val="Heading2"/>
       </w:pPr>
-      <w:bookmarkStart w:id="31" w:name="_Toc21975777"/>
+      <w:bookmarkStart w:id="39" w:name="_Toc21975777"/>
       <w:r>
         <w:t>3.5. Middle-Tier</w:t>
       </w:r>
-      <w:bookmarkEnd w:id="31"/>
+      <w:bookmarkEnd w:id="39"/>
     </w:p>
     <w:p/>
     <w:p>
       <w:pPr>
         <w:pStyle w:val="Heading2"/>
       </w:pPr>
-      <w:bookmarkStart w:id="32" w:name="_Toc21975778"/>
+      <w:bookmarkStart w:id="40" w:name="_Toc21975778"/>
       <w:r>
         <w:t>3.6. Back-End</w:t>
       </w:r>
-      <w:bookmarkEnd w:id="32"/>
+      <w:bookmarkEnd w:id="40"/>
     </w:p>
     <w:p/>
     <w:p>
@@ -6445,11 +6759,11 @@
       <w:pPr>
         <w:pStyle w:val="Heading2"/>
       </w:pPr>
-      <w:bookmarkStart w:id="33" w:name="_Toc21975779"/>
+      <w:bookmarkStart w:id="41" w:name="_Toc21975779"/>
       <w:r>
         <w:t>3.7. Conclusions</w:t>
       </w:r>
-      <w:bookmarkEnd w:id="33"/>
+      <w:bookmarkEnd w:id="41"/>
     </w:p>
     <w:p/>
     <w:p>
@@ -6469,7 +6783,7 @@
       <w:pPr>
         <w:pStyle w:val="Heading1"/>
       </w:pPr>
-      <w:bookmarkStart w:id="34" w:name="_Toc21459656"/>
+      <w:bookmarkStart w:id="42" w:name="_Toc21459656"/>
       <w:r>
         <w:lastRenderedPageBreak/>
         <w:t>4. Experiment De</w:t>
@@ -6477,82 +6791,82 @@
       <w:r>
         <w:t>velopment</w:t>
       </w:r>
-      <w:bookmarkEnd w:id="34"/>
+      <w:bookmarkEnd w:id="42"/>
     </w:p>
     <w:p/>
     <w:p>
       <w:pPr>
         <w:pStyle w:val="Heading2"/>
       </w:pPr>
-      <w:bookmarkStart w:id="35" w:name="_Toc21459657"/>
+      <w:bookmarkStart w:id="43" w:name="_Toc21459657"/>
       <w:r>
         <w:t>4.1. Introduction</w:t>
       </w:r>
-      <w:bookmarkEnd w:id="35"/>
+      <w:bookmarkEnd w:id="43"/>
     </w:p>
     <w:p/>
     <w:p>
       <w:pPr>
         <w:pStyle w:val="Heading2"/>
       </w:pPr>
-      <w:bookmarkStart w:id="36" w:name="_Toc21459658"/>
+      <w:bookmarkStart w:id="44" w:name="_Toc21459658"/>
       <w:r>
         <w:t>4.2. Software Development</w:t>
       </w:r>
-      <w:bookmarkEnd w:id="36"/>
+      <w:bookmarkEnd w:id="44"/>
     </w:p>
     <w:p/>
     <w:p>
       <w:pPr>
         <w:pStyle w:val="Heading2"/>
       </w:pPr>
-      <w:bookmarkStart w:id="37" w:name="_Toc21459659"/>
+      <w:bookmarkStart w:id="45" w:name="_Toc21459659"/>
       <w:r>
         <w:t xml:space="preserve">4.3. </w:t>
       </w:r>
       <w:r>
         <w:t>Front-End</w:t>
       </w:r>
-      <w:bookmarkEnd w:id="37"/>
+      <w:bookmarkEnd w:id="45"/>
     </w:p>
     <w:p/>
     <w:p>
       <w:pPr>
         <w:pStyle w:val="Heading2"/>
       </w:pPr>
-      <w:bookmarkStart w:id="38" w:name="_Toc21459660"/>
+      <w:bookmarkStart w:id="46" w:name="_Toc21459660"/>
       <w:r>
         <w:t xml:space="preserve">4.4. </w:t>
       </w:r>
       <w:r>
         <w:t>Middle-Tier</w:t>
       </w:r>
-      <w:bookmarkEnd w:id="38"/>
+      <w:bookmarkEnd w:id="46"/>
     </w:p>
     <w:p/>
     <w:p>
       <w:pPr>
         <w:pStyle w:val="Heading2"/>
       </w:pPr>
-      <w:bookmarkStart w:id="39" w:name="_Toc21459661"/>
+      <w:bookmarkStart w:id="47" w:name="_Toc21459661"/>
       <w:r>
         <w:t xml:space="preserve">4.5. </w:t>
       </w:r>
       <w:r>
         <w:t>Back-End</w:t>
       </w:r>
-      <w:bookmarkEnd w:id="39"/>
+      <w:bookmarkEnd w:id="47"/>
     </w:p>
     <w:p/>
     <w:p>
       <w:pPr>
         <w:pStyle w:val="Heading2"/>
       </w:pPr>
-      <w:bookmarkStart w:id="40" w:name="_Toc21459662"/>
+      <w:bookmarkStart w:id="48" w:name="_Toc21459662"/>
       <w:r>
         <w:t>4.6. Conclusions</w:t>
       </w:r>
-      <w:bookmarkEnd w:id="40"/>
+      <w:bookmarkEnd w:id="48"/>
     </w:p>
     <w:p/>
     <w:p>
@@ -6572,7 +6886,7 @@
       <w:pPr>
         <w:pStyle w:val="Heading1"/>
       </w:pPr>
-      <w:bookmarkStart w:id="41" w:name="_Toc21459663"/>
+      <w:bookmarkStart w:id="49" w:name="_Toc21459663"/>
       <w:r>
         <w:lastRenderedPageBreak/>
         <w:t xml:space="preserve">5. </w:t>
@@ -6583,18 +6897,18 @@
       <w:r>
         <w:t>Evaluation</w:t>
       </w:r>
-      <w:bookmarkEnd w:id="41"/>
+      <w:bookmarkEnd w:id="49"/>
     </w:p>
     <w:p/>
     <w:p>
       <w:pPr>
         <w:pStyle w:val="Heading2"/>
       </w:pPr>
-      <w:bookmarkStart w:id="42" w:name="_Toc21459664"/>
+      <w:bookmarkStart w:id="50" w:name="_Toc21459664"/>
       <w:r>
         <w:t>5.1. Introduction</w:t>
       </w:r>
-      <w:bookmarkEnd w:id="42"/>
+      <w:bookmarkEnd w:id="50"/>
     </w:p>
     <w:p>
       <w:pPr>
@@ -6605,11 +6919,11 @@
       <w:pPr>
         <w:pStyle w:val="Heading2"/>
       </w:pPr>
-      <w:bookmarkStart w:id="43" w:name="_Toc21975789"/>
+      <w:bookmarkStart w:id="51" w:name="_Toc21975789"/>
       <w:r>
         <w:t>5.2. System Testing</w:t>
       </w:r>
-      <w:bookmarkEnd w:id="43"/>
+      <w:bookmarkEnd w:id="51"/>
     </w:p>
     <w:p>
       <w:pPr>
@@ -6620,11 +6934,11 @@
       <w:pPr>
         <w:pStyle w:val="Heading2"/>
       </w:pPr>
-      <w:bookmarkStart w:id="44" w:name="_Toc21975790"/>
+      <w:bookmarkStart w:id="52" w:name="_Toc21975790"/>
       <w:r>
         <w:t>5.3. System Evaluation</w:t>
       </w:r>
-      <w:bookmarkEnd w:id="44"/>
+      <w:bookmarkEnd w:id="52"/>
     </w:p>
     <w:p>
       <w:pPr>
@@ -6635,14 +6949,14 @@
       <w:pPr>
         <w:pStyle w:val="Heading2"/>
       </w:pPr>
-      <w:bookmarkStart w:id="45" w:name="_Toc21459668"/>
+      <w:bookmarkStart w:id="53" w:name="_Toc21459668"/>
       <w:r>
         <w:t>5.4</w:t>
       </w:r>
       <w:r>
         <w:t>. Conclusions</w:t>
       </w:r>
-      <w:bookmarkEnd w:id="45"/>
+      <w:bookmarkEnd w:id="53"/>
     </w:p>
     <w:p/>
     <w:p>
@@ -6662,34 +6976,34 @@
       <w:pPr>
         <w:pStyle w:val="Heading1"/>
       </w:pPr>
-      <w:bookmarkStart w:id="46" w:name="_Toc21459669"/>
+      <w:bookmarkStart w:id="54" w:name="_Toc21459669"/>
       <w:r>
         <w:lastRenderedPageBreak/>
         <w:t>6. Conclusions and Future Work</w:t>
       </w:r>
-      <w:bookmarkEnd w:id="46"/>
+      <w:bookmarkEnd w:id="54"/>
     </w:p>
     <w:p/>
     <w:p>
       <w:pPr>
         <w:pStyle w:val="Heading2"/>
       </w:pPr>
-      <w:bookmarkStart w:id="47" w:name="_Toc21459670"/>
+      <w:bookmarkStart w:id="55" w:name="_Toc21459670"/>
       <w:r>
         <w:t>6.1. Introduction</w:t>
       </w:r>
-      <w:bookmarkEnd w:id="47"/>
+      <w:bookmarkEnd w:id="55"/>
     </w:p>
     <w:p/>
     <w:p>
       <w:pPr>
         <w:pStyle w:val="Heading2"/>
       </w:pPr>
-      <w:bookmarkStart w:id="48" w:name="_Toc21459671"/>
+      <w:bookmarkStart w:id="56" w:name="_Toc21459671"/>
       <w:r>
         <w:t>6.2. Conclusions</w:t>
       </w:r>
-      <w:bookmarkEnd w:id="48"/>
+      <w:bookmarkEnd w:id="56"/>
     </w:p>
     <w:p>
       <w:pPr>
@@ -6700,11 +7014,11 @@
       <w:pPr>
         <w:pStyle w:val="Heading2"/>
       </w:pPr>
-      <w:bookmarkStart w:id="49" w:name="_Toc21459672"/>
+      <w:bookmarkStart w:id="57" w:name="_Toc21459672"/>
       <w:r>
         <w:t>6.3. Future Work</w:t>
       </w:r>
-      <w:bookmarkEnd w:id="49"/>
+      <w:bookmarkEnd w:id="57"/>
     </w:p>
     <w:p/>
     <w:p>
@@ -6716,14 +7030,108 @@
       <w:pPr>
         <w:pStyle w:val="Heading1"/>
       </w:pPr>
-      <w:bookmarkStart w:id="50" w:name="_Toc21459673"/>
+      <w:bookmarkStart w:id="58" w:name="_Toc21459673"/>
       <w:r>
         <w:lastRenderedPageBreak/>
         <w:t>Bibliography</w:t>
       </w:r>
-      <w:bookmarkEnd w:id="50"/>
+      <w:bookmarkEnd w:id="58"/>
     </w:p>
     <w:p/>
+    <w:p/>
+    <w:p/>
+    <w:p>
+      <w:pPr>
+        <w:spacing w:after="0" w:line="240" w:lineRule="auto"/>
+        <w:rPr>
+          <w:rFonts w:ascii="Times New Roman" w:eastAsia="Times New Roman" w:hAnsi="Times New Roman" w:cs="Times New Roman"/>
+          <w:sz w:val="24"/>
+          <w:szCs w:val="24"/>
+          <w:lang w:eastAsia="en-IE"/>
+        </w:rPr>
+      </w:pPr>
+      <w:r>
+        <w:rPr>
+          <w:rFonts w:ascii="Times New Roman" w:eastAsia="Times New Roman" w:hAnsi="Times New Roman" w:cs="Times New Roman"/>
+          <w:sz w:val="24"/>
+          <w:szCs w:val="24"/>
+          <w:lang w:eastAsia="en-IE"/>
+        </w:rPr>
+        <w:t>x.</w:t>
+      </w:r>
+    </w:p>
+    <w:p>
+      <w:pPr>
+        <w:spacing w:after="0" w:line="240" w:lineRule="auto"/>
+        <w:rPr>
+          <w:rFonts w:ascii="Times New Roman" w:eastAsia="Times New Roman" w:hAnsi="Times New Roman" w:cs="Times New Roman"/>
+          <w:sz w:val="24"/>
+          <w:szCs w:val="24"/>
+          <w:lang w:eastAsia="en-IE"/>
+        </w:rPr>
+      </w:pPr>
+      <w:r>
+        <w:rPr>
+          <w:rFonts w:ascii="Times New Roman" w:eastAsia="Times New Roman" w:hAnsi="Times New Roman" w:cs="Times New Roman"/>
+          <w:sz w:val="24"/>
+          <w:szCs w:val="24"/>
+          <w:lang w:eastAsia="en-IE"/>
+        </w:rPr>
+        <w:t xml:space="preserve">Unity 2017 Game AI programming - Third Edition | </w:t>
+      </w:r>
+      <w:proofErr w:type="spellStart"/>
+      <w:r>
+        <w:rPr>
+          <w:rFonts w:ascii="Times New Roman" w:eastAsia="Times New Roman" w:hAnsi="Times New Roman" w:cs="Times New Roman"/>
+          <w:sz w:val="24"/>
+          <w:szCs w:val="24"/>
+          <w:lang w:eastAsia="en-IE"/>
+        </w:rPr>
+        <w:t>Packt</w:t>
+      </w:r>
+      <w:proofErr w:type="spellEnd"/>
+      <w:r>
+        <w:rPr>
+          <w:rFonts w:ascii="Times New Roman" w:eastAsia="Times New Roman" w:hAnsi="Times New Roman" w:cs="Times New Roman"/>
+          <w:sz w:val="24"/>
+          <w:szCs w:val="24"/>
+          <w:lang w:eastAsia="en-IE"/>
+        </w:rPr>
+        <w:t xml:space="preserve"> [Internet]. </w:t>
+      </w:r>
+      <w:proofErr w:type="spellStart"/>
+      <w:r>
+        <w:rPr>
+          <w:rFonts w:ascii="Times New Roman" w:eastAsia="Times New Roman" w:hAnsi="Times New Roman" w:cs="Times New Roman"/>
+          <w:sz w:val="24"/>
+          <w:szCs w:val="24"/>
+          <w:lang w:eastAsia="en-IE"/>
+        </w:rPr>
+        <w:t>Packt</w:t>
+      </w:r>
+      <w:proofErr w:type="spellEnd"/>
+      <w:r>
+        <w:rPr>
+          <w:rFonts w:ascii="Times New Roman" w:eastAsia="Times New Roman" w:hAnsi="Times New Roman" w:cs="Times New Roman"/>
+          <w:sz w:val="24"/>
+          <w:szCs w:val="24"/>
+          <w:lang w:eastAsia="en-IE"/>
+        </w:rPr>
+        <w:t xml:space="preserve">. 2017 [cited 2021 Apr 4]. Available from: </w:t>
+      </w:r>
+      <w:hyperlink r:id="rId15" w:history="1">
+        <w:r>
+          <w:rPr>
+            <w:rStyle w:val="Hyperlink"/>
+            <w:rFonts w:ascii="Times New Roman" w:eastAsia="Times New Roman" w:hAnsi="Times New Roman" w:cs="Times New Roman"/>
+            <w:sz w:val="24"/>
+            <w:szCs w:val="24"/>
+            <w:lang w:eastAsia="en-IE"/>
+          </w:rPr>
+          <w:t>https://www.packtpub.com/product/unity-2017-game-ai-programming-third-edition/9781788477901</w:t>
+        </w:r>
+      </w:hyperlink>
+    </w:p>
     <w:p/>
     <w:sectPr>
       <w:pgSz w:w="11906" w:h="16838"/>
@@ -7943,6 +8351,35 @@
       <w:szCs w:val="18"/>
     </w:rPr>
   </w:style>
+  <w:style w:type="paragraph" w:styleId="NormalWeb">
+    <w:name w:val="Normal (Web)"/>
+    <w:basedOn w:val="Normal"/>
+    <w:uiPriority w:val="99"/>
+    <w:semiHidden/>
+    <w:unhideWhenUsed/>
+    <w:rsid w:val="009F6773"/>
+    <w:pPr>
+      <w:spacing w:before="100" w:beforeAutospacing="1" w:after="100" w:afterAutospacing="1" w:line="240" w:lineRule="auto"/>
+    </w:pPr>
+    <w:rPr>
+      <w:rFonts w:ascii="Times New Roman" w:eastAsia="Times New Roman" w:hAnsi="Times New Roman" w:cs="Times New Roman"/>
+      <w:sz w:val="24"/>
+      <w:szCs w:val="24"/>
+      <w:lang w:eastAsia="en-IE"/>
+    </w:rPr>
+  </w:style>
+  <w:style w:type="character" w:styleId="UnresolvedMention">
+    <w:name w:val="Unresolved Mention"/>
+    <w:basedOn w:val="DefaultParagraphFont"/>
+    <w:uiPriority w:val="99"/>
+    <w:semiHidden/>
+    <w:unhideWhenUsed/>
+    <w:rsid w:val="009F6773"/>
+    <w:rPr>
+      <w:color w:val="605E5C"/>
+      <w:shd w:val="clear" w:color="auto" w:fill="E1DFDD"/>
+    </w:rPr>
+  </w:style>
 </w:styles>
 </file>
 

--- a/KyleHeffernanDissertation.docx
+++ b/KyleHeffernanDissertation.docx
@@ -142,7 +142,13 @@
         <w:rPr>
           <w:sz w:val="36"/>
         </w:rPr>
-        <w:t>T211c</w:t>
+        <w:t>T211</w:t>
+      </w:r>
+      <w:r>
+        <w:rPr>
+          <w:sz w:val="36"/>
+        </w:rPr>
+        <w:t>C</w:t>
       </w:r>
     </w:p>
     <w:p>
@@ -358,12 +364,28 @@
     </w:p>
     <w:p>
       <w:r>
-        <w:t xml:space="preserve">Computer simulation has always been an invaluable tool when it comes to researching infectious diseases, as real-life experiments have many potential risks. Over the course of the past year, countless scientists and doctors all over the world have been continuously researching Coronavirus in a global effort to overcome the pandemic and get back to normal everyday life. There have been numerous Coronavirus related simulations made over the past year focusing on a wide variety of aspects of the virus. </w:t>
-      </w:r>
-    </w:p>
-    <w:p>
-      <w:r>
-        <w:t>Many simulations offer a high-level overview of the pandemic on a large scale, having only a few variables affecting the results. These simulations tend to focus on the spread throughout a city, and the virus is transmitted when agents come within a certain range of an infected agent. While this serves as a good visualisation of spread throughout a population, it is a drastic oversimplification of how transmission can occur and does not show how the virus actually transmits between people.</w:t>
+        <w:t xml:space="preserve">Computer simulation has always been an invaluable tool when it comes to researching infectious diseases, as real-life experiments have many potential risks. Over the course of the past year, countless </w:t>
+      </w:r>
+      <w:proofErr w:type="gramStart"/>
+      <w:r>
+        <w:t>scientists</w:t>
+      </w:r>
+      <w:proofErr w:type="gramEnd"/>
+      <w:r>
+        <w:t xml:space="preserve"> and doctors all over the world have been continuously researching Coronavirus in a global effort to overcome the pandemic and get back to normal everyday life. There have been numerous Coronavirus related simulations made over the past year focusing on a wide variety of aspects of the virus. </w:t>
+      </w:r>
+    </w:p>
+    <w:p>
+      <w:r>
+        <w:t xml:space="preserve">Many simulations offer a high-level overview of the pandemic on a large scale, having only a few variables affecting the results. These simulations tend to focus on the spread throughout a city, and the virus is transmitted when agents come within a certain range of an infected agent. While this serves as a good visualisation of spread throughout a population, it is a drastic oversimplification of how transmission can occur and does not show how the virus </w:t>
+      </w:r>
+      <w:proofErr w:type="gramStart"/>
+      <w:r>
+        <w:t>actually transmits</w:t>
+      </w:r>
+      <w:proofErr w:type="gramEnd"/>
+      <w:r>
+        <w:t xml:space="preserve"> between people.</w:t>
       </w:r>
     </w:p>
     <w:p>
@@ -606,7 +628,15 @@
         <w:pStyle w:val="BodyText"/>
       </w:pPr>
       <w:r>
-        <w:t xml:space="preserve">I would like to thank my supervisor Bryan Duggan for his continuous support, guidance and motivating words throughout the course of this year. I would also like to thank my friends for keeping me motivated and on track this year with our countless online study sessions. </w:t>
+        <w:t xml:space="preserve">I would like to thank my supervisor Bryan Duggan for his continuous support, </w:t>
+      </w:r>
+      <w:proofErr w:type="gramStart"/>
+      <w:r>
+        <w:t>guidance</w:t>
+      </w:r>
+      <w:proofErr w:type="gramEnd"/>
+      <w:r>
+        <w:t xml:space="preserve"> and motivating words throughout the course of this year. I would also like to thank my friends for keeping me motivated and on track this year with our countless online study sessions. </w:t>
       </w:r>
     </w:p>
     <w:p>
@@ -4817,7 +4847,15 @@
         <w:t>ing</w:t>
       </w:r>
       <w:r>
-        <w:t xml:space="preserve"> exposed when they come in contact with an infectious particle </w:t>
+        <w:t xml:space="preserve"> exposed when they </w:t>
+      </w:r>
+      <w:proofErr w:type="gramStart"/>
+      <w:r>
+        <w:t>come in contact with</w:t>
+      </w:r>
+      <w:proofErr w:type="gramEnd"/>
+      <w:r>
+        <w:t xml:space="preserve"> an infectious particle </w:t>
       </w:r>
       <w:r>
         <w:t>are</w:t>
@@ -5122,60 +5160,12 @@
     <w:p/>
     <w:p>
       <w:r>
-        <w:t xml:space="preserve">This project allows users to view a COVID-19 simulation in real time and alter certain variables to see how they affect the transmission results. The simulation is made using Unity, and the environment in which the simulation takes place in is a populated building with autonomous agents </w:t>
-      </w:r>
-      <w:r>
-        <w:t>using behaviour trees</w:t>
-      </w:r>
-      <w:r>
-        <w:t xml:space="preserve">. Navigation Mesh is used to map out the walkable paths for the agents throughout this environment. The agents have </w:t>
-      </w:r>
-      <w:r>
-        <w:t>human models</w:t>
-      </w:r>
-      <w:r>
-        <w:t xml:space="preserve"> and </w:t>
-      </w:r>
-      <w:r>
-        <w:t xml:space="preserve">custom </w:t>
-      </w:r>
-      <w:r>
-        <w:t xml:space="preserve">AI allowing them to </w:t>
-      </w:r>
-      <w:r>
-        <w:t>go to their assigned desk and work, intermittently going to do various tasks around the office</w:t>
-      </w:r>
-      <w:r>
-        <w:t>.</w:t>
-      </w:r>
-      <w:r>
-        <w:t xml:space="preserve"> Then once their working hours end, they leave the office.</w:t>
-      </w:r>
-    </w:p>
-    <w:p>
-      <w:r>
-        <w:t>Infected agents emit particles using Unity’s Particle System that leave surface</w:t>
-      </w:r>
-      <w:r>
-        <w:t>s</w:t>
-      </w:r>
-      <w:r>
-        <w:t xml:space="preserve"> </w:t>
-      </w:r>
-      <w:r>
-        <w:t xml:space="preserve">contaminated and </w:t>
-      </w:r>
-      <w:r>
-        <w:t>they</w:t>
-      </w:r>
-      <w:r>
-        <w:t xml:space="preserve"> can</w:t>
-      </w:r>
-      <w:r>
-        <w:t xml:space="preserve"> expose other agents to the virus based on their susceptibility. </w:t>
-      </w:r>
-      <w:r>
-        <w:t xml:space="preserve">Agents can also become exposed from a contaminated surface or from getting too close to a different exposed agent. </w:t>
+        <w:t>This project allows users to view a COVID-19 simulation in real time and alter certain variables to see how they affect the transmission results. The simulation is made using Unity, and the environment in which the simulation takes place in is a populated building with autonomous agents using behaviour trees. Navigation Mesh is used to map out the walkable paths for the agents throughout this environment. The agents have human models and custom AI allowing them to go to their assigned desk and work, intermittently going to do various tasks around the office. Then once their working hours end, they leave the office.</w:t>
+      </w:r>
+    </w:p>
+    <w:p>
+      <w:r>
+        <w:t xml:space="preserve">Infected agents emit particles using Unity’s Particle System that leave surfaces contaminated and they can expose other agents to the virus based on their susceptibility. Agents can also become exposed from a contaminated surface or from getting too close to a different exposed agent. </w:t>
       </w:r>
       <w:r>
         <w:t xml:space="preserve">As the simulation is running, the user can walk around or look through the office security cameras. </w:t>
@@ -5227,16 +5217,52 @@
         <w:pStyle w:val="Heading3"/>
       </w:pPr>
       <w:r>
-        <w:t>Experiment</w:t>
-      </w:r>
-      <w:r>
-        <w:t xml:space="preserve"> Design</w:t>
+        <w:t>Experiment Design</w:t>
       </w:r>
     </w:p>
     <w:p/>
     <w:p>
       <w:r>
-        <w:t>In this chapter, a prototype of the project is presented and discussed. It is developed in Unity and C# and makes use of the Unity Navigation Mesh. Challenges faces are also discussed.</w:t>
+        <w:t xml:space="preserve">In this chapter, </w:t>
+      </w:r>
+      <w:r>
+        <w:t>the software methodology used during the development process is discussed</w:t>
+      </w:r>
+      <w:r>
+        <w:t xml:space="preserve"> with the reasoning behind its choice</w:t>
+      </w:r>
+      <w:r>
+        <w:t xml:space="preserve">, </w:t>
+      </w:r>
+      <w:r>
+        <w:t xml:space="preserve">and an overview of the system is presented. </w:t>
+      </w:r>
+      <w:r>
+        <w:t>The technical architecture of the system is presented,</w:t>
+      </w:r>
+      <w:r>
+        <w:t xml:space="preserve"> </w:t>
+      </w:r>
+      <w:r>
+        <w:t xml:space="preserve">and </w:t>
+      </w:r>
+      <w:r>
+        <w:t>the design o</w:t>
+      </w:r>
+      <w:r>
+        <w:t>f</w:t>
+      </w:r>
+      <w:r>
+        <w:t xml:space="preserve"> the front-end and </w:t>
+      </w:r>
+      <w:r>
+        <w:t>b</w:t>
+      </w:r>
+      <w:r>
+        <w:t>ack-end of the system</w:t>
+      </w:r>
+      <w:r>
+        <w:t xml:space="preserve"> is described with the aid of numerous diagrams.</w:t>
       </w:r>
     </w:p>
     <w:p/>
@@ -5251,7 +5277,19 @@
     <w:p/>
     <w:p>
       <w:r>
-        <w:t>In this chapter, a description of the methodology used in this project is presented, as well as a system overview. It also describes the design of both the front-end of the system, and the back-end design of the system.</w:t>
+        <w:t xml:space="preserve">In this chapter, </w:t>
+      </w:r>
+      <w:r>
+        <w:t xml:space="preserve">the entire software development process is discussed in detail. Beginning at the prototype </w:t>
+      </w:r>
+      <w:r>
+        <w:t>stage and</w:t>
+      </w:r>
+      <w:r>
+        <w:t xml:space="preserve"> moving through the process describing the development of each feature in detail, along with the issues faced and how they were overcome</w:t>
+      </w:r>
+      <w:r>
+        <w:t>.</w:t>
       </w:r>
     </w:p>
     <w:p/>
@@ -5263,17 +5301,18 @@
         <w:t>Evaluation</w:t>
       </w:r>
     </w:p>
+    <w:p>
+      <w:r>
+        <w:t>This chapter discusses how the system was tested and how feedback was considered during the development process. The chapter also contains an in-depth evaluation of the system, discussing its performance, accuracy, and comparing its results to alternative similar systems.</w:t>
+      </w:r>
+    </w:p>
     <w:p/>
-    <w:p/>
     <w:p>
       <w:pPr>
         <w:pStyle w:val="Heading3"/>
       </w:pPr>
       <w:r>
-        <w:t xml:space="preserve">Conclusions and </w:t>
-      </w:r>
-      <w:r>
-        <w:t>Future Work</w:t>
+        <w:t>Conclusions and Future Work</w:t>
       </w:r>
     </w:p>
     <w:p/>
@@ -5287,7 +5326,13 @@
         </w:rPr>
       </w:pPr>
       <w:r>
-        <w:t>This chapter describes the development process that has been undertaken so far as well as the plans for future development. It also describes the Software Test planning that has already been undertaken, as well as the Testing that is planned.</w:t>
+        <w:t xml:space="preserve">This chapter </w:t>
+      </w:r>
+      <w:r>
+        <w:t xml:space="preserve">summarises the complete project, discussing the major concepts learned during the development process as well as the issues </w:t>
+      </w:r>
+      <w:r>
+        <w:t>that arose and how they were approached. Finally, this chapter concludes with a discussion of the future of this project and how it can be expanded upon with certain features and generally improved.</w:t>
       </w:r>
       <w:r>
         <w:br w:type="page"/>
@@ -5659,7 +5704,15 @@
         <w:t xml:space="preserve"> having the actual particles emit from breathing being the carrier of the virus rather than just a simple collision behaviour.</w:t>
       </w:r>
       <w:r>
-        <w:t xml:space="preserve"> The grocery store itself is also similar to the simulated </w:t>
+        <w:t xml:space="preserve"> The grocery store itself is also </w:t>
+      </w:r>
+      <w:proofErr w:type="gramStart"/>
+      <w:r>
+        <w:t>similar to</w:t>
+      </w:r>
+      <w:proofErr w:type="gramEnd"/>
+      <w:r>
+        <w:t xml:space="preserve"> the simulated </w:t>
       </w:r>
       <w:r>
         <w:t>office</w:t>
@@ -5709,7 +5762,15 @@
     </w:p>
     <w:p>
       <w:r>
-        <w:t>Published in early 2020, this article presents a simulation of the spread of certain viruses throughout a population of people. It allows the user to adjust some parameters using the sliders at the top, and then shows how the virus would spread over a period of time. As well as allowing the user to adjust these parameters, they can also select one of the case studies and see a visualisation of the spread using statistics from the actual case study.</w:t>
+        <w:t xml:space="preserve">Published in early 2020, this article presents a simulation of the spread of certain viruses throughout a population of people. It allows the user to adjust some parameters using the sliders at the top, and then shows how the virus would spread over </w:t>
+      </w:r>
+      <w:proofErr w:type="gramStart"/>
+      <w:r>
+        <w:t>a period of time</w:t>
+      </w:r>
+      <w:proofErr w:type="gramEnd"/>
+      <w:r>
+        <w:t>. As well as allowing the user to adjust these parameters, they can also select one of the case studies and see a visualisation of the spread using statistics from the actual case study.</w:t>
       </w:r>
     </w:p>
     <w:p>
@@ -6057,11 +6118,16 @@
       <w:r>
         <w:t xml:space="preserve">statistics from real life and use them as parameters for the simulation, </w:t>
       </w:r>
+      <w:proofErr w:type="gramStart"/>
       <w:r>
         <w:t>and</w:t>
       </w:r>
       <w:r>
-        <w:t xml:space="preserve"> also allow the user to adjust </w:t>
+        <w:t xml:space="preserve"> also</w:t>
+      </w:r>
+      <w:proofErr w:type="gramEnd"/>
+      <w:r>
+        <w:t xml:space="preserve"> allow the user to adjust </w:t>
       </w:r>
       <w:r>
         <w:t>variables</w:t>
@@ -6096,7 +6162,15 @@
       <w:bookmarkStart w:id="18" w:name="_Toc21975768"/>
       <w:r>
         <w:lastRenderedPageBreak/>
-        <w:t>2.3. Technologies you’ve researched</w:t>
+        <w:t xml:space="preserve">2.3. Technologies </w:t>
+      </w:r>
+      <w:proofErr w:type="gramStart"/>
+      <w:r>
+        <w:t>you’ve</w:t>
+      </w:r>
+      <w:proofErr w:type="gramEnd"/>
+      <w:r>
+        <w:t xml:space="preserve"> researched</w:t>
       </w:r>
       <w:bookmarkEnd w:id="18"/>
     </w:p>
@@ -6123,13 +6197,7 @@
     </w:p>
     <w:p>
       <w:r>
-        <w:t xml:space="preserve">Godot is an </w:t>
-      </w:r>
-      <w:r>
-        <w:t>open-source</w:t>
-      </w:r>
-      <w:r>
-        <w:t xml:space="preserve"> game engine that is known for its node-based architecture and object-oriented API. It was released under the MIT license and runs on most operating systems. It has many useful tools for game development, such as the scene tree editor, the script editor, a script debugger, etc. It also has an asset store from which numerous plugins can be downloaded to extend functionality. Godot contains engines for physics and lighting and many other mechanics that make game development swift and efficient. </w:t>
+        <w:t xml:space="preserve">Godot is an open-source game engine that is known for its node-based architecture and object-oriented API. It was released under the MIT license and runs on most operating systems. It has many useful tools for game development, such as the scene tree editor, the script editor, a script debugger, etc. It also has an asset store from which numerous plugins can be downloaded to extend functionality. Godot contains engines for physics and lighting and many other mechanics that make game development swift and efficient. </w:t>
       </w:r>
     </w:p>
     <w:p>
@@ -6360,10 +6428,7 @@
     </w:p>
     <w:p>
       <w:r>
-        <w:t>Projects using ECS have greatly improved performance, making it an extremely useful instrument for simulations with a lot going o</w:t>
-      </w:r>
-      <w:r>
-        <w:t>n, however it is still in beta and can be quite unreliable and buggy.</w:t>
+        <w:t>Projects using ECS have greatly improved performance, making it an extremely useful instrument for simulations with a lot going on, however it is still in beta and can be quite unreliable and buggy.</w:t>
       </w:r>
     </w:p>
     <w:p/>
@@ -6437,7 +6502,15 @@
       </w:pPr>
       <w:bookmarkStart w:id="27" w:name="_Toc21975769"/>
       <w:r>
-        <w:t>2.4. Other Research you’ve done</w:t>
+        <w:t xml:space="preserve">2.4. Other Research </w:t>
+      </w:r>
+      <w:proofErr w:type="gramStart"/>
+      <w:r>
+        <w:t>you’ve</w:t>
+      </w:r>
+      <w:proofErr w:type="gramEnd"/>
+      <w:r>
+        <w:t xml:space="preserve"> done</w:t>
       </w:r>
       <w:bookmarkEnd w:id="27"/>
     </w:p>
@@ -6519,7 +6592,23 @@
     </w:p>
     <w:p>
       <w:r>
-        <w:t>This simulation has a number of parameters that the user can change and see how they alter results. The parameters this system uses have been chosen as they have been shown to have an effect on transmission.</w:t>
+        <w:t xml:space="preserve">This simulation has </w:t>
+      </w:r>
+      <w:proofErr w:type="gramStart"/>
+      <w:r>
+        <w:t>a number of</w:t>
+      </w:r>
+      <w:proofErr w:type="gramEnd"/>
+      <w:r>
+        <w:t xml:space="preserve"> parameters that the user can change and see how they alter results. The parameters this system uses have been chosen as they have been shown to </w:t>
+      </w:r>
+      <w:proofErr w:type="gramStart"/>
+      <w:r>
+        <w:t>have an effect on</w:t>
+      </w:r>
+      <w:proofErr w:type="gramEnd"/>
+      <w:r>
+        <w:t xml:space="preserve"> transmission.</w:t>
       </w:r>
     </w:p>
     <w:p/>
@@ -6683,6 +6772,20 @@
     </w:p>
     <w:p/>
     <w:p>
+      <w:r>
+        <w:t xml:space="preserve">In this chapter the design of the project and simulation are discussed. First the methodology used in this project will be outlined and following this a discussion of the technical architecture will be presented. The front-end design of the system will be presented next, showing the key screens of the simulation. The </w:t>
+      </w:r>
+      <w:proofErr w:type="gramStart"/>
+      <w:r>
+        <w:t>back-end</w:t>
+      </w:r>
+      <w:proofErr w:type="gramEnd"/>
+      <w:r>
+        <w:t xml:space="preserve"> is also discussed with Class Diagrams to show the design of the objects.</w:t>
+      </w:r>
+    </w:p>
+    <w:p/>
+    <w:p>
       <w:pPr>
         <w:pStyle w:val="Heading2"/>
       </w:pPr>
@@ -6694,77 +6797,2203 @@
     </w:p>
     <w:p/>
     <w:p>
+      <w:r>
+        <w:t>Agile software methodologies focus on continuous delivery of valuable software, and the primary measure of progress is working software. (18)</w:t>
+      </w:r>
+    </w:p>
+    <w:p>
+      <w:r>
+        <w:t>The software methodology this project uses is agile scrum. Agile scrum focuses on dividing the project into sprints, which are short-timed periods in which an amount of work is set to complete, generally focusing on a specific feature of the project. Before each sprint, it is planned what work will be delivered from the sprint, and how that work will be achieved. One feature of the scrum methodology is regularly reflecting on work done and learning from it, in turn becoming more efficient as behaviour is adjusted accordingly. (19)</w:t>
+      </w:r>
+    </w:p>
+    <w:p>
+      <w:r>
+        <w:t>Scrum works well for projects with many important features, so it is perfect for this project. This project contains numerous important features which can be developed and implemented during these sprints, and then further improved with future iterations. This approach allows for many core features to be implemented successfully with some complexity, and then they can be improved and fleshed out later with less important features.</w:t>
+      </w:r>
+    </w:p>
+    <w:p>
+      <w:r>
+        <w:t>The waterfall model is a good example of a software methodology that would not work with this project. The waterfall model entails running through the entire project in a single iteration, never going back and making modifications or changes. This would not work as features of this project need to be iteratively designed, with a simple design working first, and then after some testing, reflecting, and further development, they can be revisited with a greater understanding of requirements and design.</w:t>
+      </w:r>
+    </w:p>
+    <w:p/>
+    <w:p>
       <w:pPr>
         <w:pStyle w:val="Heading2"/>
       </w:pPr>
+      <w:r>
+        <w:t xml:space="preserve">3.3. </w:t>
+      </w:r>
+      <w:r>
+        <w:t>Project Management</w:t>
+      </w:r>
+    </w:p>
+    <w:p/>
+    <w:p>
+      <w:r>
+        <w:t xml:space="preserve">GitHub was chosen to be used for project management and keeping track of development. It is very straightforward to use, having a simple GUI program and well as a console interface. Every step of development was saved in a commit and pushed to the project, allowing for effortless version control and for making sure that no work is lost. There were multiple times during development where the project had numerous errors which were easily fixed by reverting to a previous version. GitHub also has a </w:t>
+      </w:r>
+      <w:r>
+        <w:t>task board</w:t>
+      </w:r>
+      <w:r>
+        <w:t xml:space="preserve"> feature, allowing you to </w:t>
+      </w:r>
+      <w:r>
+        <w:t>separate out the various features to be developed with tags denoting their importance and what section of the project they belong too. This was invaluable for keeping track of features during the different development stages.</w:t>
+      </w:r>
+    </w:p>
+    <w:p/>
+    <w:p>
+      <w:pPr>
+        <w:pStyle w:val="Heading2"/>
+      </w:pPr>
       <w:bookmarkStart w:id="37" w:name="_Toc21975775"/>
       <w:r>
-        <w:t>3.3. Overview of System</w:t>
+        <w:t>3.</w:t>
+      </w:r>
+      <w:r>
+        <w:t>4</w:t>
+      </w:r>
+      <w:r>
+        <w:t>. Overview of System</w:t>
       </w:r>
       <w:bookmarkEnd w:id="37"/>
     </w:p>
+    <w:p>
+      <w:bookmarkStart w:id="38" w:name="_Hlk68436298"/>
+    </w:p>
+    <w:p>
+      <w:pPr>
+        <w:pStyle w:val="Heading3"/>
+      </w:pPr>
+      <w:bookmarkStart w:id="39" w:name="_Toc56415702"/>
+      <w:bookmarkStart w:id="40" w:name="_Toc59054321"/>
+      <w:r>
+        <w:t>3</w:t>
+      </w:r>
+      <w:r>
+        <w:t>.</w:t>
+      </w:r>
+      <w:r>
+        <w:t>4</w:t>
+      </w:r>
+      <w:r>
+        <w:t>.1. Technical Architecture</w:t>
+      </w:r>
+      <w:bookmarkEnd w:id="39"/>
+      <w:bookmarkEnd w:id="40"/>
+    </w:p>
+    <w:p>
+      <w:r>
+        <w:t xml:space="preserve">As this project is entirely in Unity and C#, </w:t>
+      </w:r>
+      <w:proofErr w:type="gramStart"/>
+      <w:r>
+        <w:t>it’s</w:t>
+      </w:r>
+      <w:proofErr w:type="gramEnd"/>
+      <w:r>
+        <w:t xml:space="preserve"> technical architecture is a standalone system.</w:t>
+      </w:r>
+    </w:p>
+    <w:p>
+      <w:pPr>
+        <w:keepNext/>
+      </w:pPr>
+      <w:r>
+        <w:rPr>
+          <w:noProof/>
+        </w:rPr>
+        <w:drawing>
+          <wp:inline distT="0" distB="0" distL="0" distR="0" wp14:anchorId="03B79B45" wp14:editId="35CC4876">
+            <wp:extent cx="5731510" cy="746125"/>
+            <wp:effectExtent l="0" t="0" r="2540" b="0"/>
+            <wp:docPr id="8" name="Picture 8"/>
+            <wp:cNvGraphicFramePr>
+              <a:graphicFrameLocks xmlns:a="http://schemas.openxmlformats.org/drawingml/2006/main" noChangeAspect="1"/>
+            </wp:cNvGraphicFramePr>
+            <a:graphic xmlns:a="http://schemas.openxmlformats.org/drawingml/2006/main">
+              <a:graphicData uri="http://schemas.openxmlformats.org/drawingml/2006/picture">
+                <pic:pic xmlns:pic="http://schemas.openxmlformats.org/drawingml/2006/picture">
+                  <pic:nvPicPr>
+                    <pic:cNvPr id="1" name=""/>
+                    <pic:cNvPicPr/>
+                  </pic:nvPicPr>
+                  <pic:blipFill>
+                    <a:blip r:embed="rId15"/>
+                    <a:stretch>
+                      <a:fillRect/>
+                    </a:stretch>
+                  </pic:blipFill>
+                  <pic:spPr>
+                    <a:xfrm>
+                      <a:off x="0" y="0"/>
+                      <a:ext cx="5731510" cy="746125"/>
+                    </a:xfrm>
+                    <a:prstGeom prst="rect">
+                      <a:avLst/>
+                    </a:prstGeom>
+                  </pic:spPr>
+                </pic:pic>
+              </a:graphicData>
+            </a:graphic>
+          </wp:inline>
+        </w:drawing>
+      </w:r>
+    </w:p>
+    <w:p>
+      <w:pPr>
+        <w:pStyle w:val="Caption"/>
+      </w:pPr>
+      <w:bookmarkStart w:id="41" w:name="_Toc59054354"/>
+      <w:r>
+        <w:t xml:space="preserve">Figure </w:t>
+      </w:r>
+      <w:r>
+        <w:fldChar w:fldCharType="begin"/>
+      </w:r>
+      <w:r>
+        <w:instrText xml:space="preserve"> SEQ Figure \* ARABIC </w:instrText>
+      </w:r>
+      <w:r>
+        <w:fldChar w:fldCharType="separate"/>
+      </w:r>
+      <w:r>
+        <w:rPr>
+          <w:noProof/>
+        </w:rPr>
+        <w:t>10</w:t>
+      </w:r>
+      <w:r>
+        <w:rPr>
+          <w:noProof/>
+        </w:rPr>
+        <w:fldChar w:fldCharType="end"/>
+      </w:r>
+      <w:r>
+        <w:rPr>
+          <w:noProof/>
+        </w:rPr>
+        <w:t xml:space="preserve"> - Architecture</w:t>
+      </w:r>
+      <w:bookmarkEnd w:id="41"/>
+    </w:p>
     <w:p/>
     <w:p>
-      <w:r>
-        <w:t>Include a diagram</w:t>
-      </w:r>
+      <w:pPr>
+        <w:pStyle w:val="Heading3"/>
+      </w:pPr>
+      <w:bookmarkStart w:id="42" w:name="_Toc56415703"/>
+      <w:bookmarkStart w:id="43" w:name="_Toc59054322"/>
+      <w:r>
+        <w:t>3</w:t>
+      </w:r>
+      <w:r>
+        <w:t>.</w:t>
+      </w:r>
+      <w:r>
+        <w:t>4</w:t>
+      </w:r>
+      <w:r>
+        <w:t>.2. System Diagram</w:t>
+      </w:r>
+      <w:bookmarkEnd w:id="42"/>
+      <w:bookmarkEnd w:id="43"/>
+    </w:p>
+    <w:p>
+      <w:pPr>
+        <w:keepNext/>
+      </w:pPr>
+      <w:r>
+        <w:rPr>
+          <w:noProof/>
+        </w:rPr>
+        <w:drawing>
+          <wp:inline distT="0" distB="0" distL="0" distR="0" wp14:anchorId="790498A7" wp14:editId="40612AF1">
+            <wp:extent cx="5731510" cy="1752600"/>
+            <wp:effectExtent l="0" t="0" r="2540" b="0"/>
+            <wp:docPr id="9" name="Picture 9"/>
+            <wp:cNvGraphicFramePr>
+              <a:graphicFrameLocks xmlns:a="http://schemas.openxmlformats.org/drawingml/2006/main" noChangeAspect="1"/>
+            </wp:cNvGraphicFramePr>
+            <a:graphic xmlns:a="http://schemas.openxmlformats.org/drawingml/2006/main">
+              <a:graphicData uri="http://schemas.openxmlformats.org/drawingml/2006/picture">
+                <pic:pic xmlns:pic="http://schemas.openxmlformats.org/drawingml/2006/picture">
+                  <pic:nvPicPr>
+                    <pic:cNvPr id="1" name=""/>
+                    <pic:cNvPicPr/>
+                  </pic:nvPicPr>
+                  <pic:blipFill>
+                    <a:blip r:embed="rId16"/>
+                    <a:stretch>
+                      <a:fillRect/>
+                    </a:stretch>
+                  </pic:blipFill>
+                  <pic:spPr>
+                    <a:xfrm>
+                      <a:off x="0" y="0"/>
+                      <a:ext cx="5731510" cy="1752600"/>
+                    </a:xfrm>
+                    <a:prstGeom prst="rect">
+                      <a:avLst/>
+                    </a:prstGeom>
+                  </pic:spPr>
+                </pic:pic>
+              </a:graphicData>
+            </a:graphic>
+          </wp:inline>
+        </w:drawing>
+      </w:r>
+    </w:p>
+    <w:p>
+      <w:pPr>
+        <w:pStyle w:val="Caption"/>
+        <w:rPr>
+          <w:b/>
+          <w:bCs/>
+          <w:u w:val="single"/>
+        </w:rPr>
+      </w:pPr>
+      <w:bookmarkStart w:id="44" w:name="_Toc59054355"/>
+      <w:bookmarkEnd w:id="38"/>
+      <w:r>
+        <w:t xml:space="preserve">Figure </w:t>
+      </w:r>
+      <w:r>
+        <w:fldChar w:fldCharType="begin"/>
+      </w:r>
+      <w:r>
+        <w:instrText xml:space="preserve"> SEQ Figure \* ARABIC </w:instrText>
+      </w:r>
+      <w:r>
+        <w:fldChar w:fldCharType="separate"/>
+      </w:r>
+      <w:r>
+        <w:rPr>
+          <w:noProof/>
+        </w:rPr>
+        <w:t>11</w:t>
+      </w:r>
+      <w:r>
+        <w:rPr>
+          <w:noProof/>
+        </w:rPr>
+        <w:fldChar w:fldCharType="end"/>
+      </w:r>
+      <w:r>
+        <w:rPr>
+          <w:noProof/>
+        </w:rPr>
+        <w:t xml:space="preserve"> – System Diagram</w:t>
+      </w:r>
+      <w:bookmarkEnd w:id="44"/>
     </w:p>
     <w:p/>
     <w:p>
       <w:pPr>
         <w:pStyle w:val="Heading2"/>
       </w:pPr>
-      <w:bookmarkStart w:id="38" w:name="_Toc21975776"/>
-      <w:r>
-        <w:t>3.4. Front-End</w:t>
-      </w:r>
-      <w:bookmarkEnd w:id="38"/>
+      <w:bookmarkStart w:id="45" w:name="_Toc21975776"/>
+      <w:r>
+        <w:t>3.</w:t>
+      </w:r>
+      <w:r>
+        <w:t>5</w:t>
+      </w:r>
+      <w:r>
+        <w:t>. Front-End</w:t>
+      </w:r>
+      <w:bookmarkEnd w:id="45"/>
     </w:p>
     <w:p/>
     <w:p>
-      <w:r>
-        <w:t>Including screen prototypes and Use Cases</w:t>
-      </w:r>
+      <w:pPr>
+        <w:pStyle w:val="Heading3"/>
+      </w:pPr>
+      <w:bookmarkStart w:id="46" w:name="_Toc56415706"/>
+      <w:bookmarkStart w:id="47" w:name="_Toc59054325"/>
+      <w:r>
+        <w:t>3.</w:t>
+      </w:r>
+      <w:r>
+        <w:t>5</w:t>
+      </w:r>
+      <w:r>
+        <w:t>.1. Key Screens</w:t>
+      </w:r>
+      <w:bookmarkEnd w:id="46"/>
+      <w:bookmarkEnd w:id="47"/>
+    </w:p>
+    <w:p>
+      <w:r>
+        <w:t xml:space="preserve">The project contains 3 main key screens. One of which being the actual game view of the 3D simulation. With this, the user </w:t>
+      </w:r>
+      <w:proofErr w:type="gramStart"/>
+      <w:r>
+        <w:t>will</w:t>
+      </w:r>
+      <w:proofErr w:type="gramEnd"/>
+      <w:r>
+        <w:t xml:space="preserve"> able to watch in real time as the agents walk around the environment, possibly being exposed to transmission of the virus.</w:t>
+      </w:r>
+    </w:p>
+    <w:p>
+      <w:pPr>
+        <w:keepNext/>
+      </w:pPr>
+      <w:r>
+        <w:rPr>
+          <w:noProof/>
+        </w:rPr>
+        <w:lastRenderedPageBreak/>
+        <w:drawing>
+          <wp:inline distT="0" distB="0" distL="0" distR="0" wp14:anchorId="4876BBBF" wp14:editId="0E0D62D6">
+            <wp:extent cx="4322445" cy="2456815"/>
+            <wp:effectExtent l="0" t="0" r="1905" b="635"/>
+            <wp:docPr id="10" name="Picture 10"/>
+            <wp:cNvGraphicFramePr>
+              <a:graphicFrameLocks xmlns:a="http://schemas.openxmlformats.org/drawingml/2006/main" noChangeAspect="1"/>
+            </wp:cNvGraphicFramePr>
+            <a:graphic xmlns:a="http://schemas.openxmlformats.org/drawingml/2006/main">
+              <a:graphicData uri="http://schemas.openxmlformats.org/drawingml/2006/picture">
+                <pic:pic xmlns:pic="http://schemas.openxmlformats.org/drawingml/2006/picture">
+                  <pic:nvPicPr>
+                    <pic:cNvPr id="0" name="Picture 2"/>
+                    <pic:cNvPicPr>
+                      <a:picLocks noChangeAspect="1" noChangeArrowheads="1"/>
+                    </pic:cNvPicPr>
+                  </pic:nvPicPr>
+                  <pic:blipFill>
+                    <a:blip r:embed="rId17">
+                      <a:extLst>
+                        <a:ext uri="{28A0092B-C50C-407E-A947-70E740481C1C}">
+                          <a14:useLocalDpi xmlns:a14="http://schemas.microsoft.com/office/drawing/2010/main" val="0"/>
+                        </a:ext>
+                      </a:extLst>
+                    </a:blip>
+                    <a:srcRect/>
+                    <a:stretch>
+                      <a:fillRect/>
+                    </a:stretch>
+                  </pic:blipFill>
+                  <pic:spPr bwMode="auto">
+                    <a:xfrm>
+                      <a:off x="0" y="0"/>
+                      <a:ext cx="4322445" cy="2456815"/>
+                    </a:xfrm>
+                    <a:prstGeom prst="rect">
+                      <a:avLst/>
+                    </a:prstGeom>
+                    <a:noFill/>
+                  </pic:spPr>
+                </pic:pic>
+              </a:graphicData>
+            </a:graphic>
+          </wp:inline>
+        </w:drawing>
+      </w:r>
+    </w:p>
+    <w:p>
+      <w:pPr>
+        <w:pStyle w:val="Caption"/>
+      </w:pPr>
+      <w:bookmarkStart w:id="48" w:name="_Toc59054356"/>
+      <w:r>
+        <w:t xml:space="preserve">Figure </w:t>
+      </w:r>
+      <w:r>
+        <w:fldChar w:fldCharType="begin"/>
+      </w:r>
+      <w:r>
+        <w:instrText xml:space="preserve"> SEQ Figure \* ARABIC </w:instrText>
+      </w:r>
+      <w:r>
+        <w:fldChar w:fldCharType="separate"/>
+      </w:r>
+      <w:r>
+        <w:rPr>
+          <w:noProof/>
+        </w:rPr>
+        <w:t>12</w:t>
+      </w:r>
+      <w:r>
+        <w:rPr>
+          <w:noProof/>
+        </w:rPr>
+        <w:fldChar w:fldCharType="end"/>
+      </w:r>
+      <w:r>
+        <w:rPr>
+          <w:noProof/>
+        </w:rPr>
+        <w:t xml:space="preserve"> – View of simulation</w:t>
+      </w:r>
+      <w:bookmarkEnd w:id="48"/>
+    </w:p>
+    <w:p>
+      <w:r>
+        <w:t xml:space="preserve">The second key screen of the project is the interactive GUI in which the user can adjust various parameters of the simulation. This screen is filled with buttons and sliders which adjust the actual parameters used in the simulation. </w:t>
+      </w:r>
+    </w:p>
+    <w:p>
+      <w:pPr>
+        <w:keepNext/>
+      </w:pPr>
+      <w:r>
+        <w:rPr>
+          <w:noProof/>
+        </w:rPr>
+        <w:drawing>
+          <wp:inline distT="0" distB="0" distL="0" distR="0" wp14:anchorId="3295540E" wp14:editId="25C66C49">
+            <wp:extent cx="2886075" cy="5102296"/>
+            <wp:effectExtent l="0" t="0" r="0" b="3175"/>
+            <wp:docPr id="11" name="Picture 11"/>
+            <wp:cNvGraphicFramePr>
+              <a:graphicFrameLocks xmlns:a="http://schemas.openxmlformats.org/drawingml/2006/main" noChangeAspect="1"/>
+            </wp:cNvGraphicFramePr>
+            <a:graphic xmlns:a="http://schemas.openxmlformats.org/drawingml/2006/main">
+              <a:graphicData uri="http://schemas.openxmlformats.org/drawingml/2006/picture">
+                <pic:pic xmlns:pic="http://schemas.openxmlformats.org/drawingml/2006/picture">
+                  <pic:nvPicPr>
+                    <pic:cNvPr id="1" name=""/>
+                    <pic:cNvPicPr/>
+                  </pic:nvPicPr>
+                  <pic:blipFill>
+                    <a:blip r:embed="rId18"/>
+                    <a:stretch>
+                      <a:fillRect/>
+                    </a:stretch>
+                  </pic:blipFill>
+                  <pic:spPr>
+                    <a:xfrm>
+                      <a:off x="0" y="0"/>
+                      <a:ext cx="2909576" cy="5143844"/>
+                    </a:xfrm>
+                    <a:prstGeom prst="rect">
+                      <a:avLst/>
+                    </a:prstGeom>
+                  </pic:spPr>
+                </pic:pic>
+              </a:graphicData>
+            </a:graphic>
+          </wp:inline>
+        </w:drawing>
+      </w:r>
+    </w:p>
+    <w:p>
+      <w:pPr>
+        <w:pStyle w:val="Caption"/>
+      </w:pPr>
+      <w:bookmarkStart w:id="49" w:name="_Toc59054357"/>
+      <w:r>
+        <w:t xml:space="preserve">Figure </w:t>
+      </w:r>
+      <w:r>
+        <w:fldChar w:fldCharType="begin"/>
+      </w:r>
+      <w:r>
+        <w:instrText xml:space="preserve"> SEQ Figure \* ARABIC </w:instrText>
+      </w:r>
+      <w:r>
+        <w:fldChar w:fldCharType="separate"/>
+      </w:r>
+      <w:r>
+        <w:rPr>
+          <w:noProof/>
+        </w:rPr>
+        <w:t>13</w:t>
+      </w:r>
+      <w:r>
+        <w:rPr>
+          <w:noProof/>
+        </w:rPr>
+        <w:fldChar w:fldCharType="end"/>
+      </w:r>
+      <w:r>
+        <w:rPr>
+          <w:noProof/>
+        </w:rPr>
+        <w:t xml:space="preserve"> - GUI</w:t>
+      </w:r>
+      <w:bookmarkEnd w:id="49"/>
     </w:p>
     <w:p/>
+    <w:p/>
+    <w:p>
+      <w:pPr>
+        <w:pStyle w:val="Heading3"/>
+      </w:pPr>
+      <w:bookmarkStart w:id="50" w:name="_Toc56415707"/>
+      <w:bookmarkStart w:id="51" w:name="_Toc59054326"/>
+      <w:r>
+        <w:t>3.</w:t>
+      </w:r>
+      <w:r>
+        <w:t>5</w:t>
+      </w:r>
+      <w:r>
+        <w:t>.2 Use Cases</w:t>
+      </w:r>
+      <w:bookmarkEnd w:id="50"/>
+      <w:bookmarkEnd w:id="51"/>
+    </w:p>
+    <w:p>
+      <w:pPr>
+        <w:tabs>
+          <w:tab w:val="left" w:pos="1770"/>
+        </w:tabs>
+      </w:pPr>
+      <w:r>
+        <w:t xml:space="preserve">Below, a simple use case for this system is shown. The </w:t>
+      </w:r>
+      <w:proofErr w:type="gramStart"/>
+      <w:r>
+        <w:t>users</w:t>
+      </w:r>
+      <w:proofErr w:type="gramEnd"/>
+      <w:r>
+        <w:t xml:space="preserve"> primary goal would be to run the simulation and observe the results, altering parameters and noticing how they affect the output.</w:t>
+      </w:r>
+    </w:p>
+    <w:p>
+      <w:pPr>
+        <w:keepNext/>
+        <w:tabs>
+          <w:tab w:val="left" w:pos="1770"/>
+        </w:tabs>
+      </w:pPr>
+      <w:r>
+        <w:rPr>
+          <w:noProof/>
+        </w:rPr>
+        <w:drawing>
+          <wp:inline distT="0" distB="0" distL="0" distR="0" wp14:anchorId="5E44A3A0" wp14:editId="0A460BDE">
+            <wp:extent cx="2705100" cy="4772025"/>
+            <wp:effectExtent l="0" t="0" r="0" b="9525"/>
+            <wp:docPr id="12" name="Picture 12"/>
+            <wp:cNvGraphicFramePr>
+              <a:graphicFrameLocks xmlns:a="http://schemas.openxmlformats.org/drawingml/2006/main" noChangeAspect="1"/>
+            </wp:cNvGraphicFramePr>
+            <a:graphic xmlns:a="http://schemas.openxmlformats.org/drawingml/2006/main">
+              <a:graphicData uri="http://schemas.openxmlformats.org/drawingml/2006/picture">
+                <pic:pic xmlns:pic="http://schemas.openxmlformats.org/drawingml/2006/picture">
+                  <pic:nvPicPr>
+                    <pic:cNvPr id="1" name=""/>
+                    <pic:cNvPicPr/>
+                  </pic:nvPicPr>
+                  <pic:blipFill rotWithShape="1">
+                    <a:blip r:embed="rId19"/>
+                    <a:srcRect l="1917" t="5883" r="10528" b="2383"/>
+                    <a:stretch/>
+                  </pic:blipFill>
+                  <pic:spPr bwMode="auto">
+                    <a:xfrm>
+                      <a:off x="0" y="0"/>
+                      <a:ext cx="2719639" cy="4797673"/>
+                    </a:xfrm>
+                    <a:prstGeom prst="rect">
+                      <a:avLst/>
+                    </a:prstGeom>
+                    <a:ln>
+                      <a:noFill/>
+                    </a:ln>
+                    <a:extLst>
+                      <a:ext uri="{53640926-AAD7-44D8-BBD7-CCE9431645EC}">
+                        <a14:shadowObscured xmlns:a14="http://schemas.microsoft.com/office/drawing/2010/main"/>
+                      </a:ext>
+                    </a:extLst>
+                  </pic:spPr>
+                </pic:pic>
+              </a:graphicData>
+            </a:graphic>
+          </wp:inline>
+        </w:drawing>
+      </w:r>
+    </w:p>
+    <w:p>
+      <w:pPr>
+        <w:pStyle w:val="Caption"/>
+      </w:pPr>
+      <w:bookmarkStart w:id="52" w:name="_Toc59054358"/>
+      <w:r>
+        <w:t xml:space="preserve">Figure </w:t>
+      </w:r>
+      <w:r>
+        <w:fldChar w:fldCharType="begin"/>
+      </w:r>
+      <w:r>
+        <w:instrText xml:space="preserve"> SEQ Figure \* ARABIC </w:instrText>
+      </w:r>
+      <w:r>
+        <w:fldChar w:fldCharType="separate"/>
+      </w:r>
+      <w:r>
+        <w:rPr>
+          <w:noProof/>
+        </w:rPr>
+        <w:t>14</w:t>
+      </w:r>
+      <w:r>
+        <w:rPr>
+          <w:noProof/>
+        </w:rPr>
+        <w:fldChar w:fldCharType="end"/>
+      </w:r>
+      <w:r>
+        <w:rPr>
+          <w:noProof/>
+        </w:rPr>
+        <w:t xml:space="preserve"> – Use Case</w:t>
+      </w:r>
+      <w:bookmarkEnd w:id="52"/>
+    </w:p>
     <w:p>
       <w:pPr>
         <w:pStyle w:val="Heading2"/>
       </w:pPr>
-      <w:bookmarkStart w:id="39" w:name="_Toc21975777"/>
-      <w:r>
-        <w:t>3.5. Middle-Tier</w:t>
-      </w:r>
-      <w:bookmarkEnd w:id="39"/>
+    </w:p>
+    <w:p>
+      <w:pPr>
+        <w:pStyle w:val="Heading2"/>
+      </w:pPr>
+      <w:r>
+        <w:t>3.</w:t>
+      </w:r>
+      <w:r>
+        <w:t>6</w:t>
+      </w:r>
+      <w:r>
+        <w:t>. Back-End</w:t>
+      </w:r>
     </w:p>
     <w:p/>
     <w:p>
       <w:pPr>
+        <w:pStyle w:val="Heading3"/>
+      </w:pPr>
+      <w:bookmarkStart w:id="53" w:name="_Toc56415712"/>
+      <w:bookmarkStart w:id="54" w:name="_Toc59054328"/>
+      <w:r>
+        <w:lastRenderedPageBreak/>
+        <w:t>3.</w:t>
+      </w:r>
+      <w:r>
+        <w:t>6</w:t>
+      </w:r>
+      <w:r>
+        <w:t>.1 Class Diagrams</w:t>
+      </w:r>
+      <w:bookmarkEnd w:id="53"/>
+      <w:bookmarkEnd w:id="54"/>
+    </w:p>
+    <w:p>
+      <w:r>
+        <w:rPr>
+          <w:noProof/>
+        </w:rPr>
+        <w:drawing>
+          <wp:inline distT="0" distB="0" distL="0" distR="0" wp14:anchorId="13EDA194" wp14:editId="1E5C62BD">
+            <wp:extent cx="5731510" cy="3090545"/>
+            <wp:effectExtent l="0" t="0" r="2540" b="0"/>
+            <wp:docPr id="5" name="Picture 5"/>
+            <wp:cNvGraphicFramePr>
+              <a:graphicFrameLocks xmlns:a="http://schemas.openxmlformats.org/drawingml/2006/main" noChangeAspect="1"/>
+            </wp:cNvGraphicFramePr>
+            <a:graphic xmlns:a="http://schemas.openxmlformats.org/drawingml/2006/main">
+              <a:graphicData uri="http://schemas.openxmlformats.org/drawingml/2006/picture">
+                <pic:pic xmlns:pic="http://schemas.openxmlformats.org/drawingml/2006/picture">
+                  <pic:nvPicPr>
+                    <pic:cNvPr id="1" name=""/>
+                    <pic:cNvPicPr/>
+                  </pic:nvPicPr>
+                  <pic:blipFill>
+                    <a:blip r:embed="rId20"/>
+                    <a:stretch>
+                      <a:fillRect/>
+                    </a:stretch>
+                  </pic:blipFill>
+                  <pic:spPr>
+                    <a:xfrm>
+                      <a:off x="0" y="0"/>
+                      <a:ext cx="5731510" cy="3090545"/>
+                    </a:xfrm>
+                    <a:prstGeom prst="rect">
+                      <a:avLst/>
+                    </a:prstGeom>
+                  </pic:spPr>
+                </pic:pic>
+              </a:graphicData>
+            </a:graphic>
+          </wp:inline>
+        </w:drawing>
+      </w:r>
+    </w:p>
+    <w:p>
+      <w:pPr>
+        <w:pStyle w:val="Caption"/>
+      </w:pPr>
+      <w:bookmarkStart w:id="55" w:name="_Toc59054359"/>
+      <w:r>
+        <w:t xml:space="preserve">Figure </w:t>
+      </w:r>
+      <w:r>
+        <w:fldChar w:fldCharType="begin"/>
+      </w:r>
+      <w:r>
+        <w:instrText xml:space="preserve"> SEQ Figure \* ARABIC </w:instrText>
+      </w:r>
+      <w:r>
+        <w:fldChar w:fldCharType="separate"/>
+      </w:r>
+      <w:r>
+        <w:rPr>
+          <w:noProof/>
+        </w:rPr>
+        <w:t>15</w:t>
+      </w:r>
+      <w:r>
+        <w:rPr>
+          <w:noProof/>
+        </w:rPr>
+        <w:fldChar w:fldCharType="end"/>
+      </w:r>
+      <w:r>
+        <w:rPr>
+          <w:noProof/>
+        </w:rPr>
+        <w:t xml:space="preserve"> – Class Diagram</w:t>
+      </w:r>
+      <w:bookmarkEnd w:id="55"/>
+    </w:p>
+    <w:p>
+      <w:pPr>
         <w:pStyle w:val="Heading2"/>
       </w:pPr>
-      <w:bookmarkStart w:id="40" w:name="_Toc21975778"/>
-      <w:r>
-        <w:t>3.6. Back-End</w:t>
-      </w:r>
-      <w:bookmarkEnd w:id="40"/>
+      <w:r>
+        <w:br w:type="page"/>
+      </w:r>
+      <w:bookmarkStart w:id="56" w:name="_Toc56415713"/>
+      <w:bookmarkStart w:id="57" w:name="_Toc59054329"/>
+      <w:r>
+        <w:lastRenderedPageBreak/>
+        <w:t>3</w:t>
+      </w:r>
+      <w:r>
+        <w:t>.7. Conclusions</w:t>
+      </w:r>
+      <w:bookmarkEnd w:id="56"/>
+      <w:bookmarkEnd w:id="57"/>
     </w:p>
     <w:p/>
     <w:p>
       <w:r>
-        <w:t>Including ERDs, and maybe ISDs</w:t>
-      </w:r>
-    </w:p>
+        <w:t>In this chapter, the design of the simulation system was presented. First, the agile scrum methodology was discussed as the approach to be used in this project. Following this, the technical architecture of the system was presented.</w:t>
+      </w:r>
+    </w:p>
+    <w:p>
+      <w:r>
+        <w:t xml:space="preserve">The front-end design of the system was presented next, showing the 2 key screens of the simulation. The </w:t>
+      </w:r>
+      <w:proofErr w:type="gramStart"/>
+      <w:r>
+        <w:t>back-end</w:t>
+      </w:r>
+      <w:proofErr w:type="gramEnd"/>
+      <w:r>
+        <w:t xml:space="preserve"> was also discussed with a class diagram to show the design of the objects.</w:t>
+      </w:r>
+    </w:p>
+    <w:p>
+      <w:pPr>
+        <w:pStyle w:val="Heading3"/>
+      </w:pPr>
+      <w:bookmarkStart w:id="58" w:name="_Hlk68436339"/>
+    </w:p>
+    <w:p>
+      <w:r>
+        <w:t>Requirements table.</w:t>
+      </w:r>
+    </w:p>
+    <w:tbl>
+      <w:tblPr>
+        <w:tblStyle w:val="FYPSTYLE"/>
+        <w:tblW w:w="9576" w:type="dxa"/>
+        <w:tblInd w:w="0" w:type="dxa"/>
+        <w:tblLook w:val="04A0" w:firstRow="1" w:lastRow="0" w:firstColumn="1" w:lastColumn="0" w:noHBand="0" w:noVBand="1"/>
+      </w:tblPr>
+      <w:tblGrid>
+        <w:gridCol w:w="534"/>
+        <w:gridCol w:w="2126"/>
+        <w:gridCol w:w="3856"/>
+        <w:gridCol w:w="1984"/>
+        <w:gridCol w:w="1076"/>
+      </w:tblGrid>
+      <w:tr>
+        <w:tc>
+          <w:tcPr>
+            <w:tcW w:w="534" w:type="dxa"/>
+            <w:tcBorders>
+              <w:top w:val="single" w:sz="4" w:space="0" w:color="auto"/>
+              <w:left w:val="single" w:sz="4" w:space="0" w:color="auto"/>
+              <w:bottom w:val="single" w:sz="4" w:space="0" w:color="auto"/>
+              <w:right w:val="single" w:sz="4" w:space="0" w:color="auto"/>
+            </w:tcBorders>
+            <w:shd w:val="clear" w:color="auto" w:fill="9CC2E5" w:themeFill="accent1" w:themeFillTint="99"/>
+            <w:hideMark/>
+          </w:tcPr>
+          <w:p>
+            <w:pPr>
+              <w:rPr>
+                <w:b/>
+                <w:bCs/>
+              </w:rPr>
+            </w:pPr>
+            <w:r>
+              <w:rPr>
+                <w:b/>
+                <w:bCs/>
+              </w:rPr>
+              <w:t>ID</w:t>
+            </w:r>
+          </w:p>
+        </w:tc>
+        <w:tc>
+          <w:tcPr>
+            <w:tcW w:w="2126" w:type="dxa"/>
+            <w:tcBorders>
+              <w:top w:val="single" w:sz="4" w:space="0" w:color="auto"/>
+              <w:left w:val="single" w:sz="4" w:space="0" w:color="auto"/>
+              <w:bottom w:val="single" w:sz="4" w:space="0" w:color="auto"/>
+              <w:right w:val="single" w:sz="4" w:space="0" w:color="auto"/>
+            </w:tcBorders>
+            <w:shd w:val="clear" w:color="auto" w:fill="9CC2E5" w:themeFill="accent1" w:themeFillTint="99"/>
+            <w:hideMark/>
+          </w:tcPr>
+          <w:p>
+            <w:pPr>
+              <w:rPr>
+                <w:b/>
+                <w:bCs/>
+              </w:rPr>
+            </w:pPr>
+            <w:r>
+              <w:rPr>
+                <w:b/>
+                <w:bCs/>
+              </w:rPr>
+              <w:t>Name</w:t>
+            </w:r>
+          </w:p>
+        </w:tc>
+        <w:tc>
+          <w:tcPr>
+            <w:tcW w:w="3856" w:type="dxa"/>
+            <w:tcBorders>
+              <w:top w:val="single" w:sz="4" w:space="0" w:color="auto"/>
+              <w:left w:val="single" w:sz="4" w:space="0" w:color="auto"/>
+              <w:bottom w:val="single" w:sz="4" w:space="0" w:color="auto"/>
+              <w:right w:val="single" w:sz="4" w:space="0" w:color="auto"/>
+            </w:tcBorders>
+            <w:shd w:val="clear" w:color="auto" w:fill="9CC2E5" w:themeFill="accent1" w:themeFillTint="99"/>
+            <w:hideMark/>
+          </w:tcPr>
+          <w:p>
+            <w:pPr>
+              <w:rPr>
+                <w:b/>
+                <w:bCs/>
+              </w:rPr>
+            </w:pPr>
+            <w:r>
+              <w:rPr>
+                <w:b/>
+                <w:bCs/>
+              </w:rPr>
+              <w:t>Description</w:t>
+            </w:r>
+          </w:p>
+        </w:tc>
+        <w:tc>
+          <w:tcPr>
+            <w:tcW w:w="1984" w:type="dxa"/>
+            <w:tcBorders>
+              <w:top w:val="single" w:sz="4" w:space="0" w:color="auto"/>
+              <w:left w:val="single" w:sz="4" w:space="0" w:color="auto"/>
+              <w:bottom w:val="single" w:sz="4" w:space="0" w:color="auto"/>
+              <w:right w:val="single" w:sz="4" w:space="0" w:color="auto"/>
+            </w:tcBorders>
+            <w:shd w:val="clear" w:color="auto" w:fill="9CC2E5" w:themeFill="accent1" w:themeFillTint="99"/>
+            <w:hideMark/>
+          </w:tcPr>
+          <w:p>
+            <w:pPr>
+              <w:rPr>
+                <w:b/>
+                <w:bCs/>
+              </w:rPr>
+            </w:pPr>
+            <w:r>
+              <w:rPr>
+                <w:b/>
+                <w:bCs/>
+              </w:rPr>
+              <w:t xml:space="preserve">Priority </w:t>
+            </w:r>
+          </w:p>
+        </w:tc>
+        <w:tc>
+          <w:tcPr>
+            <w:tcW w:w="1076" w:type="dxa"/>
+            <w:tcBorders>
+              <w:top w:val="single" w:sz="4" w:space="0" w:color="auto"/>
+              <w:left w:val="single" w:sz="4" w:space="0" w:color="auto"/>
+              <w:bottom w:val="single" w:sz="4" w:space="0" w:color="auto"/>
+              <w:right w:val="single" w:sz="4" w:space="0" w:color="auto"/>
+            </w:tcBorders>
+            <w:shd w:val="clear" w:color="auto" w:fill="9CC2E5" w:themeFill="accent1" w:themeFillTint="99"/>
+            <w:hideMark/>
+          </w:tcPr>
+          <w:p>
+            <w:pPr>
+              <w:rPr>
+                <w:b/>
+                <w:bCs/>
+              </w:rPr>
+            </w:pPr>
+            <w:r>
+              <w:rPr>
+                <w:b/>
+                <w:bCs/>
+              </w:rPr>
+              <w:t>Version</w:t>
+            </w:r>
+          </w:p>
+        </w:tc>
+      </w:tr>
+      <w:tr>
+        <w:tc>
+          <w:tcPr>
+            <w:tcW w:w="534" w:type="dxa"/>
+            <w:tcBorders>
+              <w:top w:val="single" w:sz="4" w:space="0" w:color="auto"/>
+              <w:left w:val="single" w:sz="4" w:space="0" w:color="auto"/>
+              <w:bottom w:val="single" w:sz="4" w:space="0" w:color="auto"/>
+              <w:right w:val="single" w:sz="4" w:space="0" w:color="auto"/>
+            </w:tcBorders>
+            <w:hideMark/>
+          </w:tcPr>
+          <w:p>
+            <w:r>
+              <w:t>1</w:t>
+            </w:r>
+          </w:p>
+        </w:tc>
+        <w:tc>
+          <w:tcPr>
+            <w:tcW w:w="2126" w:type="dxa"/>
+            <w:tcBorders>
+              <w:top w:val="single" w:sz="4" w:space="0" w:color="auto"/>
+              <w:left w:val="single" w:sz="4" w:space="0" w:color="auto"/>
+              <w:bottom w:val="single" w:sz="4" w:space="0" w:color="auto"/>
+              <w:right w:val="single" w:sz="4" w:space="0" w:color="auto"/>
+            </w:tcBorders>
+            <w:hideMark/>
+          </w:tcPr>
+          <w:p>
+            <w:r>
+              <w:t>Real Time Simulation</w:t>
+            </w:r>
+          </w:p>
+        </w:tc>
+        <w:tc>
+          <w:tcPr>
+            <w:tcW w:w="3856" w:type="dxa"/>
+            <w:tcBorders>
+              <w:top w:val="single" w:sz="4" w:space="0" w:color="auto"/>
+              <w:left w:val="single" w:sz="4" w:space="0" w:color="auto"/>
+              <w:bottom w:val="single" w:sz="4" w:space="0" w:color="auto"/>
+              <w:right w:val="single" w:sz="4" w:space="0" w:color="auto"/>
+            </w:tcBorders>
+            <w:hideMark/>
+          </w:tcPr>
+          <w:p>
+            <w:r>
+              <w:t>The user can watch the simulation run in real time and observe the virus spreading between agents.</w:t>
+            </w:r>
+          </w:p>
+        </w:tc>
+        <w:tc>
+          <w:tcPr>
+            <w:tcW w:w="1984" w:type="dxa"/>
+            <w:tcBorders>
+              <w:top w:val="single" w:sz="4" w:space="0" w:color="auto"/>
+              <w:left w:val="single" w:sz="4" w:space="0" w:color="auto"/>
+              <w:bottom w:val="single" w:sz="4" w:space="0" w:color="auto"/>
+              <w:right w:val="single" w:sz="4" w:space="0" w:color="auto"/>
+            </w:tcBorders>
+            <w:hideMark/>
+          </w:tcPr>
+          <w:p>
+            <w:r>
+              <w:t>High</w:t>
+            </w:r>
+          </w:p>
+        </w:tc>
+        <w:tc>
+          <w:tcPr>
+            <w:tcW w:w="1076" w:type="dxa"/>
+            <w:tcBorders>
+              <w:top w:val="single" w:sz="4" w:space="0" w:color="auto"/>
+              <w:left w:val="single" w:sz="4" w:space="0" w:color="auto"/>
+              <w:bottom w:val="single" w:sz="4" w:space="0" w:color="auto"/>
+              <w:right w:val="single" w:sz="4" w:space="0" w:color="auto"/>
+            </w:tcBorders>
+            <w:hideMark/>
+          </w:tcPr>
+          <w:p>
+            <w:r>
+              <w:t>1.0</w:t>
+            </w:r>
+          </w:p>
+        </w:tc>
+      </w:tr>
+      <w:tr>
+        <w:trPr>
+          <w:trHeight w:val="331"/>
+        </w:trPr>
+        <w:tc>
+          <w:tcPr>
+            <w:tcW w:w="534" w:type="dxa"/>
+            <w:tcBorders>
+              <w:top w:val="single" w:sz="4" w:space="0" w:color="auto"/>
+              <w:left w:val="single" w:sz="4" w:space="0" w:color="auto"/>
+              <w:bottom w:val="single" w:sz="4" w:space="0" w:color="auto"/>
+              <w:right w:val="single" w:sz="4" w:space="0" w:color="auto"/>
+            </w:tcBorders>
+            <w:shd w:val="clear" w:color="auto" w:fill="9CC2E5" w:themeFill="accent1" w:themeFillTint="99"/>
+            <w:hideMark/>
+          </w:tcPr>
+          <w:p>
+            <w:r>
+              <w:t>2</w:t>
+            </w:r>
+          </w:p>
+        </w:tc>
+        <w:tc>
+          <w:tcPr>
+            <w:tcW w:w="2126" w:type="dxa"/>
+            <w:tcBorders>
+              <w:top w:val="single" w:sz="4" w:space="0" w:color="auto"/>
+              <w:left w:val="single" w:sz="4" w:space="0" w:color="auto"/>
+              <w:bottom w:val="single" w:sz="4" w:space="0" w:color="auto"/>
+              <w:right w:val="single" w:sz="4" w:space="0" w:color="auto"/>
+            </w:tcBorders>
+            <w:shd w:val="clear" w:color="auto" w:fill="9CC2E5" w:themeFill="accent1" w:themeFillTint="99"/>
+            <w:hideMark/>
+          </w:tcPr>
+          <w:p>
+            <w:r>
+              <w:t>Change Variables</w:t>
+            </w:r>
+          </w:p>
+        </w:tc>
+        <w:tc>
+          <w:tcPr>
+            <w:tcW w:w="3856" w:type="dxa"/>
+            <w:tcBorders>
+              <w:top w:val="single" w:sz="4" w:space="0" w:color="auto"/>
+              <w:left w:val="single" w:sz="4" w:space="0" w:color="auto"/>
+              <w:bottom w:val="single" w:sz="4" w:space="0" w:color="auto"/>
+              <w:right w:val="single" w:sz="4" w:space="0" w:color="auto"/>
+            </w:tcBorders>
+            <w:shd w:val="clear" w:color="auto" w:fill="9CC2E5" w:themeFill="accent1" w:themeFillTint="99"/>
+            <w:hideMark/>
+          </w:tcPr>
+          <w:p>
+            <w:r>
+              <w:t>The user can adjust certain variables that alter the results of the simulation</w:t>
+            </w:r>
+            <w:r>
+              <w:t xml:space="preserve"> via the GUI</w:t>
+            </w:r>
+            <w:r>
+              <w:t>.</w:t>
+            </w:r>
+          </w:p>
+        </w:tc>
+        <w:tc>
+          <w:tcPr>
+            <w:tcW w:w="1984" w:type="dxa"/>
+            <w:tcBorders>
+              <w:top w:val="single" w:sz="4" w:space="0" w:color="auto"/>
+              <w:left w:val="single" w:sz="4" w:space="0" w:color="auto"/>
+              <w:bottom w:val="single" w:sz="4" w:space="0" w:color="auto"/>
+              <w:right w:val="single" w:sz="4" w:space="0" w:color="auto"/>
+            </w:tcBorders>
+            <w:shd w:val="clear" w:color="auto" w:fill="9CC2E5" w:themeFill="accent1" w:themeFillTint="99"/>
+            <w:hideMark/>
+          </w:tcPr>
+          <w:p>
+            <w:r>
+              <w:t>High</w:t>
+            </w:r>
+          </w:p>
+        </w:tc>
+        <w:tc>
+          <w:tcPr>
+            <w:tcW w:w="1076" w:type="dxa"/>
+            <w:tcBorders>
+              <w:top w:val="single" w:sz="4" w:space="0" w:color="auto"/>
+              <w:left w:val="single" w:sz="4" w:space="0" w:color="auto"/>
+              <w:bottom w:val="single" w:sz="4" w:space="0" w:color="auto"/>
+              <w:right w:val="single" w:sz="4" w:space="0" w:color="auto"/>
+            </w:tcBorders>
+            <w:shd w:val="clear" w:color="auto" w:fill="9CC2E5" w:themeFill="accent1" w:themeFillTint="99"/>
+            <w:hideMark/>
+          </w:tcPr>
+          <w:p>
+            <w:r>
+              <w:t>1.1</w:t>
+            </w:r>
+          </w:p>
+        </w:tc>
+      </w:tr>
+      <w:tr>
+        <w:tc>
+          <w:tcPr>
+            <w:tcW w:w="534" w:type="dxa"/>
+            <w:tcBorders>
+              <w:top w:val="single" w:sz="4" w:space="0" w:color="auto"/>
+              <w:left w:val="single" w:sz="4" w:space="0" w:color="auto"/>
+              <w:bottom w:val="single" w:sz="4" w:space="0" w:color="auto"/>
+              <w:right w:val="single" w:sz="4" w:space="0" w:color="auto"/>
+            </w:tcBorders>
+            <w:hideMark/>
+          </w:tcPr>
+          <w:p>
+            <w:r>
+              <w:t>3</w:t>
+            </w:r>
+          </w:p>
+        </w:tc>
+        <w:tc>
+          <w:tcPr>
+            <w:tcW w:w="2126" w:type="dxa"/>
+            <w:tcBorders>
+              <w:top w:val="single" w:sz="4" w:space="0" w:color="auto"/>
+              <w:left w:val="single" w:sz="4" w:space="0" w:color="auto"/>
+              <w:bottom w:val="single" w:sz="4" w:space="0" w:color="auto"/>
+              <w:right w:val="single" w:sz="4" w:space="0" w:color="auto"/>
+            </w:tcBorders>
+            <w:hideMark/>
+          </w:tcPr>
+          <w:p>
+            <w:r>
+              <w:t>Utilize Unity’s Navigation Mesh System</w:t>
+            </w:r>
+          </w:p>
+        </w:tc>
+        <w:tc>
+          <w:tcPr>
+            <w:tcW w:w="3856" w:type="dxa"/>
+            <w:tcBorders>
+              <w:top w:val="single" w:sz="4" w:space="0" w:color="auto"/>
+              <w:left w:val="single" w:sz="4" w:space="0" w:color="auto"/>
+              <w:bottom w:val="single" w:sz="4" w:space="0" w:color="auto"/>
+              <w:right w:val="single" w:sz="4" w:space="0" w:color="auto"/>
+            </w:tcBorders>
+            <w:hideMark/>
+          </w:tcPr>
+          <w:p>
+            <w:r>
+              <w:t>The autonomous agents in this simulation will be able to path find through the building with the help of the navigation mesh.</w:t>
+            </w:r>
+          </w:p>
+        </w:tc>
+        <w:tc>
+          <w:tcPr>
+            <w:tcW w:w="1984" w:type="dxa"/>
+            <w:tcBorders>
+              <w:top w:val="single" w:sz="4" w:space="0" w:color="auto"/>
+              <w:left w:val="single" w:sz="4" w:space="0" w:color="auto"/>
+              <w:bottom w:val="single" w:sz="4" w:space="0" w:color="auto"/>
+              <w:right w:val="single" w:sz="4" w:space="0" w:color="auto"/>
+            </w:tcBorders>
+            <w:hideMark/>
+          </w:tcPr>
+          <w:p>
+            <w:r>
+              <w:t>High</w:t>
+            </w:r>
+          </w:p>
+        </w:tc>
+        <w:tc>
+          <w:tcPr>
+            <w:tcW w:w="1076" w:type="dxa"/>
+            <w:tcBorders>
+              <w:top w:val="single" w:sz="4" w:space="0" w:color="auto"/>
+              <w:left w:val="single" w:sz="4" w:space="0" w:color="auto"/>
+              <w:bottom w:val="single" w:sz="4" w:space="0" w:color="auto"/>
+              <w:right w:val="single" w:sz="4" w:space="0" w:color="auto"/>
+            </w:tcBorders>
+            <w:hideMark/>
+          </w:tcPr>
+          <w:p>
+            <w:r>
+              <w:t>1.0</w:t>
+            </w:r>
+          </w:p>
+        </w:tc>
+      </w:tr>
+      <w:tr>
+        <w:trPr>
+          <w:trHeight w:val="166"/>
+        </w:trPr>
+        <w:tc>
+          <w:tcPr>
+            <w:tcW w:w="534" w:type="dxa"/>
+            <w:tcBorders>
+              <w:top w:val="single" w:sz="4" w:space="0" w:color="auto"/>
+              <w:left w:val="single" w:sz="4" w:space="0" w:color="auto"/>
+              <w:bottom w:val="single" w:sz="4" w:space="0" w:color="auto"/>
+              <w:right w:val="single" w:sz="4" w:space="0" w:color="auto"/>
+            </w:tcBorders>
+            <w:shd w:val="clear" w:color="auto" w:fill="9CC2E5" w:themeFill="accent1" w:themeFillTint="99"/>
+            <w:hideMark/>
+          </w:tcPr>
+          <w:p>
+            <w:r>
+              <w:t>4</w:t>
+            </w:r>
+          </w:p>
+        </w:tc>
+        <w:tc>
+          <w:tcPr>
+            <w:tcW w:w="2126" w:type="dxa"/>
+            <w:tcBorders>
+              <w:top w:val="single" w:sz="4" w:space="0" w:color="auto"/>
+              <w:left w:val="single" w:sz="4" w:space="0" w:color="auto"/>
+              <w:bottom w:val="single" w:sz="4" w:space="0" w:color="auto"/>
+              <w:right w:val="single" w:sz="4" w:space="0" w:color="auto"/>
+            </w:tcBorders>
+            <w:shd w:val="clear" w:color="auto" w:fill="9CC2E5" w:themeFill="accent1" w:themeFillTint="99"/>
+            <w:hideMark/>
+          </w:tcPr>
+          <w:p>
+            <w:r>
+              <w:t>Autonomous Agents</w:t>
+            </w:r>
+          </w:p>
+        </w:tc>
+        <w:tc>
+          <w:tcPr>
+            <w:tcW w:w="3856" w:type="dxa"/>
+            <w:tcBorders>
+              <w:top w:val="single" w:sz="4" w:space="0" w:color="auto"/>
+              <w:left w:val="single" w:sz="4" w:space="0" w:color="auto"/>
+              <w:bottom w:val="single" w:sz="4" w:space="0" w:color="auto"/>
+              <w:right w:val="single" w:sz="4" w:space="0" w:color="auto"/>
+            </w:tcBorders>
+            <w:shd w:val="clear" w:color="auto" w:fill="9CC2E5" w:themeFill="accent1" w:themeFillTint="99"/>
+            <w:hideMark/>
+          </w:tcPr>
+          <w:p>
+            <w:r>
+              <w:t>The agents follow certain behaviours as they path find throughout the building following various feasible paths.</w:t>
+            </w:r>
+          </w:p>
+        </w:tc>
+        <w:tc>
+          <w:tcPr>
+            <w:tcW w:w="1984" w:type="dxa"/>
+            <w:tcBorders>
+              <w:top w:val="single" w:sz="4" w:space="0" w:color="auto"/>
+              <w:left w:val="single" w:sz="4" w:space="0" w:color="auto"/>
+              <w:bottom w:val="single" w:sz="4" w:space="0" w:color="auto"/>
+              <w:right w:val="single" w:sz="4" w:space="0" w:color="auto"/>
+            </w:tcBorders>
+            <w:shd w:val="clear" w:color="auto" w:fill="9CC2E5" w:themeFill="accent1" w:themeFillTint="99"/>
+            <w:hideMark/>
+          </w:tcPr>
+          <w:p>
+            <w:r>
+              <w:t>High</w:t>
+            </w:r>
+          </w:p>
+        </w:tc>
+        <w:tc>
+          <w:tcPr>
+            <w:tcW w:w="1076" w:type="dxa"/>
+            <w:tcBorders>
+              <w:top w:val="single" w:sz="4" w:space="0" w:color="auto"/>
+              <w:left w:val="single" w:sz="4" w:space="0" w:color="auto"/>
+              <w:bottom w:val="single" w:sz="4" w:space="0" w:color="auto"/>
+              <w:right w:val="single" w:sz="4" w:space="0" w:color="auto"/>
+            </w:tcBorders>
+            <w:shd w:val="clear" w:color="auto" w:fill="9CC2E5" w:themeFill="accent1" w:themeFillTint="99"/>
+            <w:hideMark/>
+          </w:tcPr>
+          <w:p>
+            <w:r>
+              <w:t>1.0</w:t>
+            </w:r>
+          </w:p>
+        </w:tc>
+      </w:tr>
+      <w:tr>
+        <w:trPr>
+          <w:trHeight w:val="361"/>
+        </w:trPr>
+        <w:tc>
+          <w:tcPr>
+            <w:tcW w:w="534" w:type="dxa"/>
+            <w:tcBorders>
+              <w:top w:val="single" w:sz="4" w:space="0" w:color="auto"/>
+              <w:left w:val="single" w:sz="4" w:space="0" w:color="auto"/>
+              <w:bottom w:val="single" w:sz="4" w:space="0" w:color="auto"/>
+              <w:right w:val="single" w:sz="4" w:space="0" w:color="auto"/>
+            </w:tcBorders>
+            <w:hideMark/>
+          </w:tcPr>
+          <w:p>
+            <w:r>
+              <w:t>5</w:t>
+            </w:r>
+          </w:p>
+        </w:tc>
+        <w:tc>
+          <w:tcPr>
+            <w:tcW w:w="2126" w:type="dxa"/>
+            <w:tcBorders>
+              <w:top w:val="single" w:sz="4" w:space="0" w:color="auto"/>
+              <w:left w:val="single" w:sz="4" w:space="0" w:color="auto"/>
+              <w:bottom w:val="single" w:sz="4" w:space="0" w:color="auto"/>
+              <w:right w:val="single" w:sz="4" w:space="0" w:color="auto"/>
+            </w:tcBorders>
+            <w:hideMark/>
+          </w:tcPr>
+          <w:p>
+            <w:r>
+              <w:t>Use Data from Medical Papers</w:t>
+            </w:r>
+          </w:p>
+        </w:tc>
+        <w:tc>
+          <w:tcPr>
+            <w:tcW w:w="3856" w:type="dxa"/>
+            <w:tcBorders>
+              <w:top w:val="single" w:sz="4" w:space="0" w:color="auto"/>
+              <w:left w:val="single" w:sz="4" w:space="0" w:color="auto"/>
+              <w:bottom w:val="single" w:sz="4" w:space="0" w:color="auto"/>
+              <w:right w:val="single" w:sz="4" w:space="0" w:color="auto"/>
+            </w:tcBorders>
+            <w:hideMark/>
+          </w:tcPr>
+          <w:p>
+            <w:r>
+              <w:t>The methods of transmission and exposure will make use of statistics taken from medical papers/journals</w:t>
+            </w:r>
+          </w:p>
+        </w:tc>
+        <w:tc>
+          <w:tcPr>
+            <w:tcW w:w="1984" w:type="dxa"/>
+            <w:tcBorders>
+              <w:top w:val="single" w:sz="4" w:space="0" w:color="auto"/>
+              <w:left w:val="single" w:sz="4" w:space="0" w:color="auto"/>
+              <w:bottom w:val="single" w:sz="4" w:space="0" w:color="auto"/>
+              <w:right w:val="single" w:sz="4" w:space="0" w:color="auto"/>
+            </w:tcBorders>
+            <w:hideMark/>
+          </w:tcPr>
+          <w:p>
+            <w:r>
+              <w:t>High</w:t>
+            </w:r>
+          </w:p>
+        </w:tc>
+        <w:tc>
+          <w:tcPr>
+            <w:tcW w:w="1076" w:type="dxa"/>
+            <w:tcBorders>
+              <w:top w:val="single" w:sz="4" w:space="0" w:color="auto"/>
+              <w:left w:val="single" w:sz="4" w:space="0" w:color="auto"/>
+              <w:bottom w:val="single" w:sz="4" w:space="0" w:color="auto"/>
+              <w:right w:val="single" w:sz="4" w:space="0" w:color="auto"/>
+            </w:tcBorders>
+            <w:hideMark/>
+          </w:tcPr>
+          <w:p>
+            <w:r>
+              <w:t>1.2</w:t>
+            </w:r>
+          </w:p>
+        </w:tc>
+      </w:tr>
+      <w:tr>
+        <w:trPr>
+          <w:trHeight w:val="166"/>
+        </w:trPr>
+        <w:tc>
+          <w:tcPr>
+            <w:tcW w:w="534" w:type="dxa"/>
+            <w:tcBorders>
+              <w:top w:val="single" w:sz="4" w:space="0" w:color="auto"/>
+              <w:left w:val="single" w:sz="4" w:space="0" w:color="auto"/>
+              <w:bottom w:val="single" w:sz="4" w:space="0" w:color="auto"/>
+              <w:right w:val="single" w:sz="4" w:space="0" w:color="auto"/>
+            </w:tcBorders>
+            <w:shd w:val="clear" w:color="auto" w:fill="9CC2E5" w:themeFill="accent1" w:themeFillTint="99"/>
+            <w:hideMark/>
+          </w:tcPr>
+          <w:p>
+            <w:r>
+              <w:t>6</w:t>
+            </w:r>
+          </w:p>
+        </w:tc>
+        <w:tc>
+          <w:tcPr>
+            <w:tcW w:w="2126" w:type="dxa"/>
+            <w:tcBorders>
+              <w:top w:val="single" w:sz="4" w:space="0" w:color="auto"/>
+              <w:left w:val="single" w:sz="4" w:space="0" w:color="auto"/>
+              <w:bottom w:val="single" w:sz="4" w:space="0" w:color="auto"/>
+              <w:right w:val="single" w:sz="4" w:space="0" w:color="auto"/>
+            </w:tcBorders>
+            <w:shd w:val="clear" w:color="auto" w:fill="9CC2E5" w:themeFill="accent1" w:themeFillTint="99"/>
+            <w:hideMark/>
+          </w:tcPr>
+          <w:p>
+            <w:r>
+              <w:t>Display Results</w:t>
+            </w:r>
+          </w:p>
+        </w:tc>
+        <w:tc>
+          <w:tcPr>
+            <w:tcW w:w="3856" w:type="dxa"/>
+            <w:tcBorders>
+              <w:top w:val="single" w:sz="4" w:space="0" w:color="auto"/>
+              <w:left w:val="single" w:sz="4" w:space="0" w:color="auto"/>
+              <w:bottom w:val="single" w:sz="4" w:space="0" w:color="auto"/>
+              <w:right w:val="single" w:sz="4" w:space="0" w:color="auto"/>
+            </w:tcBorders>
+            <w:shd w:val="clear" w:color="auto" w:fill="9CC2E5" w:themeFill="accent1" w:themeFillTint="99"/>
+            <w:hideMark/>
+          </w:tcPr>
+          <w:p>
+            <w:r>
+              <w:t>The user can see statistics about the number of agents exposed to the virus as the simulation runs.</w:t>
+            </w:r>
+          </w:p>
+        </w:tc>
+        <w:tc>
+          <w:tcPr>
+            <w:tcW w:w="1984" w:type="dxa"/>
+            <w:tcBorders>
+              <w:top w:val="single" w:sz="4" w:space="0" w:color="auto"/>
+              <w:left w:val="single" w:sz="4" w:space="0" w:color="auto"/>
+              <w:bottom w:val="single" w:sz="4" w:space="0" w:color="auto"/>
+              <w:right w:val="single" w:sz="4" w:space="0" w:color="auto"/>
+            </w:tcBorders>
+            <w:shd w:val="clear" w:color="auto" w:fill="9CC2E5" w:themeFill="accent1" w:themeFillTint="99"/>
+            <w:hideMark/>
+          </w:tcPr>
+          <w:p>
+            <w:r>
+              <w:t>High</w:t>
+            </w:r>
+          </w:p>
+        </w:tc>
+        <w:tc>
+          <w:tcPr>
+            <w:tcW w:w="1076" w:type="dxa"/>
+            <w:tcBorders>
+              <w:top w:val="single" w:sz="4" w:space="0" w:color="auto"/>
+              <w:left w:val="single" w:sz="4" w:space="0" w:color="auto"/>
+              <w:bottom w:val="single" w:sz="4" w:space="0" w:color="auto"/>
+              <w:right w:val="single" w:sz="4" w:space="0" w:color="auto"/>
+            </w:tcBorders>
+            <w:shd w:val="clear" w:color="auto" w:fill="9CC2E5" w:themeFill="accent1" w:themeFillTint="99"/>
+            <w:hideMark/>
+          </w:tcPr>
+          <w:p>
+            <w:r>
+              <w:t>1.1</w:t>
+            </w:r>
+          </w:p>
+        </w:tc>
+      </w:tr>
+      <w:tr>
+        <w:trPr>
+          <w:trHeight w:val="166"/>
+        </w:trPr>
+        <w:tc>
+          <w:tcPr>
+            <w:tcW w:w="534" w:type="dxa"/>
+            <w:tcBorders>
+              <w:top w:val="single" w:sz="4" w:space="0" w:color="auto"/>
+              <w:left w:val="single" w:sz="4" w:space="0" w:color="auto"/>
+              <w:bottom w:val="single" w:sz="4" w:space="0" w:color="auto"/>
+              <w:right w:val="single" w:sz="4" w:space="0" w:color="auto"/>
+            </w:tcBorders>
+            <w:hideMark/>
+          </w:tcPr>
+          <w:p>
+            <w:r>
+              <w:t>7</w:t>
+            </w:r>
+          </w:p>
+        </w:tc>
+        <w:tc>
+          <w:tcPr>
+            <w:tcW w:w="2126" w:type="dxa"/>
+            <w:tcBorders>
+              <w:top w:val="single" w:sz="4" w:space="0" w:color="auto"/>
+              <w:left w:val="single" w:sz="4" w:space="0" w:color="auto"/>
+              <w:bottom w:val="single" w:sz="4" w:space="0" w:color="auto"/>
+              <w:right w:val="single" w:sz="4" w:space="0" w:color="auto"/>
+            </w:tcBorders>
+            <w:hideMark/>
+          </w:tcPr>
+          <w:p>
+            <w:r>
+              <w:t>Utilize Unity’s Particle System</w:t>
+            </w:r>
+          </w:p>
+        </w:tc>
+        <w:tc>
+          <w:tcPr>
+            <w:tcW w:w="3856" w:type="dxa"/>
+            <w:tcBorders>
+              <w:top w:val="single" w:sz="4" w:space="0" w:color="auto"/>
+              <w:left w:val="single" w:sz="4" w:space="0" w:color="auto"/>
+              <w:bottom w:val="single" w:sz="4" w:space="0" w:color="auto"/>
+              <w:right w:val="single" w:sz="4" w:space="0" w:color="auto"/>
+            </w:tcBorders>
+            <w:hideMark/>
+          </w:tcPr>
+          <w:p>
+            <w:r>
+              <w:t>The infected agents will be emitting infected particles from their mouths with the use of Unity’s particle system.</w:t>
+            </w:r>
+          </w:p>
+        </w:tc>
+        <w:tc>
+          <w:tcPr>
+            <w:tcW w:w="1984" w:type="dxa"/>
+            <w:tcBorders>
+              <w:top w:val="single" w:sz="4" w:space="0" w:color="auto"/>
+              <w:left w:val="single" w:sz="4" w:space="0" w:color="auto"/>
+              <w:bottom w:val="single" w:sz="4" w:space="0" w:color="auto"/>
+              <w:right w:val="single" w:sz="4" w:space="0" w:color="auto"/>
+            </w:tcBorders>
+            <w:hideMark/>
+          </w:tcPr>
+          <w:p>
+            <w:r>
+              <w:t>High</w:t>
+            </w:r>
+          </w:p>
+        </w:tc>
+        <w:tc>
+          <w:tcPr>
+            <w:tcW w:w="1076" w:type="dxa"/>
+            <w:tcBorders>
+              <w:top w:val="single" w:sz="4" w:space="0" w:color="auto"/>
+              <w:left w:val="single" w:sz="4" w:space="0" w:color="auto"/>
+              <w:bottom w:val="single" w:sz="4" w:space="0" w:color="auto"/>
+              <w:right w:val="single" w:sz="4" w:space="0" w:color="auto"/>
+            </w:tcBorders>
+            <w:hideMark/>
+          </w:tcPr>
+          <w:p>
+            <w:r>
+              <w:t>1.3</w:t>
+            </w:r>
+          </w:p>
+        </w:tc>
+      </w:tr>
+      <w:tr>
+        <w:trPr>
+          <w:trHeight w:val="166"/>
+        </w:trPr>
+        <w:tc>
+          <w:tcPr>
+            <w:tcW w:w="534" w:type="dxa"/>
+            <w:tcBorders>
+              <w:top w:val="single" w:sz="4" w:space="0" w:color="auto"/>
+              <w:left w:val="single" w:sz="4" w:space="0" w:color="auto"/>
+              <w:bottom w:val="single" w:sz="4" w:space="0" w:color="auto"/>
+              <w:right w:val="single" w:sz="4" w:space="0" w:color="auto"/>
+            </w:tcBorders>
+            <w:shd w:val="clear" w:color="auto" w:fill="9CC2E5" w:themeFill="accent1" w:themeFillTint="99"/>
+            <w:hideMark/>
+          </w:tcPr>
+          <w:p>
+            <w:r>
+              <w:t>8</w:t>
+            </w:r>
+          </w:p>
+        </w:tc>
+        <w:tc>
+          <w:tcPr>
+            <w:tcW w:w="2126" w:type="dxa"/>
+            <w:tcBorders>
+              <w:top w:val="single" w:sz="4" w:space="0" w:color="auto"/>
+              <w:left w:val="single" w:sz="4" w:space="0" w:color="auto"/>
+              <w:bottom w:val="single" w:sz="4" w:space="0" w:color="auto"/>
+              <w:right w:val="single" w:sz="4" w:space="0" w:color="auto"/>
+            </w:tcBorders>
+            <w:shd w:val="clear" w:color="auto" w:fill="9CC2E5" w:themeFill="accent1" w:themeFillTint="99"/>
+            <w:hideMark/>
+          </w:tcPr>
+          <w:p>
+            <w:r>
+              <w:t>GUI with sliders</w:t>
+            </w:r>
+          </w:p>
+        </w:tc>
+        <w:tc>
+          <w:tcPr>
+            <w:tcW w:w="3856" w:type="dxa"/>
+            <w:tcBorders>
+              <w:top w:val="single" w:sz="4" w:space="0" w:color="auto"/>
+              <w:left w:val="single" w:sz="4" w:space="0" w:color="auto"/>
+              <w:bottom w:val="single" w:sz="4" w:space="0" w:color="auto"/>
+              <w:right w:val="single" w:sz="4" w:space="0" w:color="auto"/>
+            </w:tcBorders>
+            <w:shd w:val="clear" w:color="auto" w:fill="9CC2E5" w:themeFill="accent1" w:themeFillTint="99"/>
+            <w:hideMark/>
+          </w:tcPr>
+          <w:p>
+            <w:r>
+              <w:t>A GUI will be displayed to the user containing sliders to alter variables and display some real time results.</w:t>
+            </w:r>
+          </w:p>
+        </w:tc>
+        <w:tc>
+          <w:tcPr>
+            <w:tcW w:w="1984" w:type="dxa"/>
+            <w:tcBorders>
+              <w:top w:val="single" w:sz="4" w:space="0" w:color="auto"/>
+              <w:left w:val="single" w:sz="4" w:space="0" w:color="auto"/>
+              <w:bottom w:val="single" w:sz="4" w:space="0" w:color="auto"/>
+              <w:right w:val="single" w:sz="4" w:space="0" w:color="auto"/>
+            </w:tcBorders>
+            <w:shd w:val="clear" w:color="auto" w:fill="9CC2E5" w:themeFill="accent1" w:themeFillTint="99"/>
+            <w:hideMark/>
+          </w:tcPr>
+          <w:p>
+            <w:r>
+              <w:t>Low</w:t>
+            </w:r>
+          </w:p>
+        </w:tc>
+        <w:tc>
+          <w:tcPr>
+            <w:tcW w:w="1076" w:type="dxa"/>
+            <w:tcBorders>
+              <w:top w:val="single" w:sz="4" w:space="0" w:color="auto"/>
+              <w:left w:val="single" w:sz="4" w:space="0" w:color="auto"/>
+              <w:bottom w:val="single" w:sz="4" w:space="0" w:color="auto"/>
+              <w:right w:val="single" w:sz="4" w:space="0" w:color="auto"/>
+            </w:tcBorders>
+            <w:shd w:val="clear" w:color="auto" w:fill="9CC2E5" w:themeFill="accent1" w:themeFillTint="99"/>
+            <w:hideMark/>
+          </w:tcPr>
+          <w:p>
+            <w:r>
+              <w:t>1.1</w:t>
+            </w:r>
+          </w:p>
+        </w:tc>
+      </w:tr>
+      <w:tr>
+        <w:trPr>
+          <w:trHeight w:val="166"/>
+        </w:trPr>
+        <w:tc>
+          <w:tcPr>
+            <w:tcW w:w="534" w:type="dxa"/>
+            <w:tcBorders>
+              <w:top w:val="single" w:sz="4" w:space="0" w:color="auto"/>
+              <w:left w:val="single" w:sz="4" w:space="0" w:color="auto"/>
+              <w:bottom w:val="single" w:sz="4" w:space="0" w:color="auto"/>
+              <w:right w:val="single" w:sz="4" w:space="0" w:color="auto"/>
+            </w:tcBorders>
+            <w:hideMark/>
+          </w:tcPr>
+          <w:p>
+            <w:r>
+              <w:t>9</w:t>
+            </w:r>
+          </w:p>
+        </w:tc>
+        <w:tc>
+          <w:tcPr>
+            <w:tcW w:w="2126" w:type="dxa"/>
+            <w:tcBorders>
+              <w:top w:val="single" w:sz="4" w:space="0" w:color="auto"/>
+              <w:left w:val="single" w:sz="4" w:space="0" w:color="auto"/>
+              <w:bottom w:val="single" w:sz="4" w:space="0" w:color="auto"/>
+              <w:right w:val="single" w:sz="4" w:space="0" w:color="auto"/>
+            </w:tcBorders>
+            <w:hideMark/>
+          </w:tcPr>
+          <w:p>
+            <w:r>
+              <w:t>Time Scale</w:t>
+            </w:r>
+          </w:p>
+        </w:tc>
+        <w:tc>
+          <w:tcPr>
+            <w:tcW w:w="3856" w:type="dxa"/>
+            <w:tcBorders>
+              <w:top w:val="single" w:sz="4" w:space="0" w:color="auto"/>
+              <w:left w:val="single" w:sz="4" w:space="0" w:color="auto"/>
+              <w:bottom w:val="single" w:sz="4" w:space="0" w:color="auto"/>
+              <w:right w:val="single" w:sz="4" w:space="0" w:color="auto"/>
+            </w:tcBorders>
+            <w:hideMark/>
+          </w:tcPr>
+          <w:p>
+            <w:r>
+              <w:t>The user can alter the time scale via the GUI to have the simulation run faster or slower depending on their preferences.</w:t>
+            </w:r>
+          </w:p>
+        </w:tc>
+        <w:tc>
+          <w:tcPr>
+            <w:tcW w:w="1984" w:type="dxa"/>
+            <w:tcBorders>
+              <w:top w:val="single" w:sz="4" w:space="0" w:color="auto"/>
+              <w:left w:val="single" w:sz="4" w:space="0" w:color="auto"/>
+              <w:bottom w:val="single" w:sz="4" w:space="0" w:color="auto"/>
+              <w:right w:val="single" w:sz="4" w:space="0" w:color="auto"/>
+            </w:tcBorders>
+            <w:hideMark/>
+          </w:tcPr>
+          <w:p>
+            <w:r>
+              <w:t>High</w:t>
+            </w:r>
+          </w:p>
+        </w:tc>
+        <w:tc>
+          <w:tcPr>
+            <w:tcW w:w="1076" w:type="dxa"/>
+            <w:tcBorders>
+              <w:top w:val="single" w:sz="4" w:space="0" w:color="auto"/>
+              <w:left w:val="single" w:sz="4" w:space="0" w:color="auto"/>
+              <w:bottom w:val="single" w:sz="4" w:space="0" w:color="auto"/>
+              <w:right w:val="single" w:sz="4" w:space="0" w:color="auto"/>
+            </w:tcBorders>
+            <w:hideMark/>
+          </w:tcPr>
+          <w:p>
+            <w:r>
+              <w:t>1.4</w:t>
+            </w:r>
+          </w:p>
+        </w:tc>
+      </w:tr>
+      <w:tr>
+        <w:trPr>
+          <w:trHeight w:val="166"/>
+        </w:trPr>
+        <w:tc>
+          <w:tcPr>
+            <w:tcW w:w="534" w:type="dxa"/>
+            <w:tcBorders>
+              <w:top w:val="single" w:sz="4" w:space="0" w:color="auto"/>
+              <w:left w:val="single" w:sz="4" w:space="0" w:color="auto"/>
+              <w:bottom w:val="single" w:sz="4" w:space="0" w:color="auto"/>
+              <w:right w:val="single" w:sz="4" w:space="0" w:color="auto"/>
+            </w:tcBorders>
+            <w:shd w:val="clear" w:color="auto" w:fill="9CC2E5" w:themeFill="accent1" w:themeFillTint="99"/>
+            <w:hideMark/>
+          </w:tcPr>
+          <w:p>
+            <w:r>
+              <w:t>10</w:t>
+            </w:r>
+          </w:p>
+        </w:tc>
+        <w:tc>
+          <w:tcPr>
+            <w:tcW w:w="2126" w:type="dxa"/>
+            <w:tcBorders>
+              <w:top w:val="single" w:sz="4" w:space="0" w:color="auto"/>
+              <w:left w:val="single" w:sz="4" w:space="0" w:color="auto"/>
+              <w:bottom w:val="single" w:sz="4" w:space="0" w:color="auto"/>
+              <w:right w:val="single" w:sz="4" w:space="0" w:color="auto"/>
+            </w:tcBorders>
+            <w:shd w:val="clear" w:color="auto" w:fill="9CC2E5" w:themeFill="accent1" w:themeFillTint="99"/>
+            <w:hideMark/>
+          </w:tcPr>
+          <w:p>
+            <w:r>
+              <w:t>Infectious agents</w:t>
+            </w:r>
+          </w:p>
+        </w:tc>
+        <w:tc>
+          <w:tcPr>
+            <w:tcW w:w="3856" w:type="dxa"/>
+            <w:tcBorders>
+              <w:top w:val="single" w:sz="4" w:space="0" w:color="auto"/>
+              <w:left w:val="single" w:sz="4" w:space="0" w:color="auto"/>
+              <w:bottom w:val="single" w:sz="4" w:space="0" w:color="auto"/>
+              <w:right w:val="single" w:sz="4" w:space="0" w:color="auto"/>
+            </w:tcBorders>
+            <w:shd w:val="clear" w:color="auto" w:fill="9CC2E5" w:themeFill="accent1" w:themeFillTint="99"/>
+            <w:hideMark/>
+          </w:tcPr>
+          <w:p>
+            <w:r>
+              <w:t xml:space="preserve">Agents will either be healthy, </w:t>
+            </w:r>
+            <w:proofErr w:type="gramStart"/>
+            <w:r>
+              <w:t>infectious</w:t>
+            </w:r>
+            <w:proofErr w:type="gramEnd"/>
+            <w:r>
+              <w:t xml:space="preserve"> or exposed. Most spawn as healthy and can become exposed if they </w:t>
+            </w:r>
+            <w:proofErr w:type="gramStart"/>
+            <w:r>
+              <w:t>come in contact with</w:t>
+            </w:r>
+            <w:proofErr w:type="gramEnd"/>
+            <w:r>
+              <w:t xml:space="preserve"> the virus.</w:t>
+            </w:r>
+          </w:p>
+        </w:tc>
+        <w:tc>
+          <w:tcPr>
+            <w:tcW w:w="1984" w:type="dxa"/>
+            <w:tcBorders>
+              <w:top w:val="single" w:sz="4" w:space="0" w:color="auto"/>
+              <w:left w:val="single" w:sz="4" w:space="0" w:color="auto"/>
+              <w:bottom w:val="single" w:sz="4" w:space="0" w:color="auto"/>
+              <w:right w:val="single" w:sz="4" w:space="0" w:color="auto"/>
+            </w:tcBorders>
+            <w:shd w:val="clear" w:color="auto" w:fill="9CC2E5" w:themeFill="accent1" w:themeFillTint="99"/>
+            <w:hideMark/>
+          </w:tcPr>
+          <w:p>
+            <w:r>
+              <w:t>High</w:t>
+            </w:r>
+          </w:p>
+        </w:tc>
+        <w:tc>
+          <w:tcPr>
+            <w:tcW w:w="1076" w:type="dxa"/>
+            <w:tcBorders>
+              <w:top w:val="single" w:sz="4" w:space="0" w:color="auto"/>
+              <w:left w:val="single" w:sz="4" w:space="0" w:color="auto"/>
+              <w:bottom w:val="single" w:sz="4" w:space="0" w:color="auto"/>
+              <w:right w:val="single" w:sz="4" w:space="0" w:color="auto"/>
+            </w:tcBorders>
+            <w:shd w:val="clear" w:color="auto" w:fill="9CC2E5" w:themeFill="accent1" w:themeFillTint="99"/>
+            <w:hideMark/>
+          </w:tcPr>
+          <w:p>
+            <w:r>
+              <w:t>1.1</w:t>
+            </w:r>
+          </w:p>
+        </w:tc>
+      </w:tr>
+      <w:tr>
+        <w:trPr>
+          <w:trHeight w:val="166"/>
+        </w:trPr>
+        <w:tc>
+          <w:tcPr>
+            <w:tcW w:w="534" w:type="dxa"/>
+            <w:tcBorders>
+              <w:top w:val="single" w:sz="4" w:space="0" w:color="auto"/>
+              <w:left w:val="single" w:sz="4" w:space="0" w:color="auto"/>
+              <w:bottom w:val="single" w:sz="4" w:space="0" w:color="auto"/>
+              <w:right w:val="single" w:sz="4" w:space="0" w:color="auto"/>
+            </w:tcBorders>
+            <w:hideMark/>
+          </w:tcPr>
+          <w:p>
+            <w:r>
+              <w:t>11</w:t>
+            </w:r>
+          </w:p>
+        </w:tc>
+        <w:tc>
+          <w:tcPr>
+            <w:tcW w:w="2126" w:type="dxa"/>
+            <w:tcBorders>
+              <w:top w:val="single" w:sz="4" w:space="0" w:color="auto"/>
+              <w:left w:val="single" w:sz="4" w:space="0" w:color="auto"/>
+              <w:bottom w:val="single" w:sz="4" w:space="0" w:color="auto"/>
+              <w:right w:val="single" w:sz="4" w:space="0" w:color="auto"/>
+            </w:tcBorders>
+            <w:hideMark/>
+          </w:tcPr>
+          <w:p>
+            <w:r>
+              <w:t>Simulated environment</w:t>
+            </w:r>
+          </w:p>
+        </w:tc>
+        <w:tc>
+          <w:tcPr>
+            <w:tcW w:w="3856" w:type="dxa"/>
+            <w:tcBorders>
+              <w:top w:val="single" w:sz="4" w:space="0" w:color="auto"/>
+              <w:left w:val="single" w:sz="4" w:space="0" w:color="auto"/>
+              <w:bottom w:val="single" w:sz="4" w:space="0" w:color="auto"/>
+              <w:right w:val="single" w:sz="4" w:space="0" w:color="auto"/>
+            </w:tcBorders>
+            <w:hideMark/>
+          </w:tcPr>
+          <w:p>
+            <w:r>
+              <w:t>The project takes place in a simulated environment of a location in which transmission would occur.</w:t>
+            </w:r>
+          </w:p>
+        </w:tc>
+        <w:tc>
+          <w:tcPr>
+            <w:tcW w:w="1984" w:type="dxa"/>
+            <w:tcBorders>
+              <w:top w:val="single" w:sz="4" w:space="0" w:color="auto"/>
+              <w:left w:val="single" w:sz="4" w:space="0" w:color="auto"/>
+              <w:bottom w:val="single" w:sz="4" w:space="0" w:color="auto"/>
+              <w:right w:val="single" w:sz="4" w:space="0" w:color="auto"/>
+            </w:tcBorders>
+            <w:hideMark/>
+          </w:tcPr>
+          <w:p>
+            <w:r>
+              <w:t>High</w:t>
+            </w:r>
+          </w:p>
+        </w:tc>
+        <w:tc>
+          <w:tcPr>
+            <w:tcW w:w="1076" w:type="dxa"/>
+            <w:tcBorders>
+              <w:top w:val="single" w:sz="4" w:space="0" w:color="auto"/>
+              <w:left w:val="single" w:sz="4" w:space="0" w:color="auto"/>
+              <w:bottom w:val="single" w:sz="4" w:space="0" w:color="auto"/>
+              <w:right w:val="single" w:sz="4" w:space="0" w:color="auto"/>
+            </w:tcBorders>
+            <w:hideMark/>
+          </w:tcPr>
+          <w:p>
+            <w:r>
+              <w:t>1.0</w:t>
+            </w:r>
+          </w:p>
+        </w:tc>
+      </w:tr>
+      <w:tr>
+        <w:trPr>
+          <w:trHeight w:val="166"/>
+        </w:trPr>
+        <w:tc>
+          <w:tcPr>
+            <w:tcW w:w="534" w:type="dxa"/>
+            <w:tcBorders>
+              <w:top w:val="single" w:sz="4" w:space="0" w:color="auto"/>
+              <w:left w:val="single" w:sz="4" w:space="0" w:color="auto"/>
+              <w:bottom w:val="single" w:sz="4" w:space="0" w:color="auto"/>
+              <w:right w:val="single" w:sz="4" w:space="0" w:color="auto"/>
+            </w:tcBorders>
+            <w:shd w:val="clear" w:color="auto" w:fill="9CC2E5" w:themeFill="accent1" w:themeFillTint="99"/>
+            <w:hideMark/>
+          </w:tcPr>
+          <w:p>
+            <w:r>
+              <w:t>12</w:t>
+            </w:r>
+          </w:p>
+        </w:tc>
+        <w:tc>
+          <w:tcPr>
+            <w:tcW w:w="2126" w:type="dxa"/>
+            <w:tcBorders>
+              <w:top w:val="single" w:sz="4" w:space="0" w:color="auto"/>
+              <w:left w:val="single" w:sz="4" w:space="0" w:color="auto"/>
+              <w:bottom w:val="single" w:sz="4" w:space="0" w:color="auto"/>
+              <w:right w:val="single" w:sz="4" w:space="0" w:color="auto"/>
+            </w:tcBorders>
+            <w:shd w:val="clear" w:color="auto" w:fill="9CC2E5" w:themeFill="accent1" w:themeFillTint="99"/>
+            <w:hideMark/>
+          </w:tcPr>
+          <w:p>
+            <w:r>
+              <w:t>Utilize Entity Component System</w:t>
+            </w:r>
+          </w:p>
+        </w:tc>
+        <w:tc>
+          <w:tcPr>
+            <w:tcW w:w="3856" w:type="dxa"/>
+            <w:tcBorders>
+              <w:top w:val="single" w:sz="4" w:space="0" w:color="auto"/>
+              <w:left w:val="single" w:sz="4" w:space="0" w:color="auto"/>
+              <w:bottom w:val="single" w:sz="4" w:space="0" w:color="auto"/>
+              <w:right w:val="single" w:sz="4" w:space="0" w:color="auto"/>
+            </w:tcBorders>
+            <w:shd w:val="clear" w:color="auto" w:fill="9CC2E5" w:themeFill="accent1" w:themeFillTint="99"/>
+            <w:hideMark/>
+          </w:tcPr>
+          <w:p>
+            <w:r>
+              <w:t xml:space="preserve">The entity component system is a </w:t>
+            </w:r>
+            <w:r>
+              <w:t>data-oriented way of programming which significantly increase performance.</w:t>
+            </w:r>
+          </w:p>
+        </w:tc>
+        <w:tc>
+          <w:tcPr>
+            <w:tcW w:w="1984" w:type="dxa"/>
+            <w:tcBorders>
+              <w:top w:val="single" w:sz="4" w:space="0" w:color="auto"/>
+              <w:left w:val="single" w:sz="4" w:space="0" w:color="auto"/>
+              <w:bottom w:val="single" w:sz="4" w:space="0" w:color="auto"/>
+              <w:right w:val="single" w:sz="4" w:space="0" w:color="auto"/>
+            </w:tcBorders>
+            <w:shd w:val="clear" w:color="auto" w:fill="9CC2E5" w:themeFill="accent1" w:themeFillTint="99"/>
+            <w:hideMark/>
+          </w:tcPr>
+          <w:p>
+            <w:r>
+              <w:t>Low</w:t>
+            </w:r>
+          </w:p>
+        </w:tc>
+        <w:tc>
+          <w:tcPr>
+            <w:tcW w:w="1076" w:type="dxa"/>
+            <w:tcBorders>
+              <w:top w:val="single" w:sz="4" w:space="0" w:color="auto"/>
+              <w:left w:val="single" w:sz="4" w:space="0" w:color="auto"/>
+              <w:bottom w:val="single" w:sz="4" w:space="0" w:color="auto"/>
+              <w:right w:val="single" w:sz="4" w:space="0" w:color="auto"/>
+            </w:tcBorders>
+            <w:shd w:val="clear" w:color="auto" w:fill="9CC2E5" w:themeFill="accent1" w:themeFillTint="99"/>
+            <w:hideMark/>
+          </w:tcPr>
+          <w:p>
+            <w:r>
+              <w:t>1.5</w:t>
+            </w:r>
+          </w:p>
+        </w:tc>
+      </w:tr>
+      <w:tr>
+        <w:trPr>
+          <w:trHeight w:val="166"/>
+        </w:trPr>
+        <w:tc>
+          <w:tcPr>
+            <w:tcW w:w="534" w:type="dxa"/>
+            <w:tcBorders>
+              <w:top w:val="single" w:sz="4" w:space="0" w:color="auto"/>
+              <w:left w:val="single" w:sz="4" w:space="0" w:color="auto"/>
+              <w:bottom w:val="single" w:sz="4" w:space="0" w:color="auto"/>
+              <w:right w:val="single" w:sz="4" w:space="0" w:color="auto"/>
+            </w:tcBorders>
+            <w:hideMark/>
+          </w:tcPr>
+          <w:p>
+            <w:r>
+              <w:lastRenderedPageBreak/>
+              <w:t>13</w:t>
+            </w:r>
+          </w:p>
+        </w:tc>
+        <w:tc>
+          <w:tcPr>
+            <w:tcW w:w="2126" w:type="dxa"/>
+            <w:tcBorders>
+              <w:top w:val="single" w:sz="4" w:space="0" w:color="auto"/>
+              <w:left w:val="single" w:sz="4" w:space="0" w:color="auto"/>
+              <w:bottom w:val="single" w:sz="4" w:space="0" w:color="auto"/>
+              <w:right w:val="single" w:sz="4" w:space="0" w:color="auto"/>
+            </w:tcBorders>
+            <w:hideMark/>
+          </w:tcPr>
+          <w:p>
+            <w:r>
+              <w:t>Utilize C# Job System</w:t>
+            </w:r>
+          </w:p>
+        </w:tc>
+        <w:tc>
+          <w:tcPr>
+            <w:tcW w:w="3856" w:type="dxa"/>
+            <w:tcBorders>
+              <w:top w:val="single" w:sz="4" w:space="0" w:color="auto"/>
+              <w:left w:val="single" w:sz="4" w:space="0" w:color="auto"/>
+              <w:bottom w:val="single" w:sz="4" w:space="0" w:color="auto"/>
+              <w:right w:val="single" w:sz="4" w:space="0" w:color="auto"/>
+            </w:tcBorders>
+            <w:hideMark/>
+          </w:tcPr>
+          <w:p>
+            <w:r>
+              <w:t>The C# Job System would allow for Scripts and certain processes to be multithreaded.</w:t>
+            </w:r>
+          </w:p>
+        </w:tc>
+        <w:tc>
+          <w:tcPr>
+            <w:tcW w:w="1984" w:type="dxa"/>
+            <w:tcBorders>
+              <w:top w:val="single" w:sz="4" w:space="0" w:color="auto"/>
+              <w:left w:val="single" w:sz="4" w:space="0" w:color="auto"/>
+              <w:bottom w:val="single" w:sz="4" w:space="0" w:color="auto"/>
+              <w:right w:val="single" w:sz="4" w:space="0" w:color="auto"/>
+            </w:tcBorders>
+            <w:hideMark/>
+          </w:tcPr>
+          <w:p>
+            <w:r>
+              <w:t>Low</w:t>
+            </w:r>
+          </w:p>
+        </w:tc>
+        <w:tc>
+          <w:tcPr>
+            <w:tcW w:w="1076" w:type="dxa"/>
+            <w:tcBorders>
+              <w:top w:val="single" w:sz="4" w:space="0" w:color="auto"/>
+              <w:left w:val="single" w:sz="4" w:space="0" w:color="auto"/>
+              <w:bottom w:val="single" w:sz="4" w:space="0" w:color="auto"/>
+              <w:right w:val="single" w:sz="4" w:space="0" w:color="auto"/>
+            </w:tcBorders>
+            <w:hideMark/>
+          </w:tcPr>
+          <w:p>
+            <w:r>
+              <w:t>1.5</w:t>
+            </w:r>
+          </w:p>
+        </w:tc>
+      </w:tr>
+      <w:bookmarkEnd w:id="58"/>
+    </w:tbl>
     <w:p/>
-    <w:p>
-      <w:pPr>
-        <w:pStyle w:val="Heading2"/>
-      </w:pPr>
-      <w:bookmarkStart w:id="41" w:name="_Toc21975779"/>
-      <w:r>
-        <w:t>3.7. Conclusions</w:t>
-      </w:r>
-      <w:bookmarkEnd w:id="41"/>
-    </w:p>
     <w:p/>
     <w:p>
       <w:pPr>
@@ -6783,7 +9012,7 @@
       <w:pPr>
         <w:pStyle w:val="Heading1"/>
       </w:pPr>
-      <w:bookmarkStart w:id="42" w:name="_Toc21459656"/>
+      <w:bookmarkStart w:id="59" w:name="_Toc21459656"/>
       <w:r>
         <w:lastRenderedPageBreak/>
         <w:t>4. Experiment De</w:t>
@@ -6791,82 +9020,58 @@
       <w:r>
         <w:t>velopment</w:t>
       </w:r>
-      <w:bookmarkEnd w:id="42"/>
+      <w:bookmarkEnd w:id="59"/>
     </w:p>
     <w:p/>
     <w:p>
       <w:pPr>
         <w:pStyle w:val="Heading2"/>
       </w:pPr>
-      <w:bookmarkStart w:id="43" w:name="_Toc21459657"/>
+      <w:bookmarkStart w:id="60" w:name="_Toc21459657"/>
       <w:r>
         <w:t>4.1. Introduction</w:t>
       </w:r>
-      <w:bookmarkEnd w:id="43"/>
+      <w:bookmarkEnd w:id="60"/>
     </w:p>
     <w:p/>
     <w:p>
+      <w:r>
+        <w:t xml:space="preserve">In this chapter the entire development process will be outlines and discussed. The chapter will begin with the beginning of the development leading to the prototype, and then go through the </w:t>
+      </w:r>
+      <w:proofErr w:type="gramStart"/>
+      <w:r>
+        <w:t>feature based</w:t>
+      </w:r>
+      <w:proofErr w:type="gramEnd"/>
+      <w:r>
+        <w:t xml:space="preserve"> development cycle</w:t>
+      </w:r>
+      <w:r>
+        <w:t xml:space="preserve"> discussing the underlying technologies of each feature and the issues faced during the implementation of these features.</w:t>
+      </w:r>
+    </w:p>
+    <w:p>
       <w:pPr>
         <w:pStyle w:val="Heading2"/>
       </w:pPr>
-      <w:bookmarkStart w:id="44" w:name="_Toc21459658"/>
+      <w:bookmarkStart w:id="61" w:name="_Toc21459658"/>
       <w:r>
         <w:t>4.2. Software Development</w:t>
       </w:r>
-      <w:bookmarkEnd w:id="44"/>
+      <w:bookmarkEnd w:id="61"/>
     </w:p>
     <w:p/>
+    <w:p/>
+    <w:p/>
     <w:p>
       <w:pPr>
         <w:pStyle w:val="Heading2"/>
       </w:pPr>
-      <w:bookmarkStart w:id="45" w:name="_Toc21459659"/>
-      <w:r>
-        <w:t xml:space="preserve">4.3. </w:t>
-      </w:r>
-      <w:r>
-        <w:t>Front-End</w:t>
-      </w:r>
-      <w:bookmarkEnd w:id="45"/>
-    </w:p>
-    <w:p/>
-    <w:p>
-      <w:pPr>
-        <w:pStyle w:val="Heading2"/>
-      </w:pPr>
-      <w:bookmarkStart w:id="46" w:name="_Toc21459660"/>
-      <w:r>
-        <w:t xml:space="preserve">4.4. </w:t>
-      </w:r>
-      <w:r>
-        <w:t>Middle-Tier</w:t>
-      </w:r>
-      <w:bookmarkEnd w:id="46"/>
-    </w:p>
-    <w:p/>
-    <w:p>
-      <w:pPr>
-        <w:pStyle w:val="Heading2"/>
-      </w:pPr>
-      <w:bookmarkStart w:id="47" w:name="_Toc21459661"/>
-      <w:r>
-        <w:t xml:space="preserve">4.5. </w:t>
-      </w:r>
-      <w:r>
-        <w:t>Back-End</w:t>
-      </w:r>
-      <w:bookmarkEnd w:id="47"/>
-    </w:p>
-    <w:p/>
-    <w:p>
-      <w:pPr>
-        <w:pStyle w:val="Heading2"/>
-      </w:pPr>
-      <w:bookmarkStart w:id="48" w:name="_Toc21459662"/>
+      <w:bookmarkStart w:id="62" w:name="_Toc21459662"/>
       <w:r>
         <w:t>4.6. Conclusions</w:t>
       </w:r>
-      <w:bookmarkEnd w:id="48"/>
+      <w:bookmarkEnd w:id="62"/>
     </w:p>
     <w:p/>
     <w:p>
@@ -6886,7 +9091,7 @@
       <w:pPr>
         <w:pStyle w:val="Heading1"/>
       </w:pPr>
-      <w:bookmarkStart w:id="49" w:name="_Toc21459663"/>
+      <w:bookmarkStart w:id="63" w:name="_Toc21459663"/>
       <w:r>
         <w:lastRenderedPageBreak/>
         <w:t xml:space="preserve">5. </w:t>
@@ -6897,18 +9102,18 @@
       <w:r>
         <w:t>Evaluation</w:t>
       </w:r>
-      <w:bookmarkEnd w:id="49"/>
+      <w:bookmarkEnd w:id="63"/>
     </w:p>
     <w:p/>
     <w:p>
       <w:pPr>
         <w:pStyle w:val="Heading2"/>
       </w:pPr>
-      <w:bookmarkStart w:id="50" w:name="_Toc21459664"/>
+      <w:bookmarkStart w:id="64" w:name="_Toc21459664"/>
       <w:r>
         <w:t>5.1. Introduction</w:t>
       </w:r>
-      <w:bookmarkEnd w:id="50"/>
+      <w:bookmarkEnd w:id="64"/>
     </w:p>
     <w:p>
       <w:pPr>
@@ -6919,11 +9124,11 @@
       <w:pPr>
         <w:pStyle w:val="Heading2"/>
       </w:pPr>
-      <w:bookmarkStart w:id="51" w:name="_Toc21975789"/>
+      <w:bookmarkStart w:id="65" w:name="_Toc21975789"/>
       <w:r>
         <w:t>5.2. System Testing</w:t>
       </w:r>
-      <w:bookmarkEnd w:id="51"/>
+      <w:bookmarkEnd w:id="65"/>
     </w:p>
     <w:p>
       <w:pPr>
@@ -6934,11 +9139,11 @@
       <w:pPr>
         <w:pStyle w:val="Heading2"/>
       </w:pPr>
-      <w:bookmarkStart w:id="52" w:name="_Toc21975790"/>
+      <w:bookmarkStart w:id="66" w:name="_Toc21975790"/>
       <w:r>
         <w:t>5.3. System Evaluation</w:t>
       </w:r>
-      <w:bookmarkEnd w:id="52"/>
+      <w:bookmarkEnd w:id="66"/>
     </w:p>
     <w:p>
       <w:pPr>
@@ -6949,14 +9154,14 @@
       <w:pPr>
         <w:pStyle w:val="Heading2"/>
       </w:pPr>
-      <w:bookmarkStart w:id="53" w:name="_Toc21459668"/>
+      <w:bookmarkStart w:id="67" w:name="_Toc21459668"/>
       <w:r>
         <w:t>5.4</w:t>
       </w:r>
       <w:r>
         <w:t>. Conclusions</w:t>
       </w:r>
-      <w:bookmarkEnd w:id="53"/>
+      <w:bookmarkEnd w:id="67"/>
     </w:p>
     <w:p/>
     <w:p>
@@ -6976,34 +9181,34 @@
       <w:pPr>
         <w:pStyle w:val="Heading1"/>
       </w:pPr>
-      <w:bookmarkStart w:id="54" w:name="_Toc21459669"/>
+      <w:bookmarkStart w:id="68" w:name="_Toc21459669"/>
       <w:r>
         <w:lastRenderedPageBreak/>
         <w:t>6. Conclusions and Future Work</w:t>
       </w:r>
-      <w:bookmarkEnd w:id="54"/>
+      <w:bookmarkEnd w:id="68"/>
     </w:p>
     <w:p/>
     <w:p>
       <w:pPr>
         <w:pStyle w:val="Heading2"/>
       </w:pPr>
-      <w:bookmarkStart w:id="55" w:name="_Toc21459670"/>
+      <w:bookmarkStart w:id="69" w:name="_Toc21459670"/>
       <w:r>
         <w:t>6.1. Introduction</w:t>
       </w:r>
-      <w:bookmarkEnd w:id="55"/>
+      <w:bookmarkEnd w:id="69"/>
     </w:p>
     <w:p/>
     <w:p>
       <w:pPr>
         <w:pStyle w:val="Heading2"/>
       </w:pPr>
-      <w:bookmarkStart w:id="56" w:name="_Toc21459671"/>
+      <w:bookmarkStart w:id="70" w:name="_Toc21459671"/>
       <w:r>
         <w:t>6.2. Conclusions</w:t>
       </w:r>
-      <w:bookmarkEnd w:id="56"/>
+      <w:bookmarkEnd w:id="70"/>
     </w:p>
     <w:p>
       <w:pPr>
@@ -7014,11 +9219,11 @@
       <w:pPr>
         <w:pStyle w:val="Heading2"/>
       </w:pPr>
-      <w:bookmarkStart w:id="57" w:name="_Toc21459672"/>
+      <w:bookmarkStart w:id="71" w:name="_Toc21459672"/>
       <w:r>
         <w:t>6.3. Future Work</w:t>
       </w:r>
-      <w:bookmarkEnd w:id="57"/>
+      <w:bookmarkEnd w:id="71"/>
     </w:p>
     <w:p/>
     <w:p>
@@ -7028,18 +9233,1612 @@
     </w:p>
     <w:p>
       <w:pPr>
-        <w:pStyle w:val="Heading1"/>
-      </w:pPr>
-      <w:bookmarkStart w:id="58" w:name="_Toc21459673"/>
+        <w:pStyle w:val="Heading2"/>
+      </w:pPr>
+      <w:bookmarkStart w:id="72" w:name="_Toc59054344"/>
       <w:r>
         <w:lastRenderedPageBreak/>
         <w:t>Bibliography</w:t>
       </w:r>
-      <w:bookmarkEnd w:id="58"/>
+      <w:bookmarkEnd w:id="72"/>
+    </w:p>
+    <w:p/>
+    <w:p>
+      <w:pPr>
+        <w:spacing w:after="0" w:line="240" w:lineRule="auto"/>
+        <w:rPr>
+          <w:rFonts w:ascii="Times New Roman" w:eastAsia="Times New Roman" w:hAnsi="Times New Roman" w:cs="Times New Roman"/>
+          <w:sz w:val="24"/>
+          <w:szCs w:val="24"/>
+          <w:lang w:eastAsia="en-IE"/>
+        </w:rPr>
+      </w:pPr>
+      <w:r>
+        <w:rPr>
+          <w:rFonts w:ascii="Times New Roman" w:eastAsia="Times New Roman" w:hAnsi="Times New Roman" w:cs="Times New Roman"/>
+          <w:sz w:val="24"/>
+          <w:szCs w:val="24"/>
+          <w:lang w:eastAsia="en-IE"/>
+        </w:rPr>
+        <w:t>1.</w:t>
+      </w:r>
+    </w:p>
+    <w:p>
+      <w:pPr>
+        <w:spacing w:after="0" w:line="240" w:lineRule="auto"/>
+        <w:rPr>
+          <w:rFonts w:ascii="Times New Roman" w:eastAsia="Times New Roman" w:hAnsi="Times New Roman" w:cs="Times New Roman"/>
+          <w:sz w:val="24"/>
+          <w:szCs w:val="24"/>
+          <w:lang w:eastAsia="en-IE"/>
+        </w:rPr>
+      </w:pPr>
+      <w:r>
+        <w:rPr>
+          <w:rFonts w:ascii="Times New Roman" w:eastAsia="Times New Roman" w:hAnsi="Times New Roman" w:cs="Times New Roman"/>
+          <w:sz w:val="24"/>
+          <w:szCs w:val="24"/>
+          <w:lang w:eastAsia="en-IE"/>
+        </w:rPr>
+        <w:t xml:space="preserve">Fort J. Exploring new ways to simulate the coronavirus </w:t>
+      </w:r>
+      <w:proofErr w:type="spellStart"/>
+      <w:r>
+        <w:rPr>
+          <w:rFonts w:ascii="Times New Roman" w:eastAsia="Times New Roman" w:hAnsi="Times New Roman" w:cs="Times New Roman"/>
+          <w:sz w:val="24"/>
+          <w:szCs w:val="24"/>
+          <w:lang w:eastAsia="en-IE"/>
+        </w:rPr>
+        <w:t>spreadUnity</w:t>
+      </w:r>
+      <w:proofErr w:type="spellEnd"/>
+      <w:r>
+        <w:rPr>
+          <w:rFonts w:ascii="Times New Roman" w:eastAsia="Times New Roman" w:hAnsi="Times New Roman" w:cs="Times New Roman"/>
+          <w:sz w:val="24"/>
+          <w:szCs w:val="24"/>
+          <w:lang w:eastAsia="en-IE"/>
+        </w:rPr>
+        <w:t xml:space="preserve"> </w:t>
+      </w:r>
+      <w:proofErr w:type="spellStart"/>
+      <w:r>
+        <w:rPr>
+          <w:rFonts w:ascii="Times New Roman" w:eastAsia="Times New Roman" w:hAnsi="Times New Roman" w:cs="Times New Roman"/>
+          <w:sz w:val="24"/>
+          <w:szCs w:val="24"/>
+          <w:lang w:eastAsia="en-IE"/>
+        </w:rPr>
+        <w:t>Simulation</w:t>
+      </w:r>
+      <w:r>
+        <w:rPr>
+          <w:rFonts w:ascii="Batang" w:eastAsia="Batang" w:hAnsi="Batang" w:cs="Batang" w:hint="eastAsia"/>
+          <w:sz w:val="24"/>
+          <w:szCs w:val="24"/>
+          <w:lang w:eastAsia="en-IE"/>
+        </w:rPr>
+        <w:t>을</w:t>
+      </w:r>
+      <w:proofErr w:type="spellEnd"/>
+      <w:r>
+        <w:rPr>
+          <w:rFonts w:ascii="Times New Roman" w:eastAsia="Times New Roman" w:hAnsi="Times New Roman" w:cs="Times New Roman"/>
+          <w:sz w:val="24"/>
+          <w:szCs w:val="24"/>
+          <w:lang w:eastAsia="en-IE"/>
+        </w:rPr>
+        <w:t xml:space="preserve"> </w:t>
+      </w:r>
+      <w:proofErr w:type="spellStart"/>
+      <w:r>
+        <w:rPr>
+          <w:rFonts w:ascii="Batang" w:eastAsia="Batang" w:hAnsi="Batang" w:cs="Batang" w:hint="eastAsia"/>
+          <w:sz w:val="24"/>
+          <w:szCs w:val="24"/>
+          <w:lang w:eastAsia="en-IE"/>
+        </w:rPr>
+        <w:t>이용한</w:t>
+      </w:r>
+      <w:proofErr w:type="spellEnd"/>
+      <w:r>
+        <w:rPr>
+          <w:rFonts w:ascii="Times New Roman" w:eastAsia="Times New Roman" w:hAnsi="Times New Roman" w:cs="Times New Roman"/>
+          <w:sz w:val="24"/>
+          <w:szCs w:val="24"/>
+          <w:lang w:eastAsia="en-IE"/>
+        </w:rPr>
+        <w:t xml:space="preserve"> </w:t>
+      </w:r>
+      <w:proofErr w:type="spellStart"/>
+      <w:r>
+        <w:rPr>
+          <w:rFonts w:ascii="Batang" w:eastAsia="Batang" w:hAnsi="Batang" w:cs="Batang" w:hint="eastAsia"/>
+          <w:sz w:val="24"/>
+          <w:szCs w:val="24"/>
+          <w:lang w:eastAsia="en-IE"/>
+        </w:rPr>
+        <w:t>코로나바이러스</w:t>
+      </w:r>
+      <w:proofErr w:type="spellEnd"/>
+      <w:r>
+        <w:rPr>
+          <w:rFonts w:ascii="Times New Roman" w:eastAsia="Times New Roman" w:hAnsi="Times New Roman" w:cs="Times New Roman"/>
+          <w:sz w:val="24"/>
+          <w:szCs w:val="24"/>
+          <w:lang w:eastAsia="en-IE"/>
+        </w:rPr>
+        <w:t xml:space="preserve"> </w:t>
+      </w:r>
+      <w:proofErr w:type="spellStart"/>
+      <w:r>
+        <w:rPr>
+          <w:rFonts w:ascii="Batang" w:eastAsia="Batang" w:hAnsi="Batang" w:cs="Batang" w:hint="eastAsia"/>
+          <w:sz w:val="24"/>
+          <w:szCs w:val="24"/>
+          <w:lang w:eastAsia="en-IE"/>
+        </w:rPr>
+        <w:t>확산</w:t>
+      </w:r>
+      <w:proofErr w:type="spellEnd"/>
+      <w:r>
+        <w:rPr>
+          <w:rFonts w:ascii="Times New Roman" w:eastAsia="Times New Roman" w:hAnsi="Times New Roman" w:cs="Times New Roman"/>
+          <w:sz w:val="24"/>
+          <w:szCs w:val="24"/>
+          <w:lang w:eastAsia="en-IE"/>
+        </w:rPr>
+        <w:t xml:space="preserve"> </w:t>
+      </w:r>
+      <w:proofErr w:type="spellStart"/>
+      <w:r>
+        <w:rPr>
+          <w:rFonts w:ascii="Batang" w:eastAsia="Batang" w:hAnsi="Batang" w:cs="Batang" w:hint="eastAsia"/>
+          <w:sz w:val="24"/>
+          <w:szCs w:val="24"/>
+          <w:lang w:eastAsia="en-IE"/>
+        </w:rPr>
+        <w:t>시뮬레이션コロナウイルスの</w:t>
+      </w:r>
+      <w:r>
+        <w:rPr>
+          <w:rFonts w:ascii="MS Mincho" w:eastAsia="MS Mincho" w:hAnsi="MS Mincho" w:cs="MS Mincho" w:hint="eastAsia"/>
+          <w:sz w:val="24"/>
+          <w:szCs w:val="24"/>
+          <w:lang w:eastAsia="en-IE"/>
+        </w:rPr>
+        <w:t>拡散をシミュレーションする新しい方法を探る</w:t>
+      </w:r>
+      <w:proofErr w:type="spellEnd"/>
+      <w:r>
+        <w:rPr>
+          <w:rFonts w:ascii="Times New Roman" w:eastAsia="Times New Roman" w:hAnsi="Times New Roman" w:cs="Times New Roman"/>
+          <w:sz w:val="24"/>
+          <w:szCs w:val="24"/>
+          <w:lang w:eastAsia="en-IE"/>
+        </w:rPr>
+        <w:t xml:space="preserve"> - Unity Technologies Blog [Internet]. Unity Technologies Blog. 2020 [cited 2020 Dec 13]. Available from: </w:t>
+      </w:r>
+      <w:hyperlink r:id="rId21" w:history="1">
+        <w:r>
+          <w:rPr>
+            <w:rStyle w:val="Hyperlink"/>
+            <w:rFonts w:ascii="Times New Roman" w:eastAsia="Times New Roman" w:hAnsi="Times New Roman" w:cs="Times New Roman"/>
+            <w:sz w:val="24"/>
+            <w:szCs w:val="24"/>
+            <w:lang w:eastAsia="en-IE"/>
+          </w:rPr>
+          <w:t>https://blogs.unity3d.com/2020/05/08/exploring-new-ways-to-simulate-the-coronavirus-spread/</w:t>
+        </w:r>
+      </w:hyperlink>
+    </w:p>
+    <w:p>
+      <w:pPr>
+        <w:spacing w:after="0" w:line="240" w:lineRule="auto"/>
+        <w:rPr>
+          <w:rFonts w:ascii="Times New Roman" w:eastAsia="Times New Roman" w:hAnsi="Times New Roman" w:cs="Times New Roman"/>
+          <w:sz w:val="24"/>
+          <w:szCs w:val="24"/>
+          <w:lang w:eastAsia="en-IE"/>
+        </w:rPr>
+      </w:pPr>
+      <w:r>
+        <w:rPr>
+          <w:rFonts w:ascii="Times New Roman" w:eastAsia="Times New Roman" w:hAnsi="Times New Roman" w:cs="Times New Roman"/>
+          <w:sz w:val="24"/>
+          <w:szCs w:val="24"/>
+          <w:lang w:eastAsia="en-IE"/>
+        </w:rPr>
+        <w:t>2.</w:t>
+      </w:r>
+    </w:p>
+    <w:p>
+      <w:pPr>
+        <w:spacing w:after="0" w:line="240" w:lineRule="auto"/>
+        <w:rPr>
+          <w:rFonts w:ascii="Times New Roman" w:eastAsia="Times New Roman" w:hAnsi="Times New Roman" w:cs="Times New Roman"/>
+          <w:sz w:val="24"/>
+          <w:szCs w:val="24"/>
+          <w:lang w:eastAsia="en-IE"/>
+        </w:rPr>
+      </w:pPr>
+      <w:proofErr w:type="spellStart"/>
+      <w:r>
+        <w:rPr>
+          <w:rFonts w:ascii="Times New Roman" w:eastAsia="Times New Roman" w:hAnsi="Times New Roman" w:cs="Times New Roman"/>
+          <w:sz w:val="24"/>
+          <w:szCs w:val="24"/>
+          <w:lang w:eastAsia="en-IE"/>
+        </w:rPr>
+        <w:t>Evershed</w:t>
+      </w:r>
+      <w:proofErr w:type="spellEnd"/>
+      <w:r>
+        <w:rPr>
+          <w:rFonts w:ascii="Times New Roman" w:eastAsia="Times New Roman" w:hAnsi="Times New Roman" w:cs="Times New Roman"/>
+          <w:sz w:val="24"/>
+          <w:szCs w:val="24"/>
+          <w:lang w:eastAsia="en-IE"/>
+        </w:rPr>
+        <w:t xml:space="preserve"> N, Ball A. See how coronavirus can spread through a population, and how countries flatten the curve [Internet]. the Guardian. The Guardian; 2018 [cited 2020 Dec 14]. Available from: </w:t>
+      </w:r>
+      <w:hyperlink r:id="rId22" w:history="1">
+        <w:r>
+          <w:rPr>
+            <w:rStyle w:val="Hyperlink"/>
+            <w:rFonts w:ascii="Times New Roman" w:eastAsia="Times New Roman" w:hAnsi="Times New Roman" w:cs="Times New Roman"/>
+            <w:sz w:val="24"/>
+            <w:szCs w:val="24"/>
+            <w:lang w:eastAsia="en-IE"/>
+          </w:rPr>
+          <w:t>https://www.theguardian.com/world/datablog/ng-interactive/2020/apr/22/see-how-coronavirus-can-spread-through-a-population-and-how-countries-flatten-the-curve</w:t>
+        </w:r>
+      </w:hyperlink>
+    </w:p>
+    <w:p>
+      <w:pPr>
+        <w:spacing w:after="0" w:line="240" w:lineRule="auto"/>
+        <w:rPr>
+          <w:rFonts w:ascii="Times New Roman" w:eastAsia="Times New Roman" w:hAnsi="Times New Roman" w:cs="Times New Roman"/>
+          <w:sz w:val="24"/>
+          <w:szCs w:val="24"/>
+          <w:lang w:eastAsia="en-IE"/>
+        </w:rPr>
+      </w:pPr>
+      <w:r>
+        <w:rPr>
+          <w:rFonts w:ascii="Times New Roman" w:eastAsia="Times New Roman" w:hAnsi="Times New Roman" w:cs="Times New Roman"/>
+          <w:sz w:val="24"/>
+          <w:szCs w:val="24"/>
+          <w:lang w:eastAsia="en-IE"/>
+        </w:rPr>
+        <w:t>3.</w:t>
+      </w:r>
+    </w:p>
+    <w:p>
+      <w:pPr>
+        <w:spacing w:after="0" w:line="240" w:lineRule="auto"/>
+        <w:rPr>
+          <w:rFonts w:ascii="Times New Roman" w:eastAsia="Times New Roman" w:hAnsi="Times New Roman" w:cs="Times New Roman"/>
+          <w:sz w:val="24"/>
+          <w:szCs w:val="24"/>
+          <w:lang w:eastAsia="en-IE"/>
+        </w:rPr>
+      </w:pPr>
+      <w:r>
+        <w:rPr>
+          <w:rFonts w:ascii="Times New Roman" w:eastAsia="Times New Roman" w:hAnsi="Times New Roman" w:cs="Times New Roman"/>
+          <w:sz w:val="24"/>
+          <w:szCs w:val="24"/>
+          <w:lang w:eastAsia="en-IE"/>
+        </w:rPr>
+        <w:t xml:space="preserve">About — Godot Engine (stable) documentation in English [Internet]. Godotengine.org. 2020 [cited 2020 Dec 14]. Available from: </w:t>
+      </w:r>
+      <w:hyperlink r:id="rId23" w:history="1">
+        <w:r>
+          <w:rPr>
+            <w:rStyle w:val="Hyperlink"/>
+            <w:rFonts w:ascii="Times New Roman" w:eastAsia="Times New Roman" w:hAnsi="Times New Roman" w:cs="Times New Roman"/>
+            <w:sz w:val="24"/>
+            <w:szCs w:val="24"/>
+            <w:lang w:eastAsia="en-IE"/>
+          </w:rPr>
+          <w:t>https://docs.godotengine.org/en/stable/about/index.html</w:t>
+        </w:r>
+      </w:hyperlink>
+    </w:p>
+    <w:p>
+      <w:pPr>
+        <w:spacing w:after="0" w:line="240" w:lineRule="auto"/>
+        <w:rPr>
+          <w:rFonts w:ascii="Times New Roman" w:eastAsia="Times New Roman" w:hAnsi="Times New Roman" w:cs="Times New Roman"/>
+          <w:sz w:val="24"/>
+          <w:szCs w:val="24"/>
+          <w:lang w:eastAsia="en-IE"/>
+        </w:rPr>
+      </w:pPr>
+      <w:r>
+        <w:rPr>
+          <w:rFonts w:ascii="Times New Roman" w:eastAsia="Times New Roman" w:hAnsi="Times New Roman" w:cs="Times New Roman"/>
+          <w:sz w:val="24"/>
+          <w:szCs w:val="24"/>
+          <w:lang w:eastAsia="en-IE"/>
+        </w:rPr>
+        <w:t>4</w:t>
+      </w:r>
+      <w:r>
+        <w:rPr>
+          <w:rFonts w:ascii="Times New Roman" w:eastAsia="Times New Roman" w:hAnsi="Times New Roman" w:cs="Times New Roman"/>
+          <w:sz w:val="24"/>
+          <w:szCs w:val="24"/>
+          <w:lang w:eastAsia="en-IE"/>
+        </w:rPr>
+        <w:t>.</w:t>
+      </w:r>
+    </w:p>
+    <w:p>
+      <w:pPr>
+        <w:spacing w:after="0" w:line="240" w:lineRule="auto"/>
+        <w:rPr>
+          <w:rFonts w:ascii="Times New Roman" w:eastAsia="Times New Roman" w:hAnsi="Times New Roman" w:cs="Times New Roman"/>
+          <w:sz w:val="24"/>
+          <w:szCs w:val="24"/>
+          <w:lang w:eastAsia="en-IE"/>
+        </w:rPr>
+      </w:pPr>
+      <w:r>
+        <w:rPr>
+          <w:rFonts w:ascii="Times New Roman" w:eastAsia="Times New Roman" w:hAnsi="Times New Roman" w:cs="Times New Roman"/>
+          <w:sz w:val="24"/>
+          <w:szCs w:val="24"/>
+          <w:lang w:eastAsia="en-IE"/>
+        </w:rPr>
+        <w:t xml:space="preserve">Unity Essentials - Unity Learn [Internet]. Unity Learn. Unity Learn; 2020 [cited 2020 Dec 15]. Available from: </w:t>
+      </w:r>
+      <w:hyperlink r:id="rId24" w:history="1">
+        <w:r>
+          <w:rPr>
+            <w:rStyle w:val="Hyperlink"/>
+            <w:rFonts w:ascii="Times New Roman" w:eastAsia="Times New Roman" w:hAnsi="Times New Roman" w:cs="Times New Roman"/>
+            <w:sz w:val="24"/>
+            <w:szCs w:val="24"/>
+            <w:lang w:eastAsia="en-IE"/>
+          </w:rPr>
+          <w:t>https://learn.unity.com/pathway/unity-essentials</w:t>
+        </w:r>
+      </w:hyperlink>
+    </w:p>
+    <w:p>
+      <w:pPr>
+        <w:spacing w:after="0" w:line="240" w:lineRule="auto"/>
+        <w:rPr>
+          <w:rFonts w:ascii="Times New Roman" w:eastAsia="Times New Roman" w:hAnsi="Times New Roman" w:cs="Times New Roman"/>
+          <w:sz w:val="24"/>
+          <w:szCs w:val="24"/>
+          <w:lang w:eastAsia="en-IE"/>
+        </w:rPr>
+      </w:pPr>
+      <w:r>
+        <w:rPr>
+          <w:rFonts w:ascii="Times New Roman" w:eastAsia="Times New Roman" w:hAnsi="Times New Roman" w:cs="Times New Roman"/>
+          <w:sz w:val="24"/>
+          <w:szCs w:val="24"/>
+          <w:lang w:eastAsia="en-IE"/>
+        </w:rPr>
+        <w:t>5</w:t>
+      </w:r>
+      <w:r>
+        <w:rPr>
+          <w:rFonts w:ascii="Times New Roman" w:eastAsia="Times New Roman" w:hAnsi="Times New Roman" w:cs="Times New Roman"/>
+          <w:sz w:val="24"/>
+          <w:szCs w:val="24"/>
+          <w:lang w:eastAsia="en-IE"/>
+        </w:rPr>
+        <w:t>.</w:t>
+      </w:r>
+    </w:p>
+    <w:p>
+      <w:pPr>
+        <w:spacing w:after="0" w:line="240" w:lineRule="auto"/>
+        <w:rPr>
+          <w:rFonts w:ascii="Times New Roman" w:eastAsia="Times New Roman" w:hAnsi="Times New Roman" w:cs="Times New Roman"/>
+          <w:sz w:val="24"/>
+          <w:szCs w:val="24"/>
+          <w:lang w:eastAsia="en-IE"/>
+        </w:rPr>
+      </w:pPr>
+      <w:r>
+        <w:rPr>
+          <w:rFonts w:ascii="Times New Roman" w:eastAsia="Times New Roman" w:hAnsi="Times New Roman" w:cs="Times New Roman"/>
+          <w:sz w:val="24"/>
+          <w:szCs w:val="24"/>
+          <w:lang w:eastAsia="en-IE"/>
+        </w:rPr>
+        <w:t xml:space="preserve">Unity Technologies. Unity - Manual:  Render pipelines [Internet]. Unity3d.com. 2019 [cited 2020 Dec 15]. Available from: </w:t>
+      </w:r>
+      <w:hyperlink r:id="rId25" w:history="1">
+        <w:r>
+          <w:rPr>
+            <w:rStyle w:val="Hyperlink"/>
+            <w:rFonts w:ascii="Times New Roman" w:eastAsia="Times New Roman" w:hAnsi="Times New Roman" w:cs="Times New Roman"/>
+            <w:sz w:val="24"/>
+            <w:szCs w:val="24"/>
+            <w:lang w:eastAsia="en-IE"/>
+          </w:rPr>
+          <w:t>https://docs.unity3d.com/Manual/render-pipelines.html</w:t>
+        </w:r>
+      </w:hyperlink>
+    </w:p>
+    <w:p>
+      <w:pPr>
+        <w:spacing w:after="0" w:line="240" w:lineRule="auto"/>
+        <w:rPr>
+          <w:rFonts w:ascii="Times New Roman" w:eastAsia="Times New Roman" w:hAnsi="Times New Roman" w:cs="Times New Roman"/>
+          <w:sz w:val="24"/>
+          <w:szCs w:val="24"/>
+          <w:lang w:eastAsia="en-IE"/>
+        </w:rPr>
+      </w:pPr>
+      <w:r>
+        <w:rPr>
+          <w:rFonts w:ascii="Times New Roman" w:eastAsia="Times New Roman" w:hAnsi="Times New Roman" w:cs="Times New Roman"/>
+          <w:sz w:val="24"/>
+          <w:szCs w:val="24"/>
+          <w:lang w:eastAsia="en-IE"/>
+        </w:rPr>
+        <w:t>6</w:t>
+      </w:r>
+      <w:r>
+        <w:rPr>
+          <w:rFonts w:ascii="Times New Roman" w:eastAsia="Times New Roman" w:hAnsi="Times New Roman" w:cs="Times New Roman"/>
+          <w:sz w:val="24"/>
+          <w:szCs w:val="24"/>
+          <w:lang w:eastAsia="en-IE"/>
+        </w:rPr>
+        <w:t>.</w:t>
+      </w:r>
+    </w:p>
+    <w:p>
+      <w:pPr>
+        <w:spacing w:after="0" w:line="240" w:lineRule="auto"/>
+        <w:rPr>
+          <w:rFonts w:ascii="Times New Roman" w:eastAsia="Times New Roman" w:hAnsi="Times New Roman" w:cs="Times New Roman"/>
+          <w:sz w:val="24"/>
+          <w:szCs w:val="24"/>
+          <w:lang w:eastAsia="en-IE"/>
+        </w:rPr>
+      </w:pPr>
+      <w:r>
+        <w:rPr>
+          <w:rFonts w:ascii="Times New Roman" w:eastAsia="Times New Roman" w:hAnsi="Times New Roman" w:cs="Times New Roman"/>
+          <w:sz w:val="24"/>
+          <w:szCs w:val="24"/>
+          <w:lang w:eastAsia="en-IE"/>
+        </w:rPr>
+        <w:t xml:space="preserve">Unity Technologies. Unity - Manual: Building a </w:t>
+      </w:r>
+      <w:proofErr w:type="spellStart"/>
+      <w:r>
+        <w:rPr>
+          <w:rFonts w:ascii="Times New Roman" w:eastAsia="Times New Roman" w:hAnsi="Times New Roman" w:cs="Times New Roman"/>
+          <w:sz w:val="24"/>
+          <w:szCs w:val="24"/>
+          <w:lang w:eastAsia="en-IE"/>
+        </w:rPr>
+        <w:t>NavMesh</w:t>
+      </w:r>
+      <w:proofErr w:type="spellEnd"/>
+      <w:r>
+        <w:rPr>
+          <w:rFonts w:ascii="Times New Roman" w:eastAsia="Times New Roman" w:hAnsi="Times New Roman" w:cs="Times New Roman"/>
+          <w:sz w:val="24"/>
+          <w:szCs w:val="24"/>
+          <w:lang w:eastAsia="en-IE"/>
+        </w:rPr>
+        <w:t xml:space="preserve"> [Internet]. Unity3d.com. 2019 [cited 2020 Dec 15]. Available from: </w:t>
+      </w:r>
+      <w:hyperlink r:id="rId26" w:history="1">
+        <w:r>
+          <w:rPr>
+            <w:rStyle w:val="Hyperlink"/>
+            <w:rFonts w:ascii="Times New Roman" w:eastAsia="Times New Roman" w:hAnsi="Times New Roman" w:cs="Times New Roman"/>
+            <w:sz w:val="24"/>
+            <w:szCs w:val="24"/>
+            <w:lang w:eastAsia="en-IE"/>
+          </w:rPr>
+          <w:t>https://docs.unity3d.com/Manual/nav-BuildingNavMesh.html</w:t>
+        </w:r>
+      </w:hyperlink>
+    </w:p>
+    <w:p>
+      <w:pPr>
+        <w:spacing w:after="0" w:line="240" w:lineRule="auto"/>
+        <w:rPr>
+          <w:rFonts w:ascii="Times New Roman" w:eastAsia="Times New Roman" w:hAnsi="Times New Roman" w:cs="Times New Roman"/>
+          <w:sz w:val="24"/>
+          <w:szCs w:val="24"/>
+          <w:lang w:eastAsia="en-IE"/>
+        </w:rPr>
+      </w:pPr>
+      <w:r>
+        <w:rPr>
+          <w:rFonts w:ascii="Times New Roman" w:eastAsia="Times New Roman" w:hAnsi="Times New Roman" w:cs="Times New Roman"/>
+          <w:sz w:val="24"/>
+          <w:szCs w:val="24"/>
+          <w:lang w:eastAsia="en-IE"/>
+        </w:rPr>
+        <w:t>7</w:t>
+      </w:r>
+      <w:r>
+        <w:rPr>
+          <w:rFonts w:ascii="Times New Roman" w:eastAsia="Times New Roman" w:hAnsi="Times New Roman" w:cs="Times New Roman"/>
+          <w:sz w:val="24"/>
+          <w:szCs w:val="24"/>
+          <w:lang w:eastAsia="en-IE"/>
+        </w:rPr>
+        <w:t>.</w:t>
+      </w:r>
+    </w:p>
+    <w:p>
+      <w:pPr>
+        <w:spacing w:after="0" w:line="240" w:lineRule="auto"/>
+        <w:rPr>
+          <w:rFonts w:ascii="Times New Roman" w:eastAsia="Times New Roman" w:hAnsi="Times New Roman" w:cs="Times New Roman"/>
+          <w:sz w:val="24"/>
+          <w:szCs w:val="24"/>
+          <w:lang w:eastAsia="en-IE"/>
+        </w:rPr>
+      </w:pPr>
+      <w:r>
+        <w:rPr>
+          <w:rFonts w:ascii="Times New Roman" w:eastAsia="Times New Roman" w:hAnsi="Times New Roman" w:cs="Times New Roman"/>
+          <w:sz w:val="24"/>
+          <w:szCs w:val="24"/>
+          <w:lang w:eastAsia="en-IE"/>
+        </w:rPr>
+        <w:t xml:space="preserve">Unity Technologies. Unity - Scripting API: </w:t>
+      </w:r>
+      <w:proofErr w:type="spellStart"/>
+      <w:r>
+        <w:rPr>
+          <w:rFonts w:ascii="Times New Roman" w:eastAsia="Times New Roman" w:hAnsi="Times New Roman" w:cs="Times New Roman"/>
+          <w:sz w:val="24"/>
+          <w:szCs w:val="24"/>
+          <w:lang w:eastAsia="en-IE"/>
+        </w:rPr>
+        <w:t>ParticleSystem</w:t>
+      </w:r>
+      <w:proofErr w:type="spellEnd"/>
+      <w:r>
+        <w:rPr>
+          <w:rFonts w:ascii="Times New Roman" w:eastAsia="Times New Roman" w:hAnsi="Times New Roman" w:cs="Times New Roman"/>
+          <w:sz w:val="24"/>
+          <w:szCs w:val="24"/>
+          <w:lang w:eastAsia="en-IE"/>
+        </w:rPr>
+        <w:t xml:space="preserve"> [Internet]. Unity3d.com. 2019 [cited 2020 Dec 15]. Available from: </w:t>
+      </w:r>
+      <w:hyperlink r:id="rId27" w:history="1">
+        <w:r>
+          <w:rPr>
+            <w:rStyle w:val="Hyperlink"/>
+            <w:rFonts w:ascii="Times New Roman" w:eastAsia="Times New Roman" w:hAnsi="Times New Roman" w:cs="Times New Roman"/>
+            <w:sz w:val="24"/>
+            <w:szCs w:val="24"/>
+            <w:lang w:eastAsia="en-IE"/>
+          </w:rPr>
+          <w:t>https://docs.unity3d.com/ScriptReference/ParticleSystem.html</w:t>
+        </w:r>
+      </w:hyperlink>
+    </w:p>
+    <w:p>
+      <w:pPr>
+        <w:spacing w:after="0" w:line="240" w:lineRule="auto"/>
+        <w:rPr>
+          <w:rFonts w:ascii="Times New Roman" w:eastAsia="Times New Roman" w:hAnsi="Times New Roman" w:cs="Times New Roman"/>
+          <w:sz w:val="24"/>
+          <w:szCs w:val="24"/>
+          <w:lang w:eastAsia="en-IE"/>
+        </w:rPr>
+      </w:pPr>
+      <w:r>
+        <w:rPr>
+          <w:rFonts w:ascii="Times New Roman" w:eastAsia="Times New Roman" w:hAnsi="Times New Roman" w:cs="Times New Roman"/>
+          <w:sz w:val="24"/>
+          <w:szCs w:val="24"/>
+          <w:lang w:eastAsia="en-IE"/>
+        </w:rPr>
+        <w:t>8</w:t>
+      </w:r>
+      <w:r>
+        <w:rPr>
+          <w:rFonts w:ascii="Times New Roman" w:eastAsia="Times New Roman" w:hAnsi="Times New Roman" w:cs="Times New Roman"/>
+          <w:sz w:val="24"/>
+          <w:szCs w:val="24"/>
+          <w:lang w:eastAsia="en-IE"/>
+        </w:rPr>
+        <w:t>.</w:t>
+      </w:r>
+    </w:p>
+    <w:p>
+      <w:pPr>
+        <w:spacing w:after="0" w:line="240" w:lineRule="auto"/>
+        <w:rPr>
+          <w:rFonts w:ascii="Times New Roman" w:eastAsia="Times New Roman" w:hAnsi="Times New Roman" w:cs="Times New Roman"/>
+          <w:sz w:val="24"/>
+          <w:szCs w:val="24"/>
+          <w:lang w:eastAsia="en-IE"/>
+        </w:rPr>
+      </w:pPr>
+      <w:r>
+        <w:rPr>
+          <w:rFonts w:ascii="Times New Roman" w:eastAsia="Times New Roman" w:hAnsi="Times New Roman" w:cs="Times New Roman"/>
+          <w:sz w:val="24"/>
+          <w:szCs w:val="24"/>
+          <w:lang w:eastAsia="en-IE"/>
+        </w:rPr>
+        <w:t xml:space="preserve">Entity Component System | Entities | 0.16.0-preview.21 [Internet]. Unity3d.com. 2020 [cited 2020 Dec 15]. Available from: </w:t>
+      </w:r>
+      <w:hyperlink r:id="rId28" w:history="1">
+        <w:r>
+          <w:rPr>
+            <w:rStyle w:val="Hyperlink"/>
+            <w:rFonts w:ascii="Times New Roman" w:eastAsia="Times New Roman" w:hAnsi="Times New Roman" w:cs="Times New Roman"/>
+            <w:sz w:val="24"/>
+            <w:szCs w:val="24"/>
+            <w:lang w:eastAsia="en-IE"/>
+          </w:rPr>
+          <w:t>https://docs.unity3d.com/Packages/com.unity.entities@0.16/manual/index.html</w:t>
+        </w:r>
+      </w:hyperlink>
+    </w:p>
+    <w:p>
+      <w:pPr>
+        <w:spacing w:after="0" w:line="240" w:lineRule="auto"/>
+        <w:rPr>
+          <w:rFonts w:ascii="Times New Roman" w:eastAsia="Times New Roman" w:hAnsi="Times New Roman" w:cs="Times New Roman"/>
+          <w:sz w:val="24"/>
+          <w:szCs w:val="24"/>
+          <w:lang w:eastAsia="en-IE"/>
+        </w:rPr>
+      </w:pPr>
+      <w:r>
+        <w:rPr>
+          <w:rFonts w:ascii="Times New Roman" w:eastAsia="Times New Roman" w:hAnsi="Times New Roman" w:cs="Times New Roman"/>
+          <w:sz w:val="24"/>
+          <w:szCs w:val="24"/>
+          <w:lang w:eastAsia="en-IE"/>
+        </w:rPr>
+        <w:t>9</w:t>
+      </w:r>
+      <w:r>
+        <w:rPr>
+          <w:rFonts w:ascii="Times New Roman" w:eastAsia="Times New Roman" w:hAnsi="Times New Roman" w:cs="Times New Roman"/>
+          <w:sz w:val="24"/>
+          <w:szCs w:val="24"/>
+          <w:lang w:eastAsia="en-IE"/>
+        </w:rPr>
+        <w:t>.</w:t>
+      </w:r>
+    </w:p>
+    <w:p>
+      <w:pPr>
+        <w:spacing w:after="0" w:line="240" w:lineRule="auto"/>
+        <w:rPr>
+          <w:rFonts w:ascii="Times New Roman" w:eastAsia="Times New Roman" w:hAnsi="Times New Roman" w:cs="Times New Roman"/>
+          <w:sz w:val="24"/>
+          <w:szCs w:val="24"/>
+          <w:lang w:eastAsia="en-IE"/>
+        </w:rPr>
+      </w:pPr>
+      <w:proofErr w:type="spellStart"/>
+      <w:r>
+        <w:rPr>
+          <w:rFonts w:ascii="Times New Roman" w:eastAsia="Times New Roman" w:hAnsi="Times New Roman" w:cs="Times New Roman"/>
+          <w:sz w:val="24"/>
+          <w:szCs w:val="24"/>
+          <w:lang w:eastAsia="en-IE"/>
+        </w:rPr>
+        <w:t>BillWagner</w:t>
+      </w:r>
+      <w:proofErr w:type="spellEnd"/>
+      <w:r>
+        <w:rPr>
+          <w:rFonts w:ascii="Times New Roman" w:eastAsia="Times New Roman" w:hAnsi="Times New Roman" w:cs="Times New Roman"/>
+          <w:sz w:val="24"/>
+          <w:szCs w:val="24"/>
+          <w:lang w:eastAsia="en-IE"/>
+        </w:rPr>
+        <w:t xml:space="preserve">. A Tour of C# - C# Guide [Internet]. Microsoft.com. 2020 [cited 2020 Dec 15]. Available from: </w:t>
+      </w:r>
+      <w:hyperlink r:id="rId29" w:history="1">
+        <w:r>
+          <w:rPr>
+            <w:rStyle w:val="Hyperlink"/>
+            <w:rFonts w:ascii="Times New Roman" w:eastAsia="Times New Roman" w:hAnsi="Times New Roman" w:cs="Times New Roman"/>
+            <w:sz w:val="24"/>
+            <w:szCs w:val="24"/>
+            <w:lang w:eastAsia="en-IE"/>
+          </w:rPr>
+          <w:t>https://docs.microsoft.com/en-us/dotnet/csharp/tour-of-csharp/</w:t>
+        </w:r>
+      </w:hyperlink>
+    </w:p>
+    <w:p>
+      <w:pPr>
+        <w:spacing w:after="0" w:line="240" w:lineRule="auto"/>
+        <w:rPr>
+          <w:rFonts w:ascii="Times New Roman" w:eastAsia="Times New Roman" w:hAnsi="Times New Roman" w:cs="Times New Roman"/>
+          <w:sz w:val="24"/>
+          <w:szCs w:val="24"/>
+          <w:lang w:eastAsia="en-IE"/>
+        </w:rPr>
+      </w:pPr>
+      <w:r>
+        <w:rPr>
+          <w:rFonts w:ascii="Times New Roman" w:eastAsia="Times New Roman" w:hAnsi="Times New Roman" w:cs="Times New Roman"/>
+          <w:sz w:val="24"/>
+          <w:szCs w:val="24"/>
+          <w:lang w:eastAsia="en-IE"/>
+        </w:rPr>
+        <w:t>10.</w:t>
+      </w:r>
+    </w:p>
+    <w:p>
+      <w:pPr>
+        <w:spacing w:after="0" w:line="240" w:lineRule="auto"/>
+        <w:rPr>
+          <w:rFonts w:ascii="Times New Roman" w:eastAsia="Times New Roman" w:hAnsi="Times New Roman" w:cs="Times New Roman"/>
+          <w:sz w:val="24"/>
+          <w:szCs w:val="24"/>
+          <w:lang w:eastAsia="en-IE"/>
+        </w:rPr>
+      </w:pPr>
+      <w:r>
+        <w:rPr>
+          <w:rFonts w:ascii="Times New Roman" w:eastAsia="Times New Roman" w:hAnsi="Times New Roman" w:cs="Times New Roman"/>
+          <w:sz w:val="24"/>
+          <w:szCs w:val="24"/>
+          <w:lang w:eastAsia="en-IE"/>
+        </w:rPr>
+        <w:t xml:space="preserve">Unity Technologies. Unity - Manual:  C# Job System Overview [Internet]. Unity3d.com. 2018 [cited 2020 Dec 15]. Available from: </w:t>
+      </w:r>
+      <w:hyperlink r:id="rId30" w:history="1">
+        <w:r>
+          <w:rPr>
+            <w:rStyle w:val="Hyperlink"/>
+            <w:rFonts w:ascii="Times New Roman" w:eastAsia="Times New Roman" w:hAnsi="Times New Roman" w:cs="Times New Roman"/>
+            <w:sz w:val="24"/>
+            <w:szCs w:val="24"/>
+            <w:lang w:eastAsia="en-IE"/>
+          </w:rPr>
+          <w:t>https://docs.unity3d.com/2018.4/Documentation/Manual/JobSystemOverview.html</w:t>
+        </w:r>
+      </w:hyperlink>
+    </w:p>
+    <w:p>
+      <w:pPr>
+        <w:spacing w:after="0" w:line="240" w:lineRule="auto"/>
+        <w:rPr>
+          <w:rFonts w:ascii="Times New Roman" w:eastAsia="Times New Roman" w:hAnsi="Times New Roman" w:cs="Times New Roman"/>
+          <w:sz w:val="24"/>
+          <w:szCs w:val="24"/>
+          <w:lang w:eastAsia="en-IE"/>
+        </w:rPr>
+      </w:pPr>
+      <w:r>
+        <w:rPr>
+          <w:rFonts w:ascii="Times New Roman" w:eastAsia="Times New Roman" w:hAnsi="Times New Roman" w:cs="Times New Roman"/>
+          <w:sz w:val="24"/>
+          <w:szCs w:val="24"/>
+          <w:lang w:eastAsia="en-IE"/>
+        </w:rPr>
+        <w:t>11.</w:t>
+      </w:r>
+    </w:p>
+    <w:p>
+      <w:pPr>
+        <w:spacing w:after="0" w:line="240" w:lineRule="auto"/>
+        <w:rPr>
+          <w:rFonts w:ascii="Times New Roman" w:eastAsia="Times New Roman" w:hAnsi="Times New Roman" w:cs="Times New Roman"/>
+          <w:sz w:val="24"/>
+          <w:szCs w:val="24"/>
+          <w:lang w:eastAsia="en-IE"/>
+        </w:rPr>
+      </w:pPr>
+      <w:r>
+        <w:rPr>
+          <w:rFonts w:ascii="Times New Roman" w:eastAsia="Times New Roman" w:hAnsi="Times New Roman" w:cs="Times New Roman"/>
+          <w:sz w:val="24"/>
+          <w:szCs w:val="24"/>
+          <w:lang w:eastAsia="en-IE"/>
+        </w:rPr>
+        <w:t xml:space="preserve">Tuite AR, </w:t>
+      </w:r>
+      <w:proofErr w:type="spellStart"/>
+      <w:r>
+        <w:rPr>
+          <w:rFonts w:ascii="Times New Roman" w:eastAsia="Times New Roman" w:hAnsi="Times New Roman" w:cs="Times New Roman"/>
+          <w:sz w:val="24"/>
+          <w:szCs w:val="24"/>
+          <w:lang w:eastAsia="en-IE"/>
+        </w:rPr>
+        <w:t>Fisman</w:t>
+      </w:r>
+      <w:proofErr w:type="spellEnd"/>
+      <w:r>
+        <w:rPr>
+          <w:rFonts w:ascii="Times New Roman" w:eastAsia="Times New Roman" w:hAnsi="Times New Roman" w:cs="Times New Roman"/>
+          <w:sz w:val="24"/>
+          <w:szCs w:val="24"/>
+          <w:lang w:eastAsia="en-IE"/>
+        </w:rPr>
+        <w:t xml:space="preserve"> DN, Greer AL. Mathematical modelling of COVID-19 transmission and mitigation strategies in the population of Ontario, Canada. Canadian Medical Association Journal [Internet]. 2020 Apr 8 [cited 2020 Dec 15];192(19</w:t>
+      </w:r>
+      <w:proofErr w:type="gramStart"/>
+      <w:r>
+        <w:rPr>
+          <w:rFonts w:ascii="Times New Roman" w:eastAsia="Times New Roman" w:hAnsi="Times New Roman" w:cs="Times New Roman"/>
+          <w:sz w:val="24"/>
+          <w:szCs w:val="24"/>
+          <w:lang w:eastAsia="en-IE"/>
+        </w:rPr>
+        <w:t>):E</w:t>
+      </w:r>
+      <w:proofErr w:type="gramEnd"/>
+      <w:r>
+        <w:rPr>
+          <w:rFonts w:ascii="Times New Roman" w:eastAsia="Times New Roman" w:hAnsi="Times New Roman" w:cs="Times New Roman"/>
+          <w:sz w:val="24"/>
+          <w:szCs w:val="24"/>
+          <w:lang w:eastAsia="en-IE"/>
+        </w:rPr>
+        <w:t xml:space="preserve">497–505. Available from: </w:t>
+      </w:r>
+      <w:hyperlink r:id="rId31" w:history="1">
+        <w:r>
+          <w:rPr>
+            <w:rStyle w:val="Hyperlink"/>
+            <w:rFonts w:ascii="Times New Roman" w:eastAsia="Times New Roman" w:hAnsi="Times New Roman" w:cs="Times New Roman"/>
+            <w:sz w:val="24"/>
+            <w:szCs w:val="24"/>
+            <w:lang w:eastAsia="en-IE"/>
+          </w:rPr>
+          <w:t>https://www.cmaj.ca/content/192/19/E497.full</w:t>
+        </w:r>
+      </w:hyperlink>
+    </w:p>
+    <w:p>
+      <w:pPr>
+        <w:spacing w:after="0" w:line="240" w:lineRule="auto"/>
+        <w:rPr>
+          <w:rFonts w:ascii="Times New Roman" w:eastAsia="Times New Roman" w:hAnsi="Times New Roman" w:cs="Times New Roman"/>
+          <w:sz w:val="24"/>
+          <w:szCs w:val="24"/>
+          <w:lang w:eastAsia="en-IE"/>
+        </w:rPr>
+      </w:pPr>
+      <w:r>
+        <w:rPr>
+          <w:rFonts w:ascii="Times New Roman" w:eastAsia="Times New Roman" w:hAnsi="Times New Roman" w:cs="Times New Roman"/>
+          <w:sz w:val="24"/>
+          <w:szCs w:val="24"/>
+          <w:lang w:eastAsia="en-IE"/>
+        </w:rPr>
+        <w:t>12.</w:t>
+      </w:r>
+    </w:p>
+    <w:p>
+      <w:pPr>
+        <w:spacing w:after="0" w:line="240" w:lineRule="auto"/>
+        <w:rPr>
+          <w:rFonts w:ascii="Times New Roman" w:eastAsia="Times New Roman" w:hAnsi="Times New Roman" w:cs="Times New Roman"/>
+          <w:sz w:val="24"/>
+          <w:szCs w:val="24"/>
+          <w:lang w:eastAsia="en-IE"/>
+        </w:rPr>
+      </w:pPr>
+      <w:proofErr w:type="spellStart"/>
+      <w:r>
+        <w:rPr>
+          <w:rFonts w:ascii="Times New Roman" w:eastAsia="Times New Roman" w:hAnsi="Times New Roman" w:cs="Times New Roman"/>
+          <w:sz w:val="24"/>
+          <w:szCs w:val="24"/>
+          <w:lang w:eastAsia="en-IE"/>
+        </w:rPr>
+        <w:lastRenderedPageBreak/>
+        <w:t>Bourouiba</w:t>
+      </w:r>
+      <w:proofErr w:type="spellEnd"/>
+      <w:r>
+        <w:rPr>
+          <w:rFonts w:ascii="Times New Roman" w:eastAsia="Times New Roman" w:hAnsi="Times New Roman" w:cs="Times New Roman"/>
+          <w:sz w:val="24"/>
+          <w:szCs w:val="24"/>
+          <w:lang w:eastAsia="en-IE"/>
+        </w:rPr>
+        <w:t xml:space="preserve"> L. A Sneeze. New England Journal of Medicine [Internet]. 2016 Aug 25 [cited 2020 Dec 15];375(8</w:t>
+      </w:r>
+      <w:proofErr w:type="gramStart"/>
+      <w:r>
+        <w:rPr>
+          <w:rFonts w:ascii="Times New Roman" w:eastAsia="Times New Roman" w:hAnsi="Times New Roman" w:cs="Times New Roman"/>
+          <w:sz w:val="24"/>
+          <w:szCs w:val="24"/>
+          <w:lang w:eastAsia="en-IE"/>
+        </w:rPr>
+        <w:t>):e</w:t>
+      </w:r>
+      <w:proofErr w:type="gramEnd"/>
+      <w:r>
+        <w:rPr>
+          <w:rFonts w:ascii="Times New Roman" w:eastAsia="Times New Roman" w:hAnsi="Times New Roman" w:cs="Times New Roman"/>
+          <w:sz w:val="24"/>
+          <w:szCs w:val="24"/>
+          <w:lang w:eastAsia="en-IE"/>
+        </w:rPr>
+        <w:t xml:space="preserve">15. Available from: </w:t>
+      </w:r>
+      <w:hyperlink r:id="rId32" w:history="1">
+        <w:r>
+          <w:rPr>
+            <w:rStyle w:val="Hyperlink"/>
+            <w:rFonts w:ascii="Times New Roman" w:eastAsia="Times New Roman" w:hAnsi="Times New Roman" w:cs="Times New Roman"/>
+            <w:sz w:val="24"/>
+            <w:szCs w:val="24"/>
+            <w:lang w:eastAsia="en-IE"/>
+          </w:rPr>
+          <w:t>https://www.nejm.org/doi/full/10.1056/NEJMicm1501197</w:t>
+        </w:r>
+      </w:hyperlink>
+    </w:p>
+    <w:p>
+      <w:pPr>
+        <w:spacing w:after="0" w:line="240" w:lineRule="auto"/>
+        <w:rPr>
+          <w:rFonts w:ascii="Times New Roman" w:eastAsia="Times New Roman" w:hAnsi="Times New Roman" w:cs="Times New Roman"/>
+          <w:sz w:val="24"/>
+          <w:szCs w:val="24"/>
+          <w:lang w:eastAsia="en-IE"/>
+        </w:rPr>
+      </w:pPr>
+      <w:r>
+        <w:rPr>
+          <w:rFonts w:ascii="Times New Roman" w:eastAsia="Times New Roman" w:hAnsi="Times New Roman" w:cs="Times New Roman"/>
+          <w:sz w:val="24"/>
+          <w:szCs w:val="24"/>
+          <w:lang w:eastAsia="en-IE"/>
+        </w:rPr>
+        <w:t>13.</w:t>
+      </w:r>
+    </w:p>
+    <w:p>
+      <w:pPr>
+        <w:spacing w:after="0" w:line="240" w:lineRule="auto"/>
+        <w:rPr>
+          <w:rFonts w:ascii="Times New Roman" w:eastAsia="Times New Roman" w:hAnsi="Times New Roman" w:cs="Times New Roman"/>
+          <w:sz w:val="24"/>
+          <w:szCs w:val="24"/>
+          <w:lang w:eastAsia="en-IE"/>
+        </w:rPr>
+      </w:pPr>
+      <w:r>
+        <w:rPr>
+          <w:rFonts w:ascii="Times New Roman" w:eastAsia="Times New Roman" w:hAnsi="Times New Roman" w:cs="Times New Roman"/>
+          <w:sz w:val="24"/>
+          <w:szCs w:val="24"/>
+          <w:lang w:eastAsia="en-IE"/>
+        </w:rPr>
+        <w:t xml:space="preserve">Horne M. Coronavirus in Scotland: Vulnerable will receive vitamin D supplements [Internet]. Thetimes.co.uk. The Times; 2020 [cited 2020 Dec 15]. Available from: </w:t>
+      </w:r>
+      <w:hyperlink r:id="rId33" w:history="1">
+        <w:r>
+          <w:rPr>
+            <w:rStyle w:val="Hyperlink"/>
+            <w:rFonts w:ascii="Times New Roman" w:eastAsia="Times New Roman" w:hAnsi="Times New Roman" w:cs="Times New Roman"/>
+            <w:sz w:val="24"/>
+            <w:szCs w:val="24"/>
+            <w:lang w:eastAsia="en-IE"/>
+          </w:rPr>
+          <w:t>https://www.thetimes.co.uk/article/coronavirus-in-scotland-vulnerable-will-receive-vitamin-d-supplements-zc8stdpkh</w:t>
+        </w:r>
+      </w:hyperlink>
+    </w:p>
+    <w:p>
+      <w:pPr>
+        <w:spacing w:after="0" w:line="240" w:lineRule="auto"/>
+        <w:rPr>
+          <w:rFonts w:ascii="Times New Roman" w:eastAsia="Times New Roman" w:hAnsi="Times New Roman" w:cs="Times New Roman"/>
+          <w:sz w:val="24"/>
+          <w:szCs w:val="24"/>
+          <w:lang w:eastAsia="en-IE"/>
+        </w:rPr>
+      </w:pPr>
+      <w:r>
+        <w:rPr>
+          <w:rFonts w:ascii="Times New Roman" w:eastAsia="Times New Roman" w:hAnsi="Times New Roman" w:cs="Times New Roman"/>
+          <w:sz w:val="24"/>
+          <w:szCs w:val="24"/>
+          <w:lang w:eastAsia="en-IE"/>
+        </w:rPr>
+        <w:t>14.</w:t>
+      </w:r>
+    </w:p>
+    <w:p>
+      <w:pPr>
+        <w:spacing w:after="0" w:line="240" w:lineRule="auto"/>
+        <w:rPr>
+          <w:rFonts w:ascii="Times New Roman" w:eastAsia="Times New Roman" w:hAnsi="Times New Roman" w:cs="Times New Roman"/>
+          <w:sz w:val="24"/>
+          <w:szCs w:val="24"/>
+          <w:lang w:eastAsia="en-IE"/>
+        </w:rPr>
+      </w:pPr>
+      <w:r>
+        <w:rPr>
+          <w:rFonts w:ascii="Times New Roman" w:eastAsia="Times New Roman" w:hAnsi="Times New Roman" w:cs="Times New Roman"/>
+          <w:sz w:val="24"/>
+          <w:szCs w:val="24"/>
+          <w:lang w:eastAsia="en-IE"/>
+        </w:rPr>
+        <w:t xml:space="preserve">Nishiura H, </w:t>
+      </w:r>
+      <w:proofErr w:type="spellStart"/>
+      <w:r>
+        <w:rPr>
+          <w:rFonts w:ascii="Times New Roman" w:eastAsia="Times New Roman" w:hAnsi="Times New Roman" w:cs="Times New Roman"/>
+          <w:sz w:val="24"/>
+          <w:szCs w:val="24"/>
+          <w:lang w:eastAsia="en-IE"/>
+        </w:rPr>
+        <w:t>Oshitani</w:t>
+      </w:r>
+      <w:proofErr w:type="spellEnd"/>
+      <w:r>
+        <w:rPr>
+          <w:rFonts w:ascii="Times New Roman" w:eastAsia="Times New Roman" w:hAnsi="Times New Roman" w:cs="Times New Roman"/>
+          <w:sz w:val="24"/>
+          <w:szCs w:val="24"/>
+          <w:lang w:eastAsia="en-IE"/>
+        </w:rPr>
+        <w:t xml:space="preserve"> H, Kobayashi T, Saito T, </w:t>
+      </w:r>
+      <w:proofErr w:type="spellStart"/>
+      <w:r>
+        <w:rPr>
+          <w:rFonts w:ascii="Times New Roman" w:eastAsia="Times New Roman" w:hAnsi="Times New Roman" w:cs="Times New Roman"/>
+          <w:sz w:val="24"/>
+          <w:szCs w:val="24"/>
+          <w:lang w:eastAsia="en-IE"/>
+        </w:rPr>
+        <w:t>Sunagawa</w:t>
+      </w:r>
+      <w:proofErr w:type="spellEnd"/>
+      <w:r>
+        <w:rPr>
+          <w:rFonts w:ascii="Times New Roman" w:eastAsia="Times New Roman" w:hAnsi="Times New Roman" w:cs="Times New Roman"/>
+          <w:sz w:val="24"/>
+          <w:szCs w:val="24"/>
+          <w:lang w:eastAsia="en-IE"/>
+        </w:rPr>
+        <w:t xml:space="preserve"> T, Matsui T, et al. Closed environments facilitate secondary transmission of coronavirus disease 2019 (COVID-19). 2020 Mar 3 [cited 2020 Dec 15]; Available from: </w:t>
+      </w:r>
+      <w:hyperlink r:id="rId34" w:history="1">
+        <w:r>
+          <w:rPr>
+            <w:rStyle w:val="Hyperlink"/>
+            <w:rFonts w:ascii="Times New Roman" w:eastAsia="Times New Roman" w:hAnsi="Times New Roman" w:cs="Times New Roman"/>
+            <w:sz w:val="24"/>
+            <w:szCs w:val="24"/>
+            <w:lang w:eastAsia="en-IE"/>
+          </w:rPr>
+          <w:t>https://www.medrxiv.org/content/10.1101/2020.02.28.20029272v2</w:t>
+        </w:r>
+      </w:hyperlink>
+    </w:p>
+    <w:p>
+      <w:pPr>
+        <w:spacing w:after="0" w:line="240" w:lineRule="auto"/>
+        <w:rPr>
+          <w:rFonts w:ascii="Times New Roman" w:eastAsia="Times New Roman" w:hAnsi="Times New Roman" w:cs="Times New Roman"/>
+          <w:sz w:val="24"/>
+          <w:szCs w:val="24"/>
+          <w:lang w:eastAsia="en-IE"/>
+        </w:rPr>
+      </w:pPr>
+      <w:r>
+        <w:rPr>
+          <w:rFonts w:ascii="Times New Roman" w:eastAsia="Times New Roman" w:hAnsi="Times New Roman" w:cs="Times New Roman"/>
+          <w:sz w:val="24"/>
+          <w:szCs w:val="24"/>
+          <w:lang w:eastAsia="en-IE"/>
+        </w:rPr>
+        <w:t>15.</w:t>
+      </w:r>
+    </w:p>
+    <w:p>
+      <w:pPr>
+        <w:spacing w:after="0" w:line="240" w:lineRule="auto"/>
+        <w:rPr>
+          <w:rFonts w:ascii="Times New Roman" w:eastAsia="Times New Roman" w:hAnsi="Times New Roman" w:cs="Times New Roman"/>
+          <w:sz w:val="24"/>
+          <w:szCs w:val="24"/>
+          <w:lang w:eastAsia="en-IE"/>
+        </w:rPr>
+      </w:pPr>
+      <w:r>
+        <w:rPr>
+          <w:rFonts w:ascii="Times New Roman" w:eastAsia="Times New Roman" w:hAnsi="Times New Roman" w:cs="Times New Roman"/>
+          <w:sz w:val="24"/>
+          <w:szCs w:val="24"/>
+          <w:lang w:eastAsia="en-IE"/>
+        </w:rPr>
+        <w:t xml:space="preserve">Few S. Data Visualization - Past, Present, and Future [Internet]. 2007. Available from: </w:t>
+      </w:r>
+      <w:hyperlink r:id="rId35" w:history="1">
+        <w:r>
+          <w:rPr>
+            <w:rStyle w:val="Hyperlink"/>
+            <w:rFonts w:ascii="Times New Roman" w:eastAsia="Times New Roman" w:hAnsi="Times New Roman" w:cs="Times New Roman"/>
+            <w:sz w:val="24"/>
+            <w:szCs w:val="24"/>
+            <w:lang w:eastAsia="en-IE"/>
+          </w:rPr>
+          <w:t>https://www.perceptualedge.com/articles/Whitepapers/Data_Visualization.pdf</w:t>
+        </w:r>
+      </w:hyperlink>
+    </w:p>
+    <w:p>
+      <w:pPr>
+        <w:spacing w:after="0" w:line="240" w:lineRule="auto"/>
+        <w:rPr>
+          <w:rFonts w:ascii="Times New Roman" w:eastAsia="Times New Roman" w:hAnsi="Times New Roman" w:cs="Times New Roman"/>
+          <w:sz w:val="24"/>
+          <w:szCs w:val="24"/>
+          <w:lang w:eastAsia="en-IE"/>
+        </w:rPr>
+      </w:pPr>
+      <w:r>
+        <w:rPr>
+          <w:rFonts w:ascii="Times New Roman" w:eastAsia="Times New Roman" w:hAnsi="Times New Roman" w:cs="Times New Roman"/>
+          <w:sz w:val="24"/>
+          <w:szCs w:val="24"/>
+          <w:lang w:eastAsia="en-IE"/>
+        </w:rPr>
+        <w:t>16.</w:t>
+      </w:r>
+    </w:p>
+    <w:p>
+      <w:pPr>
+        <w:spacing w:after="0" w:line="240" w:lineRule="auto"/>
+        <w:rPr>
+          <w:rFonts w:ascii="Times New Roman" w:eastAsia="Times New Roman" w:hAnsi="Times New Roman" w:cs="Times New Roman"/>
+          <w:sz w:val="24"/>
+          <w:szCs w:val="24"/>
+          <w:lang w:eastAsia="en-IE"/>
+        </w:rPr>
+      </w:pPr>
+      <w:proofErr w:type="spellStart"/>
+      <w:r>
+        <w:rPr>
+          <w:rFonts w:ascii="Times New Roman" w:eastAsia="Times New Roman" w:hAnsi="Times New Roman" w:cs="Times New Roman"/>
+          <w:sz w:val="24"/>
+          <w:szCs w:val="24"/>
+          <w:lang w:eastAsia="en-IE"/>
+        </w:rPr>
+        <w:t>Kiryakova</w:t>
+      </w:r>
+      <w:proofErr w:type="spellEnd"/>
+      <w:r>
+        <w:rPr>
+          <w:rFonts w:ascii="Times New Roman" w:eastAsia="Times New Roman" w:hAnsi="Times New Roman" w:cs="Times New Roman"/>
+          <w:sz w:val="24"/>
+          <w:szCs w:val="24"/>
+          <w:lang w:eastAsia="en-IE"/>
+        </w:rPr>
+        <w:t xml:space="preserve"> G, </w:t>
+      </w:r>
+      <w:proofErr w:type="spellStart"/>
+      <w:r>
+        <w:rPr>
+          <w:rFonts w:ascii="Times New Roman" w:eastAsia="Times New Roman" w:hAnsi="Times New Roman" w:cs="Times New Roman"/>
+          <w:sz w:val="24"/>
+          <w:szCs w:val="24"/>
+          <w:lang w:eastAsia="en-IE"/>
+        </w:rPr>
+        <w:t>Angelova</w:t>
+      </w:r>
+      <w:proofErr w:type="spellEnd"/>
+      <w:r>
+        <w:rPr>
+          <w:rFonts w:ascii="Times New Roman" w:eastAsia="Times New Roman" w:hAnsi="Times New Roman" w:cs="Times New Roman"/>
+          <w:sz w:val="24"/>
+          <w:szCs w:val="24"/>
+          <w:lang w:eastAsia="en-IE"/>
+        </w:rPr>
+        <w:t xml:space="preserve"> N, </w:t>
+      </w:r>
+      <w:proofErr w:type="spellStart"/>
+      <w:r>
+        <w:rPr>
+          <w:rFonts w:ascii="Times New Roman" w:eastAsia="Times New Roman" w:hAnsi="Times New Roman" w:cs="Times New Roman"/>
+          <w:sz w:val="24"/>
+          <w:szCs w:val="24"/>
+          <w:lang w:eastAsia="en-IE"/>
+        </w:rPr>
+        <w:t>Yordanova</w:t>
+      </w:r>
+      <w:proofErr w:type="spellEnd"/>
+      <w:r>
+        <w:rPr>
+          <w:rFonts w:ascii="Times New Roman" w:eastAsia="Times New Roman" w:hAnsi="Times New Roman" w:cs="Times New Roman"/>
+          <w:sz w:val="24"/>
+          <w:szCs w:val="24"/>
+          <w:lang w:eastAsia="en-IE"/>
+        </w:rPr>
+        <w:t xml:space="preserve"> L. Gamification in education. Proceedings of 9th International Balkan Education and Science Conference.</w:t>
+      </w:r>
+    </w:p>
+    <w:p>
+      <w:pPr>
+        <w:spacing w:after="0" w:line="240" w:lineRule="auto"/>
+        <w:rPr>
+          <w:rFonts w:ascii="Times New Roman" w:eastAsia="Times New Roman" w:hAnsi="Times New Roman" w:cs="Times New Roman"/>
+          <w:sz w:val="24"/>
+          <w:szCs w:val="24"/>
+          <w:lang w:eastAsia="en-IE"/>
+        </w:rPr>
+      </w:pPr>
+      <w:r>
+        <w:rPr>
+          <w:rFonts w:ascii="Times New Roman" w:eastAsia="Times New Roman" w:hAnsi="Times New Roman" w:cs="Times New Roman"/>
+          <w:sz w:val="24"/>
+          <w:szCs w:val="24"/>
+          <w:lang w:eastAsia="en-IE"/>
+        </w:rPr>
+        <w:t>17.</w:t>
+      </w:r>
+    </w:p>
+    <w:p>
+      <w:pPr>
+        <w:spacing w:after="0" w:line="240" w:lineRule="auto"/>
+        <w:rPr>
+          <w:rFonts w:ascii="Times New Roman" w:eastAsia="Times New Roman" w:hAnsi="Times New Roman" w:cs="Times New Roman"/>
+          <w:sz w:val="24"/>
+          <w:szCs w:val="24"/>
+          <w:lang w:eastAsia="en-IE"/>
+        </w:rPr>
+      </w:pPr>
+      <w:r>
+        <w:rPr>
+          <w:rFonts w:ascii="Times New Roman" w:eastAsia="Times New Roman" w:hAnsi="Times New Roman" w:cs="Times New Roman"/>
+          <w:sz w:val="24"/>
+          <w:szCs w:val="24"/>
+          <w:lang w:eastAsia="en-IE"/>
+        </w:rPr>
+        <w:t xml:space="preserve">Snaps Prototype | Office [Internet]. @UnityAssetStore. Unity Asset Store; 2019 [cited 2020 Dec 15]. Available from: </w:t>
+      </w:r>
+      <w:hyperlink r:id="rId36" w:history="1">
+        <w:r>
+          <w:rPr>
+            <w:rStyle w:val="Hyperlink"/>
+            <w:rFonts w:ascii="Times New Roman" w:eastAsia="Times New Roman" w:hAnsi="Times New Roman" w:cs="Times New Roman"/>
+            <w:sz w:val="24"/>
+            <w:szCs w:val="24"/>
+            <w:lang w:eastAsia="en-IE"/>
+          </w:rPr>
+          <w:t>https://assetstore.unity.com/packages/3d/environments/snaps-prototype-office-137490</w:t>
+        </w:r>
+      </w:hyperlink>
+    </w:p>
+    <w:p>
+      <w:pPr>
+        <w:spacing w:after="0" w:line="240" w:lineRule="auto"/>
+        <w:rPr>
+          <w:rFonts w:ascii="Times New Roman" w:eastAsia="Times New Roman" w:hAnsi="Times New Roman" w:cs="Times New Roman"/>
+          <w:sz w:val="24"/>
+          <w:szCs w:val="24"/>
+          <w:lang w:eastAsia="en-IE"/>
+        </w:rPr>
+      </w:pPr>
+      <w:r>
+        <w:rPr>
+          <w:rFonts w:ascii="Times New Roman" w:eastAsia="Times New Roman" w:hAnsi="Times New Roman" w:cs="Times New Roman"/>
+          <w:sz w:val="24"/>
+          <w:szCs w:val="24"/>
+          <w:lang w:eastAsia="en-IE"/>
+        </w:rPr>
+        <w:t>1</w:t>
+      </w:r>
+      <w:r>
+        <w:rPr>
+          <w:rFonts w:ascii="Times New Roman" w:eastAsia="Times New Roman" w:hAnsi="Times New Roman" w:cs="Times New Roman"/>
+          <w:sz w:val="24"/>
+          <w:szCs w:val="24"/>
+          <w:lang w:eastAsia="en-IE"/>
+        </w:rPr>
+        <w:t>8</w:t>
+      </w:r>
+      <w:r>
+        <w:rPr>
+          <w:rFonts w:ascii="Times New Roman" w:eastAsia="Times New Roman" w:hAnsi="Times New Roman" w:cs="Times New Roman"/>
+          <w:sz w:val="24"/>
+          <w:szCs w:val="24"/>
+          <w:lang w:eastAsia="en-IE"/>
+        </w:rPr>
+        <w:t>.</w:t>
+      </w:r>
+    </w:p>
+    <w:p>
+      <w:pPr>
+        <w:spacing w:after="0" w:line="240" w:lineRule="auto"/>
+        <w:rPr>
+          <w:rFonts w:ascii="Times New Roman" w:eastAsia="Times New Roman" w:hAnsi="Times New Roman" w:cs="Times New Roman"/>
+          <w:sz w:val="24"/>
+          <w:szCs w:val="24"/>
+          <w:lang w:eastAsia="en-IE"/>
+        </w:rPr>
+      </w:pPr>
+      <w:r>
+        <w:rPr>
+          <w:rFonts w:ascii="Times New Roman" w:eastAsia="Times New Roman" w:hAnsi="Times New Roman" w:cs="Times New Roman"/>
+          <w:sz w:val="24"/>
+          <w:szCs w:val="24"/>
+          <w:lang w:eastAsia="en-IE"/>
+        </w:rPr>
+        <w:t xml:space="preserve">Principles behind the Agile Manifesto [Internet]. Agilemanifesto.org. 2020 [cited 2020 Dec 16]. Available from: </w:t>
+      </w:r>
+      <w:hyperlink r:id="rId37" w:history="1">
+        <w:r>
+          <w:rPr>
+            <w:rStyle w:val="Hyperlink"/>
+            <w:rFonts w:ascii="Times New Roman" w:eastAsia="Times New Roman" w:hAnsi="Times New Roman" w:cs="Times New Roman"/>
+            <w:sz w:val="24"/>
+            <w:szCs w:val="24"/>
+            <w:lang w:eastAsia="en-IE"/>
+          </w:rPr>
+          <w:t>http://agilemanifesto.org/principles.html</w:t>
+        </w:r>
+      </w:hyperlink>
+    </w:p>
+    <w:p>
+      <w:pPr>
+        <w:spacing w:after="0" w:line="240" w:lineRule="auto"/>
+        <w:rPr>
+          <w:rFonts w:ascii="Times New Roman" w:eastAsia="Times New Roman" w:hAnsi="Times New Roman" w:cs="Times New Roman"/>
+          <w:sz w:val="24"/>
+          <w:szCs w:val="24"/>
+          <w:lang w:eastAsia="en-IE"/>
+        </w:rPr>
+      </w:pPr>
+      <w:r>
+        <w:rPr>
+          <w:rFonts w:ascii="Times New Roman" w:eastAsia="Times New Roman" w:hAnsi="Times New Roman" w:cs="Times New Roman"/>
+          <w:sz w:val="24"/>
+          <w:szCs w:val="24"/>
+          <w:lang w:eastAsia="en-IE"/>
+        </w:rPr>
+        <w:t>1</w:t>
+      </w:r>
+      <w:r>
+        <w:rPr>
+          <w:rFonts w:ascii="Times New Roman" w:eastAsia="Times New Roman" w:hAnsi="Times New Roman" w:cs="Times New Roman"/>
+          <w:sz w:val="24"/>
+          <w:szCs w:val="24"/>
+          <w:lang w:eastAsia="en-IE"/>
+        </w:rPr>
+        <w:t>9</w:t>
+      </w:r>
+      <w:r>
+        <w:rPr>
+          <w:rFonts w:ascii="Times New Roman" w:eastAsia="Times New Roman" w:hAnsi="Times New Roman" w:cs="Times New Roman"/>
+          <w:sz w:val="24"/>
+          <w:szCs w:val="24"/>
+          <w:lang w:eastAsia="en-IE"/>
+        </w:rPr>
+        <w:t>.</w:t>
+      </w:r>
+    </w:p>
+    <w:p>
+      <w:pPr>
+        <w:spacing w:after="0" w:line="240" w:lineRule="auto"/>
+        <w:rPr>
+          <w:rFonts w:ascii="Times New Roman" w:eastAsia="Times New Roman" w:hAnsi="Times New Roman" w:cs="Times New Roman"/>
+          <w:sz w:val="24"/>
+          <w:szCs w:val="24"/>
+          <w:lang w:eastAsia="en-IE"/>
+        </w:rPr>
+      </w:pPr>
+      <w:r>
+        <w:rPr>
+          <w:rFonts w:ascii="Times New Roman" w:eastAsia="Times New Roman" w:hAnsi="Times New Roman" w:cs="Times New Roman"/>
+          <w:sz w:val="24"/>
+          <w:szCs w:val="24"/>
+          <w:lang w:eastAsia="en-IE"/>
+        </w:rPr>
+        <w:t xml:space="preserve">Atlassian. What is Scrum? [Internet]. Atlassian. 2018 [cited 2020 Dec 16]. Available from: </w:t>
+      </w:r>
+      <w:hyperlink r:id="rId38" w:history="1">
+        <w:r>
+          <w:rPr>
+            <w:rStyle w:val="Hyperlink"/>
+            <w:rFonts w:ascii="Times New Roman" w:eastAsia="Times New Roman" w:hAnsi="Times New Roman" w:cs="Times New Roman"/>
+            <w:sz w:val="24"/>
+            <w:szCs w:val="24"/>
+            <w:lang w:eastAsia="en-IE"/>
+          </w:rPr>
+          <w:t>https://www.atlassian.com/agile/scrum</w:t>
+        </w:r>
+      </w:hyperlink>
+    </w:p>
+    <w:p>
+      <w:pPr>
+        <w:spacing w:after="0" w:line="240" w:lineRule="auto"/>
+        <w:rPr>
+          <w:rFonts w:ascii="Times New Roman" w:eastAsia="Times New Roman" w:hAnsi="Times New Roman" w:cs="Times New Roman"/>
+          <w:sz w:val="24"/>
+          <w:szCs w:val="24"/>
+          <w:lang w:eastAsia="en-IE"/>
+        </w:rPr>
+      </w:pPr>
+      <w:r>
+        <w:rPr>
+          <w:rFonts w:ascii="Times New Roman" w:eastAsia="Times New Roman" w:hAnsi="Times New Roman" w:cs="Times New Roman"/>
+          <w:sz w:val="24"/>
+          <w:szCs w:val="24"/>
+          <w:lang w:eastAsia="en-IE"/>
+        </w:rPr>
+        <w:t>20</w:t>
+      </w:r>
+      <w:r>
+        <w:rPr>
+          <w:rFonts w:ascii="Times New Roman" w:eastAsia="Times New Roman" w:hAnsi="Times New Roman" w:cs="Times New Roman"/>
+          <w:sz w:val="24"/>
+          <w:szCs w:val="24"/>
+          <w:lang w:eastAsia="en-IE"/>
+        </w:rPr>
+        <w:t>.</w:t>
+      </w:r>
+    </w:p>
+    <w:p>
+      <w:pPr>
+        <w:spacing w:after="0" w:line="240" w:lineRule="auto"/>
+        <w:rPr>
+          <w:rFonts w:ascii="Times New Roman" w:eastAsia="Times New Roman" w:hAnsi="Times New Roman" w:cs="Times New Roman"/>
+          <w:sz w:val="24"/>
+          <w:szCs w:val="24"/>
+          <w:lang w:eastAsia="en-IE"/>
+        </w:rPr>
+      </w:pPr>
+      <w:r>
+        <w:rPr>
+          <w:rFonts w:ascii="Times New Roman" w:eastAsia="Times New Roman" w:hAnsi="Times New Roman" w:cs="Times New Roman"/>
+          <w:sz w:val="24"/>
+          <w:szCs w:val="24"/>
+          <w:lang w:eastAsia="en-IE"/>
+        </w:rPr>
+        <w:t xml:space="preserve">About Unity Test Framework | Test Framework | 1.1.20 [Internet]. Unity3d.com. 2019 [cited 2020 Dec 16]. Available from: </w:t>
+      </w:r>
+      <w:hyperlink r:id="rId39" w:history="1">
+        <w:r>
+          <w:rPr>
+            <w:rStyle w:val="Hyperlink"/>
+            <w:rFonts w:ascii="Times New Roman" w:eastAsia="Times New Roman" w:hAnsi="Times New Roman" w:cs="Times New Roman"/>
+            <w:sz w:val="24"/>
+            <w:szCs w:val="24"/>
+            <w:lang w:eastAsia="en-IE"/>
+          </w:rPr>
+          <w:t>https://docs.unity3d.com/Packages/com.unity.test-framework@1.1/manual/index.html</w:t>
+        </w:r>
+      </w:hyperlink>
+    </w:p>
+    <w:p>
+      <w:pPr>
+        <w:spacing w:after="0" w:line="240" w:lineRule="auto"/>
+        <w:rPr>
+          <w:rFonts w:ascii="Times New Roman" w:eastAsia="Times New Roman" w:hAnsi="Times New Roman" w:cs="Times New Roman"/>
+          <w:sz w:val="24"/>
+          <w:szCs w:val="24"/>
+          <w:lang w:eastAsia="en-IE"/>
+        </w:rPr>
+      </w:pPr>
+    </w:p>
+    <w:p/>
+    <w:p>
+      <w:pPr>
+        <w:spacing w:after="0" w:line="240" w:lineRule="auto"/>
+        <w:rPr>
+          <w:rFonts w:ascii="Times New Roman" w:eastAsia="Times New Roman" w:hAnsi="Times New Roman" w:cs="Times New Roman"/>
+          <w:sz w:val="24"/>
+          <w:szCs w:val="24"/>
+          <w:lang w:eastAsia="en-IE"/>
+        </w:rPr>
+      </w:pPr>
+      <w:r>
+        <w:rPr>
+          <w:rFonts w:ascii="Times New Roman" w:eastAsia="Times New Roman" w:hAnsi="Times New Roman" w:cs="Times New Roman"/>
+          <w:sz w:val="24"/>
+          <w:szCs w:val="24"/>
+          <w:lang w:eastAsia="en-IE"/>
+        </w:rPr>
+        <w:t>x.</w:t>
+      </w:r>
+    </w:p>
+    <w:p>
+      <w:pPr>
+        <w:spacing w:after="0" w:line="240" w:lineRule="auto"/>
+        <w:rPr>
+          <w:rFonts w:ascii="Times New Roman" w:eastAsia="Times New Roman" w:hAnsi="Times New Roman" w:cs="Times New Roman"/>
+          <w:sz w:val="24"/>
+          <w:szCs w:val="24"/>
+          <w:lang w:eastAsia="en-IE"/>
+        </w:rPr>
+      </w:pPr>
+      <w:r>
+        <w:rPr>
+          <w:rFonts w:ascii="Times New Roman" w:eastAsia="Times New Roman" w:hAnsi="Times New Roman" w:cs="Times New Roman"/>
+          <w:sz w:val="24"/>
+          <w:szCs w:val="24"/>
+          <w:lang w:eastAsia="en-IE"/>
+        </w:rPr>
+        <w:t xml:space="preserve">Unity 2017 Game AI programming - Third Edition | </w:t>
+      </w:r>
+      <w:proofErr w:type="spellStart"/>
+      <w:r>
+        <w:rPr>
+          <w:rFonts w:ascii="Times New Roman" w:eastAsia="Times New Roman" w:hAnsi="Times New Roman" w:cs="Times New Roman"/>
+          <w:sz w:val="24"/>
+          <w:szCs w:val="24"/>
+          <w:lang w:eastAsia="en-IE"/>
+        </w:rPr>
+        <w:t>Packt</w:t>
+      </w:r>
+      <w:proofErr w:type="spellEnd"/>
+      <w:r>
+        <w:rPr>
+          <w:rFonts w:ascii="Times New Roman" w:eastAsia="Times New Roman" w:hAnsi="Times New Roman" w:cs="Times New Roman"/>
+          <w:sz w:val="24"/>
+          <w:szCs w:val="24"/>
+          <w:lang w:eastAsia="en-IE"/>
+        </w:rPr>
+        <w:t xml:space="preserve"> [Internet]. </w:t>
+      </w:r>
+      <w:proofErr w:type="spellStart"/>
+      <w:r>
+        <w:rPr>
+          <w:rFonts w:ascii="Times New Roman" w:eastAsia="Times New Roman" w:hAnsi="Times New Roman" w:cs="Times New Roman"/>
+          <w:sz w:val="24"/>
+          <w:szCs w:val="24"/>
+          <w:lang w:eastAsia="en-IE"/>
+        </w:rPr>
+        <w:t>Packt</w:t>
+      </w:r>
+      <w:proofErr w:type="spellEnd"/>
+      <w:r>
+        <w:rPr>
+          <w:rFonts w:ascii="Times New Roman" w:eastAsia="Times New Roman" w:hAnsi="Times New Roman" w:cs="Times New Roman"/>
+          <w:sz w:val="24"/>
+          <w:szCs w:val="24"/>
+          <w:lang w:eastAsia="en-IE"/>
+        </w:rPr>
+        <w:t xml:space="preserve">. 2017 [cited 2021 Apr 4]. Available from: </w:t>
+      </w:r>
+      <w:hyperlink r:id="rId40" w:history="1">
+        <w:r>
+          <w:rPr>
+            <w:rStyle w:val="Hyperlink"/>
+            <w:rFonts w:ascii="Times New Roman" w:eastAsia="Times New Roman" w:hAnsi="Times New Roman" w:cs="Times New Roman"/>
+            <w:sz w:val="24"/>
+            <w:szCs w:val="24"/>
+            <w:lang w:eastAsia="en-IE"/>
+          </w:rPr>
+          <w:t>https://www.packtpub.com/product/unity-2017-game-ai-programming-third-edition/9781788477901</w:t>
+        </w:r>
+      </w:hyperlink>
     </w:p>
     <w:p/>
     <w:p/>
-    <w:p/>
     <w:p>
       <w:pPr>
         <w:spacing w:after="0" w:line="240" w:lineRule="auto"/>
@@ -7119,7 +10918,7 @@
         </w:rPr>
         <w:t xml:space="preserve">. 2017 [cited 2021 Apr 4]. Available from: </w:t>
       </w:r>
-      <w:hyperlink r:id="rId15" w:history="1">
+      <w:hyperlink r:id="rId41" w:history="1">
         <w:r>
           <w:rPr>
             <w:rStyle w:val="Hyperlink"/>
@@ -8380,6 +12179,30 @@
       <w:shd w:val="clear" w:color="auto" w:fill="E1DFDD"/>
     </w:rPr>
   </w:style>
+  <w:style w:type="table" w:customStyle="1" w:styleId="FYPSTYLE">
+    <w:name w:val="FYP STYLE"/>
+    <w:basedOn w:val="TableNormal"/>
+    <w:uiPriority w:val="99"/>
+    <w:rsid w:val="00B763FD"/>
+    <w:pPr>
+      <w:spacing w:after="0" w:line="240" w:lineRule="auto"/>
+    </w:pPr>
+    <w:tblPr>
+      <w:tblStyleRowBandSize w:val="1"/>
+      <w:tblInd w:w="0" w:type="nil"/>
+      <w:tblBorders>
+        <w:top w:val="single" w:sz="4" w:space="0" w:color="auto"/>
+        <w:left w:val="single" w:sz="4" w:space="0" w:color="auto"/>
+        <w:bottom w:val="single" w:sz="4" w:space="0" w:color="auto"/>
+        <w:right w:val="single" w:sz="4" w:space="0" w:color="auto"/>
+        <w:insideH w:val="single" w:sz="4" w:space="0" w:color="auto"/>
+        <w:insideV w:val="single" w:sz="4" w:space="0" w:color="auto"/>
+      </w:tblBorders>
+    </w:tblPr>
+    <w:tcPr>
+      <w:shd w:val="clear" w:color="auto" w:fill="BDD6EE" w:themeFill="accent1" w:themeFillTint="66"/>
+    </w:tcPr>
+  </w:style>
 </w:styles>
 </file>
 

--- a/KyleHeffernanDissertation.docx
+++ b/KyleHeffernanDissertation.docx
@@ -364,28 +364,12 @@
     </w:p>
     <w:p>
       <w:r>
-        <w:t xml:space="preserve">Computer simulation has always been an invaluable tool when it comes to researching infectious diseases, as real-life experiments have many potential risks. Over the course of the past year, countless </w:t>
-      </w:r>
-      <w:proofErr w:type="gramStart"/>
-      <w:r>
-        <w:t>scientists</w:t>
-      </w:r>
-      <w:proofErr w:type="gramEnd"/>
-      <w:r>
-        <w:t xml:space="preserve"> and doctors all over the world have been continuously researching Coronavirus in a global effort to overcome the pandemic and get back to normal everyday life. There have been numerous Coronavirus related simulations made over the past year focusing on a wide variety of aspects of the virus. </w:t>
-      </w:r>
-    </w:p>
-    <w:p>
-      <w:r>
-        <w:t xml:space="preserve">Many simulations offer a high-level overview of the pandemic on a large scale, having only a few variables affecting the results. These simulations tend to focus on the spread throughout a city, and the virus is transmitted when agents come within a certain range of an infected agent. While this serves as a good visualisation of spread throughout a population, it is a drastic oversimplification of how transmission can occur and does not show how the virus </w:t>
-      </w:r>
-      <w:proofErr w:type="gramStart"/>
-      <w:r>
-        <w:t>actually transmits</w:t>
-      </w:r>
-      <w:proofErr w:type="gramEnd"/>
-      <w:r>
-        <w:t xml:space="preserve"> between people.</w:t>
+        <w:t xml:space="preserve">Computer simulation has always been an invaluable tool when it comes to researching infectious diseases, as real-life experiments have many potential risks. Over the course of the past year, countless scientists and doctors all over the world have been continuously researching Coronavirus in a global effort to overcome the pandemic and get back to normal everyday life. There have been numerous Coronavirus related simulations made over the past year focusing on a wide variety of aspects of the virus. </w:t>
+      </w:r>
+    </w:p>
+    <w:p>
+      <w:r>
+        <w:t>Many simulations offer a high-level overview of the pandemic on a large scale, having only a few variables affecting the results. These simulations tend to focus on the spread throughout a city, and the virus is transmitted when agents come within a certain range of an infected agent. While this serves as a good visualisation of spread throughout a population, it is a drastic oversimplification of how transmission can occur and does not show how the virus actually transmits between people.</w:t>
       </w:r>
     </w:p>
     <w:p>
@@ -628,15 +612,7 @@
         <w:pStyle w:val="BodyText"/>
       </w:pPr>
       <w:r>
-        <w:t xml:space="preserve">I would like to thank my supervisor Bryan Duggan for his continuous support, </w:t>
-      </w:r>
-      <w:proofErr w:type="gramStart"/>
-      <w:r>
-        <w:t>guidance</w:t>
-      </w:r>
-      <w:proofErr w:type="gramEnd"/>
-      <w:r>
-        <w:t xml:space="preserve"> and motivating words throughout the course of this year. I would also like to thank my friends for keeping me motivated and on track this year with our countless online study sessions. </w:t>
+        <w:t xml:space="preserve">I would like to thank my supervisor Bryan Duggan for his continuous support, guidance and motivating words throughout the course of this year. I would also like to thank my friends for keeping me motivated and on track this year with our countless online study sessions. </w:t>
       </w:r>
     </w:p>
     <w:p>
@@ -4847,15 +4823,7 @@
         <w:t>ing</w:t>
       </w:r>
       <w:r>
-        <w:t xml:space="preserve"> exposed when they </w:t>
-      </w:r>
-      <w:proofErr w:type="gramStart"/>
-      <w:r>
-        <w:t>come in contact with</w:t>
-      </w:r>
-      <w:proofErr w:type="gramEnd"/>
-      <w:r>
-        <w:t xml:space="preserve"> an infectious particle </w:t>
+        <w:t xml:space="preserve"> exposed when they come in contact with an infectious particle </w:t>
       </w:r>
       <w:r>
         <w:t>are</w:t>
@@ -5538,27 +5506,14 @@
       <w:r>
         <w:t xml:space="preserve">Figure </w:t>
       </w:r>
-      <w:r>
-        <w:fldChar w:fldCharType="begin"/>
-      </w:r>
-      <w:r>
-        <w:instrText xml:space="preserve"> SEQ Figure \* ARABIC </w:instrText>
-      </w:r>
-      <w:r>
-        <w:fldChar w:fldCharType="separate"/>
-      </w:r>
-      <w:r>
-        <w:rPr>
-          <w:noProof/>
-        </w:rPr>
-        <w:t>1</w:t>
-      </w:r>
-      <w:r>
-        <w:rPr>
-          <w:noProof/>
-        </w:rPr>
-        <w:fldChar w:fldCharType="end"/>
-      </w:r>
+      <w:fldSimple w:instr=" SEQ Figure \* ARABIC ">
+        <w:r>
+          <w:rPr>
+            <w:noProof/>
+          </w:rPr>
+          <w:t>1</w:t>
+        </w:r>
+      </w:fldSimple>
       <w:r>
         <w:rPr>
           <w:noProof/>
@@ -5704,15 +5659,7 @@
         <w:t xml:space="preserve"> having the actual particles emit from breathing being the carrier of the virus rather than just a simple collision behaviour.</w:t>
       </w:r>
       <w:r>
-        <w:t xml:space="preserve"> The grocery store itself is also </w:t>
-      </w:r>
-      <w:proofErr w:type="gramStart"/>
-      <w:r>
-        <w:t>similar to</w:t>
-      </w:r>
-      <w:proofErr w:type="gramEnd"/>
-      <w:r>
-        <w:t xml:space="preserve"> the simulated </w:t>
+        <w:t xml:space="preserve"> The grocery store itself is also similar to the simulated </w:t>
       </w:r>
       <w:r>
         <w:t>office</w:t>
@@ -5762,15 +5709,7 @@
     </w:p>
     <w:p>
       <w:r>
-        <w:t xml:space="preserve">Published in early 2020, this article presents a simulation of the spread of certain viruses throughout a population of people. It allows the user to adjust some parameters using the sliders at the top, and then shows how the virus would spread over </w:t>
-      </w:r>
-      <w:proofErr w:type="gramStart"/>
-      <w:r>
-        <w:t>a period of time</w:t>
-      </w:r>
-      <w:proofErr w:type="gramEnd"/>
-      <w:r>
-        <w:t>. As well as allowing the user to adjust these parameters, they can also select one of the case studies and see a visualisation of the spread using statistics from the actual case study.</w:t>
+        <w:t>Published in early 2020, this article presents a simulation of the spread of certain viruses throughout a population of people. It allows the user to adjust some parameters using the sliders at the top, and then shows how the virus would spread over a period of time. As well as allowing the user to adjust these parameters, they can also select one of the case studies and see a visualisation of the spread using statistics from the actual case study.</w:t>
       </w:r>
     </w:p>
     <w:p>
@@ -5827,27 +5766,14 @@
       <w:r>
         <w:t xml:space="preserve">Figure </w:t>
       </w:r>
-      <w:r>
-        <w:fldChar w:fldCharType="begin"/>
-      </w:r>
-      <w:r>
-        <w:instrText xml:space="preserve"> SEQ Figure \* ARABIC </w:instrText>
-      </w:r>
-      <w:r>
-        <w:fldChar w:fldCharType="separate"/>
-      </w:r>
-      <w:r>
-        <w:rPr>
-          <w:noProof/>
-        </w:rPr>
-        <w:t>2</w:t>
-      </w:r>
-      <w:r>
-        <w:rPr>
-          <w:noProof/>
-        </w:rPr>
-        <w:fldChar w:fldCharType="end"/>
-      </w:r>
+      <w:fldSimple w:instr=" SEQ Figure \* ARABIC ">
+        <w:r>
+          <w:rPr>
+            <w:noProof/>
+          </w:rPr>
+          <w:t>2</w:t>
+        </w:r>
+      </w:fldSimple>
       <w:r>
         <w:rPr>
           <w:noProof/>
@@ -5911,27 +5837,14 @@
       <w:r>
         <w:t xml:space="preserve">Figure </w:t>
       </w:r>
-      <w:r>
-        <w:fldChar w:fldCharType="begin"/>
-      </w:r>
-      <w:r>
-        <w:instrText xml:space="preserve"> SEQ Figure \* ARABIC </w:instrText>
-      </w:r>
-      <w:r>
-        <w:fldChar w:fldCharType="separate"/>
-      </w:r>
-      <w:r>
-        <w:rPr>
-          <w:noProof/>
-        </w:rPr>
-        <w:t>3</w:t>
-      </w:r>
-      <w:r>
-        <w:rPr>
-          <w:noProof/>
-        </w:rPr>
-        <w:fldChar w:fldCharType="end"/>
-      </w:r>
+      <w:fldSimple w:instr=" SEQ Figure \* ARABIC ">
+        <w:r>
+          <w:rPr>
+            <w:noProof/>
+          </w:rPr>
+          <w:t>3</w:t>
+        </w:r>
+      </w:fldSimple>
       <w:r>
         <w:rPr>
           <w:noProof/>
@@ -5995,27 +5908,14 @@
       <w:r>
         <w:t xml:space="preserve">Figure </w:t>
       </w:r>
-      <w:r>
-        <w:fldChar w:fldCharType="begin"/>
-      </w:r>
-      <w:r>
-        <w:instrText xml:space="preserve"> SEQ Figure \* ARABIC </w:instrText>
-      </w:r>
-      <w:r>
-        <w:fldChar w:fldCharType="separate"/>
-      </w:r>
-      <w:r>
-        <w:rPr>
-          <w:noProof/>
-        </w:rPr>
-        <w:t>4</w:t>
-      </w:r>
-      <w:r>
-        <w:rPr>
-          <w:noProof/>
-        </w:rPr>
-        <w:fldChar w:fldCharType="end"/>
-      </w:r>
+      <w:fldSimple w:instr=" SEQ Figure \* ARABIC ">
+        <w:r>
+          <w:rPr>
+            <w:noProof/>
+          </w:rPr>
+          <w:t>4</w:t>
+        </w:r>
+      </w:fldSimple>
       <w:r>
         <w:rPr>
           <w:noProof/>
@@ -6118,16 +6018,11 @@
       <w:r>
         <w:t xml:space="preserve">statistics from real life and use them as parameters for the simulation, </w:t>
       </w:r>
-      <w:proofErr w:type="gramStart"/>
       <w:r>
         <w:t>and</w:t>
       </w:r>
       <w:r>
-        <w:t xml:space="preserve"> also</w:t>
-      </w:r>
-      <w:proofErr w:type="gramEnd"/>
-      <w:r>
-        <w:t xml:space="preserve"> allow the user to adjust </w:t>
+        <w:t xml:space="preserve"> also allow the user to adjust </w:t>
       </w:r>
       <w:r>
         <w:t>variables</w:t>
@@ -6162,15 +6057,7 @@
       <w:bookmarkStart w:id="18" w:name="_Toc21975768"/>
       <w:r>
         <w:lastRenderedPageBreak/>
-        <w:t xml:space="preserve">2.3. Technologies </w:t>
-      </w:r>
-      <w:proofErr w:type="gramStart"/>
-      <w:r>
-        <w:t>you’ve</w:t>
-      </w:r>
-      <w:proofErr w:type="gramEnd"/>
-      <w:r>
-        <w:t xml:space="preserve"> researched</w:t>
+        <w:t>2.3. Technologies you’ve researched</w:t>
       </w:r>
       <w:bookmarkEnd w:id="18"/>
     </w:p>
@@ -6502,15 +6389,7 @@
       </w:pPr>
       <w:bookmarkStart w:id="27" w:name="_Toc21975769"/>
       <w:r>
-        <w:t xml:space="preserve">2.4. Other Research </w:t>
-      </w:r>
-      <w:proofErr w:type="gramStart"/>
-      <w:r>
-        <w:t>you’ve</w:t>
-      </w:r>
-      <w:proofErr w:type="gramEnd"/>
-      <w:r>
-        <w:t xml:space="preserve"> done</w:t>
+        <w:t>2.4. Other Research you’ve done</w:t>
       </w:r>
       <w:bookmarkEnd w:id="27"/>
     </w:p>
@@ -6592,23 +6471,7 @@
     </w:p>
     <w:p>
       <w:r>
-        <w:t xml:space="preserve">This simulation has </w:t>
-      </w:r>
-      <w:proofErr w:type="gramStart"/>
-      <w:r>
-        <w:t>a number of</w:t>
-      </w:r>
-      <w:proofErr w:type="gramEnd"/>
-      <w:r>
-        <w:t xml:space="preserve"> parameters that the user can change and see how they alter results. The parameters this system uses have been chosen as they have been shown to </w:t>
-      </w:r>
-      <w:proofErr w:type="gramStart"/>
-      <w:r>
-        <w:t>have an effect on</w:t>
-      </w:r>
-      <w:proofErr w:type="gramEnd"/>
-      <w:r>
-        <w:t xml:space="preserve"> transmission.</w:t>
+        <w:t>This simulation has a number of parameters that the user can change and see how they alter results. The parameters this system uses have been chosen as they have been shown to have an effect on transmission.</w:t>
       </w:r>
     </w:p>
     <w:p/>
@@ -6773,15 +6636,7 @@
     <w:p/>
     <w:p>
       <w:r>
-        <w:t xml:space="preserve">In this chapter the design of the project and simulation are discussed. First the methodology used in this project will be outlined and following this a discussion of the technical architecture will be presented. The front-end design of the system will be presented next, showing the key screens of the simulation. The </w:t>
-      </w:r>
-      <w:proofErr w:type="gramStart"/>
-      <w:r>
-        <w:t>back-end</w:t>
-      </w:r>
-      <w:proofErr w:type="gramEnd"/>
-      <w:r>
-        <w:t xml:space="preserve"> is also discussed with Class Diagrams to show the design of the objects.</w:t>
+        <w:t>In this chapter the design of the project and simulation are discussed. First the methodology used in this project will be outlined and following this a discussion of the technical architecture will be presented. The front-end design of the system will be presented next, showing the key screens of the simulation. The back-end is also discussed with Class Diagrams to show the design of the objects.</w:t>
       </w:r>
     </w:p>
     <w:p/>
@@ -6822,10 +6677,7 @@
         <w:pStyle w:val="Heading2"/>
       </w:pPr>
       <w:r>
-        <w:t xml:space="preserve">3.3. </w:t>
-      </w:r>
-      <w:r>
-        <w:t>Project Management</w:t>
+        <w:t>3.3. Project Management</w:t>
       </w:r>
     </w:p>
     <w:p/>
@@ -6886,15 +6738,7 @@
     </w:p>
     <w:p>
       <w:r>
-        <w:t xml:space="preserve">As this project is entirely in Unity and C#, </w:t>
-      </w:r>
-      <w:proofErr w:type="gramStart"/>
-      <w:r>
-        <w:t>it’s</w:t>
-      </w:r>
-      <w:proofErr w:type="gramEnd"/>
-      <w:r>
-        <w:t xml:space="preserve"> technical architecture is a standalone system.</w:t>
+        <w:t>As this project is entirely in Unity and C#, it’s technical architecture is a standalone system.</w:t>
       </w:r>
     </w:p>
     <w:p>
@@ -6950,27 +6794,14 @@
       <w:r>
         <w:t xml:space="preserve">Figure </w:t>
       </w:r>
-      <w:r>
-        <w:fldChar w:fldCharType="begin"/>
-      </w:r>
-      <w:r>
-        <w:instrText xml:space="preserve"> SEQ Figure \* ARABIC </w:instrText>
-      </w:r>
-      <w:r>
-        <w:fldChar w:fldCharType="separate"/>
-      </w:r>
-      <w:r>
-        <w:rPr>
-          <w:noProof/>
-        </w:rPr>
-        <w:t>10</w:t>
-      </w:r>
-      <w:r>
-        <w:rPr>
-          <w:noProof/>
-        </w:rPr>
-        <w:fldChar w:fldCharType="end"/>
-      </w:r>
+      <w:fldSimple w:instr=" SEQ Figure \* ARABIC ">
+        <w:r>
+          <w:rPr>
+            <w:noProof/>
+          </w:rPr>
+          <w:t>10</w:t>
+        </w:r>
+      </w:fldSimple>
       <w:r>
         <w:rPr>
           <w:noProof/>
@@ -7060,27 +6891,14 @@
       <w:r>
         <w:t xml:space="preserve">Figure </w:t>
       </w:r>
-      <w:r>
-        <w:fldChar w:fldCharType="begin"/>
-      </w:r>
-      <w:r>
-        <w:instrText xml:space="preserve"> SEQ Figure \* ARABIC </w:instrText>
-      </w:r>
-      <w:r>
-        <w:fldChar w:fldCharType="separate"/>
-      </w:r>
-      <w:r>
-        <w:rPr>
-          <w:noProof/>
-        </w:rPr>
-        <w:t>11</w:t>
-      </w:r>
-      <w:r>
-        <w:rPr>
-          <w:noProof/>
-        </w:rPr>
-        <w:fldChar w:fldCharType="end"/>
-      </w:r>
+      <w:fldSimple w:instr=" SEQ Figure \* ARABIC ">
+        <w:r>
+          <w:rPr>
+            <w:noProof/>
+          </w:rPr>
+          <w:t>11</w:t>
+        </w:r>
+      </w:fldSimple>
       <w:r>
         <w:rPr>
           <w:noProof/>
@@ -7127,15 +6945,7 @@
     </w:p>
     <w:p>
       <w:r>
-        <w:t xml:space="preserve">The project contains 3 main key screens. One of which being the actual game view of the 3D simulation. With this, the user </w:t>
-      </w:r>
-      <w:proofErr w:type="gramStart"/>
-      <w:r>
-        <w:t>will</w:t>
-      </w:r>
-      <w:proofErr w:type="gramEnd"/>
-      <w:r>
-        <w:t xml:space="preserve"> able to watch in real time as the agents walk around the environment, possibly being exposed to transmission of the virus.</w:t>
+        <w:t>The project contains 3 main key screens. One of which being the actual game view of the 3D simulation. With this, the user will able to watch in real time as the agents walk around the environment, possibly being exposed to transmission of the virus.</w:t>
       </w:r>
     </w:p>
     <w:p>
@@ -7202,27 +7012,14 @@
       <w:r>
         <w:t xml:space="preserve">Figure </w:t>
       </w:r>
-      <w:r>
-        <w:fldChar w:fldCharType="begin"/>
-      </w:r>
-      <w:r>
-        <w:instrText xml:space="preserve"> SEQ Figure \* ARABIC </w:instrText>
-      </w:r>
-      <w:r>
-        <w:fldChar w:fldCharType="separate"/>
-      </w:r>
-      <w:r>
-        <w:rPr>
-          <w:noProof/>
-        </w:rPr>
-        <w:t>12</w:t>
-      </w:r>
-      <w:r>
-        <w:rPr>
-          <w:noProof/>
-        </w:rPr>
-        <w:fldChar w:fldCharType="end"/>
-      </w:r>
+      <w:fldSimple w:instr=" SEQ Figure \* ARABIC ">
+        <w:r>
+          <w:rPr>
+            <w:noProof/>
+          </w:rPr>
+          <w:t>12</w:t>
+        </w:r>
+      </w:fldSimple>
       <w:r>
         <w:rPr>
           <w:noProof/>
@@ -7289,27 +7086,14 @@
       <w:r>
         <w:t xml:space="preserve">Figure </w:t>
       </w:r>
-      <w:r>
-        <w:fldChar w:fldCharType="begin"/>
-      </w:r>
-      <w:r>
-        <w:instrText xml:space="preserve"> SEQ Figure \* ARABIC </w:instrText>
-      </w:r>
-      <w:r>
-        <w:fldChar w:fldCharType="separate"/>
-      </w:r>
-      <w:r>
-        <w:rPr>
-          <w:noProof/>
-        </w:rPr>
-        <w:t>13</w:t>
-      </w:r>
-      <w:r>
-        <w:rPr>
-          <w:noProof/>
-        </w:rPr>
-        <w:fldChar w:fldCharType="end"/>
-      </w:r>
+      <w:fldSimple w:instr=" SEQ Figure \* ARABIC ">
+        <w:r>
+          <w:rPr>
+            <w:noProof/>
+          </w:rPr>
+          <w:t>13</w:t>
+        </w:r>
+      </w:fldSimple>
       <w:r>
         <w:rPr>
           <w:noProof/>
@@ -7345,15 +7129,7 @@
         </w:tabs>
       </w:pPr>
       <w:r>
-        <w:t xml:space="preserve">Below, a simple use case for this system is shown. The </w:t>
-      </w:r>
-      <w:proofErr w:type="gramStart"/>
-      <w:r>
-        <w:t>users</w:t>
-      </w:r>
-      <w:proofErr w:type="gramEnd"/>
-      <w:r>
-        <w:t xml:space="preserve"> primary goal would be to run the simulation and observe the results, altering parameters and noticing how they affect the output.</w:t>
+        <w:t>Below, a simple use case for this system is shown. The users primary goal would be to run the simulation and observe the results, altering parameters and noticing how they affect the output.</w:t>
       </w:r>
     </w:p>
     <w:p>
@@ -7419,27 +7195,14 @@
       <w:r>
         <w:t xml:space="preserve">Figure </w:t>
       </w:r>
-      <w:r>
-        <w:fldChar w:fldCharType="begin"/>
-      </w:r>
-      <w:r>
-        <w:instrText xml:space="preserve"> SEQ Figure \* ARABIC </w:instrText>
-      </w:r>
-      <w:r>
-        <w:fldChar w:fldCharType="separate"/>
-      </w:r>
-      <w:r>
-        <w:rPr>
-          <w:noProof/>
-        </w:rPr>
-        <w:t>14</w:t>
-      </w:r>
-      <w:r>
-        <w:rPr>
-          <w:noProof/>
-        </w:rPr>
-        <w:fldChar w:fldCharType="end"/>
-      </w:r>
+      <w:fldSimple w:instr=" SEQ Figure \* ARABIC ">
+        <w:r>
+          <w:rPr>
+            <w:noProof/>
+          </w:rPr>
+          <w:t>14</w:t>
+        </w:r>
+      </w:fldSimple>
       <w:r>
         <w:rPr>
           <w:noProof/>
@@ -7537,27 +7300,14 @@
       <w:r>
         <w:t xml:space="preserve">Figure </w:t>
       </w:r>
-      <w:r>
-        <w:fldChar w:fldCharType="begin"/>
-      </w:r>
-      <w:r>
-        <w:instrText xml:space="preserve"> SEQ Figure \* ARABIC </w:instrText>
-      </w:r>
-      <w:r>
-        <w:fldChar w:fldCharType="separate"/>
-      </w:r>
-      <w:r>
-        <w:rPr>
-          <w:noProof/>
-        </w:rPr>
-        <w:t>15</w:t>
-      </w:r>
-      <w:r>
-        <w:rPr>
-          <w:noProof/>
-        </w:rPr>
-        <w:fldChar w:fldCharType="end"/>
-      </w:r>
+      <w:fldSimple w:instr=" SEQ Figure \* ARABIC ">
+        <w:r>
+          <w:rPr>
+            <w:noProof/>
+          </w:rPr>
+          <w:t>15</w:t>
+        </w:r>
+      </w:fldSimple>
       <w:r>
         <w:rPr>
           <w:noProof/>
@@ -7593,15 +7343,7 @@
     </w:p>
     <w:p>
       <w:r>
-        <w:t xml:space="preserve">The front-end design of the system was presented next, showing the 2 key screens of the simulation. The </w:t>
-      </w:r>
-      <w:proofErr w:type="gramStart"/>
-      <w:r>
-        <w:t>back-end</w:t>
-      </w:r>
-      <w:proofErr w:type="gramEnd"/>
-      <w:r>
-        <w:t xml:space="preserve"> was also discussed with a class diagram to show the design of the objects.</w:t>
+        <w:t>The front-end design of the system was presented next, showing the 2 key screens of the simulation. The back-end was also discussed with a class diagram to show the design of the objects.</w:t>
       </w:r>
     </w:p>
     <w:p>
@@ -8655,23 +8397,7 @@
           </w:tcPr>
           <w:p>
             <w:r>
-              <w:t xml:space="preserve">Agents will either be healthy, </w:t>
-            </w:r>
-            <w:proofErr w:type="gramStart"/>
-            <w:r>
-              <w:t>infectious</w:t>
-            </w:r>
-            <w:proofErr w:type="gramEnd"/>
-            <w:r>
-              <w:t xml:space="preserve"> or exposed. Most spawn as healthy and can become exposed if they </w:t>
-            </w:r>
-            <w:proofErr w:type="gramStart"/>
-            <w:r>
-              <w:t>come in contact with</w:t>
-            </w:r>
-            <w:proofErr w:type="gramEnd"/>
-            <w:r>
-              <w:t xml:space="preserve"> the virus.</w:t>
+              <w:t>Agents will either be healthy, infectious or exposed. Most spawn as healthy and can become exposed if they come in contact with the virus.</w:t>
             </w:r>
           </w:p>
         </w:tc>
@@ -9036,13 +8762,17 @@
     <w:p/>
     <w:p>
       <w:r>
-        <w:t xml:space="preserve">In this chapter the entire development process will be outlines and discussed. The chapter will begin with the beginning of the development leading to the prototype, and then go through the </w:t>
-      </w:r>
-      <w:proofErr w:type="gramStart"/>
-      <w:r>
-        <w:t>feature based</w:t>
-      </w:r>
-      <w:proofErr w:type="gramEnd"/>
+        <w:t xml:space="preserve">In this chapter the entire development process will be outlines and discussed. The chapter will begin with </w:t>
+      </w:r>
+      <w:r>
+        <w:t xml:space="preserve">setting up the environment and </w:t>
+      </w:r>
+      <w:r>
+        <w:t xml:space="preserve">the beginning of the development leading to the prototype, and then go through the </w:t>
+      </w:r>
+      <w:r>
+        <w:t>feature-based</w:t>
+      </w:r>
       <w:r>
         <w:t xml:space="preserve"> development cycle</w:t>
       </w:r>
@@ -9050,15 +8780,1240 @@
         <w:t xml:space="preserve"> discussing the underlying technologies of each feature and the issues faced during the implementation of these features.</w:t>
       </w:r>
     </w:p>
+    <w:p/>
     <w:p>
       <w:pPr>
         <w:pStyle w:val="Heading2"/>
       </w:pPr>
       <w:bookmarkStart w:id="61" w:name="_Toc21459658"/>
       <w:r>
-        <w:t>4.2. Software Development</w:t>
+        <w:t xml:space="preserve">4.2. </w:t>
       </w:r>
       <w:bookmarkEnd w:id="61"/>
+      <w:r>
+        <w:t>Environment Setup</w:t>
+      </w:r>
+    </w:p>
+    <w:p/>
+    <w:p>
+      <w:r>
+        <w:t>Before development began, a GitHub repository was created and a Unity project and a “.gitignore” file were added. The “.gitignore” file was for making sure certain unnecessary files were not uploaded every time a commit was made. The Unity project was set up using Unity 2019.4.14f1, which is the 2019 long term support version. This version was chosen as it was the newest LTS release which are known to be more stable than other versions.</w:t>
+      </w:r>
+      <w:r>
+        <w:t xml:space="preserve"> A task board and Google Doc were also set up as a way to keep track of development.</w:t>
+      </w:r>
+    </w:p>
+    <w:p/>
+    <w:p>
+      <w:pPr>
+        <w:pStyle w:val="Heading2"/>
+      </w:pPr>
+      <w:r>
+        <w:t>4.</w:t>
+      </w:r>
+      <w:r>
+        <w:t>3</w:t>
+      </w:r>
+      <w:r>
+        <w:t>. En</w:t>
+      </w:r>
+      <w:r>
+        <w:t>tity Component System</w:t>
+      </w:r>
+    </w:p>
+    <w:p/>
+    <w:p>
+      <w:r>
+        <w:t>Due to the simulation having to have numerous calculations and behaviours run at real time, performance was sure to be important. The Entity Component System (ECS) would be a solution to this, as it is a great way to optimize importance due its data orientated design and multithreading capabilities.</w:t>
+      </w:r>
+    </w:p>
+    <w:p>
+      <w:r>
+        <w:t>Development began with getting some simple ECS systems working. Some online tutorials were followed to achieve this,</w:t>
+      </w:r>
+      <w:r>
+        <w:t xml:space="preserve"> and</w:t>
+      </w:r>
+      <w:r>
+        <w:t xml:space="preserve"> although they </w:t>
+      </w:r>
+      <w:r>
+        <w:t xml:space="preserve">were </w:t>
+      </w:r>
+      <w:r>
+        <w:t xml:space="preserve">generally unrelated </w:t>
+      </w:r>
+      <w:r>
+        <w:t>to the project, they were invaluable for achieving a greater understanding of the scope of ECS and whether it would be a viable option for this project. The ECS preview packages needed to be imported into Unity for the project to work.</w:t>
+      </w:r>
+    </w:p>
+    <w:p>
+      <w:r>
+        <w:t>These tutorials comprised of getting objects to hover and spin and have a player be able to move around and collect them, having a stats counter</w:t>
+      </w:r>
+      <w:r>
+        <w:t xml:space="preserve"> be constantly displayed. Traditionally in Unity this could be achieved by attaching scripts to a couple game objects, but with ECS rather than game objects there were some entities in the scene with corresponding data components, and separate systems which acted as the behaviours and could be multithreaded using the C# job system. This data-oriented design over the usual object-oriented design results in the program running significantly better as it is a much more efficient method of doing things.</w:t>
+      </w:r>
+    </w:p>
+    <w:p>
+      <w:r>
+        <w:t xml:space="preserve">Even though this was a small-scale test project, many issues were encountered. The main issues being the volatile nature of ECS due it still being in beta. There were frequent updates which completely changed certain aspects of the system, making a vast amount of the available online material redundant. </w:t>
+      </w:r>
+      <w:r>
+        <w:t xml:space="preserve">This was detrimental to development as it is a relatively new system and attempting to develop more complex behaviours with no material available would have would not </w:t>
+      </w:r>
+      <w:r>
+        <w:lastRenderedPageBreak/>
+        <w:t xml:space="preserve">have been possible during the length of this project. </w:t>
+      </w:r>
+      <w:r>
+        <w:t xml:space="preserve">Another issue with ECS still being in beta was the fact that there were numerous bugs </w:t>
+      </w:r>
+      <w:r>
+        <w:t xml:space="preserve">with every release, which could end up with certain not being possible or other features breaking with no feasible fixes. </w:t>
+      </w:r>
+    </w:p>
+    <w:p>
+      <w:r>
+        <w:t>Due to these issues, it was decided that the project would be developed in Unity without ECS, with the possibility of porting it over in future work.</w:t>
+      </w:r>
+    </w:p>
+    <w:p/>
+    <w:p>
+      <w:pPr>
+        <w:pStyle w:val="Heading2"/>
+      </w:pPr>
+      <w:r>
+        <w:t xml:space="preserve">4.3. </w:t>
+      </w:r>
+      <w:r>
+        <w:t>SNAPS Tool and Navigation Mesh</w:t>
+      </w:r>
+    </w:p>
+    <w:p/>
+    <w:p>
+      <w:r>
+        <w:t>After the decision to abandon ECS</w:t>
+      </w:r>
+      <w:r>
+        <w:t xml:space="preserve"> was made</w:t>
+      </w:r>
+      <w:r>
+        <w:t xml:space="preserve">, a new project was </w:t>
+      </w:r>
+      <w:r>
+        <w:t>created</w:t>
+      </w:r>
+      <w:r>
+        <w:t xml:space="preserve"> in the Unity 2019 LTS and added to the GitHub</w:t>
+      </w:r>
+      <w:r>
+        <w:t xml:space="preserve"> repository</w:t>
+      </w:r>
+      <w:r>
+        <w:t xml:space="preserve">. </w:t>
+      </w:r>
+      <w:r>
+        <w:t>This proj</w:t>
+      </w:r>
+      <w:r>
+        <w:t xml:space="preserve">ect was made with the standard render pipeline as graphics are not a focus. </w:t>
+      </w:r>
+      <w:r>
+        <w:t xml:space="preserve">During research, an asset in the Unity Asset Store called “SNAPS” </w:t>
+      </w:r>
+      <w:r>
+        <w:rPr>
+          <w:color w:val="FF0000"/>
+        </w:rPr>
+        <w:t xml:space="preserve">(x) </w:t>
+      </w:r>
+      <w:r>
+        <w:t xml:space="preserve">which aids in the process of environment design was discovered. This tool contains </w:t>
+      </w:r>
+      <w:r>
+        <w:t xml:space="preserve">themed </w:t>
+      </w:r>
+      <w:r>
+        <w:t xml:space="preserve">asset packs containing accurately scaled prefab objects, and a script to allow for these objects to snap together </w:t>
+      </w:r>
+      <w:r>
+        <w:t xml:space="preserve">on all three axis </w:t>
+      </w:r>
+      <w:r>
+        <w:t>in the Unity scene editor</w:t>
+      </w:r>
+      <w:r>
+        <w:t>, making environment design much more efficient. Each prototype pack follows a specific theme, and due to the fact that the simulation takes place in a workplace, the SNAPS Office asset pack was imported to the project.</w:t>
+      </w:r>
+    </w:p>
+    <w:p>
+      <w:pPr>
+        <w:keepNext/>
+      </w:pPr>
+      <w:r>
+        <w:rPr>
+          <w:noProof/>
+        </w:rPr>
+        <w:drawing>
+          <wp:inline distT="0" distB="0" distL="0" distR="0" wp14:anchorId="134116EF" wp14:editId="43199243">
+            <wp:extent cx="3676650" cy="2571929"/>
+            <wp:effectExtent l="0" t="0" r="0" b="0"/>
+            <wp:docPr id="2" name="Picture 2"/>
+            <wp:cNvGraphicFramePr>
+              <a:graphicFrameLocks xmlns:a="http://schemas.openxmlformats.org/drawingml/2006/main" noChangeAspect="1"/>
+            </wp:cNvGraphicFramePr>
+            <a:graphic xmlns:a="http://schemas.openxmlformats.org/drawingml/2006/main">
+              <a:graphicData uri="http://schemas.openxmlformats.org/drawingml/2006/picture">
+                <pic:pic xmlns:pic="http://schemas.openxmlformats.org/drawingml/2006/picture">
+                  <pic:nvPicPr>
+                    <pic:cNvPr id="1" name=""/>
+                    <pic:cNvPicPr/>
+                  </pic:nvPicPr>
+                  <pic:blipFill>
+                    <a:blip r:embed="rId21"/>
+                    <a:stretch>
+                      <a:fillRect/>
+                    </a:stretch>
+                  </pic:blipFill>
+                  <pic:spPr>
+                    <a:xfrm>
+                      <a:off x="0" y="0"/>
+                      <a:ext cx="3694379" cy="2584331"/>
+                    </a:xfrm>
+                    <a:prstGeom prst="rect">
+                      <a:avLst/>
+                    </a:prstGeom>
+                  </pic:spPr>
+                </pic:pic>
+              </a:graphicData>
+            </a:graphic>
+          </wp:inline>
+        </w:drawing>
+      </w:r>
+    </w:p>
+    <w:p>
+      <w:pPr>
+        <w:pStyle w:val="Caption"/>
+      </w:pPr>
+      <w:bookmarkStart w:id="62" w:name="_Toc59054349"/>
+      <w:r>
+        <w:t xml:space="preserve">Figure </w:t>
+      </w:r>
+      <w:r>
+        <w:fldChar w:fldCharType="begin"/>
+      </w:r>
+      <w:r>
+        <w:instrText xml:space="preserve"> SEQ Figure \* ARABIC </w:instrText>
+      </w:r>
+      <w:r>
+        <w:fldChar w:fldCharType="separate"/>
+      </w:r>
+      <w:r>
+        <w:rPr>
+          <w:noProof/>
+        </w:rPr>
+        <w:t>5</w:t>
+      </w:r>
+      <w:r>
+        <w:rPr>
+          <w:noProof/>
+        </w:rPr>
+        <w:fldChar w:fldCharType="end"/>
+      </w:r>
+      <w:r>
+        <w:rPr>
+          <w:noProof/>
+        </w:rPr>
+        <w:t xml:space="preserve"> – Sample assets</w:t>
+      </w:r>
+      <w:bookmarkEnd w:id="62"/>
+    </w:p>
+    <w:p>
+      <w:r>
+        <w:t xml:space="preserve">These prefab objects were placed in the scene and a simple office design was made. With an environment constructed, navigation mesh could now be implemented. </w:t>
+      </w:r>
+    </w:p>
+    <w:p>
+      <w:pPr>
+        <w:keepNext/>
+      </w:pPr>
+      <w:r>
+        <w:rPr>
+          <w:rFonts w:ascii="Open Sans" w:hAnsi="Open Sans"/>
+          <w:noProof/>
+          <w:color w:val="1C1C1C"/>
+          <w:sz w:val="28"/>
+          <w:szCs w:val="28"/>
+          <w:bdr w:val="none" w:sz="0" w:space="0" w:color="auto" w:frame="1"/>
+        </w:rPr>
+        <w:lastRenderedPageBreak/>
+        <w:drawing>
+          <wp:inline distT="0" distB="0" distL="0" distR="0" wp14:anchorId="1D112768" wp14:editId="36217F33">
+            <wp:extent cx="5730875" cy="2753995"/>
+            <wp:effectExtent l="0" t="0" r="3175" b="8255"/>
+            <wp:docPr id="1" name="Picture 1"/>
+            <wp:cNvGraphicFramePr>
+              <a:graphicFrameLocks xmlns:a="http://schemas.openxmlformats.org/drawingml/2006/main" noChangeAspect="1"/>
+            </wp:cNvGraphicFramePr>
+            <a:graphic xmlns:a="http://schemas.openxmlformats.org/drawingml/2006/main">
+              <a:graphicData uri="http://schemas.openxmlformats.org/drawingml/2006/picture">
+                <pic:pic xmlns:pic="http://schemas.openxmlformats.org/drawingml/2006/picture">
+                  <pic:nvPicPr>
+                    <pic:cNvPr id="0" name="Picture 1"/>
+                    <pic:cNvPicPr>
+                      <a:picLocks noChangeAspect="1" noChangeArrowheads="1"/>
+                    </pic:cNvPicPr>
+                  </pic:nvPicPr>
+                  <pic:blipFill>
+                    <a:blip r:embed="rId22">
+                      <a:extLst>
+                        <a:ext uri="{28A0092B-C50C-407E-A947-70E740481C1C}">
+                          <a14:useLocalDpi xmlns:a14="http://schemas.microsoft.com/office/drawing/2010/main" val="0"/>
+                        </a:ext>
+                      </a:extLst>
+                    </a:blip>
+                    <a:srcRect/>
+                    <a:stretch>
+                      <a:fillRect/>
+                    </a:stretch>
+                  </pic:blipFill>
+                  <pic:spPr bwMode="auto">
+                    <a:xfrm>
+                      <a:off x="0" y="0"/>
+                      <a:ext cx="5730875" cy="2753995"/>
+                    </a:xfrm>
+                    <a:prstGeom prst="rect">
+                      <a:avLst/>
+                    </a:prstGeom>
+                    <a:noFill/>
+                    <a:ln>
+                      <a:noFill/>
+                    </a:ln>
+                  </pic:spPr>
+                </pic:pic>
+              </a:graphicData>
+            </a:graphic>
+          </wp:inline>
+        </w:drawing>
+      </w:r>
+    </w:p>
+    <w:p>
+      <w:pPr>
+        <w:pStyle w:val="Caption"/>
+      </w:pPr>
+      <w:bookmarkStart w:id="63" w:name="_Toc59054350"/>
+      <w:r>
+        <w:t xml:space="preserve">Figure </w:t>
+      </w:r>
+      <w:r>
+        <w:fldChar w:fldCharType="begin"/>
+      </w:r>
+      <w:r>
+        <w:instrText xml:space="preserve"> SEQ Figure \* ARABIC </w:instrText>
+      </w:r>
+      <w:r>
+        <w:fldChar w:fldCharType="separate"/>
+      </w:r>
+      <w:r>
+        <w:rPr>
+          <w:noProof/>
+        </w:rPr>
+        <w:t>6</w:t>
+      </w:r>
+      <w:r>
+        <w:rPr>
+          <w:noProof/>
+        </w:rPr>
+        <w:fldChar w:fldCharType="end"/>
+      </w:r>
+      <w:r>
+        <w:rPr>
+          <w:noProof/>
+        </w:rPr>
+        <w:t xml:space="preserve"> – Office environment</w:t>
+      </w:r>
+      <w:bookmarkEnd w:id="63"/>
+    </w:p>
+    <w:p>
+      <w:r>
+        <w:t xml:space="preserve">In Unity 2019, implementing a navigation mesh is relatively straight-forward once the scene is correctly set up. Any object that should be walkable by agents must be set to “navigation static”, and then they are all used in a process called “baking” which returns a map of </w:t>
+      </w:r>
+      <w:r>
+        <w:t>all</w:t>
+      </w:r>
+      <w:r>
+        <w:t xml:space="preserve"> the walkable surfaces in the scene.</w:t>
+      </w:r>
+      <w:r>
+        <w:t xml:space="preserve"> This map can be shown in the Unity scene editor with Gizmos turned on.</w:t>
+      </w:r>
+    </w:p>
+    <w:p>
+      <w:pPr>
+        <w:keepNext/>
+      </w:pPr>
+      <w:r>
+        <w:rPr>
+          <w:rFonts w:ascii="Open Sans" w:hAnsi="Open Sans"/>
+          <w:noProof/>
+          <w:color w:val="1C1C1C"/>
+          <w:sz w:val="70"/>
+          <w:szCs w:val="70"/>
+          <w:bdr w:val="none" w:sz="0" w:space="0" w:color="auto" w:frame="1"/>
+        </w:rPr>
+        <w:drawing>
+          <wp:inline distT="0" distB="0" distL="0" distR="0" wp14:anchorId="768E806F" wp14:editId="53E20B73">
+            <wp:extent cx="5038725" cy="4377762"/>
+            <wp:effectExtent l="0" t="0" r="0" b="3810"/>
+            <wp:docPr id="4" name="Picture 4"/>
+            <wp:cNvGraphicFramePr>
+              <a:graphicFrameLocks xmlns:a="http://schemas.openxmlformats.org/drawingml/2006/main" noChangeAspect="1"/>
+            </wp:cNvGraphicFramePr>
+            <a:graphic xmlns:a="http://schemas.openxmlformats.org/drawingml/2006/main">
+              <a:graphicData uri="http://schemas.openxmlformats.org/drawingml/2006/picture">
+                <pic:pic xmlns:pic="http://schemas.openxmlformats.org/drawingml/2006/picture">
+                  <pic:nvPicPr>
+                    <pic:cNvPr id="0" name="Picture 1"/>
+                    <pic:cNvPicPr>
+                      <a:picLocks noChangeAspect="1" noChangeArrowheads="1"/>
+                    </pic:cNvPicPr>
+                  </pic:nvPicPr>
+                  <pic:blipFill>
+                    <a:blip r:embed="rId23">
+                      <a:extLst>
+                        <a:ext uri="{28A0092B-C50C-407E-A947-70E740481C1C}">
+                          <a14:useLocalDpi xmlns:a14="http://schemas.microsoft.com/office/drawing/2010/main" val="0"/>
+                        </a:ext>
+                      </a:extLst>
+                    </a:blip>
+                    <a:srcRect/>
+                    <a:stretch>
+                      <a:fillRect/>
+                    </a:stretch>
+                  </pic:blipFill>
+                  <pic:spPr bwMode="auto">
+                    <a:xfrm>
+                      <a:off x="0" y="0"/>
+                      <a:ext cx="5063085" cy="4398926"/>
+                    </a:xfrm>
+                    <a:prstGeom prst="rect">
+                      <a:avLst/>
+                    </a:prstGeom>
+                    <a:noFill/>
+                    <a:ln>
+                      <a:noFill/>
+                    </a:ln>
+                  </pic:spPr>
+                </pic:pic>
+              </a:graphicData>
+            </a:graphic>
+          </wp:inline>
+        </w:drawing>
+      </w:r>
+    </w:p>
+    <w:p>
+      <w:pPr>
+        <w:pStyle w:val="Caption"/>
+      </w:pPr>
+      <w:bookmarkStart w:id="64" w:name="_Toc59054351"/>
+      <w:r>
+        <w:t xml:space="preserve">Figure </w:t>
+      </w:r>
+      <w:r>
+        <w:fldChar w:fldCharType="begin"/>
+      </w:r>
+      <w:r>
+        <w:instrText xml:space="preserve"> SEQ Figure \* ARABIC </w:instrText>
+      </w:r>
+      <w:r>
+        <w:fldChar w:fldCharType="separate"/>
+      </w:r>
+      <w:r>
+        <w:rPr>
+          <w:noProof/>
+        </w:rPr>
+        <w:t>7</w:t>
+      </w:r>
+      <w:r>
+        <w:rPr>
+          <w:noProof/>
+        </w:rPr>
+        <w:fldChar w:fldCharType="end"/>
+      </w:r>
+      <w:r>
+        <w:rPr>
+          <w:noProof/>
+        </w:rPr>
+        <w:t xml:space="preserve"> - NavMesh</w:t>
+      </w:r>
+      <w:bookmarkEnd w:id="64"/>
+    </w:p>
+    <w:p>
+      <w:r>
+        <w:lastRenderedPageBreak/>
+        <w:t xml:space="preserve">With a navigation mesh baked, objects with the “NavMesh Agent” component will be able to traverse the environment, finding the shortest paths to their destinations. </w:t>
+      </w:r>
+      <w:r>
+        <w:t>To test this, a capsule was added to the scene with a NavMesh Agent component. A script was then written which takes the location clicked by the user</w:t>
+      </w:r>
+      <w:r>
+        <w:t xml:space="preserve"> by sending out a Raycast into the scene</w:t>
+      </w:r>
+      <w:r>
+        <w:t xml:space="preserve"> and sets it as the capsule’s destination.</w:t>
+      </w:r>
+      <w:r>
+        <w:t xml:space="preserve"> The update method is run every frame, so every frame the project was checking for any user input. This feature was presented in the prototype to show the navigation mesh working and soon removed.</w:t>
+      </w:r>
+    </w:p>
+    <w:p>
+      <w:r>
+        <w:rPr>
+          <w:noProof/>
+        </w:rPr>
+        <w:drawing>
+          <wp:inline distT="0" distB="0" distL="0" distR="0" wp14:anchorId="75932DDB" wp14:editId="61E9D107">
+            <wp:extent cx="5731510" cy="4030345"/>
+            <wp:effectExtent l="0" t="0" r="2540" b="8255"/>
+            <wp:docPr id="7" name="Picture 7"/>
+            <wp:cNvGraphicFramePr>
+              <a:graphicFrameLocks xmlns:a="http://schemas.openxmlformats.org/drawingml/2006/main" noChangeAspect="1"/>
+            </wp:cNvGraphicFramePr>
+            <a:graphic xmlns:a="http://schemas.openxmlformats.org/drawingml/2006/main">
+              <a:graphicData uri="http://schemas.openxmlformats.org/drawingml/2006/picture">
+                <pic:pic xmlns:pic="http://schemas.openxmlformats.org/drawingml/2006/picture">
+                  <pic:nvPicPr>
+                    <pic:cNvPr id="1" name=""/>
+                    <pic:cNvPicPr/>
+                  </pic:nvPicPr>
+                  <pic:blipFill>
+                    <a:blip r:embed="rId24"/>
+                    <a:stretch>
+                      <a:fillRect/>
+                    </a:stretch>
+                  </pic:blipFill>
+                  <pic:spPr>
+                    <a:xfrm>
+                      <a:off x="0" y="0"/>
+                      <a:ext cx="5731510" cy="4030345"/>
+                    </a:xfrm>
+                    <a:prstGeom prst="rect">
+                      <a:avLst/>
+                    </a:prstGeom>
+                  </pic:spPr>
+                </pic:pic>
+              </a:graphicData>
+            </a:graphic>
+          </wp:inline>
+        </w:drawing>
+      </w:r>
+    </w:p>
+    <w:p>
+      <w:pPr>
+        <w:pStyle w:val="Caption"/>
+      </w:pPr>
+      <w:bookmarkStart w:id="65" w:name="_Toc59054353"/>
+      <w:r>
+        <w:t xml:space="preserve">Figure </w:t>
+      </w:r>
+      <w:r>
+        <w:fldChar w:fldCharType="begin"/>
+      </w:r>
+      <w:r>
+        <w:instrText xml:space="preserve"> SEQ Figure \* ARABIC </w:instrText>
+      </w:r>
+      <w:r>
+        <w:fldChar w:fldCharType="separate"/>
+      </w:r>
+      <w:r>
+        <w:rPr>
+          <w:noProof/>
+        </w:rPr>
+        <w:t>9</w:t>
+      </w:r>
+      <w:r>
+        <w:rPr>
+          <w:noProof/>
+        </w:rPr>
+        <w:fldChar w:fldCharType="end"/>
+      </w:r>
+      <w:r>
+        <w:rPr>
+          <w:noProof/>
+        </w:rPr>
+        <w:t xml:space="preserve"> – Movement Code</w:t>
+      </w:r>
+      <w:bookmarkEnd w:id="65"/>
+    </w:p>
+    <w:p>
+      <w:r>
+        <w:t>Another capsule was added to the scene with a separate movement script to allow the player to move around the office with keyboard controls, and the main camera was attached to this object. This script was also a placeholder script to show the office environment and would later be replaced by a more advanced script.</w:t>
+      </w:r>
+    </w:p>
+    <w:p/>
+    <w:p>
+      <w:pPr>
+        <w:pStyle w:val="Heading2"/>
+      </w:pPr>
+      <w:r>
+        <w:t>4.</w:t>
+      </w:r>
+      <w:r>
+        <w:t>4</w:t>
+      </w:r>
+      <w:r>
+        <w:t xml:space="preserve">. </w:t>
+      </w:r>
+      <w:r>
+        <w:t>Simple path following and infection model</w:t>
+      </w:r>
+    </w:p>
+    <w:p/>
+    <w:p>
+      <w:r>
+        <w:t xml:space="preserve">The next step of development was to have a simplistic prototype of the final project, with autonomous agents entering the office with a chance of becoming exposed to the virus. This was started off by adding more capsule objects with NavMesh Agent components to the scene and making a path following behaviour. Some random </w:t>
+      </w:r>
+      <w:r>
+        <w:t>places in the office</w:t>
+      </w:r>
+      <w:r>
+        <w:t xml:space="preserve"> </w:t>
+      </w:r>
+      <w:r>
+        <w:t xml:space="preserve">were added to a list of locations and a script was made which simply iterated through this list, setting these locations as destinations for the agents. This emulated the agents walking around the </w:t>
+      </w:r>
+      <w:r>
+        <w:t>office and</w:t>
+      </w:r>
+      <w:r>
+        <w:t xml:space="preserve"> would soon be removed but was useful for </w:t>
+      </w:r>
+      <w:r>
+        <w:t>the</w:t>
+      </w:r>
+      <w:r>
+        <w:t xml:space="preserve"> infection m</w:t>
+      </w:r>
+      <w:r>
+        <w:t>echanics</w:t>
+      </w:r>
+      <w:r>
+        <w:t xml:space="preserve"> to take place</w:t>
+      </w:r>
+      <w:r>
+        <w:t>.</w:t>
+      </w:r>
+    </w:p>
+    <w:p>
+      <w:r>
+        <w:lastRenderedPageBreak/>
+        <w:t xml:space="preserve">With agents walking around the office, a simple infection model could be implemented. This was done using tags, with all but one of the agents being tagged as healthy and the final agent being tagged as infectious. </w:t>
+      </w:r>
+      <w:r>
+        <w:t xml:space="preserve">Each agent had a capsule collider, so a simple script was made which changed the agents tag from healthy to exposed if anything tagged as infectious triggered their collider. Three corresponding materials were added to the project, with green representing healthy, yellow representing exposed and red representing infectious. The agents were set to their respective material and the script was modified so it would also change the </w:t>
+      </w:r>
+      <w:r>
+        <w:t>agent’s</w:t>
+      </w:r>
+      <w:r>
+        <w:t xml:space="preserve"> material as well as their tag</w:t>
+      </w:r>
+      <w:r>
+        <w:t xml:space="preserve"> for visual clarity.</w:t>
+      </w:r>
+    </w:p>
+    <w:p>
+      <w:r>
+        <w:rPr>
+          <w:rFonts w:ascii="Open Sans" w:hAnsi="Open Sans"/>
+          <w:noProof/>
+          <w:color w:val="1C1C1C"/>
+          <w:sz w:val="28"/>
+          <w:szCs w:val="28"/>
+          <w:bdr w:val="none" w:sz="0" w:space="0" w:color="auto" w:frame="1"/>
+        </w:rPr>
+        <w:drawing>
+          <wp:inline distT="0" distB="0" distL="0" distR="0" wp14:anchorId="6F66B6F1" wp14:editId="3397CE28">
+            <wp:extent cx="3838575" cy="1695450"/>
+            <wp:effectExtent l="0" t="0" r="9525" b="0"/>
+            <wp:docPr id="6" name="Picture 6"/>
+            <wp:cNvGraphicFramePr>
+              <a:graphicFrameLocks xmlns:a="http://schemas.openxmlformats.org/drawingml/2006/main" noChangeAspect="1"/>
+            </wp:cNvGraphicFramePr>
+            <a:graphic xmlns:a="http://schemas.openxmlformats.org/drawingml/2006/main">
+              <a:graphicData uri="http://schemas.openxmlformats.org/drawingml/2006/picture">
+                <pic:pic xmlns:pic="http://schemas.openxmlformats.org/drawingml/2006/picture">
+                  <pic:nvPicPr>
+                    <pic:cNvPr id="0" name="Picture 4"/>
+                    <pic:cNvPicPr>
+                      <a:picLocks noChangeAspect="1" noChangeArrowheads="1"/>
+                    </pic:cNvPicPr>
+                  </pic:nvPicPr>
+                  <pic:blipFill rotWithShape="1">
+                    <a:blip r:embed="rId25">
+                      <a:extLst>
+                        <a:ext uri="{28A0092B-C50C-407E-A947-70E740481C1C}">
+                          <a14:useLocalDpi xmlns:a14="http://schemas.microsoft.com/office/drawing/2010/main" val="0"/>
+                        </a:ext>
+                      </a:extLst>
+                    </a:blip>
+                    <a:srcRect l="2160" t="35098" r="30853" b="10099"/>
+                    <a:stretch/>
+                  </pic:blipFill>
+                  <pic:spPr bwMode="auto">
+                    <a:xfrm>
+                      <a:off x="0" y="0"/>
+                      <a:ext cx="3839238" cy="1695743"/>
+                    </a:xfrm>
+                    <a:prstGeom prst="rect">
+                      <a:avLst/>
+                    </a:prstGeom>
+                    <a:noFill/>
+                    <a:ln>
+                      <a:noFill/>
+                    </a:ln>
+                    <a:extLst>
+                      <a:ext uri="{53640926-AAD7-44D8-BBD7-CCE9431645EC}">
+                        <a14:shadowObscured xmlns:a14="http://schemas.microsoft.com/office/drawing/2010/main"/>
+                      </a:ext>
+                    </a:extLst>
+                  </pic:spPr>
+                </pic:pic>
+              </a:graphicData>
+            </a:graphic>
+          </wp:inline>
+        </w:drawing>
+      </w:r>
+    </w:p>
+    <w:p>
+      <w:pPr>
+        <w:pStyle w:val="Caption"/>
+      </w:pPr>
+      <w:r>
+        <w:t xml:space="preserve">Figure </w:t>
+      </w:r>
+      <w:r>
+        <w:t>x</w:t>
+      </w:r>
+      <w:r>
+        <w:rPr>
+          <w:noProof/>
+        </w:rPr>
+        <w:t xml:space="preserve"> – </w:t>
+      </w:r>
+      <w:r>
+        <w:rPr>
+          <w:noProof/>
+        </w:rPr>
+        <w:t>Capsule agents</w:t>
+      </w:r>
+    </w:p>
+    <w:p>
+      <w:r>
+        <w:t>The office environment was also extended so the agents had more room to walk around the scene.</w:t>
+      </w:r>
+    </w:p>
+    <w:p/>
+    <w:p>
+      <w:pPr>
+        <w:pStyle w:val="Heading2"/>
+      </w:pPr>
+      <w:r>
+        <w:t>4.</w:t>
+      </w:r>
+      <w:r>
+        <w:t>5</w:t>
+      </w:r>
+      <w:r>
+        <w:t xml:space="preserve">. </w:t>
+      </w:r>
+      <w:r>
+        <w:t>UI and</w:t>
+      </w:r>
+      <w:r>
+        <w:t xml:space="preserve"> Timescale</w:t>
+      </w:r>
+    </w:p>
+    <w:p/>
+    <w:p>
+      <w:r>
+        <w:t>With a simple infection model working, some status counters which display statistics as the simulation is running were added to the corner of the screen.</w:t>
+      </w:r>
+      <w:r>
+        <w:t xml:space="preserve"> </w:t>
+      </w:r>
+    </w:p>
+    <w:p>
+      <w:r>
+        <w:rPr>
+          <w:rFonts w:ascii="Open Sans" w:hAnsi="Open Sans"/>
+          <w:noProof/>
+          <w:color w:val="1C1C1C"/>
+          <w:sz w:val="28"/>
+          <w:szCs w:val="28"/>
+          <w:bdr w:val="none" w:sz="0" w:space="0" w:color="auto" w:frame="1"/>
+        </w:rPr>
+        <w:drawing>
+          <wp:inline distT="0" distB="0" distL="0" distR="0" wp14:anchorId="0DD19529" wp14:editId="3E44459F">
+            <wp:extent cx="2438400" cy="1657350"/>
+            <wp:effectExtent l="0" t="0" r="0" b="0"/>
+            <wp:docPr id="16" name="Picture 16"/>
+            <wp:cNvGraphicFramePr>
+              <a:graphicFrameLocks xmlns:a="http://schemas.openxmlformats.org/drawingml/2006/main" noChangeAspect="1"/>
+            </wp:cNvGraphicFramePr>
+            <a:graphic xmlns:a="http://schemas.openxmlformats.org/drawingml/2006/main">
+              <a:graphicData uri="http://schemas.openxmlformats.org/drawingml/2006/picture">
+                <pic:pic xmlns:pic="http://schemas.openxmlformats.org/drawingml/2006/picture">
+                  <pic:nvPicPr>
+                    <pic:cNvPr id="0" name="Picture 2"/>
+                    <pic:cNvPicPr>
+                      <a:picLocks noChangeAspect="1" noChangeArrowheads="1"/>
+                    </pic:cNvPicPr>
+                  </pic:nvPicPr>
+                  <pic:blipFill rotWithShape="1">
+                    <a:blip r:embed="rId25">
+                      <a:extLst>
+                        <a:ext uri="{28A0092B-C50C-407E-A947-70E740481C1C}">
+                          <a14:useLocalDpi xmlns:a14="http://schemas.microsoft.com/office/drawing/2010/main" val="0"/>
+                        </a:ext>
+                      </a:extLst>
+                    </a:blip>
+                    <a:srcRect l="26760" t="2460" r="30688" b="44034"/>
+                    <a:stretch/>
+                  </pic:blipFill>
+                  <pic:spPr bwMode="auto">
+                    <a:xfrm>
+                      <a:off x="0" y="0"/>
+                      <a:ext cx="2438860" cy="1657663"/>
+                    </a:xfrm>
+                    <a:prstGeom prst="rect">
+                      <a:avLst/>
+                    </a:prstGeom>
+                    <a:noFill/>
+                    <a:ln>
+                      <a:noFill/>
+                    </a:ln>
+                    <a:extLst>
+                      <a:ext uri="{53640926-AAD7-44D8-BBD7-CCE9431645EC}">
+                        <a14:shadowObscured xmlns:a14="http://schemas.microsoft.com/office/drawing/2010/main"/>
+                      </a:ext>
+                    </a:extLst>
+                  </pic:spPr>
+                </pic:pic>
+              </a:graphicData>
+            </a:graphic>
+          </wp:inline>
+        </w:drawing>
+      </w:r>
+    </w:p>
+    <w:p>
+      <w:pPr>
+        <w:pStyle w:val="Caption"/>
+        <w:rPr>
+          <w:noProof/>
+        </w:rPr>
+      </w:pPr>
+      <w:r>
+        <w:t>Figure x</w:t>
+      </w:r>
+      <w:r>
+        <w:rPr>
+          <w:noProof/>
+        </w:rPr>
+        <w:t xml:space="preserve"> – </w:t>
+      </w:r>
+      <w:r>
+        <w:rPr>
+          <w:noProof/>
+        </w:rPr>
+        <w:t>Status counter displays</w:t>
+      </w:r>
+    </w:p>
+    <w:p>
+      <w:r>
+        <w:t>These counters display the current amount of healthy, exposed and infectious agents currently in the scene. This was done by making a list of all objects in the scene with their respective tag, and then displaying the length of each list.</w:t>
+      </w:r>
+    </w:p>
+    <w:p>
+      <w:r>
+        <w:rPr>
+          <w:noProof/>
+        </w:rPr>
+        <w:lastRenderedPageBreak/>
+        <w:drawing>
+          <wp:inline distT="0" distB="0" distL="0" distR="0" wp14:anchorId="25BD123B" wp14:editId="3792D190">
+            <wp:extent cx="5731510" cy="1751330"/>
+            <wp:effectExtent l="0" t="0" r="2540" b="1270"/>
+            <wp:docPr id="14" name="Picture 14"/>
+            <wp:cNvGraphicFramePr>
+              <a:graphicFrameLocks xmlns:a="http://schemas.openxmlformats.org/drawingml/2006/main" noChangeAspect="1"/>
+            </wp:cNvGraphicFramePr>
+            <a:graphic xmlns:a="http://schemas.openxmlformats.org/drawingml/2006/main">
+              <a:graphicData uri="http://schemas.openxmlformats.org/drawingml/2006/picture">
+                <pic:pic xmlns:pic="http://schemas.openxmlformats.org/drawingml/2006/picture">
+                  <pic:nvPicPr>
+                    <pic:cNvPr id="1" name=""/>
+                    <pic:cNvPicPr/>
+                  </pic:nvPicPr>
+                  <pic:blipFill>
+                    <a:blip r:embed="rId26"/>
+                    <a:stretch>
+                      <a:fillRect/>
+                    </a:stretch>
+                  </pic:blipFill>
+                  <pic:spPr>
+                    <a:xfrm>
+                      <a:off x="0" y="0"/>
+                      <a:ext cx="5731510" cy="1751330"/>
+                    </a:xfrm>
+                    <a:prstGeom prst="rect">
+                      <a:avLst/>
+                    </a:prstGeom>
+                  </pic:spPr>
+                </pic:pic>
+              </a:graphicData>
+            </a:graphic>
+          </wp:inline>
+        </w:drawing>
+      </w:r>
+    </w:p>
+    <w:p>
+      <w:pPr>
+        <w:pStyle w:val="Caption"/>
+        <w:rPr>
+          <w:noProof/>
+        </w:rPr>
+      </w:pPr>
+      <w:r>
+        <w:t>Figure x</w:t>
+      </w:r>
+      <w:r>
+        <w:rPr>
+          <w:noProof/>
+        </w:rPr>
+        <w:t xml:space="preserve"> – </w:t>
+      </w:r>
+      <w:r>
+        <w:rPr>
+          <w:noProof/>
+        </w:rPr>
+        <w:t>Status counter code</w:t>
+      </w:r>
+    </w:p>
+    <w:p>
+      <w:pPr>
+        <w:rPr>
+          <w:noProof/>
+        </w:rPr>
+      </w:pPr>
+      <w:r>
+        <w:t xml:space="preserve">The other </w:t>
+      </w:r>
+      <w:r>
+        <w:t>element that was added to the screen was a timescale slider. This let the user change the speed at which the simulation runs at, so if they were to set the slider to 10, the simulation would run at times ten speed. This was done by multiplying the “Time.timescale” variable by the value of the slider.</w:t>
+      </w:r>
+      <w:r>
+        <w:rPr>
+          <w:noProof/>
+        </w:rPr>
+        <w:t xml:space="preserve"> </w:t>
+      </w:r>
+      <w:r>
+        <w:rPr>
+          <w:noProof/>
+        </w:rPr>
+        <w:t>“Time.timescale” is a Unity varaible that controls the rate at which time passes.</w:t>
+      </w:r>
+    </w:p>
+    <w:p>
+      <w:r>
+        <w:rPr>
+          <w:noProof/>
+        </w:rPr>
+        <w:drawing>
+          <wp:inline distT="0" distB="0" distL="0" distR="0" wp14:anchorId="4EDFF289" wp14:editId="00684731">
+            <wp:extent cx="3600450" cy="809625"/>
+            <wp:effectExtent l="0" t="0" r="0" b="9525"/>
+            <wp:docPr id="15" name="Picture 15"/>
+            <wp:cNvGraphicFramePr>
+              <a:graphicFrameLocks xmlns:a="http://schemas.openxmlformats.org/drawingml/2006/main" noChangeAspect="1"/>
+            </wp:cNvGraphicFramePr>
+            <a:graphic xmlns:a="http://schemas.openxmlformats.org/drawingml/2006/main">
+              <a:graphicData uri="http://schemas.openxmlformats.org/drawingml/2006/picture">
+                <pic:pic xmlns:pic="http://schemas.openxmlformats.org/drawingml/2006/picture">
+                  <pic:nvPicPr>
+                    <pic:cNvPr id="1" name=""/>
+                    <pic:cNvPicPr/>
+                  </pic:nvPicPr>
+                  <pic:blipFill>
+                    <a:blip r:embed="rId27"/>
+                    <a:stretch>
+                      <a:fillRect/>
+                    </a:stretch>
+                  </pic:blipFill>
+                  <pic:spPr>
+                    <a:xfrm>
+                      <a:off x="0" y="0"/>
+                      <a:ext cx="3600450" cy="809625"/>
+                    </a:xfrm>
+                    <a:prstGeom prst="rect">
+                      <a:avLst/>
+                    </a:prstGeom>
+                  </pic:spPr>
+                </pic:pic>
+              </a:graphicData>
+            </a:graphic>
+          </wp:inline>
+        </w:drawing>
+      </w:r>
+    </w:p>
+    <w:p>
+      <w:pPr>
+        <w:pStyle w:val="Caption"/>
+        <w:rPr>
+          <w:noProof/>
+        </w:rPr>
+      </w:pPr>
+      <w:r>
+        <w:t>Figure x</w:t>
+      </w:r>
+      <w:r>
+        <w:rPr>
+          <w:noProof/>
+        </w:rPr>
+        <w:t xml:space="preserve"> – </w:t>
+      </w:r>
+      <w:r>
+        <w:rPr>
+          <w:noProof/>
+        </w:rPr>
+        <w:t>Altering timescale</w:t>
+      </w:r>
+    </w:p>
+    <w:p>
+      <w:r>
+        <w:t xml:space="preserve">Finally, a simple start screen with a button was added which is on the screen before the simulation begins. Once the user clicks the button, the player movement, NavMesh agents and status counters </w:t>
+      </w:r>
+      <w:r>
+        <w:t xml:space="preserve">are set to active. </w:t>
+      </w:r>
+      <w:r>
+        <w:t>This was done by simply</w:t>
+      </w:r>
+      <w:r>
+        <w:t xml:space="preserve"> having them disabled by default, and having the buttons OnClick action set them to active.</w:t>
+      </w:r>
+    </w:p>
+    <w:p>
+      <w:r>
+        <w:rPr>
+          <w:rFonts w:ascii="Open Sans" w:hAnsi="Open Sans"/>
+          <w:noProof/>
+          <w:color w:val="1C1C1C"/>
+          <w:sz w:val="28"/>
+          <w:szCs w:val="28"/>
+          <w:bdr w:val="none" w:sz="0" w:space="0" w:color="auto" w:frame="1"/>
+        </w:rPr>
+        <w:drawing>
+          <wp:inline distT="0" distB="0" distL="0" distR="0" wp14:anchorId="2C685190" wp14:editId="2029E94E">
+            <wp:extent cx="5731510" cy="3008567"/>
+            <wp:effectExtent l="0" t="0" r="2540" b="1905"/>
+            <wp:docPr id="17" name="Picture 17"/>
+            <wp:cNvGraphicFramePr>
+              <a:graphicFrameLocks xmlns:a="http://schemas.openxmlformats.org/drawingml/2006/main" noChangeAspect="1"/>
+            </wp:cNvGraphicFramePr>
+            <a:graphic xmlns:a="http://schemas.openxmlformats.org/drawingml/2006/main">
+              <a:graphicData uri="http://schemas.openxmlformats.org/drawingml/2006/picture">
+                <pic:pic xmlns:pic="http://schemas.openxmlformats.org/drawingml/2006/picture">
+                  <pic:nvPicPr>
+                    <pic:cNvPr id="0" name="Picture 1"/>
+                    <pic:cNvPicPr>
+                      <a:picLocks noChangeAspect="1" noChangeArrowheads="1"/>
+                    </pic:cNvPicPr>
+                  </pic:nvPicPr>
+                  <pic:blipFill>
+                    <a:blip r:embed="rId28">
+                      <a:extLst>
+                        <a:ext uri="{28A0092B-C50C-407E-A947-70E740481C1C}">
+                          <a14:useLocalDpi xmlns:a14="http://schemas.microsoft.com/office/drawing/2010/main" val="0"/>
+                        </a:ext>
+                      </a:extLst>
+                    </a:blip>
+                    <a:srcRect/>
+                    <a:stretch>
+                      <a:fillRect/>
+                    </a:stretch>
+                  </pic:blipFill>
+                  <pic:spPr bwMode="auto">
+                    <a:xfrm>
+                      <a:off x="0" y="0"/>
+                      <a:ext cx="5731510" cy="3008567"/>
+                    </a:xfrm>
+                    <a:prstGeom prst="rect">
+                      <a:avLst/>
+                    </a:prstGeom>
+                    <a:noFill/>
+                    <a:ln>
+                      <a:noFill/>
+                    </a:ln>
+                  </pic:spPr>
+                </pic:pic>
+              </a:graphicData>
+            </a:graphic>
+          </wp:inline>
+        </w:drawing>
+      </w:r>
+    </w:p>
+    <w:p>
+      <w:pPr>
+        <w:pStyle w:val="Caption"/>
+        <w:rPr>
+          <w:noProof/>
+        </w:rPr>
+      </w:pPr>
+      <w:r>
+        <w:t>Figure x</w:t>
+      </w:r>
+      <w:r>
+        <w:rPr>
+          <w:noProof/>
+        </w:rPr>
+        <w:t xml:space="preserve"> – </w:t>
+      </w:r>
+      <w:r>
+        <w:rPr>
+          <w:noProof/>
+        </w:rPr>
+        <w:t>Start Button</w:t>
+      </w:r>
+    </w:p>
+    <w:p/>
+    <w:p/>
+    <w:p>
+      <w:pPr>
+        <w:pStyle w:val="Heading2"/>
+      </w:pPr>
+      <w:r>
+        <w:t>4.</w:t>
+      </w:r>
+      <w:r>
+        <w:t>6</w:t>
+      </w:r>
+      <w:r>
+        <w:t xml:space="preserve">. </w:t>
+      </w:r>
+      <w:r>
+        <w:t>Behaviour Trees</w:t>
+      </w:r>
+    </w:p>
+    <w:p/>
+    <w:p>
+      <w:r>
+        <w:t>With the simulation having agents walking around, the virus spreading between them and status counters on the screen, behaviour trees were implemented and the path following behaviour was removed to make the agents follow set behaviours rather than just follow the same path.</w:t>
+      </w:r>
+    </w:p>
+    <w:p>
+      <w:r>
+        <w:t xml:space="preserve">The first step of implementing behaviour trees was to import the Panda BT asset from the Unity Asset Store. This </w:t>
+      </w:r>
+      <w:r>
+        <w:t>asset contained a behaviour tree engine which allowed the creation of behaviour tree files which could be attached to agents to make them follow a set of logics written in the behaviour script.</w:t>
+      </w:r>
+    </w:p>
+    <w:p>
+      <w:r>
+        <w:t xml:space="preserve">A behaviour tree file and a behaviour script were both created after planning out and drawing a diagram of how the agents should behave. The simple plan was to have them enter the office and go to their desk, and after a set </w:t>
+      </w:r>
+      <w:r>
+        <w:t>amount of time spent working, they would have a chance and leaving their desk to do a random desk in the office and then go back and continue working.</w:t>
+      </w:r>
+    </w:p>
+    <w:p>
+      <w:r>
+        <w:t xml:space="preserve"> </w:t>
+      </w:r>
+      <w:r>
+        <w:rPr>
+          <w:rFonts w:ascii="Open Sans" w:hAnsi="Open Sans"/>
+          <w:noProof/>
+          <w:color w:val="1C1C1C"/>
+          <w:sz w:val="28"/>
+          <w:szCs w:val="28"/>
+          <w:bdr w:val="none" w:sz="0" w:space="0" w:color="auto" w:frame="1"/>
+        </w:rPr>
+        <w:drawing>
+          <wp:inline distT="0" distB="0" distL="0" distR="0" wp14:anchorId="23A15607" wp14:editId="280294B8">
+            <wp:extent cx="1729631" cy="3743325"/>
+            <wp:effectExtent l="0" t="0" r="4445" b="0"/>
+            <wp:docPr id="18" name="Picture 18"/>
+            <wp:cNvGraphicFramePr>
+              <a:graphicFrameLocks xmlns:a="http://schemas.openxmlformats.org/drawingml/2006/main" noChangeAspect="1"/>
+            </wp:cNvGraphicFramePr>
+            <a:graphic xmlns:a="http://schemas.openxmlformats.org/drawingml/2006/main">
+              <a:graphicData uri="http://schemas.openxmlformats.org/drawingml/2006/picture">
+                <pic:pic xmlns:pic="http://schemas.openxmlformats.org/drawingml/2006/picture">
+                  <pic:nvPicPr>
+                    <pic:cNvPr id="0" name="Picture 3"/>
+                    <pic:cNvPicPr>
+                      <a:picLocks noChangeAspect="1" noChangeArrowheads="1"/>
+                    </pic:cNvPicPr>
+                  </pic:nvPicPr>
+                  <pic:blipFill>
+                    <a:blip r:embed="rId29">
+                      <a:extLst>
+                        <a:ext uri="{28A0092B-C50C-407E-A947-70E740481C1C}">
+                          <a14:useLocalDpi xmlns:a14="http://schemas.microsoft.com/office/drawing/2010/main" val="0"/>
+                        </a:ext>
+                      </a:extLst>
+                    </a:blip>
+                    <a:srcRect/>
+                    <a:stretch>
+                      <a:fillRect/>
+                    </a:stretch>
+                  </pic:blipFill>
+                  <pic:spPr bwMode="auto">
+                    <a:xfrm>
+                      <a:off x="0" y="0"/>
+                      <a:ext cx="1749376" cy="3786058"/>
+                    </a:xfrm>
+                    <a:prstGeom prst="rect">
+                      <a:avLst/>
+                    </a:prstGeom>
+                    <a:noFill/>
+                    <a:ln>
+                      <a:noFill/>
+                    </a:ln>
+                  </pic:spPr>
+                </pic:pic>
+              </a:graphicData>
+            </a:graphic>
+          </wp:inline>
+        </w:drawing>
+      </w:r>
+    </w:p>
+    <w:p>
+      <w:pPr>
+        <w:pStyle w:val="Caption"/>
+        <w:rPr>
+          <w:noProof/>
+        </w:rPr>
+      </w:pPr>
+      <w:r>
+        <w:t>Figure x</w:t>
+      </w:r>
+      <w:r>
+        <w:rPr>
+          <w:noProof/>
+        </w:rPr>
+        <w:t xml:space="preserve"> – </w:t>
+      </w:r>
+      <w:r>
+        <w:rPr>
+          <w:noProof/>
+        </w:rPr>
+        <w:t>Behaviour Tree</w:t>
+      </w:r>
     </w:p>
     <w:p/>
     <w:p/>
@@ -9067,11 +10022,11 @@
       <w:pPr>
         <w:pStyle w:val="Heading2"/>
       </w:pPr>
-      <w:bookmarkStart w:id="62" w:name="_Toc21459662"/>
+      <w:bookmarkStart w:id="66" w:name="_Toc21459662"/>
       <w:r>
         <w:t>4.6. Conclusions</w:t>
       </w:r>
-      <w:bookmarkEnd w:id="62"/>
+      <w:bookmarkEnd w:id="66"/>
     </w:p>
     <w:p/>
     <w:p>
@@ -9091,7 +10046,7 @@
       <w:pPr>
         <w:pStyle w:val="Heading1"/>
       </w:pPr>
-      <w:bookmarkStart w:id="63" w:name="_Toc21459663"/>
+      <w:bookmarkStart w:id="67" w:name="_Toc21459663"/>
       <w:r>
         <w:lastRenderedPageBreak/>
         <w:t xml:space="preserve">5. </w:t>
@@ -9102,18 +10057,18 @@
       <w:r>
         <w:t>Evaluation</w:t>
       </w:r>
-      <w:bookmarkEnd w:id="63"/>
+      <w:bookmarkEnd w:id="67"/>
     </w:p>
     <w:p/>
     <w:p>
       <w:pPr>
         <w:pStyle w:val="Heading2"/>
       </w:pPr>
-      <w:bookmarkStart w:id="64" w:name="_Toc21459664"/>
+      <w:bookmarkStart w:id="68" w:name="_Toc21459664"/>
       <w:r>
         <w:t>5.1. Introduction</w:t>
       </w:r>
-      <w:bookmarkEnd w:id="64"/>
+      <w:bookmarkEnd w:id="68"/>
     </w:p>
     <w:p>
       <w:pPr>
@@ -9124,11 +10079,11 @@
       <w:pPr>
         <w:pStyle w:val="Heading2"/>
       </w:pPr>
-      <w:bookmarkStart w:id="65" w:name="_Toc21975789"/>
+      <w:bookmarkStart w:id="69" w:name="_Toc21975789"/>
       <w:r>
         <w:t>5.2. System Testing</w:t>
       </w:r>
-      <w:bookmarkEnd w:id="65"/>
+      <w:bookmarkEnd w:id="69"/>
     </w:p>
     <w:p>
       <w:pPr>
@@ -9139,11 +10094,11 @@
       <w:pPr>
         <w:pStyle w:val="Heading2"/>
       </w:pPr>
-      <w:bookmarkStart w:id="66" w:name="_Toc21975790"/>
+      <w:bookmarkStart w:id="70" w:name="_Toc21975790"/>
       <w:r>
         <w:t>5.3. System Evaluation</w:t>
       </w:r>
-      <w:bookmarkEnd w:id="66"/>
+      <w:bookmarkEnd w:id="70"/>
     </w:p>
     <w:p>
       <w:pPr>
@@ -9154,14 +10109,14 @@
       <w:pPr>
         <w:pStyle w:val="Heading2"/>
       </w:pPr>
-      <w:bookmarkStart w:id="67" w:name="_Toc21459668"/>
+      <w:bookmarkStart w:id="71" w:name="_Toc21459668"/>
       <w:r>
         <w:t>5.4</w:t>
       </w:r>
       <w:r>
         <w:t>. Conclusions</w:t>
       </w:r>
-      <w:bookmarkEnd w:id="67"/>
+      <w:bookmarkEnd w:id="71"/>
     </w:p>
     <w:p/>
     <w:p>
@@ -9181,34 +10136,34 @@
       <w:pPr>
         <w:pStyle w:val="Heading1"/>
       </w:pPr>
-      <w:bookmarkStart w:id="68" w:name="_Toc21459669"/>
+      <w:bookmarkStart w:id="72" w:name="_Toc21459669"/>
       <w:r>
         <w:lastRenderedPageBreak/>
         <w:t>6. Conclusions and Future Work</w:t>
       </w:r>
-      <w:bookmarkEnd w:id="68"/>
+      <w:bookmarkEnd w:id="72"/>
     </w:p>
     <w:p/>
     <w:p>
       <w:pPr>
         <w:pStyle w:val="Heading2"/>
       </w:pPr>
-      <w:bookmarkStart w:id="69" w:name="_Toc21459670"/>
+      <w:bookmarkStart w:id="73" w:name="_Toc21459670"/>
       <w:r>
         <w:t>6.1. Introduction</w:t>
       </w:r>
-      <w:bookmarkEnd w:id="69"/>
+      <w:bookmarkEnd w:id="73"/>
     </w:p>
     <w:p/>
     <w:p>
       <w:pPr>
         <w:pStyle w:val="Heading2"/>
       </w:pPr>
-      <w:bookmarkStart w:id="70" w:name="_Toc21459671"/>
+      <w:bookmarkStart w:id="74" w:name="_Toc21459671"/>
       <w:r>
         <w:t>6.2. Conclusions</w:t>
       </w:r>
-      <w:bookmarkEnd w:id="70"/>
+      <w:bookmarkEnd w:id="74"/>
     </w:p>
     <w:p>
       <w:pPr>
@@ -9219,11 +10174,11 @@
       <w:pPr>
         <w:pStyle w:val="Heading2"/>
       </w:pPr>
-      <w:bookmarkStart w:id="71" w:name="_Toc21459672"/>
+      <w:bookmarkStart w:id="75" w:name="_Toc21459672"/>
       <w:r>
         <w:t>6.3. Future Work</w:t>
       </w:r>
-      <w:bookmarkEnd w:id="71"/>
+      <w:bookmarkEnd w:id="75"/>
     </w:p>
     <w:p/>
     <w:p>
@@ -9235,12 +10190,12 @@
       <w:pPr>
         <w:pStyle w:val="Heading2"/>
       </w:pPr>
-      <w:bookmarkStart w:id="72" w:name="_Toc59054344"/>
+      <w:bookmarkStart w:id="76" w:name="_Toc59054344"/>
       <w:r>
         <w:lastRenderedPageBreak/>
         <w:t>Bibliography</w:t>
       </w:r>
-      <w:bookmarkEnd w:id="72"/>
+      <w:bookmarkEnd w:id="76"/>
     </w:p>
     <w:p/>
     <w:p>
@@ -9280,9 +10235,17 @@
           <w:szCs w:val="24"/>
           <w:lang w:eastAsia="en-IE"/>
         </w:rPr>
-        <w:t xml:space="preserve">Fort J. Exploring new ways to simulate the coronavirus </w:t>
-      </w:r>
-      <w:proofErr w:type="spellStart"/>
+        <w:t>Fort J. Exploring new ways to simulate the coronavirus spreadUnity Simulation</w:t>
+      </w:r>
+      <w:r>
+        <w:rPr>
+          <w:rFonts w:ascii="Batang" w:eastAsia="Batang" w:hAnsi="Batang" w:cs="Batang" w:hint="eastAsia"/>
+          <w:sz w:val="24"/>
+          <w:szCs w:val="24"/>
+          <w:lang w:eastAsia="en-IE"/>
+        </w:rPr>
+        <w:t>을</w:t>
+      </w:r>
       <w:r>
         <w:rPr>
           <w:rFonts w:ascii="Times New Roman" w:eastAsia="Times New Roman" w:hAnsi="Times New Roman" w:cs="Times New Roman"/>
@@ -9290,9 +10253,17 @@
           <w:szCs w:val="24"/>
           <w:lang w:eastAsia="en-IE"/>
         </w:rPr>
-        <w:t>spreadUnity</w:t>
-      </w:r>
-      <w:proofErr w:type="spellEnd"/>
+        <w:t xml:space="preserve"> </w:t>
+      </w:r>
+      <w:r>
+        <w:rPr>
+          <w:rFonts w:ascii="Batang" w:eastAsia="Batang" w:hAnsi="Batang" w:cs="Batang" w:hint="eastAsia"/>
+          <w:sz w:val="24"/>
+          <w:szCs w:val="24"/>
+          <w:lang w:eastAsia="en-IE"/>
+        </w:rPr>
+        <w:t>이용한</w:t>
+      </w:r>
       <w:r>
         <w:rPr>
           <w:rFonts w:ascii="Times New Roman" w:eastAsia="Times New Roman" w:hAnsi="Times New Roman" w:cs="Times New Roman"/>
@@ -9302,7 +10273,15 @@
         </w:rPr>
         <w:t xml:space="preserve"> </w:t>
       </w:r>
-      <w:proofErr w:type="spellStart"/>
+      <w:r>
+        <w:rPr>
+          <w:rFonts w:ascii="Batang" w:eastAsia="Batang" w:hAnsi="Batang" w:cs="Batang" w:hint="eastAsia"/>
+          <w:sz w:val="24"/>
+          <w:szCs w:val="24"/>
+          <w:lang w:eastAsia="en-IE"/>
+        </w:rPr>
+        <w:t>코로나바이러스</w:t>
+      </w:r>
       <w:r>
         <w:rPr>
           <w:rFonts w:ascii="Times New Roman" w:eastAsia="Times New Roman" w:hAnsi="Times New Roman" w:cs="Times New Roman"/>
@@ -9310,7 +10289,7 @@
           <w:szCs w:val="24"/>
           <w:lang w:eastAsia="en-IE"/>
         </w:rPr>
-        <w:t>Simulation</w:t>
+        <w:t xml:space="preserve"> </w:t>
       </w:r>
       <w:r>
         <w:rPr>
@@ -9319,9 +10298,8 @@
           <w:szCs w:val="24"/>
           <w:lang w:eastAsia="en-IE"/>
         </w:rPr>
-        <w:t>을</w:t>
-      </w:r>
-      <w:proofErr w:type="spellEnd"/>
+        <w:t>확산</w:t>
+      </w:r>
       <w:r>
         <w:rPr>
           <w:rFonts w:ascii="Times New Roman" w:eastAsia="Times New Roman" w:hAnsi="Times New Roman" w:cs="Times New Roman"/>
@@ -9331,7 +10309,6 @@
         </w:rPr>
         <w:t xml:space="preserve"> </w:t>
       </w:r>
-      <w:proofErr w:type="spellStart"/>
       <w:r>
         <w:rPr>
           <w:rFonts w:ascii="Batang" w:eastAsia="Batang" w:hAnsi="Batang" w:cs="Batang" w:hint="eastAsia"/>
@@ -9339,9 +10316,17 @@
           <w:szCs w:val="24"/>
           <w:lang w:eastAsia="en-IE"/>
         </w:rPr>
-        <w:t>이용한</w:t>
-      </w:r>
-      <w:proofErr w:type="spellEnd"/>
+        <w:t>시뮬레이션コロナウイルスの</w:t>
+      </w:r>
+      <w:r>
+        <w:rPr>
+          <w:rFonts w:ascii="MS Mincho" w:eastAsia="MS Mincho" w:hAnsi="MS Mincho" w:cs="MS Mincho" w:hint="eastAsia"/>
+          <w:sz w:val="24"/>
+          <w:szCs w:val="24"/>
+          <w:lang w:eastAsia="en-IE"/>
+        </w:rPr>
+        <w:t>拡散をシミュレーションする新しい方法を探る</w:t>
+      </w:r>
       <w:r>
         <w:rPr>
           <w:rFonts w:ascii="Times New Roman" w:eastAsia="Times New Roman" w:hAnsi="Times New Roman" w:cs="Times New Roman"/>
@@ -9349,78 +10334,9 @@
           <w:szCs w:val="24"/>
           <w:lang w:eastAsia="en-IE"/>
         </w:rPr>
-        <w:t xml:space="preserve"> </w:t>
-      </w:r>
-      <w:proofErr w:type="spellStart"/>
-      <w:r>
-        <w:rPr>
-          <w:rFonts w:ascii="Batang" w:eastAsia="Batang" w:hAnsi="Batang" w:cs="Batang" w:hint="eastAsia"/>
-          <w:sz w:val="24"/>
-          <w:szCs w:val="24"/>
-          <w:lang w:eastAsia="en-IE"/>
-        </w:rPr>
-        <w:t>코로나바이러스</w:t>
-      </w:r>
-      <w:proofErr w:type="spellEnd"/>
-      <w:r>
-        <w:rPr>
-          <w:rFonts w:ascii="Times New Roman" w:eastAsia="Times New Roman" w:hAnsi="Times New Roman" w:cs="Times New Roman"/>
-          <w:sz w:val="24"/>
-          <w:szCs w:val="24"/>
-          <w:lang w:eastAsia="en-IE"/>
-        </w:rPr>
-        <w:t xml:space="preserve"> </w:t>
-      </w:r>
-      <w:proofErr w:type="spellStart"/>
-      <w:r>
-        <w:rPr>
-          <w:rFonts w:ascii="Batang" w:eastAsia="Batang" w:hAnsi="Batang" w:cs="Batang" w:hint="eastAsia"/>
-          <w:sz w:val="24"/>
-          <w:szCs w:val="24"/>
-          <w:lang w:eastAsia="en-IE"/>
-        </w:rPr>
-        <w:t>확산</w:t>
-      </w:r>
-      <w:proofErr w:type="spellEnd"/>
-      <w:r>
-        <w:rPr>
-          <w:rFonts w:ascii="Times New Roman" w:eastAsia="Times New Roman" w:hAnsi="Times New Roman" w:cs="Times New Roman"/>
-          <w:sz w:val="24"/>
-          <w:szCs w:val="24"/>
-          <w:lang w:eastAsia="en-IE"/>
-        </w:rPr>
-        <w:t xml:space="preserve"> </w:t>
-      </w:r>
-      <w:proofErr w:type="spellStart"/>
-      <w:r>
-        <w:rPr>
-          <w:rFonts w:ascii="Batang" w:eastAsia="Batang" w:hAnsi="Batang" w:cs="Batang" w:hint="eastAsia"/>
-          <w:sz w:val="24"/>
-          <w:szCs w:val="24"/>
-          <w:lang w:eastAsia="en-IE"/>
-        </w:rPr>
-        <w:t>시뮬레이션コロナウイルスの</w:t>
-      </w:r>
-      <w:r>
-        <w:rPr>
-          <w:rFonts w:ascii="MS Mincho" w:eastAsia="MS Mincho" w:hAnsi="MS Mincho" w:cs="MS Mincho" w:hint="eastAsia"/>
-          <w:sz w:val="24"/>
-          <w:szCs w:val="24"/>
-          <w:lang w:eastAsia="en-IE"/>
-        </w:rPr>
-        <w:t>拡散をシミュレーションする新しい方法を探る</w:t>
-      </w:r>
-      <w:proofErr w:type="spellEnd"/>
-      <w:r>
-        <w:rPr>
-          <w:rFonts w:ascii="Times New Roman" w:eastAsia="Times New Roman" w:hAnsi="Times New Roman" w:cs="Times New Roman"/>
-          <w:sz w:val="24"/>
-          <w:szCs w:val="24"/>
-          <w:lang w:eastAsia="en-IE"/>
-        </w:rPr>
         <w:t xml:space="preserve"> - Unity Technologies Blog [Internet]. Unity Technologies Blog. 2020 [cited 2020 Dec 13]. Available from: </w:t>
       </w:r>
-      <w:hyperlink r:id="rId21" w:history="1">
+      <w:hyperlink r:id="rId30" w:history="1">
         <w:r>
           <w:rPr>
             <w:rStyle w:val="Hyperlink"/>
@@ -9463,7 +10379,6 @@
           <w:lang w:eastAsia="en-IE"/>
         </w:rPr>
       </w:pPr>
-      <w:proofErr w:type="spellStart"/>
       <w:r>
         <w:rPr>
           <w:rFonts w:ascii="Times New Roman" w:eastAsia="Times New Roman" w:hAnsi="Times New Roman" w:cs="Times New Roman"/>
@@ -9471,19 +10386,9 @@
           <w:szCs w:val="24"/>
           <w:lang w:eastAsia="en-IE"/>
         </w:rPr>
-        <w:t>Evershed</w:t>
-      </w:r>
-      <w:proofErr w:type="spellEnd"/>
-      <w:r>
-        <w:rPr>
-          <w:rFonts w:ascii="Times New Roman" w:eastAsia="Times New Roman" w:hAnsi="Times New Roman" w:cs="Times New Roman"/>
-          <w:sz w:val="24"/>
-          <w:szCs w:val="24"/>
-          <w:lang w:eastAsia="en-IE"/>
-        </w:rPr>
-        <w:t xml:space="preserve"> N, Ball A. See how coronavirus can spread through a population, and how countries flatten the curve [Internet]. the Guardian. The Guardian; 2018 [cited 2020 Dec 14]. Available from: </w:t>
-      </w:r>
-      <w:hyperlink r:id="rId22" w:history="1">
+        <w:t xml:space="preserve">Evershed N, Ball A. See how coronavirus can spread through a population, and how countries flatten the curve [Internet]. the Guardian. The Guardian; 2018 [cited 2020 Dec 14]. Available from: </w:t>
+      </w:r>
+      <w:hyperlink r:id="rId31" w:history="1">
         <w:r>
           <w:rPr>
             <w:rStyle w:val="Hyperlink"/>
@@ -9535,7 +10440,7 @@
         </w:rPr>
         <w:t xml:space="preserve">About — Godot Engine (stable) documentation in English [Internet]. Godotengine.org. 2020 [cited 2020 Dec 14]. Available from: </w:t>
       </w:r>
-      <w:hyperlink r:id="rId23" w:history="1">
+      <w:hyperlink r:id="rId32" w:history="1">
         <w:r>
           <w:rPr>
             <w:rStyle w:val="Hyperlink"/>
@@ -9596,7 +10501,7 @@
         </w:rPr>
         <w:t xml:space="preserve">Unity Essentials - Unity Learn [Internet]. Unity Learn. Unity Learn; 2020 [cited 2020 Dec 15]. Available from: </w:t>
       </w:r>
-      <w:hyperlink r:id="rId24" w:history="1">
+      <w:hyperlink r:id="rId33" w:history="1">
         <w:r>
           <w:rPr>
             <w:rStyle w:val="Hyperlink"/>
@@ -9657,7 +10562,7 @@
         </w:rPr>
         <w:t xml:space="preserve">Unity Technologies. Unity - Manual:  Render pipelines [Internet]. Unity3d.com. 2019 [cited 2020 Dec 15]. Available from: </w:t>
       </w:r>
-      <w:hyperlink r:id="rId25" w:history="1">
+      <w:hyperlink r:id="rId34" w:history="1">
         <w:r>
           <w:rPr>
             <w:rStyle w:val="Hyperlink"/>
@@ -9716,29 +10621,9 @@
           <w:szCs w:val="24"/>
           <w:lang w:eastAsia="en-IE"/>
         </w:rPr>
-        <w:t xml:space="preserve">Unity Technologies. Unity - Manual: Building a </w:t>
-      </w:r>
-      <w:proofErr w:type="spellStart"/>
-      <w:r>
-        <w:rPr>
-          <w:rFonts w:ascii="Times New Roman" w:eastAsia="Times New Roman" w:hAnsi="Times New Roman" w:cs="Times New Roman"/>
-          <w:sz w:val="24"/>
-          <w:szCs w:val="24"/>
-          <w:lang w:eastAsia="en-IE"/>
-        </w:rPr>
-        <w:t>NavMesh</w:t>
-      </w:r>
-      <w:proofErr w:type="spellEnd"/>
-      <w:r>
-        <w:rPr>
-          <w:rFonts w:ascii="Times New Roman" w:eastAsia="Times New Roman" w:hAnsi="Times New Roman" w:cs="Times New Roman"/>
-          <w:sz w:val="24"/>
-          <w:szCs w:val="24"/>
-          <w:lang w:eastAsia="en-IE"/>
-        </w:rPr>
-        <w:t xml:space="preserve"> [Internet]. Unity3d.com. 2019 [cited 2020 Dec 15]. Available from: </w:t>
-      </w:r>
-      <w:hyperlink r:id="rId26" w:history="1">
+        <w:t xml:space="preserve">Unity Technologies. Unity - Manual: Building a NavMesh [Internet]. Unity3d.com. 2019 [cited 2020 Dec 15]. Available from: </w:t>
+      </w:r>
+      <w:hyperlink r:id="rId35" w:history="1">
         <w:r>
           <w:rPr>
             <w:rStyle w:val="Hyperlink"/>
@@ -9797,29 +10682,9 @@
           <w:szCs w:val="24"/>
           <w:lang w:eastAsia="en-IE"/>
         </w:rPr>
-        <w:t xml:space="preserve">Unity Technologies. Unity - Scripting API: </w:t>
-      </w:r>
-      <w:proofErr w:type="spellStart"/>
-      <w:r>
-        <w:rPr>
-          <w:rFonts w:ascii="Times New Roman" w:eastAsia="Times New Roman" w:hAnsi="Times New Roman" w:cs="Times New Roman"/>
-          <w:sz w:val="24"/>
-          <w:szCs w:val="24"/>
-          <w:lang w:eastAsia="en-IE"/>
-        </w:rPr>
-        <w:t>ParticleSystem</w:t>
-      </w:r>
-      <w:proofErr w:type="spellEnd"/>
-      <w:r>
-        <w:rPr>
-          <w:rFonts w:ascii="Times New Roman" w:eastAsia="Times New Roman" w:hAnsi="Times New Roman" w:cs="Times New Roman"/>
-          <w:sz w:val="24"/>
-          <w:szCs w:val="24"/>
-          <w:lang w:eastAsia="en-IE"/>
-        </w:rPr>
-        <w:t xml:space="preserve"> [Internet]. Unity3d.com. 2019 [cited 2020 Dec 15]. Available from: </w:t>
-      </w:r>
-      <w:hyperlink r:id="rId27" w:history="1">
+        <w:t xml:space="preserve">Unity Technologies. Unity - Scripting API: ParticleSystem [Internet]. Unity3d.com. 2019 [cited 2020 Dec 15]. Available from: </w:t>
+      </w:r>
+      <w:hyperlink r:id="rId36" w:history="1">
         <w:r>
           <w:rPr>
             <w:rStyle w:val="Hyperlink"/>
@@ -9880,7 +10745,7 @@
         </w:rPr>
         <w:t xml:space="preserve">Entity Component System | Entities | 0.16.0-preview.21 [Internet]. Unity3d.com. 2020 [cited 2020 Dec 15]. Available from: </w:t>
       </w:r>
-      <w:hyperlink r:id="rId28" w:history="1">
+      <w:hyperlink r:id="rId37" w:history="1">
         <w:r>
           <w:rPr>
             <w:rStyle w:val="Hyperlink"/>
@@ -9932,7 +10797,6 @@
           <w:lang w:eastAsia="en-IE"/>
         </w:rPr>
       </w:pPr>
-      <w:proofErr w:type="spellStart"/>
       <w:r>
         <w:rPr>
           <w:rFonts w:ascii="Times New Roman" w:eastAsia="Times New Roman" w:hAnsi="Times New Roman" w:cs="Times New Roman"/>
@@ -9940,19 +10804,9 @@
           <w:szCs w:val="24"/>
           <w:lang w:eastAsia="en-IE"/>
         </w:rPr>
-        <w:t>BillWagner</w:t>
-      </w:r>
-      <w:proofErr w:type="spellEnd"/>
-      <w:r>
-        <w:rPr>
-          <w:rFonts w:ascii="Times New Roman" w:eastAsia="Times New Roman" w:hAnsi="Times New Roman" w:cs="Times New Roman"/>
-          <w:sz w:val="24"/>
-          <w:szCs w:val="24"/>
-          <w:lang w:eastAsia="en-IE"/>
-        </w:rPr>
-        <w:t xml:space="preserve">. A Tour of C# - C# Guide [Internet]. Microsoft.com. 2020 [cited 2020 Dec 15]. Available from: </w:t>
-      </w:r>
-      <w:hyperlink r:id="rId29" w:history="1">
+        <w:t xml:space="preserve">BillWagner. A Tour of C# - C# Guide [Internet]. Microsoft.com. 2020 [cited 2020 Dec 15]. Available from: </w:t>
+      </w:r>
+      <w:hyperlink r:id="rId38" w:history="1">
         <w:r>
           <w:rPr>
             <w:rStyle w:val="Hyperlink"/>
@@ -10004,7 +10858,7 @@
         </w:rPr>
         <w:t xml:space="preserve">Unity Technologies. Unity - Manual:  C# Job System Overview [Internet]. Unity3d.com. 2018 [cited 2020 Dec 15]. Available from: </w:t>
       </w:r>
-      <w:hyperlink r:id="rId30" w:history="1">
+      <w:hyperlink r:id="rId39" w:history="1">
         <w:r>
           <w:rPr>
             <w:rStyle w:val="Hyperlink"/>
@@ -10054,49 +10908,9 @@
           <w:szCs w:val="24"/>
           <w:lang w:eastAsia="en-IE"/>
         </w:rPr>
-        <w:t xml:space="preserve">Tuite AR, </w:t>
-      </w:r>
-      <w:proofErr w:type="spellStart"/>
-      <w:r>
-        <w:rPr>
-          <w:rFonts w:ascii="Times New Roman" w:eastAsia="Times New Roman" w:hAnsi="Times New Roman" w:cs="Times New Roman"/>
-          <w:sz w:val="24"/>
-          <w:szCs w:val="24"/>
-          <w:lang w:eastAsia="en-IE"/>
-        </w:rPr>
-        <w:t>Fisman</w:t>
-      </w:r>
-      <w:proofErr w:type="spellEnd"/>
-      <w:r>
-        <w:rPr>
-          <w:rFonts w:ascii="Times New Roman" w:eastAsia="Times New Roman" w:hAnsi="Times New Roman" w:cs="Times New Roman"/>
-          <w:sz w:val="24"/>
-          <w:szCs w:val="24"/>
-          <w:lang w:eastAsia="en-IE"/>
-        </w:rPr>
-        <w:t xml:space="preserve"> DN, Greer AL. Mathematical modelling of COVID-19 transmission and mitigation strategies in the population of Ontario, Canada. Canadian Medical Association Journal [Internet]. 2020 Apr 8 [cited 2020 Dec 15];192(19</w:t>
-      </w:r>
-      <w:proofErr w:type="gramStart"/>
-      <w:r>
-        <w:rPr>
-          <w:rFonts w:ascii="Times New Roman" w:eastAsia="Times New Roman" w:hAnsi="Times New Roman" w:cs="Times New Roman"/>
-          <w:sz w:val="24"/>
-          <w:szCs w:val="24"/>
-          <w:lang w:eastAsia="en-IE"/>
-        </w:rPr>
-        <w:t>):E</w:t>
-      </w:r>
-      <w:proofErr w:type="gramEnd"/>
-      <w:r>
-        <w:rPr>
-          <w:rFonts w:ascii="Times New Roman" w:eastAsia="Times New Roman" w:hAnsi="Times New Roman" w:cs="Times New Roman"/>
-          <w:sz w:val="24"/>
-          <w:szCs w:val="24"/>
-          <w:lang w:eastAsia="en-IE"/>
-        </w:rPr>
-        <w:t xml:space="preserve">497–505. Available from: </w:t>
-      </w:r>
-      <w:hyperlink r:id="rId31" w:history="1">
+        <w:t xml:space="preserve">Tuite AR, Fisman DN, Greer AL. Mathematical modelling of COVID-19 transmission and mitigation strategies in the population of Ontario, Canada. Canadian Medical Association Journal [Internet]. 2020 Apr 8 [cited 2020 Dec 15];192(19):E497–505. Available from: </w:t>
+      </w:r>
+      <w:hyperlink r:id="rId40" w:history="1">
         <w:r>
           <w:rPr>
             <w:rStyle w:val="Hyperlink"/>
@@ -10139,7 +10953,6 @@
           <w:lang w:eastAsia="en-IE"/>
         </w:rPr>
       </w:pPr>
-      <w:proofErr w:type="spellStart"/>
       <w:r>
         <w:rPr>
           <w:rFonts w:ascii="Times New Roman" w:eastAsia="Times New Roman" w:hAnsi="Times New Roman" w:cs="Times New Roman"/>
@@ -10148,39 +10961,9 @@
           <w:lang w:eastAsia="en-IE"/>
         </w:rPr>
         <w:lastRenderedPageBreak/>
-        <w:t>Bourouiba</w:t>
-      </w:r>
-      <w:proofErr w:type="spellEnd"/>
-      <w:r>
-        <w:rPr>
-          <w:rFonts w:ascii="Times New Roman" w:eastAsia="Times New Roman" w:hAnsi="Times New Roman" w:cs="Times New Roman"/>
-          <w:sz w:val="24"/>
-          <w:szCs w:val="24"/>
-          <w:lang w:eastAsia="en-IE"/>
-        </w:rPr>
-        <w:t xml:space="preserve"> L. A Sneeze. New England Journal of Medicine [Internet]. 2016 Aug 25 [cited 2020 Dec 15];375(8</w:t>
-      </w:r>
-      <w:proofErr w:type="gramStart"/>
-      <w:r>
-        <w:rPr>
-          <w:rFonts w:ascii="Times New Roman" w:eastAsia="Times New Roman" w:hAnsi="Times New Roman" w:cs="Times New Roman"/>
-          <w:sz w:val="24"/>
-          <w:szCs w:val="24"/>
-          <w:lang w:eastAsia="en-IE"/>
-        </w:rPr>
-        <w:t>):e</w:t>
-      </w:r>
-      <w:proofErr w:type="gramEnd"/>
-      <w:r>
-        <w:rPr>
-          <w:rFonts w:ascii="Times New Roman" w:eastAsia="Times New Roman" w:hAnsi="Times New Roman" w:cs="Times New Roman"/>
-          <w:sz w:val="24"/>
-          <w:szCs w:val="24"/>
-          <w:lang w:eastAsia="en-IE"/>
-        </w:rPr>
-        <w:t xml:space="preserve">15. Available from: </w:t>
-      </w:r>
-      <w:hyperlink r:id="rId32" w:history="1">
+        <w:t xml:space="preserve">Bourouiba L. A Sneeze. New England Journal of Medicine [Internet]. 2016 Aug 25 [cited 2020 Dec 15];375(8):e15. Available from: </w:t>
+      </w:r>
+      <w:hyperlink r:id="rId41" w:history="1">
         <w:r>
           <w:rPr>
             <w:rStyle w:val="Hyperlink"/>
@@ -10232,7 +11015,7 @@
         </w:rPr>
         <w:t xml:space="preserve">Horne M. Coronavirus in Scotland: Vulnerable will receive vitamin D supplements [Internet]. Thetimes.co.uk. The Times; 2020 [cited 2020 Dec 15]. Available from: </w:t>
       </w:r>
-      <w:hyperlink r:id="rId33" w:history="1">
+      <w:hyperlink r:id="rId42" w:history="1">
         <w:r>
           <w:rPr>
             <w:rStyle w:val="Hyperlink"/>
@@ -10282,49 +11065,9 @@
           <w:szCs w:val="24"/>
           <w:lang w:eastAsia="en-IE"/>
         </w:rPr>
-        <w:t xml:space="preserve">Nishiura H, </w:t>
-      </w:r>
-      <w:proofErr w:type="spellStart"/>
-      <w:r>
-        <w:rPr>
-          <w:rFonts w:ascii="Times New Roman" w:eastAsia="Times New Roman" w:hAnsi="Times New Roman" w:cs="Times New Roman"/>
-          <w:sz w:val="24"/>
-          <w:szCs w:val="24"/>
-          <w:lang w:eastAsia="en-IE"/>
-        </w:rPr>
-        <w:t>Oshitani</w:t>
-      </w:r>
-      <w:proofErr w:type="spellEnd"/>
-      <w:r>
-        <w:rPr>
-          <w:rFonts w:ascii="Times New Roman" w:eastAsia="Times New Roman" w:hAnsi="Times New Roman" w:cs="Times New Roman"/>
-          <w:sz w:val="24"/>
-          <w:szCs w:val="24"/>
-          <w:lang w:eastAsia="en-IE"/>
-        </w:rPr>
-        <w:t xml:space="preserve"> H, Kobayashi T, Saito T, </w:t>
-      </w:r>
-      <w:proofErr w:type="spellStart"/>
-      <w:r>
-        <w:rPr>
-          <w:rFonts w:ascii="Times New Roman" w:eastAsia="Times New Roman" w:hAnsi="Times New Roman" w:cs="Times New Roman"/>
-          <w:sz w:val="24"/>
-          <w:szCs w:val="24"/>
-          <w:lang w:eastAsia="en-IE"/>
-        </w:rPr>
-        <w:t>Sunagawa</w:t>
-      </w:r>
-      <w:proofErr w:type="spellEnd"/>
-      <w:r>
-        <w:rPr>
-          <w:rFonts w:ascii="Times New Roman" w:eastAsia="Times New Roman" w:hAnsi="Times New Roman" w:cs="Times New Roman"/>
-          <w:sz w:val="24"/>
-          <w:szCs w:val="24"/>
-          <w:lang w:eastAsia="en-IE"/>
-        </w:rPr>
-        <w:t xml:space="preserve"> T, Matsui T, et al. Closed environments facilitate secondary transmission of coronavirus disease 2019 (COVID-19). 2020 Mar 3 [cited 2020 Dec 15]; Available from: </w:t>
-      </w:r>
-      <w:hyperlink r:id="rId34" w:history="1">
+        <w:t xml:space="preserve">Nishiura H, Oshitani H, Kobayashi T, Saito T, Sunagawa T, Matsui T, et al. Closed environments facilitate secondary transmission of coronavirus disease 2019 (COVID-19). 2020 Mar 3 [cited 2020 Dec 15]; Available from: </w:t>
+      </w:r>
+      <w:hyperlink r:id="rId43" w:history="1">
         <w:r>
           <w:rPr>
             <w:rStyle w:val="Hyperlink"/>
@@ -10376,7 +11119,7 @@
         </w:rPr>
         <w:t xml:space="preserve">Few S. Data Visualization - Past, Present, and Future [Internet]. 2007. Available from: </w:t>
       </w:r>
-      <w:hyperlink r:id="rId35" w:history="1">
+      <w:hyperlink r:id="rId44" w:history="1">
         <w:r>
           <w:rPr>
             <w:rStyle w:val="Hyperlink"/>
@@ -10419,7 +11162,6 @@
           <w:lang w:eastAsia="en-IE"/>
         </w:rPr>
       </w:pPr>
-      <w:proofErr w:type="spellStart"/>
       <w:r>
         <w:rPr>
           <w:rFonts w:ascii="Times New Roman" w:eastAsia="Times New Roman" w:hAnsi="Times New Roman" w:cs="Times New Roman"/>
@@ -10427,19 +11169,19 @@
           <w:szCs w:val="24"/>
           <w:lang w:eastAsia="en-IE"/>
         </w:rPr>
-        <w:t>Kiryakova</w:t>
-      </w:r>
-      <w:proofErr w:type="spellEnd"/>
-      <w:r>
+        <w:t>Kiryakova G, Angelova N, Yordanova L. Gamification in education. Proceedings of 9th International Balkan Education and Science Conference.</w:t>
+      </w:r>
+    </w:p>
+    <w:p>
+      <w:pPr>
+        <w:spacing w:after="0" w:line="240" w:lineRule="auto"/>
         <w:rPr>
           <w:rFonts w:ascii="Times New Roman" w:eastAsia="Times New Roman" w:hAnsi="Times New Roman" w:cs="Times New Roman"/>
           <w:sz w:val="24"/>
           <w:szCs w:val="24"/>
           <w:lang w:eastAsia="en-IE"/>
         </w:rPr>
-        <w:t xml:space="preserve"> G, </w:t>
-      </w:r>
-      <w:proofErr w:type="spellStart"/>
+      </w:pPr>
       <w:r>
         <w:rPr>
           <w:rFonts w:ascii="Times New Roman" w:eastAsia="Times New Roman" w:hAnsi="Times New Roman" w:cs="Times New Roman"/>
@@ -10447,19 +11189,19 @@
           <w:szCs w:val="24"/>
           <w:lang w:eastAsia="en-IE"/>
         </w:rPr>
-        <w:t>Angelova</w:t>
-      </w:r>
-      <w:proofErr w:type="spellEnd"/>
-      <w:r>
+        <w:t>17.</w:t>
+      </w:r>
+    </w:p>
+    <w:p>
+      <w:pPr>
+        <w:spacing w:after="0" w:line="240" w:lineRule="auto"/>
         <w:rPr>
           <w:rFonts w:ascii="Times New Roman" w:eastAsia="Times New Roman" w:hAnsi="Times New Roman" w:cs="Times New Roman"/>
           <w:sz w:val="24"/>
           <w:szCs w:val="24"/>
           <w:lang w:eastAsia="en-IE"/>
         </w:rPr>
-        <w:t xml:space="preserve"> N, </w:t>
-      </w:r>
-      <w:proofErr w:type="spellStart"/>
+      </w:pPr>
       <w:r>
         <w:rPr>
           <w:rFonts w:ascii="Times New Roman" w:eastAsia="Times New Roman" w:hAnsi="Times New Roman" w:cs="Times New Roman"/>
@@ -10467,59 +11209,9 @@
           <w:szCs w:val="24"/>
           <w:lang w:eastAsia="en-IE"/>
         </w:rPr>
-        <w:t>Yordanova</w:t>
-      </w:r>
-      <w:proofErr w:type="spellEnd"/>
-      <w:r>
-        <w:rPr>
-          <w:rFonts w:ascii="Times New Roman" w:eastAsia="Times New Roman" w:hAnsi="Times New Roman" w:cs="Times New Roman"/>
-          <w:sz w:val="24"/>
-          <w:szCs w:val="24"/>
-          <w:lang w:eastAsia="en-IE"/>
-        </w:rPr>
-        <w:t xml:space="preserve"> L. Gamification in education. Proceedings of 9th International Balkan Education and Science Conference.</w:t>
-      </w:r>
-    </w:p>
-    <w:p>
-      <w:pPr>
-        <w:spacing w:after="0" w:line="240" w:lineRule="auto"/>
-        <w:rPr>
-          <w:rFonts w:ascii="Times New Roman" w:eastAsia="Times New Roman" w:hAnsi="Times New Roman" w:cs="Times New Roman"/>
-          <w:sz w:val="24"/>
-          <w:szCs w:val="24"/>
-          <w:lang w:eastAsia="en-IE"/>
-        </w:rPr>
-      </w:pPr>
-      <w:r>
-        <w:rPr>
-          <w:rFonts w:ascii="Times New Roman" w:eastAsia="Times New Roman" w:hAnsi="Times New Roman" w:cs="Times New Roman"/>
-          <w:sz w:val="24"/>
-          <w:szCs w:val="24"/>
-          <w:lang w:eastAsia="en-IE"/>
-        </w:rPr>
-        <w:t>17.</w:t>
-      </w:r>
-    </w:p>
-    <w:p>
-      <w:pPr>
-        <w:spacing w:after="0" w:line="240" w:lineRule="auto"/>
-        <w:rPr>
-          <w:rFonts w:ascii="Times New Roman" w:eastAsia="Times New Roman" w:hAnsi="Times New Roman" w:cs="Times New Roman"/>
-          <w:sz w:val="24"/>
-          <w:szCs w:val="24"/>
-          <w:lang w:eastAsia="en-IE"/>
-        </w:rPr>
-      </w:pPr>
-      <w:r>
-        <w:rPr>
-          <w:rFonts w:ascii="Times New Roman" w:eastAsia="Times New Roman" w:hAnsi="Times New Roman" w:cs="Times New Roman"/>
-          <w:sz w:val="24"/>
-          <w:szCs w:val="24"/>
-          <w:lang w:eastAsia="en-IE"/>
-        </w:rPr>
         <w:t xml:space="preserve">Snaps Prototype | Office [Internet]. @UnityAssetStore. Unity Asset Store; 2019 [cited 2020 Dec 15]. Available from: </w:t>
       </w:r>
-      <w:hyperlink r:id="rId36" w:history="1">
+      <w:hyperlink r:id="rId45" w:history="1">
         <w:r>
           <w:rPr>
             <w:rStyle w:val="Hyperlink"/>
@@ -10589,7 +11281,7 @@
         </w:rPr>
         <w:t xml:space="preserve">Principles behind the Agile Manifesto [Internet]. Agilemanifesto.org. 2020 [cited 2020 Dec 16]. Available from: </w:t>
       </w:r>
-      <w:hyperlink r:id="rId37" w:history="1">
+      <w:hyperlink r:id="rId46" w:history="1">
         <w:r>
           <w:rPr>
             <w:rStyle w:val="Hyperlink"/>
@@ -10659,7 +11351,7 @@
         </w:rPr>
         <w:t xml:space="preserve">Atlassian. What is Scrum? [Internet]. Atlassian. 2018 [cited 2020 Dec 16]. Available from: </w:t>
       </w:r>
-      <w:hyperlink r:id="rId38" w:history="1">
+      <w:hyperlink r:id="rId47" w:history="1">
         <w:r>
           <w:rPr>
             <w:rStyle w:val="Hyperlink"/>
@@ -10720,7 +11412,7 @@
         </w:rPr>
         <w:t xml:space="preserve">About Unity Test Framework | Test Framework | 1.1.20 [Internet]. Unity3d.com. 2019 [cited 2020 Dec 16]. Available from: </w:t>
       </w:r>
-      <w:hyperlink r:id="rId39" w:history="1">
+      <w:hyperlink r:id="rId48" w:history="1">
         <w:r>
           <w:rPr>
             <w:rStyle w:val="Hyperlink"/>
@@ -10782,49 +11474,9 @@
           <w:szCs w:val="24"/>
           <w:lang w:eastAsia="en-IE"/>
         </w:rPr>
-        <w:t xml:space="preserve">Unity 2017 Game AI programming - Third Edition | </w:t>
-      </w:r>
-      <w:proofErr w:type="spellStart"/>
-      <w:r>
-        <w:rPr>
-          <w:rFonts w:ascii="Times New Roman" w:eastAsia="Times New Roman" w:hAnsi="Times New Roman" w:cs="Times New Roman"/>
-          <w:sz w:val="24"/>
-          <w:szCs w:val="24"/>
-          <w:lang w:eastAsia="en-IE"/>
-        </w:rPr>
-        <w:t>Packt</w:t>
-      </w:r>
-      <w:proofErr w:type="spellEnd"/>
-      <w:r>
-        <w:rPr>
-          <w:rFonts w:ascii="Times New Roman" w:eastAsia="Times New Roman" w:hAnsi="Times New Roman" w:cs="Times New Roman"/>
-          <w:sz w:val="24"/>
-          <w:szCs w:val="24"/>
-          <w:lang w:eastAsia="en-IE"/>
-        </w:rPr>
-        <w:t xml:space="preserve"> [Internet]. </w:t>
-      </w:r>
-      <w:proofErr w:type="spellStart"/>
-      <w:r>
-        <w:rPr>
-          <w:rFonts w:ascii="Times New Roman" w:eastAsia="Times New Roman" w:hAnsi="Times New Roman" w:cs="Times New Roman"/>
-          <w:sz w:val="24"/>
-          <w:szCs w:val="24"/>
-          <w:lang w:eastAsia="en-IE"/>
-        </w:rPr>
-        <w:t>Packt</w:t>
-      </w:r>
-      <w:proofErr w:type="spellEnd"/>
-      <w:r>
-        <w:rPr>
-          <w:rFonts w:ascii="Times New Roman" w:eastAsia="Times New Roman" w:hAnsi="Times New Roman" w:cs="Times New Roman"/>
-          <w:sz w:val="24"/>
-          <w:szCs w:val="24"/>
-          <w:lang w:eastAsia="en-IE"/>
-        </w:rPr>
-        <w:t xml:space="preserve">. 2017 [cited 2021 Apr 4]. Available from: </w:t>
-      </w:r>
-      <w:hyperlink r:id="rId40" w:history="1">
+        <w:t xml:space="preserve">Unity 2017 Game AI programming - Third Edition | Packt [Internet]. Packt. 2017 [cited 2021 Apr 4]. Available from: </w:t>
+      </w:r>
+      <w:hyperlink r:id="rId49" w:history="1">
         <w:r>
           <w:rPr>
             <w:rStyle w:val="Hyperlink"/>
@@ -10876,49 +11528,9 @@
           <w:szCs w:val="24"/>
           <w:lang w:eastAsia="en-IE"/>
         </w:rPr>
-        <w:t xml:space="preserve">Unity 2017 Game AI programming - Third Edition | </w:t>
-      </w:r>
-      <w:proofErr w:type="spellStart"/>
-      <w:r>
-        <w:rPr>
-          <w:rFonts w:ascii="Times New Roman" w:eastAsia="Times New Roman" w:hAnsi="Times New Roman" w:cs="Times New Roman"/>
-          <w:sz w:val="24"/>
-          <w:szCs w:val="24"/>
-          <w:lang w:eastAsia="en-IE"/>
-        </w:rPr>
-        <w:t>Packt</w:t>
-      </w:r>
-      <w:proofErr w:type="spellEnd"/>
-      <w:r>
-        <w:rPr>
-          <w:rFonts w:ascii="Times New Roman" w:eastAsia="Times New Roman" w:hAnsi="Times New Roman" w:cs="Times New Roman"/>
-          <w:sz w:val="24"/>
-          <w:szCs w:val="24"/>
-          <w:lang w:eastAsia="en-IE"/>
-        </w:rPr>
-        <w:t xml:space="preserve"> [Internet]. </w:t>
-      </w:r>
-      <w:proofErr w:type="spellStart"/>
-      <w:r>
-        <w:rPr>
-          <w:rFonts w:ascii="Times New Roman" w:eastAsia="Times New Roman" w:hAnsi="Times New Roman" w:cs="Times New Roman"/>
-          <w:sz w:val="24"/>
-          <w:szCs w:val="24"/>
-          <w:lang w:eastAsia="en-IE"/>
-        </w:rPr>
-        <w:t>Packt</w:t>
-      </w:r>
-      <w:proofErr w:type="spellEnd"/>
-      <w:r>
-        <w:rPr>
-          <w:rFonts w:ascii="Times New Roman" w:eastAsia="Times New Roman" w:hAnsi="Times New Roman" w:cs="Times New Roman"/>
-          <w:sz w:val="24"/>
-          <w:szCs w:val="24"/>
-          <w:lang w:eastAsia="en-IE"/>
-        </w:rPr>
-        <w:t xml:space="preserve">. 2017 [cited 2021 Apr 4]. Available from: </w:t>
-      </w:r>
-      <w:hyperlink r:id="rId41" w:history="1">
+        <w:t xml:space="preserve">Unity 2017 Game AI programming - Third Edition | Packt [Internet]. Packt. 2017 [cited 2021 Apr 4]. Available from: </w:t>
+      </w:r>
+      <w:hyperlink r:id="rId50" w:history="1">
         <w:r>
           <w:rPr>
             <w:rStyle w:val="Hyperlink"/>

--- a/KyleHeffernanDissertation.docx
+++ b/KyleHeffernanDissertation.docx
@@ -613,6 +613,9 @@
       </w:pPr>
       <w:r>
         <w:t xml:space="preserve">I would like to thank my supervisor Bryan Duggan for his continuous support, guidance and motivating words throughout the course of this year. I would also like to thank my friends for keeping me motivated and on track this year with our countless online study sessions. </w:t>
+      </w:r>
+      <w:r>
+        <w:t>I would also like to thank Ryan for all of his advice and support.</w:t>
       </w:r>
     </w:p>
     <w:p>
@@ -8809,16 +8812,7 @@
         <w:pStyle w:val="Heading2"/>
       </w:pPr>
       <w:r>
-        <w:t>4.</w:t>
-      </w:r>
-      <w:r>
-        <w:t>3</w:t>
-      </w:r>
-      <w:r>
-        <w:t>. En</w:t>
-      </w:r>
-      <w:r>
-        <w:t>tity Component System</w:t>
+        <w:t>4.3. Entity Component System</w:t>
       </w:r>
     </w:p>
     <w:p/>
@@ -8884,10 +8878,7 @@
         <w:pStyle w:val="Heading2"/>
       </w:pPr>
       <w:r>
-        <w:t xml:space="preserve">4.3. </w:t>
-      </w:r>
-      <w:r>
-        <w:t>SNAPS Tool and Navigation Mesh</w:t>
+        <w:t>4.3. SNAPS Tool and Navigation Mesh</w:t>
       </w:r>
     </w:p>
     <w:p/>
@@ -9000,27 +8991,14 @@
       <w:r>
         <w:t xml:space="preserve">Figure </w:t>
       </w:r>
-      <w:r>
-        <w:fldChar w:fldCharType="begin"/>
-      </w:r>
-      <w:r>
-        <w:instrText xml:space="preserve"> SEQ Figure \* ARABIC </w:instrText>
-      </w:r>
-      <w:r>
-        <w:fldChar w:fldCharType="separate"/>
-      </w:r>
-      <w:r>
-        <w:rPr>
-          <w:noProof/>
-        </w:rPr>
-        <w:t>5</w:t>
-      </w:r>
-      <w:r>
-        <w:rPr>
-          <w:noProof/>
-        </w:rPr>
-        <w:fldChar w:fldCharType="end"/>
-      </w:r>
+      <w:fldSimple w:instr=" SEQ Figure \* ARABIC ">
+        <w:r>
+          <w:rPr>
+            <w:noProof/>
+          </w:rPr>
+          <w:t>5</w:t>
+        </w:r>
+      </w:fldSimple>
       <w:r>
         <w:rPr>
           <w:noProof/>
@@ -9106,27 +9084,14 @@
       <w:r>
         <w:t xml:space="preserve">Figure </w:t>
       </w:r>
-      <w:r>
-        <w:fldChar w:fldCharType="begin"/>
-      </w:r>
-      <w:r>
-        <w:instrText xml:space="preserve"> SEQ Figure \* ARABIC </w:instrText>
-      </w:r>
-      <w:r>
-        <w:fldChar w:fldCharType="separate"/>
-      </w:r>
-      <w:r>
-        <w:rPr>
-          <w:noProof/>
-        </w:rPr>
-        <w:t>6</w:t>
-      </w:r>
-      <w:r>
-        <w:rPr>
-          <w:noProof/>
-        </w:rPr>
-        <w:fldChar w:fldCharType="end"/>
-      </w:r>
+      <w:fldSimple w:instr=" SEQ Figure \* ARABIC ">
+        <w:r>
+          <w:rPr>
+            <w:noProof/>
+          </w:rPr>
+          <w:t>6</w:t>
+        </w:r>
+      </w:fldSimple>
       <w:r>
         <w:rPr>
           <w:noProof/>
@@ -9220,27 +9185,14 @@
       <w:r>
         <w:t xml:space="preserve">Figure </w:t>
       </w:r>
-      <w:r>
-        <w:fldChar w:fldCharType="begin"/>
-      </w:r>
-      <w:r>
-        <w:instrText xml:space="preserve"> SEQ Figure \* ARABIC </w:instrText>
-      </w:r>
-      <w:r>
-        <w:fldChar w:fldCharType="separate"/>
-      </w:r>
-      <w:r>
-        <w:rPr>
-          <w:noProof/>
-        </w:rPr>
-        <w:t>7</w:t>
-      </w:r>
-      <w:r>
-        <w:rPr>
-          <w:noProof/>
-        </w:rPr>
-        <w:fldChar w:fldCharType="end"/>
-      </w:r>
+      <w:fldSimple w:instr=" SEQ Figure \* ARABIC ">
+        <w:r>
+          <w:rPr>
+            <w:noProof/>
+          </w:rPr>
+          <w:t>7</w:t>
+        </w:r>
+      </w:fldSimple>
       <w:r>
         <w:rPr>
           <w:noProof/>
@@ -9317,31 +9269,18 @@
       <w:r>
         <w:t xml:space="preserve">Figure </w:t>
       </w:r>
-      <w:r>
-        <w:fldChar w:fldCharType="begin"/>
-      </w:r>
-      <w:r>
-        <w:instrText xml:space="preserve"> SEQ Figure \* ARABIC </w:instrText>
-      </w:r>
-      <w:r>
-        <w:fldChar w:fldCharType="separate"/>
-      </w:r>
+      <w:fldSimple w:instr=" SEQ Figure \* ARABIC ">
+        <w:r>
+          <w:rPr>
+            <w:noProof/>
+          </w:rPr>
+          <w:t>9</w:t>
+        </w:r>
+      </w:fldSimple>
       <w:r>
         <w:rPr>
           <w:noProof/>
         </w:rPr>
-        <w:t>9</w:t>
-      </w:r>
-      <w:r>
-        <w:rPr>
-          <w:noProof/>
-        </w:rPr>
-        <w:fldChar w:fldCharType="end"/>
-      </w:r>
-      <w:r>
-        <w:rPr>
-          <w:noProof/>
-        </w:rPr>
         <w:t xml:space="preserve"> – Movement Code</w:t>
       </w:r>
       <w:bookmarkEnd w:id="65"/>
@@ -9357,16 +9296,7 @@
         <w:pStyle w:val="Heading2"/>
       </w:pPr>
       <w:r>
-        <w:t>4.</w:t>
-      </w:r>
-      <w:r>
-        <w:t>4</w:t>
-      </w:r>
-      <w:r>
-        <w:t xml:space="preserve">. </w:t>
-      </w:r>
-      <w:r>
-        <w:t>Simple path following and infection model</w:t>
+        <w:t>4.4. Simple path following and infection model</w:t>
       </w:r>
     </w:p>
     <w:p/>
@@ -9491,22 +9421,13 @@
         <w:pStyle w:val="Caption"/>
       </w:pPr>
       <w:r>
-        <w:t xml:space="preserve">Figure </w:t>
-      </w:r>
-      <w:r>
-        <w:t>x</w:t>
+        <w:t>Figure x</w:t>
       </w:r>
       <w:r>
         <w:rPr>
           <w:noProof/>
         </w:rPr>
-        <w:t xml:space="preserve"> – </w:t>
-      </w:r>
-      <w:r>
-        <w:rPr>
-          <w:noProof/>
-        </w:rPr>
-        <w:t>Capsule agents</w:t>
+        <w:t xml:space="preserve"> – Capsule agents</w:t>
       </w:r>
     </w:p>
     <w:p>
@@ -9520,13 +9441,7 @@
         <w:pStyle w:val="Heading2"/>
       </w:pPr>
       <w:r>
-        <w:t>4.</w:t>
-      </w:r>
-      <w:r>
-        <w:t>5</w:t>
-      </w:r>
-      <w:r>
-        <w:t xml:space="preserve">. </w:t>
+        <w:t xml:space="preserve">4.5. </w:t>
       </w:r>
       <w:r>
         <w:t>UI and</w:t>
@@ -9692,13 +9607,7 @@
         <w:rPr>
           <w:noProof/>
         </w:rPr>
-        <w:t xml:space="preserve"> – </w:t>
-      </w:r>
-      <w:r>
-        <w:rPr>
-          <w:noProof/>
-        </w:rPr>
-        <w:t>Status counter code</w:t>
+        <w:t xml:space="preserve"> – Status counter code</w:t>
       </w:r>
     </w:p>
     <w:p>
@@ -9782,13 +9691,7 @@
         <w:rPr>
           <w:noProof/>
         </w:rPr>
-        <w:t xml:space="preserve"> – </w:t>
-      </w:r>
-      <w:r>
-        <w:rPr>
-          <w:noProof/>
-        </w:rPr>
-        <w:t>Altering timescale</w:t>
+        <w:t xml:space="preserve"> – Altering timescale</w:t>
       </w:r>
     </w:p>
     <w:p>
@@ -9879,13 +9782,7 @@
         <w:rPr>
           <w:noProof/>
         </w:rPr>
-        <w:t xml:space="preserve"> – </w:t>
-      </w:r>
-      <w:r>
-        <w:rPr>
-          <w:noProof/>
-        </w:rPr>
-        <w:t>Start Button</w:t>
+        <w:t xml:space="preserve"> – Start Button</w:t>
       </w:r>
     </w:p>
     <w:p/>
@@ -9895,13 +9792,7 @@
         <w:pStyle w:val="Heading2"/>
       </w:pPr>
       <w:r>
-        <w:t>4.</w:t>
-      </w:r>
-      <w:r>
-        <w:t>6</w:t>
-      </w:r>
-      <w:r>
-        <w:t xml:space="preserve">. </w:t>
+        <w:t xml:space="preserve">4.6. </w:t>
       </w:r>
       <w:r>
         <w:t>Behaviour Trees</w:t>
@@ -9910,23 +9801,122 @@
     <w:p/>
     <w:p>
       <w:r>
-        <w:t>With the simulation having agents walking around, the virus spreading between them and status counters on the screen, behaviour trees were implemented and the path following behaviour was removed to make the agents follow set behaviours rather than just follow the same path.</w:t>
-      </w:r>
-    </w:p>
+        <w:t xml:space="preserve">With the simulation having agents walking around, the virus spreading between them and status counters on the screen, behaviour trees were implemented and the path following behaviour was removed to make the agents follow </w:t>
+      </w:r>
+      <w:r>
+        <w:t xml:space="preserve">a </w:t>
+      </w:r>
+      <w:r>
+        <w:t xml:space="preserve">set </w:t>
+      </w:r>
+      <w:r>
+        <w:t xml:space="preserve">list of </w:t>
+      </w:r>
+      <w:r>
+        <w:t>behaviours rather than just follow the same path.</w:t>
+      </w:r>
+    </w:p>
+    <w:p>
+      <w:r>
+        <w:t>Before implementing behaviour trees, a script was written which is run on “Awake” which means it is run when the scene begins loading. This script searches the scene for all objects tagged as desks and adds them to a list. It does the same for all objects tagged as rec points. The agents will be able to take their destinations from these lists once behaviour trees are implemented.</w:t>
+      </w:r>
+    </w:p>
+    <w:p>
+      <w:r>
+        <w:rPr>
+          <w:noProof/>
+        </w:rPr>
+        <w:drawing>
+          <wp:inline distT="0" distB="0" distL="0" distR="0" wp14:anchorId="1C47A02E" wp14:editId="44AE92C4">
+            <wp:extent cx="5731510" cy="4361180"/>
+            <wp:effectExtent l="0" t="0" r="2540" b="1270"/>
+            <wp:docPr id="19" name="Picture 19"/>
+            <wp:cNvGraphicFramePr>
+              <a:graphicFrameLocks xmlns:a="http://schemas.openxmlformats.org/drawingml/2006/main" noChangeAspect="1"/>
+            </wp:cNvGraphicFramePr>
+            <a:graphic xmlns:a="http://schemas.openxmlformats.org/drawingml/2006/main">
+              <a:graphicData uri="http://schemas.openxmlformats.org/drawingml/2006/picture">
+                <pic:pic xmlns:pic="http://schemas.openxmlformats.org/drawingml/2006/picture">
+                  <pic:nvPicPr>
+                    <pic:cNvPr id="1" name=""/>
+                    <pic:cNvPicPr/>
+                  </pic:nvPicPr>
+                  <pic:blipFill>
+                    <a:blip r:embed="rId29"/>
+                    <a:stretch>
+                      <a:fillRect/>
+                    </a:stretch>
+                  </pic:blipFill>
+                  <pic:spPr>
+                    <a:xfrm>
+                      <a:off x="0" y="0"/>
+                      <a:ext cx="5731510" cy="4361180"/>
+                    </a:xfrm>
+                    <a:prstGeom prst="rect">
+                      <a:avLst/>
+                    </a:prstGeom>
+                  </pic:spPr>
+                </pic:pic>
+              </a:graphicData>
+            </a:graphic>
+          </wp:inline>
+        </w:drawing>
+      </w:r>
+    </w:p>
+    <w:p>
+      <w:pPr>
+        <w:pStyle w:val="Caption"/>
+        <w:rPr>
+          <w:noProof/>
+        </w:rPr>
+      </w:pPr>
+      <w:r>
+        <w:t>Figure x</w:t>
+      </w:r>
+      <w:r>
+        <w:rPr>
+          <w:noProof/>
+        </w:rPr>
+        <w:t xml:space="preserve"> – Place Manager</w:t>
+      </w:r>
+    </w:p>
+    <w:p/>
     <w:p>
       <w:r>
         <w:t xml:space="preserve">The first step of implementing behaviour trees was to import the Panda BT asset from the Unity Asset Store. This </w:t>
       </w:r>
       <w:r>
-        <w:t>asset contained a behaviour tree engine which allowed the creation of behaviour tree files which could be attached to agents to make them follow a set of logics written in the behaviour script.</w:t>
-      </w:r>
-    </w:p>
-    <w:p>
-      <w:r>
-        <w:t xml:space="preserve">A behaviour tree file and a behaviour script were both created after planning out and drawing a diagram of how the agents should behave. The simple plan was to have them enter the office and go to their desk, and after a set </w:t>
-      </w:r>
-      <w:r>
-        <w:t>amount of time spent working, they would have a chance and leaving their desk to do a random desk in the office and then go back and continue working.</w:t>
+        <w:t>asset contained a behaviour tree engine which allowed the creation of behaviour tree files which could be attached to agents</w:t>
+      </w:r>
+      <w:r>
+        <w:t xml:space="preserve"> as components</w:t>
+      </w:r>
+      <w:r>
+        <w:t xml:space="preserve"> to make them follow a set of logic written in the behaviour script.</w:t>
+      </w:r>
+    </w:p>
+    <w:p>
+      <w:r>
+        <w:t xml:space="preserve">A behaviour tree file and a behaviour script were both created after planning out and drawing a diagram of how the agents should behave. The simple plan was to have them enter the office and go </w:t>
+      </w:r>
+      <w:r>
+        <w:lastRenderedPageBreak/>
+        <w:t xml:space="preserve">to their desk, and after a set </w:t>
+      </w:r>
+      <w:r>
+        <w:t xml:space="preserve">amount of time spent working, they would have a chance </w:t>
+      </w:r>
+      <w:r>
+        <w:t>of</w:t>
+      </w:r>
+      <w:r>
+        <w:t xml:space="preserve"> leaving their desk to do a random </w:t>
+      </w:r>
+      <w:r>
+        <w:t>task</w:t>
+      </w:r>
+      <w:r>
+        <w:t xml:space="preserve"> in the office and then go back and continue working.</w:t>
       </w:r>
     </w:p>
     <w:p>
@@ -9960,7 +9950,7 @@
                     </pic:cNvPicPr>
                   </pic:nvPicPr>
                   <pic:blipFill>
-                    <a:blip r:embed="rId29">
+                    <a:blip r:embed="rId30">
                       <a:extLst>
                         <a:ext uri="{28A0092B-C50C-407E-A947-70E740481C1C}">
                           <a14:useLocalDpi xmlns:a14="http://schemas.microsoft.com/office/drawing/2010/main" val="0"/>
@@ -10006,16 +9996,1088 @@
         <w:rPr>
           <w:noProof/>
         </w:rPr>
+        <w:t xml:space="preserve"> – Behaviour Tree</w:t>
+      </w:r>
+    </w:p>
+    <w:p>
+      <w:r>
+        <w:t xml:space="preserve">This is the structure of the behaviour tree, spilt into two trees, the work tree making them go to their desk and the rec tree making them go do a random task. Each element or “task” in these trees is </w:t>
+      </w:r>
+      <w:r>
+        <w:t>a</w:t>
+      </w:r>
+      <w:r>
+        <w:t xml:space="preserve"> method in the behaviour script which is denoted as </w:t>
+      </w:r>
+      <w:r>
+        <w:t xml:space="preserve">a </w:t>
+      </w:r>
+      <w:r>
+        <w:t>[Task].</w:t>
+      </w:r>
+    </w:p>
+    <w:p/>
+    <w:p>
+      <w:r>
+        <w:t>Once each agent is enabled by the start button, their Start method is called. In this method, the agent gets a random desk from the list mentioned above, and then removes it from the list so no agents will go to the same desk.</w:t>
+      </w:r>
+    </w:p>
+    <w:p>
+      <w:r>
+        <w:rPr>
+          <w:noProof/>
+        </w:rPr>
+        <w:drawing>
+          <wp:inline distT="0" distB="0" distL="0" distR="0" wp14:anchorId="4346E161" wp14:editId="0DB93CF5">
+            <wp:extent cx="5731510" cy="442595"/>
+            <wp:effectExtent l="0" t="0" r="2540" b="0"/>
+            <wp:docPr id="20" name="Picture 20"/>
+            <wp:cNvGraphicFramePr>
+              <a:graphicFrameLocks xmlns:a="http://schemas.openxmlformats.org/drawingml/2006/main" noChangeAspect="1"/>
+            </wp:cNvGraphicFramePr>
+            <a:graphic xmlns:a="http://schemas.openxmlformats.org/drawingml/2006/main">
+              <a:graphicData uri="http://schemas.openxmlformats.org/drawingml/2006/picture">
+                <pic:pic xmlns:pic="http://schemas.openxmlformats.org/drawingml/2006/picture">
+                  <pic:nvPicPr>
+                    <pic:cNvPr id="1" name=""/>
+                    <pic:cNvPicPr/>
+                  </pic:nvPicPr>
+                  <pic:blipFill>
+                    <a:blip r:embed="rId31"/>
+                    <a:stretch>
+                      <a:fillRect/>
+                    </a:stretch>
+                  </pic:blipFill>
+                  <pic:spPr>
+                    <a:xfrm>
+                      <a:off x="0" y="0"/>
+                      <a:ext cx="5731510" cy="442595"/>
+                    </a:xfrm>
+                    <a:prstGeom prst="rect">
+                      <a:avLst/>
+                    </a:prstGeom>
+                  </pic:spPr>
+                </pic:pic>
+              </a:graphicData>
+            </a:graphic>
+          </wp:inline>
+        </w:drawing>
+      </w:r>
+    </w:p>
+    <w:p>
+      <w:pPr>
+        <w:pStyle w:val="Caption"/>
+        <w:rPr>
+          <w:noProof/>
+        </w:rPr>
+      </w:pPr>
+      <w:r>
+        <w:t>Figure x</w:t>
+      </w:r>
+      <w:r>
+        <w:rPr>
+          <w:noProof/>
+        </w:rPr>
+        <w:t xml:space="preserve"> – Getting </w:t>
+      </w:r>
+      <w:r>
+        <w:rPr>
+          <w:noProof/>
+        </w:rPr>
+        <w:t xml:space="preserve">agents </w:t>
+      </w:r>
+      <w:r>
+        <w:rPr>
+          <w:noProof/>
+        </w:rPr>
+        <w:t>desk</w:t>
+      </w:r>
+    </w:p>
+    <w:p>
+      <w:r>
+        <w:t>After this, they run through their various tasks based on their current position in the tree. The first Task checks if they should be working, or if they should be going to a rec point. If they indeed should be working, the task is set to success and they continue in the working tree, otherwise they fallback to the rec tree.</w:t>
+      </w:r>
+    </w:p>
+    <w:p>
+      <w:r>
+        <w:rPr>
+          <w:noProof/>
+        </w:rPr>
+        <w:lastRenderedPageBreak/>
+        <w:drawing>
+          <wp:inline distT="0" distB="0" distL="0" distR="0" wp14:anchorId="2B9FCC30" wp14:editId="2C691A17">
+            <wp:extent cx="3286125" cy="2162175"/>
+            <wp:effectExtent l="0" t="0" r="9525" b="9525"/>
+            <wp:docPr id="21" name="Picture 21"/>
+            <wp:cNvGraphicFramePr>
+              <a:graphicFrameLocks xmlns:a="http://schemas.openxmlformats.org/drawingml/2006/main" noChangeAspect="1"/>
+            </wp:cNvGraphicFramePr>
+            <a:graphic xmlns:a="http://schemas.openxmlformats.org/drawingml/2006/main">
+              <a:graphicData uri="http://schemas.openxmlformats.org/drawingml/2006/picture">
+                <pic:pic xmlns:pic="http://schemas.openxmlformats.org/drawingml/2006/picture">
+                  <pic:nvPicPr>
+                    <pic:cNvPr id="1" name=""/>
+                    <pic:cNvPicPr/>
+                  </pic:nvPicPr>
+                  <pic:blipFill>
+                    <a:blip r:embed="rId32"/>
+                    <a:stretch>
+                      <a:fillRect/>
+                    </a:stretch>
+                  </pic:blipFill>
+                  <pic:spPr>
+                    <a:xfrm>
+                      <a:off x="0" y="0"/>
+                      <a:ext cx="3286125" cy="2162175"/>
+                    </a:xfrm>
+                    <a:prstGeom prst="rect">
+                      <a:avLst/>
+                    </a:prstGeom>
+                  </pic:spPr>
+                </pic:pic>
+              </a:graphicData>
+            </a:graphic>
+          </wp:inline>
+        </w:drawing>
+      </w:r>
+    </w:p>
+    <w:p>
+      <w:pPr>
+        <w:pStyle w:val="Caption"/>
+        <w:rPr>
+          <w:noProof/>
+        </w:rPr>
+      </w:pPr>
+      <w:r>
+        <w:t>Figure x</w:t>
+      </w:r>
+      <w:r>
+        <w:rPr>
+          <w:noProof/>
+        </w:rPr>
+        <w:t xml:space="preserve"> – Check working behaviour</w:t>
+      </w:r>
+    </w:p>
+    <w:p>
+      <w:r>
+        <w:t xml:space="preserve">If they </w:t>
+      </w:r>
+      <w:r>
+        <w:t>continue</w:t>
+      </w:r>
+      <w:r>
+        <w:t xml:space="preserve"> in the work tree, they check if they are at their desk, and i</w:t>
+      </w:r>
+      <w:r>
+        <w:t>f</w:t>
+      </w:r>
+      <w:r>
+        <w:t xml:space="preserve"> they are not, their target is set to their assigned desk.</w:t>
+      </w:r>
+      <w:r>
+        <w:t xml:space="preserve"> This makes the agent move towards their assigned desk using the navigation mesh.</w:t>
+      </w:r>
+      <w:r>
+        <w:t xml:space="preserve"> It was unknown at this stage of development, but this behaviour is slightly bugged as the agent immediately succeed</w:t>
+      </w:r>
+      <w:r>
+        <w:t>s</w:t>
+      </w:r>
+      <w:r>
+        <w:t xml:space="preserve"> this task and goes straight to the next one. This is corrected at a later stage of development.</w:t>
+      </w:r>
+    </w:p>
+    <w:p>
+      <w:r>
+        <w:rPr>
+          <w:noProof/>
+        </w:rPr>
+        <w:drawing>
+          <wp:inline distT="0" distB="0" distL="0" distR="0" wp14:anchorId="1BEC4497" wp14:editId="52100A94">
+            <wp:extent cx="5553075" cy="3676650"/>
+            <wp:effectExtent l="0" t="0" r="9525" b="0"/>
+            <wp:docPr id="22" name="Picture 22"/>
+            <wp:cNvGraphicFramePr>
+              <a:graphicFrameLocks xmlns:a="http://schemas.openxmlformats.org/drawingml/2006/main" noChangeAspect="1"/>
+            </wp:cNvGraphicFramePr>
+            <a:graphic xmlns:a="http://schemas.openxmlformats.org/drawingml/2006/main">
+              <a:graphicData uri="http://schemas.openxmlformats.org/drawingml/2006/picture">
+                <pic:pic xmlns:pic="http://schemas.openxmlformats.org/drawingml/2006/picture">
+                  <pic:nvPicPr>
+                    <pic:cNvPr id="1" name=""/>
+                    <pic:cNvPicPr/>
+                  </pic:nvPicPr>
+                  <pic:blipFill>
+                    <a:blip r:embed="rId33"/>
+                    <a:stretch>
+                      <a:fillRect/>
+                    </a:stretch>
+                  </pic:blipFill>
+                  <pic:spPr>
+                    <a:xfrm>
+                      <a:off x="0" y="0"/>
+                      <a:ext cx="5553075" cy="3676650"/>
+                    </a:xfrm>
+                    <a:prstGeom prst="rect">
+                      <a:avLst/>
+                    </a:prstGeom>
+                  </pic:spPr>
+                </pic:pic>
+              </a:graphicData>
+            </a:graphic>
+          </wp:inline>
+        </w:drawing>
+      </w:r>
+    </w:p>
+    <w:p>
+      <w:pPr>
+        <w:pStyle w:val="Caption"/>
+        <w:rPr>
+          <w:noProof/>
+        </w:rPr>
+      </w:pPr>
+      <w:r>
+        <w:t>Figure x</w:t>
+      </w:r>
+      <w:r>
+        <w:rPr>
+          <w:noProof/>
+        </w:rPr>
+        <w:t xml:space="preserve"> – Check and go to desk behaviour</w:t>
+      </w:r>
+    </w:p>
+    <w:p>
+      <w:r>
+        <w:t xml:space="preserve">At this point, the agent is at their desk and begins working. A 20 second timer starts before the next behaviour is started. Once this is over, there is a random number generated resulting in a 1 in 5 chance that a Boolean variable will be set to </w:t>
+      </w:r>
+      <w:r>
+        <w:t>false</w:t>
+      </w:r>
+      <w:r>
+        <w:t>, which results in the agent failing the check working behaviour and falling back into the rec tree.</w:t>
+      </w:r>
+    </w:p>
+    <w:p>
+      <w:r>
+        <w:rPr>
+          <w:noProof/>
+        </w:rPr>
+        <w:lastRenderedPageBreak/>
+        <w:drawing>
+          <wp:inline distT="0" distB="0" distL="0" distR="0" wp14:anchorId="1EBAE0E2" wp14:editId="4A4E9822">
+            <wp:extent cx="5731510" cy="1811020"/>
+            <wp:effectExtent l="0" t="0" r="2540" b="0"/>
+            <wp:docPr id="23" name="Picture 23"/>
+            <wp:cNvGraphicFramePr>
+              <a:graphicFrameLocks xmlns:a="http://schemas.openxmlformats.org/drawingml/2006/main" noChangeAspect="1"/>
+            </wp:cNvGraphicFramePr>
+            <a:graphic xmlns:a="http://schemas.openxmlformats.org/drawingml/2006/main">
+              <a:graphicData uri="http://schemas.openxmlformats.org/drawingml/2006/picture">
+                <pic:pic xmlns:pic="http://schemas.openxmlformats.org/drawingml/2006/picture">
+                  <pic:nvPicPr>
+                    <pic:cNvPr id="1" name=""/>
+                    <pic:cNvPicPr/>
+                  </pic:nvPicPr>
+                  <pic:blipFill>
+                    <a:blip r:embed="rId34"/>
+                    <a:stretch>
+                      <a:fillRect/>
+                    </a:stretch>
+                  </pic:blipFill>
+                  <pic:spPr>
+                    <a:xfrm>
+                      <a:off x="0" y="0"/>
+                      <a:ext cx="5731510" cy="1811020"/>
+                    </a:xfrm>
+                    <a:prstGeom prst="rect">
+                      <a:avLst/>
+                    </a:prstGeom>
+                  </pic:spPr>
+                </pic:pic>
+              </a:graphicData>
+            </a:graphic>
+          </wp:inline>
+        </w:drawing>
+      </w:r>
+    </w:p>
+    <w:p>
+      <w:pPr>
+        <w:pStyle w:val="Caption"/>
+        <w:rPr>
+          <w:noProof/>
+        </w:rPr>
+      </w:pPr>
+      <w:r>
+        <w:t>Figure x</w:t>
+      </w:r>
+      <w:r>
+        <w:rPr>
+          <w:noProof/>
+        </w:rPr>
+        <w:t xml:space="preserve"> – Finish working behaviour</w:t>
+      </w:r>
+    </w:p>
+    <w:p>
+      <w:r>
+        <w:t xml:space="preserve">The Rec tree is constructed in a similar way, starting off by getting a random rec target from the list of rec points mentioned above. Each of these points represents a different task, e.g., retrieving a file or printing something off. </w:t>
+      </w:r>
+    </w:p>
+    <w:p>
+      <w:r>
+        <w:rPr>
+          <w:noProof/>
+        </w:rPr>
+        <w:drawing>
+          <wp:inline distT="0" distB="0" distL="0" distR="0" wp14:anchorId="70BCA378" wp14:editId="41E10B7A">
+            <wp:extent cx="5731510" cy="1269365"/>
+            <wp:effectExtent l="0" t="0" r="2540" b="6985"/>
+            <wp:docPr id="24" name="Picture 24"/>
+            <wp:cNvGraphicFramePr>
+              <a:graphicFrameLocks xmlns:a="http://schemas.openxmlformats.org/drawingml/2006/main" noChangeAspect="1"/>
+            </wp:cNvGraphicFramePr>
+            <a:graphic xmlns:a="http://schemas.openxmlformats.org/drawingml/2006/main">
+              <a:graphicData uri="http://schemas.openxmlformats.org/drawingml/2006/picture">
+                <pic:pic xmlns:pic="http://schemas.openxmlformats.org/drawingml/2006/picture">
+                  <pic:nvPicPr>
+                    <pic:cNvPr id="1" name=""/>
+                    <pic:cNvPicPr/>
+                  </pic:nvPicPr>
+                  <pic:blipFill>
+                    <a:blip r:embed="rId35"/>
+                    <a:stretch>
+                      <a:fillRect/>
+                    </a:stretch>
+                  </pic:blipFill>
+                  <pic:spPr>
+                    <a:xfrm>
+                      <a:off x="0" y="0"/>
+                      <a:ext cx="5731510" cy="1269365"/>
+                    </a:xfrm>
+                    <a:prstGeom prst="rect">
+                      <a:avLst/>
+                    </a:prstGeom>
+                  </pic:spPr>
+                </pic:pic>
+              </a:graphicData>
+            </a:graphic>
+          </wp:inline>
+        </w:drawing>
+      </w:r>
+    </w:p>
+    <w:p>
+      <w:pPr>
+        <w:pStyle w:val="Caption"/>
+        <w:rPr>
+          <w:noProof/>
+        </w:rPr>
+      </w:pPr>
+      <w:r>
+        <w:t>Figure x</w:t>
+      </w:r>
+      <w:r>
+        <w:rPr>
+          <w:noProof/>
+        </w:rPr>
+        <w:t xml:space="preserve"> – Get rec target behaviour</w:t>
+      </w:r>
+    </w:p>
+    <w:p>
+      <w:r>
+        <w:t>Similarly, to the work tree, they check if they are at their rec target, and set their destination to their current rec target, which makes the agent move to their rec target along the navigation mesh.</w:t>
+      </w:r>
+    </w:p>
+    <w:p>
+      <w:r>
+        <w:rPr>
+          <w:noProof/>
+        </w:rPr>
+        <w:drawing>
+          <wp:inline distT="0" distB="0" distL="0" distR="0" wp14:anchorId="397577C9" wp14:editId="6A811FC7">
+            <wp:extent cx="5057775" cy="3562350"/>
+            <wp:effectExtent l="0" t="0" r="9525" b="0"/>
+            <wp:docPr id="25" name="Picture 25"/>
+            <wp:cNvGraphicFramePr>
+              <a:graphicFrameLocks xmlns:a="http://schemas.openxmlformats.org/drawingml/2006/main" noChangeAspect="1"/>
+            </wp:cNvGraphicFramePr>
+            <a:graphic xmlns:a="http://schemas.openxmlformats.org/drawingml/2006/main">
+              <a:graphicData uri="http://schemas.openxmlformats.org/drawingml/2006/picture">
+                <pic:pic xmlns:pic="http://schemas.openxmlformats.org/drawingml/2006/picture">
+                  <pic:nvPicPr>
+                    <pic:cNvPr id="1" name=""/>
+                    <pic:cNvPicPr/>
+                  </pic:nvPicPr>
+                  <pic:blipFill>
+                    <a:blip r:embed="rId36"/>
+                    <a:stretch>
+                      <a:fillRect/>
+                    </a:stretch>
+                  </pic:blipFill>
+                  <pic:spPr>
+                    <a:xfrm>
+                      <a:off x="0" y="0"/>
+                      <a:ext cx="5057775" cy="3562350"/>
+                    </a:xfrm>
+                    <a:prstGeom prst="rect">
+                      <a:avLst/>
+                    </a:prstGeom>
+                  </pic:spPr>
+                </pic:pic>
+              </a:graphicData>
+            </a:graphic>
+          </wp:inline>
+        </w:drawing>
+      </w:r>
+    </w:p>
+    <w:p>
+      <w:pPr>
+        <w:pStyle w:val="Caption"/>
+        <w:rPr>
+          <w:noProof/>
+        </w:rPr>
+      </w:pPr>
+      <w:r>
+        <w:t>Figure x</w:t>
+      </w:r>
+      <w:r>
+        <w:rPr>
+          <w:noProof/>
+        </w:rPr>
+        <w:t xml:space="preserve"> – Check and go to rec point behaviour</w:t>
+      </w:r>
+    </w:p>
+    <w:p>
+      <w:r>
+        <w:lastRenderedPageBreak/>
+        <w:t>Now that they are at their rec point, a 10 second timer is started before the next behaviour begins. Once this finishes, the Boolean variable is set back to true, making them pass the check working behaviour and go back into the working tree.</w:t>
+      </w:r>
+    </w:p>
+    <w:p>
+      <w:r>
+        <w:rPr>
+          <w:noProof/>
+        </w:rPr>
+        <w:drawing>
+          <wp:inline distT="0" distB="0" distL="0" distR="0" wp14:anchorId="5442E8F1" wp14:editId="4B28230E">
+            <wp:extent cx="5731510" cy="1278890"/>
+            <wp:effectExtent l="0" t="0" r="2540" b="0"/>
+            <wp:docPr id="26" name="Picture 26"/>
+            <wp:cNvGraphicFramePr>
+              <a:graphicFrameLocks xmlns:a="http://schemas.openxmlformats.org/drawingml/2006/main" noChangeAspect="1"/>
+            </wp:cNvGraphicFramePr>
+            <a:graphic xmlns:a="http://schemas.openxmlformats.org/drawingml/2006/main">
+              <a:graphicData uri="http://schemas.openxmlformats.org/drawingml/2006/picture">
+                <pic:pic xmlns:pic="http://schemas.openxmlformats.org/drawingml/2006/picture">
+                  <pic:nvPicPr>
+                    <pic:cNvPr id="1" name=""/>
+                    <pic:cNvPicPr/>
+                  </pic:nvPicPr>
+                  <pic:blipFill>
+                    <a:blip r:embed="rId37"/>
+                    <a:stretch>
+                      <a:fillRect/>
+                    </a:stretch>
+                  </pic:blipFill>
+                  <pic:spPr>
+                    <a:xfrm>
+                      <a:off x="0" y="0"/>
+                      <a:ext cx="5731510" cy="1278890"/>
+                    </a:xfrm>
+                    <a:prstGeom prst="rect">
+                      <a:avLst/>
+                    </a:prstGeom>
+                  </pic:spPr>
+                </pic:pic>
+              </a:graphicData>
+            </a:graphic>
+          </wp:inline>
+        </w:drawing>
+      </w:r>
+    </w:p>
+    <w:p>
+      <w:pPr>
+        <w:pStyle w:val="Caption"/>
+        <w:rPr>
+          <w:noProof/>
+        </w:rPr>
+      </w:pPr>
+      <w:r>
+        <w:t>Figure x</w:t>
+      </w:r>
+      <w:r>
+        <w:rPr>
+          <w:noProof/>
+        </w:rPr>
+        <w:t xml:space="preserve"> – Finish rec behaviour</w:t>
+      </w:r>
+    </w:p>
+    <w:p/>
+    <w:p>
+      <w:r>
+        <w:t>These trees result in a relatively accurate simulation of how workers would generally behave as they</w:t>
+      </w:r>
+      <w:r>
+        <w:t xml:space="preserve"> </w:t>
+      </w:r>
+      <w:r>
+        <w:t>work throughout the day</w:t>
+      </w:r>
+      <w:r>
+        <w:t xml:space="preserve"> in a workplace</w:t>
+      </w:r>
+      <w:r>
+        <w:t>.</w:t>
+      </w:r>
+    </w:p>
+    <w:p/>
+    <w:p>
+      <w:pPr>
+        <w:pStyle w:val="Heading2"/>
+      </w:pPr>
+      <w:r>
+        <w:t>4.7. Particle simulation</w:t>
+      </w:r>
+    </w:p>
+    <w:p/>
+    <w:p>
+      <w:r>
+        <w:t>At this stage in development, an interview was conducted with Dr Zach Tan, who suggested that the two main modes of transmission of the virus that should be focused on are aerosol transmission and contaminated surfaces.</w:t>
+      </w:r>
+    </w:p>
+    <w:p>
+      <w:r>
+        <w:t xml:space="preserve">Implementation of a particle system to simulate breathing then began. A particle system component was attached to the infectious agent and set to “Send Collision Messages” which would allow a script to iterate through objects that the particles collide with. A script was then written </w:t>
+      </w:r>
+      <w:r>
+        <w:t xml:space="preserve">and attached </w:t>
+      </w:r>
+      <w:r>
+        <w:t>which did exactly that.</w:t>
+      </w:r>
+    </w:p>
+    <w:p>
+      <w:r>
+        <w:rPr>
+          <w:noProof/>
+        </w:rPr>
+        <w:drawing>
+          <wp:inline distT="0" distB="0" distL="0" distR="0" wp14:anchorId="1111D48D" wp14:editId="6CDB9421">
+            <wp:extent cx="5731510" cy="2411095"/>
+            <wp:effectExtent l="0" t="0" r="2540" b="8255"/>
+            <wp:docPr id="27" name="Picture 27"/>
+            <wp:cNvGraphicFramePr>
+              <a:graphicFrameLocks xmlns:a="http://schemas.openxmlformats.org/drawingml/2006/main" noChangeAspect="1"/>
+            </wp:cNvGraphicFramePr>
+            <a:graphic xmlns:a="http://schemas.openxmlformats.org/drawingml/2006/main">
+              <a:graphicData uri="http://schemas.openxmlformats.org/drawingml/2006/picture">
+                <pic:pic xmlns:pic="http://schemas.openxmlformats.org/drawingml/2006/picture">
+                  <pic:nvPicPr>
+                    <pic:cNvPr id="1" name=""/>
+                    <pic:cNvPicPr/>
+                  </pic:nvPicPr>
+                  <pic:blipFill>
+                    <a:blip r:embed="rId38"/>
+                    <a:stretch>
+                      <a:fillRect/>
+                    </a:stretch>
+                  </pic:blipFill>
+                  <pic:spPr>
+                    <a:xfrm>
+                      <a:off x="0" y="0"/>
+                      <a:ext cx="5731510" cy="2411095"/>
+                    </a:xfrm>
+                    <a:prstGeom prst="rect">
+                      <a:avLst/>
+                    </a:prstGeom>
+                  </pic:spPr>
+                </pic:pic>
+              </a:graphicData>
+            </a:graphic>
+          </wp:inline>
+        </w:drawing>
+      </w:r>
+    </w:p>
+    <w:p>
+      <w:pPr>
+        <w:pStyle w:val="Caption"/>
+        <w:rPr>
+          <w:noProof/>
+        </w:rPr>
+      </w:pPr>
+      <w:r>
+        <w:t>Figure x</w:t>
+      </w:r>
+      <w:r>
+        <w:rPr>
+          <w:noProof/>
+        </w:rPr>
+        <w:t xml:space="preserve"> – Start of particle collision script</w:t>
+      </w:r>
+    </w:p>
+    <w:p/>
+    <w:p>
+      <w:r>
+        <w:lastRenderedPageBreak/>
+        <w:t>The particle system and a list of all the particle collision events were passed in, allowing the script to constantly check how many particle collision events there are, and then iterate through each of them.</w:t>
+      </w:r>
+    </w:p>
+    <w:p>
+      <w:r>
+        <w:t xml:space="preserve">At this stage, as the script is iterating through the collisions, it splits into 2 sections based on an if statement. The if statement checks whether the object that the particle collided with has a RigidBody or not. (Rigidbodies are components that put the object they are attached to under the control of Unity’s physics engine). If the object does have a Rigidbody, it is </w:t>
+      </w:r>
+      <w:r>
+        <w:t>treated as</w:t>
+      </w:r>
+      <w:r>
+        <w:t xml:space="preserve"> another agent. If the object does not have a </w:t>
+      </w:r>
+      <w:r>
+        <w:t>R</w:t>
+      </w:r>
+      <w:r>
+        <w:t>igidbody</w:t>
+      </w:r>
+      <w:r>
+        <w:t>, it is treated as an object.</w:t>
+      </w:r>
+    </w:p>
+    <w:p>
+      <w:r>
+        <w:t>If it succeeds the if check and is treated as an agent, it is made sure that the agent is not already an infectious or exposed agent. It then makes sure that this agent has not had a collision event in the past 2 seconds. This is to prevent hundreds of unnecessary events taking place all on one agent in the space of a second or two. It then sets the tag and material of the agent to exposed.</w:t>
+      </w:r>
+    </w:p>
+    <w:p>
+      <w:r>
+        <w:t xml:space="preserve">If it fails the if check and is treated as an object, it is first made sure that the object is not tagged as </w:t>
+      </w:r>
+      <w:r>
+        <w:t>ceiling, floor, wall or player. The decision to not have the ceilings, floors and walls be included here was made as it ended up being unclear what exactly was happening when the whole environment changed colour. These surfaces becoming contaminated in a real workplace would not have much if any effect on transmission anyway as workers would not be interacting with or touching them.</w:t>
+      </w:r>
+    </w:p>
+    <w:p>
+      <w:r>
+        <w:t xml:space="preserve">After this, the object tag and material are set to contaminated and exposed, respectfully. </w:t>
+      </w:r>
+      <w:r>
+        <w:t xml:space="preserve">At this stage a bug was discovered in which only one of many materials was being changed on objects with multiple materials. This was fixed by getting </w:t>
+      </w:r>
+      <w:r>
+        <w:t xml:space="preserve">the </w:t>
+      </w:r>
+      <w:r>
+        <w:t>number</w:t>
+      </w:r>
+      <w:r>
+        <w:t xml:space="preserve"> of </w:t>
+      </w:r>
+      <w:r>
+        <w:t>materials</w:t>
+      </w:r>
+      <w:r>
+        <w:t xml:space="preserve"> on the object </w:t>
+      </w:r>
+      <w:r>
+        <w:t xml:space="preserve">and </w:t>
+      </w:r>
+      <w:r>
+        <w:t>creating a new list of materials with the same length, and then changing all of the materials to the list just created.</w:t>
+      </w:r>
+    </w:p>
+    <w:p>
+      <w:r>
+        <w:rPr>
+          <w:noProof/>
+        </w:rPr>
+        <w:drawing>
+          <wp:inline distT="0" distB="0" distL="0" distR="0" wp14:anchorId="440E1E53" wp14:editId="6CAE3EAD">
+            <wp:extent cx="4257675" cy="1247775"/>
+            <wp:effectExtent l="0" t="0" r="9525" b="9525"/>
+            <wp:docPr id="28" name="Picture 28"/>
+            <wp:cNvGraphicFramePr>
+              <a:graphicFrameLocks xmlns:a="http://schemas.openxmlformats.org/drawingml/2006/main" noChangeAspect="1"/>
+            </wp:cNvGraphicFramePr>
+            <a:graphic xmlns:a="http://schemas.openxmlformats.org/drawingml/2006/main">
+              <a:graphicData uri="http://schemas.openxmlformats.org/drawingml/2006/picture">
+                <pic:pic xmlns:pic="http://schemas.openxmlformats.org/drawingml/2006/picture">
+                  <pic:nvPicPr>
+                    <pic:cNvPr id="1" name=""/>
+                    <pic:cNvPicPr/>
+                  </pic:nvPicPr>
+                  <pic:blipFill>
+                    <a:blip r:embed="rId39"/>
+                    <a:stretch>
+                      <a:fillRect/>
+                    </a:stretch>
+                  </pic:blipFill>
+                  <pic:spPr>
+                    <a:xfrm>
+                      <a:off x="0" y="0"/>
+                      <a:ext cx="4257675" cy="1247775"/>
+                    </a:xfrm>
+                    <a:prstGeom prst="rect">
+                      <a:avLst/>
+                    </a:prstGeom>
+                  </pic:spPr>
+                </pic:pic>
+              </a:graphicData>
+            </a:graphic>
+          </wp:inline>
+        </w:drawing>
+      </w:r>
+    </w:p>
+    <w:p>
+      <w:pPr>
+        <w:pStyle w:val="Caption"/>
+        <w:rPr>
+          <w:noProof/>
+        </w:rPr>
+      </w:pPr>
+      <w:r>
+        <w:t>Figure x</w:t>
+      </w:r>
+      <w:r>
+        <w:rPr>
+          <w:noProof/>
+        </w:rPr>
+        <w:t xml:space="preserve"> – Setting all materials of an object</w:t>
+      </w:r>
+    </w:p>
+    <w:p>
+      <w:r>
+        <w:t xml:space="preserve">Particle systems in Unity have an extremely large number of settings that can be changed, so there was a lot of trial and error in the process of making it look better. The lifetime and speed determined how fast the particles would be emit and </w:t>
+      </w:r>
+      <w:r>
+        <w:t xml:space="preserve">how long they would last until they dissipated. These values were adjusted so the particles would spread to a distance close to about 2 meters, but this was relatively inconsistent. The simulation space was set to </w:t>
+      </w:r>
+      <w:r>
+        <w:t>w</w:t>
+      </w:r>
+      <w:r>
+        <w:t>orld, letting the particles spawn into the world and not move with the agent as they walked, as this would look and be very unrealistic. The particles were set to emit in a cone like shape from the mouth area of the agent, with settings such as angle and radius tailored in an attempt to be as realistic as possible. Finally, noise was added to the particle system on a random graph between two curves, to more accurately capture how particles would be emit from the mouth and get mo</w:t>
+      </w:r>
+      <w:r>
+        <w:t>ved</w:t>
+      </w:r>
+      <w:r>
+        <w:t xml:space="preserve"> around by the air the further they get from the mouth.</w:t>
+      </w:r>
+      <w:r>
+        <w:t xml:space="preserve"> The size of the particles were also set to extremely small, they would be even smaller in a real transmission scenario but they were set to this size so the user could still see them.</w:t>
+      </w:r>
+    </w:p>
+    <w:p>
+      <w:r>
+        <w:rPr>
+          <w:noProof/>
+        </w:rPr>
+        <w:lastRenderedPageBreak/>
+        <w:drawing>
+          <wp:inline distT="0" distB="0" distL="0" distR="0" wp14:anchorId="49C9F762" wp14:editId="64245167">
+            <wp:extent cx="3571875" cy="2181225"/>
+            <wp:effectExtent l="0" t="0" r="9525" b="9525"/>
+            <wp:docPr id="29" name="Picture 29"/>
+            <wp:cNvGraphicFramePr>
+              <a:graphicFrameLocks xmlns:a="http://schemas.openxmlformats.org/drawingml/2006/main" noChangeAspect="1"/>
+            </wp:cNvGraphicFramePr>
+            <a:graphic xmlns:a="http://schemas.openxmlformats.org/drawingml/2006/main">
+              <a:graphicData uri="http://schemas.openxmlformats.org/drawingml/2006/picture">
+                <pic:pic xmlns:pic="http://schemas.openxmlformats.org/drawingml/2006/picture">
+                  <pic:nvPicPr>
+                    <pic:cNvPr id="1" name=""/>
+                    <pic:cNvPicPr/>
+                  </pic:nvPicPr>
+                  <pic:blipFill>
+                    <a:blip r:embed="rId40"/>
+                    <a:stretch>
+                      <a:fillRect/>
+                    </a:stretch>
+                  </pic:blipFill>
+                  <pic:spPr>
+                    <a:xfrm>
+                      <a:off x="0" y="0"/>
+                      <a:ext cx="3571875" cy="2181225"/>
+                    </a:xfrm>
+                    <a:prstGeom prst="rect">
+                      <a:avLst/>
+                    </a:prstGeom>
+                  </pic:spPr>
+                </pic:pic>
+              </a:graphicData>
+            </a:graphic>
+          </wp:inline>
+        </w:drawing>
+      </w:r>
+    </w:p>
+    <w:p>
+      <w:pPr>
+        <w:pStyle w:val="Caption"/>
+        <w:rPr>
+          <w:noProof/>
+        </w:rPr>
+      </w:pPr>
+      <w:r>
+        <w:t>Figure x</w:t>
+      </w:r>
+      <w:r>
+        <w:rPr>
+          <w:noProof/>
+        </w:rPr>
         <w:t xml:space="preserve"> – </w:t>
       </w:r>
       <w:r>
         <w:rPr>
           <w:noProof/>
         </w:rPr>
-        <w:t>Behaviour Tree</w:t>
+        <w:t>Breath p</w:t>
+      </w:r>
+      <w:r>
+        <w:rPr>
+          <w:noProof/>
+        </w:rPr>
+        <w:t>article system</w:t>
+      </w:r>
+      <w:r>
+        <w:rPr>
+          <w:noProof/>
+        </w:rPr>
+        <w:t>– coming from right</w:t>
       </w:r>
     </w:p>
     <w:p/>
+    <w:p>
+      <w:pPr>
+        <w:pStyle w:val="Heading2"/>
+      </w:pPr>
+      <w:r>
+        <w:t>4.</w:t>
+      </w:r>
+      <w:r>
+        <w:t>8</w:t>
+      </w:r>
+      <w:r>
+        <w:t xml:space="preserve">. </w:t>
+      </w:r>
+      <w:r>
+        <w:t>Cameras and user movement</w:t>
+      </w:r>
+    </w:p>
+    <w:p/>
+    <w:p>
+      <w:r>
+        <w:t xml:space="preserve">To </w:t>
+      </w:r>
+      <w:r>
+        <w:t>add more intractability to the simulation,</w:t>
+      </w:r>
+      <w:r>
+        <w:t xml:space="preserve"> </w:t>
+      </w:r>
+      <w:r>
+        <w:t>camera switching was</w:t>
+      </w:r>
+      <w:r>
+        <w:t xml:space="preserve"> added to the scene</w:t>
+      </w:r>
+      <w:r>
+        <w:t>, allowing the user to look through various office cameras</w:t>
+      </w:r>
+      <w:r>
+        <w:t>. This was a relatively simple process, entailing adding multiple cameras to the scene and making a script allowing the user to switch between them based on their input</w:t>
+      </w:r>
+      <w:r>
+        <w:t xml:space="preserve"> by enabling and disabling certain objects</w:t>
+      </w:r>
+      <w:r>
+        <w:t>. A panel of text in the corner of the screen was added to explain this to the user.</w:t>
+      </w:r>
+    </w:p>
+    <w:p>
+      <w:r>
+        <w:rPr>
+          <w:noProof/>
+        </w:rPr>
+        <w:drawing>
+          <wp:inline distT="0" distB="0" distL="0" distR="0" wp14:anchorId="6C48DCB1" wp14:editId="32F357F5">
+            <wp:extent cx="3228832" cy="3924300"/>
+            <wp:effectExtent l="0" t="0" r="0" b="0"/>
+            <wp:docPr id="30" name="Picture 30"/>
+            <wp:cNvGraphicFramePr>
+              <a:graphicFrameLocks xmlns:a="http://schemas.openxmlformats.org/drawingml/2006/main" noChangeAspect="1"/>
+            </wp:cNvGraphicFramePr>
+            <a:graphic xmlns:a="http://schemas.openxmlformats.org/drawingml/2006/main">
+              <a:graphicData uri="http://schemas.openxmlformats.org/drawingml/2006/picture">
+                <pic:pic xmlns:pic="http://schemas.openxmlformats.org/drawingml/2006/picture">
+                  <pic:nvPicPr>
+                    <pic:cNvPr id="1" name=""/>
+                    <pic:cNvPicPr/>
+                  </pic:nvPicPr>
+                  <pic:blipFill rotWithShape="1">
+                    <a:blip r:embed="rId41"/>
+                    <a:srcRect b="7679"/>
+                    <a:stretch/>
+                  </pic:blipFill>
+                  <pic:spPr bwMode="auto">
+                    <a:xfrm>
+                      <a:off x="0" y="0"/>
+                      <a:ext cx="3283716" cy="3991006"/>
+                    </a:xfrm>
+                    <a:prstGeom prst="rect">
+                      <a:avLst/>
+                    </a:prstGeom>
+                    <a:ln>
+                      <a:noFill/>
+                    </a:ln>
+                    <a:extLst>
+                      <a:ext uri="{53640926-AAD7-44D8-BBD7-CCE9431645EC}">
+                        <a14:shadowObscured xmlns:a14="http://schemas.microsoft.com/office/drawing/2010/main"/>
+                      </a:ext>
+                    </a:extLst>
+                  </pic:spPr>
+                </pic:pic>
+              </a:graphicData>
+            </a:graphic>
+          </wp:inline>
+        </w:drawing>
+      </w:r>
+    </w:p>
+    <w:p>
+      <w:pPr>
+        <w:pStyle w:val="Caption"/>
+        <w:rPr>
+          <w:noProof/>
+        </w:rPr>
+      </w:pPr>
+      <w:r>
+        <w:t>Figure x</w:t>
+      </w:r>
+      <w:r>
+        <w:rPr>
+          <w:noProof/>
+        </w:rPr>
+        <w:t xml:space="preserve"> – </w:t>
+      </w:r>
+      <w:r>
+        <w:rPr>
+          <w:noProof/>
+        </w:rPr>
+        <w:t>Camera switching script</w:t>
+      </w:r>
+    </w:p>
+    <w:p/>
+    <w:p>
+      <w:r>
+        <w:lastRenderedPageBreak/>
+        <w:t>The player movement script was also improved. Due to the user being able to alter the rate at which time passes in the simulation, the user movement script had to be independent from the timescale. This was achieved by dividing by 1/timescale in the movement calculations. This meant the user could now walk at the same speed no matter what the timescale is set to.</w:t>
+      </w:r>
+    </w:p>
+    <w:p>
+      <w:r>
+        <w:rPr>
+          <w:noProof/>
+        </w:rPr>
+        <w:drawing>
+          <wp:inline distT="0" distB="0" distL="0" distR="0" wp14:anchorId="70AE650D" wp14:editId="6CB12324">
+            <wp:extent cx="5731510" cy="1845310"/>
+            <wp:effectExtent l="0" t="0" r="2540" b="2540"/>
+            <wp:docPr id="31" name="Picture 31"/>
+            <wp:cNvGraphicFramePr>
+              <a:graphicFrameLocks xmlns:a="http://schemas.openxmlformats.org/drawingml/2006/main" noChangeAspect="1"/>
+            </wp:cNvGraphicFramePr>
+            <a:graphic xmlns:a="http://schemas.openxmlformats.org/drawingml/2006/main">
+              <a:graphicData uri="http://schemas.openxmlformats.org/drawingml/2006/picture">
+                <pic:pic xmlns:pic="http://schemas.openxmlformats.org/drawingml/2006/picture">
+                  <pic:nvPicPr>
+                    <pic:cNvPr id="1" name=""/>
+                    <pic:cNvPicPr/>
+                  </pic:nvPicPr>
+                  <pic:blipFill>
+                    <a:blip r:embed="rId42"/>
+                    <a:stretch>
+                      <a:fillRect/>
+                    </a:stretch>
+                  </pic:blipFill>
+                  <pic:spPr>
+                    <a:xfrm>
+                      <a:off x="0" y="0"/>
+                      <a:ext cx="5731510" cy="1845310"/>
+                    </a:xfrm>
+                    <a:prstGeom prst="rect">
+                      <a:avLst/>
+                    </a:prstGeom>
+                  </pic:spPr>
+                </pic:pic>
+              </a:graphicData>
+            </a:graphic>
+          </wp:inline>
+        </w:drawing>
+      </w:r>
+    </w:p>
+    <w:p>
+      <w:pPr>
+        <w:pStyle w:val="Caption"/>
+        <w:rPr>
+          <w:noProof/>
+        </w:rPr>
+      </w:pPr>
+      <w:r>
+        <w:t>Figure x</w:t>
+      </w:r>
+      <w:r>
+        <w:rPr>
+          <w:noProof/>
+        </w:rPr>
+        <w:t xml:space="preserve"> – </w:t>
+      </w:r>
+      <w:r>
+        <w:rPr>
+          <w:noProof/>
+        </w:rPr>
+        <w:t>Timescale independent movement script</w:t>
+      </w:r>
+    </w:p>
+    <w:p/>
+    <w:p>
+      <w:r>
+        <w:t>Scene expanded</w:t>
+      </w:r>
+    </w:p>
+    <w:p>
+      <w:pPr>
+        <w:pStyle w:val="Heading2"/>
+      </w:pPr>
+      <w:r>
+        <w:t>4.</w:t>
+      </w:r>
+      <w:r>
+        <w:t>9</w:t>
+      </w:r>
+      <w:r>
+        <w:t xml:space="preserve">. </w:t>
+      </w:r>
+      <w:r>
+        <w:t>Animated models</w:t>
+      </w:r>
+    </w:p>
+    <w:p>
+      <w:r>
+        <w:t>Behaviour bug</w:t>
+      </w:r>
+    </w:p>
+    <w:p>
+      <w:pPr>
+        <w:pStyle w:val="Heading2"/>
+      </w:pPr>
+      <w:r>
+        <w:t>4.8. Cameras and user movement</w:t>
+      </w:r>
+    </w:p>
+    <w:p>
+      <w:pPr>
+        <w:pStyle w:val="Heading2"/>
+      </w:pPr>
+      <w:r>
+        <w:t>4.8. Cameras and user movement</w:t>
+      </w:r>
+    </w:p>
     <w:p/>
     <w:p/>
     <w:p>
@@ -10235,7 +11297,37 @@
           <w:szCs w:val="24"/>
           <w:lang w:eastAsia="en-IE"/>
         </w:rPr>
-        <w:t>Fort J. Exploring new ways to simulate the coronavirus spreadUnity Simulation</w:t>
+        <w:t xml:space="preserve">Fort J. Exploring new ways to simulate the coronavirus </w:t>
+      </w:r>
+      <w:proofErr w:type="spellStart"/>
+      <w:r>
+        <w:rPr>
+          <w:rFonts w:ascii="Times New Roman" w:eastAsia="Times New Roman" w:hAnsi="Times New Roman" w:cs="Times New Roman"/>
+          <w:sz w:val="24"/>
+          <w:szCs w:val="24"/>
+          <w:lang w:eastAsia="en-IE"/>
+        </w:rPr>
+        <w:t>spreadUnity</w:t>
+      </w:r>
+      <w:proofErr w:type="spellEnd"/>
+      <w:r>
+        <w:rPr>
+          <w:rFonts w:ascii="Times New Roman" w:eastAsia="Times New Roman" w:hAnsi="Times New Roman" w:cs="Times New Roman"/>
+          <w:sz w:val="24"/>
+          <w:szCs w:val="24"/>
+          <w:lang w:eastAsia="en-IE"/>
+        </w:rPr>
+        <w:t xml:space="preserve"> </w:t>
+      </w:r>
+      <w:proofErr w:type="spellStart"/>
+      <w:r>
+        <w:rPr>
+          <w:rFonts w:ascii="Times New Roman" w:eastAsia="Times New Roman" w:hAnsi="Times New Roman" w:cs="Times New Roman"/>
+          <w:sz w:val="24"/>
+          <w:szCs w:val="24"/>
+          <w:lang w:eastAsia="en-IE"/>
+        </w:rPr>
+        <w:t>Simulation</w:t>
       </w:r>
       <w:r>
         <w:rPr>
@@ -10246,6 +11338,7 @@
         </w:rPr>
         <w:t>을</w:t>
       </w:r>
+      <w:proofErr w:type="spellEnd"/>
       <w:r>
         <w:rPr>
           <w:rFonts w:ascii="Times New Roman" w:eastAsia="Times New Roman" w:hAnsi="Times New Roman" w:cs="Times New Roman"/>
@@ -10255,6 +11348,7 @@
         </w:rPr>
         <w:t xml:space="preserve"> </w:t>
       </w:r>
+      <w:proofErr w:type="spellStart"/>
       <w:r>
         <w:rPr>
           <w:rFonts w:ascii="Batang" w:eastAsia="Batang" w:hAnsi="Batang" w:cs="Batang" w:hint="eastAsia"/>
@@ -10264,6 +11358,7 @@
         </w:rPr>
         <w:t>이용한</w:t>
       </w:r>
+      <w:proofErr w:type="spellEnd"/>
       <w:r>
         <w:rPr>
           <w:rFonts w:ascii="Times New Roman" w:eastAsia="Times New Roman" w:hAnsi="Times New Roman" w:cs="Times New Roman"/>
@@ -10273,6 +11368,7 @@
         </w:rPr>
         <w:t xml:space="preserve"> </w:t>
       </w:r>
+      <w:proofErr w:type="spellStart"/>
       <w:r>
         <w:rPr>
           <w:rFonts w:ascii="Batang" w:eastAsia="Batang" w:hAnsi="Batang" w:cs="Batang" w:hint="eastAsia"/>
@@ -10282,6 +11378,7 @@
         </w:rPr>
         <w:t>코로나바이러스</w:t>
       </w:r>
+      <w:proofErr w:type="spellEnd"/>
       <w:r>
         <w:rPr>
           <w:rFonts w:ascii="Times New Roman" w:eastAsia="Times New Roman" w:hAnsi="Times New Roman" w:cs="Times New Roman"/>
@@ -10291,6 +11388,7 @@
         </w:rPr>
         <w:t xml:space="preserve"> </w:t>
       </w:r>
+      <w:proofErr w:type="spellStart"/>
       <w:r>
         <w:rPr>
           <w:rFonts w:ascii="Batang" w:eastAsia="Batang" w:hAnsi="Batang" w:cs="Batang" w:hint="eastAsia"/>
@@ -10300,6 +11398,7 @@
         </w:rPr>
         <w:t>확산</w:t>
       </w:r>
+      <w:proofErr w:type="spellEnd"/>
       <w:r>
         <w:rPr>
           <w:rFonts w:ascii="Times New Roman" w:eastAsia="Times New Roman" w:hAnsi="Times New Roman" w:cs="Times New Roman"/>
@@ -10309,6 +11408,7 @@
         </w:rPr>
         <w:t xml:space="preserve"> </w:t>
       </w:r>
+      <w:proofErr w:type="spellStart"/>
       <w:r>
         <w:rPr>
           <w:rFonts w:ascii="Batang" w:eastAsia="Batang" w:hAnsi="Batang" w:cs="Batang" w:hint="eastAsia"/>
@@ -10327,6 +11427,7 @@
         </w:rPr>
         <w:t>拡散をシミュレーションする新しい方法を探る</w:t>
       </w:r>
+      <w:proofErr w:type="spellEnd"/>
       <w:r>
         <w:rPr>
           <w:rFonts w:ascii="Times New Roman" w:eastAsia="Times New Roman" w:hAnsi="Times New Roman" w:cs="Times New Roman"/>
@@ -10336,7 +11437,7 @@
         </w:rPr>
         <w:t xml:space="preserve"> - Unity Technologies Blog [Internet]. Unity Technologies Blog. 2020 [cited 2020 Dec 13]. Available from: </w:t>
       </w:r>
-      <w:hyperlink r:id="rId30" w:history="1">
+      <w:hyperlink r:id="rId43" w:history="1">
         <w:r>
           <w:rPr>
             <w:rStyle w:val="Hyperlink"/>
@@ -10379,6 +11480,7 @@
           <w:lang w:eastAsia="en-IE"/>
         </w:rPr>
       </w:pPr>
+      <w:proofErr w:type="spellStart"/>
       <w:r>
         <w:rPr>
           <w:rFonts w:ascii="Times New Roman" w:eastAsia="Times New Roman" w:hAnsi="Times New Roman" w:cs="Times New Roman"/>
@@ -10386,9 +11488,19 @@
           <w:szCs w:val="24"/>
           <w:lang w:eastAsia="en-IE"/>
         </w:rPr>
-        <w:t xml:space="preserve">Evershed N, Ball A. See how coronavirus can spread through a population, and how countries flatten the curve [Internet]. the Guardian. The Guardian; 2018 [cited 2020 Dec 14]. Available from: </w:t>
-      </w:r>
-      <w:hyperlink r:id="rId31" w:history="1">
+        <w:t>Evershed</w:t>
+      </w:r>
+      <w:proofErr w:type="spellEnd"/>
+      <w:r>
+        <w:rPr>
+          <w:rFonts w:ascii="Times New Roman" w:eastAsia="Times New Roman" w:hAnsi="Times New Roman" w:cs="Times New Roman"/>
+          <w:sz w:val="24"/>
+          <w:szCs w:val="24"/>
+          <w:lang w:eastAsia="en-IE"/>
+        </w:rPr>
+        <w:t xml:space="preserve"> N, Ball A. See how coronavirus can spread through a population, and how countries flatten the curve [Internet]. the Guardian. The Guardian; 2018 [cited 2020 Dec 14]. Available from: </w:t>
+      </w:r>
+      <w:hyperlink r:id="rId44" w:history="1">
         <w:r>
           <w:rPr>
             <w:rStyle w:val="Hyperlink"/>
@@ -10440,7 +11552,7 @@
         </w:rPr>
         <w:t xml:space="preserve">About — Godot Engine (stable) documentation in English [Internet]. Godotengine.org. 2020 [cited 2020 Dec 14]. Available from: </w:t>
       </w:r>
-      <w:hyperlink r:id="rId32" w:history="1">
+      <w:hyperlink r:id="rId45" w:history="1">
         <w:r>
           <w:rPr>
             <w:rStyle w:val="Hyperlink"/>
@@ -10501,7 +11613,7 @@
         </w:rPr>
         <w:t xml:space="preserve">Unity Essentials - Unity Learn [Internet]. Unity Learn. Unity Learn; 2020 [cited 2020 Dec 15]. Available from: </w:t>
       </w:r>
-      <w:hyperlink r:id="rId33" w:history="1">
+      <w:hyperlink r:id="rId46" w:history="1">
         <w:r>
           <w:rPr>
             <w:rStyle w:val="Hyperlink"/>
@@ -10562,7 +11674,7 @@
         </w:rPr>
         <w:t xml:space="preserve">Unity Technologies. Unity - Manual:  Render pipelines [Internet]. Unity3d.com. 2019 [cited 2020 Dec 15]. Available from: </w:t>
       </w:r>
-      <w:hyperlink r:id="rId34" w:history="1">
+      <w:hyperlink r:id="rId47" w:history="1">
         <w:r>
           <w:rPr>
             <w:rStyle w:val="Hyperlink"/>
@@ -10623,7 +11735,7 @@
         </w:rPr>
         <w:t xml:space="preserve">Unity Technologies. Unity - Manual: Building a NavMesh [Internet]. Unity3d.com. 2019 [cited 2020 Dec 15]. Available from: </w:t>
       </w:r>
-      <w:hyperlink r:id="rId35" w:history="1">
+      <w:hyperlink r:id="rId48" w:history="1">
         <w:r>
           <w:rPr>
             <w:rStyle w:val="Hyperlink"/>
@@ -10682,9 +11794,29 @@
           <w:szCs w:val="24"/>
           <w:lang w:eastAsia="en-IE"/>
         </w:rPr>
-        <w:t xml:space="preserve">Unity Technologies. Unity - Scripting API: ParticleSystem [Internet]. Unity3d.com. 2019 [cited 2020 Dec 15]. Available from: </w:t>
-      </w:r>
-      <w:hyperlink r:id="rId36" w:history="1">
+        <w:t xml:space="preserve">Unity Technologies. Unity - Scripting API: </w:t>
+      </w:r>
+      <w:proofErr w:type="spellStart"/>
+      <w:r>
+        <w:rPr>
+          <w:rFonts w:ascii="Times New Roman" w:eastAsia="Times New Roman" w:hAnsi="Times New Roman" w:cs="Times New Roman"/>
+          <w:sz w:val="24"/>
+          <w:szCs w:val="24"/>
+          <w:lang w:eastAsia="en-IE"/>
+        </w:rPr>
+        <w:t>ParticleSystem</w:t>
+      </w:r>
+      <w:proofErr w:type="spellEnd"/>
+      <w:r>
+        <w:rPr>
+          <w:rFonts w:ascii="Times New Roman" w:eastAsia="Times New Roman" w:hAnsi="Times New Roman" w:cs="Times New Roman"/>
+          <w:sz w:val="24"/>
+          <w:szCs w:val="24"/>
+          <w:lang w:eastAsia="en-IE"/>
+        </w:rPr>
+        <w:t xml:space="preserve"> [Internet]. Unity3d.com. 2019 [cited 2020 Dec 15]. Available from: </w:t>
+      </w:r>
+      <w:hyperlink r:id="rId49" w:history="1">
         <w:r>
           <w:rPr>
             <w:rStyle w:val="Hyperlink"/>
@@ -10745,7 +11877,7 @@
         </w:rPr>
         <w:t xml:space="preserve">Entity Component System | Entities | 0.16.0-preview.21 [Internet]. Unity3d.com. 2020 [cited 2020 Dec 15]. Available from: </w:t>
       </w:r>
-      <w:hyperlink r:id="rId37" w:history="1">
+      <w:hyperlink r:id="rId50" w:history="1">
         <w:r>
           <w:rPr>
             <w:rStyle w:val="Hyperlink"/>
@@ -10797,6 +11929,7 @@
           <w:lang w:eastAsia="en-IE"/>
         </w:rPr>
       </w:pPr>
+      <w:proofErr w:type="spellStart"/>
       <w:r>
         <w:rPr>
           <w:rFonts w:ascii="Times New Roman" w:eastAsia="Times New Roman" w:hAnsi="Times New Roman" w:cs="Times New Roman"/>
@@ -10804,9 +11937,19 @@
           <w:szCs w:val="24"/>
           <w:lang w:eastAsia="en-IE"/>
         </w:rPr>
-        <w:t xml:space="preserve">BillWagner. A Tour of C# - C# Guide [Internet]. Microsoft.com. 2020 [cited 2020 Dec 15]. Available from: </w:t>
-      </w:r>
-      <w:hyperlink r:id="rId38" w:history="1">
+        <w:t>BillWagner</w:t>
+      </w:r>
+      <w:proofErr w:type="spellEnd"/>
+      <w:r>
+        <w:rPr>
+          <w:rFonts w:ascii="Times New Roman" w:eastAsia="Times New Roman" w:hAnsi="Times New Roman" w:cs="Times New Roman"/>
+          <w:sz w:val="24"/>
+          <w:szCs w:val="24"/>
+          <w:lang w:eastAsia="en-IE"/>
+        </w:rPr>
+        <w:t xml:space="preserve">. A Tour of C# - C# Guide [Internet]. Microsoft.com. 2020 [cited 2020 Dec 15]. Available from: </w:t>
+      </w:r>
+      <w:hyperlink r:id="rId51" w:history="1">
         <w:r>
           <w:rPr>
             <w:rStyle w:val="Hyperlink"/>
@@ -10858,7 +12001,7 @@
         </w:rPr>
         <w:t xml:space="preserve">Unity Technologies. Unity - Manual:  C# Job System Overview [Internet]. Unity3d.com. 2018 [cited 2020 Dec 15]. Available from: </w:t>
       </w:r>
-      <w:hyperlink r:id="rId39" w:history="1">
+      <w:hyperlink r:id="rId52" w:history="1">
         <w:r>
           <w:rPr>
             <w:rStyle w:val="Hyperlink"/>
@@ -10908,9 +12051,29 @@
           <w:szCs w:val="24"/>
           <w:lang w:eastAsia="en-IE"/>
         </w:rPr>
-        <w:t xml:space="preserve">Tuite AR, Fisman DN, Greer AL. Mathematical modelling of COVID-19 transmission and mitigation strategies in the population of Ontario, Canada. Canadian Medical Association Journal [Internet]. 2020 Apr 8 [cited 2020 Dec 15];192(19):E497–505. Available from: </w:t>
-      </w:r>
-      <w:hyperlink r:id="rId40" w:history="1">
+        <w:t xml:space="preserve">Tuite AR, </w:t>
+      </w:r>
+      <w:proofErr w:type="spellStart"/>
+      <w:r>
+        <w:rPr>
+          <w:rFonts w:ascii="Times New Roman" w:eastAsia="Times New Roman" w:hAnsi="Times New Roman" w:cs="Times New Roman"/>
+          <w:sz w:val="24"/>
+          <w:szCs w:val="24"/>
+          <w:lang w:eastAsia="en-IE"/>
+        </w:rPr>
+        <w:t>Fisman</w:t>
+      </w:r>
+      <w:proofErr w:type="spellEnd"/>
+      <w:r>
+        <w:rPr>
+          <w:rFonts w:ascii="Times New Roman" w:eastAsia="Times New Roman" w:hAnsi="Times New Roman" w:cs="Times New Roman"/>
+          <w:sz w:val="24"/>
+          <w:szCs w:val="24"/>
+          <w:lang w:eastAsia="en-IE"/>
+        </w:rPr>
+        <w:t xml:space="preserve"> DN, Greer AL. Mathematical modelling of COVID-19 transmission and mitigation strategies in the population of Ontario, Canada. Canadian Medical Association Journal [Internet]. 2020 Apr 8 [cited 2020 Dec 15];192(19):E497–505. Available from: </w:t>
+      </w:r>
+      <w:hyperlink r:id="rId53" w:history="1">
         <w:r>
           <w:rPr>
             <w:rStyle w:val="Hyperlink"/>
@@ -10953,6 +12116,7 @@
           <w:lang w:eastAsia="en-IE"/>
         </w:rPr>
       </w:pPr>
+      <w:proofErr w:type="spellStart"/>
       <w:r>
         <w:rPr>
           <w:rFonts w:ascii="Times New Roman" w:eastAsia="Times New Roman" w:hAnsi="Times New Roman" w:cs="Times New Roman"/>
@@ -10961,9 +12125,19 @@
           <w:lang w:eastAsia="en-IE"/>
         </w:rPr>
         <w:lastRenderedPageBreak/>
-        <w:t xml:space="preserve">Bourouiba L. A Sneeze. New England Journal of Medicine [Internet]. 2016 Aug 25 [cited 2020 Dec 15];375(8):e15. Available from: </w:t>
-      </w:r>
-      <w:hyperlink r:id="rId41" w:history="1">
+        <w:t>Bourouiba</w:t>
+      </w:r>
+      <w:proofErr w:type="spellEnd"/>
+      <w:r>
+        <w:rPr>
+          <w:rFonts w:ascii="Times New Roman" w:eastAsia="Times New Roman" w:hAnsi="Times New Roman" w:cs="Times New Roman"/>
+          <w:sz w:val="24"/>
+          <w:szCs w:val="24"/>
+          <w:lang w:eastAsia="en-IE"/>
+        </w:rPr>
+        <w:t xml:space="preserve"> L. A Sneeze. New England Journal of Medicine [Internet]. 2016 Aug 25 [cited 2020 Dec 15];375(8):e15. Available from: </w:t>
+      </w:r>
+      <w:hyperlink r:id="rId54" w:history="1">
         <w:r>
           <w:rPr>
             <w:rStyle w:val="Hyperlink"/>
@@ -11015,7 +12189,7 @@
         </w:rPr>
         <w:t xml:space="preserve">Horne M. Coronavirus in Scotland: Vulnerable will receive vitamin D supplements [Internet]. Thetimes.co.uk. The Times; 2020 [cited 2020 Dec 15]. Available from: </w:t>
       </w:r>
-      <w:hyperlink r:id="rId42" w:history="1">
+      <w:hyperlink r:id="rId55" w:history="1">
         <w:r>
           <w:rPr>
             <w:rStyle w:val="Hyperlink"/>
@@ -11065,9 +12239,49 @@
           <w:szCs w:val="24"/>
           <w:lang w:eastAsia="en-IE"/>
         </w:rPr>
-        <w:t xml:space="preserve">Nishiura H, Oshitani H, Kobayashi T, Saito T, Sunagawa T, Matsui T, et al. Closed environments facilitate secondary transmission of coronavirus disease 2019 (COVID-19). 2020 Mar 3 [cited 2020 Dec 15]; Available from: </w:t>
-      </w:r>
-      <w:hyperlink r:id="rId43" w:history="1">
+        <w:t xml:space="preserve">Nishiura H, </w:t>
+      </w:r>
+      <w:proofErr w:type="spellStart"/>
+      <w:r>
+        <w:rPr>
+          <w:rFonts w:ascii="Times New Roman" w:eastAsia="Times New Roman" w:hAnsi="Times New Roman" w:cs="Times New Roman"/>
+          <w:sz w:val="24"/>
+          <w:szCs w:val="24"/>
+          <w:lang w:eastAsia="en-IE"/>
+        </w:rPr>
+        <w:t>Oshitani</w:t>
+      </w:r>
+      <w:proofErr w:type="spellEnd"/>
+      <w:r>
+        <w:rPr>
+          <w:rFonts w:ascii="Times New Roman" w:eastAsia="Times New Roman" w:hAnsi="Times New Roman" w:cs="Times New Roman"/>
+          <w:sz w:val="24"/>
+          <w:szCs w:val="24"/>
+          <w:lang w:eastAsia="en-IE"/>
+        </w:rPr>
+        <w:t xml:space="preserve"> H, Kobayashi T, Saito T, </w:t>
+      </w:r>
+      <w:proofErr w:type="spellStart"/>
+      <w:r>
+        <w:rPr>
+          <w:rFonts w:ascii="Times New Roman" w:eastAsia="Times New Roman" w:hAnsi="Times New Roman" w:cs="Times New Roman"/>
+          <w:sz w:val="24"/>
+          <w:szCs w:val="24"/>
+          <w:lang w:eastAsia="en-IE"/>
+        </w:rPr>
+        <w:t>Sunagawa</w:t>
+      </w:r>
+      <w:proofErr w:type="spellEnd"/>
+      <w:r>
+        <w:rPr>
+          <w:rFonts w:ascii="Times New Roman" w:eastAsia="Times New Roman" w:hAnsi="Times New Roman" w:cs="Times New Roman"/>
+          <w:sz w:val="24"/>
+          <w:szCs w:val="24"/>
+          <w:lang w:eastAsia="en-IE"/>
+        </w:rPr>
+        <w:t xml:space="preserve"> T, Matsui T, et al. Closed environments facilitate secondary transmission of coronavirus disease 2019 (COVID-19). 2020 Mar 3 [cited 2020 Dec 15]; Available from: </w:t>
+      </w:r>
+      <w:hyperlink r:id="rId56" w:history="1">
         <w:r>
           <w:rPr>
             <w:rStyle w:val="Hyperlink"/>
@@ -11119,7 +12333,7 @@
         </w:rPr>
         <w:t xml:space="preserve">Few S. Data Visualization - Past, Present, and Future [Internet]. 2007. Available from: </w:t>
       </w:r>
-      <w:hyperlink r:id="rId44" w:history="1">
+      <w:hyperlink r:id="rId57" w:history="1">
         <w:r>
           <w:rPr>
             <w:rStyle w:val="Hyperlink"/>
@@ -11162,6 +12376,7 @@
           <w:lang w:eastAsia="en-IE"/>
         </w:rPr>
       </w:pPr>
+      <w:proofErr w:type="spellStart"/>
       <w:r>
         <w:rPr>
           <w:rFonts w:ascii="Times New Roman" w:eastAsia="Times New Roman" w:hAnsi="Times New Roman" w:cs="Times New Roman"/>
@@ -11169,19 +12384,19 @@
           <w:szCs w:val="24"/>
           <w:lang w:eastAsia="en-IE"/>
         </w:rPr>
-        <w:t>Kiryakova G, Angelova N, Yordanova L. Gamification in education. Proceedings of 9th International Balkan Education and Science Conference.</w:t>
-      </w:r>
-    </w:p>
-    <w:p>
-      <w:pPr>
-        <w:spacing w:after="0" w:line="240" w:lineRule="auto"/>
+        <w:t>Kiryakova</w:t>
+      </w:r>
+      <w:proofErr w:type="spellEnd"/>
+      <w:r>
         <w:rPr>
           <w:rFonts w:ascii="Times New Roman" w:eastAsia="Times New Roman" w:hAnsi="Times New Roman" w:cs="Times New Roman"/>
           <w:sz w:val="24"/>
           <w:szCs w:val="24"/>
           <w:lang w:eastAsia="en-IE"/>
         </w:rPr>
-      </w:pPr>
+        <w:t xml:space="preserve"> G, </w:t>
+      </w:r>
+      <w:proofErr w:type="spellStart"/>
       <w:r>
         <w:rPr>
           <w:rFonts w:ascii="Times New Roman" w:eastAsia="Times New Roman" w:hAnsi="Times New Roman" w:cs="Times New Roman"/>
@@ -11189,19 +12404,19 @@
           <w:szCs w:val="24"/>
           <w:lang w:eastAsia="en-IE"/>
         </w:rPr>
-        <w:t>17.</w:t>
-      </w:r>
-    </w:p>
-    <w:p>
-      <w:pPr>
-        <w:spacing w:after="0" w:line="240" w:lineRule="auto"/>
+        <w:t>Angelova</w:t>
+      </w:r>
+      <w:proofErr w:type="spellEnd"/>
+      <w:r>
         <w:rPr>
           <w:rFonts w:ascii="Times New Roman" w:eastAsia="Times New Roman" w:hAnsi="Times New Roman" w:cs="Times New Roman"/>
           <w:sz w:val="24"/>
           <w:szCs w:val="24"/>
           <w:lang w:eastAsia="en-IE"/>
         </w:rPr>
-      </w:pPr>
+        <w:t xml:space="preserve"> N, </w:t>
+      </w:r>
+      <w:proofErr w:type="spellStart"/>
       <w:r>
         <w:rPr>
           <w:rFonts w:ascii="Times New Roman" w:eastAsia="Times New Roman" w:hAnsi="Times New Roman" w:cs="Times New Roman"/>
@@ -11209,9 +12424,59 @@
           <w:szCs w:val="24"/>
           <w:lang w:eastAsia="en-IE"/>
         </w:rPr>
+        <w:t>Yordanova</w:t>
+      </w:r>
+      <w:proofErr w:type="spellEnd"/>
+      <w:r>
+        <w:rPr>
+          <w:rFonts w:ascii="Times New Roman" w:eastAsia="Times New Roman" w:hAnsi="Times New Roman" w:cs="Times New Roman"/>
+          <w:sz w:val="24"/>
+          <w:szCs w:val="24"/>
+          <w:lang w:eastAsia="en-IE"/>
+        </w:rPr>
+        <w:t xml:space="preserve"> L. Gamification in education. Proceedings of 9th International Balkan Education and Science Conference.</w:t>
+      </w:r>
+    </w:p>
+    <w:p>
+      <w:pPr>
+        <w:spacing w:after="0" w:line="240" w:lineRule="auto"/>
+        <w:rPr>
+          <w:rFonts w:ascii="Times New Roman" w:eastAsia="Times New Roman" w:hAnsi="Times New Roman" w:cs="Times New Roman"/>
+          <w:sz w:val="24"/>
+          <w:szCs w:val="24"/>
+          <w:lang w:eastAsia="en-IE"/>
+        </w:rPr>
+      </w:pPr>
+      <w:r>
+        <w:rPr>
+          <w:rFonts w:ascii="Times New Roman" w:eastAsia="Times New Roman" w:hAnsi="Times New Roman" w:cs="Times New Roman"/>
+          <w:sz w:val="24"/>
+          <w:szCs w:val="24"/>
+          <w:lang w:eastAsia="en-IE"/>
+        </w:rPr>
+        <w:t>17.</w:t>
+      </w:r>
+    </w:p>
+    <w:p>
+      <w:pPr>
+        <w:spacing w:after="0" w:line="240" w:lineRule="auto"/>
+        <w:rPr>
+          <w:rFonts w:ascii="Times New Roman" w:eastAsia="Times New Roman" w:hAnsi="Times New Roman" w:cs="Times New Roman"/>
+          <w:sz w:val="24"/>
+          <w:szCs w:val="24"/>
+          <w:lang w:eastAsia="en-IE"/>
+        </w:rPr>
+      </w:pPr>
+      <w:r>
+        <w:rPr>
+          <w:rFonts w:ascii="Times New Roman" w:eastAsia="Times New Roman" w:hAnsi="Times New Roman" w:cs="Times New Roman"/>
+          <w:sz w:val="24"/>
+          <w:szCs w:val="24"/>
+          <w:lang w:eastAsia="en-IE"/>
+        </w:rPr>
         <w:t xml:space="preserve">Snaps Prototype | Office [Internet]. @UnityAssetStore. Unity Asset Store; 2019 [cited 2020 Dec 15]. Available from: </w:t>
       </w:r>
-      <w:hyperlink r:id="rId45" w:history="1">
+      <w:hyperlink r:id="rId58" w:history="1">
         <w:r>
           <w:rPr>
             <w:rStyle w:val="Hyperlink"/>
@@ -11281,7 +12546,7 @@
         </w:rPr>
         <w:t xml:space="preserve">Principles behind the Agile Manifesto [Internet]. Agilemanifesto.org. 2020 [cited 2020 Dec 16]. Available from: </w:t>
       </w:r>
-      <w:hyperlink r:id="rId46" w:history="1">
+      <w:hyperlink r:id="rId59" w:history="1">
         <w:r>
           <w:rPr>
             <w:rStyle w:val="Hyperlink"/>
@@ -11351,7 +12616,7 @@
         </w:rPr>
         <w:t xml:space="preserve">Atlassian. What is Scrum? [Internet]. Atlassian. 2018 [cited 2020 Dec 16]. Available from: </w:t>
       </w:r>
-      <w:hyperlink r:id="rId47" w:history="1">
+      <w:hyperlink r:id="rId60" w:history="1">
         <w:r>
           <w:rPr>
             <w:rStyle w:val="Hyperlink"/>
@@ -11412,7 +12677,7 @@
         </w:rPr>
         <w:t xml:space="preserve">About Unity Test Framework | Test Framework | 1.1.20 [Internet]. Unity3d.com. 2019 [cited 2020 Dec 16]. Available from: </w:t>
       </w:r>
-      <w:hyperlink r:id="rId48" w:history="1">
+      <w:hyperlink r:id="rId61" w:history="1">
         <w:r>
           <w:rPr>
             <w:rStyle w:val="Hyperlink"/>
@@ -11474,9 +12739,49 @@
           <w:szCs w:val="24"/>
           <w:lang w:eastAsia="en-IE"/>
         </w:rPr>
-        <w:t xml:space="preserve">Unity 2017 Game AI programming - Third Edition | Packt [Internet]. Packt. 2017 [cited 2021 Apr 4]. Available from: </w:t>
-      </w:r>
-      <w:hyperlink r:id="rId49" w:history="1">
+        <w:t xml:space="preserve">Unity 2017 Game AI programming - Third Edition | </w:t>
+      </w:r>
+      <w:proofErr w:type="spellStart"/>
+      <w:r>
+        <w:rPr>
+          <w:rFonts w:ascii="Times New Roman" w:eastAsia="Times New Roman" w:hAnsi="Times New Roman" w:cs="Times New Roman"/>
+          <w:sz w:val="24"/>
+          <w:szCs w:val="24"/>
+          <w:lang w:eastAsia="en-IE"/>
+        </w:rPr>
+        <w:t>Packt</w:t>
+      </w:r>
+      <w:proofErr w:type="spellEnd"/>
+      <w:r>
+        <w:rPr>
+          <w:rFonts w:ascii="Times New Roman" w:eastAsia="Times New Roman" w:hAnsi="Times New Roman" w:cs="Times New Roman"/>
+          <w:sz w:val="24"/>
+          <w:szCs w:val="24"/>
+          <w:lang w:eastAsia="en-IE"/>
+        </w:rPr>
+        <w:t xml:space="preserve"> [Internet]. </w:t>
+      </w:r>
+      <w:proofErr w:type="spellStart"/>
+      <w:r>
+        <w:rPr>
+          <w:rFonts w:ascii="Times New Roman" w:eastAsia="Times New Roman" w:hAnsi="Times New Roman" w:cs="Times New Roman"/>
+          <w:sz w:val="24"/>
+          <w:szCs w:val="24"/>
+          <w:lang w:eastAsia="en-IE"/>
+        </w:rPr>
+        <w:t>Packt</w:t>
+      </w:r>
+      <w:proofErr w:type="spellEnd"/>
+      <w:r>
+        <w:rPr>
+          <w:rFonts w:ascii="Times New Roman" w:eastAsia="Times New Roman" w:hAnsi="Times New Roman" w:cs="Times New Roman"/>
+          <w:sz w:val="24"/>
+          <w:szCs w:val="24"/>
+          <w:lang w:eastAsia="en-IE"/>
+        </w:rPr>
+        <w:t xml:space="preserve">. 2017 [cited 2021 Apr 4]. Available from: </w:t>
+      </w:r>
+      <w:hyperlink r:id="rId62" w:history="1">
         <w:r>
           <w:rPr>
             <w:rStyle w:val="Hyperlink"/>
@@ -11528,9 +12833,49 @@
           <w:szCs w:val="24"/>
           <w:lang w:eastAsia="en-IE"/>
         </w:rPr>
-        <w:t xml:space="preserve">Unity 2017 Game AI programming - Third Edition | Packt [Internet]. Packt. 2017 [cited 2021 Apr 4]. Available from: </w:t>
-      </w:r>
-      <w:hyperlink r:id="rId50" w:history="1">
+        <w:t xml:space="preserve">Unity 2017 Game AI programming - Third Edition | </w:t>
+      </w:r>
+      <w:proofErr w:type="spellStart"/>
+      <w:r>
+        <w:rPr>
+          <w:rFonts w:ascii="Times New Roman" w:eastAsia="Times New Roman" w:hAnsi="Times New Roman" w:cs="Times New Roman"/>
+          <w:sz w:val="24"/>
+          <w:szCs w:val="24"/>
+          <w:lang w:eastAsia="en-IE"/>
+        </w:rPr>
+        <w:t>Packt</w:t>
+      </w:r>
+      <w:proofErr w:type="spellEnd"/>
+      <w:r>
+        <w:rPr>
+          <w:rFonts w:ascii="Times New Roman" w:eastAsia="Times New Roman" w:hAnsi="Times New Roman" w:cs="Times New Roman"/>
+          <w:sz w:val="24"/>
+          <w:szCs w:val="24"/>
+          <w:lang w:eastAsia="en-IE"/>
+        </w:rPr>
+        <w:t xml:space="preserve"> [Internet]. </w:t>
+      </w:r>
+      <w:proofErr w:type="spellStart"/>
+      <w:r>
+        <w:rPr>
+          <w:rFonts w:ascii="Times New Roman" w:eastAsia="Times New Roman" w:hAnsi="Times New Roman" w:cs="Times New Roman"/>
+          <w:sz w:val="24"/>
+          <w:szCs w:val="24"/>
+          <w:lang w:eastAsia="en-IE"/>
+        </w:rPr>
+        <w:t>Packt</w:t>
+      </w:r>
+      <w:proofErr w:type="spellEnd"/>
+      <w:r>
+        <w:rPr>
+          <w:rFonts w:ascii="Times New Roman" w:eastAsia="Times New Roman" w:hAnsi="Times New Roman" w:cs="Times New Roman"/>
+          <w:sz w:val="24"/>
+          <w:szCs w:val="24"/>
+          <w:lang w:eastAsia="en-IE"/>
+        </w:rPr>
+        <w:t xml:space="preserve">. 2017 [cited 2021 Apr 4]. Available from: </w:t>
+      </w:r>
+      <w:hyperlink r:id="rId63" w:history="1">
         <w:r>
           <w:rPr>
             <w:rStyle w:val="Hyperlink"/>

--- a/KyleHeffernanDissertation.docx
+++ b/KyleHeffernanDissertation.docx
@@ -88,7 +88,67 @@
         <w:rPr>
           <w:sz w:val="48"/>
         </w:rPr>
-        <w:t>Research on the Use of a Simulated Environment to Demonstrate the Transmission of COVID-19</w:t>
+        <w:t xml:space="preserve">Research </w:t>
+      </w:r>
+      <w:r>
+        <w:rPr>
+          <w:sz w:val="48"/>
+        </w:rPr>
+        <w:t>into</w:t>
+      </w:r>
+      <w:r>
+        <w:rPr>
+          <w:sz w:val="48"/>
+        </w:rPr>
+        <w:t xml:space="preserve"> </w:t>
+      </w:r>
+      <w:r>
+        <w:rPr>
+          <w:sz w:val="48"/>
+        </w:rPr>
+        <w:t xml:space="preserve">the </w:t>
+      </w:r>
+      <w:r>
+        <w:rPr>
+          <w:sz w:val="48"/>
+        </w:rPr>
+        <w:t>Demonstrat</w:t>
+      </w:r>
+      <w:r>
+        <w:rPr>
+          <w:sz w:val="48"/>
+        </w:rPr>
+        <w:t>ion</w:t>
+      </w:r>
+      <w:r>
+        <w:rPr>
+          <w:sz w:val="48"/>
+        </w:rPr>
+        <w:t xml:space="preserve"> </w:t>
+      </w:r>
+      <w:r>
+        <w:rPr>
+          <w:sz w:val="48"/>
+        </w:rPr>
+        <w:t>of</w:t>
+      </w:r>
+      <w:r>
+        <w:rPr>
+          <w:sz w:val="48"/>
+        </w:rPr>
+        <w:t xml:space="preserve"> Transmission o</w:t>
+      </w:r>
+      <w:r>
+        <w:rPr>
+          <w:sz w:val="48"/>
+        </w:rPr>
+        <w:t xml:space="preserve">f </w:t>
+      </w:r>
+      <w:r>
+        <w:rPr>
+          <w:sz w:val="48"/>
+        </w:rPr>
+        <w:t>COVID-19</w:t>
       </w:r>
     </w:p>
     <w:p>
@@ -612,7 +672,13 @@
         <w:pStyle w:val="BodyText"/>
       </w:pPr>
       <w:r>
-        <w:t xml:space="preserve">I would like to thank my supervisor Bryan Duggan for his continuous support, guidance and motivating words throughout the course of this year. I would also like to thank my friends for keeping me motivated and on track this year with our countless online study sessions. </w:t>
+        <w:t xml:space="preserve">I would like to thank my supervisor Bryan Duggan for his continuous support, </w:t>
+      </w:r>
+      <w:r>
+        <w:t>guidance,</w:t>
+      </w:r>
+      <w:r>
+        <w:t xml:space="preserve"> and motivating words throughout the course of this year. I would also like to thank my friends for keeping me motivated and on track this year with our countless online study sessions. </w:t>
       </w:r>
       <w:r>
         <w:t>I would also like to thank Ryan for all of his advice and support.</w:t>
@@ -4835,13 +4901,19 @@
         <w:t xml:space="preserve"> affected by what the user selected at the start of the simulation</w:t>
       </w:r>
       <w:r>
-        <w:t xml:space="preserve">, and the figures used in these calculations are taken from a WHO backed study. </w:t>
-      </w:r>
-      <w:r>
-        <w:rPr>
-          <w:color w:val="FF0000"/>
-        </w:rPr>
-        <w:t>(x)</w:t>
+        <w:t xml:space="preserve">, and the figures used in these calculations are taken from </w:t>
+      </w:r>
+      <w:r>
+        <w:t>real</w:t>
+      </w:r>
+      <w:r>
+        <w:t xml:space="preserve"> stud</w:t>
+      </w:r>
+      <w:r>
+        <w:t>ies</w:t>
+      </w:r>
+      <w:r>
+        <w:t xml:space="preserve">. </w:t>
       </w:r>
     </w:p>
     <w:p>
@@ -6407,7 +6479,19 @@
       </w:pPr>
       <w:bookmarkStart w:id="28" w:name="_Toc59054306"/>
       <w:r>
-        <w:t>COVID-19 Transmission Research</w:t>
+        <w:t xml:space="preserve">COVID-19 </w:t>
+      </w:r>
+      <w:r>
+        <w:t>t</w:t>
+      </w:r>
+      <w:r>
+        <w:t xml:space="preserve">ransmission </w:t>
+      </w:r>
+      <w:r>
+        <w:t>r</w:t>
+      </w:r>
+      <w:r>
+        <w:t>esearch</w:t>
       </w:r>
       <w:bookmarkEnd w:id="28"/>
     </w:p>
@@ -6496,104 +6580,200 @@
     <w:p>
       <w:r>
         <w:t>Game techniques and mechanisms such as real time simulations have been shown to aid in the understanding of certain topics as they are a more engaging form of learning. (16)</w:t>
+      </w:r>
+    </w:p>
+    <w:p/>
+    <w:p>
+      <w:pPr>
+        <w:pStyle w:val="Heading3"/>
+      </w:pPr>
+      <w:r>
+        <w:t xml:space="preserve">SNAPS </w:t>
+      </w:r>
+      <w:r>
+        <w:t>prototype asset packs</w:t>
+      </w:r>
+      <w:r>
+        <w:t xml:space="preserve"> </w:t>
+      </w:r>
+      <w:r>
+        <w:rPr>
+          <w:color w:val="FF0000"/>
+        </w:rPr>
+        <w:t>(x)</w:t>
+      </w:r>
+    </w:p>
+    <w:p>
+      <w:r>
+        <w:t xml:space="preserve">SNAPS prototype asset packs are packs with collections of themed assets found on the Unity Asset Store.  The asset prefabs </w:t>
+      </w:r>
+      <w:r>
+        <w:t>conta</w:t>
+      </w:r>
+      <w:r>
+        <w:t>ined</w:t>
+      </w:r>
+      <w:r>
+        <w:t xml:space="preserve"> </w:t>
+      </w:r>
+      <w:r>
+        <w:t xml:space="preserve">are </w:t>
+      </w:r>
+      <w:r>
+        <w:t>accurately scaled prefab objects, and a script</w:t>
+      </w:r>
+      <w:r>
+        <w:t xml:space="preserve"> is included in the pack</w:t>
+      </w:r>
+      <w:r>
+        <w:t xml:space="preserve"> </w:t>
+      </w:r>
+      <w:r>
+        <w:t xml:space="preserve">which </w:t>
+      </w:r>
+      <w:r>
+        <w:t>allow</w:t>
+      </w:r>
+      <w:r>
+        <w:t>s</w:t>
+      </w:r>
+      <w:r>
+        <w:t xml:space="preserve"> for these objects to snap together on all three axis in the Unity scene editor, </w:t>
+      </w:r>
+      <w:r>
+        <w:lastRenderedPageBreak/>
+        <w:t xml:space="preserve">making environment design </w:t>
+      </w:r>
+      <w:r>
+        <w:t>quick and simple</w:t>
+      </w:r>
+      <w:r>
+        <w:t xml:space="preserve">. </w:t>
+      </w:r>
+      <w:r>
+        <w:t>This project is simulating a workplace, so an asset pack of accurately scaled objects that scale together are perfect for speeding up environment design.</w:t>
+      </w:r>
+    </w:p>
+    <w:p/>
+    <w:p>
+      <w:pPr>
+        <w:pStyle w:val="Heading3"/>
+      </w:pPr>
+      <w:r>
+        <w:t>Mixamo</w:t>
+      </w:r>
+      <w:r>
+        <w:t xml:space="preserve"> </w:t>
+      </w:r>
+      <w:r>
+        <w:rPr>
+          <w:color w:val="FF0000"/>
+        </w:rPr>
+        <w:t>(x)</w:t>
+      </w:r>
+    </w:p>
+    <w:p>
+      <w:r>
+        <w:t>Mixamo is a site that contains a vast number of template character models and animations which work with these models. The models contain numerous joints throughout their body making them easily animated. Both the character models and the animations can be downloaded as .fbx files, which can then be imported and used with an animator. This project contains autonomous agents that will walk around the scene so default models and animations would be useful for assisting in the implementation of animated agents.</w:t>
       </w:r>
     </w:p>
     <w:p/>
     <w:p/>
     <w:p/>
+    <w:p/>
     <w:p>
       <w:pPr>
         <w:pStyle w:val="Heading2"/>
       </w:pPr>
       <w:bookmarkStart w:id="30" w:name="_Toc21975770"/>
       <w:r>
+        <w:t>2.5. Existing Final Year Projects</w:t>
+      </w:r>
+      <w:bookmarkEnd w:id="30"/>
+    </w:p>
+    <w:p/>
+    <w:p>
+      <w:pPr>
+        <w:pStyle w:val="Heading3"/>
+      </w:pPr>
+      <w:bookmarkStart w:id="31" w:name="_Toc59054309"/>
+      <w:r>
+        <w:t>Traffic Simulation System for Driverless Vehicles by Fionn McGuire.</w:t>
+      </w:r>
+      <w:bookmarkEnd w:id="31"/>
+    </w:p>
+    <w:p>
+      <w:r>
+        <w:t>A traffic simulation system for the deployment of driverless vehicles in modern day society by using Unity3D. The platform utilizes an interactive OSM map of Manhattan populated with both drivers and driverless vehicles. The vehicles generate a route to follow while perpetually responding to changes in the environment.</w:t>
+      </w:r>
+    </w:p>
+    <w:p>
+      <w:r>
+        <w:t>This traffic simulation is also</w:t>
+      </w:r>
+      <w:r>
+        <w:t xml:space="preserve"> made in Unity and contains many agents which populate an environment and have a set of behaviours to follow. </w:t>
+      </w:r>
+      <w:r>
+        <w:t>This</w:t>
+      </w:r>
+      <w:r>
+        <w:t xml:space="preserve"> project </w:t>
+      </w:r>
+      <w:r>
+        <w:t xml:space="preserve">has </w:t>
+      </w:r>
+      <w:r>
+        <w:t xml:space="preserve">a lot of similar mechanics, as it </w:t>
+      </w:r>
+      <w:r>
+        <w:t xml:space="preserve">is also </w:t>
+      </w:r>
+      <w:r>
+        <w:t>simulating multiple agents in an environment which have a set of behaviours and have interactions.</w:t>
+      </w:r>
+    </w:p>
+    <w:p/>
+    <w:p>
+      <w:pPr>
+        <w:pStyle w:val="Heading3"/>
+      </w:pPr>
+      <w:bookmarkStart w:id="32" w:name="_Toc59054310"/>
+      <w:r>
+        <w:t>Irish Crime Data Visualisation by Max Curtis.</w:t>
+      </w:r>
+      <w:bookmarkEnd w:id="32"/>
+    </w:p>
+    <w:p>
+      <w:r>
+        <w:t xml:space="preserve">A system to allow for the visualization of Ireland’s crime statistics. This data is an untapped resource in its current state. This project is an application that helps users understand a mountain of data using data visualisation techniques. </w:t>
+      </w:r>
+    </w:p>
+    <w:p>
+      <w:r>
+        <w:t>This data visualisation application has some similar concepts to this project, the main one being that the application helps users develop a greater understand of the available data. There is a vast amount of data available online about Coronavirus and its transmission but having a good visualisation can help users truly comprehend what the data implies.</w:t>
+      </w:r>
+    </w:p>
+    <w:p/>
+    <w:p>
+      <w:pPr>
+        <w:pStyle w:val="Heading2"/>
+      </w:pPr>
+    </w:p>
+    <w:p>
+      <w:pPr>
+        <w:pStyle w:val="Heading2"/>
+      </w:pPr>
+      <w:bookmarkStart w:id="33" w:name="_Toc21975771"/>
+      <w:r>
+        <w:t>2.6. Conclusions</w:t>
+      </w:r>
+      <w:bookmarkEnd w:id="33"/>
+    </w:p>
+    <w:p/>
+    <w:p>
+      <w:r>
         <w:lastRenderedPageBreak/>
-        <w:t>2.5. Existing Final Year Projects</w:t>
-      </w:r>
-      <w:bookmarkEnd w:id="30"/>
-    </w:p>
-    <w:p/>
-    <w:p>
-      <w:pPr>
-        <w:pStyle w:val="Heading3"/>
-      </w:pPr>
-      <w:bookmarkStart w:id="31" w:name="_Toc59054309"/>
-      <w:r>
-        <w:t>Traffic Simulation System for Driverless Vehicles by Fionn McGuire.</w:t>
-      </w:r>
-      <w:bookmarkEnd w:id="31"/>
-    </w:p>
-    <w:p>
-      <w:r>
-        <w:t>A traffic simulation system for the deployment of driverless vehicles in modern day society by using Unity3D. The platform utilizes an interactive OSM map of Manhattan populated with both drivers and driverless vehicles. The vehicles generate a route to follow while perpetually responding to changes in the environment.</w:t>
-      </w:r>
-    </w:p>
-    <w:p>
-      <w:r>
-        <w:t>This traffic simulation is also</w:t>
-      </w:r>
-      <w:r>
-        <w:t xml:space="preserve"> made in Unity and contains many agents which populate an environment and have a set of behaviours to follow. </w:t>
-      </w:r>
-      <w:r>
-        <w:t>This</w:t>
-      </w:r>
-      <w:r>
-        <w:t xml:space="preserve"> project </w:t>
-      </w:r>
-      <w:r>
-        <w:t xml:space="preserve">has </w:t>
-      </w:r>
-      <w:r>
-        <w:t xml:space="preserve">a lot of similar mechanics, as it </w:t>
-      </w:r>
-      <w:r>
-        <w:t xml:space="preserve">is also </w:t>
-      </w:r>
-      <w:r>
-        <w:t>simulating multiple agents in an environment which have a set of behaviours and have interactions.</w:t>
-      </w:r>
-    </w:p>
-    <w:p/>
-    <w:p>
-      <w:pPr>
-        <w:pStyle w:val="Heading3"/>
-      </w:pPr>
-      <w:bookmarkStart w:id="32" w:name="_Toc59054310"/>
-      <w:r>
-        <w:t>Irish Crime Data Visualisation by Max Curtis.</w:t>
-      </w:r>
-      <w:bookmarkEnd w:id="32"/>
-    </w:p>
-    <w:p>
-      <w:r>
-        <w:t xml:space="preserve">A system to allow for the visualization of Ireland’s crime statistics. This data is an untapped resource in its current state. This project is an application that helps users understand a mountain of data using data visualisation techniques. </w:t>
-      </w:r>
-    </w:p>
-    <w:p>
-      <w:r>
-        <w:t>This data visualisation application has some similar concepts to this project, the main one being that the application helps users develop a greater understand of the available data. There is a vast amount of data available online about Coronavirus and its transmission but having a good visualisation can help users truly comprehend what the data implies.</w:t>
-      </w:r>
-    </w:p>
-    <w:p/>
-    <w:p>
-      <w:pPr>
-        <w:pStyle w:val="Heading2"/>
-      </w:pPr>
-    </w:p>
-    <w:p>
-      <w:pPr>
-        <w:pStyle w:val="Heading2"/>
-      </w:pPr>
-      <w:bookmarkStart w:id="33" w:name="_Toc21975771"/>
-      <w:r>
-        <w:t>2.6. Conclusions</w:t>
-      </w:r>
-      <w:bookmarkEnd w:id="33"/>
-    </w:p>
-    <w:p/>
-    <w:p>
-      <w:r>
         <w:t>In this chapter, the research done for the project was shown and presented. This research included similar existing systems, technologies related to the simulation, Coronavirus transmission research, and data visualisation research. Finally, two similar existing fourth year projects were discussed. When the project was being planned, these technologies were researched and reviewed thoroughly to determine what would be used.</w:t>
       </w:r>
     </w:p>
@@ -6948,23 +7128,59 @@
     </w:p>
     <w:p>
       <w:r>
-        <w:t>The project contains 3 main key screens. One of which being the actual game view of the 3D simulation. With this, the user will able to watch in real time as the agents walk around the environment, possibly being exposed to transmission of the virus.</w:t>
-      </w:r>
-    </w:p>
-    <w:p>
-      <w:pPr>
-        <w:keepNext/>
-      </w:pPr>
+        <w:t xml:space="preserve">The project contains </w:t>
+      </w:r>
+      <w:r>
+        <w:t>4</w:t>
+      </w:r>
+      <w:r>
+        <w:t xml:space="preserve"> main key screens</w:t>
+      </w:r>
+      <w:r>
+        <w:t>, t</w:t>
+      </w:r>
+      <w:r>
+        <w:t xml:space="preserve">he first </w:t>
+      </w:r>
+      <w:r>
+        <w:t>of which</w:t>
+      </w:r>
+      <w:r>
+        <w:t xml:space="preserve"> being the start screen. A small description of the simulation is displayed, and the user </w:t>
+      </w:r>
+      <w:r>
+        <w:t>can</w:t>
+      </w:r>
+      <w:r>
+        <w:t xml:space="preserve"> alter certain variables which will affect the results of the simulation.</w:t>
+      </w:r>
+      <w:r>
+        <w:t xml:space="preserve"> </w:t>
+      </w:r>
+      <w:r>
+        <w:t>There is a button to start the simulation or quit the application. Finally, i</w:t>
+      </w:r>
+      <w:r>
+        <w:t>n</w:t>
+      </w:r>
+      <w:r>
+        <w:t xml:space="preserve"> the bottom corner, there is a small tip </w:t>
+      </w:r>
+      <w:r>
+        <w:t>explaining that the user will be able to adjust the time scale of the simulation.</w:t>
+      </w:r>
+    </w:p>
+    <w:p>
       <w:r>
         <w:rPr>
           <w:noProof/>
         </w:rPr>
         <w:lastRenderedPageBreak/>
         <w:drawing>
-          <wp:inline distT="0" distB="0" distL="0" distR="0" wp14:anchorId="4876BBBF" wp14:editId="0E0D62D6">
-            <wp:extent cx="4322445" cy="2456815"/>
-            <wp:effectExtent l="0" t="0" r="1905" b="635"/>
-            <wp:docPr id="10" name="Picture 10"/>
+          <wp:inline distT="0" distB="0" distL="0" distR="0" wp14:anchorId="44D506DC" wp14:editId="6B413F19">
+            <wp:extent cx="5731510" cy="3773170"/>
+            <wp:effectExtent l="0" t="0" r="2540" b="0"/>
+            <wp:docPr id="61" name="Picture 61"/>
             <wp:cNvGraphicFramePr>
               <a:graphicFrameLocks xmlns:a="http://schemas.openxmlformats.org/drawingml/2006/main" noChangeAspect="1"/>
             </wp:cNvGraphicFramePr>
@@ -6972,33 +7188,23 @@
               <a:graphicData uri="http://schemas.openxmlformats.org/drawingml/2006/picture">
                 <pic:pic xmlns:pic="http://schemas.openxmlformats.org/drawingml/2006/picture">
                   <pic:nvPicPr>
-                    <pic:cNvPr id="0" name="Picture 2"/>
-                    <pic:cNvPicPr>
-                      <a:picLocks noChangeAspect="1" noChangeArrowheads="1"/>
-                    </pic:cNvPicPr>
+                    <pic:cNvPr id="1" name=""/>
+                    <pic:cNvPicPr/>
                   </pic:nvPicPr>
                   <pic:blipFill>
-                    <a:blip r:embed="rId17">
-                      <a:extLst>
-                        <a:ext uri="{28A0092B-C50C-407E-A947-70E740481C1C}">
-                          <a14:useLocalDpi xmlns:a14="http://schemas.microsoft.com/office/drawing/2010/main" val="0"/>
-                        </a:ext>
-                      </a:extLst>
-                    </a:blip>
-                    <a:srcRect/>
+                    <a:blip r:embed="rId17"/>
                     <a:stretch>
                       <a:fillRect/>
                     </a:stretch>
                   </pic:blipFill>
-                  <pic:spPr bwMode="auto">
+                  <pic:spPr>
                     <a:xfrm>
                       <a:off x="0" y="0"/>
-                      <a:ext cx="4322445" cy="2456815"/>
+                      <a:ext cx="5731510" cy="3773170"/>
                     </a:xfrm>
                     <a:prstGeom prst="rect">
                       <a:avLst/>
                     </a:prstGeom>
-                    <a:noFill/>
                   </pic:spPr>
                 </pic:pic>
               </a:graphicData>
@@ -7011,44 +7217,38 @@
       <w:pPr>
         <w:pStyle w:val="Caption"/>
       </w:pPr>
-      <w:bookmarkStart w:id="48" w:name="_Toc59054356"/>
       <w:r>
         <w:t xml:space="preserve">Figure </w:t>
       </w:r>
-      <w:fldSimple w:instr=" SEQ Figure \* ARABIC ">
-        <w:r>
-          <w:rPr>
-            <w:noProof/>
-          </w:rPr>
-          <w:t>12</w:t>
-        </w:r>
-      </w:fldSimple>
-      <w:r>
-        <w:rPr>
-          <w:noProof/>
-        </w:rPr>
-        <w:t xml:space="preserve"> – View of simulation</w:t>
-      </w:r>
-      <w:bookmarkEnd w:id="48"/>
-    </w:p>
-    <w:p>
-      <w:r>
-        <w:t xml:space="preserve">The second key screen of the project is the interactive GUI in which the user can adjust various parameters of the simulation. This screen is filled with buttons and sliders which adjust the actual parameters used in the simulation. </w:t>
-      </w:r>
-    </w:p>
-    <w:p>
-      <w:pPr>
-        <w:keepNext/>
-      </w:pPr>
+      <w:r>
+        <w:t>X – Key Screen 1</w:t>
+      </w:r>
+    </w:p>
+    <w:p/>
+    <w:p>
+      <w:r>
+        <w:t>The second screen is</w:t>
+      </w:r>
+      <w:r>
+        <w:t xml:space="preserve"> the actual game view of the 3D simulation</w:t>
+      </w:r>
+      <w:r>
+        <w:t xml:space="preserve">, with UI components overlayed on the screen as the simulation runs. </w:t>
+      </w:r>
+      <w:r>
+        <w:t xml:space="preserve">The user is able to walk around the office </w:t>
+      </w:r>
+    </w:p>
+    <w:p>
       <w:r>
         <w:rPr>
           <w:noProof/>
         </w:rPr>
         <w:drawing>
-          <wp:inline distT="0" distB="0" distL="0" distR="0" wp14:anchorId="3295540E" wp14:editId="25C66C49">
-            <wp:extent cx="2886075" cy="5102296"/>
-            <wp:effectExtent l="0" t="0" r="0" b="3175"/>
-            <wp:docPr id="11" name="Picture 11"/>
+          <wp:inline distT="0" distB="0" distL="0" distR="0" wp14:anchorId="240606F5" wp14:editId="31883897">
+            <wp:extent cx="5731510" cy="3628390"/>
+            <wp:effectExtent l="0" t="0" r="2540" b="0"/>
+            <wp:docPr id="62" name="Picture 62"/>
             <wp:cNvGraphicFramePr>
               <a:graphicFrameLocks xmlns:a="http://schemas.openxmlformats.org/drawingml/2006/main" noChangeAspect="1"/>
             </wp:cNvGraphicFramePr>
@@ -7068,7 +7268,7 @@
                   <pic:spPr>
                     <a:xfrm>
                       <a:off x="0" y="0"/>
-                      <a:ext cx="2909576" cy="5143844"/>
+                      <a:ext cx="5731510" cy="3628390"/>
                     </a:xfrm>
                     <a:prstGeom prst="rect">
                       <a:avLst/>
@@ -7085,6 +7285,64 @@
       <w:pPr>
         <w:pStyle w:val="Caption"/>
       </w:pPr>
+      <w:r>
+        <w:t xml:space="preserve">Figure X – Key Screen </w:t>
+      </w:r>
+      <w:r>
+        <w:t>2</w:t>
+      </w:r>
+    </w:p>
+    <w:p/>
+    <w:p/>
+    <w:p>
+      <w:r>
+        <w:t>The third screen is the end screen, which is displayed after the workers finish their shift, and it displays statistics about the simulation that was just run allowing the user to restart or quit the simulation.</w:t>
+      </w:r>
+    </w:p>
+    <w:p/>
+    <w:p>
+      <w:pPr>
+        <w:keepNext/>
+      </w:pPr>
+    </w:p>
+    <w:p>
+      <w:pPr>
+        <w:pStyle w:val="Caption"/>
+      </w:pPr>
+      <w:bookmarkStart w:id="48" w:name="_Toc59054356"/>
+      <w:r>
+        <w:t xml:space="preserve">Figure </w:t>
+      </w:r>
+      <w:fldSimple w:instr=" SEQ Figure \* ARABIC ">
+        <w:r>
+          <w:rPr>
+            <w:noProof/>
+          </w:rPr>
+          <w:t>12</w:t>
+        </w:r>
+      </w:fldSimple>
+      <w:r>
+        <w:rPr>
+          <w:noProof/>
+        </w:rPr>
+        <w:t xml:space="preserve"> – View of simulation</w:t>
+      </w:r>
+      <w:bookmarkEnd w:id="48"/>
+    </w:p>
+    <w:p>
+      <w:r>
+        <w:t xml:space="preserve">The second key screen of the project is the interactive GUI in which the user can adjust various parameters of the simulation. This screen is filled with buttons and sliders which adjust the actual parameters used in the simulation. </w:t>
+      </w:r>
+    </w:p>
+    <w:p>
+      <w:pPr>
+        <w:keepNext/>
+      </w:pPr>
+    </w:p>
+    <w:p>
+      <w:pPr>
+        <w:pStyle w:val="Caption"/>
+      </w:pPr>
       <w:bookmarkStart w:id="49" w:name="_Toc59054357"/>
       <w:r>
         <w:t xml:space="preserve">Figure </w:t>
@@ -7109,21 +7367,24 @@
     <w:p/>
     <w:p>
       <w:pPr>
-        <w:pStyle w:val="Heading3"/>
-      </w:pPr>
-      <w:bookmarkStart w:id="50" w:name="_Toc56415707"/>
-      <w:bookmarkStart w:id="51" w:name="_Toc59054326"/>
-      <w:r>
-        <w:t>3.</w:t>
-      </w:r>
-      <w:r>
-        <w:t>5</w:t>
-      </w:r>
-      <w:r>
-        <w:t>.2 Use Cases</w:t>
-      </w:r>
-      <w:bookmarkEnd w:id="50"/>
-      <w:bookmarkEnd w:id="51"/>
+        <w:tabs>
+          <w:tab w:val="left" w:pos="1770"/>
+        </w:tabs>
+      </w:pPr>
+    </w:p>
+    <w:p>
+      <w:pPr>
+        <w:tabs>
+          <w:tab w:val="left" w:pos="1770"/>
+        </w:tabs>
+      </w:pPr>
+    </w:p>
+    <w:p>
+      <w:pPr>
+        <w:tabs>
+          <w:tab w:val="left" w:pos="1770"/>
+        </w:tabs>
+      </w:pPr>
     </w:p>
     <w:p>
       <w:pPr>
@@ -7146,6 +7407,7 @@
         <w:rPr>
           <w:noProof/>
         </w:rPr>
+        <w:lastRenderedPageBreak/>
         <w:drawing>
           <wp:inline distT="0" distB="0" distL="0" distR="0" wp14:anchorId="5E44A3A0" wp14:editId="0A460BDE">
             <wp:extent cx="2705100" cy="4772025"/>
@@ -7194,7 +7456,7 @@
       <w:pPr>
         <w:pStyle w:val="Caption"/>
       </w:pPr>
-      <w:bookmarkStart w:id="52" w:name="_Toc59054358"/>
+      <w:bookmarkStart w:id="50" w:name="_Toc59054358"/>
       <w:r>
         <w:t xml:space="preserve">Figure </w:t>
       </w:r>
@@ -7212,7 +7474,7 @@
         </w:rPr>
         <w:t xml:space="preserve"> – Use Case</w:t>
       </w:r>
-      <w:bookmarkEnd w:id="52"/>
+      <w:bookmarkEnd w:id="50"/>
     </w:p>
     <w:p>
       <w:pPr>
@@ -7238,8 +7500,8 @@
       <w:pPr>
         <w:pStyle w:val="Heading3"/>
       </w:pPr>
-      <w:bookmarkStart w:id="53" w:name="_Toc56415712"/>
-      <w:bookmarkStart w:id="54" w:name="_Toc59054328"/>
+      <w:bookmarkStart w:id="51" w:name="_Toc56415712"/>
+      <w:bookmarkStart w:id="52" w:name="_Toc59054328"/>
       <w:r>
         <w:lastRenderedPageBreak/>
         <w:t>3.</w:t>
@@ -7250,8 +7512,8 @@
       <w:r>
         <w:t>.1 Class Diagrams</w:t>
       </w:r>
-      <w:bookmarkEnd w:id="53"/>
-      <w:bookmarkEnd w:id="54"/>
+      <w:bookmarkEnd w:id="51"/>
+      <w:bookmarkEnd w:id="52"/>
     </w:p>
     <w:p>
       <w:r>
@@ -7299,7 +7561,7 @@
       <w:pPr>
         <w:pStyle w:val="Caption"/>
       </w:pPr>
-      <w:bookmarkStart w:id="55" w:name="_Toc59054359"/>
+      <w:bookmarkStart w:id="53" w:name="_Toc59054359"/>
       <w:r>
         <w:t xml:space="preserve">Figure </w:t>
       </w:r>
@@ -7317,7 +7579,7 @@
         </w:rPr>
         <w:t xml:space="preserve"> – Class Diagram</w:t>
       </w:r>
-      <w:bookmarkEnd w:id="55"/>
+      <w:bookmarkEnd w:id="53"/>
     </w:p>
     <w:p>
       <w:pPr>
@@ -7326,8 +7588,8 @@
       <w:r>
         <w:br w:type="page"/>
       </w:r>
-      <w:bookmarkStart w:id="56" w:name="_Toc56415713"/>
-      <w:bookmarkStart w:id="57" w:name="_Toc59054329"/>
+      <w:bookmarkStart w:id="54" w:name="_Toc56415713"/>
+      <w:bookmarkStart w:id="55" w:name="_Toc59054329"/>
       <w:r>
         <w:lastRenderedPageBreak/>
         <w:t>3</w:t>
@@ -7335,8 +7597,8 @@
       <w:r>
         <w:t>.7. Conclusions</w:t>
       </w:r>
-      <w:bookmarkEnd w:id="56"/>
-      <w:bookmarkEnd w:id="57"/>
+      <w:bookmarkEnd w:id="54"/>
+      <w:bookmarkEnd w:id="55"/>
     </w:p>
     <w:p/>
     <w:p>
@@ -7353,7 +7615,7 @@
       <w:pPr>
         <w:pStyle w:val="Heading3"/>
       </w:pPr>
-      <w:bookmarkStart w:id="58" w:name="_Hlk68436339"/>
+      <w:bookmarkStart w:id="56" w:name="_Hlk68436339"/>
     </w:p>
     <w:p>
       <w:r>
@@ -8720,7 +8982,7 @@
           </w:p>
         </w:tc>
       </w:tr>
-      <w:bookmarkEnd w:id="58"/>
+      <w:bookmarkEnd w:id="56"/>
     </w:tbl>
     <w:p/>
     <w:p/>
@@ -8741,7 +9003,7 @@
       <w:pPr>
         <w:pStyle w:val="Heading1"/>
       </w:pPr>
-      <w:bookmarkStart w:id="59" w:name="_Toc21459656"/>
+      <w:bookmarkStart w:id="57" w:name="_Toc21459656"/>
       <w:r>
         <w:lastRenderedPageBreak/>
         <w:t>4. Experiment De</w:t>
@@ -8749,50 +9011,62 @@
       <w:r>
         <w:t>velopment</w:t>
       </w:r>
+      <w:bookmarkEnd w:id="57"/>
+    </w:p>
+    <w:p/>
+    <w:p>
+      <w:pPr>
+        <w:pStyle w:val="Heading2"/>
+      </w:pPr>
+      <w:bookmarkStart w:id="58" w:name="_Toc21459657"/>
+      <w:r>
+        <w:t>4.1. Introduction</w:t>
+      </w:r>
+      <w:bookmarkEnd w:id="58"/>
+    </w:p>
+    <w:p/>
+    <w:p>
+      <w:r>
+        <w:t>In this chapter the entire development process will be outline</w:t>
+      </w:r>
+      <w:r>
+        <w:t>d</w:t>
+      </w:r>
+      <w:r>
+        <w:t xml:space="preserve"> and discussed. The chapter will begin with </w:t>
+      </w:r>
+      <w:r>
+        <w:t xml:space="preserve">setting up the environment and </w:t>
+      </w:r>
+      <w:r>
+        <w:t>the beginning of the development leading to the prototype, and then go</w:t>
+      </w:r>
+      <w:r>
+        <w:t>es</w:t>
+      </w:r>
+      <w:r>
+        <w:t xml:space="preserve"> through the </w:t>
+      </w:r>
+      <w:r>
+        <w:t>feature-based</w:t>
+      </w:r>
+      <w:r>
+        <w:t xml:space="preserve"> development cycle</w:t>
+      </w:r>
+      <w:r>
+        <w:t xml:space="preserve"> discussing the underlying technologies of each feature and the issues faced during the implementation of these features.</w:t>
+      </w:r>
+    </w:p>
+    <w:p/>
+    <w:p>
+      <w:pPr>
+        <w:pStyle w:val="Heading2"/>
+      </w:pPr>
+      <w:bookmarkStart w:id="59" w:name="_Toc21459658"/>
+      <w:r>
+        <w:t xml:space="preserve">4.2. </w:t>
+      </w:r>
       <w:bookmarkEnd w:id="59"/>
-    </w:p>
-    <w:p/>
-    <w:p>
-      <w:pPr>
-        <w:pStyle w:val="Heading2"/>
-      </w:pPr>
-      <w:bookmarkStart w:id="60" w:name="_Toc21459657"/>
-      <w:r>
-        <w:t>4.1. Introduction</w:t>
-      </w:r>
-      <w:bookmarkEnd w:id="60"/>
-    </w:p>
-    <w:p/>
-    <w:p>
-      <w:r>
-        <w:t xml:space="preserve">In this chapter the entire development process will be outlines and discussed. The chapter will begin with </w:t>
-      </w:r>
-      <w:r>
-        <w:t xml:space="preserve">setting up the environment and </w:t>
-      </w:r>
-      <w:r>
-        <w:t xml:space="preserve">the beginning of the development leading to the prototype, and then go through the </w:t>
-      </w:r>
-      <w:r>
-        <w:t>feature-based</w:t>
-      </w:r>
-      <w:r>
-        <w:t xml:space="preserve"> development cycle</w:t>
-      </w:r>
-      <w:r>
-        <w:t xml:space="preserve"> discussing the underlying technologies of each feature and the issues faced during the implementation of these features.</w:t>
-      </w:r>
-    </w:p>
-    <w:p/>
-    <w:p>
-      <w:pPr>
-        <w:pStyle w:val="Heading2"/>
-      </w:pPr>
-      <w:bookmarkStart w:id="61" w:name="_Toc21459658"/>
-      <w:r>
-        <w:t xml:space="preserve">4.2. </w:t>
-      </w:r>
-      <w:bookmarkEnd w:id="61"/>
       <w:r>
         <w:t>Environment Setup</w:t>
       </w:r>
@@ -8878,7 +9152,13 @@
         <w:pStyle w:val="Heading2"/>
       </w:pPr>
       <w:r>
-        <w:t>4.3. SNAPS Tool and Navigation Mesh</w:t>
+        <w:t>4.</w:t>
+      </w:r>
+      <w:r>
+        <w:t>4</w:t>
+      </w:r>
+      <w:r>
+        <w:t>. SNAPS Tool and Navigation Mesh</w:t>
       </w:r>
     </w:p>
     <w:p/>
@@ -8911,13 +9191,13 @@
         <w:t xml:space="preserve">ect was made with the standard render pipeline as graphics are not a focus. </w:t>
       </w:r>
       <w:r>
-        <w:t xml:space="preserve">During research, an asset in the Unity Asset Store called “SNAPS” </w:t>
+        <w:t>During research, an asset in the Unity Asset Store called “SNAPS”</w:t>
       </w:r>
       <w:r>
         <w:rPr>
           <w:color w:val="FF0000"/>
         </w:rPr>
-        <w:t xml:space="preserve">(x) </w:t>
+        <w:t xml:space="preserve"> </w:t>
       </w:r>
       <w:r>
         <w:t xml:space="preserve">which aids in the process of environment design was discovered. This tool contains </w:t>
@@ -8987,7 +9267,7 @@
       <w:pPr>
         <w:pStyle w:val="Caption"/>
       </w:pPr>
-      <w:bookmarkStart w:id="62" w:name="_Toc59054349"/>
+      <w:bookmarkStart w:id="60" w:name="_Toc59054349"/>
       <w:r>
         <w:t xml:space="preserve">Figure </w:t>
       </w:r>
@@ -9005,7 +9285,7 @@
         </w:rPr>
         <w:t xml:space="preserve"> – Sample assets</w:t>
       </w:r>
-      <w:bookmarkEnd w:id="62"/>
+      <w:bookmarkEnd w:id="60"/>
     </w:p>
     <w:p>
       <w:r>
@@ -9080,7 +9360,7 @@
       <w:pPr>
         <w:pStyle w:val="Caption"/>
       </w:pPr>
-      <w:bookmarkStart w:id="63" w:name="_Toc59054350"/>
+      <w:bookmarkStart w:id="61" w:name="_Toc59054350"/>
       <w:r>
         <w:t xml:space="preserve">Figure </w:t>
       </w:r>
@@ -9098,7 +9378,7 @@
         </w:rPr>
         <w:t xml:space="preserve"> – Office environment</w:t>
       </w:r>
-      <w:bookmarkEnd w:id="63"/>
+      <w:bookmarkEnd w:id="61"/>
     </w:p>
     <w:p>
       <w:r>
@@ -9181,7 +9461,7 @@
       <w:pPr>
         <w:pStyle w:val="Caption"/>
       </w:pPr>
-      <w:bookmarkStart w:id="64" w:name="_Toc59054351"/>
+      <w:bookmarkStart w:id="62" w:name="_Toc59054351"/>
       <w:r>
         <w:t xml:space="preserve">Figure </w:t>
       </w:r>
@@ -9199,7 +9479,7 @@
         </w:rPr>
         <w:t xml:space="preserve"> - NavMesh</w:t>
       </w:r>
-      <w:bookmarkEnd w:id="64"/>
+      <w:bookmarkEnd w:id="62"/>
     </w:p>
     <w:p>
       <w:r>
@@ -9265,7 +9545,7 @@
       <w:pPr>
         <w:pStyle w:val="Caption"/>
       </w:pPr>
-      <w:bookmarkStart w:id="65" w:name="_Toc59054353"/>
+      <w:bookmarkStart w:id="63" w:name="_Toc59054353"/>
       <w:r>
         <w:t xml:space="preserve">Figure </w:t>
       </w:r>
@@ -9283,7 +9563,7 @@
         </w:rPr>
         <w:t xml:space="preserve"> – Movement Code</w:t>
       </w:r>
-      <w:bookmarkEnd w:id="65"/>
+      <w:bookmarkEnd w:id="63"/>
     </w:p>
     <w:p>
       <w:r>
@@ -9296,7 +9576,13 @@
         <w:pStyle w:val="Heading2"/>
       </w:pPr>
       <w:r>
-        <w:t>4.4. Simple path following and infection model</w:t>
+        <w:t>4.</w:t>
+      </w:r>
+      <w:r>
+        <w:t>5</w:t>
+      </w:r>
+      <w:r>
+        <w:t>. Simple path following and infection model</w:t>
       </w:r>
     </w:p>
     <w:p/>
@@ -9441,7 +9727,13 @@
         <w:pStyle w:val="Heading2"/>
       </w:pPr>
       <w:r>
-        <w:t xml:space="preserve">4.5. </w:t>
+        <w:t>4.</w:t>
+      </w:r>
+      <w:r>
+        <w:t>6</w:t>
+      </w:r>
+      <w:r>
+        <w:t xml:space="preserve">. </w:t>
       </w:r>
       <w:r>
         <w:t>UI and</w:t>
@@ -9792,7 +10084,13 @@
         <w:pStyle w:val="Heading2"/>
       </w:pPr>
       <w:r>
-        <w:t xml:space="preserve">4.6. </w:t>
+        <w:t>4.</w:t>
+      </w:r>
+      <w:r>
+        <w:t>7</w:t>
+      </w:r>
+      <w:r>
+        <w:t xml:space="preserve">. </w:t>
       </w:r>
       <w:r>
         <w:t>Behaviour Trees</w:t>
@@ -10534,7 +10832,13 @@
         <w:pStyle w:val="Heading2"/>
       </w:pPr>
       <w:r>
-        <w:t>4.7. Particle simulation</w:t>
+        <w:t>4.</w:t>
+      </w:r>
+      <w:r>
+        <w:t>8</w:t>
+      </w:r>
+      <w:r>
+        <w:t>. Particle simulation</w:t>
       </w:r>
     </w:p>
     <w:p/>
@@ -10851,13 +11155,10 @@
         <w:t>4.</w:t>
       </w:r>
       <w:r>
-        <w:t>8</w:t>
-      </w:r>
-      <w:r>
-        <w:t xml:space="preserve">. </w:t>
-      </w:r>
-      <w:r>
-        <w:t>Cameras and user movement</w:t>
+        <w:t>9</w:t>
+      </w:r>
+      <w:r>
+        <w:t>. Cameras and user movement</w:t>
       </w:r>
     </w:p>
     <w:p/>
@@ -10953,13 +11254,7 @@
         <w:rPr>
           <w:noProof/>
         </w:rPr>
-        <w:t xml:space="preserve"> – </w:t>
-      </w:r>
-      <w:r>
-        <w:rPr>
-          <w:noProof/>
-        </w:rPr>
-        <w:t>Camera switching script</w:t>
+        <w:t xml:space="preserve"> – Camera switching script</w:t>
       </w:r>
     </w:p>
     <w:p/>
@@ -11025,22 +11320,16 @@
         <w:rPr>
           <w:noProof/>
         </w:rPr>
-        <w:t xml:space="preserve"> – </w:t>
-      </w:r>
-      <w:r>
-        <w:rPr>
-          <w:noProof/>
-        </w:rPr>
-        <w:t>Timescale independent movement script</w:t>
+        <w:t xml:space="preserve"> – Timescale independent movement script</w:t>
+      </w:r>
+    </w:p>
+    <w:p>
+      <w:r>
+        <w:t>The office environment was again expanded, and more desks and agents were added to the scene so it would better resemble a busy workplace.</w:t>
       </w:r>
     </w:p>
     <w:p/>
     <w:p>
-      <w:r>
-        <w:t>Scene expanded</w:t>
-      </w:r>
-    </w:p>
-    <w:p>
       <w:pPr>
         <w:pStyle w:val="Heading2"/>
       </w:pPr>
@@ -11048,47 +11337,2091 @@
         <w:t>4.</w:t>
       </w:r>
       <w:r>
-        <w:t>9</w:t>
+        <w:t>10</w:t>
+      </w:r>
+      <w:r>
+        <w:t>. Animated models</w:t>
+      </w:r>
+    </w:p>
+    <w:p/>
+    <w:p>
+      <w:r>
+        <w:t>Up until this stage of development, the autonomous agents’ models were just placeholder capsule objects and they had no movement animations. To make the simulation more realistic and easier to understand, human character models with walking and idle animations were implemented.</w:t>
+      </w:r>
+      <w:r>
+        <w:t xml:space="preserve"> The first step of this was to download and import a basic human character model and the two basic animations from Mixamo, a site with a variety of template models and corresponding animations.</w:t>
+      </w:r>
+    </w:p>
+    <w:p>
+      <w:r>
+        <w:lastRenderedPageBreak/>
+        <w:t xml:space="preserve"> </w:t>
+      </w:r>
+      <w:r>
+        <w:rPr>
+          <w:noProof/>
+        </w:rPr>
+        <w:drawing>
+          <wp:inline distT="0" distB="0" distL="0" distR="0" wp14:anchorId="61596A91" wp14:editId="0C37AD77">
+            <wp:extent cx="2124075" cy="3744365"/>
+            <wp:effectExtent l="0" t="0" r="0" b="8890"/>
+            <wp:docPr id="13" name="Picture 13"/>
+            <wp:cNvGraphicFramePr>
+              <a:graphicFrameLocks xmlns:a="http://schemas.openxmlformats.org/drawingml/2006/main" noChangeAspect="1"/>
+            </wp:cNvGraphicFramePr>
+            <a:graphic xmlns:a="http://schemas.openxmlformats.org/drawingml/2006/main">
+              <a:graphicData uri="http://schemas.openxmlformats.org/drawingml/2006/picture">
+                <pic:pic xmlns:pic="http://schemas.openxmlformats.org/drawingml/2006/picture">
+                  <pic:nvPicPr>
+                    <pic:cNvPr id="1" name=""/>
+                    <pic:cNvPicPr/>
+                  </pic:nvPicPr>
+                  <pic:blipFill>
+                    <a:blip r:embed="rId43"/>
+                    <a:stretch>
+                      <a:fillRect/>
+                    </a:stretch>
+                  </pic:blipFill>
+                  <pic:spPr>
+                    <a:xfrm>
+                      <a:off x="0" y="0"/>
+                      <a:ext cx="2157624" cy="3803505"/>
+                    </a:xfrm>
+                    <a:prstGeom prst="rect">
+                      <a:avLst/>
+                    </a:prstGeom>
+                  </pic:spPr>
+                </pic:pic>
+              </a:graphicData>
+            </a:graphic>
+          </wp:inline>
+        </w:drawing>
+      </w:r>
+    </w:p>
+    <w:p>
+      <w:pPr>
+        <w:pStyle w:val="Caption"/>
+        <w:rPr>
+          <w:noProof/>
+        </w:rPr>
+      </w:pPr>
+      <w:r>
+        <w:t>Figure x</w:t>
+      </w:r>
+      <w:r>
+        <w:rPr>
+          <w:noProof/>
+        </w:rPr>
+        <w:t xml:space="preserve"> – Character model</w:t>
+      </w:r>
+    </w:p>
+    <w:p>
+      <w:r>
+        <w:t xml:space="preserve">A new agent prefab was then created using this model and an animator was attached. The animator was designed so the agent’s animations would transition between the imported idle and walking animations based on a Boolean variable. </w:t>
+      </w:r>
+    </w:p>
+    <w:p>
+      <w:r>
+        <w:rPr>
+          <w:noProof/>
+        </w:rPr>
+        <w:drawing>
+          <wp:inline distT="0" distB="0" distL="0" distR="0" wp14:anchorId="433BD29D" wp14:editId="7F9304A4">
+            <wp:extent cx="5731510" cy="2610485"/>
+            <wp:effectExtent l="0" t="0" r="2540" b="0"/>
+            <wp:docPr id="32" name="Picture 32"/>
+            <wp:cNvGraphicFramePr>
+              <a:graphicFrameLocks xmlns:a="http://schemas.openxmlformats.org/drawingml/2006/main" noChangeAspect="1"/>
+            </wp:cNvGraphicFramePr>
+            <a:graphic xmlns:a="http://schemas.openxmlformats.org/drawingml/2006/main">
+              <a:graphicData uri="http://schemas.openxmlformats.org/drawingml/2006/picture">
+                <pic:pic xmlns:pic="http://schemas.openxmlformats.org/drawingml/2006/picture">
+                  <pic:nvPicPr>
+                    <pic:cNvPr id="1" name=""/>
+                    <pic:cNvPicPr/>
+                  </pic:nvPicPr>
+                  <pic:blipFill>
+                    <a:blip r:embed="rId44"/>
+                    <a:stretch>
+                      <a:fillRect/>
+                    </a:stretch>
+                  </pic:blipFill>
+                  <pic:spPr>
+                    <a:xfrm>
+                      <a:off x="0" y="0"/>
+                      <a:ext cx="5731510" cy="2610485"/>
+                    </a:xfrm>
+                    <a:prstGeom prst="rect">
+                      <a:avLst/>
+                    </a:prstGeom>
+                  </pic:spPr>
+                </pic:pic>
+              </a:graphicData>
+            </a:graphic>
+          </wp:inline>
+        </w:drawing>
+      </w:r>
+    </w:p>
+    <w:p>
+      <w:pPr>
+        <w:pStyle w:val="Caption"/>
+        <w:rPr>
+          <w:noProof/>
+        </w:rPr>
+      </w:pPr>
+      <w:r>
+        <w:t>Figure x</w:t>
+      </w:r>
+      <w:r>
+        <w:rPr>
+          <w:noProof/>
+        </w:rPr>
+        <w:t xml:space="preserve"> – Animator</w:t>
+      </w:r>
+    </w:p>
+    <w:p>
+      <w:r>
+        <w:t>An animation state controller script was then written and attached to the agent. This script constantly check</w:t>
+      </w:r>
+      <w:r>
+        <w:t>s</w:t>
+      </w:r>
+      <w:r>
+        <w:t xml:space="preserve"> the </w:t>
+      </w:r>
+      <w:r>
+        <w:t>magnitude</w:t>
+      </w:r>
+      <w:r>
+        <w:t xml:space="preserve"> of the agent, </w:t>
+      </w:r>
+      <w:r>
+        <w:t xml:space="preserve">and </w:t>
+      </w:r>
+      <w:r>
+        <w:t xml:space="preserve">if it </w:t>
+      </w:r>
+      <w:r>
+        <w:t>is</w:t>
+      </w:r>
+      <w:r>
+        <w:t xml:space="preserve"> above a set threshold </w:t>
+      </w:r>
+      <w:r>
+        <w:t xml:space="preserve">the walking check Boolean is set to true which makes the animator play the walking animation. Otherwise, if the </w:t>
+      </w:r>
+      <w:r>
+        <w:t>magnitude</w:t>
+      </w:r>
+      <w:r>
+        <w:t xml:space="preserve"> i</w:t>
+      </w:r>
+      <w:r>
+        <w:t xml:space="preserve">s </w:t>
+      </w:r>
+      <w:r>
+        <w:t>below the threshold, the walking check Boolean is set to false which makes the animator play the idle animation.</w:t>
+      </w:r>
+    </w:p>
+    <w:p>
+      <w:r>
+        <w:rPr>
+          <w:noProof/>
+        </w:rPr>
+        <w:lastRenderedPageBreak/>
+        <w:drawing>
+          <wp:inline distT="0" distB="0" distL="0" distR="0" wp14:anchorId="78DEE001" wp14:editId="408F20ED">
+            <wp:extent cx="4457700" cy="4061460"/>
+            <wp:effectExtent l="0" t="0" r="0" b="0"/>
+            <wp:docPr id="33" name="Picture 33"/>
+            <wp:cNvGraphicFramePr>
+              <a:graphicFrameLocks xmlns:a="http://schemas.openxmlformats.org/drawingml/2006/main" noChangeAspect="1"/>
+            </wp:cNvGraphicFramePr>
+            <a:graphic xmlns:a="http://schemas.openxmlformats.org/drawingml/2006/main">
+              <a:graphicData uri="http://schemas.openxmlformats.org/drawingml/2006/picture">
+                <pic:pic xmlns:pic="http://schemas.openxmlformats.org/drawingml/2006/picture">
+                  <pic:nvPicPr>
+                    <pic:cNvPr id="1" name=""/>
+                    <pic:cNvPicPr/>
+                  </pic:nvPicPr>
+                  <pic:blipFill>
+                    <a:blip r:embed="rId45"/>
+                    <a:stretch>
+                      <a:fillRect/>
+                    </a:stretch>
+                  </pic:blipFill>
+                  <pic:spPr>
+                    <a:xfrm>
+                      <a:off x="0" y="0"/>
+                      <a:ext cx="4461774" cy="4065172"/>
+                    </a:xfrm>
+                    <a:prstGeom prst="rect">
+                      <a:avLst/>
+                    </a:prstGeom>
+                  </pic:spPr>
+                </pic:pic>
+              </a:graphicData>
+            </a:graphic>
+          </wp:inline>
+        </w:drawing>
+      </w:r>
+    </w:p>
+    <w:p>
+      <w:pPr>
+        <w:pStyle w:val="Caption"/>
+        <w:rPr>
+          <w:noProof/>
+        </w:rPr>
+      </w:pPr>
+      <w:bookmarkStart w:id="64" w:name="_Hlk68522576"/>
+      <w:r>
+        <w:t>Figure x</w:t>
+      </w:r>
+      <w:r>
+        <w:rPr>
+          <w:noProof/>
+        </w:rPr>
+        <w:t xml:space="preserve"> – Animation state controller</w:t>
+      </w:r>
+    </w:p>
+    <w:bookmarkEnd w:id="64"/>
+    <w:p>
+      <w:r>
+        <w:t>With the agents now having real models, code was added to the working behaviour which made the agent face the same direction their chair is pointing in, so they would face their desk once they arrived.</w:t>
+      </w:r>
+    </w:p>
+    <w:p>
+      <w:r>
+        <w:rPr>
+          <w:noProof/>
+        </w:rPr>
+        <w:drawing>
+          <wp:inline distT="0" distB="0" distL="0" distR="0" wp14:anchorId="11F92B2E" wp14:editId="1EFA4414">
+            <wp:extent cx="5038725" cy="1295400"/>
+            <wp:effectExtent l="0" t="0" r="9525" b="0"/>
+            <wp:docPr id="38" name="Picture 38"/>
+            <wp:cNvGraphicFramePr>
+              <a:graphicFrameLocks xmlns:a="http://schemas.openxmlformats.org/drawingml/2006/main" noChangeAspect="1"/>
+            </wp:cNvGraphicFramePr>
+            <a:graphic xmlns:a="http://schemas.openxmlformats.org/drawingml/2006/main">
+              <a:graphicData uri="http://schemas.openxmlformats.org/drawingml/2006/picture">
+                <pic:pic xmlns:pic="http://schemas.openxmlformats.org/drawingml/2006/picture">
+                  <pic:nvPicPr>
+                    <pic:cNvPr id="1" name=""/>
+                    <pic:cNvPicPr/>
+                  </pic:nvPicPr>
+                  <pic:blipFill>
+                    <a:blip r:embed="rId46"/>
+                    <a:stretch>
+                      <a:fillRect/>
+                    </a:stretch>
+                  </pic:blipFill>
+                  <pic:spPr>
+                    <a:xfrm>
+                      <a:off x="0" y="0"/>
+                      <a:ext cx="5038725" cy="1295400"/>
+                    </a:xfrm>
+                    <a:prstGeom prst="rect">
+                      <a:avLst/>
+                    </a:prstGeom>
+                  </pic:spPr>
+                </pic:pic>
+              </a:graphicData>
+            </a:graphic>
+          </wp:inline>
+        </w:drawing>
+      </w:r>
+    </w:p>
+    <w:p>
+      <w:pPr>
+        <w:pStyle w:val="Caption"/>
+        <w:rPr>
+          <w:noProof/>
+        </w:rPr>
+      </w:pPr>
+      <w:r>
+        <w:t>Figure x</w:t>
+      </w:r>
+      <w:r>
+        <w:rPr>
+          <w:noProof/>
+        </w:rPr>
+        <w:t xml:space="preserve"> – Make agent face desk</w:t>
+      </w:r>
+    </w:p>
+    <w:p>
+      <w:r>
+        <w:t xml:space="preserve">After the successful implementation of character models and getting the agents to face their desk, a bug was discovered in the behaviour tree. </w:t>
+      </w:r>
+      <w:r>
+        <w:t>As soon as the agents began moving to their desk, they went straight to the work behaviour, so they did not face their desk when they eventually arrived. This was fixed by rearranging the trees and making a move tree so the agents would only begin working once they arrived.</w:t>
+      </w:r>
+    </w:p>
+    <w:p>
+      <w:r>
+        <w:rPr>
+          <w:noProof/>
+        </w:rPr>
+        <w:lastRenderedPageBreak/>
+        <w:drawing>
+          <wp:inline distT="0" distB="0" distL="0" distR="0" wp14:anchorId="7E6EF75B" wp14:editId="021464B5">
+            <wp:extent cx="2619375" cy="3924300"/>
+            <wp:effectExtent l="0" t="0" r="9525" b="0"/>
+            <wp:docPr id="39" name="Picture 39"/>
+            <wp:cNvGraphicFramePr>
+              <a:graphicFrameLocks xmlns:a="http://schemas.openxmlformats.org/drawingml/2006/main" noChangeAspect="1"/>
+            </wp:cNvGraphicFramePr>
+            <a:graphic xmlns:a="http://schemas.openxmlformats.org/drawingml/2006/main">
+              <a:graphicData uri="http://schemas.openxmlformats.org/drawingml/2006/picture">
+                <pic:pic xmlns:pic="http://schemas.openxmlformats.org/drawingml/2006/picture">
+                  <pic:nvPicPr>
+                    <pic:cNvPr id="1" name=""/>
+                    <pic:cNvPicPr/>
+                  </pic:nvPicPr>
+                  <pic:blipFill>
+                    <a:blip r:embed="rId47"/>
+                    <a:stretch>
+                      <a:fillRect/>
+                    </a:stretch>
+                  </pic:blipFill>
+                  <pic:spPr>
+                    <a:xfrm>
+                      <a:off x="0" y="0"/>
+                      <a:ext cx="2619375" cy="3924300"/>
+                    </a:xfrm>
+                    <a:prstGeom prst="rect">
+                      <a:avLst/>
+                    </a:prstGeom>
+                  </pic:spPr>
+                </pic:pic>
+              </a:graphicData>
+            </a:graphic>
+          </wp:inline>
+        </w:drawing>
+      </w:r>
+    </w:p>
+    <w:p>
+      <w:pPr>
+        <w:pStyle w:val="Caption"/>
+        <w:rPr>
+          <w:noProof/>
+        </w:rPr>
+      </w:pPr>
+      <w:r>
+        <w:t>Figure x</w:t>
+      </w:r>
+      <w:r>
+        <w:rPr>
+          <w:noProof/>
+        </w:rPr>
+        <w:t xml:space="preserve"> – Updated behaviour tree</w:t>
+      </w:r>
+    </w:p>
+    <w:p/>
+    <w:p>
+      <w:r>
+        <w:t>Due to the agents no longer hav</w:t>
+      </w:r>
+      <w:r>
+        <w:t>ing</w:t>
+      </w:r>
+      <w:r>
+        <w:t xml:space="preserve"> a single material, the particle collision script was updated </w:t>
+      </w:r>
+      <w:r>
+        <w:t xml:space="preserve">to change </w:t>
+      </w:r>
+      <w:r>
+        <w:t>all</w:t>
+      </w:r>
+      <w:r>
+        <w:t xml:space="preserve"> the agent’s materials, using similar code from when an </w:t>
+      </w:r>
+      <w:r>
+        <w:t>objects material</w:t>
+      </w:r>
+      <w:r>
+        <w:t xml:space="preserve"> </w:t>
+      </w:r>
+      <w:r>
+        <w:t>is</w:t>
+      </w:r>
+      <w:r>
+        <w:t xml:space="preserve"> changed.</w:t>
+      </w:r>
+    </w:p>
+    <w:p>
+      <w:r>
+        <w:rPr>
+          <w:noProof/>
+        </w:rPr>
+        <w:drawing>
+          <wp:inline distT="0" distB="0" distL="0" distR="0" wp14:anchorId="24BEF36E" wp14:editId="7765AAD7">
+            <wp:extent cx="5731510" cy="1097280"/>
+            <wp:effectExtent l="0" t="0" r="2540" b="7620"/>
+            <wp:docPr id="50" name="Picture 50"/>
+            <wp:cNvGraphicFramePr>
+              <a:graphicFrameLocks xmlns:a="http://schemas.openxmlformats.org/drawingml/2006/main" noChangeAspect="1"/>
+            </wp:cNvGraphicFramePr>
+            <a:graphic xmlns:a="http://schemas.openxmlformats.org/drawingml/2006/main">
+              <a:graphicData uri="http://schemas.openxmlformats.org/drawingml/2006/picture">
+                <pic:pic xmlns:pic="http://schemas.openxmlformats.org/drawingml/2006/picture">
+                  <pic:nvPicPr>
+                    <pic:cNvPr id="1" name=""/>
+                    <pic:cNvPicPr/>
+                  </pic:nvPicPr>
+                  <pic:blipFill>
+                    <a:blip r:embed="rId48"/>
+                    <a:stretch>
+                      <a:fillRect/>
+                    </a:stretch>
+                  </pic:blipFill>
+                  <pic:spPr>
+                    <a:xfrm>
+                      <a:off x="0" y="0"/>
+                      <a:ext cx="5731510" cy="1097280"/>
+                    </a:xfrm>
+                    <a:prstGeom prst="rect">
+                      <a:avLst/>
+                    </a:prstGeom>
+                  </pic:spPr>
+                </pic:pic>
+              </a:graphicData>
+            </a:graphic>
+          </wp:inline>
+        </w:drawing>
+      </w:r>
+    </w:p>
+    <w:p>
+      <w:pPr>
+        <w:pStyle w:val="Caption"/>
+        <w:rPr>
+          <w:noProof/>
+        </w:rPr>
+      </w:pPr>
+      <w:r>
+        <w:t>Figure x</w:t>
+      </w:r>
+      <w:r>
+        <w:rPr>
+          <w:noProof/>
+        </w:rPr>
+        <w:t xml:space="preserve"> – Changing agents materials</w:t>
+      </w:r>
+    </w:p>
+    <w:p/>
+    <w:p>
+      <w:pPr>
+        <w:pStyle w:val="Heading2"/>
+      </w:pPr>
+      <w:r>
+        <w:t>4.</w:t>
+      </w:r>
+      <w:r>
+        <w:t>1</w:t>
+      </w:r>
+      <w:r>
+        <w:t>1</w:t>
       </w:r>
       <w:r>
         <w:t xml:space="preserve">. </w:t>
       </w:r>
       <w:r>
-        <w:t>Animated models</w:t>
-      </w:r>
-    </w:p>
-    <w:p>
-      <w:r>
-        <w:t>Behaviour bug</w:t>
-      </w:r>
-    </w:p>
+        <w:t>Working hours and end screen</w:t>
+      </w:r>
+    </w:p>
+    <w:p/>
+    <w:p>
+      <w:r>
+        <w:t>Now that the simulation has most of the core concepts implemented, a working hours mechanic and end screen were added. To begin implementing the concept of working hours, the behaviours were adjusted one final time. The concept was to have the agents only work in the office for a set amount of time, and be constantly checking if that time had ended, at which point they would leave the office. This was done by adding another behaviour tree which the agents move to and check every time they finish another tree.</w:t>
+      </w:r>
+    </w:p>
+    <w:p>
+      <w:r>
+        <w:rPr>
+          <w:noProof/>
+        </w:rPr>
+        <w:lastRenderedPageBreak/>
+        <w:drawing>
+          <wp:inline distT="0" distB="0" distL="0" distR="0" wp14:anchorId="3DE4321E" wp14:editId="76638761">
+            <wp:extent cx="2114550" cy="6276975"/>
+            <wp:effectExtent l="0" t="0" r="0" b="9525"/>
+            <wp:docPr id="40" name="Picture 40"/>
+            <wp:cNvGraphicFramePr>
+              <a:graphicFrameLocks xmlns:a="http://schemas.openxmlformats.org/drawingml/2006/main" noChangeAspect="1"/>
+            </wp:cNvGraphicFramePr>
+            <a:graphic xmlns:a="http://schemas.openxmlformats.org/drawingml/2006/main">
+              <a:graphicData uri="http://schemas.openxmlformats.org/drawingml/2006/picture">
+                <pic:pic xmlns:pic="http://schemas.openxmlformats.org/drawingml/2006/picture">
+                  <pic:nvPicPr>
+                    <pic:cNvPr id="1" name=""/>
+                    <pic:cNvPicPr/>
+                  </pic:nvPicPr>
+                  <pic:blipFill>
+                    <a:blip r:embed="rId49"/>
+                    <a:stretch>
+                      <a:fillRect/>
+                    </a:stretch>
+                  </pic:blipFill>
+                  <pic:spPr>
+                    <a:xfrm>
+                      <a:off x="0" y="0"/>
+                      <a:ext cx="2114550" cy="6276975"/>
+                    </a:xfrm>
+                    <a:prstGeom prst="rect">
+                      <a:avLst/>
+                    </a:prstGeom>
+                  </pic:spPr>
+                </pic:pic>
+              </a:graphicData>
+            </a:graphic>
+          </wp:inline>
+        </w:drawing>
+      </w:r>
+    </w:p>
+    <w:p>
+      <w:pPr>
+        <w:pStyle w:val="Caption"/>
+        <w:rPr>
+          <w:noProof/>
+        </w:rPr>
+      </w:pPr>
+      <w:r>
+        <w:t>Figure x</w:t>
+      </w:r>
+      <w:r>
+        <w:rPr>
+          <w:noProof/>
+        </w:rPr>
+        <w:t xml:space="preserve"> – Final behaviour tree</w:t>
+      </w:r>
+    </w:p>
+    <w:p>
+      <w:r>
+        <w:t>An empty game object was added to the scene outside the front door of the office, so once the set time has passed, the agents target is set to this location. Then once they get near the front door the agents colliders are disabled to prevent any infection taking place after they leave the office.</w:t>
+      </w:r>
+    </w:p>
+    <w:p>
+      <w:r>
+        <w:rPr>
+          <w:noProof/>
+        </w:rPr>
+        <w:lastRenderedPageBreak/>
+        <w:drawing>
+          <wp:inline distT="0" distB="0" distL="0" distR="0" wp14:anchorId="16413C37" wp14:editId="12B6F7CB">
+            <wp:extent cx="5731510" cy="5280025"/>
+            <wp:effectExtent l="0" t="0" r="2540" b="0"/>
+            <wp:docPr id="41" name="Picture 41"/>
+            <wp:cNvGraphicFramePr>
+              <a:graphicFrameLocks xmlns:a="http://schemas.openxmlformats.org/drawingml/2006/main" noChangeAspect="1"/>
+            </wp:cNvGraphicFramePr>
+            <a:graphic xmlns:a="http://schemas.openxmlformats.org/drawingml/2006/main">
+              <a:graphicData uri="http://schemas.openxmlformats.org/drawingml/2006/picture">
+                <pic:pic xmlns:pic="http://schemas.openxmlformats.org/drawingml/2006/picture">
+                  <pic:nvPicPr>
+                    <pic:cNvPr id="1" name=""/>
+                    <pic:cNvPicPr/>
+                  </pic:nvPicPr>
+                  <pic:blipFill>
+                    <a:blip r:embed="rId50"/>
+                    <a:stretch>
+                      <a:fillRect/>
+                    </a:stretch>
+                  </pic:blipFill>
+                  <pic:spPr>
+                    <a:xfrm>
+                      <a:off x="0" y="0"/>
+                      <a:ext cx="5731510" cy="5280025"/>
+                    </a:xfrm>
+                    <a:prstGeom prst="rect">
+                      <a:avLst/>
+                    </a:prstGeom>
+                  </pic:spPr>
+                </pic:pic>
+              </a:graphicData>
+            </a:graphic>
+          </wp:inline>
+        </w:drawing>
+      </w:r>
+    </w:p>
+    <w:p>
+      <w:pPr>
+        <w:pStyle w:val="Caption"/>
+        <w:rPr>
+          <w:noProof/>
+        </w:rPr>
+      </w:pPr>
+      <w:r>
+        <w:t>Figure x</w:t>
+      </w:r>
+      <w:r>
+        <w:rPr>
+          <w:noProof/>
+        </w:rPr>
+        <w:t xml:space="preserve"> – Working hours behaviours</w:t>
+      </w:r>
+    </w:p>
+    <w:p>
+      <w:r>
+        <w:t>With the agents entering the scene at the beginning of the simulation and leaving after a set time, a slider was added to the start screen to allow the user to change the length of time the agents work in the office for. This was easily done by having the agent prefab reference this sliders value when it sets the working hours once the agent is enabled by the start button. The time at which the agents were enabled also had to be captured, so the time spent on the start screen was not considered in the check.</w:t>
+      </w:r>
+    </w:p>
+    <w:p>
+      <w:r>
+        <w:rPr>
+          <w:noProof/>
+        </w:rPr>
+        <w:drawing>
+          <wp:inline distT="0" distB="0" distL="0" distR="0" wp14:anchorId="4C0CB9A3" wp14:editId="1F3A850C">
+            <wp:extent cx="4362450" cy="609600"/>
+            <wp:effectExtent l="0" t="0" r="0" b="0"/>
+            <wp:docPr id="42" name="Picture 42"/>
+            <wp:cNvGraphicFramePr>
+              <a:graphicFrameLocks xmlns:a="http://schemas.openxmlformats.org/drawingml/2006/main" noChangeAspect="1"/>
+            </wp:cNvGraphicFramePr>
+            <a:graphic xmlns:a="http://schemas.openxmlformats.org/drawingml/2006/main">
+              <a:graphicData uri="http://schemas.openxmlformats.org/drawingml/2006/picture">
+                <pic:pic xmlns:pic="http://schemas.openxmlformats.org/drawingml/2006/picture">
+                  <pic:nvPicPr>
+                    <pic:cNvPr id="1" name=""/>
+                    <pic:cNvPicPr/>
+                  </pic:nvPicPr>
+                  <pic:blipFill>
+                    <a:blip r:embed="rId51"/>
+                    <a:stretch>
+                      <a:fillRect/>
+                    </a:stretch>
+                  </pic:blipFill>
+                  <pic:spPr>
+                    <a:xfrm>
+                      <a:off x="0" y="0"/>
+                      <a:ext cx="4362450" cy="609600"/>
+                    </a:xfrm>
+                    <a:prstGeom prst="rect">
+                      <a:avLst/>
+                    </a:prstGeom>
+                  </pic:spPr>
+                </pic:pic>
+              </a:graphicData>
+            </a:graphic>
+          </wp:inline>
+        </w:drawing>
+      </w:r>
+    </w:p>
+    <w:p>
+      <w:pPr>
+        <w:pStyle w:val="Caption"/>
+        <w:rPr>
+          <w:noProof/>
+        </w:rPr>
+      </w:pPr>
+      <w:r>
+        <w:t>Figure x</w:t>
+      </w:r>
+      <w:r>
+        <w:rPr>
+          <w:noProof/>
+        </w:rPr>
+        <w:t xml:space="preserve"> – Working hours slider</w:t>
+      </w:r>
+    </w:p>
+    <w:p>
+      <w:r>
+        <w:t>For the sake of user experience, the value on the slider was multiplied by 60 and then the working hours were set to that number of seconds. So, if the user selected 2 hours, the actual time would be set to 2 minutes.</w:t>
+      </w:r>
+    </w:p>
+    <w:p>
+      <w:r>
+        <w:lastRenderedPageBreak/>
+        <w:t>An end screen was then added for when agents leave the office. This was implemented by capturing the time at which the agents were enabled and checking if the set working hours had passed. An extra 25 seconds were added to the working hours for this check to give the agents enough time to finish their current task and then walk to the door. Once this check succeed</w:t>
+      </w:r>
+      <w:r>
+        <w:t>s</w:t>
+      </w:r>
+      <w:r>
+        <w:t xml:space="preserve">, the other UI elements are disabled and an end screen is displayed, which displays the number of agents that were set to exposed </w:t>
+      </w:r>
+      <w:r>
+        <w:t xml:space="preserve">during the </w:t>
+      </w:r>
+      <w:r>
+        <w:t>simulation. This was done by finding all the objects in the scene with the exposed tag and displaying the value.</w:t>
+      </w:r>
+      <w:r>
+        <w:t xml:space="preserve"> The code has a check to make sure it is only run once so values will not change once they are added to the end screen.</w:t>
+      </w:r>
+    </w:p>
+    <w:p>
+      <w:r>
+        <w:rPr>
+          <w:noProof/>
+        </w:rPr>
+        <w:drawing>
+          <wp:inline distT="0" distB="0" distL="0" distR="0" wp14:anchorId="2E0C3D1D" wp14:editId="6FB1998D">
+            <wp:extent cx="5731510" cy="2596515"/>
+            <wp:effectExtent l="0" t="0" r="2540" b="0"/>
+            <wp:docPr id="44" name="Picture 44"/>
+            <wp:cNvGraphicFramePr>
+              <a:graphicFrameLocks xmlns:a="http://schemas.openxmlformats.org/drawingml/2006/main" noChangeAspect="1"/>
+            </wp:cNvGraphicFramePr>
+            <a:graphic xmlns:a="http://schemas.openxmlformats.org/drawingml/2006/main">
+              <a:graphicData uri="http://schemas.openxmlformats.org/drawingml/2006/picture">
+                <pic:pic xmlns:pic="http://schemas.openxmlformats.org/drawingml/2006/picture">
+                  <pic:nvPicPr>
+                    <pic:cNvPr id="1" name=""/>
+                    <pic:cNvPicPr/>
+                  </pic:nvPicPr>
+                  <pic:blipFill>
+                    <a:blip r:embed="rId52"/>
+                    <a:stretch>
+                      <a:fillRect/>
+                    </a:stretch>
+                  </pic:blipFill>
+                  <pic:spPr>
+                    <a:xfrm>
+                      <a:off x="0" y="0"/>
+                      <a:ext cx="5731510" cy="2596515"/>
+                    </a:xfrm>
+                    <a:prstGeom prst="rect">
+                      <a:avLst/>
+                    </a:prstGeom>
+                  </pic:spPr>
+                </pic:pic>
+              </a:graphicData>
+            </a:graphic>
+          </wp:inline>
+        </w:drawing>
+      </w:r>
+    </w:p>
+    <w:p>
+      <w:pPr>
+        <w:pStyle w:val="Caption"/>
+        <w:rPr>
+          <w:noProof/>
+        </w:rPr>
+      </w:pPr>
+      <w:r>
+        <w:t>Figure x</w:t>
+      </w:r>
+      <w:r>
+        <w:rPr>
+          <w:noProof/>
+        </w:rPr>
+        <w:t xml:space="preserve"> – End screen code</w:t>
+      </w:r>
+    </w:p>
+    <w:p>
+      <w:r>
+        <w:t>Buttons to restart or quit the application were then also added to the end screen.</w:t>
+      </w:r>
+      <w:r>
+        <w:t xml:space="preserve"> The quit button calls a method which quits the application, or if it is open in the Unity editor it just unplays the scene.</w:t>
+      </w:r>
+    </w:p>
+    <w:p>
+      <w:r>
+        <w:rPr>
+          <w:noProof/>
+        </w:rPr>
+        <w:drawing>
+          <wp:inline distT="0" distB="0" distL="0" distR="0" wp14:anchorId="5DC07B66" wp14:editId="3C4AEAEC">
+            <wp:extent cx="4867275" cy="1504950"/>
+            <wp:effectExtent l="0" t="0" r="9525" b="0"/>
+            <wp:docPr id="45" name="Picture 45"/>
+            <wp:cNvGraphicFramePr>
+              <a:graphicFrameLocks xmlns:a="http://schemas.openxmlformats.org/drawingml/2006/main" noChangeAspect="1"/>
+            </wp:cNvGraphicFramePr>
+            <a:graphic xmlns:a="http://schemas.openxmlformats.org/drawingml/2006/main">
+              <a:graphicData uri="http://schemas.openxmlformats.org/drawingml/2006/picture">
+                <pic:pic xmlns:pic="http://schemas.openxmlformats.org/drawingml/2006/picture">
+                  <pic:nvPicPr>
+                    <pic:cNvPr id="1" name=""/>
+                    <pic:cNvPicPr/>
+                  </pic:nvPicPr>
+                  <pic:blipFill>
+                    <a:blip r:embed="rId53"/>
+                    <a:stretch>
+                      <a:fillRect/>
+                    </a:stretch>
+                  </pic:blipFill>
+                  <pic:spPr>
+                    <a:xfrm>
+                      <a:off x="0" y="0"/>
+                      <a:ext cx="4867275" cy="1504950"/>
+                    </a:xfrm>
+                    <a:prstGeom prst="rect">
+                      <a:avLst/>
+                    </a:prstGeom>
+                  </pic:spPr>
+                </pic:pic>
+              </a:graphicData>
+            </a:graphic>
+          </wp:inline>
+        </w:drawing>
+      </w:r>
+    </w:p>
+    <w:p>
+      <w:pPr>
+        <w:pStyle w:val="Caption"/>
+        <w:rPr>
+          <w:noProof/>
+        </w:rPr>
+      </w:pPr>
+      <w:r>
+        <w:t>Figure x</w:t>
+      </w:r>
+      <w:r>
+        <w:rPr>
+          <w:noProof/>
+        </w:rPr>
+        <w:t xml:space="preserve"> – Quit application code</w:t>
+      </w:r>
+    </w:p>
+    <w:p>
+      <w:r>
+        <w:t>The restart button just calls a method which gets the name of the scene currently running and loads it again.</w:t>
+      </w:r>
+    </w:p>
+    <w:p>
+      <w:r>
+        <w:rPr>
+          <w:noProof/>
+        </w:rPr>
+        <w:drawing>
+          <wp:inline distT="0" distB="0" distL="0" distR="0" wp14:anchorId="2A209D02" wp14:editId="40342932">
+            <wp:extent cx="4314825" cy="923925"/>
+            <wp:effectExtent l="0" t="0" r="9525" b="9525"/>
+            <wp:docPr id="46" name="Picture 46"/>
+            <wp:cNvGraphicFramePr>
+              <a:graphicFrameLocks xmlns:a="http://schemas.openxmlformats.org/drawingml/2006/main" noChangeAspect="1"/>
+            </wp:cNvGraphicFramePr>
+            <a:graphic xmlns:a="http://schemas.openxmlformats.org/drawingml/2006/main">
+              <a:graphicData uri="http://schemas.openxmlformats.org/drawingml/2006/picture">
+                <pic:pic xmlns:pic="http://schemas.openxmlformats.org/drawingml/2006/picture">
+                  <pic:nvPicPr>
+                    <pic:cNvPr id="1" name=""/>
+                    <pic:cNvPicPr/>
+                  </pic:nvPicPr>
+                  <pic:blipFill>
+                    <a:blip r:embed="rId54"/>
+                    <a:stretch>
+                      <a:fillRect/>
+                    </a:stretch>
+                  </pic:blipFill>
+                  <pic:spPr>
+                    <a:xfrm>
+                      <a:off x="0" y="0"/>
+                      <a:ext cx="4314825" cy="923925"/>
+                    </a:xfrm>
+                    <a:prstGeom prst="rect">
+                      <a:avLst/>
+                    </a:prstGeom>
+                  </pic:spPr>
+                </pic:pic>
+              </a:graphicData>
+            </a:graphic>
+          </wp:inline>
+        </w:drawing>
+      </w:r>
+    </w:p>
+    <w:p>
+      <w:pPr>
+        <w:pStyle w:val="Caption"/>
+        <w:rPr>
+          <w:noProof/>
+        </w:rPr>
+      </w:pPr>
+      <w:r>
+        <w:t>Figure x</w:t>
+      </w:r>
+      <w:r>
+        <w:rPr>
+          <w:noProof/>
+        </w:rPr>
+        <w:t xml:space="preserve"> – Restart scene code</w:t>
+      </w:r>
+    </w:p>
+    <w:p>
+      <w:r>
+        <w:lastRenderedPageBreak/>
+        <w:t xml:space="preserve">During this stage of development, a bug began occurring in which some of the particle collisions were not registering. In an effort to fix this, the Unity version was updated to Unity 2020.3.1f1, which is the 2020 LTS release of Unity. After this, some debugging and </w:t>
+      </w:r>
+      <w:r>
+        <w:t>further research were</w:t>
+      </w:r>
+      <w:r>
+        <w:t xml:space="preserve"> done and the solution was found, </w:t>
+      </w:r>
+      <w:r>
+        <w:t xml:space="preserve">which was to set all the agents to “isKinematic”. This controls whether the agent’s Rigidbody is affected by physics or not and was most likely accidentally unset earlier in development.  </w:t>
+      </w:r>
+    </w:p>
+    <w:p/>
     <w:p>
       <w:pPr>
         <w:pStyle w:val="Heading2"/>
       </w:pPr>
       <w:r>
-        <w:t>4.8. Cameras and user movement</w:t>
-      </w:r>
-    </w:p>
-    <w:p>
-      <w:pPr>
-        <w:pStyle w:val="Heading2"/>
-      </w:pPr>
-      <w:r>
-        <w:t>4.8. Cameras and user movement</w:t>
+        <w:t>4.</w:t>
+      </w:r>
+      <w:r>
+        <w:t>1</w:t>
+      </w:r>
+      <w:r>
+        <w:t>2</w:t>
+      </w:r>
+      <w:r>
+        <w:t xml:space="preserve">. </w:t>
+      </w:r>
+      <w:r>
+        <w:t>Masks and vaccines</w:t>
+      </w:r>
+    </w:p>
+    <w:p/>
+    <w:p>
+      <w:r>
+        <w:t>To add more intractability, some more options were added to the start screen which alter certain features of the simulation. The first toggle being whether the infectious agent is wearing a mask or not</w:t>
+      </w:r>
+      <w:r>
+        <w:t>, then a toggle for whether the healthy agents wear masks, and finally a toggle for whether the healthy agents are vaccinated or not. There were more toggles planned to be implemented but development fell behind schedule and these toggles were prioritised as they would have the most visible effects on the simulation.</w:t>
+      </w:r>
+    </w:p>
+    <w:p>
+      <w:r>
+        <w:t xml:space="preserve">The first step was to make a 3d model of a mask which would be displayed on the agents face if they are set to wearing a mask. This 3d model was made with a 3d modelling tool called blender, then imported to the project, at which point colour was added and it was </w:t>
+      </w:r>
+      <w:r>
+        <w:t>put onto the head of the agent prefab.</w:t>
+      </w:r>
+    </w:p>
+    <w:p>
+      <w:r>
+        <w:rPr>
+          <w:noProof/>
+        </w:rPr>
+        <w:drawing>
+          <wp:inline distT="0" distB="0" distL="0" distR="0" wp14:anchorId="41CDEFF9" wp14:editId="147C052B">
+            <wp:extent cx="4210050" cy="2447925"/>
+            <wp:effectExtent l="0" t="0" r="0" b="9525"/>
+            <wp:docPr id="47" name="Picture 47"/>
+            <wp:cNvGraphicFramePr>
+              <a:graphicFrameLocks xmlns:a="http://schemas.openxmlformats.org/drawingml/2006/main" noChangeAspect="1"/>
+            </wp:cNvGraphicFramePr>
+            <a:graphic xmlns:a="http://schemas.openxmlformats.org/drawingml/2006/main">
+              <a:graphicData uri="http://schemas.openxmlformats.org/drawingml/2006/picture">
+                <pic:pic xmlns:pic="http://schemas.openxmlformats.org/drawingml/2006/picture">
+                  <pic:nvPicPr>
+                    <pic:cNvPr id="1" name=""/>
+                    <pic:cNvPicPr/>
+                  </pic:nvPicPr>
+                  <pic:blipFill>
+                    <a:blip r:embed="rId55"/>
+                    <a:stretch>
+                      <a:fillRect/>
+                    </a:stretch>
+                  </pic:blipFill>
+                  <pic:spPr>
+                    <a:xfrm>
+                      <a:off x="0" y="0"/>
+                      <a:ext cx="4210050" cy="2447925"/>
+                    </a:xfrm>
+                    <a:prstGeom prst="rect">
+                      <a:avLst/>
+                    </a:prstGeom>
+                  </pic:spPr>
+                </pic:pic>
+              </a:graphicData>
+            </a:graphic>
+          </wp:inline>
+        </w:drawing>
+      </w:r>
+    </w:p>
+    <w:p>
+      <w:pPr>
+        <w:pStyle w:val="Caption"/>
+        <w:rPr>
+          <w:noProof/>
+        </w:rPr>
+      </w:pPr>
+      <w:r>
+        <w:t>Figure x</w:t>
+      </w:r>
+      <w:r>
+        <w:rPr>
+          <w:noProof/>
+        </w:rPr>
+        <w:t xml:space="preserve"> – Blender mask model</w:t>
+      </w:r>
+    </w:p>
+    <w:p>
+      <w:r>
+        <w:t>A Boolean variable was then added to each agent’s behaviour script which is changed based on the toggles. If the agent is tagged as infectious, it checks the “infectious agent wearing mask” toggle and sets the Boolean to that value. Otherwise, it checks the “healthy agent wearing mask” toggle and sets the Boolean to that value. It then checks the value of the Boolean and sets the mask to active if its true or inactive if its false.</w:t>
+      </w:r>
+    </w:p>
+    <w:p>
+      <w:r>
+        <w:t xml:space="preserve">Due to masks highly reducing the </w:t>
+      </w:r>
+      <w:r>
+        <w:t>number</w:t>
+      </w:r>
+      <w:r>
+        <w:t xml:space="preserve"> of particles emit in a real situation, a second particle system was added to the infectious agent that is disabled by default. This particle system </w:t>
+      </w:r>
+      <w:r>
+        <w:t>emits particles significantly slower that travel a much smaller distance. The number of particles emit is also cut down by 77%, which is a number taken from a WHO backed study on masks</w:t>
+      </w:r>
+      <w:r>
+        <w:t xml:space="preserve"> which was mentioned in the</w:t>
+      </w:r>
+      <w:r>
+        <w:t xml:space="preserve"> literature review</w:t>
+      </w:r>
+      <w:r>
+        <w:t>.</w:t>
+      </w:r>
+    </w:p>
+    <w:p>
+      <w:r>
+        <w:lastRenderedPageBreak/>
+        <w:t>There is then another if statement which checks if the agent is tagged as infectious and if their mask boolean is set to true. If this if succeeds, it disables the normal particle system and enables this variant</w:t>
+      </w:r>
+      <w:r>
+        <w:t xml:space="preserve"> particle system.</w:t>
+      </w:r>
+    </w:p>
+    <w:p>
+      <w:r>
+        <w:t>Then for vaccines a similar concept was implemented by importing a PNG of a vaccine and adding it to a canvas above the prefab agent’s head which was disabled by default. To ensure this PNG always faces the player, a script was written and attached to the canvas that was constantly changing the rotation to face the direction of the active camera.</w:t>
+      </w:r>
+    </w:p>
+    <w:p>
+      <w:r>
+        <w:rPr>
+          <w:noProof/>
+        </w:rPr>
+        <w:drawing>
+          <wp:inline distT="0" distB="0" distL="0" distR="0" wp14:anchorId="2A847E63" wp14:editId="4424D8ED">
+            <wp:extent cx="5731510" cy="2586990"/>
+            <wp:effectExtent l="0" t="0" r="2540" b="3810"/>
+            <wp:docPr id="48" name="Picture 48"/>
+            <wp:cNvGraphicFramePr>
+              <a:graphicFrameLocks xmlns:a="http://schemas.openxmlformats.org/drawingml/2006/main" noChangeAspect="1"/>
+            </wp:cNvGraphicFramePr>
+            <a:graphic xmlns:a="http://schemas.openxmlformats.org/drawingml/2006/main">
+              <a:graphicData uri="http://schemas.openxmlformats.org/drawingml/2006/picture">
+                <pic:pic xmlns:pic="http://schemas.openxmlformats.org/drawingml/2006/picture">
+                  <pic:nvPicPr>
+                    <pic:cNvPr id="1" name=""/>
+                    <pic:cNvPicPr/>
+                  </pic:nvPicPr>
+                  <pic:blipFill>
+                    <a:blip r:embed="rId56"/>
+                    <a:stretch>
+                      <a:fillRect/>
+                    </a:stretch>
+                  </pic:blipFill>
+                  <pic:spPr>
+                    <a:xfrm>
+                      <a:off x="0" y="0"/>
+                      <a:ext cx="5731510" cy="2586990"/>
+                    </a:xfrm>
+                    <a:prstGeom prst="rect">
+                      <a:avLst/>
+                    </a:prstGeom>
+                  </pic:spPr>
+                </pic:pic>
+              </a:graphicData>
+            </a:graphic>
+          </wp:inline>
+        </w:drawing>
+      </w:r>
+    </w:p>
+    <w:p>
+      <w:pPr>
+        <w:pStyle w:val="Caption"/>
+        <w:rPr>
+          <w:noProof/>
+        </w:rPr>
+      </w:pPr>
+      <w:r>
+        <w:t>Figure x</w:t>
+      </w:r>
+      <w:r>
+        <w:rPr>
+          <w:noProof/>
+        </w:rPr>
+        <w:t xml:space="preserve"> – Face player script</w:t>
+      </w:r>
+    </w:p>
+    <w:p>
+      <w:r>
+        <w:rPr>
+          <w:noProof/>
+        </w:rPr>
+        <w:drawing>
+          <wp:inline distT="0" distB="0" distL="0" distR="0" wp14:anchorId="5BCDCCFD" wp14:editId="013DF196">
+            <wp:extent cx="2466975" cy="2867025"/>
+            <wp:effectExtent l="0" t="0" r="9525" b="9525"/>
+            <wp:docPr id="49" name="Picture 49"/>
+            <wp:cNvGraphicFramePr>
+              <a:graphicFrameLocks xmlns:a="http://schemas.openxmlformats.org/drawingml/2006/main" noChangeAspect="1"/>
+            </wp:cNvGraphicFramePr>
+            <a:graphic xmlns:a="http://schemas.openxmlformats.org/drawingml/2006/main">
+              <a:graphicData uri="http://schemas.openxmlformats.org/drawingml/2006/picture">
+                <pic:pic xmlns:pic="http://schemas.openxmlformats.org/drawingml/2006/picture">
+                  <pic:nvPicPr>
+                    <pic:cNvPr id="1" name=""/>
+                    <pic:cNvPicPr/>
+                  </pic:nvPicPr>
+                  <pic:blipFill>
+                    <a:blip r:embed="rId57"/>
+                    <a:stretch>
+                      <a:fillRect/>
+                    </a:stretch>
+                  </pic:blipFill>
+                  <pic:spPr>
+                    <a:xfrm>
+                      <a:off x="0" y="0"/>
+                      <a:ext cx="2466975" cy="2867025"/>
+                    </a:xfrm>
+                    <a:prstGeom prst="rect">
+                      <a:avLst/>
+                    </a:prstGeom>
+                  </pic:spPr>
+                </pic:pic>
+              </a:graphicData>
+            </a:graphic>
+          </wp:inline>
+        </w:drawing>
+      </w:r>
+    </w:p>
+    <w:p>
+      <w:pPr>
+        <w:pStyle w:val="Caption"/>
+        <w:rPr>
+          <w:noProof/>
+        </w:rPr>
+      </w:pPr>
+      <w:r>
+        <w:t>Figure x</w:t>
+      </w:r>
+      <w:r>
+        <w:rPr>
+          <w:noProof/>
+        </w:rPr>
+        <w:t xml:space="preserve"> – Vaccine indicator</w:t>
+      </w:r>
+    </w:p>
+    <w:p>
+      <w:r>
+        <w:t>Then the same logic was used, getting the value of the vaccine toggle, and enabling the vaccine indicator if the toggle is set to true and the agent is tagged as healthy.</w:t>
+      </w:r>
+    </w:p>
+    <w:p>
+      <w:r>
+        <w:t>Finally, some code was added to the particle collision script to make these toggles have an affect on the chances of infection. This started off by having 2 variables, maskPreventionChance and vaccinePreventionChance</w:t>
+      </w:r>
+      <w:r>
+        <w:t xml:space="preserve">, </w:t>
+      </w:r>
+      <w:r>
+        <w:t xml:space="preserve">which are </w:t>
+      </w:r>
+      <w:r>
+        <w:t xml:space="preserve">both </w:t>
+      </w:r>
+      <w:r>
+        <w:t>set to negative values by default</w:t>
+      </w:r>
+      <w:r>
+        <w:t xml:space="preserve">. Then, if the collided </w:t>
+      </w:r>
+      <w:r>
+        <w:lastRenderedPageBreak/>
+        <w:t xml:space="preserve">agent is wearing a mask, the maskPreventionChance is set to 0.77, representing a 77% chance of prevention which was taken from </w:t>
+      </w:r>
+      <w:r>
+        <w:t>the same</w:t>
+      </w:r>
+      <w:r>
+        <w:t xml:space="preserve"> WHO backed study on masks</w:t>
+      </w:r>
+      <w:r>
+        <w:t xml:space="preserve"> mentioned earlier</w:t>
+      </w:r>
+      <w:r>
+        <w:t>. If the collided agent is vaccinated, the vaccinePreventionChance is set to 0.95, representing a 95% chance of prevention which was taken from the Pfizer website</w:t>
+      </w:r>
+      <w:r>
+        <w:t>, as mentioned in the literature review.</w:t>
+      </w:r>
+      <w:r>
+        <w:rPr>
+          <w:color w:val="FF0000"/>
+        </w:rPr>
+        <w:t xml:space="preserve"> </w:t>
+      </w:r>
+      <w:r>
+        <w:t>The calculation is then made, generating a random value between 0 and 1 for each calculation and checking if the random values are greater than the prevention chances.</w:t>
+      </w:r>
+    </w:p>
+    <w:p>
+      <w:r>
+        <w:rPr>
+          <w:noProof/>
+        </w:rPr>
+        <w:drawing>
+          <wp:inline distT="0" distB="0" distL="0" distR="0" wp14:anchorId="6C7ADF1B" wp14:editId="0C201B34">
+            <wp:extent cx="5731510" cy="2998470"/>
+            <wp:effectExtent l="0" t="0" r="2540" b="0"/>
+            <wp:docPr id="52" name="Picture 52"/>
+            <wp:cNvGraphicFramePr>
+              <a:graphicFrameLocks xmlns:a="http://schemas.openxmlformats.org/drawingml/2006/main" noChangeAspect="1"/>
+            </wp:cNvGraphicFramePr>
+            <a:graphic xmlns:a="http://schemas.openxmlformats.org/drawingml/2006/main">
+              <a:graphicData uri="http://schemas.openxmlformats.org/drawingml/2006/picture">
+                <pic:pic xmlns:pic="http://schemas.openxmlformats.org/drawingml/2006/picture">
+                  <pic:nvPicPr>
+                    <pic:cNvPr id="1" name=""/>
+                    <pic:cNvPicPr/>
+                  </pic:nvPicPr>
+                  <pic:blipFill>
+                    <a:blip r:embed="rId58"/>
+                    <a:stretch>
+                      <a:fillRect/>
+                    </a:stretch>
+                  </pic:blipFill>
+                  <pic:spPr>
+                    <a:xfrm>
+                      <a:off x="0" y="0"/>
+                      <a:ext cx="5731510" cy="2998470"/>
+                    </a:xfrm>
+                    <a:prstGeom prst="rect">
+                      <a:avLst/>
+                    </a:prstGeom>
+                  </pic:spPr>
+                </pic:pic>
+              </a:graphicData>
+            </a:graphic>
+          </wp:inline>
+        </w:drawing>
+      </w:r>
+    </w:p>
+    <w:p>
+      <w:pPr>
+        <w:pStyle w:val="Caption"/>
+        <w:rPr>
+          <w:noProof/>
+        </w:rPr>
+      </w:pPr>
+      <w:r>
+        <w:t>Figure x</w:t>
+      </w:r>
+      <w:r>
+        <w:rPr>
+          <w:noProof/>
+        </w:rPr>
+        <w:t xml:space="preserve"> – Infection chances</w:t>
+      </w:r>
+    </w:p>
+    <w:p/>
+    <w:p>
+      <w:r>
+        <w:t xml:space="preserve">If the agent </w:t>
+      </w:r>
+      <w:r>
+        <w:t>were</w:t>
+      </w:r>
+      <w:r>
+        <w:t xml:space="preserve"> neither wearing a mask nor vaccinated, both prevention chances would still be a negative </w:t>
+      </w:r>
+      <w:r>
+        <w:t>value, so the random values have a 100 % chance of being greater than them and infecting the agent.</w:t>
+      </w:r>
+    </w:p>
+    <w:p>
+      <w:r>
+        <w:t>If the agent were only wearing a mask, the vaccination prevention chance would be irrelevant as it would still be negative, so the chance of infection would be 23 % as there is a 23/100 chance the random value will be above 77.</w:t>
+      </w:r>
+    </w:p>
+    <w:p>
+      <w:r>
+        <w:t xml:space="preserve">If the agent were only vaccinated, the mask prevention chance would be irrelevant as it would still be negative, so the chance of infection would be </w:t>
+      </w:r>
+      <w:r>
+        <w:t>5</w:t>
+      </w:r>
+      <w:r>
+        <w:t xml:space="preserve"> % as there is a </w:t>
+      </w:r>
+      <w:r>
+        <w:t>5</w:t>
+      </w:r>
+      <w:r>
+        <w:t xml:space="preserve">/100 chance the random value will be above </w:t>
+      </w:r>
+      <w:r>
+        <w:t>95</w:t>
+      </w:r>
+      <w:r>
+        <w:t>.</w:t>
+      </w:r>
+    </w:p>
+    <w:p>
+      <w:r>
+        <w:t xml:space="preserve">If the agent were wearing a mask and </w:t>
+      </w:r>
+      <w:r>
+        <w:t xml:space="preserve">were </w:t>
+      </w:r>
+      <w:r>
+        <w:t xml:space="preserve">vaccinated, </w:t>
+      </w:r>
+      <w:r>
+        <w:t>both checks would take place. There would be a 23% chance it succeeds the first check and a 5% chance it succeeds the second check. It needs to succeed both to go forward</w:t>
+      </w:r>
+      <w:r>
+        <w:t xml:space="preserve"> (.23 * .005)</w:t>
+      </w:r>
+      <w:r>
+        <w:t>, so the final chance of infection would only be</w:t>
+      </w:r>
+      <w:r>
+        <w:t xml:space="preserve"> 1.15% </w:t>
       </w:r>
     </w:p>
     <w:p/>
     <w:p/>
+    <w:p/>
+    <w:p/>
     <w:p>
       <w:pPr>
         <w:pStyle w:val="Heading2"/>
       </w:pPr>
-      <w:bookmarkStart w:id="66" w:name="_Toc21459662"/>
-      <w:r>
-        <w:t>4.6. Conclusions</w:t>
-      </w:r>
-      <w:bookmarkEnd w:id="66"/>
+      <w:r>
+        <w:lastRenderedPageBreak/>
+        <w:t>4.1</w:t>
+      </w:r>
+      <w:r>
+        <w:t>3</w:t>
+      </w:r>
+      <w:r>
+        <w:t>. Contaminated surfaces and agents</w:t>
+      </w:r>
+    </w:p>
+    <w:p/>
+    <w:p>
+      <w:r>
+        <w:t>Now that the infection model has been expanded upon, the mechanic of agents getting infected from surfaces was implemented. This was done by first creating an empty game object with a particle system attached and saving it as a prefab. This particle system only spawn</w:t>
+      </w:r>
+      <w:r>
+        <w:t>s</w:t>
+      </w:r>
+      <w:r>
+        <w:t xml:space="preserve"> a few particles in a small area, with a small amount of noise. The particle collision script was then modified so when a particle collided with an object or surface, this particle system game object was </w:t>
+      </w:r>
+      <w:r>
+        <w:t>instantiated on</w:t>
+      </w:r>
+      <w:r>
+        <w:t xml:space="preserve"> the collided object.</w:t>
+      </w:r>
+    </w:p>
+    <w:p>
+      <w:r>
+        <w:rPr>
+          <w:noProof/>
+        </w:rPr>
+        <w:drawing>
+          <wp:inline distT="0" distB="0" distL="0" distR="0" wp14:anchorId="5541013E" wp14:editId="38CDC559">
+            <wp:extent cx="6481187" cy="304800"/>
+            <wp:effectExtent l="0" t="0" r="0" b="0"/>
+            <wp:docPr id="53" name="Picture 53"/>
+            <wp:cNvGraphicFramePr>
+              <a:graphicFrameLocks xmlns:a="http://schemas.openxmlformats.org/drawingml/2006/main" noChangeAspect="1"/>
+            </wp:cNvGraphicFramePr>
+            <a:graphic xmlns:a="http://schemas.openxmlformats.org/drawingml/2006/main">
+              <a:graphicData uri="http://schemas.openxmlformats.org/drawingml/2006/picture">
+                <pic:pic xmlns:pic="http://schemas.openxmlformats.org/drawingml/2006/picture">
+                  <pic:nvPicPr>
+                    <pic:cNvPr id="1" name=""/>
+                    <pic:cNvPicPr/>
+                  </pic:nvPicPr>
+                  <pic:blipFill rotWithShape="1">
+                    <a:blip r:embed="rId59"/>
+                    <a:srcRect r="14247"/>
+                    <a:stretch/>
+                  </pic:blipFill>
+                  <pic:spPr bwMode="auto">
+                    <a:xfrm>
+                      <a:off x="0" y="0"/>
+                      <a:ext cx="6652216" cy="312843"/>
+                    </a:xfrm>
+                    <a:prstGeom prst="rect">
+                      <a:avLst/>
+                    </a:prstGeom>
+                    <a:ln>
+                      <a:noFill/>
+                    </a:ln>
+                    <a:extLst>
+                      <a:ext uri="{53640926-AAD7-44D8-BBD7-CCE9431645EC}">
+                        <a14:shadowObscured xmlns:a14="http://schemas.microsoft.com/office/drawing/2010/main"/>
+                      </a:ext>
+                    </a:extLst>
+                  </pic:spPr>
+                </pic:pic>
+              </a:graphicData>
+            </a:graphic>
+          </wp:inline>
+        </w:drawing>
+      </w:r>
+    </w:p>
+    <w:p>
+      <w:pPr>
+        <w:pStyle w:val="Caption"/>
+        <w:rPr>
+          <w:noProof/>
+        </w:rPr>
+      </w:pPr>
+      <w:r>
+        <w:t>Figure x</w:t>
+      </w:r>
+      <w:r>
+        <w:rPr>
+          <w:noProof/>
+        </w:rPr>
+        <w:t xml:space="preserve"> – Adding contamination particles</w:t>
+      </w:r>
+    </w:p>
+    <w:p>
+      <w:r>
+        <w:t>For agents to become exposed from these particles, a new script was added</w:t>
+      </w:r>
+      <w:r>
+        <w:t xml:space="preserve"> to this </w:t>
+      </w:r>
+      <w:r>
+        <w:t xml:space="preserve">particle system game object </w:t>
+      </w:r>
+      <w:r>
+        <w:t>prefab</w:t>
+      </w:r>
+      <w:r>
+        <w:t>. This script is practically the same as the particle collision script, although this new script only registers the collisions with agents</w:t>
+      </w:r>
+      <w:r>
+        <w:t>, so if the particles collide with any other objects, the infection will not be spread. This was decided as it would not make sense for a contaminated surface to be able to contaminate other surfaces.</w:t>
+      </w:r>
+    </w:p>
+    <w:p>
+      <w:r>
+        <w:rPr>
+          <w:noProof/>
+        </w:rPr>
+        <w:drawing>
+          <wp:inline distT="0" distB="0" distL="0" distR="0" wp14:anchorId="3D376405" wp14:editId="1104F18E">
+            <wp:extent cx="2867025" cy="3019425"/>
+            <wp:effectExtent l="0" t="0" r="9525" b="9525"/>
+            <wp:docPr id="54" name="Picture 54"/>
+            <wp:cNvGraphicFramePr>
+              <a:graphicFrameLocks xmlns:a="http://schemas.openxmlformats.org/drawingml/2006/main" noChangeAspect="1"/>
+            </wp:cNvGraphicFramePr>
+            <a:graphic xmlns:a="http://schemas.openxmlformats.org/drawingml/2006/main">
+              <a:graphicData uri="http://schemas.openxmlformats.org/drawingml/2006/picture">
+                <pic:pic xmlns:pic="http://schemas.openxmlformats.org/drawingml/2006/picture">
+                  <pic:nvPicPr>
+                    <pic:cNvPr id="1" name=""/>
+                    <pic:cNvPicPr/>
+                  </pic:nvPicPr>
+                  <pic:blipFill>
+                    <a:blip r:embed="rId60"/>
+                    <a:stretch>
+                      <a:fillRect/>
+                    </a:stretch>
+                  </pic:blipFill>
+                  <pic:spPr>
+                    <a:xfrm>
+                      <a:off x="0" y="0"/>
+                      <a:ext cx="2867025" cy="3019425"/>
+                    </a:xfrm>
+                    <a:prstGeom prst="rect">
+                      <a:avLst/>
+                    </a:prstGeom>
+                  </pic:spPr>
+                </pic:pic>
+              </a:graphicData>
+            </a:graphic>
+          </wp:inline>
+        </w:drawing>
+      </w:r>
+    </w:p>
+    <w:p>
+      <w:pPr>
+        <w:pStyle w:val="Caption"/>
+        <w:rPr>
+          <w:noProof/>
+        </w:rPr>
+      </w:pPr>
+      <w:r>
+        <w:t>Figure x</w:t>
+      </w:r>
+      <w:r>
+        <w:rPr>
+          <w:noProof/>
+        </w:rPr>
+        <w:t xml:space="preserve"> – Contaminated surface with particles</w:t>
+      </w:r>
+    </w:p>
+    <w:p/>
+    <w:p>
+      <w:r>
+        <w:t>Finally, another empty game object was created with a particle system attached and saved as a prefab. This particle system also only spawn</w:t>
+      </w:r>
+      <w:r>
+        <w:t>s</w:t>
+      </w:r>
+      <w:r>
+        <w:t xml:space="preserve"> a small number of particles, but they emit in a shape similar to the shape of the character model. </w:t>
+      </w:r>
+      <w:r>
+        <w:t xml:space="preserve">This is to visually demonstrate that the agents clothes are contaminated with viral particles. </w:t>
+      </w:r>
+      <w:r>
+        <w:t xml:space="preserve">Both collision scripts were modified so when an agent becomes exposed, this particle system game object is instantiated on them. The same modified collision script was added to this </w:t>
+      </w:r>
+      <w:r>
+        <w:t xml:space="preserve">particle system game object </w:t>
+      </w:r>
+      <w:r>
+        <w:t>prefab</w:t>
+      </w:r>
+      <w:r>
+        <w:t>, so exposed agents have a small chance of exposing other agents if they touch off each other, but they will not contaminate surfaces.</w:t>
+      </w:r>
+    </w:p>
+    <w:p>
+      <w:r>
+        <w:rPr>
+          <w:noProof/>
+        </w:rPr>
+        <w:lastRenderedPageBreak/>
+        <w:drawing>
+          <wp:inline distT="0" distB="0" distL="0" distR="0" wp14:anchorId="3940C75F" wp14:editId="052D5FA2">
+            <wp:extent cx="1238250" cy="3457575"/>
+            <wp:effectExtent l="0" t="0" r="0" b="9525"/>
+            <wp:docPr id="55" name="Picture 55"/>
+            <wp:cNvGraphicFramePr>
+              <a:graphicFrameLocks xmlns:a="http://schemas.openxmlformats.org/drawingml/2006/main" noChangeAspect="1"/>
+            </wp:cNvGraphicFramePr>
+            <a:graphic xmlns:a="http://schemas.openxmlformats.org/drawingml/2006/main">
+              <a:graphicData uri="http://schemas.openxmlformats.org/drawingml/2006/picture">
+                <pic:pic xmlns:pic="http://schemas.openxmlformats.org/drawingml/2006/picture">
+                  <pic:nvPicPr>
+                    <pic:cNvPr id="1" name=""/>
+                    <pic:cNvPicPr/>
+                  </pic:nvPicPr>
+                  <pic:blipFill>
+                    <a:blip r:embed="rId61"/>
+                    <a:stretch>
+                      <a:fillRect/>
+                    </a:stretch>
+                  </pic:blipFill>
+                  <pic:spPr>
+                    <a:xfrm>
+                      <a:off x="0" y="0"/>
+                      <a:ext cx="1238250" cy="3457575"/>
+                    </a:xfrm>
+                    <a:prstGeom prst="rect">
+                      <a:avLst/>
+                    </a:prstGeom>
+                  </pic:spPr>
+                </pic:pic>
+              </a:graphicData>
+            </a:graphic>
+          </wp:inline>
+        </w:drawing>
+      </w:r>
+    </w:p>
+    <w:p>
+      <w:pPr>
+        <w:pStyle w:val="Caption"/>
+        <w:rPr>
+          <w:noProof/>
+        </w:rPr>
+      </w:pPr>
+      <w:r>
+        <w:t>Figure x</w:t>
+      </w:r>
+      <w:r>
+        <w:rPr>
+          <w:noProof/>
+        </w:rPr>
+        <w:t xml:space="preserve"> – Exposed agent with particles on their body.</w:t>
+      </w:r>
+    </w:p>
+    <w:p/>
+    <w:p>
+      <w:r>
+        <w:t xml:space="preserve">The infection can now spread from breathing in infectious particles, interacting with a contaminated </w:t>
+      </w:r>
+      <w:r>
+        <w:t>surface,</w:t>
+      </w:r>
+      <w:r>
+        <w:t xml:space="preserve"> or touching off another exposed agent.</w:t>
+      </w:r>
+      <w:r>
+        <w:t xml:space="preserve"> All of these possible transmission events take into account whether the agent is wearing a mask and/or is vaccinated.</w:t>
+      </w:r>
+    </w:p>
+    <w:p/>
+    <w:p>
+      <w:pPr>
+        <w:pStyle w:val="Heading2"/>
+      </w:pPr>
+      <w:r>
+        <w:t>4.1</w:t>
+      </w:r>
+      <w:r>
+        <w:t>4</w:t>
+      </w:r>
+      <w:r>
+        <w:t>. Finishing UI</w:t>
+      </w:r>
+    </w:p>
+    <w:p/>
+    <w:p>
+      <w:r>
+        <w:t>Now that all of the core mechanics were implemented, the start screen, end screen and other UI elements were greatly improved, and some bugs were fixed.</w:t>
+      </w:r>
+      <w:r>
+        <w:t xml:space="preserve"> Some black box testing was carried out which helped indicate problems with the UI and simulation.</w:t>
+      </w:r>
+    </w:p>
+    <w:p>
+      <w:r>
+        <w:t xml:space="preserve">The start screen was aligned more symmetrically, a short explanation of the system was added and a panel was added which informs the user that </w:t>
+      </w:r>
+      <w:r>
+        <w:t>t</w:t>
+      </w:r>
+      <w:r>
+        <w:t>hey will be able to adjust the timescale, in the same place that the new timescale panel is.</w:t>
+      </w:r>
+      <w:r>
+        <w:t xml:space="preserve"> </w:t>
+      </w:r>
+      <w:r>
+        <w:t>A bug was noted that the player could walk while the start screen is being displayed, so player movement is set to disabled until the start button is pressed.</w:t>
+      </w:r>
+    </w:p>
+    <w:p>
+      <w:r>
+        <w:rPr>
+          <w:noProof/>
+        </w:rPr>
+        <w:lastRenderedPageBreak/>
+        <w:drawing>
+          <wp:inline distT="0" distB="0" distL="0" distR="0" wp14:anchorId="4EFE17D8" wp14:editId="3A20E9F3">
+            <wp:extent cx="4514850" cy="2978220"/>
+            <wp:effectExtent l="0" t="0" r="0" b="0"/>
+            <wp:docPr id="56" name="Picture 56"/>
+            <wp:cNvGraphicFramePr>
+              <a:graphicFrameLocks xmlns:a="http://schemas.openxmlformats.org/drawingml/2006/main" noChangeAspect="1"/>
+            </wp:cNvGraphicFramePr>
+            <a:graphic xmlns:a="http://schemas.openxmlformats.org/drawingml/2006/main">
+              <a:graphicData uri="http://schemas.openxmlformats.org/drawingml/2006/picture">
+                <pic:pic xmlns:pic="http://schemas.openxmlformats.org/drawingml/2006/picture">
+                  <pic:nvPicPr>
+                    <pic:cNvPr id="1" name=""/>
+                    <pic:cNvPicPr/>
+                  </pic:nvPicPr>
+                  <pic:blipFill>
+                    <a:blip r:embed="rId62"/>
+                    <a:stretch>
+                      <a:fillRect/>
+                    </a:stretch>
+                  </pic:blipFill>
+                  <pic:spPr>
+                    <a:xfrm>
+                      <a:off x="0" y="0"/>
+                      <a:ext cx="4534056" cy="2990889"/>
+                    </a:xfrm>
+                    <a:prstGeom prst="rect">
+                      <a:avLst/>
+                    </a:prstGeom>
+                  </pic:spPr>
+                </pic:pic>
+              </a:graphicData>
+            </a:graphic>
+          </wp:inline>
+        </w:drawing>
+      </w:r>
+    </w:p>
+    <w:p>
+      <w:pPr>
+        <w:pStyle w:val="Caption"/>
+        <w:rPr>
+          <w:noProof/>
+        </w:rPr>
+      </w:pPr>
+      <w:r>
+        <w:t>Figure x</w:t>
+      </w:r>
+      <w:r>
+        <w:rPr>
+          <w:noProof/>
+        </w:rPr>
+        <w:t xml:space="preserve"> – Final start screen</w:t>
+      </w:r>
+    </w:p>
+    <w:p>
+      <w:r>
+        <w:t xml:space="preserve">Various UI elements were resized, and panel for the timescale was added in the corner. This panel also displayed the elapsed time and the time left until the working hours end. An FPS counter was also added, as during the initial black box testing the build was run on a very </w:t>
+      </w:r>
+      <w:r>
+        <w:t>low-end</w:t>
+      </w:r>
+      <w:r>
+        <w:t xml:space="preserve"> laptop and did not seem to perform as well as other devices. Finally, an “Escape to restart” panel and behaviour was added to allow users to </w:t>
+      </w:r>
+      <w:r>
+        <w:t>quickly go back to the start screen, as a black box tester noted that in order to restart that had to wait for the simulation to end or close the program.</w:t>
+      </w:r>
+    </w:p>
+    <w:p>
+      <w:r>
+        <w:rPr>
+          <w:noProof/>
+        </w:rPr>
+        <w:drawing>
+          <wp:inline distT="0" distB="0" distL="0" distR="0" wp14:anchorId="22A7BCF8" wp14:editId="0E8340E0">
+            <wp:extent cx="5731510" cy="3801110"/>
+            <wp:effectExtent l="0" t="0" r="2540" b="8890"/>
+            <wp:docPr id="57" name="Picture 57"/>
+            <wp:cNvGraphicFramePr>
+              <a:graphicFrameLocks xmlns:a="http://schemas.openxmlformats.org/drawingml/2006/main" noChangeAspect="1"/>
+            </wp:cNvGraphicFramePr>
+            <a:graphic xmlns:a="http://schemas.openxmlformats.org/drawingml/2006/main">
+              <a:graphicData uri="http://schemas.openxmlformats.org/drawingml/2006/picture">
+                <pic:pic xmlns:pic="http://schemas.openxmlformats.org/drawingml/2006/picture">
+                  <pic:nvPicPr>
+                    <pic:cNvPr id="1" name=""/>
+                    <pic:cNvPicPr/>
+                  </pic:nvPicPr>
+                  <pic:blipFill>
+                    <a:blip r:embed="rId63"/>
+                    <a:stretch>
+                      <a:fillRect/>
+                    </a:stretch>
+                  </pic:blipFill>
+                  <pic:spPr>
+                    <a:xfrm>
+                      <a:off x="0" y="0"/>
+                      <a:ext cx="5731510" cy="3801110"/>
+                    </a:xfrm>
+                    <a:prstGeom prst="rect">
+                      <a:avLst/>
+                    </a:prstGeom>
+                  </pic:spPr>
+                </pic:pic>
+              </a:graphicData>
+            </a:graphic>
+          </wp:inline>
+        </w:drawing>
+      </w:r>
+    </w:p>
+    <w:p>
+      <w:pPr>
+        <w:pStyle w:val="Caption"/>
+        <w:rPr>
+          <w:noProof/>
+        </w:rPr>
+      </w:pPr>
+      <w:r>
+        <w:t>Figure x</w:t>
+      </w:r>
+      <w:r>
+        <w:rPr>
+          <w:noProof/>
+        </w:rPr>
+        <w:t xml:space="preserve"> – Final UI elements</w:t>
+      </w:r>
+    </w:p>
+    <w:p>
+      <w:r>
+        <w:lastRenderedPageBreak/>
+        <w:t>The elapsed time and time left counters were added by displaying the time passed since the user clicked the start button and displaying the difference between the working hours and the above value. The time left value was clamped above 0 to avoid displaying negative numbers at the end of the simulation.</w:t>
+      </w:r>
+    </w:p>
+    <w:p>
+      <w:r>
+        <w:rPr>
+          <w:noProof/>
+        </w:rPr>
+        <w:drawing>
+          <wp:inline distT="0" distB="0" distL="0" distR="0" wp14:anchorId="1DD3E669" wp14:editId="1672184D">
+            <wp:extent cx="6601471" cy="409575"/>
+            <wp:effectExtent l="0" t="0" r="8890" b="9525"/>
+            <wp:docPr id="58" name="Picture 58"/>
+            <wp:cNvGraphicFramePr>
+              <a:graphicFrameLocks xmlns:a="http://schemas.openxmlformats.org/drawingml/2006/main" noChangeAspect="1"/>
+            </wp:cNvGraphicFramePr>
+            <a:graphic xmlns:a="http://schemas.openxmlformats.org/drawingml/2006/main">
+              <a:graphicData uri="http://schemas.openxmlformats.org/drawingml/2006/picture">
+                <pic:pic xmlns:pic="http://schemas.openxmlformats.org/drawingml/2006/picture">
+                  <pic:nvPicPr>
+                    <pic:cNvPr id="1" name=""/>
+                    <pic:cNvPicPr/>
+                  </pic:nvPicPr>
+                  <pic:blipFill>
+                    <a:blip r:embed="rId64"/>
+                    <a:stretch>
+                      <a:fillRect/>
+                    </a:stretch>
+                  </pic:blipFill>
+                  <pic:spPr>
+                    <a:xfrm>
+                      <a:off x="0" y="0"/>
+                      <a:ext cx="6606383" cy="409880"/>
+                    </a:xfrm>
+                    <a:prstGeom prst="rect">
+                      <a:avLst/>
+                    </a:prstGeom>
+                  </pic:spPr>
+                </pic:pic>
+              </a:graphicData>
+            </a:graphic>
+          </wp:inline>
+        </w:drawing>
+      </w:r>
+    </w:p>
+    <w:p>
+      <w:pPr>
+        <w:pStyle w:val="Caption"/>
+        <w:rPr>
+          <w:noProof/>
+        </w:rPr>
+      </w:pPr>
+      <w:r>
+        <w:t>Figure x</w:t>
+      </w:r>
+      <w:r>
+        <w:rPr>
+          <w:noProof/>
+        </w:rPr>
+        <w:t xml:space="preserve"> – </w:t>
+      </w:r>
+      <w:r>
+        <w:rPr>
+          <w:noProof/>
+        </w:rPr>
+        <w:t>Time displays</w:t>
+      </w:r>
+    </w:p>
+    <w:p>
+      <w:r>
+        <w:t>The FPS counter was implemented by displaying the value of 1 divided by unscaledDeltaTime.</w:t>
+      </w:r>
+    </w:p>
+    <w:p>
+      <w:r>
+        <w:rPr>
+          <w:noProof/>
+        </w:rPr>
+        <w:drawing>
+          <wp:inline distT="0" distB="0" distL="0" distR="0" wp14:anchorId="44C85970" wp14:editId="551BFD12">
+            <wp:extent cx="3200400" cy="647700"/>
+            <wp:effectExtent l="0" t="0" r="0" b="0"/>
+            <wp:docPr id="59" name="Picture 59"/>
+            <wp:cNvGraphicFramePr>
+              <a:graphicFrameLocks xmlns:a="http://schemas.openxmlformats.org/drawingml/2006/main" noChangeAspect="1"/>
+            </wp:cNvGraphicFramePr>
+            <a:graphic xmlns:a="http://schemas.openxmlformats.org/drawingml/2006/main">
+              <a:graphicData uri="http://schemas.openxmlformats.org/drawingml/2006/picture">
+                <pic:pic xmlns:pic="http://schemas.openxmlformats.org/drawingml/2006/picture">
+                  <pic:nvPicPr>
+                    <pic:cNvPr id="1" name=""/>
+                    <pic:cNvPicPr/>
+                  </pic:nvPicPr>
+                  <pic:blipFill>
+                    <a:blip r:embed="rId65"/>
+                    <a:stretch>
+                      <a:fillRect/>
+                    </a:stretch>
+                  </pic:blipFill>
+                  <pic:spPr>
+                    <a:xfrm>
+                      <a:off x="0" y="0"/>
+                      <a:ext cx="3200400" cy="647700"/>
+                    </a:xfrm>
+                    <a:prstGeom prst="rect">
+                      <a:avLst/>
+                    </a:prstGeom>
+                  </pic:spPr>
+                </pic:pic>
+              </a:graphicData>
+            </a:graphic>
+          </wp:inline>
+        </w:drawing>
+      </w:r>
+    </w:p>
+    <w:p>
+      <w:pPr>
+        <w:pStyle w:val="Caption"/>
+        <w:rPr>
+          <w:noProof/>
+        </w:rPr>
+      </w:pPr>
+      <w:r>
+        <w:t>Figure x</w:t>
+      </w:r>
+      <w:r>
+        <w:rPr>
+          <w:noProof/>
+        </w:rPr>
+        <w:t xml:space="preserve"> – </w:t>
+      </w:r>
+      <w:r>
+        <w:rPr>
+          <w:noProof/>
+        </w:rPr>
+        <w:t>FPS Display</w:t>
+      </w:r>
+    </w:p>
+    <w:p>
+      <w:r>
+        <w:t>Finally, many counters were added to the end screen</w:t>
+      </w:r>
+      <w:r>
+        <w:t>, with buttons to restart or quit the simulation.</w:t>
+      </w:r>
+    </w:p>
+    <w:p>
+      <w:r>
+        <w:t>The values of the 4 interactable components on the start screen are displayed by simply checking what the</w:t>
+      </w:r>
+      <w:r>
+        <w:t>ir values</w:t>
+      </w:r>
+      <w:r>
+        <w:t xml:space="preserve"> were set to. Then the item counts were implemented by searching for all of the items w</w:t>
+      </w:r>
+      <w:r>
+        <w:t>ith their respective tags in the scene and displaying the number.</w:t>
+      </w:r>
+    </w:p>
+    <w:p>
+      <w:r>
+        <w:rPr>
+          <w:noProof/>
+        </w:rPr>
+        <w:drawing>
+          <wp:inline distT="0" distB="0" distL="0" distR="0" wp14:anchorId="17EE9D9D" wp14:editId="382143E4">
+            <wp:extent cx="5400675" cy="4533900"/>
+            <wp:effectExtent l="0" t="0" r="9525" b="0"/>
+            <wp:docPr id="60" name="Picture 60"/>
+            <wp:cNvGraphicFramePr>
+              <a:graphicFrameLocks xmlns:a="http://schemas.openxmlformats.org/drawingml/2006/main" noChangeAspect="1"/>
+            </wp:cNvGraphicFramePr>
+            <a:graphic xmlns:a="http://schemas.openxmlformats.org/drawingml/2006/main">
+              <a:graphicData uri="http://schemas.openxmlformats.org/drawingml/2006/picture">
+                <pic:pic xmlns:pic="http://schemas.openxmlformats.org/drawingml/2006/picture">
+                  <pic:nvPicPr>
+                    <pic:cNvPr id="1" name=""/>
+                    <pic:cNvPicPr/>
+                  </pic:nvPicPr>
+                  <pic:blipFill>
+                    <a:blip r:embed="rId66"/>
+                    <a:stretch>
+                      <a:fillRect/>
+                    </a:stretch>
+                  </pic:blipFill>
+                  <pic:spPr>
+                    <a:xfrm>
+                      <a:off x="0" y="0"/>
+                      <a:ext cx="5400675" cy="4533900"/>
+                    </a:xfrm>
+                    <a:prstGeom prst="rect">
+                      <a:avLst/>
+                    </a:prstGeom>
+                  </pic:spPr>
+                </pic:pic>
+              </a:graphicData>
+            </a:graphic>
+          </wp:inline>
+        </w:drawing>
+      </w:r>
+    </w:p>
+    <w:p>
+      <w:pPr>
+        <w:pStyle w:val="Caption"/>
+        <w:rPr>
+          <w:noProof/>
+        </w:rPr>
+      </w:pPr>
+      <w:r>
+        <w:t>Figure x</w:t>
+      </w:r>
+      <w:r>
+        <w:rPr>
+          <w:noProof/>
+        </w:rPr>
+        <w:t xml:space="preserve"> – </w:t>
+      </w:r>
+      <w:r>
+        <w:rPr>
+          <w:noProof/>
+        </w:rPr>
+        <w:t>End screen</w:t>
+      </w:r>
+    </w:p>
+    <w:p>
+      <w:pPr>
+        <w:pStyle w:val="Heading2"/>
+      </w:pPr>
+      <w:bookmarkStart w:id="65" w:name="_Toc21459662"/>
+      <w:r>
+        <w:lastRenderedPageBreak/>
+        <w:t>4.</w:t>
+      </w:r>
+      <w:r>
+        <w:t>15</w:t>
+      </w:r>
+      <w:r>
+        <w:t>. Conclusions</w:t>
+      </w:r>
+      <w:bookmarkEnd w:id="65"/>
+    </w:p>
+    <w:p/>
+    <w:p>
+      <w:r>
+        <w:t>In this chapter, the development process was outlined and discussed. The development went quite well, with the majority of the key features that were planned to be implemented ending up being successfully implemented in some way. Every section of development provided its own set of challenges, but in the end they were all great learning experiences.</w:t>
+      </w:r>
+    </w:p>
+    <w:p>
+      <w:r>
+        <w:t>There were more features planned to be added to the simulation</w:t>
+      </w:r>
+      <w:r>
+        <w:t>, as well as known bugs that were planned to be fixed,</w:t>
+      </w:r>
+      <w:r>
+        <w:t xml:space="preserve"> but there was not enough time so they will be mentioned in the </w:t>
+      </w:r>
+      <w:r>
+        <w:t>evaluation and future work</w:t>
+      </w:r>
+      <w:r>
+        <w:t xml:space="preserve"> chapter</w:t>
+      </w:r>
+      <w:r>
+        <w:t>s</w:t>
+      </w:r>
+      <w:r>
+        <w:t xml:space="preserve"> alongside the feedback received from the black box and white box testing.</w:t>
+      </w:r>
     </w:p>
     <w:p/>
     <w:p>
@@ -11108,7 +13441,7 @@
       <w:pPr>
         <w:pStyle w:val="Heading1"/>
       </w:pPr>
-      <w:bookmarkStart w:id="67" w:name="_Toc21459663"/>
+      <w:bookmarkStart w:id="66" w:name="_Toc21459663"/>
       <w:r>
         <w:lastRenderedPageBreak/>
         <w:t xml:space="preserve">5. </w:t>
@@ -11119,16 +13452,31 @@
       <w:r>
         <w:t>Evaluation</w:t>
       </w:r>
+      <w:bookmarkEnd w:id="66"/>
+    </w:p>
+    <w:p/>
+    <w:p>
+      <w:pPr>
+        <w:pStyle w:val="Heading2"/>
+      </w:pPr>
+      <w:bookmarkStart w:id="67" w:name="_Toc21459664"/>
+      <w:r>
+        <w:t>5.1. Introduction</w:t>
+      </w:r>
       <w:bookmarkEnd w:id="67"/>
     </w:p>
-    <w:p/>
     <w:p>
       <w:pPr>
         <w:pStyle w:val="Heading2"/>
       </w:pPr>
-      <w:bookmarkStart w:id="68" w:name="_Toc21459664"/>
-      <w:r>
-        <w:t>5.1. Introduction</w:t>
+    </w:p>
+    <w:p>
+      <w:pPr>
+        <w:pStyle w:val="Heading2"/>
+      </w:pPr>
+      <w:bookmarkStart w:id="68" w:name="_Toc21975789"/>
+      <w:r>
+        <w:t>5.2. System Testing</w:t>
       </w:r>
       <w:bookmarkEnd w:id="68"/>
     </w:p>
@@ -11141,9 +13489,9 @@
       <w:pPr>
         <w:pStyle w:val="Heading2"/>
       </w:pPr>
-      <w:bookmarkStart w:id="69" w:name="_Toc21975789"/>
-      <w:r>
-        <w:t>5.2. System Testing</w:t>
+      <w:bookmarkStart w:id="69" w:name="_Toc21975790"/>
+      <w:r>
+        <w:t>5.3. System Evaluation</w:t>
       </w:r>
       <w:bookmarkEnd w:id="69"/>
     </w:p>
@@ -11156,29 +13504,14 @@
       <w:pPr>
         <w:pStyle w:val="Heading2"/>
       </w:pPr>
-      <w:bookmarkStart w:id="70" w:name="_Toc21975790"/>
-      <w:r>
-        <w:t>5.3. System Evaluation</w:t>
+      <w:bookmarkStart w:id="70" w:name="_Toc21459668"/>
+      <w:r>
+        <w:t>5.4</w:t>
+      </w:r>
+      <w:r>
+        <w:t>. Conclusions</w:t>
       </w:r>
       <w:bookmarkEnd w:id="70"/>
-    </w:p>
-    <w:p>
-      <w:pPr>
-        <w:pStyle w:val="Heading2"/>
-      </w:pPr>
-    </w:p>
-    <w:p>
-      <w:pPr>
-        <w:pStyle w:val="Heading2"/>
-      </w:pPr>
-      <w:bookmarkStart w:id="71" w:name="_Toc21459668"/>
-      <w:r>
-        <w:t>5.4</w:t>
-      </w:r>
-      <w:r>
-        <w:t>. Conclusions</w:t>
-      </w:r>
-      <w:bookmarkEnd w:id="71"/>
     </w:p>
     <w:p/>
     <w:p>
@@ -11198,11 +13531,22 @@
       <w:pPr>
         <w:pStyle w:val="Heading1"/>
       </w:pPr>
-      <w:bookmarkStart w:id="72" w:name="_Toc21459669"/>
+      <w:bookmarkStart w:id="71" w:name="_Toc21459669"/>
       <w:r>
         <w:lastRenderedPageBreak/>
         <w:t>6. Conclusions and Future Work</w:t>
       </w:r>
+      <w:bookmarkEnd w:id="71"/>
+    </w:p>
+    <w:p/>
+    <w:p>
+      <w:pPr>
+        <w:pStyle w:val="Heading2"/>
+      </w:pPr>
+      <w:bookmarkStart w:id="72" w:name="_Toc21459670"/>
+      <w:r>
+        <w:t>6.1. Introduction</w:t>
+      </w:r>
       <w:bookmarkEnd w:id="72"/>
     </w:p>
     <w:p/>
@@ -11210,54 +13554,43 @@
       <w:pPr>
         <w:pStyle w:val="Heading2"/>
       </w:pPr>
-      <w:bookmarkStart w:id="73" w:name="_Toc21459670"/>
-      <w:r>
-        <w:t>6.1. Introduction</w:t>
+      <w:bookmarkStart w:id="73" w:name="_Toc21459671"/>
+      <w:r>
+        <w:t>6.2. Conclusions</w:t>
       </w:r>
       <w:bookmarkEnd w:id="73"/>
     </w:p>
+    <w:p>
+      <w:pPr>
+        <w:pStyle w:val="Heading2"/>
+      </w:pPr>
+    </w:p>
+    <w:p>
+      <w:pPr>
+        <w:pStyle w:val="Heading2"/>
+      </w:pPr>
+      <w:bookmarkStart w:id="74" w:name="_Toc21459672"/>
+      <w:r>
+        <w:t>6.3. Future Work</w:t>
+      </w:r>
+      <w:bookmarkEnd w:id="74"/>
+    </w:p>
     <w:p/>
     <w:p>
+      <w:r>
+        <w:br w:type="page"/>
+      </w:r>
+    </w:p>
+    <w:p>
       <w:pPr>
         <w:pStyle w:val="Heading2"/>
       </w:pPr>
-      <w:bookmarkStart w:id="74" w:name="_Toc21459671"/>
-      <w:r>
-        <w:t>6.2. Conclusions</w:t>
-      </w:r>
-      <w:bookmarkEnd w:id="74"/>
-    </w:p>
-    <w:p>
-      <w:pPr>
-        <w:pStyle w:val="Heading2"/>
-      </w:pPr>
-    </w:p>
-    <w:p>
-      <w:pPr>
-        <w:pStyle w:val="Heading2"/>
-      </w:pPr>
-      <w:bookmarkStart w:id="75" w:name="_Toc21459672"/>
-      <w:r>
-        <w:t>6.3. Future Work</w:t>
-      </w:r>
-      <w:bookmarkEnd w:id="75"/>
-    </w:p>
-    <w:p/>
-    <w:p>
-      <w:r>
-        <w:br w:type="page"/>
-      </w:r>
-    </w:p>
-    <w:p>
-      <w:pPr>
-        <w:pStyle w:val="Heading2"/>
-      </w:pPr>
-      <w:bookmarkStart w:id="76" w:name="_Toc59054344"/>
+      <w:bookmarkStart w:id="75" w:name="_Toc59054344"/>
       <w:r>
         <w:lastRenderedPageBreak/>
         <w:t>Bibliography</w:t>
       </w:r>
-      <w:bookmarkEnd w:id="76"/>
+      <w:bookmarkEnd w:id="75"/>
     </w:p>
     <w:p/>
     <w:p>
@@ -11297,9 +13630,17 @@
           <w:szCs w:val="24"/>
           <w:lang w:eastAsia="en-IE"/>
         </w:rPr>
-        <w:t xml:space="preserve">Fort J. Exploring new ways to simulate the coronavirus </w:t>
-      </w:r>
-      <w:proofErr w:type="spellStart"/>
+        <w:t>Fort J. Exploring new ways to simulate the coronavirus spreadUnity Simulation</w:t>
+      </w:r>
+      <w:r>
+        <w:rPr>
+          <w:rFonts w:ascii="Batang" w:eastAsia="Batang" w:hAnsi="Batang" w:cs="Batang" w:hint="eastAsia"/>
+          <w:sz w:val="24"/>
+          <w:szCs w:val="24"/>
+          <w:lang w:eastAsia="en-IE"/>
+        </w:rPr>
+        <w:t>을</w:t>
+      </w:r>
       <w:r>
         <w:rPr>
           <w:rFonts w:ascii="Times New Roman" w:eastAsia="Times New Roman" w:hAnsi="Times New Roman" w:cs="Times New Roman"/>
@@ -11307,9 +13648,17 @@
           <w:szCs w:val="24"/>
           <w:lang w:eastAsia="en-IE"/>
         </w:rPr>
-        <w:t>spreadUnity</w:t>
-      </w:r>
-      <w:proofErr w:type="spellEnd"/>
+        <w:t xml:space="preserve"> </w:t>
+      </w:r>
+      <w:r>
+        <w:rPr>
+          <w:rFonts w:ascii="Batang" w:eastAsia="Batang" w:hAnsi="Batang" w:cs="Batang" w:hint="eastAsia"/>
+          <w:sz w:val="24"/>
+          <w:szCs w:val="24"/>
+          <w:lang w:eastAsia="en-IE"/>
+        </w:rPr>
+        <w:t>이용한</w:t>
+      </w:r>
       <w:r>
         <w:rPr>
           <w:rFonts w:ascii="Times New Roman" w:eastAsia="Times New Roman" w:hAnsi="Times New Roman" w:cs="Times New Roman"/>
@@ -11319,7 +13668,15 @@
         </w:rPr>
         <w:t xml:space="preserve"> </w:t>
       </w:r>
-      <w:proofErr w:type="spellStart"/>
+      <w:r>
+        <w:rPr>
+          <w:rFonts w:ascii="Batang" w:eastAsia="Batang" w:hAnsi="Batang" w:cs="Batang" w:hint="eastAsia"/>
+          <w:sz w:val="24"/>
+          <w:szCs w:val="24"/>
+          <w:lang w:eastAsia="en-IE"/>
+        </w:rPr>
+        <w:t>코로나바이러스</w:t>
+      </w:r>
       <w:r>
         <w:rPr>
           <w:rFonts w:ascii="Times New Roman" w:eastAsia="Times New Roman" w:hAnsi="Times New Roman" w:cs="Times New Roman"/>
@@ -11327,7 +13684,7 @@
           <w:szCs w:val="24"/>
           <w:lang w:eastAsia="en-IE"/>
         </w:rPr>
-        <w:t>Simulation</w:t>
+        <w:t xml:space="preserve"> </w:t>
       </w:r>
       <w:r>
         <w:rPr>
@@ -11336,9 +13693,8 @@
           <w:szCs w:val="24"/>
           <w:lang w:eastAsia="en-IE"/>
         </w:rPr>
-        <w:t>을</w:t>
-      </w:r>
-      <w:proofErr w:type="spellEnd"/>
+        <w:t>확산</w:t>
+      </w:r>
       <w:r>
         <w:rPr>
           <w:rFonts w:ascii="Times New Roman" w:eastAsia="Times New Roman" w:hAnsi="Times New Roman" w:cs="Times New Roman"/>
@@ -11348,7 +13704,6 @@
         </w:rPr>
         <w:t xml:space="preserve"> </w:t>
       </w:r>
-      <w:proofErr w:type="spellStart"/>
       <w:r>
         <w:rPr>
           <w:rFonts w:ascii="Batang" w:eastAsia="Batang" w:hAnsi="Batang" w:cs="Batang" w:hint="eastAsia"/>
@@ -11356,9 +13711,17 @@
           <w:szCs w:val="24"/>
           <w:lang w:eastAsia="en-IE"/>
         </w:rPr>
-        <w:t>이용한</w:t>
-      </w:r>
-      <w:proofErr w:type="spellEnd"/>
+        <w:t>시뮬레이션コロナウイルスの</w:t>
+      </w:r>
+      <w:r>
+        <w:rPr>
+          <w:rFonts w:ascii="MS Mincho" w:eastAsia="MS Mincho" w:hAnsi="MS Mincho" w:cs="MS Mincho" w:hint="eastAsia"/>
+          <w:sz w:val="24"/>
+          <w:szCs w:val="24"/>
+          <w:lang w:eastAsia="en-IE"/>
+        </w:rPr>
+        <w:t>拡散をシミュレーションする新しい方法を探る</w:t>
+      </w:r>
       <w:r>
         <w:rPr>
           <w:rFonts w:ascii="Times New Roman" w:eastAsia="Times New Roman" w:hAnsi="Times New Roman" w:cs="Times New Roman"/>
@@ -11366,78 +13729,9 @@
           <w:szCs w:val="24"/>
           <w:lang w:eastAsia="en-IE"/>
         </w:rPr>
-        <w:t xml:space="preserve"> </w:t>
-      </w:r>
-      <w:proofErr w:type="spellStart"/>
-      <w:r>
-        <w:rPr>
-          <w:rFonts w:ascii="Batang" w:eastAsia="Batang" w:hAnsi="Batang" w:cs="Batang" w:hint="eastAsia"/>
-          <w:sz w:val="24"/>
-          <w:szCs w:val="24"/>
-          <w:lang w:eastAsia="en-IE"/>
-        </w:rPr>
-        <w:t>코로나바이러스</w:t>
-      </w:r>
-      <w:proofErr w:type="spellEnd"/>
-      <w:r>
-        <w:rPr>
-          <w:rFonts w:ascii="Times New Roman" w:eastAsia="Times New Roman" w:hAnsi="Times New Roman" w:cs="Times New Roman"/>
-          <w:sz w:val="24"/>
-          <w:szCs w:val="24"/>
-          <w:lang w:eastAsia="en-IE"/>
-        </w:rPr>
-        <w:t xml:space="preserve"> </w:t>
-      </w:r>
-      <w:proofErr w:type="spellStart"/>
-      <w:r>
-        <w:rPr>
-          <w:rFonts w:ascii="Batang" w:eastAsia="Batang" w:hAnsi="Batang" w:cs="Batang" w:hint="eastAsia"/>
-          <w:sz w:val="24"/>
-          <w:szCs w:val="24"/>
-          <w:lang w:eastAsia="en-IE"/>
-        </w:rPr>
-        <w:t>확산</w:t>
-      </w:r>
-      <w:proofErr w:type="spellEnd"/>
-      <w:r>
-        <w:rPr>
-          <w:rFonts w:ascii="Times New Roman" w:eastAsia="Times New Roman" w:hAnsi="Times New Roman" w:cs="Times New Roman"/>
-          <w:sz w:val="24"/>
-          <w:szCs w:val="24"/>
-          <w:lang w:eastAsia="en-IE"/>
-        </w:rPr>
-        <w:t xml:space="preserve"> </w:t>
-      </w:r>
-      <w:proofErr w:type="spellStart"/>
-      <w:r>
-        <w:rPr>
-          <w:rFonts w:ascii="Batang" w:eastAsia="Batang" w:hAnsi="Batang" w:cs="Batang" w:hint="eastAsia"/>
-          <w:sz w:val="24"/>
-          <w:szCs w:val="24"/>
-          <w:lang w:eastAsia="en-IE"/>
-        </w:rPr>
-        <w:t>시뮬레이션コロナウイルスの</w:t>
-      </w:r>
-      <w:r>
-        <w:rPr>
-          <w:rFonts w:ascii="MS Mincho" w:eastAsia="MS Mincho" w:hAnsi="MS Mincho" w:cs="MS Mincho" w:hint="eastAsia"/>
-          <w:sz w:val="24"/>
-          <w:szCs w:val="24"/>
-          <w:lang w:eastAsia="en-IE"/>
-        </w:rPr>
-        <w:t>拡散をシミュレーションする新しい方法を探る</w:t>
-      </w:r>
-      <w:proofErr w:type="spellEnd"/>
-      <w:r>
-        <w:rPr>
-          <w:rFonts w:ascii="Times New Roman" w:eastAsia="Times New Roman" w:hAnsi="Times New Roman" w:cs="Times New Roman"/>
-          <w:sz w:val="24"/>
-          <w:szCs w:val="24"/>
-          <w:lang w:eastAsia="en-IE"/>
-        </w:rPr>
         <w:t xml:space="preserve"> - Unity Technologies Blog [Internet]. Unity Technologies Blog. 2020 [cited 2020 Dec 13]. Available from: </w:t>
       </w:r>
-      <w:hyperlink r:id="rId43" w:history="1">
+      <w:hyperlink r:id="rId67" w:history="1">
         <w:r>
           <w:rPr>
             <w:rStyle w:val="Hyperlink"/>
@@ -11480,7 +13774,6 @@
           <w:lang w:eastAsia="en-IE"/>
         </w:rPr>
       </w:pPr>
-      <w:proofErr w:type="spellStart"/>
       <w:r>
         <w:rPr>
           <w:rFonts w:ascii="Times New Roman" w:eastAsia="Times New Roman" w:hAnsi="Times New Roman" w:cs="Times New Roman"/>
@@ -11488,19 +13781,9 @@
           <w:szCs w:val="24"/>
           <w:lang w:eastAsia="en-IE"/>
         </w:rPr>
-        <w:t>Evershed</w:t>
-      </w:r>
-      <w:proofErr w:type="spellEnd"/>
-      <w:r>
-        <w:rPr>
-          <w:rFonts w:ascii="Times New Roman" w:eastAsia="Times New Roman" w:hAnsi="Times New Roman" w:cs="Times New Roman"/>
-          <w:sz w:val="24"/>
-          <w:szCs w:val="24"/>
-          <w:lang w:eastAsia="en-IE"/>
-        </w:rPr>
-        <w:t xml:space="preserve"> N, Ball A. See how coronavirus can spread through a population, and how countries flatten the curve [Internet]. the Guardian. The Guardian; 2018 [cited 2020 Dec 14]. Available from: </w:t>
-      </w:r>
-      <w:hyperlink r:id="rId44" w:history="1">
+        <w:t xml:space="preserve">Evershed N, Ball A. See how coronavirus can spread through a population, and how countries flatten the curve [Internet]. the Guardian. The Guardian; 2018 [cited 2020 Dec 14]. Available from: </w:t>
+      </w:r>
+      <w:hyperlink r:id="rId68" w:history="1">
         <w:r>
           <w:rPr>
             <w:rStyle w:val="Hyperlink"/>
@@ -11552,7 +13835,7 @@
         </w:rPr>
         <w:t xml:space="preserve">About — Godot Engine (stable) documentation in English [Internet]. Godotengine.org. 2020 [cited 2020 Dec 14]. Available from: </w:t>
       </w:r>
-      <w:hyperlink r:id="rId45" w:history="1">
+      <w:hyperlink r:id="rId69" w:history="1">
         <w:r>
           <w:rPr>
             <w:rStyle w:val="Hyperlink"/>
@@ -11613,7 +13896,7 @@
         </w:rPr>
         <w:t xml:space="preserve">Unity Essentials - Unity Learn [Internet]. Unity Learn. Unity Learn; 2020 [cited 2020 Dec 15]. Available from: </w:t>
       </w:r>
-      <w:hyperlink r:id="rId46" w:history="1">
+      <w:hyperlink r:id="rId70" w:history="1">
         <w:r>
           <w:rPr>
             <w:rStyle w:val="Hyperlink"/>
@@ -11674,7 +13957,7 @@
         </w:rPr>
         <w:t xml:space="preserve">Unity Technologies. Unity - Manual:  Render pipelines [Internet]. Unity3d.com. 2019 [cited 2020 Dec 15]. Available from: </w:t>
       </w:r>
-      <w:hyperlink r:id="rId47" w:history="1">
+      <w:hyperlink r:id="rId71" w:history="1">
         <w:r>
           <w:rPr>
             <w:rStyle w:val="Hyperlink"/>
@@ -11735,7 +14018,7 @@
         </w:rPr>
         <w:t xml:space="preserve">Unity Technologies. Unity - Manual: Building a NavMesh [Internet]. Unity3d.com. 2019 [cited 2020 Dec 15]. Available from: </w:t>
       </w:r>
-      <w:hyperlink r:id="rId48" w:history="1">
+      <w:hyperlink r:id="rId72" w:history="1">
         <w:r>
           <w:rPr>
             <w:rStyle w:val="Hyperlink"/>
@@ -11794,29 +14077,9 @@
           <w:szCs w:val="24"/>
           <w:lang w:eastAsia="en-IE"/>
         </w:rPr>
-        <w:t xml:space="preserve">Unity Technologies. Unity - Scripting API: </w:t>
-      </w:r>
-      <w:proofErr w:type="spellStart"/>
-      <w:r>
-        <w:rPr>
-          <w:rFonts w:ascii="Times New Roman" w:eastAsia="Times New Roman" w:hAnsi="Times New Roman" w:cs="Times New Roman"/>
-          <w:sz w:val="24"/>
-          <w:szCs w:val="24"/>
-          <w:lang w:eastAsia="en-IE"/>
-        </w:rPr>
-        <w:t>ParticleSystem</w:t>
-      </w:r>
-      <w:proofErr w:type="spellEnd"/>
-      <w:r>
-        <w:rPr>
-          <w:rFonts w:ascii="Times New Roman" w:eastAsia="Times New Roman" w:hAnsi="Times New Roman" w:cs="Times New Roman"/>
-          <w:sz w:val="24"/>
-          <w:szCs w:val="24"/>
-          <w:lang w:eastAsia="en-IE"/>
-        </w:rPr>
-        <w:t xml:space="preserve"> [Internet]. Unity3d.com. 2019 [cited 2020 Dec 15]. Available from: </w:t>
-      </w:r>
-      <w:hyperlink r:id="rId49" w:history="1">
+        <w:t xml:space="preserve">Unity Technologies. Unity - Scripting API: ParticleSystem [Internet]. Unity3d.com. 2019 [cited 2020 Dec 15]. Available from: </w:t>
+      </w:r>
+      <w:hyperlink r:id="rId73" w:history="1">
         <w:r>
           <w:rPr>
             <w:rStyle w:val="Hyperlink"/>
@@ -11877,7 +14140,7 @@
         </w:rPr>
         <w:t xml:space="preserve">Entity Component System | Entities | 0.16.0-preview.21 [Internet]. Unity3d.com. 2020 [cited 2020 Dec 15]. Available from: </w:t>
       </w:r>
-      <w:hyperlink r:id="rId50" w:history="1">
+      <w:hyperlink r:id="rId74" w:history="1">
         <w:r>
           <w:rPr>
             <w:rStyle w:val="Hyperlink"/>
@@ -11929,7 +14192,6 @@
           <w:lang w:eastAsia="en-IE"/>
         </w:rPr>
       </w:pPr>
-      <w:proofErr w:type="spellStart"/>
       <w:r>
         <w:rPr>
           <w:rFonts w:ascii="Times New Roman" w:eastAsia="Times New Roman" w:hAnsi="Times New Roman" w:cs="Times New Roman"/>
@@ -11937,19 +14199,9 @@
           <w:szCs w:val="24"/>
           <w:lang w:eastAsia="en-IE"/>
         </w:rPr>
-        <w:t>BillWagner</w:t>
-      </w:r>
-      <w:proofErr w:type="spellEnd"/>
-      <w:r>
-        <w:rPr>
-          <w:rFonts w:ascii="Times New Roman" w:eastAsia="Times New Roman" w:hAnsi="Times New Roman" w:cs="Times New Roman"/>
-          <w:sz w:val="24"/>
-          <w:szCs w:val="24"/>
-          <w:lang w:eastAsia="en-IE"/>
-        </w:rPr>
-        <w:t xml:space="preserve">. A Tour of C# - C# Guide [Internet]. Microsoft.com. 2020 [cited 2020 Dec 15]. Available from: </w:t>
-      </w:r>
-      <w:hyperlink r:id="rId51" w:history="1">
+        <w:t xml:space="preserve">BillWagner. A Tour of C# - C# Guide [Internet]. Microsoft.com. 2020 [cited 2020 Dec 15]. Available from: </w:t>
+      </w:r>
+      <w:hyperlink r:id="rId75" w:history="1">
         <w:r>
           <w:rPr>
             <w:rStyle w:val="Hyperlink"/>
@@ -12001,7 +14253,7 @@
         </w:rPr>
         <w:t xml:space="preserve">Unity Technologies. Unity - Manual:  C# Job System Overview [Internet]. Unity3d.com. 2018 [cited 2020 Dec 15]. Available from: </w:t>
       </w:r>
-      <w:hyperlink r:id="rId52" w:history="1">
+      <w:hyperlink r:id="rId76" w:history="1">
         <w:r>
           <w:rPr>
             <w:rStyle w:val="Hyperlink"/>
@@ -12051,29 +14303,9 @@
           <w:szCs w:val="24"/>
           <w:lang w:eastAsia="en-IE"/>
         </w:rPr>
-        <w:t xml:space="preserve">Tuite AR, </w:t>
-      </w:r>
-      <w:proofErr w:type="spellStart"/>
-      <w:r>
-        <w:rPr>
-          <w:rFonts w:ascii="Times New Roman" w:eastAsia="Times New Roman" w:hAnsi="Times New Roman" w:cs="Times New Roman"/>
-          <w:sz w:val="24"/>
-          <w:szCs w:val="24"/>
-          <w:lang w:eastAsia="en-IE"/>
-        </w:rPr>
-        <w:t>Fisman</w:t>
-      </w:r>
-      <w:proofErr w:type="spellEnd"/>
-      <w:r>
-        <w:rPr>
-          <w:rFonts w:ascii="Times New Roman" w:eastAsia="Times New Roman" w:hAnsi="Times New Roman" w:cs="Times New Roman"/>
-          <w:sz w:val="24"/>
-          <w:szCs w:val="24"/>
-          <w:lang w:eastAsia="en-IE"/>
-        </w:rPr>
-        <w:t xml:space="preserve"> DN, Greer AL. Mathematical modelling of COVID-19 transmission and mitigation strategies in the population of Ontario, Canada. Canadian Medical Association Journal [Internet]. 2020 Apr 8 [cited 2020 Dec 15];192(19):E497–505. Available from: </w:t>
-      </w:r>
-      <w:hyperlink r:id="rId53" w:history="1">
+        <w:t xml:space="preserve">Tuite AR, Fisman DN, Greer AL. Mathematical modelling of COVID-19 transmission and mitigation strategies in the population of Ontario, Canada. Canadian Medical Association Journal [Internet]. 2020 Apr 8 [cited 2020 Dec 15];192(19):E497–505. Available from: </w:t>
+      </w:r>
+      <w:hyperlink r:id="rId77" w:history="1">
         <w:r>
           <w:rPr>
             <w:rStyle w:val="Hyperlink"/>
@@ -12116,7 +14348,6 @@
           <w:lang w:eastAsia="en-IE"/>
         </w:rPr>
       </w:pPr>
-      <w:proofErr w:type="spellStart"/>
       <w:r>
         <w:rPr>
           <w:rFonts w:ascii="Times New Roman" w:eastAsia="Times New Roman" w:hAnsi="Times New Roman" w:cs="Times New Roman"/>
@@ -12125,19 +14356,9 @@
           <w:lang w:eastAsia="en-IE"/>
         </w:rPr>
         <w:lastRenderedPageBreak/>
-        <w:t>Bourouiba</w:t>
-      </w:r>
-      <w:proofErr w:type="spellEnd"/>
-      <w:r>
-        <w:rPr>
-          <w:rFonts w:ascii="Times New Roman" w:eastAsia="Times New Roman" w:hAnsi="Times New Roman" w:cs="Times New Roman"/>
-          <w:sz w:val="24"/>
-          <w:szCs w:val="24"/>
-          <w:lang w:eastAsia="en-IE"/>
-        </w:rPr>
-        <w:t xml:space="preserve"> L. A Sneeze. New England Journal of Medicine [Internet]. 2016 Aug 25 [cited 2020 Dec 15];375(8):e15. Available from: </w:t>
-      </w:r>
-      <w:hyperlink r:id="rId54" w:history="1">
+        <w:t xml:space="preserve">Bourouiba L. A Sneeze. New England Journal of Medicine [Internet]. 2016 Aug 25 [cited 2020 Dec 15];375(8):e15. Available from: </w:t>
+      </w:r>
+      <w:hyperlink r:id="rId78" w:history="1">
         <w:r>
           <w:rPr>
             <w:rStyle w:val="Hyperlink"/>
@@ -12189,7 +14410,7 @@
         </w:rPr>
         <w:t xml:space="preserve">Horne M. Coronavirus in Scotland: Vulnerable will receive vitamin D supplements [Internet]. Thetimes.co.uk. The Times; 2020 [cited 2020 Dec 15]. Available from: </w:t>
       </w:r>
-      <w:hyperlink r:id="rId55" w:history="1">
+      <w:hyperlink r:id="rId79" w:history="1">
         <w:r>
           <w:rPr>
             <w:rStyle w:val="Hyperlink"/>
@@ -12239,49 +14460,9 @@
           <w:szCs w:val="24"/>
           <w:lang w:eastAsia="en-IE"/>
         </w:rPr>
-        <w:t xml:space="preserve">Nishiura H, </w:t>
-      </w:r>
-      <w:proofErr w:type="spellStart"/>
-      <w:r>
-        <w:rPr>
-          <w:rFonts w:ascii="Times New Roman" w:eastAsia="Times New Roman" w:hAnsi="Times New Roman" w:cs="Times New Roman"/>
-          <w:sz w:val="24"/>
-          <w:szCs w:val="24"/>
-          <w:lang w:eastAsia="en-IE"/>
-        </w:rPr>
-        <w:t>Oshitani</w:t>
-      </w:r>
-      <w:proofErr w:type="spellEnd"/>
-      <w:r>
-        <w:rPr>
-          <w:rFonts w:ascii="Times New Roman" w:eastAsia="Times New Roman" w:hAnsi="Times New Roman" w:cs="Times New Roman"/>
-          <w:sz w:val="24"/>
-          <w:szCs w:val="24"/>
-          <w:lang w:eastAsia="en-IE"/>
-        </w:rPr>
-        <w:t xml:space="preserve"> H, Kobayashi T, Saito T, </w:t>
-      </w:r>
-      <w:proofErr w:type="spellStart"/>
-      <w:r>
-        <w:rPr>
-          <w:rFonts w:ascii="Times New Roman" w:eastAsia="Times New Roman" w:hAnsi="Times New Roman" w:cs="Times New Roman"/>
-          <w:sz w:val="24"/>
-          <w:szCs w:val="24"/>
-          <w:lang w:eastAsia="en-IE"/>
-        </w:rPr>
-        <w:t>Sunagawa</w:t>
-      </w:r>
-      <w:proofErr w:type="spellEnd"/>
-      <w:r>
-        <w:rPr>
-          <w:rFonts w:ascii="Times New Roman" w:eastAsia="Times New Roman" w:hAnsi="Times New Roman" w:cs="Times New Roman"/>
-          <w:sz w:val="24"/>
-          <w:szCs w:val="24"/>
-          <w:lang w:eastAsia="en-IE"/>
-        </w:rPr>
-        <w:t xml:space="preserve"> T, Matsui T, et al. Closed environments facilitate secondary transmission of coronavirus disease 2019 (COVID-19). 2020 Mar 3 [cited 2020 Dec 15]; Available from: </w:t>
-      </w:r>
-      <w:hyperlink r:id="rId56" w:history="1">
+        <w:t xml:space="preserve">Nishiura H, Oshitani H, Kobayashi T, Saito T, Sunagawa T, Matsui T, et al. Closed environments facilitate secondary transmission of coronavirus disease 2019 (COVID-19). 2020 Mar 3 [cited 2020 Dec 15]; Available from: </w:t>
+      </w:r>
+      <w:hyperlink r:id="rId80" w:history="1">
         <w:r>
           <w:rPr>
             <w:rStyle w:val="Hyperlink"/>
@@ -12333,7 +14514,7 @@
         </w:rPr>
         <w:t xml:space="preserve">Few S. Data Visualization - Past, Present, and Future [Internet]. 2007. Available from: </w:t>
       </w:r>
-      <w:hyperlink r:id="rId57" w:history="1">
+      <w:hyperlink r:id="rId81" w:history="1">
         <w:r>
           <w:rPr>
             <w:rStyle w:val="Hyperlink"/>
@@ -12376,7 +14557,6 @@
           <w:lang w:eastAsia="en-IE"/>
         </w:rPr>
       </w:pPr>
-      <w:proofErr w:type="spellStart"/>
       <w:r>
         <w:rPr>
           <w:rFonts w:ascii="Times New Roman" w:eastAsia="Times New Roman" w:hAnsi="Times New Roman" w:cs="Times New Roman"/>
@@ -12384,19 +14564,19 @@
           <w:szCs w:val="24"/>
           <w:lang w:eastAsia="en-IE"/>
         </w:rPr>
-        <w:t>Kiryakova</w:t>
-      </w:r>
-      <w:proofErr w:type="spellEnd"/>
-      <w:r>
+        <w:t>Kiryakova G, Angelova N, Yordanova L. Gamification in education. Proceedings of 9th International Balkan Education and Science Conference.</w:t>
+      </w:r>
+    </w:p>
+    <w:p>
+      <w:pPr>
+        <w:spacing w:after="0" w:line="240" w:lineRule="auto"/>
         <w:rPr>
           <w:rFonts w:ascii="Times New Roman" w:eastAsia="Times New Roman" w:hAnsi="Times New Roman" w:cs="Times New Roman"/>
           <w:sz w:val="24"/>
           <w:szCs w:val="24"/>
           <w:lang w:eastAsia="en-IE"/>
         </w:rPr>
-        <w:t xml:space="preserve"> G, </w:t>
-      </w:r>
-      <w:proofErr w:type="spellStart"/>
+      </w:pPr>
       <w:r>
         <w:rPr>
           <w:rFonts w:ascii="Times New Roman" w:eastAsia="Times New Roman" w:hAnsi="Times New Roman" w:cs="Times New Roman"/>
@@ -12404,19 +14584,19 @@
           <w:szCs w:val="24"/>
           <w:lang w:eastAsia="en-IE"/>
         </w:rPr>
-        <w:t>Angelova</w:t>
-      </w:r>
-      <w:proofErr w:type="spellEnd"/>
-      <w:r>
+        <w:t>17.</w:t>
+      </w:r>
+    </w:p>
+    <w:p>
+      <w:pPr>
+        <w:spacing w:after="0" w:line="240" w:lineRule="auto"/>
         <w:rPr>
           <w:rFonts w:ascii="Times New Roman" w:eastAsia="Times New Roman" w:hAnsi="Times New Roman" w:cs="Times New Roman"/>
           <w:sz w:val="24"/>
           <w:szCs w:val="24"/>
           <w:lang w:eastAsia="en-IE"/>
         </w:rPr>
-        <w:t xml:space="preserve"> N, </w:t>
-      </w:r>
-      <w:proofErr w:type="spellStart"/>
+      </w:pPr>
       <w:r>
         <w:rPr>
           <w:rFonts w:ascii="Times New Roman" w:eastAsia="Times New Roman" w:hAnsi="Times New Roman" w:cs="Times New Roman"/>
@@ -12424,59 +14604,9 @@
           <w:szCs w:val="24"/>
           <w:lang w:eastAsia="en-IE"/>
         </w:rPr>
-        <w:t>Yordanova</w:t>
-      </w:r>
-      <w:proofErr w:type="spellEnd"/>
-      <w:r>
-        <w:rPr>
-          <w:rFonts w:ascii="Times New Roman" w:eastAsia="Times New Roman" w:hAnsi="Times New Roman" w:cs="Times New Roman"/>
-          <w:sz w:val="24"/>
-          <w:szCs w:val="24"/>
-          <w:lang w:eastAsia="en-IE"/>
-        </w:rPr>
-        <w:t xml:space="preserve"> L. Gamification in education. Proceedings of 9th International Balkan Education and Science Conference.</w:t>
-      </w:r>
-    </w:p>
-    <w:p>
-      <w:pPr>
-        <w:spacing w:after="0" w:line="240" w:lineRule="auto"/>
-        <w:rPr>
-          <w:rFonts w:ascii="Times New Roman" w:eastAsia="Times New Roman" w:hAnsi="Times New Roman" w:cs="Times New Roman"/>
-          <w:sz w:val="24"/>
-          <w:szCs w:val="24"/>
-          <w:lang w:eastAsia="en-IE"/>
-        </w:rPr>
-      </w:pPr>
-      <w:r>
-        <w:rPr>
-          <w:rFonts w:ascii="Times New Roman" w:eastAsia="Times New Roman" w:hAnsi="Times New Roman" w:cs="Times New Roman"/>
-          <w:sz w:val="24"/>
-          <w:szCs w:val="24"/>
-          <w:lang w:eastAsia="en-IE"/>
-        </w:rPr>
-        <w:t>17.</w:t>
-      </w:r>
-    </w:p>
-    <w:p>
-      <w:pPr>
-        <w:spacing w:after="0" w:line="240" w:lineRule="auto"/>
-        <w:rPr>
-          <w:rFonts w:ascii="Times New Roman" w:eastAsia="Times New Roman" w:hAnsi="Times New Roman" w:cs="Times New Roman"/>
-          <w:sz w:val="24"/>
-          <w:szCs w:val="24"/>
-          <w:lang w:eastAsia="en-IE"/>
-        </w:rPr>
-      </w:pPr>
-      <w:r>
-        <w:rPr>
-          <w:rFonts w:ascii="Times New Roman" w:eastAsia="Times New Roman" w:hAnsi="Times New Roman" w:cs="Times New Roman"/>
-          <w:sz w:val="24"/>
-          <w:szCs w:val="24"/>
-          <w:lang w:eastAsia="en-IE"/>
-        </w:rPr>
         <w:t xml:space="preserve">Snaps Prototype | Office [Internet]. @UnityAssetStore. Unity Asset Store; 2019 [cited 2020 Dec 15]. Available from: </w:t>
       </w:r>
-      <w:hyperlink r:id="rId58" w:history="1">
+      <w:hyperlink r:id="rId82" w:history="1">
         <w:r>
           <w:rPr>
             <w:rStyle w:val="Hyperlink"/>
@@ -12546,7 +14676,7 @@
         </w:rPr>
         <w:t xml:space="preserve">Principles behind the Agile Manifesto [Internet]. Agilemanifesto.org. 2020 [cited 2020 Dec 16]. Available from: </w:t>
       </w:r>
-      <w:hyperlink r:id="rId59" w:history="1">
+      <w:hyperlink r:id="rId83" w:history="1">
         <w:r>
           <w:rPr>
             <w:rStyle w:val="Hyperlink"/>
@@ -12616,7 +14746,7 @@
         </w:rPr>
         <w:t xml:space="preserve">Atlassian. What is Scrum? [Internet]. Atlassian. 2018 [cited 2020 Dec 16]. Available from: </w:t>
       </w:r>
-      <w:hyperlink r:id="rId60" w:history="1">
+      <w:hyperlink r:id="rId84" w:history="1">
         <w:r>
           <w:rPr>
             <w:rStyle w:val="Hyperlink"/>
@@ -12677,7 +14807,7 @@
         </w:rPr>
         <w:t xml:space="preserve">About Unity Test Framework | Test Framework | 1.1.20 [Internet]. Unity3d.com. 2019 [cited 2020 Dec 16]. Available from: </w:t>
       </w:r>
-      <w:hyperlink r:id="rId61" w:history="1">
+      <w:hyperlink r:id="rId85" w:history="1">
         <w:r>
           <w:rPr>
             <w:rStyle w:val="Hyperlink"/>
@@ -12739,49 +14869,9 @@
           <w:szCs w:val="24"/>
           <w:lang w:eastAsia="en-IE"/>
         </w:rPr>
-        <w:t xml:space="preserve">Unity 2017 Game AI programming - Third Edition | </w:t>
-      </w:r>
-      <w:proofErr w:type="spellStart"/>
-      <w:r>
-        <w:rPr>
-          <w:rFonts w:ascii="Times New Roman" w:eastAsia="Times New Roman" w:hAnsi="Times New Roman" w:cs="Times New Roman"/>
-          <w:sz w:val="24"/>
-          <w:szCs w:val="24"/>
-          <w:lang w:eastAsia="en-IE"/>
-        </w:rPr>
-        <w:t>Packt</w:t>
-      </w:r>
-      <w:proofErr w:type="spellEnd"/>
-      <w:r>
-        <w:rPr>
-          <w:rFonts w:ascii="Times New Roman" w:eastAsia="Times New Roman" w:hAnsi="Times New Roman" w:cs="Times New Roman"/>
-          <w:sz w:val="24"/>
-          <w:szCs w:val="24"/>
-          <w:lang w:eastAsia="en-IE"/>
-        </w:rPr>
-        <w:t xml:space="preserve"> [Internet]. </w:t>
-      </w:r>
-      <w:proofErr w:type="spellStart"/>
-      <w:r>
-        <w:rPr>
-          <w:rFonts w:ascii="Times New Roman" w:eastAsia="Times New Roman" w:hAnsi="Times New Roman" w:cs="Times New Roman"/>
-          <w:sz w:val="24"/>
-          <w:szCs w:val="24"/>
-          <w:lang w:eastAsia="en-IE"/>
-        </w:rPr>
-        <w:t>Packt</w:t>
-      </w:r>
-      <w:proofErr w:type="spellEnd"/>
-      <w:r>
-        <w:rPr>
-          <w:rFonts w:ascii="Times New Roman" w:eastAsia="Times New Roman" w:hAnsi="Times New Roman" w:cs="Times New Roman"/>
-          <w:sz w:val="24"/>
-          <w:szCs w:val="24"/>
-          <w:lang w:eastAsia="en-IE"/>
-        </w:rPr>
-        <w:t xml:space="preserve">. 2017 [cited 2021 Apr 4]. Available from: </w:t>
-      </w:r>
-      <w:hyperlink r:id="rId62" w:history="1">
+        <w:t xml:space="preserve">Unity 2017 Game AI programming - Third Edition | Packt [Internet]. Packt. 2017 [cited 2021 Apr 4]. Available from: </w:t>
+      </w:r>
+      <w:hyperlink r:id="rId86" w:history="1">
         <w:r>
           <w:rPr>
             <w:rStyle w:val="Hyperlink"/>
@@ -12795,7 +14885,6 @@
       </w:hyperlink>
     </w:p>
     <w:p/>
-    <w:p/>
     <w:p>
       <w:pPr>
         <w:spacing w:after="0" w:line="240" w:lineRule="auto"/>
@@ -12833,49 +14922,9 @@
           <w:szCs w:val="24"/>
           <w:lang w:eastAsia="en-IE"/>
         </w:rPr>
-        <w:t xml:space="preserve">Unity 2017 Game AI programming - Third Edition | </w:t>
-      </w:r>
-      <w:proofErr w:type="spellStart"/>
-      <w:r>
-        <w:rPr>
-          <w:rFonts w:ascii="Times New Roman" w:eastAsia="Times New Roman" w:hAnsi="Times New Roman" w:cs="Times New Roman"/>
-          <w:sz w:val="24"/>
-          <w:szCs w:val="24"/>
-          <w:lang w:eastAsia="en-IE"/>
-        </w:rPr>
-        <w:t>Packt</w:t>
-      </w:r>
-      <w:proofErr w:type="spellEnd"/>
-      <w:r>
-        <w:rPr>
-          <w:rFonts w:ascii="Times New Roman" w:eastAsia="Times New Roman" w:hAnsi="Times New Roman" w:cs="Times New Roman"/>
-          <w:sz w:val="24"/>
-          <w:szCs w:val="24"/>
-          <w:lang w:eastAsia="en-IE"/>
-        </w:rPr>
-        <w:t xml:space="preserve"> [Internet]. </w:t>
-      </w:r>
-      <w:proofErr w:type="spellStart"/>
-      <w:r>
-        <w:rPr>
-          <w:rFonts w:ascii="Times New Roman" w:eastAsia="Times New Roman" w:hAnsi="Times New Roman" w:cs="Times New Roman"/>
-          <w:sz w:val="24"/>
-          <w:szCs w:val="24"/>
-          <w:lang w:eastAsia="en-IE"/>
-        </w:rPr>
-        <w:t>Packt</w:t>
-      </w:r>
-      <w:proofErr w:type="spellEnd"/>
-      <w:r>
-        <w:rPr>
-          <w:rFonts w:ascii="Times New Roman" w:eastAsia="Times New Roman" w:hAnsi="Times New Roman" w:cs="Times New Roman"/>
-          <w:sz w:val="24"/>
-          <w:szCs w:val="24"/>
-          <w:lang w:eastAsia="en-IE"/>
-        </w:rPr>
-        <w:t xml:space="preserve">. 2017 [cited 2021 Apr 4]. Available from: </w:t>
-      </w:r>
-      <w:hyperlink r:id="rId63" w:history="1">
+        <w:t xml:space="preserve">Smith C. WHO-backed study shows face masks can reduce coronavirus spread significantly [Internet]. BGR. BGR; 2020 [cited 2021 Apr 5]. Available from: </w:t>
+      </w:r>
+      <w:hyperlink r:id="rId87" w:history="1">
         <w:r>
           <w:rPr>
             <w:rStyle w:val="Hyperlink"/>
@@ -12884,9 +14933,300 @@
             <w:szCs w:val="24"/>
             <w:lang w:eastAsia="en-IE"/>
           </w:rPr>
-          <w:t>https://www.packtpub.com/product/unity-2017-game-ai-programming-third-edition/9781788477901</w:t>
+          <w:t>https://bgr.com/2020/06/03/coronavirus-face-masks-reduce-risk-of-transmission-infection-study-says/</w:t>
         </w:r>
       </w:hyperlink>
+    </w:p>
+    <w:p>
+      <w:pPr>
+        <w:spacing w:after="0" w:line="240" w:lineRule="auto"/>
+        <w:rPr>
+          <w:rFonts w:ascii="Times New Roman" w:eastAsia="Times New Roman" w:hAnsi="Times New Roman" w:cs="Times New Roman"/>
+          <w:sz w:val="24"/>
+          <w:szCs w:val="24"/>
+          <w:lang w:eastAsia="en-IE"/>
+        </w:rPr>
+      </w:pPr>
+    </w:p>
+    <w:p>
+      <w:pPr>
+        <w:spacing w:after="0" w:line="240" w:lineRule="auto"/>
+        <w:rPr>
+          <w:rFonts w:ascii="Times New Roman" w:eastAsia="Times New Roman" w:hAnsi="Times New Roman" w:cs="Times New Roman"/>
+          <w:sz w:val="24"/>
+          <w:szCs w:val="24"/>
+          <w:lang w:eastAsia="en-IE"/>
+        </w:rPr>
+      </w:pPr>
+      <w:r>
+        <w:rPr>
+          <w:rFonts w:ascii="Times New Roman" w:eastAsia="Times New Roman" w:hAnsi="Times New Roman" w:cs="Times New Roman"/>
+          <w:sz w:val="24"/>
+          <w:szCs w:val="24"/>
+          <w:lang w:eastAsia="en-IE"/>
+        </w:rPr>
+        <w:t>x</w:t>
+      </w:r>
+      <w:r>
+        <w:rPr>
+          <w:rFonts w:ascii="Times New Roman" w:eastAsia="Times New Roman" w:hAnsi="Times New Roman" w:cs="Times New Roman"/>
+          <w:sz w:val="24"/>
+          <w:szCs w:val="24"/>
+          <w:lang w:eastAsia="en-IE"/>
+        </w:rPr>
+        <w:t xml:space="preserve">. </w:t>
+      </w:r>
+    </w:p>
+    <w:p>
+      <w:pPr>
+        <w:spacing w:after="0" w:line="240" w:lineRule="auto"/>
+        <w:rPr>
+          <w:rFonts w:ascii="Times New Roman" w:eastAsia="Times New Roman" w:hAnsi="Times New Roman" w:cs="Times New Roman"/>
+          <w:sz w:val="24"/>
+          <w:szCs w:val="24"/>
+          <w:lang w:eastAsia="en-IE"/>
+        </w:rPr>
+      </w:pPr>
+      <w:r>
+        <w:rPr>
+          <w:rFonts w:ascii="Times New Roman" w:eastAsia="Times New Roman" w:hAnsi="Times New Roman" w:cs="Times New Roman"/>
+          <w:sz w:val="24"/>
+          <w:szCs w:val="24"/>
+          <w:lang w:eastAsia="en-IE"/>
+        </w:rPr>
+        <w:t xml:space="preserve">Pfizer and BioNTech Conclude Phase 3 Study of COVID-19 Vaccine Candidate, Meeting All Primary Efficacy Endpoints | pfpfizeruscom [Internet]. Pfizer.com. 2020 [cited 2021 Apr 5]. </w:t>
+      </w:r>
+      <w:r>
+        <w:rPr>
+          <w:rFonts w:ascii="Times New Roman" w:eastAsia="Times New Roman" w:hAnsi="Times New Roman" w:cs="Times New Roman"/>
+          <w:sz w:val="24"/>
+          <w:szCs w:val="24"/>
+          <w:lang w:eastAsia="en-IE"/>
+        </w:rPr>
+        <w:lastRenderedPageBreak/>
+        <w:t xml:space="preserve">Available from: </w:t>
+      </w:r>
+      <w:hyperlink r:id="rId88" w:history="1">
+        <w:r>
+          <w:rPr>
+            <w:rStyle w:val="Hyperlink"/>
+            <w:rFonts w:ascii="Times New Roman" w:eastAsia="Times New Roman" w:hAnsi="Times New Roman" w:cs="Times New Roman"/>
+            <w:sz w:val="24"/>
+            <w:szCs w:val="24"/>
+            <w:lang w:eastAsia="en-IE"/>
+          </w:rPr>
+          <w:t>https://www.pfizer.com/news/press-release/press-release-detail/pfizer-and-biontech-conclude-phase-3-study-covid-19-vaccine</w:t>
+        </w:r>
+      </w:hyperlink>
+    </w:p>
+    <w:p>
+      <w:pPr>
+        <w:spacing w:after="0" w:line="240" w:lineRule="auto"/>
+        <w:rPr>
+          <w:rFonts w:ascii="Times New Roman" w:eastAsia="Times New Roman" w:hAnsi="Times New Roman" w:cs="Times New Roman"/>
+          <w:sz w:val="24"/>
+          <w:szCs w:val="24"/>
+          <w:lang w:eastAsia="en-IE"/>
+        </w:rPr>
+      </w:pPr>
+    </w:p>
+    <w:p/>
+    <w:p>
+      <w:pPr>
+        <w:spacing w:after="0" w:line="240" w:lineRule="auto"/>
+        <w:rPr>
+          <w:rFonts w:ascii="Times New Roman" w:eastAsia="Times New Roman" w:hAnsi="Times New Roman" w:cs="Times New Roman"/>
+          <w:color w:val="000000"/>
+          <w:sz w:val="24"/>
+          <w:szCs w:val="24"/>
+          <w:lang w:eastAsia="en-IE"/>
+        </w:rPr>
+      </w:pPr>
+      <w:r>
+        <w:rPr>
+          <w:rFonts w:ascii="Times New Roman" w:eastAsia="Times New Roman" w:hAnsi="Times New Roman" w:cs="Times New Roman"/>
+          <w:color w:val="000000"/>
+          <w:sz w:val="24"/>
+          <w:szCs w:val="24"/>
+          <w:lang w:eastAsia="en-IE"/>
+        </w:rPr>
+        <w:t>X</w:t>
+      </w:r>
+      <w:r>
+        <w:rPr>
+          <w:rFonts w:ascii="Times New Roman" w:eastAsia="Times New Roman" w:hAnsi="Times New Roman" w:cs="Times New Roman"/>
+          <w:color w:val="000000"/>
+          <w:sz w:val="24"/>
+          <w:szCs w:val="24"/>
+          <w:lang w:eastAsia="en-IE"/>
+        </w:rPr>
+        <w:t>.</w:t>
+      </w:r>
+    </w:p>
+    <w:p>
+      <w:pPr>
+        <w:spacing w:after="0" w:line="240" w:lineRule="auto"/>
+        <w:rPr>
+          <w:rFonts w:ascii="Times New Roman" w:eastAsia="Times New Roman" w:hAnsi="Times New Roman" w:cs="Times New Roman"/>
+          <w:color w:val="000000"/>
+          <w:sz w:val="24"/>
+          <w:szCs w:val="24"/>
+          <w:lang w:eastAsia="en-IE"/>
+        </w:rPr>
+      </w:pPr>
+      <w:r>
+        <w:rPr>
+          <w:rFonts w:ascii="Times New Roman" w:eastAsia="Times New Roman" w:hAnsi="Times New Roman" w:cs="Times New Roman"/>
+          <w:color w:val="000000"/>
+          <w:sz w:val="24"/>
+          <w:szCs w:val="24"/>
+          <w:lang w:eastAsia="en-IE"/>
+        </w:rPr>
+        <w:t xml:space="preserve">Snaps Prototype | Office [Internet]. @UnityAssetStore. Unity Asset Store; 2019 [cited 2021 Apr 5]. Available from: </w:t>
+      </w:r>
+      <w:hyperlink r:id="rId89" w:history="1">
+        <w:r>
+          <w:rPr>
+            <w:rStyle w:val="Hyperlink"/>
+            <w:rFonts w:ascii="Times New Roman" w:eastAsia="Times New Roman" w:hAnsi="Times New Roman" w:cs="Times New Roman"/>
+            <w:sz w:val="24"/>
+            <w:szCs w:val="24"/>
+            <w:lang w:eastAsia="en-IE"/>
+          </w:rPr>
+          <w:t>https://assetstore.unity.com/packages/3d/environments/snaps-prototype-office-137490</w:t>
+        </w:r>
+      </w:hyperlink>
+    </w:p>
+    <w:p>
+      <w:pPr>
+        <w:spacing w:after="0" w:line="240" w:lineRule="auto"/>
+        <w:rPr>
+          <w:rFonts w:ascii="Times New Roman" w:eastAsia="Times New Roman" w:hAnsi="Times New Roman" w:cs="Times New Roman"/>
+          <w:color w:val="000000"/>
+          <w:sz w:val="24"/>
+          <w:szCs w:val="24"/>
+          <w:lang w:eastAsia="en-IE"/>
+        </w:rPr>
+      </w:pPr>
+    </w:p>
+    <w:p>
+      <w:pPr>
+        <w:spacing w:after="0" w:line="240" w:lineRule="auto"/>
+        <w:rPr>
+          <w:rFonts w:ascii="Times New Roman" w:eastAsia="Times New Roman" w:hAnsi="Times New Roman" w:cs="Times New Roman"/>
+          <w:color w:val="000000"/>
+          <w:sz w:val="24"/>
+          <w:szCs w:val="24"/>
+          <w:lang w:eastAsia="en-IE"/>
+        </w:rPr>
+      </w:pPr>
+    </w:p>
+    <w:p>
+      <w:pPr>
+        <w:rPr>
+          <w:rFonts w:ascii="Times New Roman" w:eastAsia="Times New Roman" w:hAnsi="Times New Roman" w:cs="Times New Roman"/>
+          <w:color w:val="000000"/>
+          <w:sz w:val="24"/>
+          <w:szCs w:val="24"/>
+          <w:lang w:eastAsia="en-IE"/>
+        </w:rPr>
+      </w:pPr>
+      <w:r>
+        <w:rPr>
+          <w:rFonts w:ascii="Times New Roman" w:eastAsia="Times New Roman" w:hAnsi="Times New Roman" w:cs="Times New Roman"/>
+          <w:color w:val="000000"/>
+          <w:sz w:val="24"/>
+          <w:szCs w:val="24"/>
+          <w:lang w:eastAsia="en-IE"/>
+        </w:rPr>
+        <w:t>‌</w:t>
+      </w:r>
+      <w:r>
+        <w:rPr>
+          <w:rFonts w:ascii="Times New Roman" w:eastAsia="Times New Roman" w:hAnsi="Times New Roman" w:cs="Times New Roman"/>
+          <w:color w:val="000000"/>
+          <w:sz w:val="24"/>
+          <w:szCs w:val="24"/>
+          <w:lang w:eastAsia="en-IE"/>
+        </w:rPr>
+        <w:t xml:space="preserve"> </w:t>
+      </w:r>
+      <w:r>
+        <w:rPr>
+          <w:rFonts w:ascii="Times New Roman" w:eastAsia="Times New Roman" w:hAnsi="Times New Roman" w:cs="Times New Roman"/>
+          <w:color w:val="000000"/>
+          <w:sz w:val="24"/>
+          <w:szCs w:val="24"/>
+          <w:lang w:eastAsia="en-IE"/>
+        </w:rPr>
+        <w:t>X</w:t>
+      </w:r>
+      <w:r>
+        <w:rPr>
+          <w:rFonts w:ascii="Times New Roman" w:eastAsia="Times New Roman" w:hAnsi="Times New Roman" w:cs="Times New Roman"/>
+          <w:color w:val="000000"/>
+          <w:sz w:val="24"/>
+          <w:szCs w:val="24"/>
+          <w:lang w:eastAsia="en-IE"/>
+        </w:rPr>
+        <w:t>.</w:t>
+      </w:r>
+    </w:p>
+    <w:p>
+      <w:pPr>
+        <w:spacing w:after="0" w:line="240" w:lineRule="auto"/>
+        <w:rPr>
+          <w:rFonts w:ascii="Times New Roman" w:eastAsia="Times New Roman" w:hAnsi="Times New Roman" w:cs="Times New Roman"/>
+          <w:color w:val="000000"/>
+          <w:sz w:val="24"/>
+          <w:szCs w:val="24"/>
+          <w:lang w:eastAsia="en-IE"/>
+        </w:rPr>
+      </w:pPr>
+      <w:r>
+        <w:rPr>
+          <w:rFonts w:ascii="Times New Roman" w:eastAsia="Times New Roman" w:hAnsi="Times New Roman" w:cs="Times New Roman"/>
+          <w:color w:val="000000"/>
+          <w:sz w:val="24"/>
+          <w:szCs w:val="24"/>
+          <w:lang w:eastAsia="en-IE"/>
+        </w:rPr>
+        <w:t>Mixamo [Internet]. Mixamo.com. 2021 [cited 2021 Apr 5]. Available from: https://www.mixamo.com/#/</w:t>
+      </w:r>
+    </w:p>
+    <w:p>
+      <w:pPr>
+        <w:spacing w:before="100" w:beforeAutospacing="1" w:after="100" w:afterAutospacing="1" w:line="240" w:lineRule="auto"/>
+        <w:rPr>
+          <w:rFonts w:ascii="Times New Roman" w:eastAsia="Times New Roman" w:hAnsi="Times New Roman" w:cs="Times New Roman"/>
+          <w:color w:val="000000"/>
+          <w:sz w:val="24"/>
+          <w:szCs w:val="24"/>
+          <w:lang w:eastAsia="en-IE"/>
+        </w:rPr>
+      </w:pPr>
+      <w:r>
+        <w:rPr>
+          <w:rFonts w:ascii="Times New Roman" w:eastAsia="Times New Roman" w:hAnsi="Times New Roman" w:cs="Times New Roman"/>
+          <w:color w:val="000000"/>
+          <w:sz w:val="24"/>
+          <w:szCs w:val="24"/>
+          <w:lang w:eastAsia="en-IE"/>
+        </w:rPr>
+        <w:t>‌</w:t>
+      </w:r>
+    </w:p>
+    <w:p>
+      <w:pPr>
+        <w:spacing w:before="100" w:beforeAutospacing="1" w:after="100" w:afterAutospacing="1" w:line="240" w:lineRule="auto"/>
+        <w:rPr>
+          <w:rFonts w:ascii="Times New Roman" w:eastAsia="Times New Roman" w:hAnsi="Times New Roman" w:cs="Times New Roman"/>
+          <w:color w:val="000000"/>
+          <w:sz w:val="24"/>
+          <w:szCs w:val="24"/>
+          <w:lang w:eastAsia="en-IE"/>
+        </w:rPr>
+      </w:pPr>
     </w:p>
     <w:p/>
     <w:sectPr>

--- a/KyleHeffernanDissertation.docx
+++ b/KyleHeffernanDissertation.docx
@@ -424,12 +424,28 @@
     </w:p>
     <w:p>
       <w:r>
-        <w:t xml:space="preserve">Computer simulation has always been an invaluable tool when it comes to researching infectious diseases, as real-life experiments have many potential risks. Over the course of the past year, countless scientists and doctors all over the world have been continuously researching Coronavirus in a global effort to overcome the pandemic and get back to normal everyday life. There have been numerous Coronavirus related simulations made over the past year focusing on a wide variety of aspects of the virus. </w:t>
-      </w:r>
-    </w:p>
-    <w:p>
-      <w:r>
-        <w:t>Many simulations offer a high-level overview of the pandemic on a large scale, having only a few variables affecting the results. These simulations tend to focus on the spread throughout a city, and the virus is transmitted when agents come within a certain range of an infected agent. While this serves as a good visualisation of spread throughout a population, it is a drastic oversimplification of how transmission can occur and does not show how the virus actually transmits between people.</w:t>
+        <w:t xml:space="preserve">Computer simulation has always been an invaluable tool when it comes to researching infectious diseases, as real-life experiments have many potential risks. Over the course of the past year, countless </w:t>
+      </w:r>
+      <w:proofErr w:type="gramStart"/>
+      <w:r>
+        <w:t>scientists</w:t>
+      </w:r>
+      <w:proofErr w:type="gramEnd"/>
+      <w:r>
+        <w:t xml:space="preserve"> and doctors all over the world have been continuously researching Coronavirus in a global effort to overcome the pandemic and get back to normal everyday life. There have been numerous Coronavirus related simulations made over the past year focusing on a wide variety of aspects of the virus. </w:t>
+      </w:r>
+    </w:p>
+    <w:p>
+      <w:r>
+        <w:t xml:space="preserve">Many simulations offer a high-level overview of the pandemic on a large scale, having only a few variables affecting the results. These simulations tend to focus on the spread throughout a city, and the virus is transmitted when agents come within a certain range of an infected agent. While this serves as a good visualisation of spread throughout a population, it is a drastic oversimplification of how transmission can occur and does not show how the virus </w:t>
+      </w:r>
+      <w:proofErr w:type="gramStart"/>
+      <w:r>
+        <w:t>actually transmits</w:t>
+      </w:r>
+      <w:proofErr w:type="gramEnd"/>
+      <w:r>
+        <w:t xml:space="preserve"> between people.</w:t>
       </w:r>
     </w:p>
     <w:p>
@@ -4892,7 +4908,15 @@
         <w:t>ing</w:t>
       </w:r>
       <w:r>
-        <w:t xml:space="preserve"> exposed when they come in contact with an infectious particle </w:t>
+        <w:t xml:space="preserve"> exposed when they </w:t>
+      </w:r>
+      <w:proofErr w:type="gramStart"/>
+      <w:r>
+        <w:t>come in contact with</w:t>
+      </w:r>
+      <w:proofErr w:type="gramEnd"/>
+      <w:r>
+        <w:t xml:space="preserve"> an infectious particle </w:t>
       </w:r>
       <w:r>
         <w:t>are</w:t>
@@ -5734,7 +5758,15 @@
         <w:t xml:space="preserve"> having the actual particles emit from breathing being the carrier of the virus rather than just a simple collision behaviour.</w:t>
       </w:r>
       <w:r>
-        <w:t xml:space="preserve"> The grocery store itself is also similar to the simulated </w:t>
+        <w:t xml:space="preserve"> The grocery store itself is also </w:t>
+      </w:r>
+      <w:proofErr w:type="gramStart"/>
+      <w:r>
+        <w:t>similar to</w:t>
+      </w:r>
+      <w:proofErr w:type="gramEnd"/>
+      <w:r>
+        <w:t xml:space="preserve"> the simulated </w:t>
       </w:r>
       <w:r>
         <w:t>office</w:t>
@@ -5784,7 +5816,15 @@
     </w:p>
     <w:p>
       <w:r>
-        <w:t>Published in early 2020, this article presents a simulation of the spread of certain viruses throughout a population of people. It allows the user to adjust some parameters using the sliders at the top, and then shows how the virus would spread over a period of time. As well as allowing the user to adjust these parameters, they can also select one of the case studies and see a visualisation of the spread using statistics from the actual case study.</w:t>
+        <w:t xml:space="preserve">Published in early 2020, this article presents a simulation of the spread of certain viruses throughout a population of people. It allows the user to adjust some parameters using the sliders at the top, and then shows how the virus would spread over </w:t>
+      </w:r>
+      <w:proofErr w:type="gramStart"/>
+      <w:r>
+        <w:t>a period of time</w:t>
+      </w:r>
+      <w:proofErr w:type="gramEnd"/>
+      <w:r>
+        <w:t>. As well as allowing the user to adjust these parameters, they can also select one of the case studies and see a visualisation of the spread using statistics from the actual case study.</w:t>
       </w:r>
     </w:p>
     <w:p>
@@ -6093,11 +6133,16 @@
       <w:r>
         <w:t xml:space="preserve">statistics from real life and use them as parameters for the simulation, </w:t>
       </w:r>
+      <w:proofErr w:type="gramStart"/>
       <w:r>
         <w:t>and</w:t>
       </w:r>
       <w:r>
-        <w:t xml:space="preserve"> also allow the user to adjust </w:t>
+        <w:t xml:space="preserve"> also</w:t>
+      </w:r>
+      <w:proofErr w:type="gramEnd"/>
+      <w:r>
+        <w:t xml:space="preserve"> allow the user to adjust </w:t>
       </w:r>
       <w:r>
         <w:t>variables</w:t>
@@ -6132,7 +6177,15 @@
       <w:bookmarkStart w:id="18" w:name="_Toc21975768"/>
       <w:r>
         <w:lastRenderedPageBreak/>
-        <w:t>2.3. Technologies you’ve researched</w:t>
+        <w:t xml:space="preserve">2.3. Technologies </w:t>
+      </w:r>
+      <w:proofErr w:type="gramStart"/>
+      <w:r>
+        <w:t>you’ve</w:t>
+      </w:r>
+      <w:proofErr w:type="gramEnd"/>
+      <w:r>
+        <w:t xml:space="preserve"> researched</w:t>
       </w:r>
       <w:bookmarkEnd w:id="18"/>
     </w:p>
@@ -6464,7 +6517,15 @@
       </w:pPr>
       <w:bookmarkStart w:id="27" w:name="_Toc21975769"/>
       <w:r>
-        <w:t>2.4. Other Research you’ve done</w:t>
+        <w:t xml:space="preserve">2.4. Other Research </w:t>
+      </w:r>
+      <w:proofErr w:type="gramStart"/>
+      <w:r>
+        <w:t>you’ve</w:t>
+      </w:r>
+      <w:proofErr w:type="gramEnd"/>
+      <w:r>
+        <w:t xml:space="preserve"> done</w:t>
       </w:r>
       <w:bookmarkEnd w:id="27"/>
     </w:p>
@@ -6558,7 +6619,23 @@
     </w:p>
     <w:p>
       <w:r>
-        <w:t>This simulation has a number of parameters that the user can change and see how they alter results. The parameters this system uses have been chosen as they have been shown to have an effect on transmission.</w:t>
+        <w:t xml:space="preserve">This simulation has </w:t>
+      </w:r>
+      <w:proofErr w:type="gramStart"/>
+      <w:r>
+        <w:t>a number of</w:t>
+      </w:r>
+      <w:proofErr w:type="gramEnd"/>
+      <w:r>
+        <w:t xml:space="preserve"> parameters that the user can change and see how they alter results. The parameters this system uses have been chosen as they have been shown to </w:t>
+      </w:r>
+      <w:proofErr w:type="gramStart"/>
+      <w:r>
+        <w:t>have an effect on</w:t>
+      </w:r>
+      <w:proofErr w:type="gramEnd"/>
+      <w:r>
+        <w:t xml:space="preserve"> transmission.</w:t>
       </w:r>
     </w:p>
     <w:p/>
@@ -6819,7 +6896,21 @@
     <w:p/>
     <w:p>
       <w:r>
-        <w:t>In this chapter the design of the project and simulation are discussed. First the methodology used in this project will be outlined and following this a discussion of the technical architecture will be presented. The front-end design of the system will be presented next, showing the key screens of the simulation. The back-end is also discussed with Class Diagrams to show the design of the objects.</w:t>
+        <w:t xml:space="preserve">In this chapter the design of the project and simulation are discussed. First the methodology used in this project will be outlined and following this a discussion of the technical architecture will be presented. The front-end design of the system will be presented next, showing the key screens of the simulation. The </w:t>
+      </w:r>
+      <w:proofErr w:type="gramStart"/>
+      <w:r>
+        <w:t>back-end</w:t>
+      </w:r>
+      <w:proofErr w:type="gramEnd"/>
+      <w:r>
+        <w:t xml:space="preserve"> is also discussed with </w:t>
+      </w:r>
+      <w:r>
+        <w:t>d</w:t>
+      </w:r>
+      <w:r>
+        <w:t>iagrams to show the design of the objects.</w:t>
       </w:r>
     </w:p>
     <w:p/>
@@ -6921,7 +7012,15 @@
     </w:p>
     <w:p>
       <w:r>
-        <w:t>As this project is entirely in Unity and C#, it’s technical architecture is a standalone system.</w:t>
+        <w:t xml:space="preserve">As this project is entirely in Unity and C#, </w:t>
+      </w:r>
+      <w:proofErr w:type="gramStart"/>
+      <w:r>
+        <w:t>it’s</w:t>
+      </w:r>
+      <w:proofErr w:type="gramEnd"/>
+      <w:r>
+        <w:t xml:space="preserve"> technical architecture is a standalone system.</w:t>
       </w:r>
     </w:p>
     <w:p>
@@ -7090,12 +7189,1416 @@
       </w:r>
       <w:bookmarkEnd w:id="44"/>
     </w:p>
+    <w:p>
+      <w:pPr>
+        <w:pStyle w:val="Heading3"/>
+      </w:pPr>
+      <w:bookmarkStart w:id="45" w:name="_Hlk68436339"/>
+    </w:p>
+    <w:p>
+      <w:r>
+        <w:t>Requirements table.</w:t>
+      </w:r>
+    </w:p>
+    <w:tbl>
+      <w:tblPr>
+        <w:tblStyle w:val="FYPSTYLE"/>
+        <w:tblW w:w="9576" w:type="dxa"/>
+        <w:tblInd w:w="0" w:type="dxa"/>
+        <w:tblLook w:val="04A0" w:firstRow="1" w:lastRow="0" w:firstColumn="1" w:lastColumn="0" w:noHBand="0" w:noVBand="1"/>
+      </w:tblPr>
+      <w:tblGrid>
+        <w:gridCol w:w="534"/>
+        <w:gridCol w:w="2126"/>
+        <w:gridCol w:w="3856"/>
+        <w:gridCol w:w="1984"/>
+        <w:gridCol w:w="1076"/>
+      </w:tblGrid>
+      <w:tr>
+        <w:tc>
+          <w:tcPr>
+            <w:tcW w:w="534" w:type="dxa"/>
+            <w:tcBorders>
+              <w:top w:val="single" w:sz="4" w:space="0" w:color="auto"/>
+              <w:left w:val="single" w:sz="4" w:space="0" w:color="auto"/>
+              <w:bottom w:val="single" w:sz="4" w:space="0" w:color="auto"/>
+              <w:right w:val="single" w:sz="4" w:space="0" w:color="auto"/>
+            </w:tcBorders>
+            <w:shd w:val="clear" w:color="auto" w:fill="9CC2E5" w:themeFill="accent1" w:themeFillTint="99"/>
+            <w:hideMark/>
+          </w:tcPr>
+          <w:p>
+            <w:pPr>
+              <w:rPr>
+                <w:b/>
+                <w:bCs/>
+              </w:rPr>
+            </w:pPr>
+            <w:r>
+              <w:rPr>
+                <w:b/>
+                <w:bCs/>
+              </w:rPr>
+              <w:t>ID</w:t>
+            </w:r>
+          </w:p>
+        </w:tc>
+        <w:tc>
+          <w:tcPr>
+            <w:tcW w:w="2126" w:type="dxa"/>
+            <w:tcBorders>
+              <w:top w:val="single" w:sz="4" w:space="0" w:color="auto"/>
+              <w:left w:val="single" w:sz="4" w:space="0" w:color="auto"/>
+              <w:bottom w:val="single" w:sz="4" w:space="0" w:color="auto"/>
+              <w:right w:val="single" w:sz="4" w:space="0" w:color="auto"/>
+            </w:tcBorders>
+            <w:shd w:val="clear" w:color="auto" w:fill="9CC2E5" w:themeFill="accent1" w:themeFillTint="99"/>
+            <w:hideMark/>
+          </w:tcPr>
+          <w:p>
+            <w:pPr>
+              <w:rPr>
+                <w:b/>
+                <w:bCs/>
+              </w:rPr>
+            </w:pPr>
+            <w:r>
+              <w:rPr>
+                <w:b/>
+                <w:bCs/>
+              </w:rPr>
+              <w:t>Name</w:t>
+            </w:r>
+          </w:p>
+        </w:tc>
+        <w:tc>
+          <w:tcPr>
+            <w:tcW w:w="3856" w:type="dxa"/>
+            <w:tcBorders>
+              <w:top w:val="single" w:sz="4" w:space="0" w:color="auto"/>
+              <w:left w:val="single" w:sz="4" w:space="0" w:color="auto"/>
+              <w:bottom w:val="single" w:sz="4" w:space="0" w:color="auto"/>
+              <w:right w:val="single" w:sz="4" w:space="0" w:color="auto"/>
+            </w:tcBorders>
+            <w:shd w:val="clear" w:color="auto" w:fill="9CC2E5" w:themeFill="accent1" w:themeFillTint="99"/>
+            <w:hideMark/>
+          </w:tcPr>
+          <w:p>
+            <w:pPr>
+              <w:rPr>
+                <w:b/>
+                <w:bCs/>
+              </w:rPr>
+            </w:pPr>
+            <w:r>
+              <w:rPr>
+                <w:b/>
+                <w:bCs/>
+              </w:rPr>
+              <w:t>Description</w:t>
+            </w:r>
+          </w:p>
+        </w:tc>
+        <w:tc>
+          <w:tcPr>
+            <w:tcW w:w="1984" w:type="dxa"/>
+            <w:tcBorders>
+              <w:top w:val="single" w:sz="4" w:space="0" w:color="auto"/>
+              <w:left w:val="single" w:sz="4" w:space="0" w:color="auto"/>
+              <w:bottom w:val="single" w:sz="4" w:space="0" w:color="auto"/>
+              <w:right w:val="single" w:sz="4" w:space="0" w:color="auto"/>
+            </w:tcBorders>
+            <w:shd w:val="clear" w:color="auto" w:fill="9CC2E5" w:themeFill="accent1" w:themeFillTint="99"/>
+            <w:hideMark/>
+          </w:tcPr>
+          <w:p>
+            <w:pPr>
+              <w:rPr>
+                <w:b/>
+                <w:bCs/>
+              </w:rPr>
+            </w:pPr>
+            <w:r>
+              <w:rPr>
+                <w:b/>
+                <w:bCs/>
+              </w:rPr>
+              <w:t xml:space="preserve">Priority </w:t>
+            </w:r>
+          </w:p>
+        </w:tc>
+        <w:tc>
+          <w:tcPr>
+            <w:tcW w:w="1076" w:type="dxa"/>
+            <w:tcBorders>
+              <w:top w:val="single" w:sz="4" w:space="0" w:color="auto"/>
+              <w:left w:val="single" w:sz="4" w:space="0" w:color="auto"/>
+              <w:bottom w:val="single" w:sz="4" w:space="0" w:color="auto"/>
+              <w:right w:val="single" w:sz="4" w:space="0" w:color="auto"/>
+            </w:tcBorders>
+            <w:shd w:val="clear" w:color="auto" w:fill="9CC2E5" w:themeFill="accent1" w:themeFillTint="99"/>
+            <w:hideMark/>
+          </w:tcPr>
+          <w:p>
+            <w:pPr>
+              <w:rPr>
+                <w:b/>
+                <w:bCs/>
+              </w:rPr>
+            </w:pPr>
+            <w:r>
+              <w:rPr>
+                <w:b/>
+                <w:bCs/>
+              </w:rPr>
+              <w:t>Version</w:t>
+            </w:r>
+          </w:p>
+        </w:tc>
+      </w:tr>
+      <w:tr>
+        <w:tc>
+          <w:tcPr>
+            <w:tcW w:w="534" w:type="dxa"/>
+            <w:tcBorders>
+              <w:top w:val="single" w:sz="4" w:space="0" w:color="auto"/>
+              <w:left w:val="single" w:sz="4" w:space="0" w:color="auto"/>
+              <w:bottom w:val="single" w:sz="4" w:space="0" w:color="auto"/>
+              <w:right w:val="single" w:sz="4" w:space="0" w:color="auto"/>
+            </w:tcBorders>
+            <w:hideMark/>
+          </w:tcPr>
+          <w:p>
+            <w:r>
+              <w:t>1</w:t>
+            </w:r>
+          </w:p>
+        </w:tc>
+        <w:tc>
+          <w:tcPr>
+            <w:tcW w:w="2126" w:type="dxa"/>
+            <w:tcBorders>
+              <w:top w:val="single" w:sz="4" w:space="0" w:color="auto"/>
+              <w:left w:val="single" w:sz="4" w:space="0" w:color="auto"/>
+              <w:bottom w:val="single" w:sz="4" w:space="0" w:color="auto"/>
+              <w:right w:val="single" w:sz="4" w:space="0" w:color="auto"/>
+            </w:tcBorders>
+            <w:hideMark/>
+          </w:tcPr>
+          <w:p>
+            <w:r>
+              <w:t>Real Time Simulation</w:t>
+            </w:r>
+          </w:p>
+        </w:tc>
+        <w:tc>
+          <w:tcPr>
+            <w:tcW w:w="3856" w:type="dxa"/>
+            <w:tcBorders>
+              <w:top w:val="single" w:sz="4" w:space="0" w:color="auto"/>
+              <w:left w:val="single" w:sz="4" w:space="0" w:color="auto"/>
+              <w:bottom w:val="single" w:sz="4" w:space="0" w:color="auto"/>
+              <w:right w:val="single" w:sz="4" w:space="0" w:color="auto"/>
+            </w:tcBorders>
+            <w:hideMark/>
+          </w:tcPr>
+          <w:p>
+            <w:r>
+              <w:t>The user can watch the simulation run in real time and observe the virus spreading between agents.</w:t>
+            </w:r>
+          </w:p>
+        </w:tc>
+        <w:tc>
+          <w:tcPr>
+            <w:tcW w:w="1984" w:type="dxa"/>
+            <w:tcBorders>
+              <w:top w:val="single" w:sz="4" w:space="0" w:color="auto"/>
+              <w:left w:val="single" w:sz="4" w:space="0" w:color="auto"/>
+              <w:bottom w:val="single" w:sz="4" w:space="0" w:color="auto"/>
+              <w:right w:val="single" w:sz="4" w:space="0" w:color="auto"/>
+            </w:tcBorders>
+            <w:hideMark/>
+          </w:tcPr>
+          <w:p>
+            <w:r>
+              <w:t>High</w:t>
+            </w:r>
+          </w:p>
+        </w:tc>
+        <w:tc>
+          <w:tcPr>
+            <w:tcW w:w="1076" w:type="dxa"/>
+            <w:tcBorders>
+              <w:top w:val="single" w:sz="4" w:space="0" w:color="auto"/>
+              <w:left w:val="single" w:sz="4" w:space="0" w:color="auto"/>
+              <w:bottom w:val="single" w:sz="4" w:space="0" w:color="auto"/>
+              <w:right w:val="single" w:sz="4" w:space="0" w:color="auto"/>
+            </w:tcBorders>
+            <w:hideMark/>
+          </w:tcPr>
+          <w:p>
+            <w:r>
+              <w:t>1.0</w:t>
+            </w:r>
+          </w:p>
+        </w:tc>
+      </w:tr>
+      <w:tr>
+        <w:trPr>
+          <w:trHeight w:val="331"/>
+        </w:trPr>
+        <w:tc>
+          <w:tcPr>
+            <w:tcW w:w="534" w:type="dxa"/>
+            <w:tcBorders>
+              <w:top w:val="single" w:sz="4" w:space="0" w:color="auto"/>
+              <w:left w:val="single" w:sz="4" w:space="0" w:color="auto"/>
+              <w:bottom w:val="single" w:sz="4" w:space="0" w:color="auto"/>
+              <w:right w:val="single" w:sz="4" w:space="0" w:color="auto"/>
+            </w:tcBorders>
+            <w:shd w:val="clear" w:color="auto" w:fill="9CC2E5" w:themeFill="accent1" w:themeFillTint="99"/>
+            <w:hideMark/>
+          </w:tcPr>
+          <w:p>
+            <w:r>
+              <w:t>2</w:t>
+            </w:r>
+          </w:p>
+        </w:tc>
+        <w:tc>
+          <w:tcPr>
+            <w:tcW w:w="2126" w:type="dxa"/>
+            <w:tcBorders>
+              <w:top w:val="single" w:sz="4" w:space="0" w:color="auto"/>
+              <w:left w:val="single" w:sz="4" w:space="0" w:color="auto"/>
+              <w:bottom w:val="single" w:sz="4" w:space="0" w:color="auto"/>
+              <w:right w:val="single" w:sz="4" w:space="0" w:color="auto"/>
+            </w:tcBorders>
+            <w:shd w:val="clear" w:color="auto" w:fill="9CC2E5" w:themeFill="accent1" w:themeFillTint="99"/>
+            <w:hideMark/>
+          </w:tcPr>
+          <w:p>
+            <w:r>
+              <w:t>Change Variables</w:t>
+            </w:r>
+          </w:p>
+        </w:tc>
+        <w:tc>
+          <w:tcPr>
+            <w:tcW w:w="3856" w:type="dxa"/>
+            <w:tcBorders>
+              <w:top w:val="single" w:sz="4" w:space="0" w:color="auto"/>
+              <w:left w:val="single" w:sz="4" w:space="0" w:color="auto"/>
+              <w:bottom w:val="single" w:sz="4" w:space="0" w:color="auto"/>
+              <w:right w:val="single" w:sz="4" w:space="0" w:color="auto"/>
+            </w:tcBorders>
+            <w:shd w:val="clear" w:color="auto" w:fill="9CC2E5" w:themeFill="accent1" w:themeFillTint="99"/>
+            <w:hideMark/>
+          </w:tcPr>
+          <w:p>
+            <w:r>
+              <w:t>The user can adjust certain variables that alter the results of the simulation</w:t>
+            </w:r>
+            <w:r>
+              <w:t xml:space="preserve"> via the GUI</w:t>
+            </w:r>
+            <w:r>
+              <w:t>.</w:t>
+            </w:r>
+          </w:p>
+        </w:tc>
+        <w:tc>
+          <w:tcPr>
+            <w:tcW w:w="1984" w:type="dxa"/>
+            <w:tcBorders>
+              <w:top w:val="single" w:sz="4" w:space="0" w:color="auto"/>
+              <w:left w:val="single" w:sz="4" w:space="0" w:color="auto"/>
+              <w:bottom w:val="single" w:sz="4" w:space="0" w:color="auto"/>
+              <w:right w:val="single" w:sz="4" w:space="0" w:color="auto"/>
+            </w:tcBorders>
+            <w:shd w:val="clear" w:color="auto" w:fill="9CC2E5" w:themeFill="accent1" w:themeFillTint="99"/>
+            <w:hideMark/>
+          </w:tcPr>
+          <w:p>
+            <w:r>
+              <w:t>High</w:t>
+            </w:r>
+          </w:p>
+        </w:tc>
+        <w:tc>
+          <w:tcPr>
+            <w:tcW w:w="1076" w:type="dxa"/>
+            <w:tcBorders>
+              <w:top w:val="single" w:sz="4" w:space="0" w:color="auto"/>
+              <w:left w:val="single" w:sz="4" w:space="0" w:color="auto"/>
+              <w:bottom w:val="single" w:sz="4" w:space="0" w:color="auto"/>
+              <w:right w:val="single" w:sz="4" w:space="0" w:color="auto"/>
+            </w:tcBorders>
+            <w:shd w:val="clear" w:color="auto" w:fill="9CC2E5" w:themeFill="accent1" w:themeFillTint="99"/>
+            <w:hideMark/>
+          </w:tcPr>
+          <w:p>
+            <w:r>
+              <w:t>1.1</w:t>
+            </w:r>
+          </w:p>
+        </w:tc>
+      </w:tr>
+      <w:tr>
+        <w:tc>
+          <w:tcPr>
+            <w:tcW w:w="534" w:type="dxa"/>
+            <w:tcBorders>
+              <w:top w:val="single" w:sz="4" w:space="0" w:color="auto"/>
+              <w:left w:val="single" w:sz="4" w:space="0" w:color="auto"/>
+              <w:bottom w:val="single" w:sz="4" w:space="0" w:color="auto"/>
+              <w:right w:val="single" w:sz="4" w:space="0" w:color="auto"/>
+            </w:tcBorders>
+            <w:hideMark/>
+          </w:tcPr>
+          <w:p>
+            <w:r>
+              <w:t>3</w:t>
+            </w:r>
+          </w:p>
+        </w:tc>
+        <w:tc>
+          <w:tcPr>
+            <w:tcW w:w="2126" w:type="dxa"/>
+            <w:tcBorders>
+              <w:top w:val="single" w:sz="4" w:space="0" w:color="auto"/>
+              <w:left w:val="single" w:sz="4" w:space="0" w:color="auto"/>
+              <w:bottom w:val="single" w:sz="4" w:space="0" w:color="auto"/>
+              <w:right w:val="single" w:sz="4" w:space="0" w:color="auto"/>
+            </w:tcBorders>
+            <w:hideMark/>
+          </w:tcPr>
+          <w:p>
+            <w:r>
+              <w:t>Utilize Unity’s Navigation Mesh System</w:t>
+            </w:r>
+          </w:p>
+        </w:tc>
+        <w:tc>
+          <w:tcPr>
+            <w:tcW w:w="3856" w:type="dxa"/>
+            <w:tcBorders>
+              <w:top w:val="single" w:sz="4" w:space="0" w:color="auto"/>
+              <w:left w:val="single" w:sz="4" w:space="0" w:color="auto"/>
+              <w:bottom w:val="single" w:sz="4" w:space="0" w:color="auto"/>
+              <w:right w:val="single" w:sz="4" w:space="0" w:color="auto"/>
+            </w:tcBorders>
+            <w:hideMark/>
+          </w:tcPr>
+          <w:p>
+            <w:r>
+              <w:t>The autonomous agents in this simulation will be able to path find through the building with the help of the navigation mesh.</w:t>
+            </w:r>
+          </w:p>
+        </w:tc>
+        <w:tc>
+          <w:tcPr>
+            <w:tcW w:w="1984" w:type="dxa"/>
+            <w:tcBorders>
+              <w:top w:val="single" w:sz="4" w:space="0" w:color="auto"/>
+              <w:left w:val="single" w:sz="4" w:space="0" w:color="auto"/>
+              <w:bottom w:val="single" w:sz="4" w:space="0" w:color="auto"/>
+              <w:right w:val="single" w:sz="4" w:space="0" w:color="auto"/>
+            </w:tcBorders>
+            <w:hideMark/>
+          </w:tcPr>
+          <w:p>
+            <w:r>
+              <w:t>High</w:t>
+            </w:r>
+          </w:p>
+        </w:tc>
+        <w:tc>
+          <w:tcPr>
+            <w:tcW w:w="1076" w:type="dxa"/>
+            <w:tcBorders>
+              <w:top w:val="single" w:sz="4" w:space="0" w:color="auto"/>
+              <w:left w:val="single" w:sz="4" w:space="0" w:color="auto"/>
+              <w:bottom w:val="single" w:sz="4" w:space="0" w:color="auto"/>
+              <w:right w:val="single" w:sz="4" w:space="0" w:color="auto"/>
+            </w:tcBorders>
+            <w:hideMark/>
+          </w:tcPr>
+          <w:p>
+            <w:r>
+              <w:t>1.0</w:t>
+            </w:r>
+          </w:p>
+        </w:tc>
+      </w:tr>
+      <w:tr>
+        <w:trPr>
+          <w:trHeight w:val="166"/>
+        </w:trPr>
+        <w:tc>
+          <w:tcPr>
+            <w:tcW w:w="534" w:type="dxa"/>
+            <w:tcBorders>
+              <w:top w:val="single" w:sz="4" w:space="0" w:color="auto"/>
+              <w:left w:val="single" w:sz="4" w:space="0" w:color="auto"/>
+              <w:bottom w:val="single" w:sz="4" w:space="0" w:color="auto"/>
+              <w:right w:val="single" w:sz="4" w:space="0" w:color="auto"/>
+            </w:tcBorders>
+            <w:shd w:val="clear" w:color="auto" w:fill="9CC2E5" w:themeFill="accent1" w:themeFillTint="99"/>
+            <w:hideMark/>
+          </w:tcPr>
+          <w:p>
+            <w:r>
+              <w:t>4</w:t>
+            </w:r>
+          </w:p>
+        </w:tc>
+        <w:tc>
+          <w:tcPr>
+            <w:tcW w:w="2126" w:type="dxa"/>
+            <w:tcBorders>
+              <w:top w:val="single" w:sz="4" w:space="0" w:color="auto"/>
+              <w:left w:val="single" w:sz="4" w:space="0" w:color="auto"/>
+              <w:bottom w:val="single" w:sz="4" w:space="0" w:color="auto"/>
+              <w:right w:val="single" w:sz="4" w:space="0" w:color="auto"/>
+            </w:tcBorders>
+            <w:shd w:val="clear" w:color="auto" w:fill="9CC2E5" w:themeFill="accent1" w:themeFillTint="99"/>
+            <w:hideMark/>
+          </w:tcPr>
+          <w:p>
+            <w:r>
+              <w:t>Autonomous Agents</w:t>
+            </w:r>
+          </w:p>
+        </w:tc>
+        <w:tc>
+          <w:tcPr>
+            <w:tcW w:w="3856" w:type="dxa"/>
+            <w:tcBorders>
+              <w:top w:val="single" w:sz="4" w:space="0" w:color="auto"/>
+              <w:left w:val="single" w:sz="4" w:space="0" w:color="auto"/>
+              <w:bottom w:val="single" w:sz="4" w:space="0" w:color="auto"/>
+              <w:right w:val="single" w:sz="4" w:space="0" w:color="auto"/>
+            </w:tcBorders>
+            <w:shd w:val="clear" w:color="auto" w:fill="9CC2E5" w:themeFill="accent1" w:themeFillTint="99"/>
+            <w:hideMark/>
+          </w:tcPr>
+          <w:p>
+            <w:r>
+              <w:t>The agents follow certain behaviours as they path find throughout the building following various feasible paths.</w:t>
+            </w:r>
+          </w:p>
+        </w:tc>
+        <w:tc>
+          <w:tcPr>
+            <w:tcW w:w="1984" w:type="dxa"/>
+            <w:tcBorders>
+              <w:top w:val="single" w:sz="4" w:space="0" w:color="auto"/>
+              <w:left w:val="single" w:sz="4" w:space="0" w:color="auto"/>
+              <w:bottom w:val="single" w:sz="4" w:space="0" w:color="auto"/>
+              <w:right w:val="single" w:sz="4" w:space="0" w:color="auto"/>
+            </w:tcBorders>
+            <w:shd w:val="clear" w:color="auto" w:fill="9CC2E5" w:themeFill="accent1" w:themeFillTint="99"/>
+            <w:hideMark/>
+          </w:tcPr>
+          <w:p>
+            <w:r>
+              <w:t>High</w:t>
+            </w:r>
+          </w:p>
+        </w:tc>
+        <w:tc>
+          <w:tcPr>
+            <w:tcW w:w="1076" w:type="dxa"/>
+            <w:tcBorders>
+              <w:top w:val="single" w:sz="4" w:space="0" w:color="auto"/>
+              <w:left w:val="single" w:sz="4" w:space="0" w:color="auto"/>
+              <w:bottom w:val="single" w:sz="4" w:space="0" w:color="auto"/>
+              <w:right w:val="single" w:sz="4" w:space="0" w:color="auto"/>
+            </w:tcBorders>
+            <w:shd w:val="clear" w:color="auto" w:fill="9CC2E5" w:themeFill="accent1" w:themeFillTint="99"/>
+            <w:hideMark/>
+          </w:tcPr>
+          <w:p>
+            <w:r>
+              <w:t>1.0</w:t>
+            </w:r>
+          </w:p>
+        </w:tc>
+      </w:tr>
+      <w:tr>
+        <w:trPr>
+          <w:trHeight w:val="361"/>
+        </w:trPr>
+        <w:tc>
+          <w:tcPr>
+            <w:tcW w:w="534" w:type="dxa"/>
+            <w:tcBorders>
+              <w:top w:val="single" w:sz="4" w:space="0" w:color="auto"/>
+              <w:left w:val="single" w:sz="4" w:space="0" w:color="auto"/>
+              <w:bottom w:val="single" w:sz="4" w:space="0" w:color="auto"/>
+              <w:right w:val="single" w:sz="4" w:space="0" w:color="auto"/>
+            </w:tcBorders>
+            <w:hideMark/>
+          </w:tcPr>
+          <w:p>
+            <w:r>
+              <w:t>5</w:t>
+            </w:r>
+          </w:p>
+        </w:tc>
+        <w:tc>
+          <w:tcPr>
+            <w:tcW w:w="2126" w:type="dxa"/>
+            <w:tcBorders>
+              <w:top w:val="single" w:sz="4" w:space="0" w:color="auto"/>
+              <w:left w:val="single" w:sz="4" w:space="0" w:color="auto"/>
+              <w:bottom w:val="single" w:sz="4" w:space="0" w:color="auto"/>
+              <w:right w:val="single" w:sz="4" w:space="0" w:color="auto"/>
+            </w:tcBorders>
+            <w:hideMark/>
+          </w:tcPr>
+          <w:p>
+            <w:r>
+              <w:t>Use Data from Medical Papers</w:t>
+            </w:r>
+          </w:p>
+        </w:tc>
+        <w:tc>
+          <w:tcPr>
+            <w:tcW w:w="3856" w:type="dxa"/>
+            <w:tcBorders>
+              <w:top w:val="single" w:sz="4" w:space="0" w:color="auto"/>
+              <w:left w:val="single" w:sz="4" w:space="0" w:color="auto"/>
+              <w:bottom w:val="single" w:sz="4" w:space="0" w:color="auto"/>
+              <w:right w:val="single" w:sz="4" w:space="0" w:color="auto"/>
+            </w:tcBorders>
+            <w:hideMark/>
+          </w:tcPr>
+          <w:p>
+            <w:r>
+              <w:t>The methods of transmission and exposure will make use of statistics taken from medical papers/journals</w:t>
+            </w:r>
+          </w:p>
+        </w:tc>
+        <w:tc>
+          <w:tcPr>
+            <w:tcW w:w="1984" w:type="dxa"/>
+            <w:tcBorders>
+              <w:top w:val="single" w:sz="4" w:space="0" w:color="auto"/>
+              <w:left w:val="single" w:sz="4" w:space="0" w:color="auto"/>
+              <w:bottom w:val="single" w:sz="4" w:space="0" w:color="auto"/>
+              <w:right w:val="single" w:sz="4" w:space="0" w:color="auto"/>
+            </w:tcBorders>
+            <w:hideMark/>
+          </w:tcPr>
+          <w:p>
+            <w:r>
+              <w:t>High</w:t>
+            </w:r>
+          </w:p>
+        </w:tc>
+        <w:tc>
+          <w:tcPr>
+            <w:tcW w:w="1076" w:type="dxa"/>
+            <w:tcBorders>
+              <w:top w:val="single" w:sz="4" w:space="0" w:color="auto"/>
+              <w:left w:val="single" w:sz="4" w:space="0" w:color="auto"/>
+              <w:bottom w:val="single" w:sz="4" w:space="0" w:color="auto"/>
+              <w:right w:val="single" w:sz="4" w:space="0" w:color="auto"/>
+            </w:tcBorders>
+            <w:hideMark/>
+          </w:tcPr>
+          <w:p>
+            <w:r>
+              <w:t>1.2</w:t>
+            </w:r>
+          </w:p>
+        </w:tc>
+      </w:tr>
+      <w:tr>
+        <w:trPr>
+          <w:trHeight w:val="166"/>
+        </w:trPr>
+        <w:tc>
+          <w:tcPr>
+            <w:tcW w:w="534" w:type="dxa"/>
+            <w:tcBorders>
+              <w:top w:val="single" w:sz="4" w:space="0" w:color="auto"/>
+              <w:left w:val="single" w:sz="4" w:space="0" w:color="auto"/>
+              <w:bottom w:val="single" w:sz="4" w:space="0" w:color="auto"/>
+              <w:right w:val="single" w:sz="4" w:space="0" w:color="auto"/>
+            </w:tcBorders>
+            <w:shd w:val="clear" w:color="auto" w:fill="9CC2E5" w:themeFill="accent1" w:themeFillTint="99"/>
+            <w:hideMark/>
+          </w:tcPr>
+          <w:p>
+            <w:r>
+              <w:lastRenderedPageBreak/>
+              <w:t>6</w:t>
+            </w:r>
+          </w:p>
+        </w:tc>
+        <w:tc>
+          <w:tcPr>
+            <w:tcW w:w="2126" w:type="dxa"/>
+            <w:tcBorders>
+              <w:top w:val="single" w:sz="4" w:space="0" w:color="auto"/>
+              <w:left w:val="single" w:sz="4" w:space="0" w:color="auto"/>
+              <w:bottom w:val="single" w:sz="4" w:space="0" w:color="auto"/>
+              <w:right w:val="single" w:sz="4" w:space="0" w:color="auto"/>
+            </w:tcBorders>
+            <w:shd w:val="clear" w:color="auto" w:fill="9CC2E5" w:themeFill="accent1" w:themeFillTint="99"/>
+            <w:hideMark/>
+          </w:tcPr>
+          <w:p>
+            <w:r>
+              <w:t>Display Results</w:t>
+            </w:r>
+          </w:p>
+        </w:tc>
+        <w:tc>
+          <w:tcPr>
+            <w:tcW w:w="3856" w:type="dxa"/>
+            <w:tcBorders>
+              <w:top w:val="single" w:sz="4" w:space="0" w:color="auto"/>
+              <w:left w:val="single" w:sz="4" w:space="0" w:color="auto"/>
+              <w:bottom w:val="single" w:sz="4" w:space="0" w:color="auto"/>
+              <w:right w:val="single" w:sz="4" w:space="0" w:color="auto"/>
+            </w:tcBorders>
+            <w:shd w:val="clear" w:color="auto" w:fill="9CC2E5" w:themeFill="accent1" w:themeFillTint="99"/>
+            <w:hideMark/>
+          </w:tcPr>
+          <w:p>
+            <w:r>
+              <w:t>The user can see statistics about the number of agents exposed to the virus as the simulation runs.</w:t>
+            </w:r>
+          </w:p>
+        </w:tc>
+        <w:tc>
+          <w:tcPr>
+            <w:tcW w:w="1984" w:type="dxa"/>
+            <w:tcBorders>
+              <w:top w:val="single" w:sz="4" w:space="0" w:color="auto"/>
+              <w:left w:val="single" w:sz="4" w:space="0" w:color="auto"/>
+              <w:bottom w:val="single" w:sz="4" w:space="0" w:color="auto"/>
+              <w:right w:val="single" w:sz="4" w:space="0" w:color="auto"/>
+            </w:tcBorders>
+            <w:shd w:val="clear" w:color="auto" w:fill="9CC2E5" w:themeFill="accent1" w:themeFillTint="99"/>
+            <w:hideMark/>
+          </w:tcPr>
+          <w:p>
+            <w:r>
+              <w:t>High</w:t>
+            </w:r>
+          </w:p>
+        </w:tc>
+        <w:tc>
+          <w:tcPr>
+            <w:tcW w:w="1076" w:type="dxa"/>
+            <w:tcBorders>
+              <w:top w:val="single" w:sz="4" w:space="0" w:color="auto"/>
+              <w:left w:val="single" w:sz="4" w:space="0" w:color="auto"/>
+              <w:bottom w:val="single" w:sz="4" w:space="0" w:color="auto"/>
+              <w:right w:val="single" w:sz="4" w:space="0" w:color="auto"/>
+            </w:tcBorders>
+            <w:shd w:val="clear" w:color="auto" w:fill="9CC2E5" w:themeFill="accent1" w:themeFillTint="99"/>
+            <w:hideMark/>
+          </w:tcPr>
+          <w:p>
+            <w:r>
+              <w:t>1.1</w:t>
+            </w:r>
+          </w:p>
+        </w:tc>
+      </w:tr>
+      <w:tr>
+        <w:trPr>
+          <w:trHeight w:val="166"/>
+        </w:trPr>
+        <w:tc>
+          <w:tcPr>
+            <w:tcW w:w="534" w:type="dxa"/>
+            <w:tcBorders>
+              <w:top w:val="single" w:sz="4" w:space="0" w:color="auto"/>
+              <w:left w:val="single" w:sz="4" w:space="0" w:color="auto"/>
+              <w:bottom w:val="single" w:sz="4" w:space="0" w:color="auto"/>
+              <w:right w:val="single" w:sz="4" w:space="0" w:color="auto"/>
+            </w:tcBorders>
+            <w:hideMark/>
+          </w:tcPr>
+          <w:p>
+            <w:r>
+              <w:t>7</w:t>
+            </w:r>
+          </w:p>
+        </w:tc>
+        <w:tc>
+          <w:tcPr>
+            <w:tcW w:w="2126" w:type="dxa"/>
+            <w:tcBorders>
+              <w:top w:val="single" w:sz="4" w:space="0" w:color="auto"/>
+              <w:left w:val="single" w:sz="4" w:space="0" w:color="auto"/>
+              <w:bottom w:val="single" w:sz="4" w:space="0" w:color="auto"/>
+              <w:right w:val="single" w:sz="4" w:space="0" w:color="auto"/>
+            </w:tcBorders>
+            <w:hideMark/>
+          </w:tcPr>
+          <w:p>
+            <w:r>
+              <w:t>Utilize Unity’s Particle System</w:t>
+            </w:r>
+          </w:p>
+        </w:tc>
+        <w:tc>
+          <w:tcPr>
+            <w:tcW w:w="3856" w:type="dxa"/>
+            <w:tcBorders>
+              <w:top w:val="single" w:sz="4" w:space="0" w:color="auto"/>
+              <w:left w:val="single" w:sz="4" w:space="0" w:color="auto"/>
+              <w:bottom w:val="single" w:sz="4" w:space="0" w:color="auto"/>
+              <w:right w:val="single" w:sz="4" w:space="0" w:color="auto"/>
+            </w:tcBorders>
+            <w:hideMark/>
+          </w:tcPr>
+          <w:p>
+            <w:r>
+              <w:t>The infected agents will be emitting infected particles from their mouths with the use of Unity’s particle system.</w:t>
+            </w:r>
+          </w:p>
+        </w:tc>
+        <w:tc>
+          <w:tcPr>
+            <w:tcW w:w="1984" w:type="dxa"/>
+            <w:tcBorders>
+              <w:top w:val="single" w:sz="4" w:space="0" w:color="auto"/>
+              <w:left w:val="single" w:sz="4" w:space="0" w:color="auto"/>
+              <w:bottom w:val="single" w:sz="4" w:space="0" w:color="auto"/>
+              <w:right w:val="single" w:sz="4" w:space="0" w:color="auto"/>
+            </w:tcBorders>
+            <w:hideMark/>
+          </w:tcPr>
+          <w:p>
+            <w:r>
+              <w:t>High</w:t>
+            </w:r>
+          </w:p>
+        </w:tc>
+        <w:tc>
+          <w:tcPr>
+            <w:tcW w:w="1076" w:type="dxa"/>
+            <w:tcBorders>
+              <w:top w:val="single" w:sz="4" w:space="0" w:color="auto"/>
+              <w:left w:val="single" w:sz="4" w:space="0" w:color="auto"/>
+              <w:bottom w:val="single" w:sz="4" w:space="0" w:color="auto"/>
+              <w:right w:val="single" w:sz="4" w:space="0" w:color="auto"/>
+            </w:tcBorders>
+            <w:hideMark/>
+          </w:tcPr>
+          <w:p>
+            <w:r>
+              <w:t>1.3</w:t>
+            </w:r>
+          </w:p>
+        </w:tc>
+      </w:tr>
+      <w:tr>
+        <w:trPr>
+          <w:trHeight w:val="166"/>
+        </w:trPr>
+        <w:tc>
+          <w:tcPr>
+            <w:tcW w:w="534" w:type="dxa"/>
+            <w:tcBorders>
+              <w:top w:val="single" w:sz="4" w:space="0" w:color="auto"/>
+              <w:left w:val="single" w:sz="4" w:space="0" w:color="auto"/>
+              <w:bottom w:val="single" w:sz="4" w:space="0" w:color="auto"/>
+              <w:right w:val="single" w:sz="4" w:space="0" w:color="auto"/>
+            </w:tcBorders>
+            <w:shd w:val="clear" w:color="auto" w:fill="9CC2E5" w:themeFill="accent1" w:themeFillTint="99"/>
+            <w:hideMark/>
+          </w:tcPr>
+          <w:p>
+            <w:r>
+              <w:t>8</w:t>
+            </w:r>
+          </w:p>
+        </w:tc>
+        <w:tc>
+          <w:tcPr>
+            <w:tcW w:w="2126" w:type="dxa"/>
+            <w:tcBorders>
+              <w:top w:val="single" w:sz="4" w:space="0" w:color="auto"/>
+              <w:left w:val="single" w:sz="4" w:space="0" w:color="auto"/>
+              <w:bottom w:val="single" w:sz="4" w:space="0" w:color="auto"/>
+              <w:right w:val="single" w:sz="4" w:space="0" w:color="auto"/>
+            </w:tcBorders>
+            <w:shd w:val="clear" w:color="auto" w:fill="9CC2E5" w:themeFill="accent1" w:themeFillTint="99"/>
+            <w:hideMark/>
+          </w:tcPr>
+          <w:p>
+            <w:r>
+              <w:t>GUI with sliders</w:t>
+            </w:r>
+          </w:p>
+        </w:tc>
+        <w:tc>
+          <w:tcPr>
+            <w:tcW w:w="3856" w:type="dxa"/>
+            <w:tcBorders>
+              <w:top w:val="single" w:sz="4" w:space="0" w:color="auto"/>
+              <w:left w:val="single" w:sz="4" w:space="0" w:color="auto"/>
+              <w:bottom w:val="single" w:sz="4" w:space="0" w:color="auto"/>
+              <w:right w:val="single" w:sz="4" w:space="0" w:color="auto"/>
+            </w:tcBorders>
+            <w:shd w:val="clear" w:color="auto" w:fill="9CC2E5" w:themeFill="accent1" w:themeFillTint="99"/>
+            <w:hideMark/>
+          </w:tcPr>
+          <w:p>
+            <w:r>
+              <w:t>A GUI will be displayed to the user containing sliders to alter variables and display some real time results.</w:t>
+            </w:r>
+          </w:p>
+        </w:tc>
+        <w:tc>
+          <w:tcPr>
+            <w:tcW w:w="1984" w:type="dxa"/>
+            <w:tcBorders>
+              <w:top w:val="single" w:sz="4" w:space="0" w:color="auto"/>
+              <w:left w:val="single" w:sz="4" w:space="0" w:color="auto"/>
+              <w:bottom w:val="single" w:sz="4" w:space="0" w:color="auto"/>
+              <w:right w:val="single" w:sz="4" w:space="0" w:color="auto"/>
+            </w:tcBorders>
+            <w:shd w:val="clear" w:color="auto" w:fill="9CC2E5" w:themeFill="accent1" w:themeFillTint="99"/>
+            <w:hideMark/>
+          </w:tcPr>
+          <w:p>
+            <w:r>
+              <w:t>Low</w:t>
+            </w:r>
+          </w:p>
+        </w:tc>
+        <w:tc>
+          <w:tcPr>
+            <w:tcW w:w="1076" w:type="dxa"/>
+            <w:tcBorders>
+              <w:top w:val="single" w:sz="4" w:space="0" w:color="auto"/>
+              <w:left w:val="single" w:sz="4" w:space="0" w:color="auto"/>
+              <w:bottom w:val="single" w:sz="4" w:space="0" w:color="auto"/>
+              <w:right w:val="single" w:sz="4" w:space="0" w:color="auto"/>
+            </w:tcBorders>
+            <w:shd w:val="clear" w:color="auto" w:fill="9CC2E5" w:themeFill="accent1" w:themeFillTint="99"/>
+            <w:hideMark/>
+          </w:tcPr>
+          <w:p>
+            <w:r>
+              <w:t>1.1</w:t>
+            </w:r>
+          </w:p>
+        </w:tc>
+      </w:tr>
+      <w:tr>
+        <w:trPr>
+          <w:trHeight w:val="166"/>
+        </w:trPr>
+        <w:tc>
+          <w:tcPr>
+            <w:tcW w:w="534" w:type="dxa"/>
+            <w:tcBorders>
+              <w:top w:val="single" w:sz="4" w:space="0" w:color="auto"/>
+              <w:left w:val="single" w:sz="4" w:space="0" w:color="auto"/>
+              <w:bottom w:val="single" w:sz="4" w:space="0" w:color="auto"/>
+              <w:right w:val="single" w:sz="4" w:space="0" w:color="auto"/>
+            </w:tcBorders>
+            <w:hideMark/>
+          </w:tcPr>
+          <w:p>
+            <w:r>
+              <w:t>9</w:t>
+            </w:r>
+          </w:p>
+        </w:tc>
+        <w:tc>
+          <w:tcPr>
+            <w:tcW w:w="2126" w:type="dxa"/>
+            <w:tcBorders>
+              <w:top w:val="single" w:sz="4" w:space="0" w:color="auto"/>
+              <w:left w:val="single" w:sz="4" w:space="0" w:color="auto"/>
+              <w:bottom w:val="single" w:sz="4" w:space="0" w:color="auto"/>
+              <w:right w:val="single" w:sz="4" w:space="0" w:color="auto"/>
+            </w:tcBorders>
+            <w:hideMark/>
+          </w:tcPr>
+          <w:p>
+            <w:r>
+              <w:t>Time Scale</w:t>
+            </w:r>
+          </w:p>
+        </w:tc>
+        <w:tc>
+          <w:tcPr>
+            <w:tcW w:w="3856" w:type="dxa"/>
+            <w:tcBorders>
+              <w:top w:val="single" w:sz="4" w:space="0" w:color="auto"/>
+              <w:left w:val="single" w:sz="4" w:space="0" w:color="auto"/>
+              <w:bottom w:val="single" w:sz="4" w:space="0" w:color="auto"/>
+              <w:right w:val="single" w:sz="4" w:space="0" w:color="auto"/>
+            </w:tcBorders>
+            <w:hideMark/>
+          </w:tcPr>
+          <w:p>
+            <w:r>
+              <w:t>The user can alter the time scale via the GUI to have the simulation run faster or slower depending on their preferences.</w:t>
+            </w:r>
+          </w:p>
+        </w:tc>
+        <w:tc>
+          <w:tcPr>
+            <w:tcW w:w="1984" w:type="dxa"/>
+            <w:tcBorders>
+              <w:top w:val="single" w:sz="4" w:space="0" w:color="auto"/>
+              <w:left w:val="single" w:sz="4" w:space="0" w:color="auto"/>
+              <w:bottom w:val="single" w:sz="4" w:space="0" w:color="auto"/>
+              <w:right w:val="single" w:sz="4" w:space="0" w:color="auto"/>
+            </w:tcBorders>
+            <w:hideMark/>
+          </w:tcPr>
+          <w:p>
+            <w:r>
+              <w:t>High</w:t>
+            </w:r>
+          </w:p>
+        </w:tc>
+        <w:tc>
+          <w:tcPr>
+            <w:tcW w:w="1076" w:type="dxa"/>
+            <w:tcBorders>
+              <w:top w:val="single" w:sz="4" w:space="0" w:color="auto"/>
+              <w:left w:val="single" w:sz="4" w:space="0" w:color="auto"/>
+              <w:bottom w:val="single" w:sz="4" w:space="0" w:color="auto"/>
+              <w:right w:val="single" w:sz="4" w:space="0" w:color="auto"/>
+            </w:tcBorders>
+            <w:hideMark/>
+          </w:tcPr>
+          <w:p>
+            <w:r>
+              <w:t>1.4</w:t>
+            </w:r>
+          </w:p>
+        </w:tc>
+      </w:tr>
+      <w:tr>
+        <w:trPr>
+          <w:trHeight w:val="166"/>
+        </w:trPr>
+        <w:tc>
+          <w:tcPr>
+            <w:tcW w:w="534" w:type="dxa"/>
+            <w:tcBorders>
+              <w:top w:val="single" w:sz="4" w:space="0" w:color="auto"/>
+              <w:left w:val="single" w:sz="4" w:space="0" w:color="auto"/>
+              <w:bottom w:val="single" w:sz="4" w:space="0" w:color="auto"/>
+              <w:right w:val="single" w:sz="4" w:space="0" w:color="auto"/>
+            </w:tcBorders>
+            <w:shd w:val="clear" w:color="auto" w:fill="9CC2E5" w:themeFill="accent1" w:themeFillTint="99"/>
+            <w:hideMark/>
+          </w:tcPr>
+          <w:p>
+            <w:r>
+              <w:t>10</w:t>
+            </w:r>
+          </w:p>
+        </w:tc>
+        <w:tc>
+          <w:tcPr>
+            <w:tcW w:w="2126" w:type="dxa"/>
+            <w:tcBorders>
+              <w:top w:val="single" w:sz="4" w:space="0" w:color="auto"/>
+              <w:left w:val="single" w:sz="4" w:space="0" w:color="auto"/>
+              <w:bottom w:val="single" w:sz="4" w:space="0" w:color="auto"/>
+              <w:right w:val="single" w:sz="4" w:space="0" w:color="auto"/>
+            </w:tcBorders>
+            <w:shd w:val="clear" w:color="auto" w:fill="9CC2E5" w:themeFill="accent1" w:themeFillTint="99"/>
+            <w:hideMark/>
+          </w:tcPr>
+          <w:p>
+            <w:r>
+              <w:t>Infectious agents</w:t>
+            </w:r>
+          </w:p>
+        </w:tc>
+        <w:tc>
+          <w:tcPr>
+            <w:tcW w:w="3856" w:type="dxa"/>
+            <w:tcBorders>
+              <w:top w:val="single" w:sz="4" w:space="0" w:color="auto"/>
+              <w:left w:val="single" w:sz="4" w:space="0" w:color="auto"/>
+              <w:bottom w:val="single" w:sz="4" w:space="0" w:color="auto"/>
+              <w:right w:val="single" w:sz="4" w:space="0" w:color="auto"/>
+            </w:tcBorders>
+            <w:shd w:val="clear" w:color="auto" w:fill="9CC2E5" w:themeFill="accent1" w:themeFillTint="99"/>
+            <w:hideMark/>
+          </w:tcPr>
+          <w:p>
+            <w:r>
+              <w:t xml:space="preserve">Agents will either be healthy, </w:t>
+            </w:r>
+            <w:proofErr w:type="gramStart"/>
+            <w:r>
+              <w:t>infectious</w:t>
+            </w:r>
+            <w:proofErr w:type="gramEnd"/>
+            <w:r>
+              <w:t xml:space="preserve"> or exposed. Most spawn as healthy and can become exposed if they </w:t>
+            </w:r>
+            <w:proofErr w:type="gramStart"/>
+            <w:r>
+              <w:t>come in contact with</w:t>
+            </w:r>
+            <w:proofErr w:type="gramEnd"/>
+            <w:r>
+              <w:t xml:space="preserve"> the virus.</w:t>
+            </w:r>
+          </w:p>
+        </w:tc>
+        <w:tc>
+          <w:tcPr>
+            <w:tcW w:w="1984" w:type="dxa"/>
+            <w:tcBorders>
+              <w:top w:val="single" w:sz="4" w:space="0" w:color="auto"/>
+              <w:left w:val="single" w:sz="4" w:space="0" w:color="auto"/>
+              <w:bottom w:val="single" w:sz="4" w:space="0" w:color="auto"/>
+              <w:right w:val="single" w:sz="4" w:space="0" w:color="auto"/>
+            </w:tcBorders>
+            <w:shd w:val="clear" w:color="auto" w:fill="9CC2E5" w:themeFill="accent1" w:themeFillTint="99"/>
+            <w:hideMark/>
+          </w:tcPr>
+          <w:p>
+            <w:r>
+              <w:t>High</w:t>
+            </w:r>
+          </w:p>
+        </w:tc>
+        <w:tc>
+          <w:tcPr>
+            <w:tcW w:w="1076" w:type="dxa"/>
+            <w:tcBorders>
+              <w:top w:val="single" w:sz="4" w:space="0" w:color="auto"/>
+              <w:left w:val="single" w:sz="4" w:space="0" w:color="auto"/>
+              <w:bottom w:val="single" w:sz="4" w:space="0" w:color="auto"/>
+              <w:right w:val="single" w:sz="4" w:space="0" w:color="auto"/>
+            </w:tcBorders>
+            <w:shd w:val="clear" w:color="auto" w:fill="9CC2E5" w:themeFill="accent1" w:themeFillTint="99"/>
+            <w:hideMark/>
+          </w:tcPr>
+          <w:p>
+            <w:r>
+              <w:t>1.1</w:t>
+            </w:r>
+          </w:p>
+        </w:tc>
+      </w:tr>
+      <w:tr>
+        <w:trPr>
+          <w:trHeight w:val="166"/>
+        </w:trPr>
+        <w:tc>
+          <w:tcPr>
+            <w:tcW w:w="534" w:type="dxa"/>
+            <w:tcBorders>
+              <w:top w:val="single" w:sz="4" w:space="0" w:color="auto"/>
+              <w:left w:val="single" w:sz="4" w:space="0" w:color="auto"/>
+              <w:bottom w:val="single" w:sz="4" w:space="0" w:color="auto"/>
+              <w:right w:val="single" w:sz="4" w:space="0" w:color="auto"/>
+            </w:tcBorders>
+            <w:hideMark/>
+          </w:tcPr>
+          <w:p>
+            <w:r>
+              <w:t>11</w:t>
+            </w:r>
+          </w:p>
+        </w:tc>
+        <w:tc>
+          <w:tcPr>
+            <w:tcW w:w="2126" w:type="dxa"/>
+            <w:tcBorders>
+              <w:top w:val="single" w:sz="4" w:space="0" w:color="auto"/>
+              <w:left w:val="single" w:sz="4" w:space="0" w:color="auto"/>
+              <w:bottom w:val="single" w:sz="4" w:space="0" w:color="auto"/>
+              <w:right w:val="single" w:sz="4" w:space="0" w:color="auto"/>
+            </w:tcBorders>
+            <w:hideMark/>
+          </w:tcPr>
+          <w:p>
+            <w:r>
+              <w:t>Simulated environment</w:t>
+            </w:r>
+          </w:p>
+        </w:tc>
+        <w:tc>
+          <w:tcPr>
+            <w:tcW w:w="3856" w:type="dxa"/>
+            <w:tcBorders>
+              <w:top w:val="single" w:sz="4" w:space="0" w:color="auto"/>
+              <w:left w:val="single" w:sz="4" w:space="0" w:color="auto"/>
+              <w:bottom w:val="single" w:sz="4" w:space="0" w:color="auto"/>
+              <w:right w:val="single" w:sz="4" w:space="0" w:color="auto"/>
+            </w:tcBorders>
+            <w:hideMark/>
+          </w:tcPr>
+          <w:p>
+            <w:r>
+              <w:t>The project takes place in a simulated environment of a location in which transmission would occur.</w:t>
+            </w:r>
+          </w:p>
+        </w:tc>
+        <w:tc>
+          <w:tcPr>
+            <w:tcW w:w="1984" w:type="dxa"/>
+            <w:tcBorders>
+              <w:top w:val="single" w:sz="4" w:space="0" w:color="auto"/>
+              <w:left w:val="single" w:sz="4" w:space="0" w:color="auto"/>
+              <w:bottom w:val="single" w:sz="4" w:space="0" w:color="auto"/>
+              <w:right w:val="single" w:sz="4" w:space="0" w:color="auto"/>
+            </w:tcBorders>
+            <w:hideMark/>
+          </w:tcPr>
+          <w:p>
+            <w:r>
+              <w:t>High</w:t>
+            </w:r>
+          </w:p>
+        </w:tc>
+        <w:tc>
+          <w:tcPr>
+            <w:tcW w:w="1076" w:type="dxa"/>
+            <w:tcBorders>
+              <w:top w:val="single" w:sz="4" w:space="0" w:color="auto"/>
+              <w:left w:val="single" w:sz="4" w:space="0" w:color="auto"/>
+              <w:bottom w:val="single" w:sz="4" w:space="0" w:color="auto"/>
+              <w:right w:val="single" w:sz="4" w:space="0" w:color="auto"/>
+            </w:tcBorders>
+            <w:hideMark/>
+          </w:tcPr>
+          <w:p>
+            <w:r>
+              <w:t>1.0</w:t>
+            </w:r>
+          </w:p>
+        </w:tc>
+      </w:tr>
+      <w:tr>
+        <w:trPr>
+          <w:trHeight w:val="166"/>
+        </w:trPr>
+        <w:tc>
+          <w:tcPr>
+            <w:tcW w:w="534" w:type="dxa"/>
+            <w:tcBorders>
+              <w:top w:val="single" w:sz="4" w:space="0" w:color="auto"/>
+              <w:left w:val="single" w:sz="4" w:space="0" w:color="auto"/>
+              <w:bottom w:val="single" w:sz="4" w:space="0" w:color="auto"/>
+              <w:right w:val="single" w:sz="4" w:space="0" w:color="auto"/>
+            </w:tcBorders>
+            <w:shd w:val="clear" w:color="auto" w:fill="9CC2E5" w:themeFill="accent1" w:themeFillTint="99"/>
+            <w:hideMark/>
+          </w:tcPr>
+          <w:p>
+            <w:r>
+              <w:t>12</w:t>
+            </w:r>
+          </w:p>
+        </w:tc>
+        <w:tc>
+          <w:tcPr>
+            <w:tcW w:w="2126" w:type="dxa"/>
+            <w:tcBorders>
+              <w:top w:val="single" w:sz="4" w:space="0" w:color="auto"/>
+              <w:left w:val="single" w:sz="4" w:space="0" w:color="auto"/>
+              <w:bottom w:val="single" w:sz="4" w:space="0" w:color="auto"/>
+              <w:right w:val="single" w:sz="4" w:space="0" w:color="auto"/>
+            </w:tcBorders>
+            <w:shd w:val="clear" w:color="auto" w:fill="9CC2E5" w:themeFill="accent1" w:themeFillTint="99"/>
+            <w:hideMark/>
+          </w:tcPr>
+          <w:p>
+            <w:r>
+              <w:t>Utilize Entity Component System</w:t>
+            </w:r>
+          </w:p>
+        </w:tc>
+        <w:tc>
+          <w:tcPr>
+            <w:tcW w:w="3856" w:type="dxa"/>
+            <w:tcBorders>
+              <w:top w:val="single" w:sz="4" w:space="0" w:color="auto"/>
+              <w:left w:val="single" w:sz="4" w:space="0" w:color="auto"/>
+              <w:bottom w:val="single" w:sz="4" w:space="0" w:color="auto"/>
+              <w:right w:val="single" w:sz="4" w:space="0" w:color="auto"/>
+            </w:tcBorders>
+            <w:shd w:val="clear" w:color="auto" w:fill="9CC2E5" w:themeFill="accent1" w:themeFillTint="99"/>
+            <w:hideMark/>
+          </w:tcPr>
+          <w:p>
+            <w:r>
+              <w:t xml:space="preserve">The entity component system is a </w:t>
+            </w:r>
+            <w:r>
+              <w:t>data-oriented way of programming which significantly increase performance.</w:t>
+            </w:r>
+          </w:p>
+        </w:tc>
+        <w:tc>
+          <w:tcPr>
+            <w:tcW w:w="1984" w:type="dxa"/>
+            <w:tcBorders>
+              <w:top w:val="single" w:sz="4" w:space="0" w:color="auto"/>
+              <w:left w:val="single" w:sz="4" w:space="0" w:color="auto"/>
+              <w:bottom w:val="single" w:sz="4" w:space="0" w:color="auto"/>
+              <w:right w:val="single" w:sz="4" w:space="0" w:color="auto"/>
+            </w:tcBorders>
+            <w:shd w:val="clear" w:color="auto" w:fill="9CC2E5" w:themeFill="accent1" w:themeFillTint="99"/>
+            <w:hideMark/>
+          </w:tcPr>
+          <w:p>
+            <w:r>
+              <w:t>Low</w:t>
+            </w:r>
+          </w:p>
+        </w:tc>
+        <w:tc>
+          <w:tcPr>
+            <w:tcW w:w="1076" w:type="dxa"/>
+            <w:tcBorders>
+              <w:top w:val="single" w:sz="4" w:space="0" w:color="auto"/>
+              <w:left w:val="single" w:sz="4" w:space="0" w:color="auto"/>
+              <w:bottom w:val="single" w:sz="4" w:space="0" w:color="auto"/>
+              <w:right w:val="single" w:sz="4" w:space="0" w:color="auto"/>
+            </w:tcBorders>
+            <w:shd w:val="clear" w:color="auto" w:fill="9CC2E5" w:themeFill="accent1" w:themeFillTint="99"/>
+            <w:hideMark/>
+          </w:tcPr>
+          <w:p>
+            <w:r>
+              <w:t>1.5</w:t>
+            </w:r>
+          </w:p>
+        </w:tc>
+      </w:tr>
+      <w:tr>
+        <w:trPr>
+          <w:trHeight w:val="166"/>
+        </w:trPr>
+        <w:tc>
+          <w:tcPr>
+            <w:tcW w:w="534" w:type="dxa"/>
+            <w:tcBorders>
+              <w:top w:val="single" w:sz="4" w:space="0" w:color="auto"/>
+              <w:left w:val="single" w:sz="4" w:space="0" w:color="auto"/>
+              <w:bottom w:val="single" w:sz="4" w:space="0" w:color="auto"/>
+              <w:right w:val="single" w:sz="4" w:space="0" w:color="auto"/>
+            </w:tcBorders>
+            <w:hideMark/>
+          </w:tcPr>
+          <w:p>
+            <w:r>
+              <w:t>13</w:t>
+            </w:r>
+          </w:p>
+        </w:tc>
+        <w:tc>
+          <w:tcPr>
+            <w:tcW w:w="2126" w:type="dxa"/>
+            <w:tcBorders>
+              <w:top w:val="single" w:sz="4" w:space="0" w:color="auto"/>
+              <w:left w:val="single" w:sz="4" w:space="0" w:color="auto"/>
+              <w:bottom w:val="single" w:sz="4" w:space="0" w:color="auto"/>
+              <w:right w:val="single" w:sz="4" w:space="0" w:color="auto"/>
+            </w:tcBorders>
+            <w:hideMark/>
+          </w:tcPr>
+          <w:p>
+            <w:r>
+              <w:t>Utilize C# Job System</w:t>
+            </w:r>
+          </w:p>
+        </w:tc>
+        <w:tc>
+          <w:tcPr>
+            <w:tcW w:w="3856" w:type="dxa"/>
+            <w:tcBorders>
+              <w:top w:val="single" w:sz="4" w:space="0" w:color="auto"/>
+              <w:left w:val="single" w:sz="4" w:space="0" w:color="auto"/>
+              <w:bottom w:val="single" w:sz="4" w:space="0" w:color="auto"/>
+              <w:right w:val="single" w:sz="4" w:space="0" w:color="auto"/>
+            </w:tcBorders>
+            <w:hideMark/>
+          </w:tcPr>
+          <w:p>
+            <w:r>
+              <w:t>The C# Job System would allow for Scripts and certain processes to be multithreaded.</w:t>
+            </w:r>
+          </w:p>
+        </w:tc>
+        <w:tc>
+          <w:tcPr>
+            <w:tcW w:w="1984" w:type="dxa"/>
+            <w:tcBorders>
+              <w:top w:val="single" w:sz="4" w:space="0" w:color="auto"/>
+              <w:left w:val="single" w:sz="4" w:space="0" w:color="auto"/>
+              <w:bottom w:val="single" w:sz="4" w:space="0" w:color="auto"/>
+              <w:right w:val="single" w:sz="4" w:space="0" w:color="auto"/>
+            </w:tcBorders>
+            <w:hideMark/>
+          </w:tcPr>
+          <w:p>
+            <w:r>
+              <w:t>Low</w:t>
+            </w:r>
+          </w:p>
+        </w:tc>
+        <w:tc>
+          <w:tcPr>
+            <w:tcW w:w="1076" w:type="dxa"/>
+            <w:tcBorders>
+              <w:top w:val="single" w:sz="4" w:space="0" w:color="auto"/>
+              <w:left w:val="single" w:sz="4" w:space="0" w:color="auto"/>
+              <w:bottom w:val="single" w:sz="4" w:space="0" w:color="auto"/>
+              <w:right w:val="single" w:sz="4" w:space="0" w:color="auto"/>
+            </w:tcBorders>
+            <w:hideMark/>
+          </w:tcPr>
+          <w:p>
+            <w:r>
+              <w:t>1.5</w:t>
+            </w:r>
+          </w:p>
+        </w:tc>
+      </w:tr>
+      <w:bookmarkEnd w:id="45"/>
+    </w:tbl>
     <w:p/>
+    <w:p/>
+    <w:p>
+      <w:pPr>
+        <w:rPr>
+          <w:rFonts w:asciiTheme="majorHAnsi" w:eastAsiaTheme="majorEastAsia" w:hAnsiTheme="majorHAnsi" w:cstheme="majorBidi"/>
+          <w:color w:val="2E74B5" w:themeColor="accent1" w:themeShade="BF"/>
+          <w:sz w:val="32"/>
+          <w:szCs w:val="32"/>
+        </w:rPr>
+      </w:pPr>
+      <w:r>
+        <w:br w:type="page"/>
+      </w:r>
+    </w:p>
+    <w:p/>
     <w:p>
       <w:pPr>
         <w:pStyle w:val="Heading2"/>
       </w:pPr>
-      <w:bookmarkStart w:id="45" w:name="_Toc21975776"/>
+      <w:bookmarkStart w:id="46" w:name="_Toc21975776"/>
       <w:r>
         <w:t>3.</w:t>
       </w:r>
@@ -7105,15 +8608,15 @@
       <w:r>
         <w:t>. Front-End</w:t>
       </w:r>
-      <w:bookmarkEnd w:id="45"/>
+      <w:bookmarkEnd w:id="46"/>
     </w:p>
     <w:p/>
     <w:p>
       <w:pPr>
         <w:pStyle w:val="Heading3"/>
       </w:pPr>
-      <w:bookmarkStart w:id="46" w:name="_Toc56415706"/>
-      <w:bookmarkStart w:id="47" w:name="_Toc59054325"/>
+      <w:bookmarkStart w:id="47" w:name="_Toc56415706"/>
+      <w:bookmarkStart w:id="48" w:name="_Toc59054325"/>
       <w:r>
         <w:t>3.</w:t>
       </w:r>
@@ -7123,8 +8626,8 @@
       <w:r>
         <w:t>.1. Key Screens</w:t>
       </w:r>
-      <w:bookmarkEnd w:id="46"/>
       <w:bookmarkEnd w:id="47"/>
+      <w:bookmarkEnd w:id="48"/>
     </w:p>
     <w:p>
       <w:r>
@@ -7175,7 +8678,6 @@
         <w:rPr>
           <w:noProof/>
         </w:rPr>
-        <w:lastRenderedPageBreak/>
         <w:drawing>
           <wp:inline distT="0" distB="0" distL="0" distR="0" wp14:anchorId="44D506DC" wp14:editId="6B413F19">
             <wp:extent cx="5731510" cy="3773170"/>
@@ -7236,14 +8738,31 @@
         <w:t xml:space="preserve">, with UI components overlayed on the screen as the simulation runs. </w:t>
       </w:r>
       <w:r>
-        <w:t xml:space="preserve">The user is able to walk around the office </w:t>
-      </w:r>
-    </w:p>
-    <w:p>
-      <w:r>
-        <w:rPr>
-          <w:noProof/>
-        </w:rPr>
+        <w:t xml:space="preserve">The user </w:t>
+      </w:r>
+      <w:proofErr w:type="gramStart"/>
+      <w:r>
+        <w:t>is able to</w:t>
+      </w:r>
+      <w:proofErr w:type="gramEnd"/>
+      <w:r>
+        <w:t xml:space="preserve"> walk around the office </w:t>
+      </w:r>
+      <w:r>
+        <w:t>with the W, A, S and D keys, and switch to the office cameras with the 2, 3 and 4 keys. A panel explains this in the top left corner of the screen. The user can also press the escape key to go back to the start screen, which is also explained in a panel just below the top left corner of the screen.  Statistics from the simulation currently running are displayed in a panel on the top right of the screen, and a frames per second counter is displayed in the bottom left corner of the screen.</w:t>
+      </w:r>
+    </w:p>
+    <w:p>
+      <w:r>
+        <w:t>Finally, in the bottom right corner of the screen, a panel displays the time passed, the time left, and a slider which lets the user change the time scale of the simulation.</w:t>
+      </w:r>
+    </w:p>
+    <w:p>
+      <w:r>
+        <w:rPr>
+          <w:noProof/>
+        </w:rPr>
+        <w:lastRenderedPageBreak/>
         <w:drawing>
           <wp:inline distT="0" distB="0" distL="0" distR="0" wp14:anchorId="240606F5" wp14:editId="31883897">
             <wp:extent cx="5731510" cy="3628390"/>
@@ -7292,79 +8811,134 @@
         <w:t>2</w:t>
       </w:r>
     </w:p>
+    <w:p>
+      <w:r>
+        <w:t>The third key screen is the office camera view. The main difference between this and the player view</w:t>
+      </w:r>
+      <w:r>
+        <w:t xml:space="preserve"> is that the user cannot move or walk around. The panel in the top left of the screen is also slightly different. There are 3 office cameras, which the user can cycle through, but the only difference between them is the location that they display.</w:t>
+      </w:r>
+    </w:p>
+    <w:p>
+      <w:r>
+        <w:rPr>
+          <w:noProof/>
+        </w:rPr>
+        <w:drawing>
+          <wp:inline distT="0" distB="0" distL="0" distR="0" wp14:anchorId="625C0811" wp14:editId="2C31B2CA">
+            <wp:extent cx="5731510" cy="3642995"/>
+            <wp:effectExtent l="0" t="0" r="2540" b="0"/>
+            <wp:docPr id="63" name="Picture 63"/>
+            <wp:cNvGraphicFramePr>
+              <a:graphicFrameLocks xmlns:a="http://schemas.openxmlformats.org/drawingml/2006/main" noChangeAspect="1"/>
+            </wp:cNvGraphicFramePr>
+            <a:graphic xmlns:a="http://schemas.openxmlformats.org/drawingml/2006/main">
+              <a:graphicData uri="http://schemas.openxmlformats.org/drawingml/2006/picture">
+                <pic:pic xmlns:pic="http://schemas.openxmlformats.org/drawingml/2006/picture">
+                  <pic:nvPicPr>
+                    <pic:cNvPr id="1" name=""/>
+                    <pic:cNvPicPr/>
+                  </pic:nvPicPr>
+                  <pic:blipFill>
+                    <a:blip r:embed="rId19"/>
+                    <a:stretch>
+                      <a:fillRect/>
+                    </a:stretch>
+                  </pic:blipFill>
+                  <pic:spPr>
+                    <a:xfrm>
+                      <a:off x="0" y="0"/>
+                      <a:ext cx="5731510" cy="3642995"/>
+                    </a:xfrm>
+                    <a:prstGeom prst="rect">
+                      <a:avLst/>
+                    </a:prstGeom>
+                  </pic:spPr>
+                </pic:pic>
+              </a:graphicData>
+            </a:graphic>
+          </wp:inline>
+        </w:drawing>
+      </w:r>
+    </w:p>
+    <w:p>
+      <w:pPr>
+        <w:pStyle w:val="Caption"/>
+      </w:pPr>
+      <w:r>
+        <w:t xml:space="preserve">Figure X – Key Screen </w:t>
+      </w:r>
+      <w:r>
+        <w:t>3</w:t>
+      </w:r>
+    </w:p>
     <w:p/>
     <w:p/>
-    <w:p>
-      <w:r>
-        <w:t>The third screen is the end screen, which is displayed after the workers finish their shift, and it displays statistics about the simulation that was just run allowing the user to restart or quit the simulation.</w:t>
-      </w:r>
-    </w:p>
     <w:p/>
     <w:p>
-      <w:pPr>
-        <w:keepNext/>
-      </w:pPr>
+      <w:r>
+        <w:t xml:space="preserve">The </w:t>
+      </w:r>
+      <w:r>
+        <w:t xml:space="preserve">fourth and final </w:t>
+      </w:r>
+      <w:r>
+        <w:t>screen is the end screen, which is displayed after the workers finish their shift, and it displays statistics about the simulation that was just run allowing the user to restart or quit the simulation.</w:t>
+      </w:r>
+    </w:p>
+    <w:p>
+      <w:r>
+        <w:rPr>
+          <w:noProof/>
+        </w:rPr>
+        <w:drawing>
+          <wp:inline distT="0" distB="0" distL="0" distR="0" wp14:anchorId="6C830F01" wp14:editId="0C3C6FAE">
+            <wp:extent cx="5731510" cy="3605530"/>
+            <wp:effectExtent l="0" t="0" r="2540" b="0"/>
+            <wp:docPr id="64" name="Picture 64"/>
+            <wp:cNvGraphicFramePr>
+              <a:graphicFrameLocks xmlns:a="http://schemas.openxmlformats.org/drawingml/2006/main" noChangeAspect="1"/>
+            </wp:cNvGraphicFramePr>
+            <a:graphic xmlns:a="http://schemas.openxmlformats.org/drawingml/2006/main">
+              <a:graphicData uri="http://schemas.openxmlformats.org/drawingml/2006/picture">
+                <pic:pic xmlns:pic="http://schemas.openxmlformats.org/drawingml/2006/picture">
+                  <pic:nvPicPr>
+                    <pic:cNvPr id="1" name=""/>
+                    <pic:cNvPicPr/>
+                  </pic:nvPicPr>
+                  <pic:blipFill>
+                    <a:blip r:embed="rId20"/>
+                    <a:stretch>
+                      <a:fillRect/>
+                    </a:stretch>
+                  </pic:blipFill>
+                  <pic:spPr>
+                    <a:xfrm>
+                      <a:off x="0" y="0"/>
+                      <a:ext cx="5731510" cy="3605530"/>
+                    </a:xfrm>
+                    <a:prstGeom prst="rect">
+                      <a:avLst/>
+                    </a:prstGeom>
+                  </pic:spPr>
+                </pic:pic>
+              </a:graphicData>
+            </a:graphic>
+          </wp:inline>
+        </w:drawing>
+      </w:r>
     </w:p>
     <w:p>
       <w:pPr>
         <w:pStyle w:val="Caption"/>
       </w:pPr>
-      <w:bookmarkStart w:id="48" w:name="_Toc59054356"/>
-      <w:r>
-        <w:t xml:space="preserve">Figure </w:t>
-      </w:r>
-      <w:fldSimple w:instr=" SEQ Figure \* ARABIC ">
-        <w:r>
-          <w:rPr>
-            <w:noProof/>
-          </w:rPr>
-          <w:t>12</w:t>
-        </w:r>
-      </w:fldSimple>
-      <w:r>
-        <w:rPr>
-          <w:noProof/>
-        </w:rPr>
-        <w:t xml:space="preserve"> – View of simulation</w:t>
-      </w:r>
-      <w:bookmarkEnd w:id="48"/>
-    </w:p>
-    <w:p>
-      <w:r>
-        <w:t xml:space="preserve">The second key screen of the project is the interactive GUI in which the user can adjust various parameters of the simulation. This screen is filled with buttons and sliders which adjust the actual parameters used in the simulation. </w:t>
-      </w:r>
-    </w:p>
-    <w:p>
-      <w:pPr>
-        <w:keepNext/>
-      </w:pPr>
-    </w:p>
-    <w:p>
-      <w:pPr>
-        <w:pStyle w:val="Caption"/>
-      </w:pPr>
-      <w:bookmarkStart w:id="49" w:name="_Toc59054357"/>
-      <w:r>
-        <w:t xml:space="preserve">Figure </w:t>
-      </w:r>
-      <w:fldSimple w:instr=" SEQ Figure \* ARABIC ">
-        <w:r>
-          <w:rPr>
-            <w:noProof/>
-          </w:rPr>
-          <w:t>13</w:t>
-        </w:r>
-      </w:fldSimple>
-      <w:r>
-        <w:rPr>
-          <w:noProof/>
-        </w:rPr>
-        <w:t xml:space="preserve"> - GUI</w:t>
-      </w:r>
-      <w:bookmarkEnd w:id="49"/>
-    </w:p>
-    <w:p/>
-    <w:p/>
+      <w:r>
+        <w:t xml:space="preserve">Figure X – Key Screen </w:t>
+      </w:r>
+      <w:r>
+        <w:t>4</w:t>
+      </w:r>
+    </w:p>
     <w:p>
       <w:pPr>
         <w:tabs>
@@ -7378,6 +8952,9 @@
           <w:tab w:val="left" w:pos="1770"/>
         </w:tabs>
       </w:pPr>
+      <w:r>
+        <w:t>Use case diagram</w:t>
+      </w:r>
     </w:p>
     <w:p>
       <w:pPr>
@@ -7385,16 +8962,6 @@
           <w:tab w:val="left" w:pos="1770"/>
         </w:tabs>
       </w:pPr>
-    </w:p>
-    <w:p>
-      <w:pPr>
-        <w:tabs>
-          <w:tab w:val="left" w:pos="1770"/>
-        </w:tabs>
-      </w:pPr>
-      <w:r>
-        <w:t>Below, a simple use case for this system is shown. The users primary goal would be to run the simulation and observe the results, altering parameters and noticing how they affect the output.</w:t>
-      </w:r>
     </w:p>
     <w:p>
       <w:pPr>
@@ -7424,7 +8991,7 @@
                     <pic:cNvPicPr/>
                   </pic:nvPicPr>
                   <pic:blipFill rotWithShape="1">
-                    <a:blip r:embed="rId19"/>
+                    <a:blip r:embed="rId21"/>
                     <a:srcRect l="1917" t="5883" r="10528" b="2383"/>
                     <a:stretch/>
                   </pic:blipFill>
@@ -7456,7 +9023,7 @@
       <w:pPr>
         <w:pStyle w:val="Caption"/>
       </w:pPr>
-      <w:bookmarkStart w:id="50" w:name="_Toc59054358"/>
+      <w:bookmarkStart w:id="49" w:name="_Toc59054358"/>
       <w:r>
         <w:t xml:space="preserve">Figure </w:t>
       </w:r>
@@ -7474,7 +9041,7 @@
         </w:rPr>
         <w:t xml:space="preserve"> – Use Case</w:t>
       </w:r>
-      <w:bookmarkEnd w:id="50"/>
+      <w:bookmarkEnd w:id="49"/>
     </w:p>
     <w:p>
       <w:pPr>
@@ -7495,13 +9062,17 @@
         <w:t>. Back-End</w:t>
       </w:r>
     </w:p>
-    <w:p/>
+    <w:p>
+      <w:r>
+        <w:t>Behaviour tree</w:t>
+      </w:r>
+    </w:p>
     <w:p>
       <w:pPr>
         <w:pStyle w:val="Heading3"/>
       </w:pPr>
-      <w:bookmarkStart w:id="51" w:name="_Toc56415712"/>
-      <w:bookmarkStart w:id="52" w:name="_Toc59054328"/>
+      <w:bookmarkStart w:id="50" w:name="_Toc56415712"/>
+      <w:bookmarkStart w:id="51" w:name="_Toc59054328"/>
       <w:r>
         <w:lastRenderedPageBreak/>
         <w:t>3.</w:t>
@@ -7512,8 +9083,8 @@
       <w:r>
         <w:t>.1 Class Diagrams</w:t>
       </w:r>
+      <w:bookmarkEnd w:id="50"/>
       <w:bookmarkEnd w:id="51"/>
-      <w:bookmarkEnd w:id="52"/>
     </w:p>
     <w:p>
       <w:r>
@@ -7536,7 +9107,7 @@
                     <pic:cNvPicPr/>
                   </pic:nvPicPr>
                   <pic:blipFill>
-                    <a:blip r:embed="rId20"/>
+                    <a:blip r:embed="rId22"/>
                     <a:stretch>
                       <a:fillRect/>
                     </a:stretch>
@@ -7561,7 +9132,7 @@
       <w:pPr>
         <w:pStyle w:val="Caption"/>
       </w:pPr>
-      <w:bookmarkStart w:id="53" w:name="_Toc59054359"/>
+      <w:bookmarkStart w:id="52" w:name="_Toc59054359"/>
       <w:r>
         <w:t xml:space="preserve">Figure </w:t>
       </w:r>
@@ -7579,7 +9150,7 @@
         </w:rPr>
         <w:t xml:space="preserve"> – Class Diagram</w:t>
       </w:r>
-      <w:bookmarkEnd w:id="53"/>
+      <w:bookmarkEnd w:id="52"/>
     </w:p>
     <w:p>
       <w:pPr>
@@ -7588,8 +9159,8 @@
       <w:r>
         <w:br w:type="page"/>
       </w:r>
-      <w:bookmarkStart w:id="54" w:name="_Toc56415713"/>
-      <w:bookmarkStart w:id="55" w:name="_Toc59054329"/>
+      <w:bookmarkStart w:id="53" w:name="_Toc56415713"/>
+      <w:bookmarkStart w:id="54" w:name="_Toc59054329"/>
       <w:r>
         <w:lastRenderedPageBreak/>
         <w:t>3</w:t>
@@ -7597,1573 +9168,216 @@
       <w:r>
         <w:t>.7. Conclusions</w:t>
       </w:r>
+      <w:bookmarkEnd w:id="53"/>
       <w:bookmarkEnd w:id="54"/>
+    </w:p>
+    <w:p/>
+    <w:p>
+      <w:r>
+        <w:t>In this chapter, the design of the simulation system was presented. First, the agile scrum methodology was discussed as the approach to be used in this project. Following this, the technical architecture of the system was presented.</w:t>
+      </w:r>
+    </w:p>
+    <w:p>
+      <w:r>
+        <w:t xml:space="preserve">The front-end design of the system was presented next, showing the 2 key screens of the simulation. The </w:t>
+      </w:r>
+      <w:proofErr w:type="gramStart"/>
+      <w:r>
+        <w:t>back-end</w:t>
+      </w:r>
+      <w:proofErr w:type="gramEnd"/>
+      <w:r>
+        <w:t xml:space="preserve"> was also discussed with a class diagram to show the design of the objects.</w:t>
+      </w:r>
+    </w:p>
+    <w:p>
+      <w:pPr>
+        <w:pStyle w:val="Heading1"/>
+      </w:pPr>
+      <w:bookmarkStart w:id="55" w:name="_Toc21459656"/>
+      <w:r>
+        <w:t>4. Experiment De</w:t>
+      </w:r>
+      <w:r>
+        <w:t>velopment</w:t>
+      </w:r>
       <w:bookmarkEnd w:id="55"/>
     </w:p>
     <w:p/>
     <w:p>
-      <w:r>
-        <w:t>In this chapter, the design of the simulation system was presented. First, the agile scrum methodology was discussed as the approach to be used in this project. Following this, the technical architecture of the system was presented.</w:t>
-      </w:r>
-    </w:p>
-    <w:p>
-      <w:r>
-        <w:t>The front-end design of the system was presented next, showing the 2 key screens of the simulation. The back-end was also discussed with a class diagram to show the design of the objects.</w:t>
-      </w:r>
-    </w:p>
-    <w:p>
-      <w:pPr>
-        <w:pStyle w:val="Heading3"/>
-      </w:pPr>
-      <w:bookmarkStart w:id="56" w:name="_Hlk68436339"/>
-    </w:p>
-    <w:p>
-      <w:r>
-        <w:t>Requirements table.</w:t>
-      </w:r>
-    </w:p>
-    <w:tbl>
-      <w:tblPr>
-        <w:tblStyle w:val="FYPSTYLE"/>
-        <w:tblW w:w="9576" w:type="dxa"/>
-        <w:tblInd w:w="0" w:type="dxa"/>
-        <w:tblLook w:val="04A0" w:firstRow="1" w:lastRow="0" w:firstColumn="1" w:lastColumn="0" w:noHBand="0" w:noVBand="1"/>
-      </w:tblPr>
-      <w:tblGrid>
-        <w:gridCol w:w="534"/>
-        <w:gridCol w:w="2126"/>
-        <w:gridCol w:w="3856"/>
-        <w:gridCol w:w="1984"/>
-        <w:gridCol w:w="1076"/>
-      </w:tblGrid>
-      <w:tr>
-        <w:tc>
-          <w:tcPr>
-            <w:tcW w:w="534" w:type="dxa"/>
-            <w:tcBorders>
-              <w:top w:val="single" w:sz="4" w:space="0" w:color="auto"/>
-              <w:left w:val="single" w:sz="4" w:space="0" w:color="auto"/>
-              <w:bottom w:val="single" w:sz="4" w:space="0" w:color="auto"/>
-              <w:right w:val="single" w:sz="4" w:space="0" w:color="auto"/>
-            </w:tcBorders>
-            <w:shd w:val="clear" w:color="auto" w:fill="9CC2E5" w:themeFill="accent1" w:themeFillTint="99"/>
-            <w:hideMark/>
-          </w:tcPr>
-          <w:p>
-            <w:pPr>
-              <w:rPr>
-                <w:b/>
-                <w:bCs/>
-              </w:rPr>
-            </w:pPr>
-            <w:r>
-              <w:rPr>
-                <w:b/>
-                <w:bCs/>
-              </w:rPr>
-              <w:t>ID</w:t>
-            </w:r>
-          </w:p>
-        </w:tc>
-        <w:tc>
-          <w:tcPr>
-            <w:tcW w:w="2126" w:type="dxa"/>
-            <w:tcBorders>
-              <w:top w:val="single" w:sz="4" w:space="0" w:color="auto"/>
-              <w:left w:val="single" w:sz="4" w:space="0" w:color="auto"/>
-              <w:bottom w:val="single" w:sz="4" w:space="0" w:color="auto"/>
-              <w:right w:val="single" w:sz="4" w:space="0" w:color="auto"/>
-            </w:tcBorders>
-            <w:shd w:val="clear" w:color="auto" w:fill="9CC2E5" w:themeFill="accent1" w:themeFillTint="99"/>
-            <w:hideMark/>
-          </w:tcPr>
-          <w:p>
-            <w:pPr>
-              <w:rPr>
-                <w:b/>
-                <w:bCs/>
-              </w:rPr>
-            </w:pPr>
-            <w:r>
-              <w:rPr>
-                <w:b/>
-                <w:bCs/>
-              </w:rPr>
-              <w:t>Name</w:t>
-            </w:r>
-          </w:p>
-        </w:tc>
-        <w:tc>
-          <w:tcPr>
-            <w:tcW w:w="3856" w:type="dxa"/>
-            <w:tcBorders>
-              <w:top w:val="single" w:sz="4" w:space="0" w:color="auto"/>
-              <w:left w:val="single" w:sz="4" w:space="0" w:color="auto"/>
-              <w:bottom w:val="single" w:sz="4" w:space="0" w:color="auto"/>
-              <w:right w:val="single" w:sz="4" w:space="0" w:color="auto"/>
-            </w:tcBorders>
-            <w:shd w:val="clear" w:color="auto" w:fill="9CC2E5" w:themeFill="accent1" w:themeFillTint="99"/>
-            <w:hideMark/>
-          </w:tcPr>
-          <w:p>
-            <w:pPr>
-              <w:rPr>
-                <w:b/>
-                <w:bCs/>
-              </w:rPr>
-            </w:pPr>
-            <w:r>
-              <w:rPr>
-                <w:b/>
-                <w:bCs/>
-              </w:rPr>
-              <w:t>Description</w:t>
-            </w:r>
-          </w:p>
-        </w:tc>
-        <w:tc>
-          <w:tcPr>
-            <w:tcW w:w="1984" w:type="dxa"/>
-            <w:tcBorders>
-              <w:top w:val="single" w:sz="4" w:space="0" w:color="auto"/>
-              <w:left w:val="single" w:sz="4" w:space="0" w:color="auto"/>
-              <w:bottom w:val="single" w:sz="4" w:space="0" w:color="auto"/>
-              <w:right w:val="single" w:sz="4" w:space="0" w:color="auto"/>
-            </w:tcBorders>
-            <w:shd w:val="clear" w:color="auto" w:fill="9CC2E5" w:themeFill="accent1" w:themeFillTint="99"/>
-            <w:hideMark/>
-          </w:tcPr>
-          <w:p>
-            <w:pPr>
-              <w:rPr>
-                <w:b/>
-                <w:bCs/>
-              </w:rPr>
-            </w:pPr>
-            <w:r>
-              <w:rPr>
-                <w:b/>
-                <w:bCs/>
-              </w:rPr>
-              <w:t xml:space="preserve">Priority </w:t>
-            </w:r>
-          </w:p>
-        </w:tc>
-        <w:tc>
-          <w:tcPr>
-            <w:tcW w:w="1076" w:type="dxa"/>
-            <w:tcBorders>
-              <w:top w:val="single" w:sz="4" w:space="0" w:color="auto"/>
-              <w:left w:val="single" w:sz="4" w:space="0" w:color="auto"/>
-              <w:bottom w:val="single" w:sz="4" w:space="0" w:color="auto"/>
-              <w:right w:val="single" w:sz="4" w:space="0" w:color="auto"/>
-            </w:tcBorders>
-            <w:shd w:val="clear" w:color="auto" w:fill="9CC2E5" w:themeFill="accent1" w:themeFillTint="99"/>
-            <w:hideMark/>
-          </w:tcPr>
-          <w:p>
-            <w:pPr>
-              <w:rPr>
-                <w:b/>
-                <w:bCs/>
-              </w:rPr>
-            </w:pPr>
-            <w:r>
-              <w:rPr>
-                <w:b/>
-                <w:bCs/>
-              </w:rPr>
-              <w:t>Version</w:t>
-            </w:r>
-          </w:p>
-        </w:tc>
-      </w:tr>
-      <w:tr>
-        <w:tc>
-          <w:tcPr>
-            <w:tcW w:w="534" w:type="dxa"/>
-            <w:tcBorders>
-              <w:top w:val="single" w:sz="4" w:space="0" w:color="auto"/>
-              <w:left w:val="single" w:sz="4" w:space="0" w:color="auto"/>
-              <w:bottom w:val="single" w:sz="4" w:space="0" w:color="auto"/>
-              <w:right w:val="single" w:sz="4" w:space="0" w:color="auto"/>
-            </w:tcBorders>
-            <w:hideMark/>
-          </w:tcPr>
-          <w:p>
-            <w:r>
-              <w:t>1</w:t>
-            </w:r>
-          </w:p>
-        </w:tc>
-        <w:tc>
-          <w:tcPr>
-            <w:tcW w:w="2126" w:type="dxa"/>
-            <w:tcBorders>
-              <w:top w:val="single" w:sz="4" w:space="0" w:color="auto"/>
-              <w:left w:val="single" w:sz="4" w:space="0" w:color="auto"/>
-              <w:bottom w:val="single" w:sz="4" w:space="0" w:color="auto"/>
-              <w:right w:val="single" w:sz="4" w:space="0" w:color="auto"/>
-            </w:tcBorders>
-            <w:hideMark/>
-          </w:tcPr>
-          <w:p>
-            <w:r>
-              <w:t>Real Time Simulation</w:t>
-            </w:r>
-          </w:p>
-        </w:tc>
-        <w:tc>
-          <w:tcPr>
-            <w:tcW w:w="3856" w:type="dxa"/>
-            <w:tcBorders>
-              <w:top w:val="single" w:sz="4" w:space="0" w:color="auto"/>
-              <w:left w:val="single" w:sz="4" w:space="0" w:color="auto"/>
-              <w:bottom w:val="single" w:sz="4" w:space="0" w:color="auto"/>
-              <w:right w:val="single" w:sz="4" w:space="0" w:color="auto"/>
-            </w:tcBorders>
-            <w:hideMark/>
-          </w:tcPr>
-          <w:p>
-            <w:r>
-              <w:t>The user can watch the simulation run in real time and observe the virus spreading between agents.</w:t>
-            </w:r>
-          </w:p>
-        </w:tc>
-        <w:tc>
-          <w:tcPr>
-            <w:tcW w:w="1984" w:type="dxa"/>
-            <w:tcBorders>
-              <w:top w:val="single" w:sz="4" w:space="0" w:color="auto"/>
-              <w:left w:val="single" w:sz="4" w:space="0" w:color="auto"/>
-              <w:bottom w:val="single" w:sz="4" w:space="0" w:color="auto"/>
-              <w:right w:val="single" w:sz="4" w:space="0" w:color="auto"/>
-            </w:tcBorders>
-            <w:hideMark/>
-          </w:tcPr>
-          <w:p>
-            <w:r>
-              <w:t>High</w:t>
-            </w:r>
-          </w:p>
-        </w:tc>
-        <w:tc>
-          <w:tcPr>
-            <w:tcW w:w="1076" w:type="dxa"/>
-            <w:tcBorders>
-              <w:top w:val="single" w:sz="4" w:space="0" w:color="auto"/>
-              <w:left w:val="single" w:sz="4" w:space="0" w:color="auto"/>
-              <w:bottom w:val="single" w:sz="4" w:space="0" w:color="auto"/>
-              <w:right w:val="single" w:sz="4" w:space="0" w:color="auto"/>
-            </w:tcBorders>
-            <w:hideMark/>
-          </w:tcPr>
-          <w:p>
-            <w:r>
-              <w:t>1.0</w:t>
-            </w:r>
-          </w:p>
-        </w:tc>
-      </w:tr>
-      <w:tr>
-        <w:trPr>
-          <w:trHeight w:val="331"/>
-        </w:trPr>
-        <w:tc>
-          <w:tcPr>
-            <w:tcW w:w="534" w:type="dxa"/>
-            <w:tcBorders>
-              <w:top w:val="single" w:sz="4" w:space="0" w:color="auto"/>
-              <w:left w:val="single" w:sz="4" w:space="0" w:color="auto"/>
-              <w:bottom w:val="single" w:sz="4" w:space="0" w:color="auto"/>
-              <w:right w:val="single" w:sz="4" w:space="0" w:color="auto"/>
-            </w:tcBorders>
-            <w:shd w:val="clear" w:color="auto" w:fill="9CC2E5" w:themeFill="accent1" w:themeFillTint="99"/>
-            <w:hideMark/>
-          </w:tcPr>
-          <w:p>
-            <w:r>
-              <w:t>2</w:t>
-            </w:r>
-          </w:p>
-        </w:tc>
-        <w:tc>
-          <w:tcPr>
-            <w:tcW w:w="2126" w:type="dxa"/>
-            <w:tcBorders>
-              <w:top w:val="single" w:sz="4" w:space="0" w:color="auto"/>
-              <w:left w:val="single" w:sz="4" w:space="0" w:color="auto"/>
-              <w:bottom w:val="single" w:sz="4" w:space="0" w:color="auto"/>
-              <w:right w:val="single" w:sz="4" w:space="0" w:color="auto"/>
-            </w:tcBorders>
-            <w:shd w:val="clear" w:color="auto" w:fill="9CC2E5" w:themeFill="accent1" w:themeFillTint="99"/>
-            <w:hideMark/>
-          </w:tcPr>
-          <w:p>
-            <w:r>
-              <w:t>Change Variables</w:t>
-            </w:r>
-          </w:p>
-        </w:tc>
-        <w:tc>
-          <w:tcPr>
-            <w:tcW w:w="3856" w:type="dxa"/>
-            <w:tcBorders>
-              <w:top w:val="single" w:sz="4" w:space="0" w:color="auto"/>
-              <w:left w:val="single" w:sz="4" w:space="0" w:color="auto"/>
-              <w:bottom w:val="single" w:sz="4" w:space="0" w:color="auto"/>
-              <w:right w:val="single" w:sz="4" w:space="0" w:color="auto"/>
-            </w:tcBorders>
-            <w:shd w:val="clear" w:color="auto" w:fill="9CC2E5" w:themeFill="accent1" w:themeFillTint="99"/>
-            <w:hideMark/>
-          </w:tcPr>
-          <w:p>
-            <w:r>
-              <w:t>The user can adjust certain variables that alter the results of the simulation</w:t>
-            </w:r>
-            <w:r>
-              <w:t xml:space="preserve"> via the GUI</w:t>
-            </w:r>
-            <w:r>
-              <w:t>.</w:t>
-            </w:r>
-          </w:p>
-        </w:tc>
-        <w:tc>
-          <w:tcPr>
-            <w:tcW w:w="1984" w:type="dxa"/>
-            <w:tcBorders>
-              <w:top w:val="single" w:sz="4" w:space="0" w:color="auto"/>
-              <w:left w:val="single" w:sz="4" w:space="0" w:color="auto"/>
-              <w:bottom w:val="single" w:sz="4" w:space="0" w:color="auto"/>
-              <w:right w:val="single" w:sz="4" w:space="0" w:color="auto"/>
-            </w:tcBorders>
-            <w:shd w:val="clear" w:color="auto" w:fill="9CC2E5" w:themeFill="accent1" w:themeFillTint="99"/>
-            <w:hideMark/>
-          </w:tcPr>
-          <w:p>
-            <w:r>
-              <w:t>High</w:t>
-            </w:r>
-          </w:p>
-        </w:tc>
-        <w:tc>
-          <w:tcPr>
-            <w:tcW w:w="1076" w:type="dxa"/>
-            <w:tcBorders>
-              <w:top w:val="single" w:sz="4" w:space="0" w:color="auto"/>
-              <w:left w:val="single" w:sz="4" w:space="0" w:color="auto"/>
-              <w:bottom w:val="single" w:sz="4" w:space="0" w:color="auto"/>
-              <w:right w:val="single" w:sz="4" w:space="0" w:color="auto"/>
-            </w:tcBorders>
-            <w:shd w:val="clear" w:color="auto" w:fill="9CC2E5" w:themeFill="accent1" w:themeFillTint="99"/>
-            <w:hideMark/>
-          </w:tcPr>
-          <w:p>
-            <w:r>
-              <w:t>1.1</w:t>
-            </w:r>
-          </w:p>
-        </w:tc>
-      </w:tr>
-      <w:tr>
-        <w:tc>
-          <w:tcPr>
-            <w:tcW w:w="534" w:type="dxa"/>
-            <w:tcBorders>
-              <w:top w:val="single" w:sz="4" w:space="0" w:color="auto"/>
-              <w:left w:val="single" w:sz="4" w:space="0" w:color="auto"/>
-              <w:bottom w:val="single" w:sz="4" w:space="0" w:color="auto"/>
-              <w:right w:val="single" w:sz="4" w:space="0" w:color="auto"/>
-            </w:tcBorders>
-            <w:hideMark/>
-          </w:tcPr>
-          <w:p>
-            <w:r>
-              <w:t>3</w:t>
-            </w:r>
-          </w:p>
-        </w:tc>
-        <w:tc>
-          <w:tcPr>
-            <w:tcW w:w="2126" w:type="dxa"/>
-            <w:tcBorders>
-              <w:top w:val="single" w:sz="4" w:space="0" w:color="auto"/>
-              <w:left w:val="single" w:sz="4" w:space="0" w:color="auto"/>
-              <w:bottom w:val="single" w:sz="4" w:space="0" w:color="auto"/>
-              <w:right w:val="single" w:sz="4" w:space="0" w:color="auto"/>
-            </w:tcBorders>
-            <w:hideMark/>
-          </w:tcPr>
-          <w:p>
-            <w:r>
-              <w:t>Utilize Unity’s Navigation Mesh System</w:t>
-            </w:r>
-          </w:p>
-        </w:tc>
-        <w:tc>
-          <w:tcPr>
-            <w:tcW w:w="3856" w:type="dxa"/>
-            <w:tcBorders>
-              <w:top w:val="single" w:sz="4" w:space="0" w:color="auto"/>
-              <w:left w:val="single" w:sz="4" w:space="0" w:color="auto"/>
-              <w:bottom w:val="single" w:sz="4" w:space="0" w:color="auto"/>
-              <w:right w:val="single" w:sz="4" w:space="0" w:color="auto"/>
-            </w:tcBorders>
-            <w:hideMark/>
-          </w:tcPr>
-          <w:p>
-            <w:r>
-              <w:t>The autonomous agents in this simulation will be able to path find through the building with the help of the navigation mesh.</w:t>
-            </w:r>
-          </w:p>
-        </w:tc>
-        <w:tc>
-          <w:tcPr>
-            <w:tcW w:w="1984" w:type="dxa"/>
-            <w:tcBorders>
-              <w:top w:val="single" w:sz="4" w:space="0" w:color="auto"/>
-              <w:left w:val="single" w:sz="4" w:space="0" w:color="auto"/>
-              <w:bottom w:val="single" w:sz="4" w:space="0" w:color="auto"/>
-              <w:right w:val="single" w:sz="4" w:space="0" w:color="auto"/>
-            </w:tcBorders>
-            <w:hideMark/>
-          </w:tcPr>
-          <w:p>
-            <w:r>
-              <w:t>High</w:t>
-            </w:r>
-          </w:p>
-        </w:tc>
-        <w:tc>
-          <w:tcPr>
-            <w:tcW w:w="1076" w:type="dxa"/>
-            <w:tcBorders>
-              <w:top w:val="single" w:sz="4" w:space="0" w:color="auto"/>
-              <w:left w:val="single" w:sz="4" w:space="0" w:color="auto"/>
-              <w:bottom w:val="single" w:sz="4" w:space="0" w:color="auto"/>
-              <w:right w:val="single" w:sz="4" w:space="0" w:color="auto"/>
-            </w:tcBorders>
-            <w:hideMark/>
-          </w:tcPr>
-          <w:p>
-            <w:r>
-              <w:t>1.0</w:t>
-            </w:r>
-          </w:p>
-        </w:tc>
-      </w:tr>
-      <w:tr>
-        <w:trPr>
-          <w:trHeight w:val="166"/>
-        </w:trPr>
-        <w:tc>
-          <w:tcPr>
-            <w:tcW w:w="534" w:type="dxa"/>
-            <w:tcBorders>
-              <w:top w:val="single" w:sz="4" w:space="0" w:color="auto"/>
-              <w:left w:val="single" w:sz="4" w:space="0" w:color="auto"/>
-              <w:bottom w:val="single" w:sz="4" w:space="0" w:color="auto"/>
-              <w:right w:val="single" w:sz="4" w:space="0" w:color="auto"/>
-            </w:tcBorders>
-            <w:shd w:val="clear" w:color="auto" w:fill="9CC2E5" w:themeFill="accent1" w:themeFillTint="99"/>
-            <w:hideMark/>
-          </w:tcPr>
-          <w:p>
-            <w:r>
-              <w:t>4</w:t>
-            </w:r>
-          </w:p>
-        </w:tc>
-        <w:tc>
-          <w:tcPr>
-            <w:tcW w:w="2126" w:type="dxa"/>
-            <w:tcBorders>
-              <w:top w:val="single" w:sz="4" w:space="0" w:color="auto"/>
-              <w:left w:val="single" w:sz="4" w:space="0" w:color="auto"/>
-              <w:bottom w:val="single" w:sz="4" w:space="0" w:color="auto"/>
-              <w:right w:val="single" w:sz="4" w:space="0" w:color="auto"/>
-            </w:tcBorders>
-            <w:shd w:val="clear" w:color="auto" w:fill="9CC2E5" w:themeFill="accent1" w:themeFillTint="99"/>
-            <w:hideMark/>
-          </w:tcPr>
-          <w:p>
-            <w:r>
-              <w:t>Autonomous Agents</w:t>
-            </w:r>
-          </w:p>
-        </w:tc>
-        <w:tc>
-          <w:tcPr>
-            <w:tcW w:w="3856" w:type="dxa"/>
-            <w:tcBorders>
-              <w:top w:val="single" w:sz="4" w:space="0" w:color="auto"/>
-              <w:left w:val="single" w:sz="4" w:space="0" w:color="auto"/>
-              <w:bottom w:val="single" w:sz="4" w:space="0" w:color="auto"/>
-              <w:right w:val="single" w:sz="4" w:space="0" w:color="auto"/>
-            </w:tcBorders>
-            <w:shd w:val="clear" w:color="auto" w:fill="9CC2E5" w:themeFill="accent1" w:themeFillTint="99"/>
-            <w:hideMark/>
-          </w:tcPr>
-          <w:p>
-            <w:r>
-              <w:t>The agents follow certain behaviours as they path find throughout the building following various feasible paths.</w:t>
-            </w:r>
-          </w:p>
-        </w:tc>
-        <w:tc>
-          <w:tcPr>
-            <w:tcW w:w="1984" w:type="dxa"/>
-            <w:tcBorders>
-              <w:top w:val="single" w:sz="4" w:space="0" w:color="auto"/>
-              <w:left w:val="single" w:sz="4" w:space="0" w:color="auto"/>
-              <w:bottom w:val="single" w:sz="4" w:space="0" w:color="auto"/>
-              <w:right w:val="single" w:sz="4" w:space="0" w:color="auto"/>
-            </w:tcBorders>
-            <w:shd w:val="clear" w:color="auto" w:fill="9CC2E5" w:themeFill="accent1" w:themeFillTint="99"/>
-            <w:hideMark/>
-          </w:tcPr>
-          <w:p>
-            <w:r>
-              <w:t>High</w:t>
-            </w:r>
-          </w:p>
-        </w:tc>
-        <w:tc>
-          <w:tcPr>
-            <w:tcW w:w="1076" w:type="dxa"/>
-            <w:tcBorders>
-              <w:top w:val="single" w:sz="4" w:space="0" w:color="auto"/>
-              <w:left w:val="single" w:sz="4" w:space="0" w:color="auto"/>
-              <w:bottom w:val="single" w:sz="4" w:space="0" w:color="auto"/>
-              <w:right w:val="single" w:sz="4" w:space="0" w:color="auto"/>
-            </w:tcBorders>
-            <w:shd w:val="clear" w:color="auto" w:fill="9CC2E5" w:themeFill="accent1" w:themeFillTint="99"/>
-            <w:hideMark/>
-          </w:tcPr>
-          <w:p>
-            <w:r>
-              <w:t>1.0</w:t>
-            </w:r>
-          </w:p>
-        </w:tc>
-      </w:tr>
-      <w:tr>
-        <w:trPr>
-          <w:trHeight w:val="361"/>
-        </w:trPr>
-        <w:tc>
-          <w:tcPr>
-            <w:tcW w:w="534" w:type="dxa"/>
-            <w:tcBorders>
-              <w:top w:val="single" w:sz="4" w:space="0" w:color="auto"/>
-              <w:left w:val="single" w:sz="4" w:space="0" w:color="auto"/>
-              <w:bottom w:val="single" w:sz="4" w:space="0" w:color="auto"/>
-              <w:right w:val="single" w:sz="4" w:space="0" w:color="auto"/>
-            </w:tcBorders>
-            <w:hideMark/>
-          </w:tcPr>
-          <w:p>
-            <w:r>
-              <w:t>5</w:t>
-            </w:r>
-          </w:p>
-        </w:tc>
-        <w:tc>
-          <w:tcPr>
-            <w:tcW w:w="2126" w:type="dxa"/>
-            <w:tcBorders>
-              <w:top w:val="single" w:sz="4" w:space="0" w:color="auto"/>
-              <w:left w:val="single" w:sz="4" w:space="0" w:color="auto"/>
-              <w:bottom w:val="single" w:sz="4" w:space="0" w:color="auto"/>
-              <w:right w:val="single" w:sz="4" w:space="0" w:color="auto"/>
-            </w:tcBorders>
-            <w:hideMark/>
-          </w:tcPr>
-          <w:p>
-            <w:r>
-              <w:t>Use Data from Medical Papers</w:t>
-            </w:r>
-          </w:p>
-        </w:tc>
-        <w:tc>
-          <w:tcPr>
-            <w:tcW w:w="3856" w:type="dxa"/>
-            <w:tcBorders>
-              <w:top w:val="single" w:sz="4" w:space="0" w:color="auto"/>
-              <w:left w:val="single" w:sz="4" w:space="0" w:color="auto"/>
-              <w:bottom w:val="single" w:sz="4" w:space="0" w:color="auto"/>
-              <w:right w:val="single" w:sz="4" w:space="0" w:color="auto"/>
-            </w:tcBorders>
-            <w:hideMark/>
-          </w:tcPr>
-          <w:p>
-            <w:r>
-              <w:t>The methods of transmission and exposure will make use of statistics taken from medical papers/journals</w:t>
-            </w:r>
-          </w:p>
-        </w:tc>
-        <w:tc>
-          <w:tcPr>
-            <w:tcW w:w="1984" w:type="dxa"/>
-            <w:tcBorders>
-              <w:top w:val="single" w:sz="4" w:space="0" w:color="auto"/>
-              <w:left w:val="single" w:sz="4" w:space="0" w:color="auto"/>
-              <w:bottom w:val="single" w:sz="4" w:space="0" w:color="auto"/>
-              <w:right w:val="single" w:sz="4" w:space="0" w:color="auto"/>
-            </w:tcBorders>
-            <w:hideMark/>
-          </w:tcPr>
-          <w:p>
-            <w:r>
-              <w:t>High</w:t>
-            </w:r>
-          </w:p>
-        </w:tc>
-        <w:tc>
-          <w:tcPr>
-            <w:tcW w:w="1076" w:type="dxa"/>
-            <w:tcBorders>
-              <w:top w:val="single" w:sz="4" w:space="0" w:color="auto"/>
-              <w:left w:val="single" w:sz="4" w:space="0" w:color="auto"/>
-              <w:bottom w:val="single" w:sz="4" w:space="0" w:color="auto"/>
-              <w:right w:val="single" w:sz="4" w:space="0" w:color="auto"/>
-            </w:tcBorders>
-            <w:hideMark/>
-          </w:tcPr>
-          <w:p>
-            <w:r>
-              <w:t>1.2</w:t>
-            </w:r>
-          </w:p>
-        </w:tc>
-      </w:tr>
-      <w:tr>
-        <w:trPr>
-          <w:trHeight w:val="166"/>
-        </w:trPr>
-        <w:tc>
-          <w:tcPr>
-            <w:tcW w:w="534" w:type="dxa"/>
-            <w:tcBorders>
-              <w:top w:val="single" w:sz="4" w:space="0" w:color="auto"/>
-              <w:left w:val="single" w:sz="4" w:space="0" w:color="auto"/>
-              <w:bottom w:val="single" w:sz="4" w:space="0" w:color="auto"/>
-              <w:right w:val="single" w:sz="4" w:space="0" w:color="auto"/>
-            </w:tcBorders>
-            <w:shd w:val="clear" w:color="auto" w:fill="9CC2E5" w:themeFill="accent1" w:themeFillTint="99"/>
-            <w:hideMark/>
-          </w:tcPr>
-          <w:p>
-            <w:r>
-              <w:t>6</w:t>
-            </w:r>
-          </w:p>
-        </w:tc>
-        <w:tc>
-          <w:tcPr>
-            <w:tcW w:w="2126" w:type="dxa"/>
-            <w:tcBorders>
-              <w:top w:val="single" w:sz="4" w:space="0" w:color="auto"/>
-              <w:left w:val="single" w:sz="4" w:space="0" w:color="auto"/>
-              <w:bottom w:val="single" w:sz="4" w:space="0" w:color="auto"/>
-              <w:right w:val="single" w:sz="4" w:space="0" w:color="auto"/>
-            </w:tcBorders>
-            <w:shd w:val="clear" w:color="auto" w:fill="9CC2E5" w:themeFill="accent1" w:themeFillTint="99"/>
-            <w:hideMark/>
-          </w:tcPr>
-          <w:p>
-            <w:r>
-              <w:t>Display Results</w:t>
-            </w:r>
-          </w:p>
-        </w:tc>
-        <w:tc>
-          <w:tcPr>
-            <w:tcW w:w="3856" w:type="dxa"/>
-            <w:tcBorders>
-              <w:top w:val="single" w:sz="4" w:space="0" w:color="auto"/>
-              <w:left w:val="single" w:sz="4" w:space="0" w:color="auto"/>
-              <w:bottom w:val="single" w:sz="4" w:space="0" w:color="auto"/>
-              <w:right w:val="single" w:sz="4" w:space="0" w:color="auto"/>
-            </w:tcBorders>
-            <w:shd w:val="clear" w:color="auto" w:fill="9CC2E5" w:themeFill="accent1" w:themeFillTint="99"/>
-            <w:hideMark/>
-          </w:tcPr>
-          <w:p>
-            <w:r>
-              <w:t>The user can see statistics about the number of agents exposed to the virus as the simulation runs.</w:t>
-            </w:r>
-          </w:p>
-        </w:tc>
-        <w:tc>
-          <w:tcPr>
-            <w:tcW w:w="1984" w:type="dxa"/>
-            <w:tcBorders>
-              <w:top w:val="single" w:sz="4" w:space="0" w:color="auto"/>
-              <w:left w:val="single" w:sz="4" w:space="0" w:color="auto"/>
-              <w:bottom w:val="single" w:sz="4" w:space="0" w:color="auto"/>
-              <w:right w:val="single" w:sz="4" w:space="0" w:color="auto"/>
-            </w:tcBorders>
-            <w:shd w:val="clear" w:color="auto" w:fill="9CC2E5" w:themeFill="accent1" w:themeFillTint="99"/>
-            <w:hideMark/>
-          </w:tcPr>
-          <w:p>
-            <w:r>
-              <w:t>High</w:t>
-            </w:r>
-          </w:p>
-        </w:tc>
-        <w:tc>
-          <w:tcPr>
-            <w:tcW w:w="1076" w:type="dxa"/>
-            <w:tcBorders>
-              <w:top w:val="single" w:sz="4" w:space="0" w:color="auto"/>
-              <w:left w:val="single" w:sz="4" w:space="0" w:color="auto"/>
-              <w:bottom w:val="single" w:sz="4" w:space="0" w:color="auto"/>
-              <w:right w:val="single" w:sz="4" w:space="0" w:color="auto"/>
-            </w:tcBorders>
-            <w:shd w:val="clear" w:color="auto" w:fill="9CC2E5" w:themeFill="accent1" w:themeFillTint="99"/>
-            <w:hideMark/>
-          </w:tcPr>
-          <w:p>
-            <w:r>
-              <w:t>1.1</w:t>
-            </w:r>
-          </w:p>
-        </w:tc>
-      </w:tr>
-      <w:tr>
-        <w:trPr>
-          <w:trHeight w:val="166"/>
-        </w:trPr>
-        <w:tc>
-          <w:tcPr>
-            <w:tcW w:w="534" w:type="dxa"/>
-            <w:tcBorders>
-              <w:top w:val="single" w:sz="4" w:space="0" w:color="auto"/>
-              <w:left w:val="single" w:sz="4" w:space="0" w:color="auto"/>
-              <w:bottom w:val="single" w:sz="4" w:space="0" w:color="auto"/>
-              <w:right w:val="single" w:sz="4" w:space="0" w:color="auto"/>
-            </w:tcBorders>
-            <w:hideMark/>
-          </w:tcPr>
-          <w:p>
-            <w:r>
-              <w:t>7</w:t>
-            </w:r>
-          </w:p>
-        </w:tc>
-        <w:tc>
-          <w:tcPr>
-            <w:tcW w:w="2126" w:type="dxa"/>
-            <w:tcBorders>
-              <w:top w:val="single" w:sz="4" w:space="0" w:color="auto"/>
-              <w:left w:val="single" w:sz="4" w:space="0" w:color="auto"/>
-              <w:bottom w:val="single" w:sz="4" w:space="0" w:color="auto"/>
-              <w:right w:val="single" w:sz="4" w:space="0" w:color="auto"/>
-            </w:tcBorders>
-            <w:hideMark/>
-          </w:tcPr>
-          <w:p>
-            <w:r>
-              <w:t>Utilize Unity’s Particle System</w:t>
-            </w:r>
-          </w:p>
-        </w:tc>
-        <w:tc>
-          <w:tcPr>
-            <w:tcW w:w="3856" w:type="dxa"/>
-            <w:tcBorders>
-              <w:top w:val="single" w:sz="4" w:space="0" w:color="auto"/>
-              <w:left w:val="single" w:sz="4" w:space="0" w:color="auto"/>
-              <w:bottom w:val="single" w:sz="4" w:space="0" w:color="auto"/>
-              <w:right w:val="single" w:sz="4" w:space="0" w:color="auto"/>
-            </w:tcBorders>
-            <w:hideMark/>
-          </w:tcPr>
-          <w:p>
-            <w:r>
-              <w:t>The infected agents will be emitting infected particles from their mouths with the use of Unity’s particle system.</w:t>
-            </w:r>
-          </w:p>
-        </w:tc>
-        <w:tc>
-          <w:tcPr>
-            <w:tcW w:w="1984" w:type="dxa"/>
-            <w:tcBorders>
-              <w:top w:val="single" w:sz="4" w:space="0" w:color="auto"/>
-              <w:left w:val="single" w:sz="4" w:space="0" w:color="auto"/>
-              <w:bottom w:val="single" w:sz="4" w:space="0" w:color="auto"/>
-              <w:right w:val="single" w:sz="4" w:space="0" w:color="auto"/>
-            </w:tcBorders>
-            <w:hideMark/>
-          </w:tcPr>
-          <w:p>
-            <w:r>
-              <w:t>High</w:t>
-            </w:r>
-          </w:p>
-        </w:tc>
-        <w:tc>
-          <w:tcPr>
-            <w:tcW w:w="1076" w:type="dxa"/>
-            <w:tcBorders>
-              <w:top w:val="single" w:sz="4" w:space="0" w:color="auto"/>
-              <w:left w:val="single" w:sz="4" w:space="0" w:color="auto"/>
-              <w:bottom w:val="single" w:sz="4" w:space="0" w:color="auto"/>
-              <w:right w:val="single" w:sz="4" w:space="0" w:color="auto"/>
-            </w:tcBorders>
-            <w:hideMark/>
-          </w:tcPr>
-          <w:p>
-            <w:r>
-              <w:t>1.3</w:t>
-            </w:r>
-          </w:p>
-        </w:tc>
-      </w:tr>
-      <w:tr>
-        <w:trPr>
-          <w:trHeight w:val="166"/>
-        </w:trPr>
-        <w:tc>
-          <w:tcPr>
-            <w:tcW w:w="534" w:type="dxa"/>
-            <w:tcBorders>
-              <w:top w:val="single" w:sz="4" w:space="0" w:color="auto"/>
-              <w:left w:val="single" w:sz="4" w:space="0" w:color="auto"/>
-              <w:bottom w:val="single" w:sz="4" w:space="0" w:color="auto"/>
-              <w:right w:val="single" w:sz="4" w:space="0" w:color="auto"/>
-            </w:tcBorders>
-            <w:shd w:val="clear" w:color="auto" w:fill="9CC2E5" w:themeFill="accent1" w:themeFillTint="99"/>
-            <w:hideMark/>
-          </w:tcPr>
-          <w:p>
-            <w:r>
-              <w:t>8</w:t>
-            </w:r>
-          </w:p>
-        </w:tc>
-        <w:tc>
-          <w:tcPr>
-            <w:tcW w:w="2126" w:type="dxa"/>
-            <w:tcBorders>
-              <w:top w:val="single" w:sz="4" w:space="0" w:color="auto"/>
-              <w:left w:val="single" w:sz="4" w:space="0" w:color="auto"/>
-              <w:bottom w:val="single" w:sz="4" w:space="0" w:color="auto"/>
-              <w:right w:val="single" w:sz="4" w:space="0" w:color="auto"/>
-            </w:tcBorders>
-            <w:shd w:val="clear" w:color="auto" w:fill="9CC2E5" w:themeFill="accent1" w:themeFillTint="99"/>
-            <w:hideMark/>
-          </w:tcPr>
-          <w:p>
-            <w:r>
-              <w:t>GUI with sliders</w:t>
-            </w:r>
-          </w:p>
-        </w:tc>
-        <w:tc>
-          <w:tcPr>
-            <w:tcW w:w="3856" w:type="dxa"/>
-            <w:tcBorders>
-              <w:top w:val="single" w:sz="4" w:space="0" w:color="auto"/>
-              <w:left w:val="single" w:sz="4" w:space="0" w:color="auto"/>
-              <w:bottom w:val="single" w:sz="4" w:space="0" w:color="auto"/>
-              <w:right w:val="single" w:sz="4" w:space="0" w:color="auto"/>
-            </w:tcBorders>
-            <w:shd w:val="clear" w:color="auto" w:fill="9CC2E5" w:themeFill="accent1" w:themeFillTint="99"/>
-            <w:hideMark/>
-          </w:tcPr>
-          <w:p>
-            <w:r>
-              <w:t>A GUI will be displayed to the user containing sliders to alter variables and display some real time results.</w:t>
-            </w:r>
-          </w:p>
-        </w:tc>
-        <w:tc>
-          <w:tcPr>
-            <w:tcW w:w="1984" w:type="dxa"/>
-            <w:tcBorders>
-              <w:top w:val="single" w:sz="4" w:space="0" w:color="auto"/>
-              <w:left w:val="single" w:sz="4" w:space="0" w:color="auto"/>
-              <w:bottom w:val="single" w:sz="4" w:space="0" w:color="auto"/>
-              <w:right w:val="single" w:sz="4" w:space="0" w:color="auto"/>
-            </w:tcBorders>
-            <w:shd w:val="clear" w:color="auto" w:fill="9CC2E5" w:themeFill="accent1" w:themeFillTint="99"/>
-            <w:hideMark/>
-          </w:tcPr>
-          <w:p>
-            <w:r>
-              <w:t>Low</w:t>
-            </w:r>
-          </w:p>
-        </w:tc>
-        <w:tc>
-          <w:tcPr>
-            <w:tcW w:w="1076" w:type="dxa"/>
-            <w:tcBorders>
-              <w:top w:val="single" w:sz="4" w:space="0" w:color="auto"/>
-              <w:left w:val="single" w:sz="4" w:space="0" w:color="auto"/>
-              <w:bottom w:val="single" w:sz="4" w:space="0" w:color="auto"/>
-              <w:right w:val="single" w:sz="4" w:space="0" w:color="auto"/>
-            </w:tcBorders>
-            <w:shd w:val="clear" w:color="auto" w:fill="9CC2E5" w:themeFill="accent1" w:themeFillTint="99"/>
-            <w:hideMark/>
-          </w:tcPr>
-          <w:p>
-            <w:r>
-              <w:t>1.1</w:t>
-            </w:r>
-          </w:p>
-        </w:tc>
-      </w:tr>
-      <w:tr>
-        <w:trPr>
-          <w:trHeight w:val="166"/>
-        </w:trPr>
-        <w:tc>
-          <w:tcPr>
-            <w:tcW w:w="534" w:type="dxa"/>
-            <w:tcBorders>
-              <w:top w:val="single" w:sz="4" w:space="0" w:color="auto"/>
-              <w:left w:val="single" w:sz="4" w:space="0" w:color="auto"/>
-              <w:bottom w:val="single" w:sz="4" w:space="0" w:color="auto"/>
-              <w:right w:val="single" w:sz="4" w:space="0" w:color="auto"/>
-            </w:tcBorders>
-            <w:hideMark/>
-          </w:tcPr>
-          <w:p>
-            <w:r>
-              <w:t>9</w:t>
-            </w:r>
-          </w:p>
-        </w:tc>
-        <w:tc>
-          <w:tcPr>
-            <w:tcW w:w="2126" w:type="dxa"/>
-            <w:tcBorders>
-              <w:top w:val="single" w:sz="4" w:space="0" w:color="auto"/>
-              <w:left w:val="single" w:sz="4" w:space="0" w:color="auto"/>
-              <w:bottom w:val="single" w:sz="4" w:space="0" w:color="auto"/>
-              <w:right w:val="single" w:sz="4" w:space="0" w:color="auto"/>
-            </w:tcBorders>
-            <w:hideMark/>
-          </w:tcPr>
-          <w:p>
-            <w:r>
-              <w:t>Time Scale</w:t>
-            </w:r>
-          </w:p>
-        </w:tc>
-        <w:tc>
-          <w:tcPr>
-            <w:tcW w:w="3856" w:type="dxa"/>
-            <w:tcBorders>
-              <w:top w:val="single" w:sz="4" w:space="0" w:color="auto"/>
-              <w:left w:val="single" w:sz="4" w:space="0" w:color="auto"/>
-              <w:bottom w:val="single" w:sz="4" w:space="0" w:color="auto"/>
-              <w:right w:val="single" w:sz="4" w:space="0" w:color="auto"/>
-            </w:tcBorders>
-            <w:hideMark/>
-          </w:tcPr>
-          <w:p>
-            <w:r>
-              <w:t>The user can alter the time scale via the GUI to have the simulation run faster or slower depending on their preferences.</w:t>
-            </w:r>
-          </w:p>
-        </w:tc>
-        <w:tc>
-          <w:tcPr>
-            <w:tcW w:w="1984" w:type="dxa"/>
-            <w:tcBorders>
-              <w:top w:val="single" w:sz="4" w:space="0" w:color="auto"/>
-              <w:left w:val="single" w:sz="4" w:space="0" w:color="auto"/>
-              <w:bottom w:val="single" w:sz="4" w:space="0" w:color="auto"/>
-              <w:right w:val="single" w:sz="4" w:space="0" w:color="auto"/>
-            </w:tcBorders>
-            <w:hideMark/>
-          </w:tcPr>
-          <w:p>
-            <w:r>
-              <w:t>High</w:t>
-            </w:r>
-          </w:p>
-        </w:tc>
-        <w:tc>
-          <w:tcPr>
-            <w:tcW w:w="1076" w:type="dxa"/>
-            <w:tcBorders>
-              <w:top w:val="single" w:sz="4" w:space="0" w:color="auto"/>
-              <w:left w:val="single" w:sz="4" w:space="0" w:color="auto"/>
-              <w:bottom w:val="single" w:sz="4" w:space="0" w:color="auto"/>
-              <w:right w:val="single" w:sz="4" w:space="0" w:color="auto"/>
-            </w:tcBorders>
-            <w:hideMark/>
-          </w:tcPr>
-          <w:p>
-            <w:r>
-              <w:t>1.4</w:t>
-            </w:r>
-          </w:p>
-        </w:tc>
-      </w:tr>
-      <w:tr>
-        <w:trPr>
-          <w:trHeight w:val="166"/>
-        </w:trPr>
-        <w:tc>
-          <w:tcPr>
-            <w:tcW w:w="534" w:type="dxa"/>
-            <w:tcBorders>
-              <w:top w:val="single" w:sz="4" w:space="0" w:color="auto"/>
-              <w:left w:val="single" w:sz="4" w:space="0" w:color="auto"/>
-              <w:bottom w:val="single" w:sz="4" w:space="0" w:color="auto"/>
-              <w:right w:val="single" w:sz="4" w:space="0" w:color="auto"/>
-            </w:tcBorders>
-            <w:shd w:val="clear" w:color="auto" w:fill="9CC2E5" w:themeFill="accent1" w:themeFillTint="99"/>
-            <w:hideMark/>
-          </w:tcPr>
-          <w:p>
-            <w:r>
-              <w:t>10</w:t>
-            </w:r>
-          </w:p>
-        </w:tc>
-        <w:tc>
-          <w:tcPr>
-            <w:tcW w:w="2126" w:type="dxa"/>
-            <w:tcBorders>
-              <w:top w:val="single" w:sz="4" w:space="0" w:color="auto"/>
-              <w:left w:val="single" w:sz="4" w:space="0" w:color="auto"/>
-              <w:bottom w:val="single" w:sz="4" w:space="0" w:color="auto"/>
-              <w:right w:val="single" w:sz="4" w:space="0" w:color="auto"/>
-            </w:tcBorders>
-            <w:shd w:val="clear" w:color="auto" w:fill="9CC2E5" w:themeFill="accent1" w:themeFillTint="99"/>
-            <w:hideMark/>
-          </w:tcPr>
-          <w:p>
-            <w:r>
-              <w:t>Infectious agents</w:t>
-            </w:r>
-          </w:p>
-        </w:tc>
-        <w:tc>
-          <w:tcPr>
-            <w:tcW w:w="3856" w:type="dxa"/>
-            <w:tcBorders>
-              <w:top w:val="single" w:sz="4" w:space="0" w:color="auto"/>
-              <w:left w:val="single" w:sz="4" w:space="0" w:color="auto"/>
-              <w:bottom w:val="single" w:sz="4" w:space="0" w:color="auto"/>
-              <w:right w:val="single" w:sz="4" w:space="0" w:color="auto"/>
-            </w:tcBorders>
-            <w:shd w:val="clear" w:color="auto" w:fill="9CC2E5" w:themeFill="accent1" w:themeFillTint="99"/>
-            <w:hideMark/>
-          </w:tcPr>
-          <w:p>
-            <w:r>
-              <w:t>Agents will either be healthy, infectious or exposed. Most spawn as healthy and can become exposed if they come in contact with the virus.</w:t>
-            </w:r>
-          </w:p>
-        </w:tc>
-        <w:tc>
-          <w:tcPr>
-            <w:tcW w:w="1984" w:type="dxa"/>
-            <w:tcBorders>
-              <w:top w:val="single" w:sz="4" w:space="0" w:color="auto"/>
-              <w:left w:val="single" w:sz="4" w:space="0" w:color="auto"/>
-              <w:bottom w:val="single" w:sz="4" w:space="0" w:color="auto"/>
-              <w:right w:val="single" w:sz="4" w:space="0" w:color="auto"/>
-            </w:tcBorders>
-            <w:shd w:val="clear" w:color="auto" w:fill="9CC2E5" w:themeFill="accent1" w:themeFillTint="99"/>
-            <w:hideMark/>
-          </w:tcPr>
-          <w:p>
-            <w:r>
-              <w:t>High</w:t>
-            </w:r>
-          </w:p>
-        </w:tc>
-        <w:tc>
-          <w:tcPr>
-            <w:tcW w:w="1076" w:type="dxa"/>
-            <w:tcBorders>
-              <w:top w:val="single" w:sz="4" w:space="0" w:color="auto"/>
-              <w:left w:val="single" w:sz="4" w:space="0" w:color="auto"/>
-              <w:bottom w:val="single" w:sz="4" w:space="0" w:color="auto"/>
-              <w:right w:val="single" w:sz="4" w:space="0" w:color="auto"/>
-            </w:tcBorders>
-            <w:shd w:val="clear" w:color="auto" w:fill="9CC2E5" w:themeFill="accent1" w:themeFillTint="99"/>
-            <w:hideMark/>
-          </w:tcPr>
-          <w:p>
-            <w:r>
-              <w:t>1.1</w:t>
-            </w:r>
-          </w:p>
-        </w:tc>
-      </w:tr>
-      <w:tr>
-        <w:trPr>
-          <w:trHeight w:val="166"/>
-        </w:trPr>
-        <w:tc>
-          <w:tcPr>
-            <w:tcW w:w="534" w:type="dxa"/>
-            <w:tcBorders>
-              <w:top w:val="single" w:sz="4" w:space="0" w:color="auto"/>
-              <w:left w:val="single" w:sz="4" w:space="0" w:color="auto"/>
-              <w:bottom w:val="single" w:sz="4" w:space="0" w:color="auto"/>
-              <w:right w:val="single" w:sz="4" w:space="0" w:color="auto"/>
-            </w:tcBorders>
-            <w:hideMark/>
-          </w:tcPr>
-          <w:p>
-            <w:r>
-              <w:t>11</w:t>
-            </w:r>
-          </w:p>
-        </w:tc>
-        <w:tc>
-          <w:tcPr>
-            <w:tcW w:w="2126" w:type="dxa"/>
-            <w:tcBorders>
-              <w:top w:val="single" w:sz="4" w:space="0" w:color="auto"/>
-              <w:left w:val="single" w:sz="4" w:space="0" w:color="auto"/>
-              <w:bottom w:val="single" w:sz="4" w:space="0" w:color="auto"/>
-              <w:right w:val="single" w:sz="4" w:space="0" w:color="auto"/>
-            </w:tcBorders>
-            <w:hideMark/>
-          </w:tcPr>
-          <w:p>
-            <w:r>
-              <w:t>Simulated environment</w:t>
-            </w:r>
-          </w:p>
-        </w:tc>
-        <w:tc>
-          <w:tcPr>
-            <w:tcW w:w="3856" w:type="dxa"/>
-            <w:tcBorders>
-              <w:top w:val="single" w:sz="4" w:space="0" w:color="auto"/>
-              <w:left w:val="single" w:sz="4" w:space="0" w:color="auto"/>
-              <w:bottom w:val="single" w:sz="4" w:space="0" w:color="auto"/>
-              <w:right w:val="single" w:sz="4" w:space="0" w:color="auto"/>
-            </w:tcBorders>
-            <w:hideMark/>
-          </w:tcPr>
-          <w:p>
-            <w:r>
-              <w:t>The project takes place in a simulated environment of a location in which transmission would occur.</w:t>
-            </w:r>
-          </w:p>
-        </w:tc>
-        <w:tc>
-          <w:tcPr>
-            <w:tcW w:w="1984" w:type="dxa"/>
-            <w:tcBorders>
-              <w:top w:val="single" w:sz="4" w:space="0" w:color="auto"/>
-              <w:left w:val="single" w:sz="4" w:space="0" w:color="auto"/>
-              <w:bottom w:val="single" w:sz="4" w:space="0" w:color="auto"/>
-              <w:right w:val="single" w:sz="4" w:space="0" w:color="auto"/>
-            </w:tcBorders>
-            <w:hideMark/>
-          </w:tcPr>
-          <w:p>
-            <w:r>
-              <w:t>High</w:t>
-            </w:r>
-          </w:p>
-        </w:tc>
-        <w:tc>
-          <w:tcPr>
-            <w:tcW w:w="1076" w:type="dxa"/>
-            <w:tcBorders>
-              <w:top w:val="single" w:sz="4" w:space="0" w:color="auto"/>
-              <w:left w:val="single" w:sz="4" w:space="0" w:color="auto"/>
-              <w:bottom w:val="single" w:sz="4" w:space="0" w:color="auto"/>
-              <w:right w:val="single" w:sz="4" w:space="0" w:color="auto"/>
-            </w:tcBorders>
-            <w:hideMark/>
-          </w:tcPr>
-          <w:p>
-            <w:r>
-              <w:t>1.0</w:t>
-            </w:r>
-          </w:p>
-        </w:tc>
-      </w:tr>
-      <w:tr>
-        <w:trPr>
-          <w:trHeight w:val="166"/>
-        </w:trPr>
-        <w:tc>
-          <w:tcPr>
-            <w:tcW w:w="534" w:type="dxa"/>
-            <w:tcBorders>
-              <w:top w:val="single" w:sz="4" w:space="0" w:color="auto"/>
-              <w:left w:val="single" w:sz="4" w:space="0" w:color="auto"/>
-              <w:bottom w:val="single" w:sz="4" w:space="0" w:color="auto"/>
-              <w:right w:val="single" w:sz="4" w:space="0" w:color="auto"/>
-            </w:tcBorders>
-            <w:shd w:val="clear" w:color="auto" w:fill="9CC2E5" w:themeFill="accent1" w:themeFillTint="99"/>
-            <w:hideMark/>
-          </w:tcPr>
-          <w:p>
-            <w:r>
-              <w:t>12</w:t>
-            </w:r>
-          </w:p>
-        </w:tc>
-        <w:tc>
-          <w:tcPr>
-            <w:tcW w:w="2126" w:type="dxa"/>
-            <w:tcBorders>
-              <w:top w:val="single" w:sz="4" w:space="0" w:color="auto"/>
-              <w:left w:val="single" w:sz="4" w:space="0" w:color="auto"/>
-              <w:bottom w:val="single" w:sz="4" w:space="0" w:color="auto"/>
-              <w:right w:val="single" w:sz="4" w:space="0" w:color="auto"/>
-            </w:tcBorders>
-            <w:shd w:val="clear" w:color="auto" w:fill="9CC2E5" w:themeFill="accent1" w:themeFillTint="99"/>
-            <w:hideMark/>
-          </w:tcPr>
-          <w:p>
-            <w:r>
-              <w:t>Utilize Entity Component System</w:t>
-            </w:r>
-          </w:p>
-        </w:tc>
-        <w:tc>
-          <w:tcPr>
-            <w:tcW w:w="3856" w:type="dxa"/>
-            <w:tcBorders>
-              <w:top w:val="single" w:sz="4" w:space="0" w:color="auto"/>
-              <w:left w:val="single" w:sz="4" w:space="0" w:color="auto"/>
-              <w:bottom w:val="single" w:sz="4" w:space="0" w:color="auto"/>
-              <w:right w:val="single" w:sz="4" w:space="0" w:color="auto"/>
-            </w:tcBorders>
-            <w:shd w:val="clear" w:color="auto" w:fill="9CC2E5" w:themeFill="accent1" w:themeFillTint="99"/>
-            <w:hideMark/>
-          </w:tcPr>
-          <w:p>
-            <w:r>
-              <w:t xml:space="preserve">The entity component system is a </w:t>
-            </w:r>
-            <w:r>
-              <w:t>data-oriented way of programming which significantly increase performance.</w:t>
-            </w:r>
-          </w:p>
-        </w:tc>
-        <w:tc>
-          <w:tcPr>
-            <w:tcW w:w="1984" w:type="dxa"/>
-            <w:tcBorders>
-              <w:top w:val="single" w:sz="4" w:space="0" w:color="auto"/>
-              <w:left w:val="single" w:sz="4" w:space="0" w:color="auto"/>
-              <w:bottom w:val="single" w:sz="4" w:space="0" w:color="auto"/>
-              <w:right w:val="single" w:sz="4" w:space="0" w:color="auto"/>
-            </w:tcBorders>
-            <w:shd w:val="clear" w:color="auto" w:fill="9CC2E5" w:themeFill="accent1" w:themeFillTint="99"/>
-            <w:hideMark/>
-          </w:tcPr>
-          <w:p>
-            <w:r>
-              <w:t>Low</w:t>
-            </w:r>
-          </w:p>
-        </w:tc>
-        <w:tc>
-          <w:tcPr>
-            <w:tcW w:w="1076" w:type="dxa"/>
-            <w:tcBorders>
-              <w:top w:val="single" w:sz="4" w:space="0" w:color="auto"/>
-              <w:left w:val="single" w:sz="4" w:space="0" w:color="auto"/>
-              <w:bottom w:val="single" w:sz="4" w:space="0" w:color="auto"/>
-              <w:right w:val="single" w:sz="4" w:space="0" w:color="auto"/>
-            </w:tcBorders>
-            <w:shd w:val="clear" w:color="auto" w:fill="9CC2E5" w:themeFill="accent1" w:themeFillTint="99"/>
-            <w:hideMark/>
-          </w:tcPr>
-          <w:p>
-            <w:r>
-              <w:t>1.5</w:t>
-            </w:r>
-          </w:p>
-        </w:tc>
-      </w:tr>
-      <w:tr>
-        <w:trPr>
-          <w:trHeight w:val="166"/>
-        </w:trPr>
-        <w:tc>
-          <w:tcPr>
-            <w:tcW w:w="534" w:type="dxa"/>
-            <w:tcBorders>
-              <w:top w:val="single" w:sz="4" w:space="0" w:color="auto"/>
-              <w:left w:val="single" w:sz="4" w:space="0" w:color="auto"/>
-              <w:bottom w:val="single" w:sz="4" w:space="0" w:color="auto"/>
-              <w:right w:val="single" w:sz="4" w:space="0" w:color="auto"/>
-            </w:tcBorders>
-            <w:hideMark/>
-          </w:tcPr>
-          <w:p>
-            <w:r>
-              <w:lastRenderedPageBreak/>
-              <w:t>13</w:t>
-            </w:r>
-          </w:p>
-        </w:tc>
-        <w:tc>
-          <w:tcPr>
-            <w:tcW w:w="2126" w:type="dxa"/>
-            <w:tcBorders>
-              <w:top w:val="single" w:sz="4" w:space="0" w:color="auto"/>
-              <w:left w:val="single" w:sz="4" w:space="0" w:color="auto"/>
-              <w:bottom w:val="single" w:sz="4" w:space="0" w:color="auto"/>
-              <w:right w:val="single" w:sz="4" w:space="0" w:color="auto"/>
-            </w:tcBorders>
-            <w:hideMark/>
-          </w:tcPr>
-          <w:p>
-            <w:r>
-              <w:t>Utilize C# Job System</w:t>
-            </w:r>
-          </w:p>
-        </w:tc>
-        <w:tc>
-          <w:tcPr>
-            <w:tcW w:w="3856" w:type="dxa"/>
-            <w:tcBorders>
-              <w:top w:val="single" w:sz="4" w:space="0" w:color="auto"/>
-              <w:left w:val="single" w:sz="4" w:space="0" w:color="auto"/>
-              <w:bottom w:val="single" w:sz="4" w:space="0" w:color="auto"/>
-              <w:right w:val="single" w:sz="4" w:space="0" w:color="auto"/>
-            </w:tcBorders>
-            <w:hideMark/>
-          </w:tcPr>
-          <w:p>
-            <w:r>
-              <w:t>The C# Job System would allow for Scripts and certain processes to be multithreaded.</w:t>
-            </w:r>
-          </w:p>
-        </w:tc>
-        <w:tc>
-          <w:tcPr>
-            <w:tcW w:w="1984" w:type="dxa"/>
-            <w:tcBorders>
-              <w:top w:val="single" w:sz="4" w:space="0" w:color="auto"/>
-              <w:left w:val="single" w:sz="4" w:space="0" w:color="auto"/>
-              <w:bottom w:val="single" w:sz="4" w:space="0" w:color="auto"/>
-              <w:right w:val="single" w:sz="4" w:space="0" w:color="auto"/>
-            </w:tcBorders>
-            <w:hideMark/>
-          </w:tcPr>
-          <w:p>
-            <w:r>
-              <w:t>Low</w:t>
-            </w:r>
-          </w:p>
-        </w:tc>
-        <w:tc>
-          <w:tcPr>
-            <w:tcW w:w="1076" w:type="dxa"/>
-            <w:tcBorders>
-              <w:top w:val="single" w:sz="4" w:space="0" w:color="auto"/>
-              <w:left w:val="single" w:sz="4" w:space="0" w:color="auto"/>
-              <w:bottom w:val="single" w:sz="4" w:space="0" w:color="auto"/>
-              <w:right w:val="single" w:sz="4" w:space="0" w:color="auto"/>
-            </w:tcBorders>
-            <w:hideMark/>
-          </w:tcPr>
-          <w:p>
-            <w:r>
-              <w:t>1.5</w:t>
-            </w:r>
-          </w:p>
-        </w:tc>
-      </w:tr>
+      <w:pPr>
+        <w:pStyle w:val="Heading2"/>
+      </w:pPr>
+      <w:bookmarkStart w:id="56" w:name="_Toc21459657"/>
+      <w:r>
+        <w:t>4.1. Introduction</w:t>
+      </w:r>
       <w:bookmarkEnd w:id="56"/>
-    </w:tbl>
+    </w:p>
     <w:p/>
+    <w:p>
+      <w:r>
+        <w:t>In this chapter the entire development process will be outline</w:t>
+      </w:r>
+      <w:r>
+        <w:t>d</w:t>
+      </w:r>
+      <w:r>
+        <w:t xml:space="preserve"> and discussed. The chapter will begin with </w:t>
+      </w:r>
+      <w:r>
+        <w:t xml:space="preserve">setting up the environment and </w:t>
+      </w:r>
+      <w:r>
+        <w:t>the beginning of the development leading to the prototype, and then go</w:t>
+      </w:r>
+      <w:r>
+        <w:t>es</w:t>
+      </w:r>
+      <w:r>
+        <w:t xml:space="preserve"> through the </w:t>
+      </w:r>
+      <w:r>
+        <w:t>feature-based</w:t>
+      </w:r>
+      <w:r>
+        <w:t xml:space="preserve"> development cycle</w:t>
+      </w:r>
+      <w:r>
+        <w:t xml:space="preserve"> discussing the underlying technologies of each feature and the issues faced during the implementation of these features.</w:t>
+      </w:r>
+    </w:p>
     <w:p/>
     <w:p>
       <w:pPr>
-        <w:rPr>
-          <w:rFonts w:asciiTheme="majorHAnsi" w:eastAsiaTheme="majorEastAsia" w:hAnsiTheme="majorHAnsi" w:cstheme="majorBidi"/>
-          <w:color w:val="2E74B5" w:themeColor="accent1" w:themeShade="BF"/>
-          <w:sz w:val="32"/>
-          <w:szCs w:val="32"/>
-        </w:rPr>
-      </w:pPr>
-      <w:r>
-        <w:br w:type="page"/>
-      </w:r>
-    </w:p>
-    <w:p>
-      <w:pPr>
-        <w:pStyle w:val="Heading1"/>
-      </w:pPr>
-      <w:bookmarkStart w:id="57" w:name="_Toc21459656"/>
+        <w:pStyle w:val="Heading2"/>
+      </w:pPr>
+      <w:bookmarkStart w:id="57" w:name="_Toc21459658"/>
+      <w:r>
+        <w:t xml:space="preserve">4.2. </w:t>
+      </w:r>
+      <w:bookmarkEnd w:id="57"/>
+      <w:r>
+        <w:t>Environment Setup</w:t>
+      </w:r>
+    </w:p>
+    <w:p/>
+    <w:p>
+      <w:r>
+        <w:t xml:space="preserve">Before development began, a GitHub repository was created and a Unity project and a </w:t>
+      </w:r>
+      <w:proofErr w:type="gramStart"/>
+      <w:r>
+        <w:t>“.gitignore</w:t>
+      </w:r>
+      <w:proofErr w:type="gramEnd"/>
+      <w:r>
+        <w:t xml:space="preserve">” file were added. The </w:t>
+      </w:r>
+      <w:proofErr w:type="gramStart"/>
+      <w:r>
+        <w:t>“.gitignore</w:t>
+      </w:r>
+      <w:proofErr w:type="gramEnd"/>
+      <w:r>
+        <w:t>” file was for making sure certain unnecessary files were not uploaded every time a commit was made. The Unity project was set up using Unity 2019.4.14f1, which is the 2019 long term support version. This version was chosen as it was the newest LTS release which are known to be more stable than other versions.</w:t>
+      </w:r>
+      <w:r>
+        <w:t xml:space="preserve"> A task board and Google Doc were also set up </w:t>
+      </w:r>
+      <w:proofErr w:type="gramStart"/>
+      <w:r>
+        <w:t>as a way to</w:t>
+      </w:r>
+      <w:proofErr w:type="gramEnd"/>
+      <w:r>
+        <w:t xml:space="preserve"> keep track of development.</w:t>
+      </w:r>
+    </w:p>
+    <w:p/>
+    <w:p>
+      <w:pPr>
+        <w:pStyle w:val="Heading2"/>
+      </w:pPr>
+      <w:r>
+        <w:t>4.3. Entity Component System</w:t>
+      </w:r>
+    </w:p>
+    <w:p/>
+    <w:p>
+      <w:r>
+        <w:t>Due to the simulation having to have numerous calculations and behaviours run at real time, performance was sure to be important. The Entity Component System (ECS) would be a solution to this, as it is a great way to optimize importance due its data orientated design and multithreading capabilities.</w:t>
+      </w:r>
+    </w:p>
+    <w:p>
+      <w:r>
+        <w:t>Development began with getting some simple ECS systems working. Some online tutorials were followed to achieve this,</w:t>
+      </w:r>
+      <w:r>
+        <w:t xml:space="preserve"> and</w:t>
+      </w:r>
+      <w:r>
+        <w:t xml:space="preserve"> although they </w:t>
+      </w:r>
+      <w:r>
+        <w:t xml:space="preserve">were </w:t>
+      </w:r>
+      <w:r>
+        <w:t xml:space="preserve">generally unrelated </w:t>
+      </w:r>
+      <w:r>
+        <w:t>to the project, they were invaluable for achieving a greater understanding of the scope of ECS and whether it would be a viable option for this project. The ECS preview packages needed to be imported into Unity for the project to work.</w:t>
+      </w:r>
+    </w:p>
+    <w:p>
+      <w:r>
+        <w:t>These tutorials comprised of getting objects to hover and spin and have a player be able to move around and collect them, having a stats counter</w:t>
+      </w:r>
+      <w:r>
+        <w:t xml:space="preserve"> be constantly displayed. Traditionally in Unity this could be achieved by attaching scripts to a couple game objects, but with ECS rather than game </w:t>
+      </w:r>
       <w:r>
         <w:lastRenderedPageBreak/>
-        <w:t>4. Experiment De</w:t>
-      </w:r>
-      <w:r>
-        <w:t>velopment</w:t>
-      </w:r>
-      <w:bookmarkEnd w:id="57"/>
+        <w:t>objects there were some entities in the scene with corresponding data components, and separate systems which acted as the behaviours and could be multithreaded using the C# job system. This data-oriented design over the usual object-oriented design results in the program running significantly better as it is a much more efficient method of doing things.</w:t>
+      </w:r>
+    </w:p>
+    <w:p>
+      <w:r>
+        <w:t xml:space="preserve">Even though this was a small-scale test project, many issues were encountered. The main issues being the volatile nature of ECS due it still being in beta. There were frequent updates which completely changed certain aspects of the system, making a vast amount of the available online material redundant. </w:t>
+      </w:r>
+      <w:r>
+        <w:t xml:space="preserve">This was detrimental to development as it is a relatively new system and attempting to develop more complex behaviours with no material available would have would not have been possible during the length of this project. </w:t>
+      </w:r>
+      <w:r>
+        <w:t xml:space="preserve">Another issue with ECS still being in beta was the fact that there were numerous bugs </w:t>
+      </w:r>
+      <w:r>
+        <w:t xml:space="preserve">with every release, which could end up with certain not being possible or other features breaking with no feasible fixes. </w:t>
+      </w:r>
+    </w:p>
+    <w:p>
+      <w:r>
+        <w:t>Due to these issues, it was decided that the project would be developed in Unity without ECS, with the possibility of porting it over in future work.</w:t>
+      </w:r>
     </w:p>
     <w:p/>
     <w:p>
       <w:pPr>
         <w:pStyle w:val="Heading2"/>
       </w:pPr>
-      <w:bookmarkStart w:id="58" w:name="_Toc21459657"/>
-      <w:r>
-        <w:t>4.1. Introduction</w:t>
-      </w:r>
-      <w:bookmarkEnd w:id="58"/>
+      <w:r>
+        <w:t>4.</w:t>
+      </w:r>
+      <w:r>
+        <w:t>4</w:t>
+      </w:r>
+      <w:r>
+        <w:t>. SNAPS Tool and Navigation Mesh</w:t>
+      </w:r>
     </w:p>
     <w:p/>
     <w:p>
       <w:r>
-        <w:t>In this chapter the entire development process will be outline</w:t>
-      </w:r>
-      <w:r>
-        <w:t>d</w:t>
-      </w:r>
-      <w:r>
-        <w:t xml:space="preserve"> and discussed. The chapter will begin with </w:t>
-      </w:r>
-      <w:r>
-        <w:t xml:space="preserve">setting up the environment and </w:t>
-      </w:r>
-      <w:r>
-        <w:t>the beginning of the development leading to the prototype, and then go</w:t>
-      </w:r>
-      <w:r>
-        <w:t>es</w:t>
-      </w:r>
-      <w:r>
-        <w:t xml:space="preserve"> through the </w:t>
-      </w:r>
-      <w:r>
-        <w:t>feature-based</w:t>
-      </w:r>
-      <w:r>
-        <w:t xml:space="preserve"> development cycle</w:t>
-      </w:r>
-      <w:r>
-        <w:t xml:space="preserve"> discussing the underlying technologies of each feature and the issues faced during the implementation of these features.</w:t>
-      </w:r>
-    </w:p>
-    <w:p/>
-    <w:p>
-      <w:pPr>
-        <w:pStyle w:val="Heading2"/>
-      </w:pPr>
-      <w:bookmarkStart w:id="59" w:name="_Toc21459658"/>
-      <w:r>
-        <w:t xml:space="preserve">4.2. </w:t>
-      </w:r>
-      <w:bookmarkEnd w:id="59"/>
-      <w:r>
-        <w:t>Environment Setup</w:t>
-      </w:r>
-    </w:p>
-    <w:p/>
-    <w:p>
-      <w:r>
-        <w:t>Before development began, a GitHub repository was created and a Unity project and a “.gitignore” file were added. The “.gitignore” file was for making sure certain unnecessary files were not uploaded every time a commit was made. The Unity project was set up using Unity 2019.4.14f1, which is the 2019 long term support version. This version was chosen as it was the newest LTS release which are known to be more stable than other versions.</w:t>
-      </w:r>
-      <w:r>
-        <w:t xml:space="preserve"> A task board and Google Doc were also set up as a way to keep track of development.</w:t>
-      </w:r>
-    </w:p>
-    <w:p/>
-    <w:p>
-      <w:pPr>
-        <w:pStyle w:val="Heading2"/>
-      </w:pPr>
-      <w:r>
-        <w:t>4.3. Entity Component System</w:t>
-      </w:r>
-    </w:p>
-    <w:p/>
-    <w:p>
-      <w:r>
-        <w:t>Due to the simulation having to have numerous calculations and behaviours run at real time, performance was sure to be important. The Entity Component System (ECS) would be a solution to this, as it is a great way to optimize importance due its data orientated design and multithreading capabilities.</w:t>
-      </w:r>
-    </w:p>
-    <w:p>
-      <w:r>
-        <w:t>Development began with getting some simple ECS systems working. Some online tutorials were followed to achieve this,</w:t>
-      </w:r>
-      <w:r>
-        <w:t xml:space="preserve"> and</w:t>
-      </w:r>
-      <w:r>
-        <w:t xml:space="preserve"> although they </w:t>
-      </w:r>
-      <w:r>
-        <w:t xml:space="preserve">were </w:t>
-      </w:r>
-      <w:r>
-        <w:t xml:space="preserve">generally unrelated </w:t>
-      </w:r>
-      <w:r>
-        <w:t>to the project, they were invaluable for achieving a greater understanding of the scope of ECS and whether it would be a viable option for this project. The ECS preview packages needed to be imported into Unity for the project to work.</w:t>
-      </w:r>
-    </w:p>
-    <w:p>
-      <w:r>
-        <w:t>These tutorials comprised of getting objects to hover and spin and have a player be able to move around and collect them, having a stats counter</w:t>
-      </w:r>
-      <w:r>
-        <w:t xml:space="preserve"> be constantly displayed. Traditionally in Unity this could be achieved by attaching scripts to a couple game objects, but with ECS rather than game objects there were some entities in the scene with corresponding data components, and separate systems which acted as the behaviours and could be multithreaded using the C# job system. This data-oriented design over the usual object-oriented design results in the program running significantly better as it is a much more efficient method of doing things.</w:t>
-      </w:r>
-    </w:p>
-    <w:p>
-      <w:r>
-        <w:t xml:space="preserve">Even though this was a small-scale test project, many issues were encountered. The main issues being the volatile nature of ECS due it still being in beta. There were frequent updates which completely changed certain aspects of the system, making a vast amount of the available online material redundant. </w:t>
-      </w:r>
-      <w:r>
-        <w:t xml:space="preserve">This was detrimental to development as it is a relatively new system and attempting to develop more complex behaviours with no material available would have would not </w:t>
-      </w:r>
-      <w:r>
-        <w:lastRenderedPageBreak/>
-        <w:t xml:space="preserve">have been possible during the length of this project. </w:t>
-      </w:r>
-      <w:r>
-        <w:t xml:space="preserve">Another issue with ECS still being in beta was the fact that there were numerous bugs </w:t>
-      </w:r>
-      <w:r>
-        <w:t xml:space="preserve">with every release, which could end up with certain not being possible or other features breaking with no feasible fixes. </w:t>
-      </w:r>
-    </w:p>
-    <w:p>
-      <w:r>
-        <w:t>Due to these issues, it was decided that the project would be developed in Unity without ECS, with the possibility of porting it over in future work.</w:t>
-      </w:r>
-    </w:p>
-    <w:p/>
-    <w:p>
-      <w:pPr>
-        <w:pStyle w:val="Heading2"/>
-      </w:pPr>
-      <w:r>
-        <w:t>4.</w:t>
-      </w:r>
-      <w:r>
-        <w:t>4</w:t>
-      </w:r>
-      <w:r>
-        <w:t>. SNAPS Tool and Navigation Mesh</w:t>
-      </w:r>
-    </w:p>
-    <w:p/>
-    <w:p>
-      <w:r>
         <w:t>After the decision to abandon ECS</w:t>
       </w:r>
       <w:r>
@@ -9209,13 +9423,29 @@
         <w:t xml:space="preserve">asset packs containing accurately scaled prefab objects, and a script to allow for these objects to snap together </w:t>
       </w:r>
       <w:r>
-        <w:t xml:space="preserve">on all three axis </w:t>
+        <w:t xml:space="preserve">on all three </w:t>
+      </w:r>
+      <w:proofErr w:type="gramStart"/>
+      <w:r>
+        <w:t>axis</w:t>
+      </w:r>
+      <w:proofErr w:type="gramEnd"/>
+      <w:r>
+        <w:t xml:space="preserve"> </w:t>
       </w:r>
       <w:r>
         <w:t>in the Unity scene editor</w:t>
       </w:r>
       <w:r>
-        <w:t>, making environment design much more efficient. Each prototype pack follows a specific theme, and due to the fact that the simulation takes place in a workplace, the SNAPS Office asset pack was imported to the project.</w:t>
+        <w:t xml:space="preserve">, making environment design much more efficient. Each prototype pack follows a specific theme, and </w:t>
+      </w:r>
+      <w:proofErr w:type="gramStart"/>
+      <w:r>
+        <w:t>due to the fact that</w:t>
+      </w:r>
+      <w:proofErr w:type="gramEnd"/>
+      <w:r>
+        <w:t xml:space="preserve"> the simulation takes place in a workplace, the SNAPS Office asset pack was imported to the project.</w:t>
       </w:r>
     </w:p>
     <w:p>
@@ -9242,7 +9472,7 @@
                     <pic:cNvPicPr/>
                   </pic:nvPicPr>
                   <pic:blipFill>
-                    <a:blip r:embed="rId21"/>
+                    <a:blip r:embed="rId23"/>
                     <a:stretch>
                       <a:fillRect/>
                     </a:stretch>
@@ -9267,7 +9497,7 @@
       <w:pPr>
         <w:pStyle w:val="Caption"/>
       </w:pPr>
-      <w:bookmarkStart w:id="60" w:name="_Toc59054349"/>
+      <w:bookmarkStart w:id="58" w:name="_Toc59054349"/>
       <w:r>
         <w:t xml:space="preserve">Figure </w:t>
       </w:r>
@@ -9285,7 +9515,7 @@
         </w:rPr>
         <w:t xml:space="preserve"> – Sample assets</w:t>
       </w:r>
-      <w:bookmarkEnd w:id="60"/>
+      <w:bookmarkEnd w:id="58"/>
     </w:p>
     <w:p>
       <w:r>
@@ -9324,7 +9554,7 @@
                     </pic:cNvPicPr>
                   </pic:nvPicPr>
                   <pic:blipFill>
-                    <a:blip r:embed="rId22">
+                    <a:blip r:embed="rId24">
                       <a:extLst>
                         <a:ext uri="{28A0092B-C50C-407E-A947-70E740481C1C}">
                           <a14:useLocalDpi xmlns:a14="http://schemas.microsoft.com/office/drawing/2010/main" val="0"/>
@@ -9360,7 +9590,7 @@
       <w:pPr>
         <w:pStyle w:val="Caption"/>
       </w:pPr>
-      <w:bookmarkStart w:id="61" w:name="_Toc59054350"/>
+      <w:bookmarkStart w:id="59" w:name="_Toc59054350"/>
       <w:r>
         <w:t xml:space="preserve">Figure </w:t>
       </w:r>
@@ -9378,7 +9608,7 @@
         </w:rPr>
         <w:t xml:space="preserve"> – Office environment</w:t>
       </w:r>
-      <w:bookmarkEnd w:id="61"/>
+      <w:bookmarkEnd w:id="59"/>
     </w:p>
     <w:p>
       <w:r>
@@ -9425,7 +9655,7 @@
                     </pic:cNvPicPr>
                   </pic:nvPicPr>
                   <pic:blipFill>
-                    <a:blip r:embed="rId23">
+                    <a:blip r:embed="rId25">
                       <a:extLst>
                         <a:ext uri="{28A0092B-C50C-407E-A947-70E740481C1C}">
                           <a14:useLocalDpi xmlns:a14="http://schemas.microsoft.com/office/drawing/2010/main" val="0"/>
@@ -9461,7 +9691,7 @@
       <w:pPr>
         <w:pStyle w:val="Caption"/>
       </w:pPr>
-      <w:bookmarkStart w:id="62" w:name="_Toc59054351"/>
+      <w:bookmarkStart w:id="60" w:name="_Toc59054351"/>
       <w:r>
         <w:t xml:space="preserve">Figure </w:t>
       </w:r>
@@ -9479,7 +9709,7 @@
         </w:rPr>
         <w:t xml:space="preserve"> - NavMesh</w:t>
       </w:r>
-      <w:bookmarkEnd w:id="62"/>
+      <w:bookmarkEnd w:id="60"/>
     </w:p>
     <w:p>
       <w:r>
@@ -9520,7 +9750,7 @@
                     <pic:cNvPicPr/>
                   </pic:nvPicPr>
                   <pic:blipFill>
-                    <a:blip r:embed="rId24"/>
+                    <a:blip r:embed="rId26"/>
                     <a:stretch>
                       <a:fillRect/>
                     </a:stretch>
@@ -9545,7 +9775,7 @@
       <w:pPr>
         <w:pStyle w:val="Caption"/>
       </w:pPr>
-      <w:bookmarkStart w:id="63" w:name="_Toc59054353"/>
+      <w:bookmarkStart w:id="61" w:name="_Toc59054353"/>
       <w:r>
         <w:t xml:space="preserve">Figure </w:t>
       </w:r>
@@ -9563,7 +9793,7 @@
         </w:rPr>
         <w:t xml:space="preserve"> – Movement Code</w:t>
       </w:r>
-      <w:bookmarkEnd w:id="63"/>
+      <w:bookmarkEnd w:id="61"/>
     </w:p>
     <w:p>
       <w:r>
@@ -9667,7 +9897,7 @@
                     </pic:cNvPicPr>
                   </pic:nvPicPr>
                   <pic:blipFill rotWithShape="1">
-                    <a:blip r:embed="rId25">
+                    <a:blip r:embed="rId27">
                       <a:extLst>
                         <a:ext uri="{28A0092B-C50C-407E-A947-70E740481C1C}">
                           <a14:useLocalDpi xmlns:a14="http://schemas.microsoft.com/office/drawing/2010/main" val="0"/>
@@ -9779,7 +10009,7 @@
                     </pic:cNvPicPr>
                   </pic:nvPicPr>
                   <pic:blipFill rotWithShape="1">
-                    <a:blip r:embed="rId25">
+                    <a:blip r:embed="rId27">
                       <a:extLst>
                         <a:ext uri="{28A0092B-C50C-407E-A947-70E740481C1C}">
                           <a14:useLocalDpi xmlns:a14="http://schemas.microsoft.com/office/drawing/2010/main" val="0"/>
@@ -9839,7 +10069,15 @@
     </w:p>
     <w:p>
       <w:r>
-        <w:t>These counters display the current amount of healthy, exposed and infectious agents currently in the scene. This was done by making a list of all objects in the scene with their respective tag, and then displaying the length of each list.</w:t>
+        <w:t xml:space="preserve">These counters display the current amount of healthy, </w:t>
+      </w:r>
+      <w:proofErr w:type="gramStart"/>
+      <w:r>
+        <w:t>exposed</w:t>
+      </w:r>
+      <w:proofErr w:type="gramEnd"/>
+      <w:r>
+        <w:t xml:space="preserve"> and infectious agents currently in the scene. This was done by making a list of all objects in the scene with their respective tag, and then displaying the length of each list.</w:t>
       </w:r>
     </w:p>
     <w:p>
@@ -9864,7 +10102,7 @@
                     <pic:cNvPicPr/>
                   </pic:nvPicPr>
                   <pic:blipFill>
-                    <a:blip r:embed="rId26"/>
+                    <a:blip r:embed="rId28"/>
                     <a:stretch>
                       <a:fillRect/>
                     </a:stretch>
@@ -9948,7 +10186,7 @@
                     <pic:cNvPicPr/>
                   </pic:nvPicPr>
                   <pic:blipFill>
-                    <a:blip r:embed="rId27"/>
+                    <a:blip r:embed="rId29"/>
                     <a:stretch>
                       <a:fillRect/>
                     </a:stretch>
@@ -9997,7 +10235,15 @@
         <w:t>This was done by simply</w:t>
       </w:r>
       <w:r>
-        <w:t xml:space="preserve"> having them disabled by default, and having the buttons OnClick action set them to active.</w:t>
+        <w:t xml:space="preserve"> having them disabled by </w:t>
+      </w:r>
+      <w:proofErr w:type="gramStart"/>
+      <w:r>
+        <w:t>default, and</w:t>
+      </w:r>
+      <w:proofErr w:type="gramEnd"/>
+      <w:r>
+        <w:t xml:space="preserve"> having the buttons OnClick action set them to active.</w:t>
       </w:r>
     </w:p>
     <w:p>
@@ -10028,7 +10274,7 @@
                     </pic:cNvPicPr>
                   </pic:nvPicPr>
                   <pic:blipFill>
-                    <a:blip r:embed="rId28">
+                    <a:blip r:embed="rId30">
                       <a:extLst>
                         <a:ext uri="{28A0092B-C50C-407E-A947-70E740481C1C}">
                           <a14:useLocalDpi xmlns:a14="http://schemas.microsoft.com/office/drawing/2010/main" val="0"/>
@@ -10140,7 +10386,7 @@
                     <pic:cNvPicPr/>
                   </pic:nvPicPr>
                   <pic:blipFill>
-                    <a:blip r:embed="rId29"/>
+                    <a:blip r:embed="rId31"/>
                     <a:stretch>
                       <a:fillRect/>
                     </a:stretch>
@@ -10248,7 +10494,7 @@
                     </pic:cNvPicPr>
                   </pic:nvPicPr>
                   <pic:blipFill>
-                    <a:blip r:embed="rId30">
+                    <a:blip r:embed="rId32">
                       <a:extLst>
                         <a:ext uri="{28A0092B-C50C-407E-A947-70E740481C1C}">
                           <a14:useLocalDpi xmlns:a14="http://schemas.microsoft.com/office/drawing/2010/main" val="0"/>
@@ -10341,7 +10587,7 @@
                     <pic:cNvPicPr/>
                   </pic:nvPicPr>
                   <pic:blipFill>
-                    <a:blip r:embed="rId31"/>
+                    <a:blip r:embed="rId33"/>
                     <a:stretch>
                       <a:fillRect/>
                     </a:stretch>
@@ -10407,165 +10653,6 @@
             <wp:extent cx="3286125" cy="2162175"/>
             <wp:effectExtent l="0" t="0" r="9525" b="9525"/>
             <wp:docPr id="21" name="Picture 21"/>
-            <wp:cNvGraphicFramePr>
-              <a:graphicFrameLocks xmlns:a="http://schemas.openxmlformats.org/drawingml/2006/main" noChangeAspect="1"/>
-            </wp:cNvGraphicFramePr>
-            <a:graphic xmlns:a="http://schemas.openxmlformats.org/drawingml/2006/main">
-              <a:graphicData uri="http://schemas.openxmlformats.org/drawingml/2006/picture">
-                <pic:pic xmlns:pic="http://schemas.openxmlformats.org/drawingml/2006/picture">
-                  <pic:nvPicPr>
-                    <pic:cNvPr id="1" name=""/>
-                    <pic:cNvPicPr/>
-                  </pic:nvPicPr>
-                  <pic:blipFill>
-                    <a:blip r:embed="rId32"/>
-                    <a:stretch>
-                      <a:fillRect/>
-                    </a:stretch>
-                  </pic:blipFill>
-                  <pic:spPr>
-                    <a:xfrm>
-                      <a:off x="0" y="0"/>
-                      <a:ext cx="3286125" cy="2162175"/>
-                    </a:xfrm>
-                    <a:prstGeom prst="rect">
-                      <a:avLst/>
-                    </a:prstGeom>
-                  </pic:spPr>
-                </pic:pic>
-              </a:graphicData>
-            </a:graphic>
-          </wp:inline>
-        </w:drawing>
-      </w:r>
-    </w:p>
-    <w:p>
-      <w:pPr>
-        <w:pStyle w:val="Caption"/>
-        <w:rPr>
-          <w:noProof/>
-        </w:rPr>
-      </w:pPr>
-      <w:r>
-        <w:t>Figure x</w:t>
-      </w:r>
-      <w:r>
-        <w:rPr>
-          <w:noProof/>
-        </w:rPr>
-        <w:t xml:space="preserve"> – Check working behaviour</w:t>
-      </w:r>
-    </w:p>
-    <w:p>
-      <w:r>
-        <w:t xml:space="preserve">If they </w:t>
-      </w:r>
-      <w:r>
-        <w:t>continue</w:t>
-      </w:r>
-      <w:r>
-        <w:t xml:space="preserve"> in the work tree, they check if they are at their desk, and i</w:t>
-      </w:r>
-      <w:r>
-        <w:t>f</w:t>
-      </w:r>
-      <w:r>
-        <w:t xml:space="preserve"> they are not, their target is set to their assigned desk.</w:t>
-      </w:r>
-      <w:r>
-        <w:t xml:space="preserve"> This makes the agent move towards their assigned desk using the navigation mesh.</w:t>
-      </w:r>
-      <w:r>
-        <w:t xml:space="preserve"> It was unknown at this stage of development, but this behaviour is slightly bugged as the agent immediately succeed</w:t>
-      </w:r>
-      <w:r>
-        <w:t>s</w:t>
-      </w:r>
-      <w:r>
-        <w:t xml:space="preserve"> this task and goes straight to the next one. This is corrected at a later stage of development.</w:t>
-      </w:r>
-    </w:p>
-    <w:p>
-      <w:r>
-        <w:rPr>
-          <w:noProof/>
-        </w:rPr>
-        <w:drawing>
-          <wp:inline distT="0" distB="0" distL="0" distR="0" wp14:anchorId="1BEC4497" wp14:editId="52100A94">
-            <wp:extent cx="5553075" cy="3676650"/>
-            <wp:effectExtent l="0" t="0" r="9525" b="0"/>
-            <wp:docPr id="22" name="Picture 22"/>
-            <wp:cNvGraphicFramePr>
-              <a:graphicFrameLocks xmlns:a="http://schemas.openxmlformats.org/drawingml/2006/main" noChangeAspect="1"/>
-            </wp:cNvGraphicFramePr>
-            <a:graphic xmlns:a="http://schemas.openxmlformats.org/drawingml/2006/main">
-              <a:graphicData uri="http://schemas.openxmlformats.org/drawingml/2006/picture">
-                <pic:pic xmlns:pic="http://schemas.openxmlformats.org/drawingml/2006/picture">
-                  <pic:nvPicPr>
-                    <pic:cNvPr id="1" name=""/>
-                    <pic:cNvPicPr/>
-                  </pic:nvPicPr>
-                  <pic:blipFill>
-                    <a:blip r:embed="rId33"/>
-                    <a:stretch>
-                      <a:fillRect/>
-                    </a:stretch>
-                  </pic:blipFill>
-                  <pic:spPr>
-                    <a:xfrm>
-                      <a:off x="0" y="0"/>
-                      <a:ext cx="5553075" cy="3676650"/>
-                    </a:xfrm>
-                    <a:prstGeom prst="rect">
-                      <a:avLst/>
-                    </a:prstGeom>
-                  </pic:spPr>
-                </pic:pic>
-              </a:graphicData>
-            </a:graphic>
-          </wp:inline>
-        </w:drawing>
-      </w:r>
-    </w:p>
-    <w:p>
-      <w:pPr>
-        <w:pStyle w:val="Caption"/>
-        <w:rPr>
-          <w:noProof/>
-        </w:rPr>
-      </w:pPr>
-      <w:r>
-        <w:t>Figure x</w:t>
-      </w:r>
-      <w:r>
-        <w:rPr>
-          <w:noProof/>
-        </w:rPr>
-        <w:t xml:space="preserve"> – Check and go to desk behaviour</w:t>
-      </w:r>
-    </w:p>
-    <w:p>
-      <w:r>
-        <w:t xml:space="preserve">At this point, the agent is at their desk and begins working. A 20 second timer starts before the next behaviour is started. Once this is over, there is a random number generated resulting in a 1 in 5 chance that a Boolean variable will be set to </w:t>
-      </w:r>
-      <w:r>
-        <w:t>false</w:t>
-      </w:r>
-      <w:r>
-        <w:t>, which results in the agent failing the check working behaviour and falling back into the rec tree.</w:t>
-      </w:r>
-    </w:p>
-    <w:p>
-      <w:r>
-        <w:rPr>
-          <w:noProof/>
-        </w:rPr>
-        <w:lastRenderedPageBreak/>
-        <w:drawing>
-          <wp:inline distT="0" distB="0" distL="0" distR="0" wp14:anchorId="1EBAE0E2" wp14:editId="4A4E9822">
-            <wp:extent cx="5731510" cy="1811020"/>
-            <wp:effectExtent l="0" t="0" r="2540" b="0"/>
-            <wp:docPr id="23" name="Picture 23"/>
             <wp:cNvGraphicFramePr>
               <a:graphicFrameLocks xmlns:a="http://schemas.openxmlformats.org/drawingml/2006/main" noChangeAspect="1"/>
             </wp:cNvGraphicFramePr>
@@ -10585,7 +10672,7 @@
                   <pic:spPr>
                     <a:xfrm>
                       <a:off x="0" y="0"/>
-                      <a:ext cx="5731510" cy="1811020"/>
+                      <a:ext cx="3286125" cy="2162175"/>
                     </a:xfrm>
                     <a:prstGeom prst="rect">
                       <a:avLst/>
@@ -10612,12 +10699,36 @@
         <w:rPr>
           <w:noProof/>
         </w:rPr>
-        <w:t xml:space="preserve"> – Finish working behaviour</w:t>
-      </w:r>
-    </w:p>
-    <w:p>
-      <w:r>
-        <w:t xml:space="preserve">The Rec tree is constructed in a similar way, starting off by getting a random rec target from the list of rec points mentioned above. Each of these points represents a different task, e.g., retrieving a file or printing something off. </w:t>
+        <w:t xml:space="preserve"> – Check working behaviour</w:t>
+      </w:r>
+    </w:p>
+    <w:p>
+      <w:r>
+        <w:t xml:space="preserve">If they </w:t>
+      </w:r>
+      <w:r>
+        <w:t>continue</w:t>
+      </w:r>
+      <w:r>
+        <w:t xml:space="preserve"> in the work tree, they check if they are at their desk, and i</w:t>
+      </w:r>
+      <w:r>
+        <w:t>f</w:t>
+      </w:r>
+      <w:r>
+        <w:t xml:space="preserve"> they are not, their target is set to their assigned desk.</w:t>
+      </w:r>
+      <w:r>
+        <w:t xml:space="preserve"> This makes the agent move towards their assigned desk using the navigation mesh.</w:t>
+      </w:r>
+      <w:r>
+        <w:t xml:space="preserve"> It was unknown at this stage of development, but this behaviour is slightly bugged as the agent immediately succeed</w:t>
+      </w:r>
+      <w:r>
+        <w:t>s</w:t>
+      </w:r>
+      <w:r>
+        <w:t xml:space="preserve"> this task and goes straight to the next one. This is corrected at a later stage of development.</w:t>
       </w:r>
     </w:p>
     <w:p>
@@ -10626,10 +10737,10 @@
           <w:noProof/>
         </w:rPr>
         <w:drawing>
-          <wp:inline distT="0" distB="0" distL="0" distR="0" wp14:anchorId="70BCA378" wp14:editId="41E10B7A">
-            <wp:extent cx="5731510" cy="1269365"/>
-            <wp:effectExtent l="0" t="0" r="2540" b="6985"/>
-            <wp:docPr id="24" name="Picture 24"/>
+          <wp:inline distT="0" distB="0" distL="0" distR="0" wp14:anchorId="1BEC4497" wp14:editId="52100A94">
+            <wp:extent cx="5553075" cy="3676650"/>
+            <wp:effectExtent l="0" t="0" r="9525" b="0"/>
+            <wp:docPr id="22" name="Picture 22"/>
             <wp:cNvGraphicFramePr>
               <a:graphicFrameLocks xmlns:a="http://schemas.openxmlformats.org/drawingml/2006/main" noChangeAspect="1"/>
             </wp:cNvGraphicFramePr>
@@ -10649,7 +10760,7 @@
                   <pic:spPr>
                     <a:xfrm>
                       <a:off x="0" y="0"/>
-                      <a:ext cx="5731510" cy="1269365"/>
+                      <a:ext cx="5553075" cy="3676650"/>
                     </a:xfrm>
                     <a:prstGeom prst="rect">
                       <a:avLst/>
@@ -10676,24 +10787,31 @@
         <w:rPr>
           <w:noProof/>
         </w:rPr>
-        <w:t xml:space="preserve"> – Get rec target behaviour</w:t>
-      </w:r>
-    </w:p>
-    <w:p>
-      <w:r>
-        <w:t>Similarly, to the work tree, they check if they are at their rec target, and set their destination to their current rec target, which makes the agent move to their rec target along the navigation mesh.</w:t>
-      </w:r>
-    </w:p>
-    <w:p>
-      <w:r>
-        <w:rPr>
-          <w:noProof/>
-        </w:rPr>
+        <w:t xml:space="preserve"> – Check and go to desk behaviour</w:t>
+      </w:r>
+    </w:p>
+    <w:p>
+      <w:r>
+        <w:t xml:space="preserve">At this point, the agent is at their desk and begins working. A 20 second timer starts before the next behaviour is started. Once this is over, there is a random number generated resulting in a 1 in 5 chance that a Boolean variable will be set to </w:t>
+      </w:r>
+      <w:r>
+        <w:t>false</w:t>
+      </w:r>
+      <w:r>
+        <w:t>, which results in the agent failing the check working behaviour and falling back into the rec tree.</w:t>
+      </w:r>
+    </w:p>
+    <w:p>
+      <w:r>
+        <w:rPr>
+          <w:noProof/>
+        </w:rPr>
+        <w:lastRenderedPageBreak/>
         <w:drawing>
-          <wp:inline distT="0" distB="0" distL="0" distR="0" wp14:anchorId="397577C9" wp14:editId="6A811FC7">
-            <wp:extent cx="5057775" cy="3562350"/>
-            <wp:effectExtent l="0" t="0" r="9525" b="0"/>
-            <wp:docPr id="25" name="Picture 25"/>
+          <wp:inline distT="0" distB="0" distL="0" distR="0" wp14:anchorId="1EBAE0E2" wp14:editId="4A4E9822">
+            <wp:extent cx="5731510" cy="1811020"/>
+            <wp:effectExtent l="0" t="0" r="2540" b="0"/>
+            <wp:docPr id="23" name="Picture 23"/>
             <wp:cNvGraphicFramePr>
               <a:graphicFrameLocks xmlns:a="http://schemas.openxmlformats.org/drawingml/2006/main" noChangeAspect="1"/>
             </wp:cNvGraphicFramePr>
@@ -10713,7 +10831,7 @@
                   <pic:spPr>
                     <a:xfrm>
                       <a:off x="0" y="0"/>
-                      <a:ext cx="5057775" cy="3562350"/>
+                      <a:ext cx="5731510" cy="1811020"/>
                     </a:xfrm>
                     <a:prstGeom prst="rect">
                       <a:avLst/>
@@ -10740,13 +10858,12 @@
         <w:rPr>
           <w:noProof/>
         </w:rPr>
-        <w:t xml:space="preserve"> – Check and go to rec point behaviour</w:t>
-      </w:r>
-    </w:p>
-    <w:p>
-      <w:r>
-        <w:lastRenderedPageBreak/>
-        <w:t>Now that they are at their rec point, a 10 second timer is started before the next behaviour begins. Once this finishes, the Boolean variable is set back to true, making them pass the check working behaviour and go back into the working tree.</w:t>
+        <w:t xml:space="preserve"> – Finish working behaviour</w:t>
+      </w:r>
+    </w:p>
+    <w:p>
+      <w:r>
+        <w:t xml:space="preserve">The Rec tree is constructed in a similar way, starting off by getting a random rec target from the list of rec points mentioned above. Each of these points represents a different task, e.g., retrieving a file or printing something off. </w:t>
       </w:r>
     </w:p>
     <w:p>
@@ -10755,10 +10872,10 @@
           <w:noProof/>
         </w:rPr>
         <w:drawing>
-          <wp:inline distT="0" distB="0" distL="0" distR="0" wp14:anchorId="5442E8F1" wp14:editId="4B28230E">
-            <wp:extent cx="5731510" cy="1278890"/>
-            <wp:effectExtent l="0" t="0" r="2540" b="0"/>
-            <wp:docPr id="26" name="Picture 26"/>
+          <wp:inline distT="0" distB="0" distL="0" distR="0" wp14:anchorId="70BCA378" wp14:editId="41E10B7A">
+            <wp:extent cx="5731510" cy="1269365"/>
+            <wp:effectExtent l="0" t="0" r="2540" b="6985"/>
+            <wp:docPr id="24" name="Picture 24"/>
             <wp:cNvGraphicFramePr>
               <a:graphicFrameLocks xmlns:a="http://schemas.openxmlformats.org/drawingml/2006/main" noChangeAspect="1"/>
             </wp:cNvGraphicFramePr>
@@ -10778,7 +10895,7 @@
                   <pic:spPr>
                     <a:xfrm>
                       <a:off x="0" y="0"/>
-                      <a:ext cx="5731510" cy="1278890"/>
+                      <a:ext cx="5731510" cy="1269365"/>
                     </a:xfrm>
                     <a:prstGeom prst="rect">
                       <a:avLst/>
@@ -10805,57 +10922,12 @@
         <w:rPr>
           <w:noProof/>
         </w:rPr>
-        <w:t xml:space="preserve"> – Finish rec behaviour</w:t>
-      </w:r>
-    </w:p>
-    <w:p/>
-    <w:p>
-      <w:r>
-        <w:t>These trees result in a relatively accurate simulation of how workers would generally behave as they</w:t>
-      </w:r>
-      <w:r>
-        <w:t xml:space="preserve"> </w:t>
-      </w:r>
-      <w:r>
-        <w:t>work throughout the day</w:t>
-      </w:r>
-      <w:r>
-        <w:t xml:space="preserve"> in a workplace</w:t>
-      </w:r>
-      <w:r>
-        <w:t>.</w:t>
-      </w:r>
-    </w:p>
-    <w:p/>
-    <w:p>
-      <w:pPr>
-        <w:pStyle w:val="Heading2"/>
-      </w:pPr>
-      <w:r>
-        <w:t>4.</w:t>
-      </w:r>
-      <w:r>
-        <w:t>8</w:t>
-      </w:r>
-      <w:r>
-        <w:t>. Particle simulation</w:t>
-      </w:r>
-    </w:p>
-    <w:p/>
-    <w:p>
-      <w:r>
-        <w:t>At this stage in development, an interview was conducted with Dr Zach Tan, who suggested that the two main modes of transmission of the virus that should be focused on are aerosol transmission and contaminated surfaces.</w:t>
-      </w:r>
-    </w:p>
-    <w:p>
-      <w:r>
-        <w:t xml:space="preserve">Implementation of a particle system to simulate breathing then began. A particle system component was attached to the infectious agent and set to “Send Collision Messages” which would allow a script to iterate through objects that the particles collide with. A script was then written </w:t>
-      </w:r>
-      <w:r>
-        <w:t xml:space="preserve">and attached </w:t>
-      </w:r>
-      <w:r>
-        <w:t>which did exactly that.</w:t>
+        <w:t xml:space="preserve"> – Get rec target behaviour</w:t>
+      </w:r>
+    </w:p>
+    <w:p>
+      <w:r>
+        <w:t>Similarly, to the work tree, they check if they are at their rec target, and set their destination to their current rec target, which makes the agent move to their rec target along the navigation mesh.</w:t>
       </w:r>
     </w:p>
     <w:p>
@@ -10864,10 +10936,10 @@
           <w:noProof/>
         </w:rPr>
         <w:drawing>
-          <wp:inline distT="0" distB="0" distL="0" distR="0" wp14:anchorId="1111D48D" wp14:editId="6CDB9421">
-            <wp:extent cx="5731510" cy="2411095"/>
-            <wp:effectExtent l="0" t="0" r="2540" b="8255"/>
-            <wp:docPr id="27" name="Picture 27"/>
+          <wp:inline distT="0" distB="0" distL="0" distR="0" wp14:anchorId="397577C9" wp14:editId="6A811FC7">
+            <wp:extent cx="5057775" cy="3562350"/>
+            <wp:effectExtent l="0" t="0" r="9525" b="0"/>
+            <wp:docPr id="25" name="Picture 25"/>
             <wp:cNvGraphicFramePr>
               <a:graphicFrameLocks xmlns:a="http://schemas.openxmlformats.org/drawingml/2006/main" noChangeAspect="1"/>
             </wp:cNvGraphicFramePr>
@@ -10887,7 +10959,7 @@
                   <pic:spPr>
                     <a:xfrm>
                       <a:off x="0" y="0"/>
-                      <a:ext cx="5731510" cy="2411095"/>
+                      <a:ext cx="5057775" cy="3562350"/>
                     </a:xfrm>
                     <a:prstGeom prst="rect">
                       <a:avLst/>
@@ -10914,76 +10986,21 @@
         <w:rPr>
           <w:noProof/>
         </w:rPr>
-        <w:t xml:space="preserve"> – Start of particle collision script</w:t>
-      </w:r>
-    </w:p>
-    <w:p/>
+        <w:t xml:space="preserve"> – Check and go to rec point behaviour</w:t>
+      </w:r>
+    </w:p>
     <w:p>
       <w:r>
         <w:lastRenderedPageBreak/>
-        <w:t>The particle system and a list of all the particle collision events were passed in, allowing the script to constantly check how many particle collision events there are, and then iterate through each of them.</w:t>
-      </w:r>
-    </w:p>
-    <w:p>
-      <w:r>
-        <w:t xml:space="preserve">At this stage, as the script is iterating through the collisions, it splits into 2 sections based on an if statement. The if statement checks whether the object that the particle collided with has a RigidBody or not. (Rigidbodies are components that put the object they are attached to under the control of Unity’s physics engine). If the object does have a Rigidbody, it is </w:t>
-      </w:r>
-      <w:r>
-        <w:t>treated as</w:t>
-      </w:r>
-      <w:r>
-        <w:t xml:space="preserve"> another agent. If the object does not have a </w:t>
-      </w:r>
-      <w:r>
-        <w:t>R</w:t>
-      </w:r>
-      <w:r>
-        <w:t>igidbody</w:t>
-      </w:r>
-      <w:r>
-        <w:t>, it is treated as an object.</w:t>
-      </w:r>
-    </w:p>
-    <w:p>
-      <w:r>
-        <w:t>If it succeeds the if check and is treated as an agent, it is made sure that the agent is not already an infectious or exposed agent. It then makes sure that this agent has not had a collision event in the past 2 seconds. This is to prevent hundreds of unnecessary events taking place all on one agent in the space of a second or two. It then sets the tag and material of the agent to exposed.</w:t>
-      </w:r>
-    </w:p>
-    <w:p>
-      <w:r>
-        <w:t xml:space="preserve">If it fails the if check and is treated as an object, it is first made sure that the object is not tagged as </w:t>
-      </w:r>
-      <w:r>
-        <w:t>ceiling, floor, wall or player. The decision to not have the ceilings, floors and walls be included here was made as it ended up being unclear what exactly was happening when the whole environment changed colour. These surfaces becoming contaminated in a real workplace would not have much if any effect on transmission anyway as workers would not be interacting with or touching them.</w:t>
-      </w:r>
-    </w:p>
-    <w:p>
-      <w:r>
-        <w:t xml:space="preserve">After this, the object tag and material are set to contaminated and exposed, respectfully. </w:t>
-      </w:r>
-      <w:r>
-        <w:t xml:space="preserve">At this stage a bug was discovered in which only one of many materials was being changed on objects with multiple materials. This was fixed by getting </w:t>
-      </w:r>
-      <w:r>
-        <w:t xml:space="preserve">the </w:t>
-      </w:r>
-      <w:r>
-        <w:t>number</w:t>
-      </w:r>
-      <w:r>
-        <w:t xml:space="preserve"> of </w:t>
-      </w:r>
-      <w:r>
-        <w:t>materials</w:t>
-      </w:r>
-      <w:r>
-        <w:t xml:space="preserve"> on the object </w:t>
-      </w:r>
-      <w:r>
-        <w:t xml:space="preserve">and </w:t>
-      </w:r>
-      <w:r>
-        <w:t>creating a new list of materials with the same length, and then changing all of the materials to the list just created.</w:t>
+        <w:t xml:space="preserve">Now that they are at their rec point, a 10 second timer is started before the next behaviour begins. Once </w:t>
+      </w:r>
+      <w:proofErr w:type="gramStart"/>
+      <w:r>
+        <w:t>this finishes</w:t>
+      </w:r>
+      <w:proofErr w:type="gramEnd"/>
+      <w:r>
+        <w:t>, the Boolean variable is set back to true, making them pass the check working behaviour and go back into the working tree.</w:t>
       </w:r>
     </w:p>
     <w:p>
@@ -10992,10 +11009,10 @@
           <w:noProof/>
         </w:rPr>
         <w:drawing>
-          <wp:inline distT="0" distB="0" distL="0" distR="0" wp14:anchorId="440E1E53" wp14:editId="6CAE3EAD">
-            <wp:extent cx="4257675" cy="1247775"/>
-            <wp:effectExtent l="0" t="0" r="9525" b="9525"/>
-            <wp:docPr id="28" name="Picture 28"/>
+          <wp:inline distT="0" distB="0" distL="0" distR="0" wp14:anchorId="5442E8F1" wp14:editId="4B28230E">
+            <wp:extent cx="5731510" cy="1278890"/>
+            <wp:effectExtent l="0" t="0" r="2540" b="0"/>
+            <wp:docPr id="26" name="Picture 26"/>
             <wp:cNvGraphicFramePr>
               <a:graphicFrameLocks xmlns:a="http://schemas.openxmlformats.org/drawingml/2006/main" noChangeAspect="1"/>
             </wp:cNvGraphicFramePr>
@@ -11015,7 +11032,7 @@
                   <pic:spPr>
                     <a:xfrm>
                       <a:off x="0" y="0"/>
-                      <a:ext cx="4257675" cy="1247775"/>
+                      <a:ext cx="5731510" cy="1278890"/>
                     </a:xfrm>
                     <a:prstGeom prst="rect">
                       <a:avLst/>
@@ -11042,43 +11059,69 @@
         <w:rPr>
           <w:noProof/>
         </w:rPr>
-        <w:t xml:space="preserve"> – Setting all materials of an object</w:t>
-      </w:r>
-    </w:p>
-    <w:p>
-      <w:r>
-        <w:t xml:space="preserve">Particle systems in Unity have an extremely large number of settings that can be changed, so there was a lot of trial and error in the process of making it look better. The lifetime and speed determined how fast the particles would be emit and </w:t>
-      </w:r>
-      <w:r>
-        <w:t xml:space="preserve">how long they would last until they dissipated. These values were adjusted so the particles would spread to a distance close to about 2 meters, but this was relatively inconsistent. The simulation space was set to </w:t>
-      </w:r>
-      <w:r>
-        <w:t>w</w:t>
-      </w:r>
-      <w:r>
-        <w:t>orld, letting the particles spawn into the world and not move with the agent as they walked, as this would look and be very unrealistic. The particles were set to emit in a cone like shape from the mouth area of the agent, with settings such as angle and radius tailored in an attempt to be as realistic as possible. Finally, noise was added to the particle system on a random graph between two curves, to more accurately capture how particles would be emit from the mouth and get mo</w:t>
-      </w:r>
-      <w:r>
-        <w:t>ved</w:t>
-      </w:r>
-      <w:r>
-        <w:t xml:space="preserve"> around by the air the further they get from the mouth.</w:t>
-      </w:r>
-      <w:r>
-        <w:t xml:space="preserve"> The size of the particles were also set to extremely small, they would be even smaller in a real transmission scenario but they were set to this size so the user could still see them.</w:t>
-      </w:r>
-    </w:p>
-    <w:p>
-      <w:r>
-        <w:rPr>
-          <w:noProof/>
-        </w:rPr>
-        <w:lastRenderedPageBreak/>
+        <w:t xml:space="preserve"> – Finish rec behaviour</w:t>
+      </w:r>
+    </w:p>
+    <w:p/>
+    <w:p>
+      <w:r>
+        <w:t>These trees result in a relatively accurate simulation of how workers would generally behave as they</w:t>
+      </w:r>
+      <w:r>
+        <w:t xml:space="preserve"> </w:t>
+      </w:r>
+      <w:r>
+        <w:t>work throughout the day</w:t>
+      </w:r>
+      <w:r>
+        <w:t xml:space="preserve"> in a workplace</w:t>
+      </w:r>
+      <w:r>
+        <w:t>.</w:t>
+      </w:r>
+    </w:p>
+    <w:p/>
+    <w:p>
+      <w:pPr>
+        <w:pStyle w:val="Heading2"/>
+      </w:pPr>
+      <w:r>
+        <w:t>4.</w:t>
+      </w:r>
+      <w:r>
+        <w:t>8</w:t>
+      </w:r>
+      <w:r>
+        <w:t>. Particle simulation</w:t>
+      </w:r>
+    </w:p>
+    <w:p/>
+    <w:p>
+      <w:r>
+        <w:t>At this stage in development, an interview was conducted with Dr Zach Tan, who suggested that the two main modes of transmission of the virus that should be focused on are aerosol transmission and contaminated surfaces.</w:t>
+      </w:r>
+    </w:p>
+    <w:p>
+      <w:r>
+        <w:t xml:space="preserve">Implementation of a particle system to simulate breathing then began. A particle system component was attached to the infectious agent and set to “Send Collision Messages” which would allow a script to iterate through objects that the particles collide with. A script was then written </w:t>
+      </w:r>
+      <w:r>
+        <w:t xml:space="preserve">and attached </w:t>
+      </w:r>
+      <w:r>
+        <w:t>which did exactly that.</w:t>
+      </w:r>
+    </w:p>
+    <w:p>
+      <w:r>
+        <w:rPr>
+          <w:noProof/>
+        </w:rPr>
         <w:drawing>
-          <wp:inline distT="0" distB="0" distL="0" distR="0" wp14:anchorId="49C9F762" wp14:editId="64245167">
-            <wp:extent cx="3571875" cy="2181225"/>
-            <wp:effectExtent l="0" t="0" r="9525" b="9525"/>
-            <wp:docPr id="29" name="Picture 29"/>
+          <wp:inline distT="0" distB="0" distL="0" distR="0" wp14:anchorId="1111D48D" wp14:editId="6CDB9421">
+            <wp:extent cx="5731510" cy="2411095"/>
+            <wp:effectExtent l="0" t="0" r="2540" b="8255"/>
+            <wp:docPr id="27" name="Picture 27"/>
             <wp:cNvGraphicFramePr>
               <a:graphicFrameLocks xmlns:a="http://schemas.openxmlformats.org/drawingml/2006/main" noChangeAspect="1"/>
             </wp:cNvGraphicFramePr>
@@ -11098,6 +11141,265 @@
                   <pic:spPr>
                     <a:xfrm>
                       <a:off x="0" y="0"/>
+                      <a:ext cx="5731510" cy="2411095"/>
+                    </a:xfrm>
+                    <a:prstGeom prst="rect">
+                      <a:avLst/>
+                    </a:prstGeom>
+                  </pic:spPr>
+                </pic:pic>
+              </a:graphicData>
+            </a:graphic>
+          </wp:inline>
+        </w:drawing>
+      </w:r>
+    </w:p>
+    <w:p>
+      <w:pPr>
+        <w:pStyle w:val="Caption"/>
+        <w:rPr>
+          <w:noProof/>
+        </w:rPr>
+      </w:pPr>
+      <w:r>
+        <w:t>Figure x</w:t>
+      </w:r>
+      <w:r>
+        <w:rPr>
+          <w:noProof/>
+        </w:rPr>
+        <w:t xml:space="preserve"> – Start of particle collision script</w:t>
+      </w:r>
+    </w:p>
+    <w:p/>
+    <w:p>
+      <w:r>
+        <w:lastRenderedPageBreak/>
+        <w:t xml:space="preserve">The particle system and a list of all the particle collision events were passed in, allowing the script to constantly check how many particle </w:t>
+      </w:r>
+      <w:proofErr w:type="gramStart"/>
+      <w:r>
+        <w:t>collision</w:t>
+      </w:r>
+      <w:proofErr w:type="gramEnd"/>
+      <w:r>
+        <w:t xml:space="preserve"> events there are, and then iterate through each of them.</w:t>
+      </w:r>
+    </w:p>
+    <w:p>
+      <w:r>
+        <w:t xml:space="preserve">At this stage, as the script is iterating through the collisions, it splits into 2 sections based on an if statement. The if statement checks whether the object that the particle collided with has a RigidBody or not. (Rigidbodies are components that put the object they are attached to under the control of Unity’s physics engine). If the object does have a Rigidbody, it is </w:t>
+      </w:r>
+      <w:r>
+        <w:t>treated as</w:t>
+      </w:r>
+      <w:r>
+        <w:t xml:space="preserve"> another agent. If the object does not have a </w:t>
+      </w:r>
+      <w:r>
+        <w:t>R</w:t>
+      </w:r>
+      <w:r>
+        <w:t>igidbody</w:t>
+      </w:r>
+      <w:r>
+        <w:t>, it is treated as an object.</w:t>
+      </w:r>
+    </w:p>
+    <w:p>
+      <w:r>
+        <w:t>If it succeeds the if check and is treated as an agent, it is made sure that the agent is not already an infectious or exposed agent. It then makes sure that this agent has not had a collision event in the past 2 seconds. This is to prevent hundreds of unnecessary events taking place all on one agent in the space of a second or two. It then sets the tag and material of the agent to exposed.</w:t>
+      </w:r>
+    </w:p>
+    <w:p>
+      <w:r>
+        <w:t xml:space="preserve">If it fails the if check and is treated as an object, it is first made sure that the object is not tagged as </w:t>
+      </w:r>
+      <w:r>
+        <w:t xml:space="preserve">ceiling, floor, </w:t>
+      </w:r>
+      <w:proofErr w:type="gramStart"/>
+      <w:r>
+        <w:t>wall</w:t>
+      </w:r>
+      <w:proofErr w:type="gramEnd"/>
+      <w:r>
+        <w:t xml:space="preserve"> or player. The decision to not have the ceilings, floors and walls be included here was made as it ended up being unclear what exactly was happening when the whole environment changed colour. These surfaces becoming contaminated in a real workplace would not have much if any effect on transmission anyway as workers would not be interacting with or touching them.</w:t>
+      </w:r>
+    </w:p>
+    <w:p>
+      <w:r>
+        <w:t xml:space="preserve">After this, the object tag and material are set to contaminated and exposed, respectfully. </w:t>
+      </w:r>
+      <w:r>
+        <w:t xml:space="preserve">At this </w:t>
+      </w:r>
+      <w:proofErr w:type="gramStart"/>
+      <w:r>
+        <w:t>stage</w:t>
+      </w:r>
+      <w:proofErr w:type="gramEnd"/>
+      <w:r>
+        <w:t xml:space="preserve"> a bug was discovered in which only one of many materials was being changed on objects with multiple materials. This was fixed by getting </w:t>
+      </w:r>
+      <w:r>
+        <w:t xml:space="preserve">the </w:t>
+      </w:r>
+      <w:r>
+        <w:t>number</w:t>
+      </w:r>
+      <w:r>
+        <w:t xml:space="preserve"> of </w:t>
+      </w:r>
+      <w:r>
+        <w:t>materials</w:t>
+      </w:r>
+      <w:r>
+        <w:t xml:space="preserve"> on the object </w:t>
+      </w:r>
+      <w:r>
+        <w:t xml:space="preserve">and </w:t>
+      </w:r>
+      <w:r>
+        <w:t xml:space="preserve">creating a new list of materials with the same length, and then changing </w:t>
+      </w:r>
+      <w:proofErr w:type="gramStart"/>
+      <w:r>
+        <w:t>all of</w:t>
+      </w:r>
+      <w:proofErr w:type="gramEnd"/>
+      <w:r>
+        <w:t xml:space="preserve"> the materials to the list just created.</w:t>
+      </w:r>
+    </w:p>
+    <w:p>
+      <w:r>
+        <w:rPr>
+          <w:noProof/>
+        </w:rPr>
+        <w:drawing>
+          <wp:inline distT="0" distB="0" distL="0" distR="0" wp14:anchorId="440E1E53" wp14:editId="6CAE3EAD">
+            <wp:extent cx="4257675" cy="1247775"/>
+            <wp:effectExtent l="0" t="0" r="9525" b="9525"/>
+            <wp:docPr id="28" name="Picture 28"/>
+            <wp:cNvGraphicFramePr>
+              <a:graphicFrameLocks xmlns:a="http://schemas.openxmlformats.org/drawingml/2006/main" noChangeAspect="1"/>
+            </wp:cNvGraphicFramePr>
+            <a:graphic xmlns:a="http://schemas.openxmlformats.org/drawingml/2006/main">
+              <a:graphicData uri="http://schemas.openxmlformats.org/drawingml/2006/picture">
+                <pic:pic xmlns:pic="http://schemas.openxmlformats.org/drawingml/2006/picture">
+                  <pic:nvPicPr>
+                    <pic:cNvPr id="1" name=""/>
+                    <pic:cNvPicPr/>
+                  </pic:nvPicPr>
+                  <pic:blipFill>
+                    <a:blip r:embed="rId41"/>
+                    <a:stretch>
+                      <a:fillRect/>
+                    </a:stretch>
+                  </pic:blipFill>
+                  <pic:spPr>
+                    <a:xfrm>
+                      <a:off x="0" y="0"/>
+                      <a:ext cx="4257675" cy="1247775"/>
+                    </a:xfrm>
+                    <a:prstGeom prst="rect">
+                      <a:avLst/>
+                    </a:prstGeom>
+                  </pic:spPr>
+                </pic:pic>
+              </a:graphicData>
+            </a:graphic>
+          </wp:inline>
+        </w:drawing>
+      </w:r>
+    </w:p>
+    <w:p>
+      <w:pPr>
+        <w:pStyle w:val="Caption"/>
+        <w:rPr>
+          <w:noProof/>
+        </w:rPr>
+      </w:pPr>
+      <w:r>
+        <w:t>Figure x</w:t>
+      </w:r>
+      <w:r>
+        <w:rPr>
+          <w:noProof/>
+        </w:rPr>
+        <w:t xml:space="preserve"> – Setting all materials of an object</w:t>
+      </w:r>
+    </w:p>
+    <w:p>
+      <w:r>
+        <w:t xml:space="preserve">Particle systems in Unity have an extremely large number of settings that can be changed, so there was a lot of trial and error in the process of making it look better. The lifetime and speed determined how fast the particles would be emit and </w:t>
+      </w:r>
+      <w:r>
+        <w:t xml:space="preserve">how long they would last until they dissipated. These values were adjusted so the particles would spread to a distance close to about 2 meters, but this was relatively inconsistent. The simulation space was set to </w:t>
+      </w:r>
+      <w:r>
+        <w:t>w</w:t>
+      </w:r>
+      <w:r>
+        <w:t xml:space="preserve">orld, letting the particles spawn into the world and not move with the agent as they walked, as this would look and be very unrealistic. The particles were set to emit in a cone like shape from the mouth area of the agent, with settings such as angle and radius tailored </w:t>
+      </w:r>
+      <w:proofErr w:type="gramStart"/>
+      <w:r>
+        <w:t>in an attempt to</w:t>
+      </w:r>
+      <w:proofErr w:type="gramEnd"/>
+      <w:r>
+        <w:t xml:space="preserve"> be as realistic as possible. Finally, noise was added to the particle system on a random graph between two curves, to more accurately capture how particles would be emit from the mouth and get mo</w:t>
+      </w:r>
+      <w:r>
+        <w:t>ved</w:t>
+      </w:r>
+      <w:r>
+        <w:t xml:space="preserve"> around by the air the further they get from the mouth.</w:t>
+      </w:r>
+      <w:r>
+        <w:t xml:space="preserve"> The size of the particles </w:t>
+      </w:r>
+      <w:proofErr w:type="gramStart"/>
+      <w:r>
+        <w:t>were</w:t>
+      </w:r>
+      <w:proofErr w:type="gramEnd"/>
+      <w:r>
+        <w:t xml:space="preserve"> also set to extremely small, they would be even smaller in a real transmission scenario but they were set to this size so the user could still see them.</w:t>
+      </w:r>
+    </w:p>
+    <w:p>
+      <w:r>
+        <w:rPr>
+          <w:noProof/>
+        </w:rPr>
+        <w:lastRenderedPageBreak/>
+        <w:drawing>
+          <wp:inline distT="0" distB="0" distL="0" distR="0" wp14:anchorId="49C9F762" wp14:editId="64245167">
+            <wp:extent cx="3571875" cy="2181225"/>
+            <wp:effectExtent l="0" t="0" r="9525" b="9525"/>
+            <wp:docPr id="29" name="Picture 29"/>
+            <wp:cNvGraphicFramePr>
+              <a:graphicFrameLocks xmlns:a="http://schemas.openxmlformats.org/drawingml/2006/main" noChangeAspect="1"/>
+            </wp:cNvGraphicFramePr>
+            <a:graphic xmlns:a="http://schemas.openxmlformats.org/drawingml/2006/main">
+              <a:graphicData uri="http://schemas.openxmlformats.org/drawingml/2006/picture">
+                <pic:pic xmlns:pic="http://schemas.openxmlformats.org/drawingml/2006/picture">
+                  <pic:nvPicPr>
+                    <pic:cNvPr id="1" name=""/>
+                    <pic:cNvPicPr/>
+                  </pic:nvPicPr>
+                  <pic:blipFill>
+                    <a:blip r:embed="rId42"/>
+                    <a:stretch>
+                      <a:fillRect/>
+                    </a:stretch>
+                  </pic:blipFill>
+                  <pic:spPr>
+                    <a:xfrm>
+                      <a:off x="0" y="0"/>
                       <a:ext cx="3571875" cy="2181225"/>
                     </a:xfrm>
                     <a:prstGeom prst="rect">
@@ -11212,7 +11514,7 @@
                     <pic:cNvPicPr/>
                   </pic:nvPicPr>
                   <pic:blipFill rotWithShape="1">
-                    <a:blip r:embed="rId41"/>
+                    <a:blip r:embed="rId43"/>
                     <a:srcRect b="7679"/>
                     <a:stretch/>
                   </pic:blipFill>
@@ -11285,7 +11587,7 @@
                     <pic:cNvPicPr/>
                   </pic:nvPicPr>
                   <pic:blipFill>
-                    <a:blip r:embed="rId42"/>
+                    <a:blip r:embed="rId44"/>
                     <a:stretch>
                       <a:fillRect/>
                     </a:stretch>
@@ -11366,174 +11668,6 @@
             <wp:extent cx="2124075" cy="3744365"/>
             <wp:effectExtent l="0" t="0" r="0" b="8890"/>
             <wp:docPr id="13" name="Picture 13"/>
-            <wp:cNvGraphicFramePr>
-              <a:graphicFrameLocks xmlns:a="http://schemas.openxmlformats.org/drawingml/2006/main" noChangeAspect="1"/>
-            </wp:cNvGraphicFramePr>
-            <a:graphic xmlns:a="http://schemas.openxmlformats.org/drawingml/2006/main">
-              <a:graphicData uri="http://schemas.openxmlformats.org/drawingml/2006/picture">
-                <pic:pic xmlns:pic="http://schemas.openxmlformats.org/drawingml/2006/picture">
-                  <pic:nvPicPr>
-                    <pic:cNvPr id="1" name=""/>
-                    <pic:cNvPicPr/>
-                  </pic:nvPicPr>
-                  <pic:blipFill>
-                    <a:blip r:embed="rId43"/>
-                    <a:stretch>
-                      <a:fillRect/>
-                    </a:stretch>
-                  </pic:blipFill>
-                  <pic:spPr>
-                    <a:xfrm>
-                      <a:off x="0" y="0"/>
-                      <a:ext cx="2157624" cy="3803505"/>
-                    </a:xfrm>
-                    <a:prstGeom prst="rect">
-                      <a:avLst/>
-                    </a:prstGeom>
-                  </pic:spPr>
-                </pic:pic>
-              </a:graphicData>
-            </a:graphic>
-          </wp:inline>
-        </w:drawing>
-      </w:r>
-    </w:p>
-    <w:p>
-      <w:pPr>
-        <w:pStyle w:val="Caption"/>
-        <w:rPr>
-          <w:noProof/>
-        </w:rPr>
-      </w:pPr>
-      <w:r>
-        <w:t>Figure x</w:t>
-      </w:r>
-      <w:r>
-        <w:rPr>
-          <w:noProof/>
-        </w:rPr>
-        <w:t xml:space="preserve"> – Character model</w:t>
-      </w:r>
-    </w:p>
-    <w:p>
-      <w:r>
-        <w:t xml:space="preserve">A new agent prefab was then created using this model and an animator was attached. The animator was designed so the agent’s animations would transition between the imported idle and walking animations based on a Boolean variable. </w:t>
-      </w:r>
-    </w:p>
-    <w:p>
-      <w:r>
-        <w:rPr>
-          <w:noProof/>
-        </w:rPr>
-        <w:drawing>
-          <wp:inline distT="0" distB="0" distL="0" distR="0" wp14:anchorId="433BD29D" wp14:editId="7F9304A4">
-            <wp:extent cx="5731510" cy="2610485"/>
-            <wp:effectExtent l="0" t="0" r="2540" b="0"/>
-            <wp:docPr id="32" name="Picture 32"/>
-            <wp:cNvGraphicFramePr>
-              <a:graphicFrameLocks xmlns:a="http://schemas.openxmlformats.org/drawingml/2006/main" noChangeAspect="1"/>
-            </wp:cNvGraphicFramePr>
-            <a:graphic xmlns:a="http://schemas.openxmlformats.org/drawingml/2006/main">
-              <a:graphicData uri="http://schemas.openxmlformats.org/drawingml/2006/picture">
-                <pic:pic xmlns:pic="http://schemas.openxmlformats.org/drawingml/2006/picture">
-                  <pic:nvPicPr>
-                    <pic:cNvPr id="1" name=""/>
-                    <pic:cNvPicPr/>
-                  </pic:nvPicPr>
-                  <pic:blipFill>
-                    <a:blip r:embed="rId44"/>
-                    <a:stretch>
-                      <a:fillRect/>
-                    </a:stretch>
-                  </pic:blipFill>
-                  <pic:spPr>
-                    <a:xfrm>
-                      <a:off x="0" y="0"/>
-                      <a:ext cx="5731510" cy="2610485"/>
-                    </a:xfrm>
-                    <a:prstGeom prst="rect">
-                      <a:avLst/>
-                    </a:prstGeom>
-                  </pic:spPr>
-                </pic:pic>
-              </a:graphicData>
-            </a:graphic>
-          </wp:inline>
-        </w:drawing>
-      </w:r>
-    </w:p>
-    <w:p>
-      <w:pPr>
-        <w:pStyle w:val="Caption"/>
-        <w:rPr>
-          <w:noProof/>
-        </w:rPr>
-      </w:pPr>
-      <w:r>
-        <w:t>Figure x</w:t>
-      </w:r>
-      <w:r>
-        <w:rPr>
-          <w:noProof/>
-        </w:rPr>
-        <w:t xml:space="preserve"> – Animator</w:t>
-      </w:r>
-    </w:p>
-    <w:p>
-      <w:r>
-        <w:t>An animation state controller script was then written and attached to the agent. This script constantly check</w:t>
-      </w:r>
-      <w:r>
-        <w:t>s</w:t>
-      </w:r>
-      <w:r>
-        <w:t xml:space="preserve"> the </w:t>
-      </w:r>
-      <w:r>
-        <w:t>magnitude</w:t>
-      </w:r>
-      <w:r>
-        <w:t xml:space="preserve"> of the agent, </w:t>
-      </w:r>
-      <w:r>
-        <w:t xml:space="preserve">and </w:t>
-      </w:r>
-      <w:r>
-        <w:t xml:space="preserve">if it </w:t>
-      </w:r>
-      <w:r>
-        <w:t>is</w:t>
-      </w:r>
-      <w:r>
-        <w:t xml:space="preserve"> above a set threshold </w:t>
-      </w:r>
-      <w:r>
-        <w:t xml:space="preserve">the walking check Boolean is set to true which makes the animator play the walking animation. Otherwise, if the </w:t>
-      </w:r>
-      <w:r>
-        <w:t>magnitude</w:t>
-      </w:r>
-      <w:r>
-        <w:t xml:space="preserve"> i</w:t>
-      </w:r>
-      <w:r>
-        <w:t xml:space="preserve">s </w:t>
-      </w:r>
-      <w:r>
-        <w:t>below the threshold, the walking check Boolean is set to false which makes the animator play the idle animation.</w:t>
-      </w:r>
-    </w:p>
-    <w:p>
-      <w:r>
-        <w:rPr>
-          <w:noProof/>
-        </w:rPr>
-        <w:lastRenderedPageBreak/>
-        <w:drawing>
-          <wp:inline distT="0" distB="0" distL="0" distR="0" wp14:anchorId="78DEE001" wp14:editId="408F20ED">
-            <wp:extent cx="4457700" cy="4061460"/>
-            <wp:effectExtent l="0" t="0" r="0" b="0"/>
-            <wp:docPr id="33" name="Picture 33"/>
             <wp:cNvGraphicFramePr>
               <a:graphicFrameLocks xmlns:a="http://schemas.openxmlformats.org/drawingml/2006/main" noChangeAspect="1"/>
             </wp:cNvGraphicFramePr>
@@ -11553,7 +11687,7 @@
                   <pic:spPr>
                     <a:xfrm>
                       <a:off x="0" y="0"/>
-                      <a:ext cx="4461774" cy="4065172"/>
+                      <a:ext cx="2157624" cy="3803505"/>
                     </a:xfrm>
                     <a:prstGeom prst="rect">
                       <a:avLst/>
@@ -11573,7 +11707,6 @@
           <w:noProof/>
         </w:rPr>
       </w:pPr>
-      <w:bookmarkStart w:id="64" w:name="_Hlk68522576"/>
       <w:r>
         <w:t>Figure x</w:t>
       </w:r>
@@ -11581,13 +11714,12 @@
         <w:rPr>
           <w:noProof/>
         </w:rPr>
-        <w:t xml:space="preserve"> – Animation state controller</w:t>
-      </w:r>
-    </w:p>
-    <w:bookmarkEnd w:id="64"/>
-    <w:p>
-      <w:r>
-        <w:t>With the agents now having real models, code was added to the working behaviour which made the agent face the same direction their chair is pointing in, so they would face their desk once they arrived.</w:t>
+        <w:t xml:space="preserve"> – Character model</w:t>
+      </w:r>
+    </w:p>
+    <w:p>
+      <w:r>
+        <w:t xml:space="preserve">A new agent prefab was then created using this model and an animator was attached. The animator was designed so the agent’s animations would transition between the imported idle and walking animations based on a Boolean variable. </w:t>
       </w:r>
     </w:p>
     <w:p>
@@ -11596,10 +11728,10 @@
           <w:noProof/>
         </w:rPr>
         <w:drawing>
-          <wp:inline distT="0" distB="0" distL="0" distR="0" wp14:anchorId="11F92B2E" wp14:editId="1EFA4414">
-            <wp:extent cx="5038725" cy="1295400"/>
-            <wp:effectExtent l="0" t="0" r="9525" b="0"/>
-            <wp:docPr id="38" name="Picture 38"/>
+          <wp:inline distT="0" distB="0" distL="0" distR="0" wp14:anchorId="433BD29D" wp14:editId="7F9304A4">
+            <wp:extent cx="5731510" cy="2610485"/>
+            <wp:effectExtent l="0" t="0" r="2540" b="0"/>
+            <wp:docPr id="32" name="Picture 32"/>
             <wp:cNvGraphicFramePr>
               <a:graphicFrameLocks xmlns:a="http://schemas.openxmlformats.org/drawingml/2006/main" noChangeAspect="1"/>
             </wp:cNvGraphicFramePr>
@@ -11619,7 +11751,7 @@
                   <pic:spPr>
                     <a:xfrm>
                       <a:off x="0" y="0"/>
-                      <a:ext cx="5038725" cy="1295400"/>
+                      <a:ext cx="5731510" cy="2610485"/>
                     </a:xfrm>
                     <a:prstGeom prst="rect">
                       <a:avLst/>
@@ -11646,15 +11778,51 @@
         <w:rPr>
           <w:noProof/>
         </w:rPr>
-        <w:t xml:space="preserve"> – Make agent face desk</w:t>
-      </w:r>
-    </w:p>
-    <w:p>
-      <w:r>
-        <w:t xml:space="preserve">After the successful implementation of character models and getting the agents to face their desk, a bug was discovered in the behaviour tree. </w:t>
-      </w:r>
-      <w:r>
-        <w:t>As soon as the agents began moving to their desk, they went straight to the work behaviour, so they did not face their desk when they eventually arrived. This was fixed by rearranging the trees and making a move tree so the agents would only begin working once they arrived.</w:t>
+        <w:t xml:space="preserve"> – Animator</w:t>
+      </w:r>
+    </w:p>
+    <w:p>
+      <w:r>
+        <w:t>An animation state controller script was then written and attached to the agent. This script constantly check</w:t>
+      </w:r>
+      <w:r>
+        <w:t>s</w:t>
+      </w:r>
+      <w:r>
+        <w:t xml:space="preserve"> the </w:t>
+      </w:r>
+      <w:r>
+        <w:t>magnitude</w:t>
+      </w:r>
+      <w:r>
+        <w:t xml:space="preserve"> of the agent, </w:t>
+      </w:r>
+      <w:r>
+        <w:t xml:space="preserve">and </w:t>
+      </w:r>
+      <w:r>
+        <w:t xml:space="preserve">if it </w:t>
+      </w:r>
+      <w:r>
+        <w:t>is</w:t>
+      </w:r>
+      <w:r>
+        <w:t xml:space="preserve"> above a set threshold </w:t>
+      </w:r>
+      <w:r>
+        <w:t xml:space="preserve">the walking check Boolean is set to true which makes the animator play the walking animation. Otherwise, if the </w:t>
+      </w:r>
+      <w:r>
+        <w:t>magnitude</w:t>
+      </w:r>
+      <w:r>
+        <w:t xml:space="preserve"> i</w:t>
+      </w:r>
+      <w:r>
+        <w:t xml:space="preserve">s </w:t>
+      </w:r>
+      <w:r>
+        <w:t>below the threshold, the walking check Boolean is set to false which makes the animator play the idle animation.</w:t>
       </w:r>
     </w:p>
     <w:p>
@@ -11664,10 +11832,10 @@
         </w:rPr>
         <w:lastRenderedPageBreak/>
         <w:drawing>
-          <wp:inline distT="0" distB="0" distL="0" distR="0" wp14:anchorId="7E6EF75B" wp14:editId="021464B5">
-            <wp:extent cx="2619375" cy="3924300"/>
-            <wp:effectExtent l="0" t="0" r="9525" b="0"/>
-            <wp:docPr id="39" name="Picture 39"/>
+          <wp:inline distT="0" distB="0" distL="0" distR="0" wp14:anchorId="78DEE001" wp14:editId="408F20ED">
+            <wp:extent cx="4457700" cy="4061460"/>
+            <wp:effectExtent l="0" t="0" r="0" b="0"/>
+            <wp:docPr id="33" name="Picture 33"/>
             <wp:cNvGraphicFramePr>
               <a:graphicFrameLocks xmlns:a="http://schemas.openxmlformats.org/drawingml/2006/main" noChangeAspect="1"/>
             </wp:cNvGraphicFramePr>
@@ -11687,7 +11855,7 @@
                   <pic:spPr>
                     <a:xfrm>
                       <a:off x="0" y="0"/>
-                      <a:ext cx="2619375" cy="3924300"/>
+                      <a:ext cx="4461774" cy="4065172"/>
                     </a:xfrm>
                     <a:prstGeom prst="rect">
                       <a:avLst/>
@@ -11707,6 +11875,7 @@
           <w:noProof/>
         </w:rPr>
       </w:pPr>
+      <w:bookmarkStart w:id="62" w:name="_Hlk68522576"/>
       <w:r>
         <w:t>Figure x</w:t>
       </w:r>
@@ -11714,40 +11883,13 @@
         <w:rPr>
           <w:noProof/>
         </w:rPr>
-        <w:t xml:space="preserve"> – Updated behaviour tree</w:t>
-      </w:r>
-    </w:p>
-    <w:p/>
-    <w:p>
-      <w:r>
-        <w:t>Due to the agents no longer hav</w:t>
-      </w:r>
-      <w:r>
-        <w:t>ing</w:t>
-      </w:r>
-      <w:r>
-        <w:t xml:space="preserve"> a single material, the particle collision script was updated </w:t>
-      </w:r>
-      <w:r>
-        <w:t xml:space="preserve">to change </w:t>
-      </w:r>
-      <w:r>
-        <w:t>all</w:t>
-      </w:r>
-      <w:r>
-        <w:t xml:space="preserve"> the agent’s materials, using similar code from when an </w:t>
-      </w:r>
-      <w:r>
-        <w:t>objects material</w:t>
-      </w:r>
-      <w:r>
-        <w:t xml:space="preserve"> </w:t>
-      </w:r>
-      <w:r>
-        <w:t>is</w:t>
-      </w:r>
-      <w:r>
-        <w:t xml:space="preserve"> changed.</w:t>
+        <w:t xml:space="preserve"> – Animation state controller</w:t>
+      </w:r>
+    </w:p>
+    <w:bookmarkEnd w:id="62"/>
+    <w:p>
+      <w:r>
+        <w:t>With the agents now having real models, code was added to the working behaviour which made the agent face the same direction their chair is pointing in, so they would face their desk once they arrived.</w:t>
       </w:r>
     </w:p>
     <w:p>
@@ -11756,10 +11898,10 @@
           <w:noProof/>
         </w:rPr>
         <w:drawing>
-          <wp:inline distT="0" distB="0" distL="0" distR="0" wp14:anchorId="24BEF36E" wp14:editId="7765AAD7">
-            <wp:extent cx="5731510" cy="1097280"/>
-            <wp:effectExtent l="0" t="0" r="2540" b="7620"/>
-            <wp:docPr id="50" name="Picture 50"/>
+          <wp:inline distT="0" distB="0" distL="0" distR="0" wp14:anchorId="11F92B2E" wp14:editId="1EFA4414">
+            <wp:extent cx="5038725" cy="1295400"/>
+            <wp:effectExtent l="0" t="0" r="9525" b="0"/>
+            <wp:docPr id="38" name="Picture 38"/>
             <wp:cNvGraphicFramePr>
               <a:graphicFrameLocks xmlns:a="http://schemas.openxmlformats.org/drawingml/2006/main" noChangeAspect="1"/>
             </wp:cNvGraphicFramePr>
@@ -11779,7 +11921,7 @@
                   <pic:spPr>
                     <a:xfrm>
                       <a:off x="0" y="0"/>
-                      <a:ext cx="5731510" cy="1097280"/>
+                      <a:ext cx="5038725" cy="1295400"/>
                     </a:xfrm>
                     <a:prstGeom prst="rect">
                       <a:avLst/>
@@ -11806,34 +11948,15 @@
         <w:rPr>
           <w:noProof/>
         </w:rPr>
-        <w:t xml:space="preserve"> – Changing agents materials</w:t>
-      </w:r>
-    </w:p>
-    <w:p/>
-    <w:p>
-      <w:pPr>
-        <w:pStyle w:val="Heading2"/>
-      </w:pPr>
-      <w:r>
-        <w:t>4.</w:t>
-      </w:r>
-      <w:r>
-        <w:t>1</w:t>
-      </w:r>
-      <w:r>
-        <w:t>1</w:t>
-      </w:r>
-      <w:r>
-        <w:t xml:space="preserve">. </w:t>
-      </w:r>
-      <w:r>
-        <w:t>Working hours and end screen</w:t>
-      </w:r>
-    </w:p>
-    <w:p/>
-    <w:p>
-      <w:r>
-        <w:t>Now that the simulation has most of the core concepts implemented, a working hours mechanic and end screen were added. To begin implementing the concept of working hours, the behaviours were adjusted one final time. The concept was to have the agents only work in the office for a set amount of time, and be constantly checking if that time had ended, at which point they would leave the office. This was done by adding another behaviour tree which the agents move to and check every time they finish another tree.</w:t>
+        <w:t xml:space="preserve"> – Make agent face desk</w:t>
+      </w:r>
+    </w:p>
+    <w:p>
+      <w:r>
+        <w:t xml:space="preserve">After the successful implementation of character models and getting the agents to face their desk, a bug was discovered in the behaviour tree. </w:t>
+      </w:r>
+      <w:r>
+        <w:t>As soon as the agents began moving to their desk, they went straight to the work behaviour, so they did not face their desk when they eventually arrived. This was fixed by rearranging the trees and making a move tree so the agents would only begin working once they arrived.</w:t>
       </w:r>
     </w:p>
     <w:p>
@@ -11843,10 +11966,10 @@
         </w:rPr>
         <w:lastRenderedPageBreak/>
         <w:drawing>
-          <wp:inline distT="0" distB="0" distL="0" distR="0" wp14:anchorId="3DE4321E" wp14:editId="76638761">
-            <wp:extent cx="2114550" cy="6276975"/>
-            <wp:effectExtent l="0" t="0" r="0" b="9525"/>
-            <wp:docPr id="40" name="Picture 40"/>
+          <wp:inline distT="0" distB="0" distL="0" distR="0" wp14:anchorId="7E6EF75B" wp14:editId="021464B5">
+            <wp:extent cx="2619375" cy="3924300"/>
+            <wp:effectExtent l="0" t="0" r="9525" b="0"/>
+            <wp:docPr id="39" name="Picture 39"/>
             <wp:cNvGraphicFramePr>
               <a:graphicFrameLocks xmlns:a="http://schemas.openxmlformats.org/drawingml/2006/main" noChangeAspect="1"/>
             </wp:cNvGraphicFramePr>
@@ -11866,7 +11989,7 @@
                   <pic:spPr>
                     <a:xfrm>
                       <a:off x="0" y="0"/>
-                      <a:ext cx="2114550" cy="6276975"/>
+                      <a:ext cx="2619375" cy="3924300"/>
                     </a:xfrm>
                     <a:prstGeom prst="rect">
                       <a:avLst/>
@@ -11893,25 +12016,52 @@
         <w:rPr>
           <w:noProof/>
         </w:rPr>
-        <w:t xml:space="preserve"> – Final behaviour tree</w:t>
-      </w:r>
-    </w:p>
-    <w:p>
-      <w:r>
-        <w:t>An empty game object was added to the scene outside the front door of the office, so once the set time has passed, the agents target is set to this location. Then once they get near the front door the agents colliders are disabled to prevent any infection taking place after they leave the office.</w:t>
-      </w:r>
-    </w:p>
-    <w:p>
-      <w:r>
-        <w:rPr>
-          <w:noProof/>
-        </w:rPr>
-        <w:lastRenderedPageBreak/>
+        <w:t xml:space="preserve"> – Updated behaviour tree</w:t>
+      </w:r>
+    </w:p>
+    <w:p/>
+    <w:p>
+      <w:r>
+        <w:t>Due to the agents no longer hav</w:t>
+      </w:r>
+      <w:r>
+        <w:t>ing</w:t>
+      </w:r>
+      <w:r>
+        <w:t xml:space="preserve"> a single material, the particle collision script was updated </w:t>
+      </w:r>
+      <w:r>
+        <w:t xml:space="preserve">to change </w:t>
+      </w:r>
+      <w:r>
+        <w:t>all</w:t>
+      </w:r>
+      <w:r>
+        <w:t xml:space="preserve"> the agent’s materials, using similar code from when an </w:t>
+      </w:r>
+      <w:r>
+        <w:t>objects material</w:t>
+      </w:r>
+      <w:r>
+        <w:t xml:space="preserve"> </w:t>
+      </w:r>
+      <w:r>
+        <w:t>is</w:t>
+      </w:r>
+      <w:r>
+        <w:t xml:space="preserve"> changed.</w:t>
+      </w:r>
+    </w:p>
+    <w:p>
+      <w:r>
+        <w:rPr>
+          <w:noProof/>
+        </w:rPr>
         <w:drawing>
-          <wp:inline distT="0" distB="0" distL="0" distR="0" wp14:anchorId="16413C37" wp14:editId="12B6F7CB">
-            <wp:extent cx="5731510" cy="5280025"/>
-            <wp:effectExtent l="0" t="0" r="2540" b="0"/>
-            <wp:docPr id="41" name="Picture 41"/>
+          <wp:inline distT="0" distB="0" distL="0" distR="0" wp14:anchorId="24BEF36E" wp14:editId="7765AAD7">
+            <wp:extent cx="5731510" cy="1097280"/>
+            <wp:effectExtent l="0" t="0" r="2540" b="7620"/>
+            <wp:docPr id="50" name="Picture 50"/>
             <wp:cNvGraphicFramePr>
               <a:graphicFrameLocks xmlns:a="http://schemas.openxmlformats.org/drawingml/2006/main" noChangeAspect="1"/>
             </wp:cNvGraphicFramePr>
@@ -11931,7 +12081,7 @@
                   <pic:spPr>
                     <a:xfrm>
                       <a:off x="0" y="0"/>
-                      <a:ext cx="5731510" cy="5280025"/>
+                      <a:ext cx="5731510" cy="1097280"/>
                     </a:xfrm>
                     <a:prstGeom prst="rect">
                       <a:avLst/>
@@ -11958,24 +12108,47 @@
         <w:rPr>
           <w:noProof/>
         </w:rPr>
-        <w:t xml:space="preserve"> – Working hours behaviours</w:t>
-      </w:r>
-    </w:p>
-    <w:p>
-      <w:r>
-        <w:t>With the agents entering the scene at the beginning of the simulation and leaving after a set time, a slider was added to the start screen to allow the user to change the length of time the agents work in the office for. This was easily done by having the agent prefab reference this sliders value when it sets the working hours once the agent is enabled by the start button. The time at which the agents were enabled also had to be captured, so the time spent on the start screen was not considered in the check.</w:t>
-      </w:r>
-    </w:p>
-    <w:p>
-      <w:r>
-        <w:rPr>
-          <w:noProof/>
-        </w:rPr>
+        <w:t xml:space="preserve"> – Changing agents materials</w:t>
+      </w:r>
+    </w:p>
+    <w:p/>
+    <w:p>
+      <w:pPr>
+        <w:pStyle w:val="Heading2"/>
+      </w:pPr>
+      <w:r>
+        <w:t>4.</w:t>
+      </w:r>
+      <w:r>
+        <w:t>1</w:t>
+      </w:r>
+      <w:r>
+        <w:t>1</w:t>
+      </w:r>
+      <w:r>
+        <w:t xml:space="preserve">. </w:t>
+      </w:r>
+      <w:r>
+        <w:t>Working hours and end screen</w:t>
+      </w:r>
+    </w:p>
+    <w:p/>
+    <w:p>
+      <w:r>
+        <w:t>Now that the simulation has most of the core concepts implemented, a working hours mechanic and end screen were added. To begin implementing the concept of working hours, the behaviours were adjusted one final time. The concept was to have the agents only work in the office for a set amount of time, and be constantly checking if that time had ended, at which point they would leave the office. This was done by adding another behaviour tree which the agents move to and check every time they finish another tree.</w:t>
+      </w:r>
+    </w:p>
+    <w:p>
+      <w:r>
+        <w:rPr>
+          <w:noProof/>
+        </w:rPr>
+        <w:lastRenderedPageBreak/>
         <w:drawing>
-          <wp:inline distT="0" distB="0" distL="0" distR="0" wp14:anchorId="4C0CB9A3" wp14:editId="1F3A850C">
-            <wp:extent cx="4362450" cy="609600"/>
-            <wp:effectExtent l="0" t="0" r="0" b="0"/>
-            <wp:docPr id="42" name="Picture 42"/>
+          <wp:inline distT="0" distB="0" distL="0" distR="0" wp14:anchorId="3DE4321E" wp14:editId="76638761">
+            <wp:extent cx="2114550" cy="6276975"/>
+            <wp:effectExtent l="0" t="0" r="0" b="9525"/>
+            <wp:docPr id="40" name="Picture 40"/>
             <wp:cNvGraphicFramePr>
               <a:graphicFrameLocks xmlns:a="http://schemas.openxmlformats.org/drawingml/2006/main" noChangeAspect="1"/>
             </wp:cNvGraphicFramePr>
@@ -11995,7 +12168,7 @@
                   <pic:spPr>
                     <a:xfrm>
                       <a:off x="0" y="0"/>
-                      <a:ext cx="4362450" cy="609600"/>
+                      <a:ext cx="2114550" cy="6276975"/>
                     </a:xfrm>
                     <a:prstGeom prst="rect">
                       <a:avLst/>
@@ -12022,45 +12195,25 @@
         <w:rPr>
           <w:noProof/>
         </w:rPr>
-        <w:t xml:space="preserve"> – Working hours slider</w:t>
-      </w:r>
-    </w:p>
-    <w:p>
-      <w:r>
-        <w:t>For the sake of user experience, the value on the slider was multiplied by 60 and then the working hours were set to that number of seconds. So, if the user selected 2 hours, the actual time would be set to 2 minutes.</w:t>
-      </w:r>
-    </w:p>
-    <w:p>
-      <w:r>
+        <w:t xml:space="preserve"> – Final behaviour tree</w:t>
+      </w:r>
+    </w:p>
+    <w:p>
+      <w:r>
+        <w:t>An empty game object was added to the scene outside the front door of the office, so once the set time has passed, the agents target is set to this location. Then once they get near the front door the agents colliders are disabled to prevent any infection taking place after they leave the office.</w:t>
+      </w:r>
+    </w:p>
+    <w:p>
+      <w:r>
+        <w:rPr>
+          <w:noProof/>
+        </w:rPr>
         <w:lastRenderedPageBreak/>
-        <w:t>An end screen was then added for when agents leave the office. This was implemented by capturing the time at which the agents were enabled and checking if the set working hours had passed. An extra 25 seconds were added to the working hours for this check to give the agents enough time to finish their current task and then walk to the door. Once this check succeed</w:t>
-      </w:r>
-      <w:r>
-        <w:t>s</w:t>
-      </w:r>
-      <w:r>
-        <w:t xml:space="preserve">, the other UI elements are disabled and an end screen is displayed, which displays the number of agents that were set to exposed </w:t>
-      </w:r>
-      <w:r>
-        <w:t xml:space="preserve">during the </w:t>
-      </w:r>
-      <w:r>
-        <w:t>simulation. This was done by finding all the objects in the scene with the exposed tag and displaying the value.</w:t>
-      </w:r>
-      <w:r>
-        <w:t xml:space="preserve"> The code has a check to make sure it is only run once so values will not change once they are added to the end screen.</w:t>
-      </w:r>
-    </w:p>
-    <w:p>
-      <w:r>
-        <w:rPr>
-          <w:noProof/>
-        </w:rPr>
         <w:drawing>
-          <wp:inline distT="0" distB="0" distL="0" distR="0" wp14:anchorId="2E0C3D1D" wp14:editId="6FB1998D">
-            <wp:extent cx="5731510" cy="2596515"/>
+          <wp:inline distT="0" distB="0" distL="0" distR="0" wp14:anchorId="16413C37" wp14:editId="12B6F7CB">
+            <wp:extent cx="5731510" cy="5280025"/>
             <wp:effectExtent l="0" t="0" r="2540" b="0"/>
-            <wp:docPr id="44" name="Picture 44"/>
+            <wp:docPr id="41" name="Picture 41"/>
             <wp:cNvGraphicFramePr>
               <a:graphicFrameLocks xmlns:a="http://schemas.openxmlformats.org/drawingml/2006/main" noChangeAspect="1"/>
             </wp:cNvGraphicFramePr>
@@ -12080,7 +12233,7 @@
                   <pic:spPr>
                     <a:xfrm>
                       <a:off x="0" y="0"/>
-                      <a:ext cx="5731510" cy="2596515"/>
+                      <a:ext cx="5731510" cy="5280025"/>
                     </a:xfrm>
                     <a:prstGeom prst="rect">
                       <a:avLst/>
@@ -12107,15 +12260,12 @@
         <w:rPr>
           <w:noProof/>
         </w:rPr>
-        <w:t xml:space="preserve"> – End screen code</w:t>
-      </w:r>
-    </w:p>
-    <w:p>
-      <w:r>
-        <w:t>Buttons to restart or quit the application were then also added to the end screen.</w:t>
-      </w:r>
-      <w:r>
-        <w:t xml:space="preserve"> The quit button calls a method which quits the application, or if it is open in the Unity editor it just unplays the scene.</w:t>
+        <w:t xml:space="preserve"> – Working hours behaviours</w:t>
+      </w:r>
+    </w:p>
+    <w:p>
+      <w:r>
+        <w:t>With the agents entering the scene at the beginning of the simulation and leaving after a set time, a slider was added to the start screen to allow the user to change the length of time the agents work in the office for. This was easily done by having the agent prefab reference this sliders value when it sets the working hours once the agent is enabled by the start button. The time at which the agents were enabled also had to be captured, so the time spent on the start screen was not considered in the check.</w:t>
       </w:r>
     </w:p>
     <w:p>
@@ -12124,10 +12274,10 @@
           <w:noProof/>
         </w:rPr>
         <w:drawing>
-          <wp:inline distT="0" distB="0" distL="0" distR="0" wp14:anchorId="5DC07B66" wp14:editId="3C4AEAEC">
-            <wp:extent cx="4867275" cy="1504950"/>
-            <wp:effectExtent l="0" t="0" r="9525" b="0"/>
-            <wp:docPr id="45" name="Picture 45"/>
+          <wp:inline distT="0" distB="0" distL="0" distR="0" wp14:anchorId="4C0CB9A3" wp14:editId="1F3A850C">
+            <wp:extent cx="4362450" cy="609600"/>
+            <wp:effectExtent l="0" t="0" r="0" b="0"/>
+            <wp:docPr id="42" name="Picture 42"/>
             <wp:cNvGraphicFramePr>
               <a:graphicFrameLocks xmlns:a="http://schemas.openxmlformats.org/drawingml/2006/main" noChangeAspect="1"/>
             </wp:cNvGraphicFramePr>
@@ -12147,7 +12297,7 @@
                   <pic:spPr>
                     <a:xfrm>
                       <a:off x="0" y="0"/>
-                      <a:ext cx="4867275" cy="1504950"/>
+                      <a:ext cx="4362450" cy="609600"/>
                     </a:xfrm>
                     <a:prstGeom prst="rect">
                       <a:avLst/>
@@ -12174,12 +12324,33 @@
         <w:rPr>
           <w:noProof/>
         </w:rPr>
-        <w:t xml:space="preserve"> – Quit application code</w:t>
-      </w:r>
-    </w:p>
-    <w:p>
-      <w:r>
-        <w:t>The restart button just calls a method which gets the name of the scene currently running and loads it again.</w:t>
+        <w:t xml:space="preserve"> – Working hours slider</w:t>
+      </w:r>
+    </w:p>
+    <w:p>
+      <w:r>
+        <w:t>For the sake of user experience, the value on the slider was multiplied by 60 and then the working hours were set to that number of seconds. So, if the user selected 2 hours, the actual time would be set to 2 minutes.</w:t>
+      </w:r>
+    </w:p>
+    <w:p>
+      <w:r>
+        <w:lastRenderedPageBreak/>
+        <w:t>An end screen was then added for when agents leave the office. This was implemented by capturing the time at which the agents were enabled and checking if the set working hours had passed. An extra 25 seconds were added to the working hours for this check to give the agents enough time to finish their current task and then walk to the door. Once this check succeed</w:t>
+      </w:r>
+      <w:r>
+        <w:t>s</w:t>
+      </w:r>
+      <w:r>
+        <w:t xml:space="preserve">, the other UI elements are disabled and an end screen is displayed, which displays the number of agents that were set to exposed </w:t>
+      </w:r>
+      <w:r>
+        <w:t xml:space="preserve">during the </w:t>
+      </w:r>
+      <w:r>
+        <w:t>simulation. This was done by finding all the objects in the scene with the exposed tag and displaying the value.</w:t>
+      </w:r>
+      <w:r>
+        <w:t xml:space="preserve"> The code has a check to make sure it is only run once so values will not change once they are added to the end screen.</w:t>
       </w:r>
     </w:p>
     <w:p>
@@ -12188,10 +12359,10 @@
           <w:noProof/>
         </w:rPr>
         <w:drawing>
-          <wp:inline distT="0" distB="0" distL="0" distR="0" wp14:anchorId="2A209D02" wp14:editId="40342932">
-            <wp:extent cx="4314825" cy="923925"/>
-            <wp:effectExtent l="0" t="0" r="9525" b="9525"/>
-            <wp:docPr id="46" name="Picture 46"/>
+          <wp:inline distT="0" distB="0" distL="0" distR="0" wp14:anchorId="2E0C3D1D" wp14:editId="6FB1998D">
+            <wp:extent cx="5731510" cy="2596515"/>
+            <wp:effectExtent l="0" t="0" r="2540" b="0"/>
+            <wp:docPr id="44" name="Picture 44"/>
             <wp:cNvGraphicFramePr>
               <a:graphicFrameLocks xmlns:a="http://schemas.openxmlformats.org/drawingml/2006/main" noChangeAspect="1"/>
             </wp:cNvGraphicFramePr>
@@ -12211,7 +12382,7 @@
                   <pic:spPr>
                     <a:xfrm>
                       <a:off x="0" y="0"/>
-                      <a:ext cx="4314825" cy="923925"/>
+                      <a:ext cx="5731510" cy="2596515"/>
                     </a:xfrm>
                     <a:prstGeom prst="rect">
                       <a:avLst/>
@@ -12238,60 +12409,15 @@
         <w:rPr>
           <w:noProof/>
         </w:rPr>
-        <w:t xml:space="preserve"> – Restart scene code</w:t>
-      </w:r>
-    </w:p>
-    <w:p>
-      <w:r>
-        <w:lastRenderedPageBreak/>
-        <w:t xml:space="preserve">During this stage of development, a bug began occurring in which some of the particle collisions were not registering. In an effort to fix this, the Unity version was updated to Unity 2020.3.1f1, which is the 2020 LTS release of Unity. After this, some debugging and </w:t>
-      </w:r>
-      <w:r>
-        <w:t>further research were</w:t>
-      </w:r>
-      <w:r>
-        <w:t xml:space="preserve"> done and the solution was found, </w:t>
-      </w:r>
-      <w:r>
-        <w:t xml:space="preserve">which was to set all the agents to “isKinematic”. This controls whether the agent’s Rigidbody is affected by physics or not and was most likely accidentally unset earlier in development.  </w:t>
-      </w:r>
-    </w:p>
-    <w:p/>
-    <w:p>
-      <w:pPr>
-        <w:pStyle w:val="Heading2"/>
-      </w:pPr>
-      <w:r>
-        <w:t>4.</w:t>
-      </w:r>
-      <w:r>
-        <w:t>1</w:t>
-      </w:r>
-      <w:r>
-        <w:t>2</w:t>
-      </w:r>
-      <w:r>
-        <w:t xml:space="preserve">. </w:t>
-      </w:r>
-      <w:r>
-        <w:t>Masks and vaccines</w:t>
-      </w:r>
-    </w:p>
-    <w:p/>
-    <w:p>
-      <w:r>
-        <w:t>To add more intractability, some more options were added to the start screen which alter certain features of the simulation. The first toggle being whether the infectious agent is wearing a mask or not</w:t>
-      </w:r>
-      <w:r>
-        <w:t>, then a toggle for whether the healthy agents wear masks, and finally a toggle for whether the healthy agents are vaccinated or not. There were more toggles planned to be implemented but development fell behind schedule and these toggles were prioritised as they would have the most visible effects on the simulation.</w:t>
-      </w:r>
-    </w:p>
-    <w:p>
-      <w:r>
-        <w:t xml:space="preserve">The first step was to make a 3d model of a mask which would be displayed on the agents face if they are set to wearing a mask. This 3d model was made with a 3d modelling tool called blender, then imported to the project, at which point colour was added and it was </w:t>
-      </w:r>
-      <w:r>
-        <w:t>put onto the head of the agent prefab.</w:t>
+        <w:t xml:space="preserve"> – End screen code</w:t>
+      </w:r>
+    </w:p>
+    <w:p>
+      <w:r>
+        <w:t>Buttons to restart or quit the application were then also added to the end screen.</w:t>
+      </w:r>
+      <w:r>
+        <w:t xml:space="preserve"> The quit button calls a method which quits the application, or if it is open in the Unity editor it just unplays the scene.</w:t>
       </w:r>
     </w:p>
     <w:p>
@@ -12300,10 +12426,10 @@
           <w:noProof/>
         </w:rPr>
         <w:drawing>
-          <wp:inline distT="0" distB="0" distL="0" distR="0" wp14:anchorId="41CDEFF9" wp14:editId="147C052B">
-            <wp:extent cx="4210050" cy="2447925"/>
-            <wp:effectExtent l="0" t="0" r="0" b="9525"/>
-            <wp:docPr id="47" name="Picture 47"/>
+          <wp:inline distT="0" distB="0" distL="0" distR="0" wp14:anchorId="5DC07B66" wp14:editId="3C4AEAEC">
+            <wp:extent cx="4867275" cy="1504950"/>
+            <wp:effectExtent l="0" t="0" r="9525" b="0"/>
+            <wp:docPr id="45" name="Picture 45"/>
             <wp:cNvGraphicFramePr>
               <a:graphicFrameLocks xmlns:a="http://schemas.openxmlformats.org/drawingml/2006/main" noChangeAspect="1"/>
             </wp:cNvGraphicFramePr>
@@ -12323,7 +12449,7 @@
                   <pic:spPr>
                     <a:xfrm>
                       <a:off x="0" y="0"/>
-                      <a:ext cx="4210050" cy="2447925"/>
+                      <a:ext cx="4867275" cy="1504950"/>
                     </a:xfrm>
                     <a:prstGeom prst="rect">
                       <a:avLst/>
@@ -12350,49 +12476,12 @@
         <w:rPr>
           <w:noProof/>
         </w:rPr>
-        <w:t xml:space="preserve"> – Blender mask model</w:t>
-      </w:r>
-    </w:p>
-    <w:p>
-      <w:r>
-        <w:t>A Boolean variable was then added to each agent’s behaviour script which is changed based on the toggles. If the agent is tagged as infectious, it checks the “infectious agent wearing mask” toggle and sets the Boolean to that value. Otherwise, it checks the “healthy agent wearing mask” toggle and sets the Boolean to that value. It then checks the value of the Boolean and sets the mask to active if its true or inactive if its false.</w:t>
-      </w:r>
-    </w:p>
-    <w:p>
-      <w:r>
-        <w:t xml:space="preserve">Due to masks highly reducing the </w:t>
-      </w:r>
-      <w:r>
-        <w:t>number</w:t>
-      </w:r>
-      <w:r>
-        <w:t xml:space="preserve"> of particles emit in a real situation, a second particle system was added to the infectious agent that is disabled by default. This particle system </w:t>
-      </w:r>
-      <w:r>
-        <w:t>emits particles significantly slower that travel a much smaller distance. The number of particles emit is also cut down by 77%, which is a number taken from a WHO backed study on masks</w:t>
-      </w:r>
-      <w:r>
-        <w:t xml:space="preserve"> which was mentioned in the</w:t>
-      </w:r>
-      <w:r>
-        <w:t xml:space="preserve"> literature review</w:t>
-      </w:r>
-      <w:r>
-        <w:t>.</w:t>
-      </w:r>
-    </w:p>
-    <w:p>
-      <w:r>
-        <w:lastRenderedPageBreak/>
-        <w:t>There is then another if statement which checks if the agent is tagged as infectious and if their mask boolean is set to true. If this if succeeds, it disables the normal particle system and enables this variant</w:t>
-      </w:r>
-      <w:r>
-        <w:t xml:space="preserve"> particle system.</w:t>
-      </w:r>
-    </w:p>
-    <w:p>
-      <w:r>
-        <w:t>Then for vaccines a similar concept was implemented by importing a PNG of a vaccine and adding it to a canvas above the prefab agent’s head which was disabled by default. To ensure this PNG always faces the player, a script was written and attached to the canvas that was constantly changing the rotation to face the direction of the active camera.</w:t>
+        <w:t xml:space="preserve"> – Quit application code</w:t>
+      </w:r>
+    </w:p>
+    <w:p>
+      <w:r>
+        <w:t>The restart button just calls a method which gets the name of the scene currently running and loads it again.</w:t>
       </w:r>
     </w:p>
     <w:p>
@@ -12401,10 +12490,10 @@
           <w:noProof/>
         </w:rPr>
         <w:drawing>
-          <wp:inline distT="0" distB="0" distL="0" distR="0" wp14:anchorId="2A847E63" wp14:editId="4424D8ED">
-            <wp:extent cx="5731510" cy="2586990"/>
-            <wp:effectExtent l="0" t="0" r="2540" b="3810"/>
-            <wp:docPr id="48" name="Picture 48"/>
+          <wp:inline distT="0" distB="0" distL="0" distR="0" wp14:anchorId="2A209D02" wp14:editId="40342932">
+            <wp:extent cx="4314825" cy="923925"/>
+            <wp:effectExtent l="0" t="0" r="9525" b="9525"/>
+            <wp:docPr id="46" name="Picture 46"/>
             <wp:cNvGraphicFramePr>
               <a:graphicFrameLocks xmlns:a="http://schemas.openxmlformats.org/drawingml/2006/main" noChangeAspect="1"/>
             </wp:cNvGraphicFramePr>
@@ -12424,7 +12513,7 @@
                   <pic:spPr>
                     <a:xfrm>
                       <a:off x="0" y="0"/>
-                      <a:ext cx="5731510" cy="2586990"/>
+                      <a:ext cx="4314825" cy="923925"/>
                     </a:xfrm>
                     <a:prstGeom prst="rect">
                       <a:avLst/>
@@ -12451,7 +12540,60 @@
         <w:rPr>
           <w:noProof/>
         </w:rPr>
-        <w:t xml:space="preserve"> – Face player script</w:t>
+        <w:t xml:space="preserve"> – Restart scene code</w:t>
+      </w:r>
+    </w:p>
+    <w:p>
+      <w:r>
+        <w:lastRenderedPageBreak/>
+        <w:t xml:space="preserve">During this stage of development, a bug began occurring in which some of the particle collisions were not registering. In an effort to fix this, the Unity version was updated to Unity 2020.3.1f1, which is the 2020 LTS release of Unity. After this, some debugging and </w:t>
+      </w:r>
+      <w:r>
+        <w:t>further research were</w:t>
+      </w:r>
+      <w:r>
+        <w:t xml:space="preserve"> done and the solution was found, </w:t>
+      </w:r>
+      <w:r>
+        <w:t xml:space="preserve">which was to set all the agents to “isKinematic”. This controls whether the agent’s Rigidbody is affected by physics or not and was most likely accidentally unset earlier in development.  </w:t>
+      </w:r>
+    </w:p>
+    <w:p/>
+    <w:p>
+      <w:pPr>
+        <w:pStyle w:val="Heading2"/>
+      </w:pPr>
+      <w:r>
+        <w:t>4.</w:t>
+      </w:r>
+      <w:r>
+        <w:t>1</w:t>
+      </w:r>
+      <w:r>
+        <w:t>2</w:t>
+      </w:r>
+      <w:r>
+        <w:t xml:space="preserve">. </w:t>
+      </w:r>
+      <w:r>
+        <w:t>Masks and vaccines</w:t>
+      </w:r>
+    </w:p>
+    <w:p/>
+    <w:p>
+      <w:r>
+        <w:t>To add more intractability, some more options were added to the start screen which alter certain features of the simulation. The first toggle being whether the infectious agent is wearing a mask or not</w:t>
+      </w:r>
+      <w:r>
+        <w:t>, then a toggle for whether the healthy agents wear masks, and finally a toggle for whether the healthy agents are vaccinated or not. There were more toggles planned to be implemented but development fell behind schedule and these toggles were prioritised as they would have the most visible effects on the simulation.</w:t>
+      </w:r>
+    </w:p>
+    <w:p>
+      <w:r>
+        <w:t xml:space="preserve">The first step was to make a 3d model of a mask which would be displayed on the agents face if they are set to wearing a mask. This 3d model was made with a 3d modelling tool called blender, then imported to the project, at which point colour was added and it was </w:t>
+      </w:r>
+      <w:r>
+        <w:t>put onto the head of the agent prefab.</w:t>
       </w:r>
     </w:p>
     <w:p>
@@ -12460,10 +12602,10 @@
           <w:noProof/>
         </w:rPr>
         <w:drawing>
-          <wp:inline distT="0" distB="0" distL="0" distR="0" wp14:anchorId="5BCDCCFD" wp14:editId="013DF196">
-            <wp:extent cx="2466975" cy="2867025"/>
-            <wp:effectExtent l="0" t="0" r="9525" b="9525"/>
-            <wp:docPr id="49" name="Picture 49"/>
+          <wp:inline distT="0" distB="0" distL="0" distR="0" wp14:anchorId="41CDEFF9" wp14:editId="147C052B">
+            <wp:extent cx="4210050" cy="2447925"/>
+            <wp:effectExtent l="0" t="0" r="0" b="9525"/>
+            <wp:docPr id="47" name="Picture 47"/>
             <wp:cNvGraphicFramePr>
               <a:graphicFrameLocks xmlns:a="http://schemas.openxmlformats.org/drawingml/2006/main" noChangeAspect="1"/>
             </wp:cNvGraphicFramePr>
@@ -12483,7 +12625,7 @@
                   <pic:spPr>
                     <a:xfrm>
                       <a:off x="0" y="0"/>
-                      <a:ext cx="2466975" cy="2867025"/>
+                      <a:ext cx="4210050" cy="2447925"/>
                     </a:xfrm>
                     <a:prstGeom prst="rect">
                       <a:avLst/>
@@ -12510,60 +12652,49 @@
         <w:rPr>
           <w:noProof/>
         </w:rPr>
-        <w:t xml:space="preserve"> – Vaccine indicator</w:t>
-      </w:r>
-    </w:p>
-    <w:p>
-      <w:r>
-        <w:t>Then the same logic was used, getting the value of the vaccine toggle, and enabling the vaccine indicator if the toggle is set to true and the agent is tagged as healthy.</w:t>
-      </w:r>
-    </w:p>
-    <w:p>
-      <w:r>
-        <w:t>Finally, some code was added to the particle collision script to make these toggles have an affect on the chances of infection. This started off by having 2 variables, maskPreventionChance and vaccinePreventionChance</w:t>
-      </w:r>
-      <w:r>
-        <w:t xml:space="preserve">, </w:t>
-      </w:r>
-      <w:r>
-        <w:t xml:space="preserve">which are </w:t>
-      </w:r>
-      <w:r>
-        <w:t xml:space="preserve">both </w:t>
-      </w:r>
-      <w:r>
-        <w:t>set to negative values by default</w:t>
-      </w:r>
-      <w:r>
-        <w:t xml:space="preserve">. Then, if the collided </w:t>
-      </w:r>
+        <w:t xml:space="preserve"> – Blender mask model</w:t>
+      </w:r>
+    </w:p>
+    <w:p>
+      <w:r>
+        <w:t>A Boolean variable was then added to each agent’s behaviour script which is changed based on the toggles. If the agent is tagged as infectious, it checks the “infectious agent wearing mask” toggle and sets the Boolean to that value. Otherwise, it checks the “healthy agent wearing mask” toggle and sets the Boolean to that value. It then checks the value of the Boolean and sets the mask to active if its true or inactive if its false.</w:t>
+      </w:r>
+    </w:p>
+    <w:p>
+      <w:r>
+        <w:t xml:space="preserve">Due to masks highly reducing the </w:t>
+      </w:r>
+      <w:r>
+        <w:t>number</w:t>
+      </w:r>
+      <w:r>
+        <w:t xml:space="preserve"> of particles emit in a real situation, a second particle system was added to the infectious agent that is disabled by default. This particle system </w:t>
+      </w:r>
+      <w:r>
+        <w:t>emits particles significantly slower that travel a much smaller distance. The number of particles emit is also cut down by 77%, which is a number taken from a WHO backed study on masks</w:t>
+      </w:r>
+      <w:r>
+        <w:t xml:space="preserve"> which was mentioned in the</w:t>
+      </w:r>
+      <w:r>
+        <w:t xml:space="preserve"> literature review</w:t>
+      </w:r>
+      <w:r>
+        <w:t>.</w:t>
+      </w:r>
+    </w:p>
+    <w:p>
       <w:r>
         <w:lastRenderedPageBreak/>
-        <w:t xml:space="preserve">agent is wearing a mask, the maskPreventionChance is set to 0.77, representing a 77% chance of prevention which was taken from </w:t>
-      </w:r>
-      <w:r>
-        <w:t>the same</w:t>
-      </w:r>
-      <w:r>
-        <w:t xml:space="preserve"> WHO backed study on masks</w:t>
-      </w:r>
-      <w:r>
-        <w:t xml:space="preserve"> mentioned earlier</w:t>
-      </w:r>
-      <w:r>
-        <w:t>. If the collided agent is vaccinated, the vaccinePreventionChance is set to 0.95, representing a 95% chance of prevention which was taken from the Pfizer website</w:t>
-      </w:r>
-      <w:r>
-        <w:t>, as mentioned in the literature review.</w:t>
-      </w:r>
-      <w:r>
-        <w:rPr>
-          <w:color w:val="FF0000"/>
-        </w:rPr>
-        <w:t xml:space="preserve"> </w:t>
-      </w:r>
-      <w:r>
-        <w:t>The calculation is then made, generating a random value between 0 and 1 for each calculation and checking if the random values are greater than the prevention chances.</w:t>
+        <w:t>There is then another if statement which checks if the agent is tagged as infectious and if their mask boolean is set to true. If this if succeeds, it disables the normal particle system and enables this variant</w:t>
+      </w:r>
+      <w:r>
+        <w:t xml:space="preserve"> particle system.</w:t>
+      </w:r>
+    </w:p>
+    <w:p>
+      <w:r>
+        <w:t>Then for vaccines a similar concept was implemented by importing a PNG of a vaccine and adding it to a canvas above the prefab agent’s head which was disabled by default. To ensure this PNG always faces the player, a script was written and attached to the canvas that was constantly changing the rotation to face the direction of the active camera.</w:t>
       </w:r>
     </w:p>
     <w:p>
@@ -12572,10 +12703,10 @@
           <w:noProof/>
         </w:rPr>
         <w:drawing>
-          <wp:inline distT="0" distB="0" distL="0" distR="0" wp14:anchorId="6C7ADF1B" wp14:editId="0C201B34">
-            <wp:extent cx="5731510" cy="2998470"/>
-            <wp:effectExtent l="0" t="0" r="2540" b="0"/>
-            <wp:docPr id="52" name="Picture 52"/>
+          <wp:inline distT="0" distB="0" distL="0" distR="0" wp14:anchorId="2A847E63" wp14:editId="4424D8ED">
+            <wp:extent cx="5731510" cy="2586990"/>
+            <wp:effectExtent l="0" t="0" r="2540" b="3810"/>
+            <wp:docPr id="48" name="Picture 48"/>
             <wp:cNvGraphicFramePr>
               <a:graphicFrameLocks xmlns:a="http://schemas.openxmlformats.org/drawingml/2006/main" noChangeAspect="1"/>
             </wp:cNvGraphicFramePr>
@@ -12595,6 +12726,177 @@
                   <pic:spPr>
                     <a:xfrm>
                       <a:off x="0" y="0"/>
+                      <a:ext cx="5731510" cy="2586990"/>
+                    </a:xfrm>
+                    <a:prstGeom prst="rect">
+                      <a:avLst/>
+                    </a:prstGeom>
+                  </pic:spPr>
+                </pic:pic>
+              </a:graphicData>
+            </a:graphic>
+          </wp:inline>
+        </w:drawing>
+      </w:r>
+    </w:p>
+    <w:p>
+      <w:pPr>
+        <w:pStyle w:val="Caption"/>
+        <w:rPr>
+          <w:noProof/>
+        </w:rPr>
+      </w:pPr>
+      <w:r>
+        <w:t>Figure x</w:t>
+      </w:r>
+      <w:r>
+        <w:rPr>
+          <w:noProof/>
+        </w:rPr>
+        <w:t xml:space="preserve"> – Face player script</w:t>
+      </w:r>
+    </w:p>
+    <w:p>
+      <w:r>
+        <w:rPr>
+          <w:noProof/>
+        </w:rPr>
+        <w:drawing>
+          <wp:inline distT="0" distB="0" distL="0" distR="0" wp14:anchorId="5BCDCCFD" wp14:editId="013DF196">
+            <wp:extent cx="2466975" cy="2867025"/>
+            <wp:effectExtent l="0" t="0" r="9525" b="9525"/>
+            <wp:docPr id="49" name="Picture 49"/>
+            <wp:cNvGraphicFramePr>
+              <a:graphicFrameLocks xmlns:a="http://schemas.openxmlformats.org/drawingml/2006/main" noChangeAspect="1"/>
+            </wp:cNvGraphicFramePr>
+            <a:graphic xmlns:a="http://schemas.openxmlformats.org/drawingml/2006/main">
+              <a:graphicData uri="http://schemas.openxmlformats.org/drawingml/2006/picture">
+                <pic:pic xmlns:pic="http://schemas.openxmlformats.org/drawingml/2006/picture">
+                  <pic:nvPicPr>
+                    <pic:cNvPr id="1" name=""/>
+                    <pic:cNvPicPr/>
+                  </pic:nvPicPr>
+                  <pic:blipFill>
+                    <a:blip r:embed="rId59"/>
+                    <a:stretch>
+                      <a:fillRect/>
+                    </a:stretch>
+                  </pic:blipFill>
+                  <pic:spPr>
+                    <a:xfrm>
+                      <a:off x="0" y="0"/>
+                      <a:ext cx="2466975" cy="2867025"/>
+                    </a:xfrm>
+                    <a:prstGeom prst="rect">
+                      <a:avLst/>
+                    </a:prstGeom>
+                  </pic:spPr>
+                </pic:pic>
+              </a:graphicData>
+            </a:graphic>
+          </wp:inline>
+        </w:drawing>
+      </w:r>
+    </w:p>
+    <w:p>
+      <w:pPr>
+        <w:pStyle w:val="Caption"/>
+        <w:rPr>
+          <w:noProof/>
+        </w:rPr>
+      </w:pPr>
+      <w:r>
+        <w:t>Figure x</w:t>
+      </w:r>
+      <w:r>
+        <w:rPr>
+          <w:noProof/>
+        </w:rPr>
+        <w:t xml:space="preserve"> – Vaccine indicator</w:t>
+      </w:r>
+    </w:p>
+    <w:p>
+      <w:r>
+        <w:t>Then the same logic was used, getting the value of the vaccine toggle, and enabling the vaccine indicator if the toggle is set to true and the agent is tagged as healthy.</w:t>
+      </w:r>
+    </w:p>
+    <w:p>
+      <w:r>
+        <w:t>Finally, some code was added to the particle collision script to make these toggles have an affect on the chances of infection. This started off by having 2 variables, maskPreventionChance and vaccinePreventionChance</w:t>
+      </w:r>
+      <w:r>
+        <w:t xml:space="preserve">, </w:t>
+      </w:r>
+      <w:r>
+        <w:t xml:space="preserve">which are </w:t>
+      </w:r>
+      <w:r>
+        <w:t xml:space="preserve">both </w:t>
+      </w:r>
+      <w:r>
+        <w:t>set to negative values by default</w:t>
+      </w:r>
+      <w:r>
+        <w:t xml:space="preserve">. Then, if the collided </w:t>
+      </w:r>
+      <w:r>
+        <w:lastRenderedPageBreak/>
+        <w:t xml:space="preserve">agent is wearing a mask, the maskPreventionChance is set to 0.77, representing a 77% chance of prevention which was taken from </w:t>
+      </w:r>
+      <w:r>
+        <w:t>the same</w:t>
+      </w:r>
+      <w:r>
+        <w:t xml:space="preserve"> WHO backed study on masks</w:t>
+      </w:r>
+      <w:r>
+        <w:t xml:space="preserve"> mentioned earlier</w:t>
+      </w:r>
+      <w:r>
+        <w:t>. If the collided agent is vaccinated, the vaccinePreventionChance is set to 0.95, representing a 95% chance of prevention which was taken from the Pfizer website</w:t>
+      </w:r>
+      <w:r>
+        <w:t>, as mentioned in the literature review.</w:t>
+      </w:r>
+      <w:r>
+        <w:rPr>
+          <w:color w:val="FF0000"/>
+        </w:rPr>
+        <w:t xml:space="preserve"> </w:t>
+      </w:r>
+      <w:r>
+        <w:t>The calculation is then made, generating a random value between 0 and 1 for each calculation and checking if the random values are greater than the prevention chances.</w:t>
+      </w:r>
+    </w:p>
+    <w:p>
+      <w:r>
+        <w:rPr>
+          <w:noProof/>
+        </w:rPr>
+        <w:drawing>
+          <wp:inline distT="0" distB="0" distL="0" distR="0" wp14:anchorId="6C7ADF1B" wp14:editId="0C201B34">
+            <wp:extent cx="5731510" cy="2998470"/>
+            <wp:effectExtent l="0" t="0" r="2540" b="0"/>
+            <wp:docPr id="52" name="Picture 52"/>
+            <wp:cNvGraphicFramePr>
+              <a:graphicFrameLocks xmlns:a="http://schemas.openxmlformats.org/drawingml/2006/main" noChangeAspect="1"/>
+            </wp:cNvGraphicFramePr>
+            <a:graphic xmlns:a="http://schemas.openxmlformats.org/drawingml/2006/main">
+              <a:graphicData uri="http://schemas.openxmlformats.org/drawingml/2006/picture">
+                <pic:pic xmlns:pic="http://schemas.openxmlformats.org/drawingml/2006/picture">
+                  <pic:nvPicPr>
+                    <pic:cNvPr id="1" name=""/>
+                    <pic:cNvPicPr/>
+                  </pic:nvPicPr>
+                  <pic:blipFill>
+                    <a:blip r:embed="rId60"/>
+                    <a:stretch>
+                      <a:fillRect/>
+                    </a:stretch>
+                  </pic:blipFill>
+                  <pic:spPr>
+                    <a:xfrm>
+                      <a:off x="0" y="0"/>
                       <a:ext cx="5731510" cy="2998470"/>
                     </a:xfrm>
                     <a:prstGeom prst="rect">
@@ -12749,7 +13051,7 @@
                     <pic:cNvPicPr/>
                   </pic:nvPicPr>
                   <pic:blipFill rotWithShape="1">
-                    <a:blip r:embed="rId59"/>
+                    <a:blip r:embed="rId61"/>
                     <a:srcRect r="14247"/>
                     <a:stretch/>
                   </pic:blipFill>
@@ -12835,7 +13137,7 @@
                     <pic:cNvPicPr/>
                   </pic:nvPicPr>
                   <pic:blipFill>
-                    <a:blip r:embed="rId60"/>
+                    <a:blip r:embed="rId62"/>
                     <a:stretch>
                       <a:fillRect/>
                     </a:stretch>
@@ -12882,10 +13184,26 @@
         <w:t>s</w:t>
       </w:r>
       <w:r>
-        <w:t xml:space="preserve"> a small number of particles, but they emit in a shape similar to the shape of the character model. </w:t>
-      </w:r>
-      <w:r>
-        <w:t xml:space="preserve">This is to visually demonstrate that the agents clothes are contaminated with viral particles. </w:t>
+        <w:t xml:space="preserve"> a small number of particles, but they emit in a shape </w:t>
+      </w:r>
+      <w:proofErr w:type="gramStart"/>
+      <w:r>
+        <w:t>similar to</w:t>
+      </w:r>
+      <w:proofErr w:type="gramEnd"/>
+      <w:r>
+        <w:t xml:space="preserve"> the shape of the character model. </w:t>
+      </w:r>
+      <w:r>
+        <w:t xml:space="preserve">This is to visually demonstrate that the </w:t>
+      </w:r>
+      <w:proofErr w:type="gramStart"/>
+      <w:r>
+        <w:t>agents</w:t>
+      </w:r>
+      <w:proofErr w:type="gramEnd"/>
+      <w:r>
+        <w:t xml:space="preserve"> clothes are contaminated with viral particles. </w:t>
       </w:r>
       <w:r>
         <w:t xml:space="preserve">Both collision scripts were modified so when an agent becomes exposed, this particle system game object is instantiated on them. The same modified collision script was added to this </w:t>
@@ -12911,195 +13229,6 @@
             <wp:extent cx="1238250" cy="3457575"/>
             <wp:effectExtent l="0" t="0" r="0" b="9525"/>
             <wp:docPr id="55" name="Picture 55"/>
-            <wp:cNvGraphicFramePr>
-              <a:graphicFrameLocks xmlns:a="http://schemas.openxmlformats.org/drawingml/2006/main" noChangeAspect="1"/>
-            </wp:cNvGraphicFramePr>
-            <a:graphic xmlns:a="http://schemas.openxmlformats.org/drawingml/2006/main">
-              <a:graphicData uri="http://schemas.openxmlformats.org/drawingml/2006/picture">
-                <pic:pic xmlns:pic="http://schemas.openxmlformats.org/drawingml/2006/picture">
-                  <pic:nvPicPr>
-                    <pic:cNvPr id="1" name=""/>
-                    <pic:cNvPicPr/>
-                  </pic:nvPicPr>
-                  <pic:blipFill>
-                    <a:blip r:embed="rId61"/>
-                    <a:stretch>
-                      <a:fillRect/>
-                    </a:stretch>
-                  </pic:blipFill>
-                  <pic:spPr>
-                    <a:xfrm>
-                      <a:off x="0" y="0"/>
-                      <a:ext cx="1238250" cy="3457575"/>
-                    </a:xfrm>
-                    <a:prstGeom prst="rect">
-                      <a:avLst/>
-                    </a:prstGeom>
-                  </pic:spPr>
-                </pic:pic>
-              </a:graphicData>
-            </a:graphic>
-          </wp:inline>
-        </w:drawing>
-      </w:r>
-    </w:p>
-    <w:p>
-      <w:pPr>
-        <w:pStyle w:val="Caption"/>
-        <w:rPr>
-          <w:noProof/>
-        </w:rPr>
-      </w:pPr>
-      <w:r>
-        <w:t>Figure x</w:t>
-      </w:r>
-      <w:r>
-        <w:rPr>
-          <w:noProof/>
-        </w:rPr>
-        <w:t xml:space="preserve"> – Exposed agent with particles on their body.</w:t>
-      </w:r>
-    </w:p>
-    <w:p/>
-    <w:p>
-      <w:r>
-        <w:t xml:space="preserve">The infection can now spread from breathing in infectious particles, interacting with a contaminated </w:t>
-      </w:r>
-      <w:r>
-        <w:t>surface,</w:t>
-      </w:r>
-      <w:r>
-        <w:t xml:space="preserve"> or touching off another exposed agent.</w:t>
-      </w:r>
-      <w:r>
-        <w:t xml:space="preserve"> All of these possible transmission events take into account whether the agent is wearing a mask and/or is vaccinated.</w:t>
-      </w:r>
-    </w:p>
-    <w:p/>
-    <w:p>
-      <w:pPr>
-        <w:pStyle w:val="Heading2"/>
-      </w:pPr>
-      <w:r>
-        <w:t>4.1</w:t>
-      </w:r>
-      <w:r>
-        <w:t>4</w:t>
-      </w:r>
-      <w:r>
-        <w:t>. Finishing UI</w:t>
-      </w:r>
-    </w:p>
-    <w:p/>
-    <w:p>
-      <w:r>
-        <w:t>Now that all of the core mechanics were implemented, the start screen, end screen and other UI elements were greatly improved, and some bugs were fixed.</w:t>
-      </w:r>
-      <w:r>
-        <w:t xml:space="preserve"> Some black box testing was carried out which helped indicate problems with the UI and simulation.</w:t>
-      </w:r>
-    </w:p>
-    <w:p>
-      <w:r>
-        <w:t xml:space="preserve">The start screen was aligned more symmetrically, a short explanation of the system was added and a panel was added which informs the user that </w:t>
-      </w:r>
-      <w:r>
-        <w:t>t</w:t>
-      </w:r>
-      <w:r>
-        <w:t>hey will be able to adjust the timescale, in the same place that the new timescale panel is.</w:t>
-      </w:r>
-      <w:r>
-        <w:t xml:space="preserve"> </w:t>
-      </w:r>
-      <w:r>
-        <w:t>A bug was noted that the player could walk while the start screen is being displayed, so player movement is set to disabled until the start button is pressed.</w:t>
-      </w:r>
-    </w:p>
-    <w:p>
-      <w:r>
-        <w:rPr>
-          <w:noProof/>
-        </w:rPr>
-        <w:lastRenderedPageBreak/>
-        <w:drawing>
-          <wp:inline distT="0" distB="0" distL="0" distR="0" wp14:anchorId="4EFE17D8" wp14:editId="3A20E9F3">
-            <wp:extent cx="4514850" cy="2978220"/>
-            <wp:effectExtent l="0" t="0" r="0" b="0"/>
-            <wp:docPr id="56" name="Picture 56"/>
-            <wp:cNvGraphicFramePr>
-              <a:graphicFrameLocks xmlns:a="http://schemas.openxmlformats.org/drawingml/2006/main" noChangeAspect="1"/>
-            </wp:cNvGraphicFramePr>
-            <a:graphic xmlns:a="http://schemas.openxmlformats.org/drawingml/2006/main">
-              <a:graphicData uri="http://schemas.openxmlformats.org/drawingml/2006/picture">
-                <pic:pic xmlns:pic="http://schemas.openxmlformats.org/drawingml/2006/picture">
-                  <pic:nvPicPr>
-                    <pic:cNvPr id="1" name=""/>
-                    <pic:cNvPicPr/>
-                  </pic:nvPicPr>
-                  <pic:blipFill>
-                    <a:blip r:embed="rId62"/>
-                    <a:stretch>
-                      <a:fillRect/>
-                    </a:stretch>
-                  </pic:blipFill>
-                  <pic:spPr>
-                    <a:xfrm>
-                      <a:off x="0" y="0"/>
-                      <a:ext cx="4534056" cy="2990889"/>
-                    </a:xfrm>
-                    <a:prstGeom prst="rect">
-                      <a:avLst/>
-                    </a:prstGeom>
-                  </pic:spPr>
-                </pic:pic>
-              </a:graphicData>
-            </a:graphic>
-          </wp:inline>
-        </w:drawing>
-      </w:r>
-    </w:p>
-    <w:p>
-      <w:pPr>
-        <w:pStyle w:val="Caption"/>
-        <w:rPr>
-          <w:noProof/>
-        </w:rPr>
-      </w:pPr>
-      <w:r>
-        <w:t>Figure x</w:t>
-      </w:r>
-      <w:r>
-        <w:rPr>
-          <w:noProof/>
-        </w:rPr>
-        <w:t xml:space="preserve"> – Final start screen</w:t>
-      </w:r>
-    </w:p>
-    <w:p>
-      <w:r>
-        <w:t xml:space="preserve">Various UI elements were resized, and panel for the timescale was added in the corner. This panel also displayed the elapsed time and the time left until the working hours end. An FPS counter was also added, as during the initial black box testing the build was run on a very </w:t>
-      </w:r>
-      <w:r>
-        <w:t>low-end</w:t>
-      </w:r>
-      <w:r>
-        <w:t xml:space="preserve"> laptop and did not seem to perform as well as other devices. Finally, an “Escape to restart” panel and behaviour was added to allow users to </w:t>
-      </w:r>
-      <w:r>
-        <w:t>quickly go back to the start screen, as a black box tester noted that in order to restart that had to wait for the simulation to end or close the program.</w:t>
-      </w:r>
-    </w:p>
-    <w:p>
-      <w:r>
-        <w:rPr>
-          <w:noProof/>
-        </w:rPr>
-        <w:drawing>
-          <wp:inline distT="0" distB="0" distL="0" distR="0" wp14:anchorId="22A7BCF8" wp14:editId="0E8340E0">
-            <wp:extent cx="5731510" cy="3801110"/>
-            <wp:effectExtent l="0" t="0" r="2540" b="8890"/>
-            <wp:docPr id="57" name="Picture 57"/>
             <wp:cNvGraphicFramePr>
               <a:graphicFrameLocks xmlns:a="http://schemas.openxmlformats.org/drawingml/2006/main" noChangeAspect="1"/>
             </wp:cNvGraphicFramePr>
@@ -13119,7 +13248,7 @@
                   <pic:spPr>
                     <a:xfrm>
                       <a:off x="0" y="0"/>
-                      <a:ext cx="5731510" cy="3801110"/>
+                      <a:ext cx="1238250" cy="3457575"/>
                     </a:xfrm>
                     <a:prstGeom prst="rect">
                       <a:avLst/>
@@ -13146,25 +13275,100 @@
         <w:rPr>
           <w:noProof/>
         </w:rPr>
-        <w:t xml:space="preserve"> – Final UI elements</w:t>
-      </w:r>
-    </w:p>
-    <w:p>
-      <w:r>
+        <w:t xml:space="preserve"> – Exposed agent with particles on their body.</w:t>
+      </w:r>
+    </w:p>
+    <w:p/>
+    <w:p>
+      <w:r>
+        <w:t xml:space="preserve">The infection can now spread from breathing in infectious particles, interacting with a contaminated </w:t>
+      </w:r>
+      <w:r>
+        <w:t>surface,</w:t>
+      </w:r>
+      <w:r>
+        <w:t xml:space="preserve"> or touching off another exposed agent.</w:t>
+      </w:r>
+      <w:r>
+        <w:t xml:space="preserve"> </w:t>
+      </w:r>
+      <w:proofErr w:type="gramStart"/>
+      <w:r>
+        <w:t>All of</w:t>
+      </w:r>
+      <w:proofErr w:type="gramEnd"/>
+      <w:r>
+        <w:t xml:space="preserve"> these possible transmission events take into account whether the agent is wearing a mask and/or is vaccinated.</w:t>
+      </w:r>
+    </w:p>
+    <w:p/>
+    <w:p>
+      <w:pPr>
+        <w:pStyle w:val="Heading2"/>
+      </w:pPr>
+      <w:r>
+        <w:t>4.1</w:t>
+      </w:r>
+      <w:r>
+        <w:t>4</w:t>
+      </w:r>
+      <w:r>
+        <w:t>. Finishing UI</w:t>
+      </w:r>
+    </w:p>
+    <w:p/>
+    <w:p>
+      <w:r>
+        <w:t xml:space="preserve">Now that </w:t>
+      </w:r>
+      <w:proofErr w:type="gramStart"/>
+      <w:r>
+        <w:t>all of</w:t>
+      </w:r>
+      <w:proofErr w:type="gramEnd"/>
+      <w:r>
+        <w:t xml:space="preserve"> the core mechanics were implemented, the start screen, end screen and other UI elements were greatly improved, and some bugs were fixed.</w:t>
+      </w:r>
+      <w:r>
+        <w:t xml:space="preserve"> Some black box testing was carried out which helped indicate problems with the UI and simulation.</w:t>
+      </w:r>
+    </w:p>
+    <w:p>
+      <w:r>
+        <w:t xml:space="preserve">The start screen was aligned more symmetrically, a short explanation of the system was </w:t>
+      </w:r>
+      <w:proofErr w:type="gramStart"/>
+      <w:r>
+        <w:t>added</w:t>
+      </w:r>
+      <w:proofErr w:type="gramEnd"/>
+      <w:r>
+        <w:t xml:space="preserve"> and a panel was added which informs the user that </w:t>
+      </w:r>
+      <w:r>
+        <w:t>t</w:t>
+      </w:r>
+      <w:r>
+        <w:t>hey will be able to adjust the timescale, in the same place that the new timescale panel is.</w:t>
+      </w:r>
+      <w:r>
+        <w:t xml:space="preserve"> </w:t>
+      </w:r>
+      <w:r>
+        <w:t>A bug was noted that the player could walk while the start screen is being displayed, so player movement is set to disabled until the start button is pressed.</w:t>
+      </w:r>
+    </w:p>
+    <w:p>
+      <w:r>
+        <w:rPr>
+          <w:noProof/>
+        </w:rPr>
         <w:lastRenderedPageBreak/>
-        <w:t>The elapsed time and time left counters were added by displaying the time passed since the user clicked the start button and displaying the difference between the working hours and the above value. The time left value was clamped above 0 to avoid displaying negative numbers at the end of the simulation.</w:t>
-      </w:r>
-    </w:p>
-    <w:p>
-      <w:r>
-        <w:rPr>
-          <w:noProof/>
-        </w:rPr>
         <w:drawing>
-          <wp:inline distT="0" distB="0" distL="0" distR="0" wp14:anchorId="1DD3E669" wp14:editId="1672184D">
-            <wp:extent cx="6601471" cy="409575"/>
-            <wp:effectExtent l="0" t="0" r="8890" b="9525"/>
-            <wp:docPr id="58" name="Picture 58"/>
+          <wp:inline distT="0" distB="0" distL="0" distR="0" wp14:anchorId="4EFE17D8" wp14:editId="3A20E9F3">
+            <wp:extent cx="4514850" cy="2978220"/>
+            <wp:effectExtent l="0" t="0" r="0" b="0"/>
+            <wp:docPr id="56" name="Picture 56"/>
             <wp:cNvGraphicFramePr>
               <a:graphicFrameLocks xmlns:a="http://schemas.openxmlformats.org/drawingml/2006/main" noChangeAspect="1"/>
             </wp:cNvGraphicFramePr>
@@ -13184,7 +13388,7 @@
                   <pic:spPr>
                     <a:xfrm>
                       <a:off x="0" y="0"/>
-                      <a:ext cx="6606383" cy="409880"/>
+                      <a:ext cx="4534056" cy="2990889"/>
                     </a:xfrm>
                     <a:prstGeom prst="rect">
                       <a:avLst/>
@@ -13211,18 +13415,21 @@
         <w:rPr>
           <w:noProof/>
         </w:rPr>
-        <w:t xml:space="preserve"> – </w:t>
-      </w:r>
-      <w:r>
-        <w:rPr>
-          <w:noProof/>
-        </w:rPr>
-        <w:t>Time displays</w:t>
-      </w:r>
-    </w:p>
-    <w:p>
-      <w:r>
-        <w:t>The FPS counter was implemented by displaying the value of 1 divided by unscaledDeltaTime.</w:t>
+        <w:t xml:space="preserve"> – Final start screen</w:t>
+      </w:r>
+    </w:p>
+    <w:p>
+      <w:r>
+        <w:t xml:space="preserve">Various UI elements were resized, and panel for the timescale was added in the corner. This panel also displayed the elapsed time and the time left until the working hours end. An FPS counter was also added, as during the initial black box testing the build was run on a very </w:t>
+      </w:r>
+      <w:r>
+        <w:t>low-end</w:t>
+      </w:r>
+      <w:r>
+        <w:t xml:space="preserve"> laptop and did not seem to perform as well as other devices. Finally, an “Escape to restart” panel and behaviour was added to allow users to </w:t>
+      </w:r>
+      <w:r>
+        <w:t>quickly go back to the start screen, as a black box tester noted that in order to restart that had to wait for the simulation to end or close the program.</w:t>
       </w:r>
     </w:p>
     <w:p>
@@ -13231,10 +13438,10 @@
           <w:noProof/>
         </w:rPr>
         <w:drawing>
-          <wp:inline distT="0" distB="0" distL="0" distR="0" wp14:anchorId="44C85970" wp14:editId="551BFD12">
-            <wp:extent cx="3200400" cy="647700"/>
-            <wp:effectExtent l="0" t="0" r="0" b="0"/>
-            <wp:docPr id="59" name="Picture 59"/>
+          <wp:inline distT="0" distB="0" distL="0" distR="0" wp14:anchorId="22A7BCF8" wp14:editId="0E8340E0">
+            <wp:extent cx="5731510" cy="3801110"/>
+            <wp:effectExtent l="0" t="0" r="2540" b="8890"/>
+            <wp:docPr id="57" name="Picture 57"/>
             <wp:cNvGraphicFramePr>
               <a:graphicFrameLocks xmlns:a="http://schemas.openxmlformats.org/drawingml/2006/main" noChangeAspect="1"/>
             </wp:cNvGraphicFramePr>
@@ -13254,7 +13461,7 @@
                   <pic:spPr>
                     <a:xfrm>
                       <a:off x="0" y="0"/>
-                      <a:ext cx="3200400" cy="647700"/>
+                      <a:ext cx="5731510" cy="3801110"/>
                     </a:xfrm>
                     <a:prstGeom prst="rect">
                       <a:avLst/>
@@ -13281,35 +13488,13 @@
         <w:rPr>
           <w:noProof/>
         </w:rPr>
-        <w:t xml:space="preserve"> – </w:t>
-      </w:r>
-      <w:r>
-        <w:rPr>
-          <w:noProof/>
-        </w:rPr>
-        <w:t>FPS Display</w:t>
-      </w:r>
-    </w:p>
-    <w:p>
-      <w:r>
-        <w:t>Finally, many counters were added to the end screen</w:t>
-      </w:r>
-      <w:r>
-        <w:t>, with buttons to restart or quit the simulation.</w:t>
-      </w:r>
-    </w:p>
-    <w:p>
-      <w:r>
-        <w:t>The values of the 4 interactable components on the start screen are displayed by simply checking what the</w:t>
-      </w:r>
-      <w:r>
-        <w:t>ir values</w:t>
-      </w:r>
-      <w:r>
-        <w:t xml:space="preserve"> were set to. Then the item counts were implemented by searching for all of the items w</w:t>
-      </w:r>
-      <w:r>
-        <w:t>ith their respective tags in the scene and displaying the number.</w:t>
+        <w:t xml:space="preserve"> – Final UI elements</w:t>
+      </w:r>
+    </w:p>
+    <w:p>
+      <w:r>
+        <w:lastRenderedPageBreak/>
+        <w:t>The elapsed time and time left counters were added by displaying the time passed since the user clicked the start button and displaying the difference between the working hours and the above value. The time left value was clamped above 0 to avoid displaying negative numbers at the end of the simulation.</w:t>
       </w:r>
     </w:p>
     <w:p>
@@ -13318,10 +13503,10 @@
           <w:noProof/>
         </w:rPr>
         <w:drawing>
-          <wp:inline distT="0" distB="0" distL="0" distR="0" wp14:anchorId="17EE9D9D" wp14:editId="382143E4">
-            <wp:extent cx="5400675" cy="4533900"/>
-            <wp:effectExtent l="0" t="0" r="9525" b="0"/>
-            <wp:docPr id="60" name="Picture 60"/>
+          <wp:inline distT="0" distB="0" distL="0" distR="0" wp14:anchorId="1DD3E669" wp14:editId="1672184D">
+            <wp:extent cx="6601471" cy="409575"/>
+            <wp:effectExtent l="0" t="0" r="8890" b="9525"/>
+            <wp:docPr id="58" name="Picture 58"/>
             <wp:cNvGraphicFramePr>
               <a:graphicFrameLocks xmlns:a="http://schemas.openxmlformats.org/drawingml/2006/main" noChangeAspect="1"/>
             </wp:cNvGraphicFramePr>
@@ -13341,6 +13526,171 @@
                   <pic:spPr>
                     <a:xfrm>
                       <a:off x="0" y="0"/>
+                      <a:ext cx="6606383" cy="409880"/>
+                    </a:xfrm>
+                    <a:prstGeom prst="rect">
+                      <a:avLst/>
+                    </a:prstGeom>
+                  </pic:spPr>
+                </pic:pic>
+              </a:graphicData>
+            </a:graphic>
+          </wp:inline>
+        </w:drawing>
+      </w:r>
+    </w:p>
+    <w:p>
+      <w:pPr>
+        <w:pStyle w:val="Caption"/>
+        <w:rPr>
+          <w:noProof/>
+        </w:rPr>
+      </w:pPr>
+      <w:r>
+        <w:t>Figure x</w:t>
+      </w:r>
+      <w:r>
+        <w:rPr>
+          <w:noProof/>
+        </w:rPr>
+        <w:t xml:space="preserve"> – </w:t>
+      </w:r>
+      <w:r>
+        <w:rPr>
+          <w:noProof/>
+        </w:rPr>
+        <w:t>Time displays</w:t>
+      </w:r>
+    </w:p>
+    <w:p>
+      <w:r>
+        <w:t>The FPS counter was implemented by displaying the value of 1 divided by unscaledDeltaTime.</w:t>
+      </w:r>
+    </w:p>
+    <w:p>
+      <w:r>
+        <w:rPr>
+          <w:noProof/>
+        </w:rPr>
+        <w:drawing>
+          <wp:inline distT="0" distB="0" distL="0" distR="0" wp14:anchorId="44C85970" wp14:editId="551BFD12">
+            <wp:extent cx="3200400" cy="647700"/>
+            <wp:effectExtent l="0" t="0" r="0" b="0"/>
+            <wp:docPr id="59" name="Picture 59"/>
+            <wp:cNvGraphicFramePr>
+              <a:graphicFrameLocks xmlns:a="http://schemas.openxmlformats.org/drawingml/2006/main" noChangeAspect="1"/>
+            </wp:cNvGraphicFramePr>
+            <a:graphic xmlns:a="http://schemas.openxmlformats.org/drawingml/2006/main">
+              <a:graphicData uri="http://schemas.openxmlformats.org/drawingml/2006/picture">
+                <pic:pic xmlns:pic="http://schemas.openxmlformats.org/drawingml/2006/picture">
+                  <pic:nvPicPr>
+                    <pic:cNvPr id="1" name=""/>
+                    <pic:cNvPicPr/>
+                  </pic:nvPicPr>
+                  <pic:blipFill>
+                    <a:blip r:embed="rId67"/>
+                    <a:stretch>
+                      <a:fillRect/>
+                    </a:stretch>
+                  </pic:blipFill>
+                  <pic:spPr>
+                    <a:xfrm>
+                      <a:off x="0" y="0"/>
+                      <a:ext cx="3200400" cy="647700"/>
+                    </a:xfrm>
+                    <a:prstGeom prst="rect">
+                      <a:avLst/>
+                    </a:prstGeom>
+                  </pic:spPr>
+                </pic:pic>
+              </a:graphicData>
+            </a:graphic>
+          </wp:inline>
+        </w:drawing>
+      </w:r>
+    </w:p>
+    <w:p>
+      <w:pPr>
+        <w:pStyle w:val="Caption"/>
+        <w:rPr>
+          <w:noProof/>
+        </w:rPr>
+      </w:pPr>
+      <w:r>
+        <w:t>Figure x</w:t>
+      </w:r>
+      <w:r>
+        <w:rPr>
+          <w:noProof/>
+        </w:rPr>
+        <w:t xml:space="preserve"> – </w:t>
+      </w:r>
+      <w:r>
+        <w:rPr>
+          <w:noProof/>
+        </w:rPr>
+        <w:t>FPS Display</w:t>
+      </w:r>
+    </w:p>
+    <w:p>
+      <w:r>
+        <w:t>Finally, many counters were added to the end screen</w:t>
+      </w:r>
+      <w:r>
+        <w:t>, with buttons to restart or quit the simulation.</w:t>
+      </w:r>
+    </w:p>
+    <w:p>
+      <w:r>
+        <w:t>The values of the 4 interactable components on the start screen are displayed by simply checking what the</w:t>
+      </w:r>
+      <w:r>
+        <w:t>ir values</w:t>
+      </w:r>
+      <w:r>
+        <w:t xml:space="preserve"> were set to. Then the item counts were implemented by searching for </w:t>
+      </w:r>
+      <w:proofErr w:type="gramStart"/>
+      <w:r>
+        <w:t>all of</w:t>
+      </w:r>
+      <w:proofErr w:type="gramEnd"/>
+      <w:r>
+        <w:t xml:space="preserve"> the items w</w:t>
+      </w:r>
+      <w:r>
+        <w:t>ith their respective tags in the scene and displaying the number.</w:t>
+      </w:r>
+    </w:p>
+    <w:p>
+      <w:r>
+        <w:rPr>
+          <w:noProof/>
+        </w:rPr>
+        <w:drawing>
+          <wp:inline distT="0" distB="0" distL="0" distR="0" wp14:anchorId="17EE9D9D" wp14:editId="382143E4">
+            <wp:extent cx="5400675" cy="4533900"/>
+            <wp:effectExtent l="0" t="0" r="9525" b="0"/>
+            <wp:docPr id="60" name="Picture 60"/>
+            <wp:cNvGraphicFramePr>
+              <a:graphicFrameLocks xmlns:a="http://schemas.openxmlformats.org/drawingml/2006/main" noChangeAspect="1"/>
+            </wp:cNvGraphicFramePr>
+            <a:graphic xmlns:a="http://schemas.openxmlformats.org/drawingml/2006/main">
+              <a:graphicData uri="http://schemas.openxmlformats.org/drawingml/2006/picture">
+                <pic:pic xmlns:pic="http://schemas.openxmlformats.org/drawingml/2006/picture">
+                  <pic:nvPicPr>
+                    <pic:cNvPr id="1" name=""/>
+                    <pic:cNvPicPr/>
+                  </pic:nvPicPr>
+                  <pic:blipFill>
+                    <a:blip r:embed="rId68"/>
+                    <a:stretch>
+                      <a:fillRect/>
+                    </a:stretch>
+                  </pic:blipFill>
+                  <pic:spPr>
+                    <a:xfrm>
+                      <a:off x="0" y="0"/>
                       <a:ext cx="5400675" cy="4533900"/>
                     </a:xfrm>
                     <a:prstGeom prst="rect">
@@ -13381,7 +13731,7 @@
       <w:pPr>
         <w:pStyle w:val="Heading2"/>
       </w:pPr>
-      <w:bookmarkStart w:id="65" w:name="_Toc21459662"/>
+      <w:bookmarkStart w:id="63" w:name="_Toc21459662"/>
       <w:r>
         <w:lastRenderedPageBreak/>
         <w:t>4.</w:t>
@@ -13392,12 +13742,28 @@
       <w:r>
         <w:t>. Conclusions</w:t>
       </w:r>
-      <w:bookmarkEnd w:id="65"/>
+      <w:bookmarkEnd w:id="63"/>
     </w:p>
     <w:p/>
     <w:p>
       <w:r>
-        <w:t>In this chapter, the development process was outlined and discussed. The development went quite well, with the majority of the key features that were planned to be implemented ending up being successfully implemented in some way. Every section of development provided its own set of challenges, but in the end they were all great learning experiences.</w:t>
+        <w:t xml:space="preserve">In this chapter, the development process was outlined and discussed. The development went quite well, with </w:t>
+      </w:r>
+      <w:proofErr w:type="gramStart"/>
+      <w:r>
+        <w:t>the majority of</w:t>
+      </w:r>
+      <w:proofErr w:type="gramEnd"/>
+      <w:r>
+        <w:t xml:space="preserve"> the key features that were planned to be implemented ending up being successfully implemented in some way. Every section of development provided its own set of challenges, but in the </w:t>
+      </w:r>
+      <w:proofErr w:type="gramStart"/>
+      <w:r>
+        <w:t>end</w:t>
+      </w:r>
+      <w:proofErr w:type="gramEnd"/>
+      <w:r>
+        <w:t xml:space="preserve"> they were all great learning experiences.</w:t>
       </w:r>
     </w:p>
     <w:p>
@@ -13441,7 +13807,7 @@
       <w:pPr>
         <w:pStyle w:val="Heading1"/>
       </w:pPr>
-      <w:bookmarkStart w:id="66" w:name="_Toc21459663"/>
+      <w:bookmarkStart w:id="64" w:name="_Toc21459663"/>
       <w:r>
         <w:lastRenderedPageBreak/>
         <w:t xml:space="preserve">5. </w:t>
@@ -13452,16 +13818,46 @@
       <w:r>
         <w:t>Evaluation</w:t>
       </w:r>
+      <w:bookmarkEnd w:id="64"/>
+    </w:p>
+    <w:p/>
+    <w:p>
+      <w:pPr>
+        <w:pStyle w:val="Heading2"/>
+      </w:pPr>
+      <w:bookmarkStart w:id="65" w:name="_Toc21459664"/>
+      <w:r>
+        <w:t>5.1. Introduction</w:t>
+      </w:r>
+      <w:bookmarkEnd w:id="65"/>
+    </w:p>
+    <w:p>
+      <w:pPr>
+        <w:pStyle w:val="Heading2"/>
+      </w:pPr>
+    </w:p>
+    <w:p>
+      <w:pPr>
+        <w:pStyle w:val="Heading2"/>
+      </w:pPr>
+      <w:bookmarkStart w:id="66" w:name="_Toc21975789"/>
+      <w:r>
+        <w:t>5.2. System Testing</w:t>
+      </w:r>
       <w:bookmarkEnd w:id="66"/>
     </w:p>
-    <w:p/>
     <w:p>
       <w:pPr>
         <w:pStyle w:val="Heading2"/>
       </w:pPr>
-      <w:bookmarkStart w:id="67" w:name="_Toc21459664"/>
-      <w:r>
-        <w:t>5.1. Introduction</w:t>
+    </w:p>
+    <w:p>
+      <w:pPr>
+        <w:pStyle w:val="Heading2"/>
+      </w:pPr>
+      <w:bookmarkStart w:id="67" w:name="_Toc21975790"/>
+      <w:r>
+        <w:t>5.3. System Evaluation</w:t>
       </w:r>
       <w:bookmarkEnd w:id="67"/>
     </w:p>
@@ -13474,44 +13870,14 @@
       <w:pPr>
         <w:pStyle w:val="Heading2"/>
       </w:pPr>
-      <w:bookmarkStart w:id="68" w:name="_Toc21975789"/>
-      <w:r>
-        <w:t>5.2. System Testing</w:t>
+      <w:bookmarkStart w:id="68" w:name="_Toc21459668"/>
+      <w:r>
+        <w:t>5.4</w:t>
+      </w:r>
+      <w:r>
+        <w:t>. Conclusions</w:t>
       </w:r>
       <w:bookmarkEnd w:id="68"/>
-    </w:p>
-    <w:p>
-      <w:pPr>
-        <w:pStyle w:val="Heading2"/>
-      </w:pPr>
-    </w:p>
-    <w:p>
-      <w:pPr>
-        <w:pStyle w:val="Heading2"/>
-      </w:pPr>
-      <w:bookmarkStart w:id="69" w:name="_Toc21975790"/>
-      <w:r>
-        <w:t>5.3. System Evaluation</w:t>
-      </w:r>
-      <w:bookmarkEnd w:id="69"/>
-    </w:p>
-    <w:p>
-      <w:pPr>
-        <w:pStyle w:val="Heading2"/>
-      </w:pPr>
-    </w:p>
-    <w:p>
-      <w:pPr>
-        <w:pStyle w:val="Heading2"/>
-      </w:pPr>
-      <w:bookmarkStart w:id="70" w:name="_Toc21459668"/>
-      <w:r>
-        <w:t>5.4</w:t>
-      </w:r>
-      <w:r>
-        <w:t>. Conclusions</w:t>
-      </w:r>
-      <w:bookmarkEnd w:id="70"/>
     </w:p>
     <w:p/>
     <w:p>
@@ -13531,66 +13897,66 @@
       <w:pPr>
         <w:pStyle w:val="Heading1"/>
       </w:pPr>
-      <w:bookmarkStart w:id="71" w:name="_Toc21459669"/>
+      <w:bookmarkStart w:id="69" w:name="_Toc21459669"/>
       <w:r>
         <w:lastRenderedPageBreak/>
         <w:t>6. Conclusions and Future Work</w:t>
       </w:r>
+      <w:bookmarkEnd w:id="69"/>
+    </w:p>
+    <w:p/>
+    <w:p>
+      <w:pPr>
+        <w:pStyle w:val="Heading2"/>
+      </w:pPr>
+      <w:bookmarkStart w:id="70" w:name="_Toc21459670"/>
+      <w:r>
+        <w:t>6.1. Introduction</w:t>
+      </w:r>
+      <w:bookmarkEnd w:id="70"/>
+    </w:p>
+    <w:p/>
+    <w:p>
+      <w:pPr>
+        <w:pStyle w:val="Heading2"/>
+      </w:pPr>
+      <w:bookmarkStart w:id="71" w:name="_Toc21459671"/>
+      <w:r>
+        <w:t>6.2. Conclusions</w:t>
+      </w:r>
       <w:bookmarkEnd w:id="71"/>
     </w:p>
+    <w:p>
+      <w:pPr>
+        <w:pStyle w:val="Heading2"/>
+      </w:pPr>
+    </w:p>
+    <w:p>
+      <w:pPr>
+        <w:pStyle w:val="Heading2"/>
+      </w:pPr>
+      <w:bookmarkStart w:id="72" w:name="_Toc21459672"/>
+      <w:r>
+        <w:t>6.3. Future Work</w:t>
+      </w:r>
+      <w:bookmarkEnd w:id="72"/>
+    </w:p>
     <w:p/>
     <w:p>
+      <w:r>
+        <w:br w:type="page"/>
+      </w:r>
+    </w:p>
+    <w:p>
       <w:pPr>
         <w:pStyle w:val="Heading2"/>
       </w:pPr>
-      <w:bookmarkStart w:id="72" w:name="_Toc21459670"/>
-      <w:r>
-        <w:t>6.1. Introduction</w:t>
-      </w:r>
-      <w:bookmarkEnd w:id="72"/>
-    </w:p>
-    <w:p/>
-    <w:p>
-      <w:pPr>
-        <w:pStyle w:val="Heading2"/>
-      </w:pPr>
-      <w:bookmarkStart w:id="73" w:name="_Toc21459671"/>
-      <w:r>
-        <w:t>6.2. Conclusions</w:t>
-      </w:r>
-      <w:bookmarkEnd w:id="73"/>
-    </w:p>
-    <w:p>
-      <w:pPr>
-        <w:pStyle w:val="Heading2"/>
-      </w:pPr>
-    </w:p>
-    <w:p>
-      <w:pPr>
-        <w:pStyle w:val="Heading2"/>
-      </w:pPr>
-      <w:bookmarkStart w:id="74" w:name="_Toc21459672"/>
-      <w:r>
-        <w:t>6.3. Future Work</w:t>
-      </w:r>
-      <w:bookmarkEnd w:id="74"/>
-    </w:p>
-    <w:p/>
-    <w:p>
-      <w:r>
-        <w:br w:type="page"/>
-      </w:r>
-    </w:p>
-    <w:p>
-      <w:pPr>
-        <w:pStyle w:val="Heading2"/>
-      </w:pPr>
-      <w:bookmarkStart w:id="75" w:name="_Toc59054344"/>
+      <w:bookmarkStart w:id="73" w:name="_Toc59054344"/>
       <w:r>
         <w:lastRenderedPageBreak/>
         <w:t>Bibliography</w:t>
       </w:r>
-      <w:bookmarkEnd w:id="75"/>
+      <w:bookmarkEnd w:id="73"/>
     </w:p>
     <w:p/>
     <w:p>
@@ -13630,7 +13996,37 @@
           <w:szCs w:val="24"/>
           <w:lang w:eastAsia="en-IE"/>
         </w:rPr>
-        <w:t>Fort J. Exploring new ways to simulate the coronavirus spreadUnity Simulation</w:t>
+        <w:t xml:space="preserve">Fort J. Exploring new ways to simulate the coronavirus </w:t>
+      </w:r>
+      <w:proofErr w:type="spellStart"/>
+      <w:r>
+        <w:rPr>
+          <w:rFonts w:ascii="Times New Roman" w:eastAsia="Times New Roman" w:hAnsi="Times New Roman" w:cs="Times New Roman"/>
+          <w:sz w:val="24"/>
+          <w:szCs w:val="24"/>
+          <w:lang w:eastAsia="en-IE"/>
+        </w:rPr>
+        <w:t>spreadUnity</w:t>
+      </w:r>
+      <w:proofErr w:type="spellEnd"/>
+      <w:r>
+        <w:rPr>
+          <w:rFonts w:ascii="Times New Roman" w:eastAsia="Times New Roman" w:hAnsi="Times New Roman" w:cs="Times New Roman"/>
+          <w:sz w:val="24"/>
+          <w:szCs w:val="24"/>
+          <w:lang w:eastAsia="en-IE"/>
+        </w:rPr>
+        <w:t xml:space="preserve"> </w:t>
+      </w:r>
+      <w:proofErr w:type="spellStart"/>
+      <w:r>
+        <w:rPr>
+          <w:rFonts w:ascii="Times New Roman" w:eastAsia="Times New Roman" w:hAnsi="Times New Roman" w:cs="Times New Roman"/>
+          <w:sz w:val="24"/>
+          <w:szCs w:val="24"/>
+          <w:lang w:eastAsia="en-IE"/>
+        </w:rPr>
+        <w:t>Simulation</w:t>
       </w:r>
       <w:r>
         <w:rPr>
@@ -13641,6 +14037,7 @@
         </w:rPr>
         <w:t>을</w:t>
       </w:r>
+      <w:proofErr w:type="spellEnd"/>
       <w:r>
         <w:rPr>
           <w:rFonts w:ascii="Times New Roman" w:eastAsia="Times New Roman" w:hAnsi="Times New Roman" w:cs="Times New Roman"/>
@@ -13650,6 +14047,7 @@
         </w:rPr>
         <w:t xml:space="preserve"> </w:t>
       </w:r>
+      <w:proofErr w:type="spellStart"/>
       <w:r>
         <w:rPr>
           <w:rFonts w:ascii="Batang" w:eastAsia="Batang" w:hAnsi="Batang" w:cs="Batang" w:hint="eastAsia"/>
@@ -13659,6 +14057,7 @@
         </w:rPr>
         <w:t>이용한</w:t>
       </w:r>
+      <w:proofErr w:type="spellEnd"/>
       <w:r>
         <w:rPr>
           <w:rFonts w:ascii="Times New Roman" w:eastAsia="Times New Roman" w:hAnsi="Times New Roman" w:cs="Times New Roman"/>
@@ -13668,6 +14067,7 @@
         </w:rPr>
         <w:t xml:space="preserve"> </w:t>
       </w:r>
+      <w:proofErr w:type="spellStart"/>
       <w:r>
         <w:rPr>
           <w:rFonts w:ascii="Batang" w:eastAsia="Batang" w:hAnsi="Batang" w:cs="Batang" w:hint="eastAsia"/>
@@ -13677,6 +14077,7 @@
         </w:rPr>
         <w:t>코로나바이러스</w:t>
       </w:r>
+      <w:proofErr w:type="spellEnd"/>
       <w:r>
         <w:rPr>
           <w:rFonts w:ascii="Times New Roman" w:eastAsia="Times New Roman" w:hAnsi="Times New Roman" w:cs="Times New Roman"/>
@@ -13686,6 +14087,7 @@
         </w:rPr>
         <w:t xml:space="preserve"> </w:t>
       </w:r>
+      <w:proofErr w:type="spellStart"/>
       <w:r>
         <w:rPr>
           <w:rFonts w:ascii="Batang" w:eastAsia="Batang" w:hAnsi="Batang" w:cs="Batang" w:hint="eastAsia"/>
@@ -13695,6 +14097,7 @@
         </w:rPr>
         <w:t>확산</w:t>
       </w:r>
+      <w:proofErr w:type="spellEnd"/>
       <w:r>
         <w:rPr>
           <w:rFonts w:ascii="Times New Roman" w:eastAsia="Times New Roman" w:hAnsi="Times New Roman" w:cs="Times New Roman"/>
@@ -13704,6 +14107,7 @@
         </w:rPr>
         <w:t xml:space="preserve"> </w:t>
       </w:r>
+      <w:proofErr w:type="spellStart"/>
       <w:r>
         <w:rPr>
           <w:rFonts w:ascii="Batang" w:eastAsia="Batang" w:hAnsi="Batang" w:cs="Batang" w:hint="eastAsia"/>
@@ -13722,6 +14126,7 @@
         </w:rPr>
         <w:t>拡散をシミュレーションする新しい方法を探る</w:t>
       </w:r>
+      <w:proofErr w:type="spellEnd"/>
       <w:r>
         <w:rPr>
           <w:rFonts w:ascii="Times New Roman" w:eastAsia="Times New Roman" w:hAnsi="Times New Roman" w:cs="Times New Roman"/>
@@ -13731,7 +14136,7 @@
         </w:rPr>
         <w:t xml:space="preserve"> - Unity Technologies Blog [Internet]. Unity Technologies Blog. 2020 [cited 2020 Dec 13]. Available from: </w:t>
       </w:r>
-      <w:hyperlink r:id="rId67" w:history="1">
+      <w:hyperlink r:id="rId69" w:history="1">
         <w:r>
           <w:rPr>
             <w:rStyle w:val="Hyperlink"/>
@@ -13774,6 +14179,7 @@
           <w:lang w:eastAsia="en-IE"/>
         </w:rPr>
       </w:pPr>
+      <w:proofErr w:type="spellStart"/>
       <w:r>
         <w:rPr>
           <w:rFonts w:ascii="Times New Roman" w:eastAsia="Times New Roman" w:hAnsi="Times New Roman" w:cs="Times New Roman"/>
@@ -13781,9 +14187,19 @@
           <w:szCs w:val="24"/>
           <w:lang w:eastAsia="en-IE"/>
         </w:rPr>
-        <w:t xml:space="preserve">Evershed N, Ball A. See how coronavirus can spread through a population, and how countries flatten the curve [Internet]. the Guardian. The Guardian; 2018 [cited 2020 Dec 14]. Available from: </w:t>
-      </w:r>
-      <w:hyperlink r:id="rId68" w:history="1">
+        <w:t>Evershed</w:t>
+      </w:r>
+      <w:proofErr w:type="spellEnd"/>
+      <w:r>
+        <w:rPr>
+          <w:rFonts w:ascii="Times New Roman" w:eastAsia="Times New Roman" w:hAnsi="Times New Roman" w:cs="Times New Roman"/>
+          <w:sz w:val="24"/>
+          <w:szCs w:val="24"/>
+          <w:lang w:eastAsia="en-IE"/>
+        </w:rPr>
+        <w:t xml:space="preserve"> N, Ball A. See how coronavirus can spread through a population, and how countries flatten the curve [Internet]. the Guardian. The Guardian; 2018 [cited 2020 Dec 14]. Available from: </w:t>
+      </w:r>
+      <w:hyperlink r:id="rId70" w:history="1">
         <w:r>
           <w:rPr>
             <w:rStyle w:val="Hyperlink"/>
@@ -13835,7 +14251,7 @@
         </w:rPr>
         <w:t xml:space="preserve">About — Godot Engine (stable) documentation in English [Internet]. Godotengine.org. 2020 [cited 2020 Dec 14]. Available from: </w:t>
       </w:r>
-      <w:hyperlink r:id="rId69" w:history="1">
+      <w:hyperlink r:id="rId71" w:history="1">
         <w:r>
           <w:rPr>
             <w:rStyle w:val="Hyperlink"/>
@@ -13896,7 +14312,7 @@
         </w:rPr>
         <w:t xml:space="preserve">Unity Essentials - Unity Learn [Internet]. Unity Learn. Unity Learn; 2020 [cited 2020 Dec 15]. Available from: </w:t>
       </w:r>
-      <w:hyperlink r:id="rId70" w:history="1">
+      <w:hyperlink r:id="rId72" w:history="1">
         <w:r>
           <w:rPr>
             <w:rStyle w:val="Hyperlink"/>
@@ -13957,7 +14373,7 @@
         </w:rPr>
         <w:t xml:space="preserve">Unity Technologies. Unity - Manual:  Render pipelines [Internet]. Unity3d.com. 2019 [cited 2020 Dec 15]. Available from: </w:t>
       </w:r>
-      <w:hyperlink r:id="rId71" w:history="1">
+      <w:hyperlink r:id="rId73" w:history="1">
         <w:r>
           <w:rPr>
             <w:rStyle w:val="Hyperlink"/>
@@ -14018,7 +14434,7 @@
         </w:rPr>
         <w:t xml:space="preserve">Unity Technologies. Unity - Manual: Building a NavMesh [Internet]. Unity3d.com. 2019 [cited 2020 Dec 15]. Available from: </w:t>
       </w:r>
-      <w:hyperlink r:id="rId72" w:history="1">
+      <w:hyperlink r:id="rId74" w:history="1">
         <w:r>
           <w:rPr>
             <w:rStyle w:val="Hyperlink"/>
@@ -14077,9 +14493,29 @@
           <w:szCs w:val="24"/>
           <w:lang w:eastAsia="en-IE"/>
         </w:rPr>
-        <w:t xml:space="preserve">Unity Technologies. Unity - Scripting API: ParticleSystem [Internet]. Unity3d.com. 2019 [cited 2020 Dec 15]. Available from: </w:t>
-      </w:r>
-      <w:hyperlink r:id="rId73" w:history="1">
+        <w:t xml:space="preserve">Unity Technologies. Unity - Scripting API: </w:t>
+      </w:r>
+      <w:proofErr w:type="spellStart"/>
+      <w:r>
+        <w:rPr>
+          <w:rFonts w:ascii="Times New Roman" w:eastAsia="Times New Roman" w:hAnsi="Times New Roman" w:cs="Times New Roman"/>
+          <w:sz w:val="24"/>
+          <w:szCs w:val="24"/>
+          <w:lang w:eastAsia="en-IE"/>
+        </w:rPr>
+        <w:t>ParticleSystem</w:t>
+      </w:r>
+      <w:proofErr w:type="spellEnd"/>
+      <w:r>
+        <w:rPr>
+          <w:rFonts w:ascii="Times New Roman" w:eastAsia="Times New Roman" w:hAnsi="Times New Roman" w:cs="Times New Roman"/>
+          <w:sz w:val="24"/>
+          <w:szCs w:val="24"/>
+          <w:lang w:eastAsia="en-IE"/>
+        </w:rPr>
+        <w:t xml:space="preserve"> [Internet]. Unity3d.com. 2019 [cited 2020 Dec 15]. Available from: </w:t>
+      </w:r>
+      <w:hyperlink r:id="rId75" w:history="1">
         <w:r>
           <w:rPr>
             <w:rStyle w:val="Hyperlink"/>
@@ -14140,7 +14576,7 @@
         </w:rPr>
         <w:t xml:space="preserve">Entity Component System | Entities | 0.16.0-preview.21 [Internet]. Unity3d.com. 2020 [cited 2020 Dec 15]. Available from: </w:t>
       </w:r>
-      <w:hyperlink r:id="rId74" w:history="1">
+      <w:hyperlink r:id="rId76" w:history="1">
         <w:r>
           <w:rPr>
             <w:rStyle w:val="Hyperlink"/>
@@ -14192,6 +14628,7 @@
           <w:lang w:eastAsia="en-IE"/>
         </w:rPr>
       </w:pPr>
+      <w:proofErr w:type="spellStart"/>
       <w:r>
         <w:rPr>
           <w:rFonts w:ascii="Times New Roman" w:eastAsia="Times New Roman" w:hAnsi="Times New Roman" w:cs="Times New Roman"/>
@@ -14199,9 +14636,19 @@
           <w:szCs w:val="24"/>
           <w:lang w:eastAsia="en-IE"/>
         </w:rPr>
-        <w:t xml:space="preserve">BillWagner. A Tour of C# - C# Guide [Internet]. Microsoft.com. 2020 [cited 2020 Dec 15]. Available from: </w:t>
-      </w:r>
-      <w:hyperlink r:id="rId75" w:history="1">
+        <w:t>BillWagner</w:t>
+      </w:r>
+      <w:proofErr w:type="spellEnd"/>
+      <w:r>
+        <w:rPr>
+          <w:rFonts w:ascii="Times New Roman" w:eastAsia="Times New Roman" w:hAnsi="Times New Roman" w:cs="Times New Roman"/>
+          <w:sz w:val="24"/>
+          <w:szCs w:val="24"/>
+          <w:lang w:eastAsia="en-IE"/>
+        </w:rPr>
+        <w:t xml:space="preserve">. A Tour of C# - C# Guide [Internet]. Microsoft.com. 2020 [cited 2020 Dec 15]. Available from: </w:t>
+      </w:r>
+      <w:hyperlink r:id="rId77" w:history="1">
         <w:r>
           <w:rPr>
             <w:rStyle w:val="Hyperlink"/>
@@ -14253,7 +14700,7 @@
         </w:rPr>
         <w:t xml:space="preserve">Unity Technologies. Unity - Manual:  C# Job System Overview [Internet]. Unity3d.com. 2018 [cited 2020 Dec 15]. Available from: </w:t>
       </w:r>
-      <w:hyperlink r:id="rId76" w:history="1">
+      <w:hyperlink r:id="rId78" w:history="1">
         <w:r>
           <w:rPr>
             <w:rStyle w:val="Hyperlink"/>
@@ -14303,9 +14750,49 @@
           <w:szCs w:val="24"/>
           <w:lang w:eastAsia="en-IE"/>
         </w:rPr>
-        <w:t xml:space="preserve">Tuite AR, Fisman DN, Greer AL. Mathematical modelling of COVID-19 transmission and mitigation strategies in the population of Ontario, Canada. Canadian Medical Association Journal [Internet]. 2020 Apr 8 [cited 2020 Dec 15];192(19):E497–505. Available from: </w:t>
-      </w:r>
-      <w:hyperlink r:id="rId77" w:history="1">
+        <w:t xml:space="preserve">Tuite AR, </w:t>
+      </w:r>
+      <w:proofErr w:type="spellStart"/>
+      <w:r>
+        <w:rPr>
+          <w:rFonts w:ascii="Times New Roman" w:eastAsia="Times New Roman" w:hAnsi="Times New Roman" w:cs="Times New Roman"/>
+          <w:sz w:val="24"/>
+          <w:szCs w:val="24"/>
+          <w:lang w:eastAsia="en-IE"/>
+        </w:rPr>
+        <w:t>Fisman</w:t>
+      </w:r>
+      <w:proofErr w:type="spellEnd"/>
+      <w:r>
+        <w:rPr>
+          <w:rFonts w:ascii="Times New Roman" w:eastAsia="Times New Roman" w:hAnsi="Times New Roman" w:cs="Times New Roman"/>
+          <w:sz w:val="24"/>
+          <w:szCs w:val="24"/>
+          <w:lang w:eastAsia="en-IE"/>
+        </w:rPr>
+        <w:t xml:space="preserve"> DN, Greer AL. Mathematical modelling of COVID-19 transmission and mitigation strategies in the population of Ontario, Canada. Canadian Medical Association Journal [Internet]. 2020 Apr 8 [cited 2020 Dec 15];192(19</w:t>
+      </w:r>
+      <w:proofErr w:type="gramStart"/>
+      <w:r>
+        <w:rPr>
+          <w:rFonts w:ascii="Times New Roman" w:eastAsia="Times New Roman" w:hAnsi="Times New Roman" w:cs="Times New Roman"/>
+          <w:sz w:val="24"/>
+          <w:szCs w:val="24"/>
+          <w:lang w:eastAsia="en-IE"/>
+        </w:rPr>
+        <w:t>):E</w:t>
+      </w:r>
+      <w:proofErr w:type="gramEnd"/>
+      <w:r>
+        <w:rPr>
+          <w:rFonts w:ascii="Times New Roman" w:eastAsia="Times New Roman" w:hAnsi="Times New Roman" w:cs="Times New Roman"/>
+          <w:sz w:val="24"/>
+          <w:szCs w:val="24"/>
+          <w:lang w:eastAsia="en-IE"/>
+        </w:rPr>
+        <w:t xml:space="preserve">497–505. Available from: </w:t>
+      </w:r>
+      <w:hyperlink r:id="rId79" w:history="1">
         <w:r>
           <w:rPr>
             <w:rStyle w:val="Hyperlink"/>
@@ -14348,6 +14835,7 @@
           <w:lang w:eastAsia="en-IE"/>
         </w:rPr>
       </w:pPr>
+      <w:proofErr w:type="spellStart"/>
       <w:r>
         <w:rPr>
           <w:rFonts w:ascii="Times New Roman" w:eastAsia="Times New Roman" w:hAnsi="Times New Roman" w:cs="Times New Roman"/>
@@ -14356,9 +14844,39 @@
           <w:lang w:eastAsia="en-IE"/>
         </w:rPr>
         <w:lastRenderedPageBreak/>
-        <w:t xml:space="preserve">Bourouiba L. A Sneeze. New England Journal of Medicine [Internet]. 2016 Aug 25 [cited 2020 Dec 15];375(8):e15. Available from: </w:t>
-      </w:r>
-      <w:hyperlink r:id="rId78" w:history="1">
+        <w:t>Bourouiba</w:t>
+      </w:r>
+      <w:proofErr w:type="spellEnd"/>
+      <w:r>
+        <w:rPr>
+          <w:rFonts w:ascii="Times New Roman" w:eastAsia="Times New Roman" w:hAnsi="Times New Roman" w:cs="Times New Roman"/>
+          <w:sz w:val="24"/>
+          <w:szCs w:val="24"/>
+          <w:lang w:eastAsia="en-IE"/>
+        </w:rPr>
+        <w:t xml:space="preserve"> L. A Sneeze. New England Journal of Medicine [Internet]. 2016 Aug 25 [cited 2020 Dec 15];375(8</w:t>
+      </w:r>
+      <w:proofErr w:type="gramStart"/>
+      <w:r>
+        <w:rPr>
+          <w:rFonts w:ascii="Times New Roman" w:eastAsia="Times New Roman" w:hAnsi="Times New Roman" w:cs="Times New Roman"/>
+          <w:sz w:val="24"/>
+          <w:szCs w:val="24"/>
+          <w:lang w:eastAsia="en-IE"/>
+        </w:rPr>
+        <w:t>):e</w:t>
+      </w:r>
+      <w:proofErr w:type="gramEnd"/>
+      <w:r>
+        <w:rPr>
+          <w:rFonts w:ascii="Times New Roman" w:eastAsia="Times New Roman" w:hAnsi="Times New Roman" w:cs="Times New Roman"/>
+          <w:sz w:val="24"/>
+          <w:szCs w:val="24"/>
+          <w:lang w:eastAsia="en-IE"/>
+        </w:rPr>
+        <w:t xml:space="preserve">15. Available from: </w:t>
+      </w:r>
+      <w:hyperlink r:id="rId80" w:history="1">
         <w:r>
           <w:rPr>
             <w:rStyle w:val="Hyperlink"/>
@@ -14410,7 +14928,7 @@
         </w:rPr>
         <w:t xml:space="preserve">Horne M. Coronavirus in Scotland: Vulnerable will receive vitamin D supplements [Internet]. Thetimes.co.uk. The Times; 2020 [cited 2020 Dec 15]. Available from: </w:t>
       </w:r>
-      <w:hyperlink r:id="rId79" w:history="1">
+      <w:hyperlink r:id="rId81" w:history="1">
         <w:r>
           <w:rPr>
             <w:rStyle w:val="Hyperlink"/>
@@ -14460,9 +14978,49 @@
           <w:szCs w:val="24"/>
           <w:lang w:eastAsia="en-IE"/>
         </w:rPr>
-        <w:t xml:space="preserve">Nishiura H, Oshitani H, Kobayashi T, Saito T, Sunagawa T, Matsui T, et al. Closed environments facilitate secondary transmission of coronavirus disease 2019 (COVID-19). 2020 Mar 3 [cited 2020 Dec 15]; Available from: </w:t>
-      </w:r>
-      <w:hyperlink r:id="rId80" w:history="1">
+        <w:t xml:space="preserve">Nishiura H, </w:t>
+      </w:r>
+      <w:proofErr w:type="spellStart"/>
+      <w:r>
+        <w:rPr>
+          <w:rFonts w:ascii="Times New Roman" w:eastAsia="Times New Roman" w:hAnsi="Times New Roman" w:cs="Times New Roman"/>
+          <w:sz w:val="24"/>
+          <w:szCs w:val="24"/>
+          <w:lang w:eastAsia="en-IE"/>
+        </w:rPr>
+        <w:t>Oshitani</w:t>
+      </w:r>
+      <w:proofErr w:type="spellEnd"/>
+      <w:r>
+        <w:rPr>
+          <w:rFonts w:ascii="Times New Roman" w:eastAsia="Times New Roman" w:hAnsi="Times New Roman" w:cs="Times New Roman"/>
+          <w:sz w:val="24"/>
+          <w:szCs w:val="24"/>
+          <w:lang w:eastAsia="en-IE"/>
+        </w:rPr>
+        <w:t xml:space="preserve"> H, Kobayashi T, Saito T, </w:t>
+      </w:r>
+      <w:proofErr w:type="spellStart"/>
+      <w:r>
+        <w:rPr>
+          <w:rFonts w:ascii="Times New Roman" w:eastAsia="Times New Roman" w:hAnsi="Times New Roman" w:cs="Times New Roman"/>
+          <w:sz w:val="24"/>
+          <w:szCs w:val="24"/>
+          <w:lang w:eastAsia="en-IE"/>
+        </w:rPr>
+        <w:t>Sunagawa</w:t>
+      </w:r>
+      <w:proofErr w:type="spellEnd"/>
+      <w:r>
+        <w:rPr>
+          <w:rFonts w:ascii="Times New Roman" w:eastAsia="Times New Roman" w:hAnsi="Times New Roman" w:cs="Times New Roman"/>
+          <w:sz w:val="24"/>
+          <w:szCs w:val="24"/>
+          <w:lang w:eastAsia="en-IE"/>
+        </w:rPr>
+        <w:t xml:space="preserve"> T, Matsui T, et al. Closed environments facilitate secondary transmission of coronavirus disease 2019 (COVID-19). 2020 Mar 3 [cited 2020 Dec 15]; Available from: </w:t>
+      </w:r>
+      <w:hyperlink r:id="rId82" w:history="1">
         <w:r>
           <w:rPr>
             <w:rStyle w:val="Hyperlink"/>
@@ -14514,7 +15072,7 @@
         </w:rPr>
         <w:t xml:space="preserve">Few S. Data Visualization - Past, Present, and Future [Internet]. 2007. Available from: </w:t>
       </w:r>
-      <w:hyperlink r:id="rId81" w:history="1">
+      <w:hyperlink r:id="rId83" w:history="1">
         <w:r>
           <w:rPr>
             <w:rStyle w:val="Hyperlink"/>
@@ -14557,6 +15115,7 @@
           <w:lang w:eastAsia="en-IE"/>
         </w:rPr>
       </w:pPr>
+      <w:proofErr w:type="spellStart"/>
       <w:r>
         <w:rPr>
           <w:rFonts w:ascii="Times New Roman" w:eastAsia="Times New Roman" w:hAnsi="Times New Roman" w:cs="Times New Roman"/>
@@ -14564,19 +15123,19 @@
           <w:szCs w:val="24"/>
           <w:lang w:eastAsia="en-IE"/>
         </w:rPr>
-        <w:t>Kiryakova G, Angelova N, Yordanova L. Gamification in education. Proceedings of 9th International Balkan Education and Science Conference.</w:t>
-      </w:r>
-    </w:p>
-    <w:p>
-      <w:pPr>
-        <w:spacing w:after="0" w:line="240" w:lineRule="auto"/>
+        <w:t>Kiryakova</w:t>
+      </w:r>
+      <w:proofErr w:type="spellEnd"/>
+      <w:r>
         <w:rPr>
           <w:rFonts w:ascii="Times New Roman" w:eastAsia="Times New Roman" w:hAnsi="Times New Roman" w:cs="Times New Roman"/>
           <w:sz w:val="24"/>
           <w:szCs w:val="24"/>
           <w:lang w:eastAsia="en-IE"/>
         </w:rPr>
-      </w:pPr>
+        <w:t xml:space="preserve"> G, </w:t>
+      </w:r>
+      <w:proofErr w:type="spellStart"/>
       <w:r>
         <w:rPr>
           <w:rFonts w:ascii="Times New Roman" w:eastAsia="Times New Roman" w:hAnsi="Times New Roman" w:cs="Times New Roman"/>
@@ -14584,19 +15143,19 @@
           <w:szCs w:val="24"/>
           <w:lang w:eastAsia="en-IE"/>
         </w:rPr>
-        <w:t>17.</w:t>
-      </w:r>
-    </w:p>
-    <w:p>
-      <w:pPr>
-        <w:spacing w:after="0" w:line="240" w:lineRule="auto"/>
+        <w:t>Angelova</w:t>
+      </w:r>
+      <w:proofErr w:type="spellEnd"/>
+      <w:r>
         <w:rPr>
           <w:rFonts w:ascii="Times New Roman" w:eastAsia="Times New Roman" w:hAnsi="Times New Roman" w:cs="Times New Roman"/>
           <w:sz w:val="24"/>
           <w:szCs w:val="24"/>
           <w:lang w:eastAsia="en-IE"/>
         </w:rPr>
-      </w:pPr>
+        <w:t xml:space="preserve"> N, </w:t>
+      </w:r>
+      <w:proofErr w:type="spellStart"/>
       <w:r>
         <w:rPr>
           <w:rFonts w:ascii="Times New Roman" w:eastAsia="Times New Roman" w:hAnsi="Times New Roman" w:cs="Times New Roman"/>
@@ -14604,9 +15163,59 @@
           <w:szCs w:val="24"/>
           <w:lang w:eastAsia="en-IE"/>
         </w:rPr>
+        <w:t>Yordanova</w:t>
+      </w:r>
+      <w:proofErr w:type="spellEnd"/>
+      <w:r>
+        <w:rPr>
+          <w:rFonts w:ascii="Times New Roman" w:eastAsia="Times New Roman" w:hAnsi="Times New Roman" w:cs="Times New Roman"/>
+          <w:sz w:val="24"/>
+          <w:szCs w:val="24"/>
+          <w:lang w:eastAsia="en-IE"/>
+        </w:rPr>
+        <w:t xml:space="preserve"> L. Gamification in education. Proceedings of 9th International Balkan Education and Science Conference.</w:t>
+      </w:r>
+    </w:p>
+    <w:p>
+      <w:pPr>
+        <w:spacing w:after="0" w:line="240" w:lineRule="auto"/>
+        <w:rPr>
+          <w:rFonts w:ascii="Times New Roman" w:eastAsia="Times New Roman" w:hAnsi="Times New Roman" w:cs="Times New Roman"/>
+          <w:sz w:val="24"/>
+          <w:szCs w:val="24"/>
+          <w:lang w:eastAsia="en-IE"/>
+        </w:rPr>
+      </w:pPr>
+      <w:r>
+        <w:rPr>
+          <w:rFonts w:ascii="Times New Roman" w:eastAsia="Times New Roman" w:hAnsi="Times New Roman" w:cs="Times New Roman"/>
+          <w:sz w:val="24"/>
+          <w:szCs w:val="24"/>
+          <w:lang w:eastAsia="en-IE"/>
+        </w:rPr>
+        <w:t>17.</w:t>
+      </w:r>
+    </w:p>
+    <w:p>
+      <w:pPr>
+        <w:spacing w:after="0" w:line="240" w:lineRule="auto"/>
+        <w:rPr>
+          <w:rFonts w:ascii="Times New Roman" w:eastAsia="Times New Roman" w:hAnsi="Times New Roman" w:cs="Times New Roman"/>
+          <w:sz w:val="24"/>
+          <w:szCs w:val="24"/>
+          <w:lang w:eastAsia="en-IE"/>
+        </w:rPr>
+      </w:pPr>
+      <w:r>
+        <w:rPr>
+          <w:rFonts w:ascii="Times New Roman" w:eastAsia="Times New Roman" w:hAnsi="Times New Roman" w:cs="Times New Roman"/>
+          <w:sz w:val="24"/>
+          <w:szCs w:val="24"/>
+          <w:lang w:eastAsia="en-IE"/>
+        </w:rPr>
         <w:t xml:space="preserve">Snaps Prototype | Office [Internet]. @UnityAssetStore. Unity Asset Store; 2019 [cited 2020 Dec 15]. Available from: </w:t>
       </w:r>
-      <w:hyperlink r:id="rId82" w:history="1">
+      <w:hyperlink r:id="rId84" w:history="1">
         <w:r>
           <w:rPr>
             <w:rStyle w:val="Hyperlink"/>
@@ -14676,7 +15285,7 @@
         </w:rPr>
         <w:t xml:space="preserve">Principles behind the Agile Manifesto [Internet]. Agilemanifesto.org. 2020 [cited 2020 Dec 16]. Available from: </w:t>
       </w:r>
-      <w:hyperlink r:id="rId83" w:history="1">
+      <w:hyperlink r:id="rId85" w:history="1">
         <w:r>
           <w:rPr>
             <w:rStyle w:val="Hyperlink"/>
@@ -14746,7 +15355,7 @@
         </w:rPr>
         <w:t xml:space="preserve">Atlassian. What is Scrum? [Internet]. Atlassian. 2018 [cited 2020 Dec 16]. Available from: </w:t>
       </w:r>
-      <w:hyperlink r:id="rId84" w:history="1">
+      <w:hyperlink r:id="rId86" w:history="1">
         <w:r>
           <w:rPr>
             <w:rStyle w:val="Hyperlink"/>
@@ -14807,7 +15416,7 @@
         </w:rPr>
         <w:t xml:space="preserve">About Unity Test Framework | Test Framework | 1.1.20 [Internet]. Unity3d.com. 2019 [cited 2020 Dec 16]. Available from: </w:t>
       </w:r>
-      <w:hyperlink r:id="rId85" w:history="1">
+      <w:hyperlink r:id="rId87" w:history="1">
         <w:r>
           <w:rPr>
             <w:rStyle w:val="Hyperlink"/>
@@ -14869,9 +15478,49 @@
           <w:szCs w:val="24"/>
           <w:lang w:eastAsia="en-IE"/>
         </w:rPr>
-        <w:t xml:space="preserve">Unity 2017 Game AI programming - Third Edition | Packt [Internet]. Packt. 2017 [cited 2021 Apr 4]. Available from: </w:t>
-      </w:r>
-      <w:hyperlink r:id="rId86" w:history="1">
+        <w:t xml:space="preserve">Unity 2017 Game AI programming - Third Edition | </w:t>
+      </w:r>
+      <w:proofErr w:type="spellStart"/>
+      <w:r>
+        <w:rPr>
+          <w:rFonts w:ascii="Times New Roman" w:eastAsia="Times New Roman" w:hAnsi="Times New Roman" w:cs="Times New Roman"/>
+          <w:sz w:val="24"/>
+          <w:szCs w:val="24"/>
+          <w:lang w:eastAsia="en-IE"/>
+        </w:rPr>
+        <w:t>Packt</w:t>
+      </w:r>
+      <w:proofErr w:type="spellEnd"/>
+      <w:r>
+        <w:rPr>
+          <w:rFonts w:ascii="Times New Roman" w:eastAsia="Times New Roman" w:hAnsi="Times New Roman" w:cs="Times New Roman"/>
+          <w:sz w:val="24"/>
+          <w:szCs w:val="24"/>
+          <w:lang w:eastAsia="en-IE"/>
+        </w:rPr>
+        <w:t xml:space="preserve"> [Internet]. </w:t>
+      </w:r>
+      <w:proofErr w:type="spellStart"/>
+      <w:r>
+        <w:rPr>
+          <w:rFonts w:ascii="Times New Roman" w:eastAsia="Times New Roman" w:hAnsi="Times New Roman" w:cs="Times New Roman"/>
+          <w:sz w:val="24"/>
+          <w:szCs w:val="24"/>
+          <w:lang w:eastAsia="en-IE"/>
+        </w:rPr>
+        <w:t>Packt</w:t>
+      </w:r>
+      <w:proofErr w:type="spellEnd"/>
+      <w:r>
+        <w:rPr>
+          <w:rFonts w:ascii="Times New Roman" w:eastAsia="Times New Roman" w:hAnsi="Times New Roman" w:cs="Times New Roman"/>
+          <w:sz w:val="24"/>
+          <w:szCs w:val="24"/>
+          <w:lang w:eastAsia="en-IE"/>
+        </w:rPr>
+        <w:t xml:space="preserve">. 2017 [cited 2021 Apr 4]. Available from: </w:t>
+      </w:r>
+      <w:hyperlink r:id="rId88" w:history="1">
         <w:r>
           <w:rPr>
             <w:rStyle w:val="Hyperlink"/>
@@ -14924,7 +15573,7 @@
         </w:rPr>
         <w:t xml:space="preserve">Smith C. WHO-backed study shows face masks can reduce coronavirus spread significantly [Internet]. BGR. BGR; 2020 [cited 2021 Apr 5]. Available from: </w:t>
       </w:r>
-      <w:hyperlink r:id="rId87" w:history="1">
+      <w:hyperlink r:id="rId89" w:history="1">
         <w:r>
           <w:rPr>
             <w:rStyle w:val="Hyperlink"/>
@@ -14994,8 +15643,9 @@
           <w:szCs w:val="24"/>
           <w:lang w:eastAsia="en-IE"/>
         </w:rPr>
-        <w:t xml:space="preserve">Pfizer and BioNTech Conclude Phase 3 Study of COVID-19 Vaccine Candidate, Meeting All Primary Efficacy Endpoints | pfpfizeruscom [Internet]. Pfizer.com. 2020 [cited 2021 Apr 5]. </w:t>
-      </w:r>
+        <w:t xml:space="preserve">Pfizer and BioNTech Conclude Phase 3 Study of COVID-19 Vaccine Candidate, Meeting All Primary Efficacy Endpoints | </w:t>
+      </w:r>
+      <w:proofErr w:type="spellStart"/>
       <w:r>
         <w:rPr>
           <w:rFonts w:ascii="Times New Roman" w:eastAsia="Times New Roman" w:hAnsi="Times New Roman" w:cs="Times New Roman"/>
@@ -15003,10 +15653,29 @@
           <w:szCs w:val="24"/>
           <w:lang w:eastAsia="en-IE"/>
         </w:rPr>
+        <w:t>pfpfizeruscom</w:t>
+      </w:r>
+      <w:proofErr w:type="spellEnd"/>
+      <w:r>
+        <w:rPr>
+          <w:rFonts w:ascii="Times New Roman" w:eastAsia="Times New Roman" w:hAnsi="Times New Roman" w:cs="Times New Roman"/>
+          <w:sz w:val="24"/>
+          <w:szCs w:val="24"/>
+          <w:lang w:eastAsia="en-IE"/>
+        </w:rPr>
+        <w:t xml:space="preserve"> [Internet]. Pfizer.com. 2020 [cited 2021 Apr 5]. </w:t>
+      </w:r>
+      <w:r>
+        <w:rPr>
+          <w:rFonts w:ascii="Times New Roman" w:eastAsia="Times New Roman" w:hAnsi="Times New Roman" w:cs="Times New Roman"/>
+          <w:sz w:val="24"/>
+          <w:szCs w:val="24"/>
+          <w:lang w:eastAsia="en-IE"/>
+        </w:rPr>
         <w:lastRenderedPageBreak/>
         <w:t xml:space="preserve">Available from: </w:t>
       </w:r>
-      <w:hyperlink r:id="rId88" w:history="1">
+      <w:hyperlink r:id="rId90" w:history="1">
         <w:r>
           <w:rPr>
             <w:rStyle w:val="Hyperlink"/>
@@ -15084,7 +15753,7 @@
         </w:rPr>
         <w:t xml:space="preserve">Snaps Prototype | Office [Internet]. @UnityAssetStore. Unity Asset Store; 2019 [cited 2021 Apr 5]. Available from: </w:t>
       </w:r>
-      <w:hyperlink r:id="rId89" w:history="1">
+      <w:hyperlink r:id="rId91" w:history="1">
         <w:r>
           <w:rPr>
             <w:rStyle w:val="Hyperlink"/>
